--- a/Dokumenter/spilRapport/Spil2_Rapport.docx
+++ b/Dokumenter/spilRapport/Spil2_Rapport.docx
@@ -141,7 +141,7 @@
           <w:szCs w:val="32"/>
           <w:lang w:val="da-DK"/>
         </w:rPr>
-        <w:t xml:space="preserve">Abdul Wahid Hanan, 353400 </w:t>
+        <w:t>Nikolaj Bræmer Christen, 354322</w:t>
       </w:r>
     </w:p>
     <w:p>
@@ -164,13 +164,10 @@
           <w:szCs w:val="32"/>
           <w:lang w:val="da-DK"/>
         </w:rPr>
-        <w:t>Nikolaj Bræmer Christen, 354322</w:t>
-      </w:r>
-    </w:p>
-    <w:p>
-      <w:pPr>
-        <w:spacing w:after="160" w:line="259" w:lineRule="auto"/>
-        <w:jc w:val="center"/>
+        <w:t xml:space="preserve"> </w:t>
+      </w:r>
+      <w:proofErr w:type="spellStart"/>
+      <w:r>
         <w:rPr>
           <w:b/>
           <w:bCs/>
@@ -178,7 +175,9 @@
           <w:szCs w:val="32"/>
           <w:lang w:val="da-DK"/>
         </w:rPr>
-      </w:pPr>
+        <w:t>Patick</w:t>
+      </w:r>
+      <w:proofErr w:type="spellEnd"/>
       <w:r>
         <w:rPr>
           <w:b/>
@@ -187,13 +186,10 @@
           <w:szCs w:val="32"/>
           <w:lang w:val="da-DK"/>
         </w:rPr>
-        <w:t xml:space="preserve"> Patick Overgaard Blauert, 353829</w:t>
-      </w:r>
-    </w:p>
-    <w:p>
-      <w:pPr>
-        <w:spacing w:after="160" w:line="259" w:lineRule="auto"/>
-        <w:jc w:val="center"/>
+        <w:t xml:space="preserve"> Overgaard </w:t>
+      </w:r>
+      <w:proofErr w:type="spellStart"/>
+      <w:r>
         <w:rPr>
           <w:b/>
           <w:bCs/>
@@ -201,7 +197,9 @@
           <w:szCs w:val="32"/>
           <w:lang w:val="da-DK"/>
         </w:rPr>
-      </w:pPr>
+        <w:t>Blauert</w:t>
+      </w:r>
+      <w:proofErr w:type="spellEnd"/>
       <w:r>
         <w:rPr>
           <w:b/>
@@ -210,7 +208,7 @@
           <w:szCs w:val="32"/>
           <w:lang w:val="da-DK"/>
         </w:rPr>
-        <w:t xml:space="preserve"> Peter Hougaard, 353296</w:t>
+        <w:t>, 353829</w:t>
       </w:r>
     </w:p>
     <w:p>
@@ -233,7 +231,7 @@
           <w:szCs w:val="32"/>
           <w:lang w:val="da-DK"/>
         </w:rPr>
-        <w:t xml:space="preserve"> Victor Bruun Fassbender, 354361</w:t>
+        <w:t xml:space="preserve"> Peter Hougaard, 353296</w:t>
       </w:r>
     </w:p>
     <w:p>
@@ -248,11 +246,7 @@
           <w:lang w:val="da-DK"/>
         </w:rPr>
       </w:pPr>
-    </w:p>
-    <w:p>
-      <w:pPr>
-        <w:spacing w:after="160" w:line="259" w:lineRule="auto"/>
-        <w:jc w:val="center"/>
+      <w:r>
         <w:rPr>
           <w:b/>
           <w:bCs/>
@@ -260,7 +254,9 @@
           <w:szCs w:val="32"/>
           <w:lang w:val="da-DK"/>
         </w:rPr>
-      </w:pPr>
+        <w:t xml:space="preserve"> Victor Bruun </w:t>
+      </w:r>
+      <w:proofErr w:type="spellStart"/>
       <w:r>
         <w:rPr>
           <w:b/>
@@ -269,13 +265,10 @@
           <w:szCs w:val="32"/>
           <w:lang w:val="da-DK"/>
         </w:rPr>
-        <w:t xml:space="preserve"> Vejledere: </w:t>
-      </w:r>
-    </w:p>
-    <w:p>
-      <w:pPr>
-        <w:spacing w:after="160" w:line="259" w:lineRule="auto"/>
-        <w:jc w:val="center"/>
+        <w:t>Fassbender</w:t>
+      </w:r>
+      <w:proofErr w:type="spellEnd"/>
+      <w:r>
         <w:rPr>
           <w:b/>
           <w:bCs/>
@@ -283,8 +276,13 @@
           <w:szCs w:val="32"/>
           <w:lang w:val="da-DK"/>
         </w:rPr>
-      </w:pPr>
-      <w:r>
+        <w:t>, 354361</w:t>
+      </w:r>
+    </w:p>
+    <w:p>
+      <w:pPr>
+        <w:spacing w:after="160" w:line="259" w:lineRule="auto"/>
+        <w:jc w:val="center"/>
         <w:rPr>
           <w:b/>
           <w:bCs/>
@@ -292,8 +290,7 @@
           <w:szCs w:val="32"/>
           <w:lang w:val="da-DK"/>
         </w:rPr>
-        <w:t>Henrik Kronborg Pedersen</w:t>
-      </w:r>
+      </w:pPr>
     </w:p>
     <w:p>
       <w:pPr>
@@ -315,12 +312,12 @@
           <w:szCs w:val="32"/>
           <w:lang w:val="da-DK"/>
         </w:rPr>
-        <w:t xml:space="preserve"> Søren Klit Lambæk</w:t>
+        <w:t xml:space="preserve"> Vejledere: </w:t>
       </w:r>
     </w:p>
     <w:p>
       <w:pPr>
-        <w:spacing w:after="160" w:line="240" w:lineRule="auto"/>
+        <w:spacing w:after="160" w:line="259" w:lineRule="auto"/>
         <w:jc w:val="center"/>
         <w:rPr>
           <w:b/>
@@ -330,11 +327,7 @@
           <w:lang w:val="da-DK"/>
         </w:rPr>
       </w:pPr>
-    </w:p>
-    <w:p>
-      <w:pPr>
-        <w:spacing w:after="160" w:line="259" w:lineRule="auto"/>
-        <w:jc w:val="center"/>
+      <w:r>
         <w:rPr>
           <w:b/>
           <w:bCs/>
@@ -342,7 +335,8 @@
           <w:szCs w:val="32"/>
           <w:lang w:val="da-DK"/>
         </w:rPr>
-      </w:pPr>
+        <w:t>Henrik Kronborg Pedersen</w:t>
+      </w:r>
     </w:p>
     <w:p>
       <w:pPr>
@@ -360,13 +354,17 @@
         <w:rPr>
           <w:b/>
           <w:bCs/>
-          <w:sz w:val="28"/>
-          <w:szCs w:val="28"/>
-          <w:lang w:val="da-DK"/>
-        </w:rPr>
-        <w:t>[</w:t>
-      </w:r>
-      <w:r>
+          <w:sz w:val="32"/>
+          <w:szCs w:val="32"/>
+          <w:lang w:val="da-DK"/>
+        </w:rPr>
+        <w:t xml:space="preserve"> Søren Klit Lambæk</w:t>
+      </w:r>
+    </w:p>
+    <w:p>
+      <w:pPr>
+        <w:spacing w:after="160" w:line="259" w:lineRule="auto"/>
+        <w:jc w:val="center"/>
         <w:rPr>
           <w:b/>
           <w:bCs/>
@@ -374,8 +372,7 @@
           <w:szCs w:val="32"/>
           <w:lang w:val="da-DK"/>
         </w:rPr>
-        <w:t>Antal tegn</w:t>
-      </w:r>
+      </w:pPr>
       <w:r>
         <w:rPr>
           <w:b/>
@@ -384,13 +381,9 @@
           <w:szCs w:val="32"/>
           <w:lang w:val="da-DK"/>
         </w:rPr>
-        <w:t>]</w:t>
-      </w:r>
-    </w:p>
-    <w:p>
-      <w:pPr>
-        <w:spacing w:after="160" w:line="240" w:lineRule="auto"/>
-        <w:jc w:val="center"/>
+        <w:t>Pelle Sølvkjær Christensen</w:t>
+      </w:r>
+      <w:r>
         <w:rPr>
           <w:b/>
           <w:bCs/>
@@ -398,7 +391,8 @@
           <w:szCs w:val="32"/>
           <w:lang w:val="da-DK"/>
         </w:rPr>
-      </w:pPr>
+        <w:br/>
+      </w:r>
       <w:r>
         <w:rPr>
           <w:b/>
@@ -407,12 +401,12 @@
           <w:szCs w:val="32"/>
           <w:lang w:val="da-DK"/>
         </w:rPr>
-        <w:t>Software ingeniør</w:t>
+        <w:br/>
       </w:r>
     </w:p>
     <w:p>
       <w:pPr>
-        <w:spacing w:after="160" w:line="259" w:lineRule="auto"/>
+        <w:spacing w:after="160" w:line="240" w:lineRule="auto"/>
         <w:jc w:val="center"/>
         <w:rPr>
           <w:b/>
@@ -422,7 +416,11 @@
           <w:lang w:val="da-DK"/>
         </w:rPr>
       </w:pPr>
-      <w:r>
+    </w:p>
+    <w:p>
+      <w:pPr>
+        <w:spacing w:after="160" w:line="259" w:lineRule="auto"/>
+        <w:jc w:val="center"/>
         <w:rPr>
           <w:b/>
           <w:bCs/>
@@ -430,19 +428,12 @@
           <w:szCs w:val="32"/>
           <w:lang w:val="da-DK"/>
         </w:rPr>
-        <w:t>2. semester</w:t>
-      </w:r>
+      </w:pPr>
     </w:p>
     <w:p>
       <w:pPr>
         <w:spacing w:after="160" w:line="259" w:lineRule="auto"/>
         <w:jc w:val="center"/>
-        <w:rPr>
-          <w:noProof/>
-          <w:lang w:val="da-DK" w:eastAsia="da-DK"/>
-        </w:rPr>
-      </w:pPr>
-      <w:r>
         <w:rPr>
           <w:b/>
           <w:bCs/>
@@ -450,9 +441,22 @@
           <w:szCs w:val="32"/>
           <w:lang w:val="da-DK"/>
         </w:rPr>
-        <w:t>[Dat</w:t>
-      </w:r>
-      <w:r>
+      </w:pPr>
+      <w:r>
+        <w:rPr>
+          <w:b/>
+          <w:bCs/>
+          <w:sz w:val="28"/>
+          <w:szCs w:val="28"/>
+          <w:lang w:val="da-DK"/>
+        </w:rPr>
+        <w:t>16.216 tegn</w:t>
+      </w:r>
+    </w:p>
+    <w:p>
+      <w:pPr>
+        <w:spacing w:after="160" w:line="240" w:lineRule="auto"/>
+        <w:jc w:val="center"/>
         <w:rPr>
           <w:b/>
           <w:bCs/>
@@ -460,8 +464,7 @@
           <w:szCs w:val="32"/>
           <w:lang w:val="da-DK"/>
         </w:rPr>
-        <w:t>o</w:t>
-      </w:r>
+      </w:pPr>
       <w:r>
         <w:rPr>
           <w:b/>
@@ -470,7 +473,50 @@
           <w:szCs w:val="32"/>
           <w:lang w:val="da-DK"/>
         </w:rPr>
-        <w:t>]</w:t>
+        <w:t>Software ingeniør</w:t>
+      </w:r>
+    </w:p>
+    <w:p>
+      <w:pPr>
+        <w:spacing w:after="160" w:line="259" w:lineRule="auto"/>
+        <w:jc w:val="center"/>
+        <w:rPr>
+          <w:b/>
+          <w:bCs/>
+          <w:sz w:val="32"/>
+          <w:szCs w:val="32"/>
+          <w:lang w:val="da-DK"/>
+        </w:rPr>
+      </w:pPr>
+      <w:r>
+        <w:rPr>
+          <w:b/>
+          <w:bCs/>
+          <w:sz w:val="32"/>
+          <w:szCs w:val="32"/>
+          <w:lang w:val="da-DK"/>
+        </w:rPr>
+        <w:t>2. semester</w:t>
+      </w:r>
+    </w:p>
+    <w:p>
+      <w:pPr>
+        <w:spacing w:after="160" w:line="259" w:lineRule="auto"/>
+        <w:jc w:val="center"/>
+        <w:rPr>
+          <w:noProof/>
+          <w:lang w:val="da-DK" w:eastAsia="da-DK"/>
+        </w:rPr>
+      </w:pPr>
+      <w:r>
+        <w:rPr>
+          <w:b/>
+          <w:bCs/>
+          <w:sz w:val="32"/>
+          <w:szCs w:val="32"/>
+          <w:lang w:val="da-DK"/>
+        </w:rPr>
+        <w:t>28-05-2025</w:t>
       </w:r>
     </w:p>
     <w:bookmarkEnd w:id="0"/>
@@ -518,6 +564,7 @@
           <w:lang w:val="da-DK"/>
         </w:rPr>
       </w:pPr>
+      <w:proofErr w:type="spellStart"/>
       <w:r>
         <w:rPr>
           <w:b/>
@@ -525,12 +572,19 @@
           <w:sz w:val="28"/>
           <w:szCs w:val="28"/>
         </w:rPr>
-        <w:lastRenderedPageBreak/>
         <w:t>Indhold</w:t>
       </w:r>
+      <w:proofErr w:type="spellEnd"/>
     </w:p>
     <w:sdt>
       <w:sdtPr>
+        <w:rPr>
+          <w:rFonts w:ascii="Arial" w:eastAsiaTheme="minorHAnsi" w:hAnsi="Arial" w:cs="Arial"/>
+          <w:color w:val="auto"/>
+          <w:sz w:val="22"/>
+          <w:szCs w:val="20"/>
+          <w:lang w:val="en-GB" w:eastAsia="en-US"/>
+        </w:rPr>
         <w:id w:val="1648393911"/>
         <w:docPartObj>
           <w:docPartGallery w:val="Table of Contents"/>
@@ -539,20 +593,15 @@
       </w:sdtPr>
       <w:sdtEndPr>
         <w:rPr>
-          <w:rFonts w:ascii="Arial" w:eastAsiaTheme="minorHAnsi" w:hAnsi="Arial" w:cs="Arial"/>
           <w:b/>
           <w:bCs/>
           <w:noProof/>
-          <w:color w:val="auto"/>
-          <w:sz w:val="22"/>
-          <w:szCs w:val="20"/>
-          <w:lang w:val="en-GB" w:eastAsia="en-US"/>
         </w:rPr>
       </w:sdtEndPr>
       <w:sdtContent>
         <w:p>
           <w:pPr>
-            <w:pStyle w:val="TOCHeading"/>
+            <w:pStyle w:val="Overskrift"/>
           </w:pPr>
           <w:r>
             <w:t>Contents</w:t>
@@ -560,14 +609,14 @@
         </w:p>
         <w:p>
           <w:pPr>
-            <w:pStyle w:val="TOC1"/>
+            <w:pStyle w:val="Indholdsfortegnelse1"/>
             <w:rPr>
               <w:rFonts w:asciiTheme="minorHAnsi" w:eastAsiaTheme="minorEastAsia" w:hAnsiTheme="minorHAnsi" w:cstheme="minorBidi"/>
               <w:noProof/>
               <w:kern w:val="2"/>
               <w:sz w:val="24"/>
               <w:szCs w:val="24"/>
-              <w:lang w:eastAsia="ja-JP"/>
+              <w:lang w:val="da-DK" w:eastAsia="da-DK"/>
               <w14:ligatures w14:val="standardContextual"/>
             </w:rPr>
           </w:pPr>
@@ -580,7 +629,7 @@
           <w:r>
             <w:fldChar w:fldCharType="separate"/>
           </w:r>
-          <w:hyperlink w:anchor="_Toc199087257" w:history="1">
+          <w:hyperlink w:anchor="_Toc199143534" w:history="1">
             <w:r>
               <w:rPr>
                 <w:rStyle w:val="Hyperlink"/>
@@ -608,7 +657,7 @@
                 <w:noProof/>
                 <w:webHidden/>
               </w:rPr>
-              <w:instrText xml:space="preserve"> PAGEREF _Toc199087257 \h </w:instrText>
+              <w:instrText xml:space="preserve"> PAGEREF _Toc199143534 \h </w:instrText>
             </w:r>
             <w:r>
               <w:rPr>
@@ -641,28 +690,25 @@
         </w:p>
         <w:p>
           <w:pPr>
-            <w:pStyle w:val="TOC2"/>
-            <w:tabs>
-              <w:tab w:val="right" w:leader="dot" w:pos="8494"/>
-            </w:tabs>
+            <w:pStyle w:val="Indholdsfortegnelse1"/>
             <w:rPr>
               <w:rFonts w:asciiTheme="minorHAnsi" w:eastAsiaTheme="minorEastAsia" w:hAnsiTheme="minorHAnsi" w:cstheme="minorBidi"/>
               <w:noProof/>
               <w:kern w:val="2"/>
               <w:sz w:val="24"/>
               <w:szCs w:val="24"/>
-              <w:lang w:eastAsia="ja-JP"/>
+              <w:lang w:val="da-DK" w:eastAsia="da-DK"/>
               <w14:ligatures w14:val="standardContextual"/>
             </w:rPr>
           </w:pPr>
-          <w:hyperlink w:anchor="_Toc199087258" w:history="1">
+          <w:hyperlink w:anchor="_Toc199143535" w:history="1">
             <w:r>
               <w:rPr>
                 <w:rStyle w:val="Hyperlink"/>
                 <w:noProof/>
                 <w:lang w:val="da-DK"/>
               </w:rPr>
-              <w:t>Input og interaktion</w:t>
+              <w:t>Teknisk arkitektur</w:t>
             </w:r>
             <w:r>
               <w:rPr>
@@ -683,7 +729,151 @@
                 <w:noProof/>
                 <w:webHidden/>
               </w:rPr>
-              <w:instrText xml:space="preserve"> PAGEREF _Toc199087258 \h </w:instrText>
+              <w:instrText xml:space="preserve"> PAGEREF _Toc199143535 \h </w:instrText>
+            </w:r>
+            <w:r>
+              <w:rPr>
+                <w:noProof/>
+                <w:webHidden/>
+              </w:rPr>
+            </w:r>
+            <w:r>
+              <w:rPr>
+                <w:noProof/>
+                <w:webHidden/>
+              </w:rPr>
+              <w:fldChar w:fldCharType="separate"/>
+            </w:r>
+            <w:r>
+              <w:rPr>
+                <w:noProof/>
+                <w:webHidden/>
+              </w:rPr>
+              <w:t>1</w:t>
+            </w:r>
+            <w:r>
+              <w:rPr>
+                <w:noProof/>
+                <w:webHidden/>
+              </w:rPr>
+              <w:fldChar w:fldCharType="end"/>
+            </w:r>
+          </w:hyperlink>
+        </w:p>
+        <w:p>
+          <w:pPr>
+            <w:pStyle w:val="Indholdsfortegnelse1"/>
+            <w:rPr>
+              <w:rFonts w:asciiTheme="minorHAnsi" w:eastAsiaTheme="minorEastAsia" w:hAnsiTheme="minorHAnsi" w:cstheme="minorBidi"/>
+              <w:noProof/>
+              <w:kern w:val="2"/>
+              <w:sz w:val="24"/>
+              <w:szCs w:val="24"/>
+              <w:lang w:val="da-DK" w:eastAsia="da-DK"/>
+              <w14:ligatures w14:val="standardContextual"/>
+            </w:rPr>
+          </w:pPr>
+          <w:hyperlink w:anchor="_Toc199143536" w:history="1">
+            <w:r>
+              <w:rPr>
+                <w:rStyle w:val="Hyperlink"/>
+                <w:noProof/>
+                <w:lang w:val="da-DK"/>
+              </w:rPr>
+              <w:t>Anvendelse af AR-teknologi</w:t>
+            </w:r>
+            <w:r>
+              <w:rPr>
+                <w:noProof/>
+                <w:webHidden/>
+              </w:rPr>
+              <w:tab/>
+            </w:r>
+            <w:r>
+              <w:rPr>
+                <w:noProof/>
+                <w:webHidden/>
+              </w:rPr>
+              <w:fldChar w:fldCharType="begin"/>
+            </w:r>
+            <w:r>
+              <w:rPr>
+                <w:noProof/>
+                <w:webHidden/>
+              </w:rPr>
+              <w:instrText xml:space="preserve"> PAGEREF _Toc199143536 \h </w:instrText>
+            </w:r>
+            <w:r>
+              <w:rPr>
+                <w:noProof/>
+                <w:webHidden/>
+              </w:rPr>
+            </w:r>
+            <w:r>
+              <w:rPr>
+                <w:noProof/>
+                <w:webHidden/>
+              </w:rPr>
+              <w:fldChar w:fldCharType="separate"/>
+            </w:r>
+            <w:r>
+              <w:rPr>
+                <w:noProof/>
+                <w:webHidden/>
+              </w:rPr>
+              <w:t>4</w:t>
+            </w:r>
+            <w:r>
+              <w:rPr>
+                <w:noProof/>
+                <w:webHidden/>
+              </w:rPr>
+              <w:fldChar w:fldCharType="end"/>
+            </w:r>
+          </w:hyperlink>
+        </w:p>
+        <w:p>
+          <w:pPr>
+            <w:pStyle w:val="Indholdsfortegnelse1"/>
+            <w:rPr>
+              <w:rFonts w:asciiTheme="minorHAnsi" w:eastAsiaTheme="minorEastAsia" w:hAnsiTheme="minorHAnsi" w:cstheme="minorBidi"/>
+              <w:noProof/>
+              <w:kern w:val="2"/>
+              <w:sz w:val="24"/>
+              <w:szCs w:val="24"/>
+              <w:lang w:val="da-DK" w:eastAsia="da-DK"/>
+              <w14:ligatures w14:val="standardContextual"/>
+            </w:rPr>
+          </w:pPr>
+          <w:hyperlink w:anchor="_Toc199143537" w:history="1">
+            <w:r>
+              <w:rPr>
+                <w:rStyle w:val="Hyperlink"/>
+                <w:noProof/>
+                <w:lang w:val="da-DK"/>
+              </w:rPr>
+              <w:t>Sensorer og hardware</w:t>
+            </w:r>
+            <w:r>
+              <w:rPr>
+                <w:noProof/>
+                <w:webHidden/>
+              </w:rPr>
+              <w:tab/>
+            </w:r>
+            <w:r>
+              <w:rPr>
+                <w:noProof/>
+                <w:webHidden/>
+              </w:rPr>
+              <w:fldChar w:fldCharType="begin"/>
+            </w:r>
+            <w:r>
+              <w:rPr>
+                <w:noProof/>
+                <w:webHidden/>
+              </w:rPr>
+              <w:instrText xml:space="preserve"> PAGEREF _Toc199143537 \h </w:instrText>
             </w:r>
             <w:r>
               <w:rPr>
@@ -716,7 +906,7 @@
         </w:p>
         <w:p>
           <w:pPr>
-            <w:pStyle w:val="TOC2"/>
+            <w:pStyle w:val="Indholdsfortegnelse2"/>
             <w:tabs>
               <w:tab w:val="right" w:leader="dot" w:pos="8494"/>
             </w:tabs>
@@ -726,11 +916,86 @@
               <w:kern w:val="2"/>
               <w:sz w:val="24"/>
               <w:szCs w:val="24"/>
-              <w:lang w:eastAsia="ja-JP"/>
+              <w:lang w:val="da-DK" w:eastAsia="da-DK"/>
               <w14:ligatures w14:val="standardContextual"/>
             </w:rPr>
           </w:pPr>
-          <w:hyperlink w:anchor="_Toc199087259" w:history="1">
+          <w:hyperlink w:anchor="_Toc199143538" w:history="1">
+            <w:r>
+              <w:rPr>
+                <w:rStyle w:val="Hyperlink"/>
+                <w:noProof/>
+                <w:lang w:val="da-DK"/>
+              </w:rPr>
+              <w:t>Input og interaktion</w:t>
+            </w:r>
+            <w:r>
+              <w:rPr>
+                <w:noProof/>
+                <w:webHidden/>
+              </w:rPr>
+              <w:tab/>
+            </w:r>
+            <w:r>
+              <w:rPr>
+                <w:noProof/>
+                <w:webHidden/>
+              </w:rPr>
+              <w:fldChar w:fldCharType="begin"/>
+            </w:r>
+            <w:r>
+              <w:rPr>
+                <w:noProof/>
+                <w:webHidden/>
+              </w:rPr>
+              <w:instrText xml:space="preserve"> PAGEREF _Toc199143538 \h </w:instrText>
+            </w:r>
+            <w:r>
+              <w:rPr>
+                <w:noProof/>
+                <w:webHidden/>
+              </w:rPr>
+            </w:r>
+            <w:r>
+              <w:rPr>
+                <w:noProof/>
+                <w:webHidden/>
+              </w:rPr>
+              <w:fldChar w:fldCharType="separate"/>
+            </w:r>
+            <w:r>
+              <w:rPr>
+                <w:noProof/>
+                <w:webHidden/>
+              </w:rPr>
+              <w:t>5</w:t>
+            </w:r>
+            <w:r>
+              <w:rPr>
+                <w:noProof/>
+                <w:webHidden/>
+              </w:rPr>
+              <w:fldChar w:fldCharType="end"/>
+            </w:r>
+          </w:hyperlink>
+        </w:p>
+        <w:p>
+          <w:pPr>
+            <w:pStyle w:val="Indholdsfortegnelse2"/>
+            <w:tabs>
+              <w:tab w:val="right" w:leader="dot" w:pos="8494"/>
+            </w:tabs>
+            <w:rPr>
+              <w:rFonts w:asciiTheme="minorHAnsi" w:eastAsiaTheme="minorEastAsia" w:hAnsiTheme="minorHAnsi" w:cstheme="minorBidi"/>
+              <w:noProof/>
+              <w:kern w:val="2"/>
+              <w:sz w:val="24"/>
+              <w:szCs w:val="24"/>
+              <w:lang w:val="da-DK" w:eastAsia="da-DK"/>
+              <w14:ligatures w14:val="standardContextual"/>
+            </w:rPr>
+          </w:pPr>
+          <w:hyperlink w:anchor="_Toc199143539" w:history="1">
             <w:r>
               <w:rPr>
                 <w:rStyle w:val="Hyperlink"/>
@@ -758,7 +1023,7 @@
                 <w:noProof/>
                 <w:webHidden/>
               </w:rPr>
-              <w:instrText xml:space="preserve"> PAGEREF _Toc199087259 \h </w:instrText>
+              <w:instrText xml:space="preserve"> PAGEREF _Toc199143539 \h </w:instrText>
             </w:r>
             <w:r>
               <w:rPr>
@@ -791,7 +1056,7 @@
         </w:p>
         <w:p>
           <w:pPr>
-            <w:pStyle w:val="TOC2"/>
+            <w:pStyle w:val="Indholdsfortegnelse2"/>
             <w:tabs>
               <w:tab w:val="right" w:leader="dot" w:pos="8494"/>
             </w:tabs>
@@ -801,18 +1066,18 @@
               <w:kern w:val="2"/>
               <w:sz w:val="24"/>
               <w:szCs w:val="24"/>
-              <w:lang w:eastAsia="ja-JP"/>
+              <w:lang w:val="da-DK" w:eastAsia="da-DK"/>
               <w14:ligatures w14:val="standardContextual"/>
             </w:rPr>
           </w:pPr>
-          <w:hyperlink w:anchor="_Toc199087260" w:history="1">
+          <w:hyperlink w:anchor="_Toc199143540" w:history="1">
             <w:r>
               <w:rPr>
                 <w:rStyle w:val="Hyperlink"/>
                 <w:noProof/>
                 <w:lang w:val="da-DK"/>
               </w:rPr>
-              <w:t>Teknologiske valg og udfordringer</w:t>
+              <w:t>Konklusion og refleksion</w:t>
             </w:r>
             <w:r>
               <w:rPr>
@@ -833,7 +1098,7 @@
                 <w:noProof/>
                 <w:webHidden/>
               </w:rPr>
-              <w:instrText xml:space="preserve"> PAGEREF _Toc199087260 \h </w:instrText>
+              <w:instrText xml:space="preserve"> PAGEREF _Toc199143540 \h </w:instrText>
             </w:r>
             <w:r>
               <w:rPr>
@@ -865,81 +1130,6 @@
           </w:hyperlink>
         </w:p>
         <w:p>
-          <w:pPr>
-            <w:pStyle w:val="TOC2"/>
-            <w:tabs>
-              <w:tab w:val="right" w:leader="dot" w:pos="8494"/>
-            </w:tabs>
-            <w:rPr>
-              <w:rFonts w:asciiTheme="minorHAnsi" w:eastAsiaTheme="minorEastAsia" w:hAnsiTheme="minorHAnsi" w:cstheme="minorBidi"/>
-              <w:noProof/>
-              <w:kern w:val="2"/>
-              <w:sz w:val="24"/>
-              <w:szCs w:val="24"/>
-              <w:lang w:eastAsia="ja-JP"/>
-              <w14:ligatures w14:val="standardContextual"/>
-            </w:rPr>
-          </w:pPr>
-          <w:hyperlink w:anchor="_Toc199087261" w:history="1">
-            <w:r>
-              <w:rPr>
-                <w:rStyle w:val="Hyperlink"/>
-                <w:noProof/>
-                <w:lang w:val="da-DK"/>
-              </w:rPr>
-              <w:t>Konklusion og refleksion</w:t>
-            </w:r>
-            <w:r>
-              <w:rPr>
-                <w:noProof/>
-                <w:webHidden/>
-              </w:rPr>
-              <w:tab/>
-            </w:r>
-            <w:r>
-              <w:rPr>
-                <w:noProof/>
-                <w:webHidden/>
-              </w:rPr>
-              <w:fldChar w:fldCharType="begin"/>
-            </w:r>
-            <w:r>
-              <w:rPr>
-                <w:noProof/>
-                <w:webHidden/>
-              </w:rPr>
-              <w:instrText xml:space="preserve"> PAGEREF _Toc199087261 \h </w:instrText>
-            </w:r>
-            <w:r>
-              <w:rPr>
-                <w:noProof/>
-                <w:webHidden/>
-              </w:rPr>
-            </w:r>
-            <w:r>
-              <w:rPr>
-                <w:noProof/>
-                <w:webHidden/>
-              </w:rPr>
-              <w:fldChar w:fldCharType="separate"/>
-            </w:r>
-            <w:r>
-              <w:rPr>
-                <w:noProof/>
-                <w:webHidden/>
-              </w:rPr>
-              <w:t>8</w:t>
-            </w:r>
-            <w:r>
-              <w:rPr>
-                <w:noProof/>
-                <w:webHidden/>
-              </w:rPr>
-              <w:fldChar w:fldCharType="end"/>
-            </w:r>
-          </w:hyperlink>
-        </w:p>
-        <w:p>
           <w:r>
             <w:rPr>
               <w:b/>
@@ -960,7 +1150,7 @@
     </w:p>
     <w:p>
       <w:pPr>
-        <w:pStyle w:val="TOC2"/>
+        <w:pStyle w:val="Indholdsfortegnelse2"/>
         <w:tabs>
           <w:tab w:val="left" w:pos="660"/>
           <w:tab w:val="right" w:leader="dot" w:pos="8490"/>
@@ -984,7 +1174,7 @@
     </w:p>
     <w:p>
       <w:pPr>
-        <w:pStyle w:val="Heading1"/>
+        <w:pStyle w:val="Overskrift1"/>
         <w:rPr>
           <w:lang w:val="da-DK"/>
         </w:rPr>
@@ -1003,12 +1193,12 @@
     </w:p>
     <w:p>
       <w:pPr>
-        <w:pStyle w:val="Heading1"/>
-        <w:rPr>
-          <w:lang w:val="da-DK"/>
-        </w:rPr>
-      </w:pPr>
-      <w:bookmarkStart w:id="1" w:name="_Toc199087257"/>
+        <w:pStyle w:val="Overskrift1"/>
+        <w:rPr>
+          <w:lang w:val="da-DK"/>
+        </w:rPr>
+      </w:pPr>
+      <w:bookmarkStart w:id="1" w:name="_Toc199143534"/>
       <w:r>
         <w:rPr>
           <w:lang w:val="da-DK"/>
@@ -1041,7 +1231,35 @@
         <w:rPr>
           <w:lang w:val="da-DK"/>
         </w:rPr>
-        <w:t>et real world gps baseret spil</w:t>
+        <w:t xml:space="preserve">et real </w:t>
+      </w:r>
+      <w:proofErr w:type="spellStart"/>
+      <w:r>
+        <w:rPr>
+          <w:lang w:val="da-DK"/>
+        </w:rPr>
+        <w:t>world</w:t>
+      </w:r>
+      <w:proofErr w:type="spellEnd"/>
+      <w:r>
+        <w:rPr>
+          <w:lang w:val="da-DK"/>
+        </w:rPr>
+        <w:t xml:space="preserve"> </w:t>
+      </w:r>
+      <w:proofErr w:type="spellStart"/>
+      <w:r>
+        <w:rPr>
+          <w:lang w:val="da-DK"/>
+        </w:rPr>
+        <w:t>gps</w:t>
+      </w:r>
+      <w:proofErr w:type="spellEnd"/>
+      <w:r>
+        <w:rPr>
+          <w:lang w:val="da-DK"/>
+        </w:rPr>
+        <w:t xml:space="preserve"> baseret spil</w:t>
       </w:r>
       <w:r>
         <w:rPr>
@@ -1059,7 +1277,21 @@
         <w:rPr>
           <w:lang w:val="da-DK"/>
         </w:rPr>
-        <w:t xml:space="preserve"> har til formål at fremme fysisk aktivitet blandt børn og unge i Danmark ved at kombinere jagten på kongekroner og juveler med augmented reality (AR) teknologi. </w:t>
+        <w:t xml:space="preserve"> har til formål at fremme fysisk aktivitet blandt børn og unge i Danmark ved at kombinere jagten på kongekroner og juveler med </w:t>
+      </w:r>
+      <w:proofErr w:type="spellStart"/>
+      <w:r>
+        <w:rPr>
+          <w:lang w:val="da-DK"/>
+        </w:rPr>
+        <w:t>augmented</w:t>
+      </w:r>
+      <w:proofErr w:type="spellEnd"/>
+      <w:r>
+        <w:rPr>
+          <w:lang w:val="da-DK"/>
+        </w:rPr>
+        <w:t xml:space="preserve"> reality (AR) teknologi. </w:t>
       </w:r>
       <w:r>
         <w:rPr>
@@ -1097,7 +1329,23 @@
         <w:rPr>
           <w:lang w:val="da-DK"/>
         </w:rPr>
-        <w:t>Målgruppen for dette spil er primært børn og unge,i forbindelse med Royal Run arrangementet.</w:t>
+        <w:t xml:space="preserve">Målgruppen for dette spil er primært børn og </w:t>
+      </w:r>
+      <w:proofErr w:type="spellStart"/>
+      <w:proofErr w:type="gramStart"/>
+      <w:r>
+        <w:rPr>
+          <w:lang w:val="da-DK"/>
+        </w:rPr>
+        <w:t>unge,i</w:t>
+      </w:r>
+      <w:proofErr w:type="spellEnd"/>
+      <w:proofErr w:type="gramEnd"/>
+      <w:r>
+        <w:rPr>
+          <w:lang w:val="da-DK"/>
+        </w:rPr>
+        <w:t xml:space="preserve"> forbindelse med Royal Run arrangementet.</w:t>
       </w:r>
       <w:r>
         <w:rPr>
@@ -1182,7 +1430,21 @@
         <w:rPr>
           <w:lang w:val="da-DK"/>
         </w:rPr>
-        <w:t>, forsøger vores spil at angerer børn til at motionere mere, ved at tale til dem på en måde de forstår, og gennem et medie de er bekendt med</w:t>
+        <w:t xml:space="preserve">, forsøger vores spil at </w:t>
+      </w:r>
+      <w:proofErr w:type="spellStart"/>
+      <w:r>
+        <w:rPr>
+          <w:lang w:val="da-DK"/>
+        </w:rPr>
+        <w:t>angerer</w:t>
+      </w:r>
+      <w:proofErr w:type="spellEnd"/>
+      <w:r>
+        <w:rPr>
+          <w:lang w:val="da-DK"/>
+        </w:rPr>
+        <w:t xml:space="preserve"> børn til at motionere mere, ved at tale til dem på en måde de forstår, og gennem et medie de er bekendt med</w:t>
       </w:r>
       <w:r>
         <w:rPr>
@@ -1280,26 +1542,19 @@
     </w:p>
     <w:p>
       <w:pPr>
-        <w:rPr>
-          <w:rFonts w:eastAsiaTheme="majorEastAsia"/>
-          <w:b/>
-          <w:bCs/>
-          <w:sz w:val="28"/>
-          <w:szCs w:val="28"/>
-          <w:lang w:val="da-DK"/>
-        </w:rPr>
-      </w:pPr>
-      <w:r>
-        <w:rPr>
-          <w:rFonts w:eastAsiaTheme="majorEastAsia"/>
-          <w:b/>
-          <w:bCs/>
-          <w:sz w:val="28"/>
-          <w:szCs w:val="28"/>
+        <w:pStyle w:val="Overskrift1"/>
+        <w:rPr>
+          <w:lang w:val="da-DK"/>
+        </w:rPr>
+      </w:pPr>
+      <w:bookmarkStart w:id="2" w:name="_Toc199143535"/>
+      <w:r>
+        <w:rPr>
           <w:lang w:val="da-DK"/>
         </w:rPr>
         <w:t>Teknisk arkitektur</w:t>
       </w:r>
+      <w:bookmarkEnd w:id="2"/>
     </w:p>
     <w:p>
       <w:pPr>
@@ -1388,11 +1643,33 @@
           <w:lang w:val="da-DK"/>
         </w:rPr>
       </w:pPr>
-      <w:r>
-        <w:rPr>
-          <w:lang w:val="da-DK"/>
-        </w:rPr>
-        <w:t xml:space="preserve">Navigations systemet er ansvarligt for at opdatere alle relevante oplysninger i forhold til den virkelige verdens orientering geografisk, og samle dette til en pakke af relevant information. AR systemet er derimod ansvarlig for at håndtere den digitale verden der opleves gennem kameraet. </w:t>
+      <w:proofErr w:type="gramStart"/>
+      <w:r>
+        <w:rPr>
+          <w:lang w:val="da-DK"/>
+        </w:rPr>
+        <w:t>Navigations systemet</w:t>
+      </w:r>
+      <w:proofErr w:type="gramEnd"/>
+      <w:r>
+        <w:rPr>
+          <w:lang w:val="da-DK"/>
+        </w:rPr>
+        <w:t xml:space="preserve"> er ansvarligt for at opdatere alle relevante oplysninger i forhold til den virkelige verdens orientering geografisk, og samle dette til en pakke af relevant information. AR systemet er derimod </w:t>
+      </w:r>
+      <w:proofErr w:type="gramStart"/>
+      <w:r>
+        <w:rPr>
+          <w:lang w:val="da-DK"/>
+        </w:rPr>
+        <w:t>ansvarlig</w:t>
+      </w:r>
+      <w:proofErr w:type="gramEnd"/>
+      <w:r>
+        <w:rPr>
+          <w:lang w:val="da-DK"/>
+        </w:rPr>
+        <w:t xml:space="preserve"> for at håndtere den digitale verden der opleves gennem kameraet. </w:t>
       </w:r>
     </w:p>
     <w:p>
@@ -1406,14 +1683,22 @@
         <w:rPr>
           <w:lang w:val="da-DK"/>
         </w:rPr>
-        <w:t xml:space="preserve">Vi har forsøgt at holde holde brugen af Monobehaviours til et minimum, da de gør det besværligt at Unit test vores scripts. Derfor vil man kunne læse på vores overordnede </w:t>
-      </w:r>
-      <w:r>
-        <w:rPr>
-          <w:lang w:val="da-DK"/>
-        </w:rPr>
         <w:lastRenderedPageBreak/>
-        <w:t xml:space="preserve">klassediagram (se </w:t>
+        <w:t xml:space="preserve">Vi har forsøgt at holde brugen af </w:t>
+      </w:r>
+      <w:proofErr w:type="spellStart"/>
+      <w:r>
+        <w:rPr>
+          <w:lang w:val="da-DK"/>
+        </w:rPr>
+        <w:t>Monobehaviours</w:t>
+      </w:r>
+      <w:proofErr w:type="spellEnd"/>
+      <w:r>
+        <w:rPr>
+          <w:lang w:val="da-DK"/>
+        </w:rPr>
+        <w:t xml:space="preserve"> til et minimum, da de gør det besværligt at Unit test vores scripts. Derfor vil man kunne læse på vores overordnede klassediagram (se </w:t>
       </w:r>
       <w:r>
         <w:rPr>
@@ -1486,7 +1771,7 @@
     </w:p>
     <w:p>
       <w:pPr>
-        <w:pStyle w:val="Heading4"/>
+        <w:pStyle w:val="Overskrift4"/>
         <w:numPr>
           <w:ilvl w:val="0"/>
           <w:numId w:val="0"/>
@@ -1510,11 +1795,75 @@
           <w:lang w:val="da-DK"/>
         </w:rPr>
       </w:pPr>
-      <w:r>
-        <w:rPr>
-          <w:lang w:val="da-DK"/>
-        </w:rPr>
-        <w:t xml:space="preserve">Navigations systemet er designet ud fra to mønstre: Facade og observer mønstrene. Eftersom Navigation systemet bruger flere forskellige kilder, og benytter flere klasser til at udføre udregninger har vi valgt at bruge facade mønstret. Her kan vi forbinde mange forskellige klasser under en enkelt klasse, der så repræsntere en simpel adgang til alt relevant data: NavigationSystemData. Her bliver de mange inputs og bereginger kogt ned til en håndfuld nødvendig data: position, retning, samt retning og længde til mål. </w:t>
+      <w:proofErr w:type="gramStart"/>
+      <w:r>
+        <w:rPr>
+          <w:lang w:val="da-DK"/>
+        </w:rPr>
+        <w:t>Navigations systemet</w:t>
+      </w:r>
+      <w:proofErr w:type="gramEnd"/>
+      <w:r>
+        <w:rPr>
+          <w:lang w:val="da-DK"/>
+        </w:rPr>
+        <w:t xml:space="preserve"> er designet ud fra to mønstre: Facade og observer mønstrene. Eftersom Navigation systemet bruger flere forskellige kilder, og benytter flere klasser til at udføre udregninger har vi valgt at bruge facade mønstret. Her kan vi forbinde mange forskellige klasser under en enkelt klasse, der så </w:t>
+      </w:r>
+      <w:proofErr w:type="spellStart"/>
+      <w:r>
+        <w:rPr>
+          <w:lang w:val="da-DK"/>
+        </w:rPr>
+        <w:t>repræsntere</w:t>
+      </w:r>
+      <w:proofErr w:type="spellEnd"/>
+      <w:r>
+        <w:rPr>
+          <w:lang w:val="da-DK"/>
+        </w:rPr>
+        <w:t xml:space="preserve"> en simpel adgang til alt relevant data: </w:t>
+      </w:r>
+      <w:proofErr w:type="spellStart"/>
+      <w:r>
+        <w:rPr>
+          <w:lang w:val="da-DK"/>
+        </w:rPr>
+        <w:t>NavigationSystemData</w:t>
+      </w:r>
+      <w:proofErr w:type="spellEnd"/>
+      <w:r>
+        <w:rPr>
+          <w:lang w:val="da-DK"/>
+        </w:rPr>
+        <w:t xml:space="preserve">. Her bliver de mange inputs og </w:t>
+      </w:r>
+      <w:proofErr w:type="spellStart"/>
+      <w:r>
+        <w:rPr>
+          <w:lang w:val="da-DK"/>
+        </w:rPr>
+        <w:t>bereginger</w:t>
+      </w:r>
+      <w:proofErr w:type="spellEnd"/>
+      <w:r>
+        <w:rPr>
+          <w:lang w:val="da-DK"/>
+        </w:rPr>
+        <w:t xml:space="preserve"> kogt ned til en håndfuld </w:t>
+      </w:r>
+      <w:proofErr w:type="gramStart"/>
+      <w:r>
+        <w:rPr>
+          <w:lang w:val="da-DK"/>
+        </w:rPr>
+        <w:t>nødvendig</w:t>
+      </w:r>
+      <w:proofErr w:type="gramEnd"/>
+      <w:r>
+        <w:rPr>
+          <w:lang w:val="da-DK"/>
+        </w:rPr>
+        <w:t xml:space="preserve"> data: position, retning, samt retning og længde til mål. </w:t>
       </w:r>
     </w:p>
     <w:p>
@@ -1528,13 +1877,111 @@
         <w:rPr>
           <w:lang w:val="da-DK"/>
         </w:rPr>
-        <w:t xml:space="preserve">En faldgrube vi skal være opmærksom på når vi benytter facade mønsteret, er at vi ikke skaber en gude klasse. Altså en klasse hvor alting sker i fordi det lige var nemmere at hardcode en at lave en ordenligt struktur. Derfor har vi været meget opmærkesomme på at </w:t>
-      </w:r>
-      <w:r>
-        <w:rPr>
-          <w:lang w:val="da-DK"/>
-        </w:rPr>
-        <w:t>minimere ansvaret for navigation klassen til netop kun at behandle og præsentere goegrafisk information, og så have andre klasser til at indsamle, og beregne på denne data.</w:t>
+        <w:t xml:space="preserve">En faldgrube vi skal være opmærksom på når vi benytter </w:t>
+      </w:r>
+      <w:proofErr w:type="gramStart"/>
+      <w:r>
+        <w:rPr>
+          <w:lang w:val="da-DK"/>
+        </w:rPr>
+        <w:t>facade mønsteret</w:t>
+      </w:r>
+      <w:proofErr w:type="gramEnd"/>
+      <w:r>
+        <w:rPr>
+          <w:lang w:val="da-DK"/>
+        </w:rPr>
+        <w:t xml:space="preserve">, er at vi ikke skaber en </w:t>
+      </w:r>
+      <w:proofErr w:type="spellStart"/>
+      <w:r>
+        <w:rPr>
+          <w:lang w:val="da-DK"/>
+        </w:rPr>
+        <w:t>gude</w:t>
+      </w:r>
+      <w:proofErr w:type="spellEnd"/>
+      <w:r>
+        <w:rPr>
+          <w:lang w:val="da-DK"/>
+        </w:rPr>
+        <w:t xml:space="preserve"> klasse. Altså en klasse hvor alting sker i fordi det lige var nemmere at </w:t>
+      </w:r>
+      <w:proofErr w:type="spellStart"/>
+      <w:r>
+        <w:rPr>
+          <w:lang w:val="da-DK"/>
+        </w:rPr>
+        <w:t>hardcode</w:t>
+      </w:r>
+      <w:proofErr w:type="spellEnd"/>
+      <w:r>
+        <w:rPr>
+          <w:lang w:val="da-DK"/>
+        </w:rPr>
+        <w:t xml:space="preserve"> en at lave </w:t>
+      </w:r>
+      <w:proofErr w:type="gramStart"/>
+      <w:r>
+        <w:rPr>
+          <w:lang w:val="da-DK"/>
+        </w:rPr>
+        <w:t xml:space="preserve">en </w:t>
+      </w:r>
+      <w:proofErr w:type="spellStart"/>
+      <w:r>
+        <w:rPr>
+          <w:lang w:val="da-DK"/>
+        </w:rPr>
+        <w:t>ordenligt</w:t>
+      </w:r>
+      <w:proofErr w:type="spellEnd"/>
+      <w:r>
+        <w:rPr>
+          <w:lang w:val="da-DK"/>
+        </w:rPr>
+        <w:t xml:space="preserve"> struktur</w:t>
+      </w:r>
+      <w:proofErr w:type="gramEnd"/>
+      <w:r>
+        <w:rPr>
+          <w:lang w:val="da-DK"/>
+        </w:rPr>
+        <w:t xml:space="preserve">. Derfor har vi været meget </w:t>
+      </w:r>
+      <w:proofErr w:type="spellStart"/>
+      <w:r>
+        <w:rPr>
+          <w:lang w:val="da-DK"/>
+        </w:rPr>
+        <w:t>opmærkesomme</w:t>
+      </w:r>
+      <w:proofErr w:type="spellEnd"/>
+      <w:r>
+        <w:rPr>
+          <w:lang w:val="da-DK"/>
+        </w:rPr>
+        <w:t xml:space="preserve"> på at </w:t>
+      </w:r>
+      <w:r>
+        <w:rPr>
+          <w:lang w:val="da-DK"/>
+        </w:rPr>
+        <w:t xml:space="preserve">minimere ansvaret for navigation klassen til netop kun at behandle og præsentere </w:t>
+      </w:r>
+      <w:proofErr w:type="spellStart"/>
+      <w:r>
+        <w:rPr>
+          <w:lang w:val="da-DK"/>
+        </w:rPr>
+        <w:t>goegrafisk</w:t>
+      </w:r>
+      <w:proofErr w:type="spellEnd"/>
+      <w:r>
+        <w:rPr>
+          <w:lang w:val="da-DK"/>
+        </w:rPr>
+        <w:t xml:space="preserve"> information, og så have andre klasser til at indsamle, og beregne på denne data.</w:t>
       </w:r>
     </w:p>
     <w:p>
@@ -1548,12 +1995,152 @@
         <w:rPr>
           <w:lang w:val="da-DK"/>
         </w:rPr>
-        <w:t>Efter alt navigations dataen er parat bruger vi observer mønstret til at distribuere det ud i systemet. Det gør vi fordi navigations systemet ligger langt nede i afhængigheds herakiet i arkitekturen, og ikke behøver nogle inputs fra brugeren. Alt info den har brug for får den gennem telefonens sensoere, og kan derfor nøjes med en en-vejs komunikation. Derudover, benyttes dataen på alle niveauer af afhænigheds herakiet. Ved at bruge en observer kan Navigation system dataen simpelt distribueress til fx MVP mønstret.</w:t>
+        <w:t xml:space="preserve">Efter alt navigations </w:t>
+      </w:r>
+      <w:proofErr w:type="spellStart"/>
+      <w:r>
+        <w:rPr>
+          <w:lang w:val="da-DK"/>
+        </w:rPr>
+        <w:t>dataen</w:t>
+      </w:r>
+      <w:proofErr w:type="spellEnd"/>
+      <w:r>
+        <w:rPr>
+          <w:lang w:val="da-DK"/>
+        </w:rPr>
+        <w:t xml:space="preserve"> er parat bruger vi observer mønstret til at distribuere det ud i systemet. Det gør vi fordi navigations systemet ligger langt nede i afhængigheds </w:t>
+      </w:r>
+      <w:proofErr w:type="spellStart"/>
+      <w:r>
+        <w:rPr>
+          <w:lang w:val="da-DK"/>
+        </w:rPr>
+        <w:t>herakiet</w:t>
+      </w:r>
+      <w:proofErr w:type="spellEnd"/>
+      <w:r>
+        <w:rPr>
+          <w:lang w:val="da-DK"/>
+        </w:rPr>
+        <w:t xml:space="preserve"> i arkitekturen, og ikke behøver nogle inputs fra brugeren. Alt info den har brug for får den gennem telefonens </w:t>
+      </w:r>
+      <w:proofErr w:type="spellStart"/>
+      <w:r>
+        <w:rPr>
+          <w:lang w:val="da-DK"/>
+        </w:rPr>
+        <w:t>sensoere</w:t>
+      </w:r>
+      <w:proofErr w:type="spellEnd"/>
+      <w:r>
+        <w:rPr>
+          <w:lang w:val="da-DK"/>
+        </w:rPr>
+        <w:t xml:space="preserve">, og kan derfor nøjes med en </w:t>
+      </w:r>
+      <w:proofErr w:type="spellStart"/>
+      <w:r>
+        <w:rPr>
+          <w:lang w:val="da-DK"/>
+        </w:rPr>
+        <w:t>en-vejs</w:t>
+      </w:r>
+      <w:proofErr w:type="spellEnd"/>
+      <w:r>
+        <w:rPr>
+          <w:lang w:val="da-DK"/>
+        </w:rPr>
+        <w:t xml:space="preserve"> </w:t>
+      </w:r>
+      <w:proofErr w:type="spellStart"/>
+      <w:r>
+        <w:rPr>
+          <w:lang w:val="da-DK"/>
+        </w:rPr>
+        <w:t>komunikation</w:t>
+      </w:r>
+      <w:proofErr w:type="spellEnd"/>
+      <w:r>
+        <w:rPr>
+          <w:lang w:val="da-DK"/>
+        </w:rPr>
+        <w:t xml:space="preserve">. Derudover, benyttes </w:t>
+      </w:r>
+      <w:proofErr w:type="spellStart"/>
+      <w:r>
+        <w:rPr>
+          <w:lang w:val="da-DK"/>
+        </w:rPr>
+        <w:t>dataen</w:t>
+      </w:r>
+      <w:proofErr w:type="spellEnd"/>
+      <w:r>
+        <w:rPr>
+          <w:lang w:val="da-DK"/>
+        </w:rPr>
+        <w:t xml:space="preserve"> på alle niveauer af </w:t>
+      </w:r>
+      <w:proofErr w:type="spellStart"/>
+      <w:r>
+        <w:rPr>
+          <w:lang w:val="da-DK"/>
+        </w:rPr>
+        <w:t>afhænigheds</w:t>
+      </w:r>
+      <w:proofErr w:type="spellEnd"/>
+      <w:r>
+        <w:rPr>
+          <w:lang w:val="da-DK"/>
+        </w:rPr>
+        <w:t xml:space="preserve"> </w:t>
+      </w:r>
+      <w:proofErr w:type="spellStart"/>
+      <w:r>
+        <w:rPr>
+          <w:lang w:val="da-DK"/>
+        </w:rPr>
+        <w:t>herakiet</w:t>
+      </w:r>
+      <w:proofErr w:type="spellEnd"/>
+      <w:r>
+        <w:rPr>
+          <w:lang w:val="da-DK"/>
+        </w:rPr>
+        <w:t xml:space="preserve">. Ved at bruge en observer kan Navigation system </w:t>
+      </w:r>
+      <w:proofErr w:type="spellStart"/>
+      <w:r>
+        <w:rPr>
+          <w:lang w:val="da-DK"/>
+        </w:rPr>
+        <w:t>dataen</w:t>
+      </w:r>
+      <w:proofErr w:type="spellEnd"/>
+      <w:r>
+        <w:rPr>
+          <w:lang w:val="da-DK"/>
+        </w:rPr>
+        <w:t xml:space="preserve"> simpelt </w:t>
+      </w:r>
+      <w:proofErr w:type="spellStart"/>
+      <w:r>
+        <w:rPr>
+          <w:lang w:val="da-DK"/>
+        </w:rPr>
+        <w:t>distribueress</w:t>
+      </w:r>
+      <w:proofErr w:type="spellEnd"/>
+      <w:r>
+        <w:rPr>
+          <w:lang w:val="da-DK"/>
+        </w:rPr>
+        <w:t xml:space="preserve"> til fx MVP mønstret.</w:t>
       </w:r>
     </w:p>
     <w:p>
       <w:pPr>
-        <w:pStyle w:val="Heading4"/>
+        <w:pStyle w:val="Overskrift4"/>
         <w:numPr>
           <w:ilvl w:val="0"/>
           <w:numId w:val="0"/>
@@ -1577,18 +2164,68 @@
           <w:lang w:val="da-DK"/>
         </w:rPr>
       </w:pPr>
-      <w:r>
-        <w:rPr>
-          <w:lang w:val="da-DK"/>
-        </w:rPr>
-        <w:t xml:space="preserve">ArSystemet bliver primært håndteret af unity, og at interagere med det er ikke så anderledes fra hvordan man normalt vil interagere med en scene i Unity Den største forskel er at når systemet skal testes bliver vi nød til at sætte et simuleret test miljø op. </w:t>
+      <w:proofErr w:type="spellStart"/>
+      <w:r>
+        <w:rPr>
+          <w:lang w:val="da-DK"/>
+        </w:rPr>
+        <w:t>ArSystemet</w:t>
+      </w:r>
+      <w:proofErr w:type="spellEnd"/>
+      <w:r>
+        <w:rPr>
+          <w:lang w:val="da-DK"/>
+        </w:rPr>
+        <w:t xml:space="preserve"> bliver primært håndteret af unity, og at interagere med det er ikke så anderledes fra hvordan man normalt vil interagere med en scene i Unity Den største </w:t>
       </w:r>
       <w:r>
         <w:rPr>
           <w:lang w:val="da-DK"/>
         </w:rPr>
         <w:lastRenderedPageBreak/>
-        <w:t>Måden vi har interageret med AR systemet på er primært ved at instantiere objekter ind i den virtuelle verden, når en spiller har befundet sig på det rigtige punkt i virkeligheden.</w:t>
+        <w:t xml:space="preserve">forskel er at når systemet skal testes bliver vi </w:t>
+      </w:r>
+      <w:proofErr w:type="gramStart"/>
+      <w:r>
+        <w:rPr>
+          <w:lang w:val="da-DK"/>
+        </w:rPr>
+        <w:t>nød</w:t>
+      </w:r>
+      <w:proofErr w:type="gramEnd"/>
+      <w:r>
+        <w:rPr>
+          <w:lang w:val="da-DK"/>
+        </w:rPr>
+        <w:t xml:space="preserve"> til at sætte et simuleret </w:t>
+      </w:r>
+      <w:proofErr w:type="gramStart"/>
+      <w:r>
+        <w:rPr>
+          <w:lang w:val="da-DK"/>
+        </w:rPr>
+        <w:t>test miljø</w:t>
+      </w:r>
+      <w:proofErr w:type="gramEnd"/>
+      <w:r>
+        <w:rPr>
+          <w:lang w:val="da-DK"/>
+        </w:rPr>
+        <w:t xml:space="preserve"> op. Måden vi har interageret med AR systemet på er primært ved at </w:t>
+      </w:r>
+      <w:proofErr w:type="spellStart"/>
+      <w:r>
+        <w:rPr>
+          <w:lang w:val="da-DK"/>
+        </w:rPr>
+        <w:t>instantiere</w:t>
+      </w:r>
+      <w:proofErr w:type="spellEnd"/>
+      <w:r>
+        <w:rPr>
+          <w:lang w:val="da-DK"/>
+        </w:rPr>
+        <w:t xml:space="preserve"> objekter ind i den virtuelle verden, når en spiller har befundet sig på det rigtige punkt i virkeligheden.</w:t>
       </w:r>
     </w:p>
     <w:p>
@@ -1598,23 +2235,199 @@
           <w:lang w:val="da-DK"/>
         </w:rPr>
       </w:pPr>
-      <w:r>
-        <w:rPr>
-          <w:lang w:val="da-DK"/>
-        </w:rPr>
-        <w:t>Spawn element in AR world er den kl</w:t>
-      </w:r>
-      <w:r>
-        <w:rPr>
-          <w:lang w:val="da-DK"/>
-        </w:rPr>
-        <w:t>asse vi benytte til at spawne objekter i den digitale AR scene</w:t>
-      </w:r>
-      <w:r>
-        <w:rPr>
-          <w:lang w:val="da-DK"/>
-        </w:rPr>
-        <w:t xml:space="preserve">. Den benytter mønstrene singleton og factory til at gøre den nemt tilgængelig og skalerbar. Det betyder at alle ting der skal spawne i AR scenen, bliver nød til at have både en konkret factory og produkt, hvilket øger kompleksiteten. I vores tilfælde har vi kun 2 forskellige elementer der behøver at spawne: Kronjuveler, og kongekroner. Disse to elementer har vidt forskellig interaktions karakter og spawn kritererier, det giver derfor mening at have to seperate factories der kan sætte dem op. </w:t>
+      <w:proofErr w:type="spellStart"/>
+      <w:r>
+        <w:rPr>
+          <w:lang w:val="da-DK"/>
+        </w:rPr>
+        <w:t>Spawn</w:t>
+      </w:r>
+      <w:proofErr w:type="spellEnd"/>
+      <w:r>
+        <w:rPr>
+          <w:lang w:val="da-DK"/>
+        </w:rPr>
+        <w:t xml:space="preserve"> element in AR </w:t>
+      </w:r>
+      <w:proofErr w:type="spellStart"/>
+      <w:r>
+        <w:rPr>
+          <w:lang w:val="da-DK"/>
+        </w:rPr>
+        <w:t>world</w:t>
+      </w:r>
+      <w:proofErr w:type="spellEnd"/>
+      <w:r>
+        <w:rPr>
+          <w:lang w:val="da-DK"/>
+        </w:rPr>
+        <w:t xml:space="preserve"> er den kl</w:t>
+      </w:r>
+      <w:r>
+        <w:rPr>
+          <w:lang w:val="da-DK"/>
+        </w:rPr>
+        <w:t xml:space="preserve">asse vi </w:t>
+      </w:r>
+      <w:proofErr w:type="gramStart"/>
+      <w:r>
+        <w:rPr>
+          <w:lang w:val="da-DK"/>
+        </w:rPr>
+        <w:t>benytte</w:t>
+      </w:r>
+      <w:proofErr w:type="gramEnd"/>
+      <w:r>
+        <w:rPr>
+          <w:lang w:val="da-DK"/>
+        </w:rPr>
+        <w:t xml:space="preserve"> til at </w:t>
+      </w:r>
+      <w:proofErr w:type="spellStart"/>
+      <w:r>
+        <w:rPr>
+          <w:lang w:val="da-DK"/>
+        </w:rPr>
+        <w:t>spawne</w:t>
+      </w:r>
+      <w:proofErr w:type="spellEnd"/>
+      <w:r>
+        <w:rPr>
+          <w:lang w:val="da-DK"/>
+        </w:rPr>
+        <w:t xml:space="preserve"> objekter i den digitale AR scene</w:t>
+      </w:r>
+      <w:r>
+        <w:rPr>
+          <w:lang w:val="da-DK"/>
+        </w:rPr>
+        <w:t xml:space="preserve">. Den benytter mønstrene singleton og </w:t>
+      </w:r>
+      <w:proofErr w:type="spellStart"/>
+      <w:r>
+        <w:rPr>
+          <w:lang w:val="da-DK"/>
+        </w:rPr>
+        <w:t>factory</w:t>
+      </w:r>
+      <w:proofErr w:type="spellEnd"/>
+      <w:r>
+        <w:rPr>
+          <w:lang w:val="da-DK"/>
+        </w:rPr>
+        <w:t xml:space="preserve"> til at gøre den nemt tilgængelig og skalerbar. Det betyder at alle ting der skal </w:t>
+      </w:r>
+      <w:proofErr w:type="spellStart"/>
+      <w:r>
+        <w:rPr>
+          <w:lang w:val="da-DK"/>
+        </w:rPr>
+        <w:t>spawne</w:t>
+      </w:r>
+      <w:proofErr w:type="spellEnd"/>
+      <w:r>
+        <w:rPr>
+          <w:lang w:val="da-DK"/>
+        </w:rPr>
+        <w:t xml:space="preserve"> i AR scenen, bliver </w:t>
+      </w:r>
+      <w:proofErr w:type="gramStart"/>
+      <w:r>
+        <w:rPr>
+          <w:lang w:val="da-DK"/>
+        </w:rPr>
+        <w:t>nød</w:t>
+      </w:r>
+      <w:proofErr w:type="gramEnd"/>
+      <w:r>
+        <w:rPr>
+          <w:lang w:val="da-DK"/>
+        </w:rPr>
+        <w:t xml:space="preserve"> til at have både en konkret </w:t>
+      </w:r>
+      <w:proofErr w:type="spellStart"/>
+      <w:r>
+        <w:rPr>
+          <w:lang w:val="da-DK"/>
+        </w:rPr>
+        <w:t>factory</w:t>
+      </w:r>
+      <w:proofErr w:type="spellEnd"/>
+      <w:r>
+        <w:rPr>
+          <w:lang w:val="da-DK"/>
+        </w:rPr>
+        <w:t xml:space="preserve"> og produkt, hvilket øger kompleksiteten. I vores tilfælde har vi kun 2 forskellige elementer der behøver at </w:t>
+      </w:r>
+      <w:proofErr w:type="spellStart"/>
+      <w:r>
+        <w:rPr>
+          <w:lang w:val="da-DK"/>
+        </w:rPr>
+        <w:t>spawne</w:t>
+      </w:r>
+      <w:proofErr w:type="spellEnd"/>
+      <w:r>
+        <w:rPr>
+          <w:lang w:val="da-DK"/>
+        </w:rPr>
+        <w:t xml:space="preserve">: Kronjuveler, og kongekroner. Disse to elementer har vidt forskellig interaktions karakter og </w:t>
+      </w:r>
+      <w:proofErr w:type="spellStart"/>
+      <w:r>
+        <w:rPr>
+          <w:lang w:val="da-DK"/>
+        </w:rPr>
+        <w:t>spawn</w:t>
+      </w:r>
+      <w:proofErr w:type="spellEnd"/>
+      <w:r>
+        <w:rPr>
+          <w:lang w:val="da-DK"/>
+        </w:rPr>
+        <w:t xml:space="preserve"> </w:t>
+      </w:r>
+      <w:proofErr w:type="spellStart"/>
+      <w:r>
+        <w:rPr>
+          <w:lang w:val="da-DK"/>
+        </w:rPr>
+        <w:t>kritererier</w:t>
+      </w:r>
+      <w:proofErr w:type="spellEnd"/>
+      <w:r>
+        <w:rPr>
+          <w:lang w:val="da-DK"/>
+        </w:rPr>
+        <w:t xml:space="preserve">, det giver derfor mening at have to </w:t>
+      </w:r>
+      <w:proofErr w:type="spellStart"/>
+      <w:r>
+        <w:rPr>
+          <w:lang w:val="da-DK"/>
+        </w:rPr>
+        <w:t>seperate</w:t>
+      </w:r>
+      <w:proofErr w:type="spellEnd"/>
+      <w:r>
+        <w:rPr>
+          <w:lang w:val="da-DK"/>
+        </w:rPr>
+        <w:t xml:space="preserve"> </w:t>
+      </w:r>
+      <w:proofErr w:type="spellStart"/>
+      <w:r>
+        <w:rPr>
+          <w:lang w:val="da-DK"/>
+        </w:rPr>
+        <w:t>factories</w:t>
+      </w:r>
+      <w:proofErr w:type="spellEnd"/>
+      <w:r>
+        <w:rPr>
+          <w:lang w:val="da-DK"/>
+        </w:rPr>
+        <w:t xml:space="preserve"> der kan sætte dem op. </w:t>
       </w:r>
     </w:p>
     <w:p>
@@ -1628,7 +2441,49 @@
         <w:rPr>
           <w:lang w:val="da-DK"/>
         </w:rPr>
-        <w:t xml:space="preserve">Til at arbejde sammen med element spawneren, er der en controller. Denne controller består igen af andre controllere, som styrer de henholdvis kronjuvelernes spawnkriterier og kongekrones. </w:t>
+        <w:t xml:space="preserve">Til at arbejde sammen med element </w:t>
+      </w:r>
+      <w:proofErr w:type="spellStart"/>
+      <w:r>
+        <w:rPr>
+          <w:lang w:val="da-DK"/>
+        </w:rPr>
+        <w:t>spawneren</w:t>
+      </w:r>
+      <w:proofErr w:type="spellEnd"/>
+      <w:r>
+        <w:rPr>
+          <w:lang w:val="da-DK"/>
+        </w:rPr>
+        <w:t xml:space="preserve">, er der en controller. Denne controller består igen af andre controllere, som styrer de </w:t>
+      </w:r>
+      <w:proofErr w:type="spellStart"/>
+      <w:r>
+        <w:rPr>
+          <w:lang w:val="da-DK"/>
+        </w:rPr>
+        <w:t>henholdvis</w:t>
+      </w:r>
+      <w:proofErr w:type="spellEnd"/>
+      <w:r>
+        <w:rPr>
+          <w:lang w:val="da-DK"/>
+        </w:rPr>
+        <w:t xml:space="preserve"> kronjuvelernes </w:t>
+      </w:r>
+      <w:proofErr w:type="spellStart"/>
+      <w:r>
+        <w:rPr>
+          <w:lang w:val="da-DK"/>
+        </w:rPr>
+        <w:t>spawnkriterier</w:t>
+      </w:r>
+      <w:proofErr w:type="spellEnd"/>
+      <w:r>
+        <w:rPr>
+          <w:lang w:val="da-DK"/>
+        </w:rPr>
+        <w:t xml:space="preserve"> og kongekrones. </w:t>
       </w:r>
       <w:r>
         <w:rPr>
@@ -1639,7 +2494,21 @@
     </w:p>
     <w:p>
       <w:pPr>
-        <w:pStyle w:val="Heading4"/>
+        <w:pStyle w:val="Brdtekst1"/>
+        <w:rPr>
+          <w:lang w:val="da-DK"/>
+        </w:rPr>
+      </w:pPr>
+      <w:r>
+        <w:rPr>
+          <w:lang w:val="da-DK"/>
+        </w:rPr>
+        <w:t xml:space="preserve">Til udarbejdelsen af vores minespil systemet er der brugt et strategi patterne, som tillader at vi let og overskueligt kan tilføje flere spil ind i systemet, uden at det vil bringe mere kodning ind andre steder i systemet, her vil et nyt spil blot skulle nedarve fra vores abstrakte klasse, og så er der lavet en metode for at gå igennem alle nedarvningerne og starte et enkelt af dem, dette gør spillet struktur mere solid, specielt med henblik på open Close princippet </w:t>
+      </w:r>
+    </w:p>
+    <w:p>
+      <w:pPr>
+        <w:pStyle w:val="Overskrift4"/>
         <w:numPr>
           <w:ilvl w:val="0"/>
           <w:numId w:val="0"/>
@@ -1667,7 +2536,61 @@
         <w:rPr>
           <w:lang w:val="da-DK"/>
         </w:rPr>
-        <w:t xml:space="preserve">I vores arkitektur design har vi brugt lang tid på at diskutere hvordan vi bedst kan strukturerede det i forhold til SOLID principperne. I disse diskutioner har vi i første omgang lagt størst vægt at udforske hvordan eksisterende mønstre kan bruges til at danne fundament for vores system. Til at supportere arkiteturen omkring disse mønstre, lagde vi i første omgang stor vægt på S – Single responsibility. </w:t>
+        <w:t xml:space="preserve">I vores arkitektur design har vi brugt lang tid på at diskutere hvordan vi bedst kan strukturerede det i forhold til SOLID principperne. I disse </w:t>
+      </w:r>
+      <w:proofErr w:type="spellStart"/>
+      <w:r>
+        <w:rPr>
+          <w:lang w:val="da-DK"/>
+        </w:rPr>
+        <w:t>diskutioner</w:t>
+      </w:r>
+      <w:proofErr w:type="spellEnd"/>
+      <w:r>
+        <w:rPr>
+          <w:lang w:val="da-DK"/>
+        </w:rPr>
+        <w:t xml:space="preserve"> har vi i første omgang lagt størst vægt at udforske hvordan eksisterende mønstre kan bruges til at danne fundament for vores system. Til at supportere </w:t>
+      </w:r>
+      <w:proofErr w:type="spellStart"/>
+      <w:r>
+        <w:rPr>
+          <w:lang w:val="da-DK"/>
+        </w:rPr>
+        <w:t>arkiteturen</w:t>
+      </w:r>
+      <w:proofErr w:type="spellEnd"/>
+      <w:r>
+        <w:rPr>
+          <w:lang w:val="da-DK"/>
+        </w:rPr>
+        <w:t xml:space="preserve"> omkring disse mønstre, lagde vi i første omgang stor vægt på S – Single </w:t>
+      </w:r>
+      <w:proofErr w:type="spellStart"/>
+      <w:r>
+        <w:rPr>
+          <w:lang w:val="da-DK"/>
+        </w:rPr>
+        <w:t>responsibility</w:t>
+      </w:r>
+      <w:proofErr w:type="spellEnd"/>
+      <w:r>
+        <w:rPr>
+          <w:lang w:val="da-DK"/>
+        </w:rPr>
+        <w:t>.</w:t>
+      </w:r>
+      <w:r>
+        <w:rPr>
+          <w:lang w:val="da-DK"/>
+        </w:rPr>
+        <w:t xml:space="preserve"> </w:t>
+      </w:r>
+      <w:r>
+        <w:rPr>
+          <w:lang w:val="da-DK"/>
+        </w:rPr>
+        <w:t xml:space="preserve"> </w:t>
       </w:r>
     </w:p>
     <w:p>
@@ -1681,13 +2604,90 @@
         <w:rPr>
           <w:lang w:val="da-DK"/>
         </w:rPr>
-        <w:t>Måden vi har forsøgt at benytte single responsibility kan fx ses i controller systemet til element spawneren. Her er der en hoved controllerns ansvar at controllere det der skal spawne AR scenen</w:t>
-      </w:r>
-      <w:r>
-        <w:rPr>
-          <w:lang w:val="da-DK"/>
-        </w:rPr>
-        <w:t>. For at kunne udføre dette ansvar er den afhængig af andre controllere som controllere hvornår del elementerne skal aktivere. Disse ansvar kunne nemt have været lagt i en enkelt klasse, men vi har delt dem op i underansvar, netop for at overholde SOLID principperne.</w:t>
+        <w:t xml:space="preserve">Måden vi har forsøgt at benytte single </w:t>
+      </w:r>
+      <w:proofErr w:type="spellStart"/>
+      <w:r>
+        <w:rPr>
+          <w:lang w:val="da-DK"/>
+        </w:rPr>
+        <w:t>responsibility</w:t>
+      </w:r>
+      <w:proofErr w:type="spellEnd"/>
+      <w:r>
+        <w:rPr>
+          <w:lang w:val="da-DK"/>
+        </w:rPr>
+        <w:t xml:space="preserve"> kan fx ses i </w:t>
+      </w:r>
+      <w:proofErr w:type="gramStart"/>
+      <w:r>
+        <w:rPr>
+          <w:lang w:val="da-DK"/>
+        </w:rPr>
+        <w:t>controller systemet</w:t>
+      </w:r>
+      <w:proofErr w:type="gramEnd"/>
+      <w:r>
+        <w:rPr>
+          <w:lang w:val="da-DK"/>
+        </w:rPr>
+        <w:t xml:space="preserve"> til element </w:t>
+      </w:r>
+      <w:proofErr w:type="spellStart"/>
+      <w:r>
+        <w:rPr>
+          <w:lang w:val="da-DK"/>
+        </w:rPr>
+        <w:t>spawneren</w:t>
+      </w:r>
+      <w:proofErr w:type="spellEnd"/>
+      <w:r>
+        <w:rPr>
+          <w:lang w:val="da-DK"/>
+        </w:rPr>
+        <w:t xml:space="preserve">. Her er der en hoved </w:t>
+      </w:r>
+      <w:proofErr w:type="spellStart"/>
+      <w:r>
+        <w:rPr>
+          <w:lang w:val="da-DK"/>
+        </w:rPr>
+        <w:t>controllerns</w:t>
+      </w:r>
+      <w:proofErr w:type="spellEnd"/>
+      <w:r>
+        <w:rPr>
+          <w:lang w:val="da-DK"/>
+        </w:rPr>
+        <w:t xml:space="preserve"> ansvar at controllere det der skal </w:t>
+      </w:r>
+      <w:proofErr w:type="spellStart"/>
+      <w:r>
+        <w:rPr>
+          <w:lang w:val="da-DK"/>
+        </w:rPr>
+        <w:t>spawne</w:t>
+      </w:r>
+      <w:proofErr w:type="spellEnd"/>
+      <w:r>
+        <w:rPr>
+          <w:lang w:val="da-DK"/>
+        </w:rPr>
+        <w:t xml:space="preserve"> AR scenen</w:t>
+      </w:r>
+      <w:r>
+        <w:rPr>
+          <w:lang w:val="da-DK"/>
+        </w:rPr>
+        <w:t xml:space="preserve">. For at kunne udføre dette ansvar er den afhængig af andre </w:t>
+      </w:r>
+      <w:r>
+        <w:rPr>
+          <w:lang w:val="da-DK"/>
+        </w:rPr>
+        <w:lastRenderedPageBreak/>
+        <w:t>controllere som controllere hvornår del elementerne skal aktivere. Disse ansvar kunne nemt have været lagt i en enkelt klasse, men vi har delt dem op i underansvar, netop for at overholde SOLID principperne.</w:t>
       </w:r>
     </w:p>
     <w:p>
@@ -1701,20 +2701,55 @@
         <w:rPr>
           <w:lang w:val="da-DK"/>
         </w:rPr>
-        <w:t xml:space="preserve">Vores primære strategi til at overholde Open closed princippet har ikke været en stor bekymring for os, da mange af vores funktioner er meget forskellige, og vi generelt ikke har benyttet særligt meget nedarvning. Når det har været relevant at nedarve, fx da vi implementerede factory mønsteret, har vi brugt en abstrakt klasse, og derved </w:t>
-      </w:r>
-      <w:r>
-        <w:rPr>
-          <w:lang w:val="da-DK"/>
-        </w:rPr>
-        <w:t xml:space="preserve">tilføjet den </w:t>
-      </w:r>
-      <w:r>
-        <w:rPr>
-          <w:lang w:val="da-DK"/>
-        </w:rPr>
-        <w:lastRenderedPageBreak/>
-        <w:t>ekstra funktionalitet i det konkrete script. På sammen måde har vores sparsomme brug af nedarvning gjort det nemt at overholde Liskovs princippet.</w:t>
+        <w:t xml:space="preserve">Vores primære strategi til at overholde Open </w:t>
+      </w:r>
+      <w:proofErr w:type="spellStart"/>
+      <w:r>
+        <w:rPr>
+          <w:lang w:val="da-DK"/>
+        </w:rPr>
+        <w:t>closed</w:t>
+      </w:r>
+      <w:proofErr w:type="spellEnd"/>
+      <w:r>
+        <w:rPr>
+          <w:lang w:val="da-DK"/>
+        </w:rPr>
+        <w:t xml:space="preserve"> princippet har ikke været en stor bekymring for os, da mange af vores funktioner er meget forskellige, og vi generelt ikke har benyttet særligt meget nedarvning. Når det har været relevant at nedarve, fx da vi implementerede </w:t>
+      </w:r>
+      <w:proofErr w:type="spellStart"/>
+      <w:r>
+        <w:rPr>
+          <w:lang w:val="da-DK"/>
+        </w:rPr>
+        <w:t>factory</w:t>
+      </w:r>
+      <w:proofErr w:type="spellEnd"/>
+      <w:r>
+        <w:rPr>
+          <w:lang w:val="da-DK"/>
+        </w:rPr>
+        <w:t xml:space="preserve"> mønsteret, har vi brugt en abstrakt klasse, og derved </w:t>
+      </w:r>
+      <w:r>
+        <w:rPr>
+          <w:lang w:val="da-DK"/>
+        </w:rPr>
+        <w:t xml:space="preserve">tilføjet den ekstra funktionalitet i det konkrete script. På sammen måde har vores sparsomme brug af nedarvning gjort det nemt at overholde </w:t>
+      </w:r>
+      <w:proofErr w:type="spellStart"/>
+      <w:r>
+        <w:rPr>
+          <w:lang w:val="da-DK"/>
+        </w:rPr>
+        <w:t>Liskovs</w:t>
+      </w:r>
+      <w:proofErr w:type="spellEnd"/>
+      <w:r>
+        <w:rPr>
+          <w:lang w:val="da-DK"/>
+        </w:rPr>
+        <w:t xml:space="preserve"> princippet.</w:t>
       </w:r>
     </w:p>
     <w:p>
@@ -1728,7 +2763,35 @@
         <w:rPr>
           <w:lang w:val="da-DK"/>
         </w:rPr>
-        <w:t>Interface Segragation princippet har vi benyttet langt de fleste gange hvor kontakt til andre klasser har været nødvendig. Fx kom det os til gode da vi fandt ud af at Compas sensoren ikke fungerede i Unity 6. Her var implementeringen af et helt nyt kompas system enorm nem, da det blot var at tilføje et interface.</w:t>
+        <w:t xml:space="preserve">Interface </w:t>
+      </w:r>
+      <w:proofErr w:type="spellStart"/>
+      <w:r>
+        <w:rPr>
+          <w:lang w:val="da-DK"/>
+        </w:rPr>
+        <w:t>Segragation</w:t>
+      </w:r>
+      <w:proofErr w:type="spellEnd"/>
+      <w:r>
+        <w:rPr>
+          <w:lang w:val="da-DK"/>
+        </w:rPr>
+        <w:t xml:space="preserve"> princippet har vi benyttet langt de fleste gange hvor kontakt til andre klasser har været nødvendig. Fx kom det os til gode da vi fandt ud af at </w:t>
+      </w:r>
+      <w:proofErr w:type="spellStart"/>
+      <w:r>
+        <w:rPr>
+          <w:lang w:val="da-DK"/>
+        </w:rPr>
+        <w:t>Compas</w:t>
+      </w:r>
+      <w:proofErr w:type="spellEnd"/>
+      <w:r>
+        <w:rPr>
+          <w:lang w:val="da-DK"/>
+        </w:rPr>
+        <w:t xml:space="preserve"> sensoren ikke fungerede i Unity 6. Her var implementeringen af et helt nyt kompas system enorm nem, da det blot var at tilføje et interface.</w:t>
       </w:r>
     </w:p>
     <w:p>
@@ -1738,11 +2801,47 @@
           <w:lang w:val="da-DK"/>
         </w:rPr>
       </w:pPr>
-      <w:r>
-        <w:rPr>
-          <w:lang w:val="da-DK"/>
-        </w:rPr>
-        <w:t>Dependency inversion princippet fik vi opfyld tidligt ved at benytte observer mønstret til vores høj afhængihe del af vores system: Navigations systemet. Ellers har vi generelt forsøgt at forbinde høj afhængiheds systemer med singletons og interfaces.</w:t>
+      <w:proofErr w:type="spellStart"/>
+      <w:r>
+        <w:rPr>
+          <w:lang w:val="da-DK"/>
+        </w:rPr>
+        <w:t>Dependency</w:t>
+      </w:r>
+      <w:proofErr w:type="spellEnd"/>
+      <w:r>
+        <w:rPr>
+          <w:lang w:val="da-DK"/>
+        </w:rPr>
+        <w:t xml:space="preserve"> inversion princippet fik vi opfyld tidligt ved at benytte observer mønstret til vores høj </w:t>
+      </w:r>
+      <w:proofErr w:type="spellStart"/>
+      <w:r>
+        <w:rPr>
+          <w:lang w:val="da-DK"/>
+        </w:rPr>
+        <w:t>afhængihe</w:t>
+      </w:r>
+      <w:proofErr w:type="spellEnd"/>
+      <w:r>
+        <w:rPr>
+          <w:lang w:val="da-DK"/>
+        </w:rPr>
+        <w:t xml:space="preserve"> del af vores system: Navigations systemet. Ellers har vi generelt forsøgt at forbinde høj </w:t>
+      </w:r>
+      <w:proofErr w:type="spellStart"/>
+      <w:r>
+        <w:rPr>
+          <w:lang w:val="da-DK"/>
+        </w:rPr>
+        <w:t>afhængiheds</w:t>
+      </w:r>
+      <w:proofErr w:type="spellEnd"/>
+      <w:r>
+        <w:rPr>
+          <w:lang w:val="da-DK"/>
+        </w:rPr>
+        <w:t xml:space="preserve"> systemer med singletons og interfaces.</w:t>
       </w:r>
     </w:p>
     <w:p>
@@ -1757,74 +2856,53 @@
           <w:highlight w:val="red"/>
           <w:lang w:val="da-DK"/>
         </w:rPr>
-        <w:t>Indsæt dependecy diagram</w:t>
+        <w:t xml:space="preserve">Indsæt </w:t>
+      </w:r>
+      <w:proofErr w:type="spellStart"/>
+      <w:r>
+        <w:rPr>
+          <w:highlight w:val="red"/>
+          <w:lang w:val="da-DK"/>
+        </w:rPr>
+        <w:t>dependecy</w:t>
+      </w:r>
+      <w:proofErr w:type="spellEnd"/>
+      <w:r>
+        <w:rPr>
+          <w:highlight w:val="red"/>
+          <w:lang w:val="da-DK"/>
+        </w:rPr>
+        <w:t xml:space="preserve"> diagram</w:t>
       </w:r>
       <w:r>
         <w:rPr>
           <w:lang w:val="da-DK"/>
         </w:rPr>
         <w:t xml:space="preserve"> </w:t>
-      </w:r>
-    </w:p>
-    <w:p/>
-    <w:p/>
-    <w:p/>
-    <w:p>
-      <w:pPr>
-        <w:rPr>
-          <w:rFonts w:eastAsiaTheme="majorEastAsia"/>
-          <w:b/>
-          <w:bCs/>
-          <w:sz w:val="28"/>
-          <w:szCs w:val="28"/>
-          <w:lang w:val="da-DK"/>
-        </w:rPr>
-      </w:pPr>
-      <w:r>
-        <w:rPr>
-          <w:rFonts w:eastAsiaTheme="majorEastAsia"/>
-          <w:b/>
-          <w:bCs/>
-          <w:sz w:val="28"/>
-          <w:szCs w:val="28"/>
-          <w:lang w:val="da-DK"/>
-        </w:rPr>
-        <w:t>Anvendelse af AR-teknologi</w:t>
       </w:r>
     </w:p>
     <w:p>
       <w:pPr>
-        <w:pStyle w:val="Brdtekst1"/>
-        <w:rPr>
-          <w:lang w:val="da-DK"/>
-        </w:rPr>
-      </w:pPr>
-      <w:r>
-        <w:rPr>
-          <w:lang w:val="da-DK"/>
-        </w:rPr>
-        <w:t>S</w:t>
-      </w:r>
-      <w:r>
-        <w:rPr>
-          <w:lang w:val="da-DK"/>
-        </w:rPr>
-        <w:t>om tidligere nævn er AR systemet en central del af vores spil. I dette afsnit vil vi gå en smule mere i dybden med hvordan vi rent teknisk benytter det og hvilke kriterier der skal være opfyldt for at kunne bruge det.</w:t>
-      </w:r>
+        <w:rPr>
+          <w:lang w:val="da-DK"/>
+        </w:rPr>
+      </w:pPr>
     </w:p>
     <w:p>
       <w:pPr>
-        <w:pStyle w:val="Brdtekst1"/>
-        <w:rPr>
-          <w:lang w:val="da-DK"/>
-        </w:rPr>
-      </w:pPr>
-      <w:r>
-        <w:rPr>
-          <w:lang w:val="da-DK"/>
-        </w:rPr>
-        <w:t>Vores spil benytter plane detection til at referere til den virkelige verden. Dette gør vi da  vores spil som udgangspunkt er designet til at finde sted i en by, hvor plane flader er rigelige. Derudover, vil andre detectionsmetoder som billedsporing ikke give mening for os, da vi er afhængige af gps lokationer, hvilket gør det overflødigt også at have fysiske billeder hængt op for spilleren.</w:t>
-      </w:r>
+        <w:pStyle w:val="Overskrift1"/>
+        <w:rPr>
+          <w:lang w:val="da-DK"/>
+        </w:rPr>
+      </w:pPr>
+      <w:bookmarkStart w:id="3" w:name="_Toc199143536"/>
+      <w:r>
+        <w:rPr>
+          <w:lang w:val="da-DK"/>
+        </w:rPr>
+        <w:t>Anvendelse af AR-teknologi</w:t>
+      </w:r>
+      <w:bookmarkEnd w:id="3"/>
     </w:p>
     <w:p>
       <w:pPr>
@@ -1837,25 +2915,13 @@
         <w:rPr>
           <w:lang w:val="da-DK"/>
         </w:rPr>
-        <w:t xml:space="preserve">Når tiden er til at instantiere et objekt i spil scenen, bruger vi en CoRoutine til at tjekke for planer, og derefter spawne hvis der findes en. </w:t>
-      </w:r>
-      <w:r>
-        <w:rPr>
-          <w:lang w:val="da-DK"/>
-        </w:rPr>
-        <w:t>Denne metode</w:t>
-      </w:r>
-      <w:r>
-        <w:rPr>
-          <w:lang w:val="da-DK"/>
-        </w:rPr>
-        <w:t xml:space="preserve"> fortsætter til der er fundet en egnet flade </w:t>
-      </w:r>
-      <w:r>
-        <w:rPr>
-          <w:lang w:val="da-DK"/>
-        </w:rPr>
-        <w:t>at spawne på, hvorefter der tages udgangspunkt i spillerens position i den digitale verden til at placere det instantierede objekt.</w:t>
+        <w:t>S</w:t>
+      </w:r>
+      <w:r>
+        <w:rPr>
+          <w:lang w:val="da-DK"/>
+        </w:rPr>
+        <w:t>om tidligere nævn er AR systemet en central del af vores spil. I dette afsnit vil vi gå en smule mere i dybden med hvordan vi rent teknisk benytter det og hvilke kriterier der skal være opfyldt for at kunne bruge det.</w:t>
       </w:r>
     </w:p>
     <w:p>
@@ -1869,14 +2935,63 @@
         <w:rPr>
           <w:lang w:val="da-DK"/>
         </w:rPr>
-        <w:t xml:space="preserve">For at kunne interagere med spawnede objekter har vi oprettet klassen: ARPressDetector, der caster en ray fra spillerens skærm, og vinkelret ind i den digitale </w:t>
-      </w:r>
-      <w:r>
-        <w:rPr>
-          <w:lang w:val="da-DK"/>
-        </w:rPr>
-        <w:lastRenderedPageBreak/>
-        <w:t>verden. Herefter, iterere den gennem alle ramte objekter og søger efter om der er et relevant tag. Hvis der bliver fundet et match, kalder den et handler interface, hvor resten af interaktionen processeres i en separat OnPress() funktion.</w:t>
+        <w:t xml:space="preserve">Vores spil benytter plane </w:t>
+      </w:r>
+      <w:proofErr w:type="spellStart"/>
+      <w:r>
+        <w:rPr>
+          <w:lang w:val="da-DK"/>
+        </w:rPr>
+        <w:t>detection</w:t>
+      </w:r>
+      <w:proofErr w:type="spellEnd"/>
+      <w:r>
+        <w:rPr>
+          <w:lang w:val="da-DK"/>
+        </w:rPr>
+        <w:t xml:space="preserve"> til at referere til den virkelige verden. Dette gør vi </w:t>
+      </w:r>
+      <w:proofErr w:type="gramStart"/>
+      <w:r>
+        <w:rPr>
+          <w:lang w:val="da-DK"/>
+        </w:rPr>
+        <w:t>da  vores</w:t>
+      </w:r>
+      <w:proofErr w:type="gramEnd"/>
+      <w:r>
+        <w:rPr>
+          <w:lang w:val="da-DK"/>
+        </w:rPr>
+        <w:t xml:space="preserve"> spil som udgangspunkt er designet til at finde sted i en by, hvor plane flader er rigelige. Derudover, vil andre </w:t>
+      </w:r>
+      <w:proofErr w:type="spellStart"/>
+      <w:r>
+        <w:rPr>
+          <w:lang w:val="da-DK"/>
+        </w:rPr>
+        <w:t>detectionsmetoder</w:t>
+      </w:r>
+      <w:proofErr w:type="spellEnd"/>
+      <w:r>
+        <w:rPr>
+          <w:lang w:val="da-DK"/>
+        </w:rPr>
+        <w:t xml:space="preserve"> som billedsporing ikke give mening for os, da vi er afhængige af </w:t>
+      </w:r>
+      <w:proofErr w:type="spellStart"/>
+      <w:r>
+        <w:rPr>
+          <w:lang w:val="da-DK"/>
+        </w:rPr>
+        <w:t>gps</w:t>
+      </w:r>
+      <w:proofErr w:type="spellEnd"/>
+      <w:r>
+        <w:rPr>
+          <w:lang w:val="da-DK"/>
+        </w:rPr>
+        <w:t xml:space="preserve"> lokationer, hvilket gør det overflødigt også at have fysiske billeder hængt op for spilleren.</w:t>
       </w:r>
     </w:p>
     <w:p>
@@ -1886,77 +3001,447 @@
           <w:lang w:val="da-DK"/>
         </w:rPr>
       </w:pPr>
+      <w:r>
+        <w:rPr>
+          <w:lang w:val="da-DK"/>
+        </w:rPr>
+        <w:lastRenderedPageBreak/>
+        <w:t xml:space="preserve">Når tiden er til at </w:t>
+      </w:r>
+      <w:proofErr w:type="spellStart"/>
+      <w:r>
+        <w:rPr>
+          <w:lang w:val="da-DK"/>
+        </w:rPr>
+        <w:t>instantiere</w:t>
+      </w:r>
+      <w:proofErr w:type="spellEnd"/>
+      <w:r>
+        <w:rPr>
+          <w:lang w:val="da-DK"/>
+        </w:rPr>
+        <w:t xml:space="preserve"> et objekt i spil scenen, bruger vi en </w:t>
+      </w:r>
+      <w:proofErr w:type="spellStart"/>
+      <w:r>
+        <w:rPr>
+          <w:lang w:val="da-DK"/>
+        </w:rPr>
+        <w:t>CoRoutine</w:t>
+      </w:r>
+      <w:proofErr w:type="spellEnd"/>
+      <w:r>
+        <w:rPr>
+          <w:lang w:val="da-DK"/>
+        </w:rPr>
+        <w:t xml:space="preserve"> til at tjekke for planer, og derefter </w:t>
+      </w:r>
+      <w:proofErr w:type="spellStart"/>
+      <w:r>
+        <w:rPr>
+          <w:lang w:val="da-DK"/>
+        </w:rPr>
+        <w:t>spawne</w:t>
+      </w:r>
+      <w:proofErr w:type="spellEnd"/>
+      <w:r>
+        <w:rPr>
+          <w:lang w:val="da-DK"/>
+        </w:rPr>
+        <w:t xml:space="preserve"> hvis der findes en. </w:t>
+      </w:r>
+      <w:r>
+        <w:rPr>
+          <w:lang w:val="da-DK"/>
+        </w:rPr>
+        <w:t>Denne metode</w:t>
+      </w:r>
+      <w:r>
+        <w:rPr>
+          <w:lang w:val="da-DK"/>
+        </w:rPr>
+        <w:t xml:space="preserve"> fortsætter til der er fundet en egnet flade </w:t>
+      </w:r>
+      <w:r>
+        <w:rPr>
+          <w:lang w:val="da-DK"/>
+        </w:rPr>
+        <w:t xml:space="preserve">at </w:t>
+      </w:r>
+      <w:proofErr w:type="spellStart"/>
+      <w:r>
+        <w:rPr>
+          <w:lang w:val="da-DK"/>
+        </w:rPr>
+        <w:t>spawne</w:t>
+      </w:r>
+      <w:proofErr w:type="spellEnd"/>
+      <w:r>
+        <w:rPr>
+          <w:lang w:val="da-DK"/>
+        </w:rPr>
+        <w:t xml:space="preserve"> på, hvorefter der tages udgangspunkt i spillerens position i den digitale verden til at placere det </w:t>
+      </w:r>
+      <w:proofErr w:type="spellStart"/>
+      <w:r>
+        <w:rPr>
+          <w:lang w:val="da-DK"/>
+        </w:rPr>
+        <w:t>instantierede</w:t>
+      </w:r>
+      <w:proofErr w:type="spellEnd"/>
+      <w:r>
+        <w:rPr>
+          <w:lang w:val="da-DK"/>
+        </w:rPr>
+        <w:t xml:space="preserve"> objekt.</w:t>
+      </w:r>
     </w:p>
     <w:p>
       <w:pPr>
-        <w:rPr>
-          <w:rFonts w:eastAsiaTheme="majorEastAsia"/>
-          <w:b/>
-          <w:bCs/>
-          <w:sz w:val="28"/>
-          <w:szCs w:val="28"/>
-          <w:lang w:val="da-DK"/>
-        </w:rPr>
-      </w:pPr>
-      <w:r>
-        <w:rPr>
-          <w:rFonts w:eastAsiaTheme="majorEastAsia"/>
-          <w:b/>
-          <w:bCs/>
-          <w:sz w:val="28"/>
-          <w:szCs w:val="28"/>
-          <w:lang w:val="da-DK"/>
-        </w:rPr>
-        <w:t>Sensorer og hardware</w:t>
+        <w:pStyle w:val="Brdtekst1"/>
+        <w:rPr>
+          <w:lang w:val="da-DK"/>
+        </w:rPr>
+      </w:pPr>
+      <w:r>
+        <w:rPr>
+          <w:lang w:val="da-DK"/>
+        </w:rPr>
+        <w:t xml:space="preserve">For at kunne interagere med </w:t>
+      </w:r>
+      <w:proofErr w:type="spellStart"/>
+      <w:r>
+        <w:rPr>
+          <w:lang w:val="da-DK"/>
+        </w:rPr>
+        <w:t>spawnede</w:t>
+      </w:r>
+      <w:proofErr w:type="spellEnd"/>
+      <w:r>
+        <w:rPr>
+          <w:lang w:val="da-DK"/>
+        </w:rPr>
+        <w:t xml:space="preserve"> objekter har vi oprettet klassen: </w:t>
+      </w:r>
+      <w:proofErr w:type="spellStart"/>
+      <w:r>
+        <w:rPr>
+          <w:lang w:val="da-DK"/>
+        </w:rPr>
+        <w:t>ARPressDetector</w:t>
+      </w:r>
+      <w:proofErr w:type="spellEnd"/>
+      <w:r>
+        <w:rPr>
+          <w:lang w:val="da-DK"/>
+        </w:rPr>
+        <w:t xml:space="preserve">, der caster en </w:t>
+      </w:r>
+      <w:proofErr w:type="spellStart"/>
+      <w:r>
+        <w:rPr>
+          <w:lang w:val="da-DK"/>
+        </w:rPr>
+        <w:t>ray</w:t>
+      </w:r>
+      <w:proofErr w:type="spellEnd"/>
+      <w:r>
+        <w:rPr>
+          <w:lang w:val="da-DK"/>
+        </w:rPr>
+        <w:t xml:space="preserve"> fra spillerens skærm, og vinkelret ind i den digitale verden. Herefter, </w:t>
+      </w:r>
+      <w:proofErr w:type="spellStart"/>
+      <w:r>
+        <w:rPr>
+          <w:lang w:val="da-DK"/>
+        </w:rPr>
+        <w:t>iterere</w:t>
+      </w:r>
+      <w:proofErr w:type="spellEnd"/>
+      <w:r>
+        <w:rPr>
+          <w:lang w:val="da-DK"/>
+        </w:rPr>
+        <w:t xml:space="preserve"> den gennem alle ramte objekter og søger efter om der er et relevant tag. Hvis der bliver fundet et match, kalder den et handler interface, hvor resten af interaktionen processeres i en separat </w:t>
+      </w:r>
+      <w:proofErr w:type="spellStart"/>
+      <w:proofErr w:type="gramStart"/>
+      <w:r>
+        <w:rPr>
+          <w:lang w:val="da-DK"/>
+        </w:rPr>
+        <w:t>OnPress</w:t>
+      </w:r>
+      <w:proofErr w:type="spellEnd"/>
+      <w:r>
+        <w:rPr>
+          <w:lang w:val="da-DK"/>
+        </w:rPr>
+        <w:t>(</w:t>
+      </w:r>
+      <w:proofErr w:type="gramEnd"/>
+      <w:r>
+        <w:rPr>
+          <w:lang w:val="da-DK"/>
+        </w:rPr>
+        <w:t>) funktion.</w:t>
       </w:r>
     </w:p>
     <w:p>
       <w:pPr>
-        <w:pStyle w:val="Brdtekst1"/>
-        <w:rPr>
-          <w:lang w:val="da-DK"/>
-        </w:rPr>
-      </w:pPr>
-      <w:r>
-        <w:rPr>
-          <w:lang w:val="da-DK"/>
-        </w:rPr>
-        <w:t xml:space="preserve">Royal Go er baseret på gps locationer og retning, og er derfor afhængig af at det device der spilles på har adgang til både gps og compas sensorer. </w:t>
-      </w:r>
-      <w:r>
-        <w:rPr>
-          <w:lang w:val="da-DK"/>
-        </w:rPr>
-        <w:t xml:space="preserve">For at kunne tilgå disse inputs i Unity er det dog nødvendigt først at konfugerer systemet til at kunne tilgå dem. Dette gøres gennem android manifestet, hvor få linjer kode skal tilføjse for at aktivere tilladelserne. </w:t>
-      </w:r>
-      <w:r>
-        <w:rPr>
-          <w:lang w:val="da-DK"/>
-        </w:rPr>
-        <w:t xml:space="preserve">Af de to sensorer har gps locationer været den nemmeste at benytte, da den </w:t>
-      </w:r>
-      <w:r>
-        <w:rPr>
-          <w:lang w:val="da-DK"/>
-        </w:rPr>
-        <w:t>gav længde og bredde grader direkte</w:t>
-      </w:r>
-      <w:r>
-        <w:rPr>
-          <w:lang w:val="da-DK"/>
-        </w:rPr>
-        <w:t xml:space="preserve">, mens </w:t>
-      </w:r>
-      <w:r>
-        <w:rPr>
-          <w:lang w:val="da-DK"/>
-        </w:rPr>
-        <w:t xml:space="preserve">dataen fra mangnetic field sensoren var omstændig at convertere til et brugbart format. </w:t>
-      </w:r>
+        <w:pStyle w:val="Overskrift1"/>
+        <w:rPr>
+          <w:lang w:val="da-DK"/>
+        </w:rPr>
+      </w:pPr>
+      <w:bookmarkStart w:id="4" w:name="_Toc199143537"/>
+      <w:r>
+        <w:rPr>
+          <w:lang w:val="da-DK"/>
+        </w:rPr>
+        <w:t>Sensorer og hardware</w:t>
+      </w:r>
+      <w:bookmarkEnd w:id="4"/>
     </w:p>
     <w:p>
       <w:pPr>
-        <w:pStyle w:val="Heading4"/>
+        <w:pStyle w:val="Brdtekst1"/>
+        <w:rPr>
+          <w:lang w:val="da-DK"/>
+        </w:rPr>
+      </w:pPr>
+      <w:r>
+        <w:rPr>
+          <w:lang w:val="da-DK"/>
+        </w:rPr>
+        <w:t xml:space="preserve">Royal Go er baseret på </w:t>
+      </w:r>
+      <w:proofErr w:type="spellStart"/>
+      <w:r>
+        <w:rPr>
+          <w:lang w:val="da-DK"/>
+        </w:rPr>
+        <w:t>gps</w:t>
+      </w:r>
+      <w:proofErr w:type="spellEnd"/>
+      <w:r>
+        <w:rPr>
+          <w:lang w:val="da-DK"/>
+        </w:rPr>
+        <w:t xml:space="preserve"> </w:t>
+      </w:r>
+      <w:proofErr w:type="spellStart"/>
+      <w:r>
+        <w:rPr>
+          <w:lang w:val="da-DK"/>
+        </w:rPr>
+        <w:t>locationer</w:t>
+      </w:r>
+      <w:proofErr w:type="spellEnd"/>
+      <w:r>
+        <w:rPr>
+          <w:lang w:val="da-DK"/>
+        </w:rPr>
+        <w:t xml:space="preserve"> og retning, og er derfor afhængig af at det </w:t>
+      </w:r>
+      <w:proofErr w:type="spellStart"/>
+      <w:r>
+        <w:rPr>
+          <w:lang w:val="da-DK"/>
+        </w:rPr>
+        <w:t>device</w:t>
+      </w:r>
+      <w:proofErr w:type="spellEnd"/>
+      <w:r>
+        <w:rPr>
+          <w:lang w:val="da-DK"/>
+        </w:rPr>
+        <w:t xml:space="preserve"> der spilles </w:t>
+      </w:r>
+      <w:proofErr w:type="gramStart"/>
+      <w:r>
+        <w:rPr>
+          <w:lang w:val="da-DK"/>
+        </w:rPr>
+        <w:t>på</w:t>
+      </w:r>
+      <w:proofErr w:type="gramEnd"/>
+      <w:r>
+        <w:rPr>
+          <w:lang w:val="da-DK"/>
+        </w:rPr>
+        <w:t xml:space="preserve"> har adgang til både </w:t>
+      </w:r>
+      <w:proofErr w:type="spellStart"/>
+      <w:r>
+        <w:rPr>
+          <w:lang w:val="da-DK"/>
+        </w:rPr>
+        <w:t>gps</w:t>
+      </w:r>
+      <w:proofErr w:type="spellEnd"/>
+      <w:r>
+        <w:rPr>
+          <w:lang w:val="da-DK"/>
+        </w:rPr>
+        <w:t xml:space="preserve"> og </w:t>
+      </w:r>
+      <w:proofErr w:type="spellStart"/>
+      <w:r>
+        <w:rPr>
+          <w:lang w:val="da-DK"/>
+        </w:rPr>
+        <w:t>compas</w:t>
+      </w:r>
+      <w:proofErr w:type="spellEnd"/>
+      <w:r>
+        <w:rPr>
+          <w:lang w:val="da-DK"/>
+        </w:rPr>
+        <w:t xml:space="preserve"> sensorer. </w:t>
+      </w:r>
+      <w:r>
+        <w:rPr>
+          <w:lang w:val="da-DK"/>
+        </w:rPr>
+        <w:t xml:space="preserve">For at kunne tilgå disse inputs i Unity er det dog nødvendigt først at </w:t>
+      </w:r>
+      <w:proofErr w:type="spellStart"/>
+      <w:r>
+        <w:rPr>
+          <w:lang w:val="da-DK"/>
+        </w:rPr>
+        <w:t>konfugerer</w:t>
+      </w:r>
+      <w:proofErr w:type="spellEnd"/>
+      <w:r>
+        <w:rPr>
+          <w:lang w:val="da-DK"/>
+        </w:rPr>
+        <w:t xml:space="preserve"> systemet til at kunne tilgå dem. Dette gøres gennem </w:t>
+      </w:r>
+      <w:proofErr w:type="gramStart"/>
+      <w:r>
+        <w:rPr>
+          <w:lang w:val="da-DK"/>
+        </w:rPr>
+        <w:t>android manifestet</w:t>
+      </w:r>
+      <w:proofErr w:type="gramEnd"/>
+      <w:r>
+        <w:rPr>
+          <w:lang w:val="da-DK"/>
+        </w:rPr>
+        <w:t xml:space="preserve">, hvor få linjer kode skal </w:t>
+      </w:r>
+      <w:proofErr w:type="spellStart"/>
+      <w:r>
+        <w:rPr>
+          <w:lang w:val="da-DK"/>
+        </w:rPr>
+        <w:t>tilføjse</w:t>
+      </w:r>
+      <w:proofErr w:type="spellEnd"/>
+      <w:r>
+        <w:rPr>
+          <w:lang w:val="da-DK"/>
+        </w:rPr>
+        <w:t xml:space="preserve"> for at aktivere tilladelserne. </w:t>
+      </w:r>
+      <w:r>
+        <w:rPr>
+          <w:lang w:val="da-DK"/>
+        </w:rPr>
+        <w:t xml:space="preserve">Af de to sensorer har </w:t>
+      </w:r>
+      <w:proofErr w:type="spellStart"/>
+      <w:r>
+        <w:rPr>
+          <w:lang w:val="da-DK"/>
+        </w:rPr>
+        <w:t>gps</w:t>
+      </w:r>
+      <w:proofErr w:type="spellEnd"/>
+      <w:r>
+        <w:rPr>
+          <w:lang w:val="da-DK"/>
+        </w:rPr>
+        <w:t xml:space="preserve"> </w:t>
+      </w:r>
+      <w:proofErr w:type="spellStart"/>
+      <w:r>
+        <w:rPr>
+          <w:lang w:val="da-DK"/>
+        </w:rPr>
+        <w:t>locationer</w:t>
+      </w:r>
+      <w:proofErr w:type="spellEnd"/>
+      <w:r>
+        <w:rPr>
+          <w:lang w:val="da-DK"/>
+        </w:rPr>
+        <w:t xml:space="preserve"> været den nemmeste at benytte, da den </w:t>
+      </w:r>
+      <w:r>
+        <w:rPr>
+          <w:lang w:val="da-DK"/>
+        </w:rPr>
+        <w:t>gav længde og bredde grader direkte</w:t>
+      </w:r>
+      <w:r>
+        <w:rPr>
+          <w:lang w:val="da-DK"/>
+        </w:rPr>
+        <w:t xml:space="preserve">, mens </w:t>
+      </w:r>
+      <w:proofErr w:type="spellStart"/>
+      <w:r>
+        <w:rPr>
+          <w:lang w:val="da-DK"/>
+        </w:rPr>
+        <w:t>dataen</w:t>
+      </w:r>
+      <w:proofErr w:type="spellEnd"/>
+      <w:r>
+        <w:rPr>
+          <w:lang w:val="da-DK"/>
+        </w:rPr>
+        <w:t xml:space="preserve"> fra </w:t>
+      </w:r>
+      <w:proofErr w:type="spellStart"/>
+      <w:r>
+        <w:rPr>
+          <w:lang w:val="da-DK"/>
+        </w:rPr>
+        <w:t>mangnetic</w:t>
+      </w:r>
+      <w:proofErr w:type="spellEnd"/>
+      <w:r>
+        <w:rPr>
+          <w:lang w:val="da-DK"/>
+        </w:rPr>
+        <w:t xml:space="preserve"> </w:t>
+      </w:r>
+      <w:proofErr w:type="spellStart"/>
+      <w:r>
+        <w:rPr>
+          <w:lang w:val="da-DK"/>
+        </w:rPr>
+        <w:t>field</w:t>
+      </w:r>
+      <w:proofErr w:type="spellEnd"/>
+      <w:r>
+        <w:rPr>
+          <w:lang w:val="da-DK"/>
+        </w:rPr>
+        <w:t xml:space="preserve"> sensoren var omstændig at convertere til et brugbart format. </w:t>
+      </w:r>
+    </w:p>
+    <w:p>
+      <w:pPr>
+        <w:pStyle w:val="Overskrift4"/>
         <w:numPr>
           <w:ilvl w:val="0"/>
           <w:numId w:val="0"/>
@@ -1996,19 +3481,41 @@
         <w:rPr>
           <w:lang w:val="da-DK"/>
         </w:rPr>
-        <w:t xml:space="preserve">. Den </w:t>
-      </w:r>
-      <w:r>
-        <w:rPr>
-          <w:lang w:val="da-DK"/>
-        </w:rPr>
-        <w:t xml:space="preserve"> magnetisk felt sensor </w:t>
-      </w:r>
-      <w:r>
-        <w:rPr>
-          <w:lang w:val="da-DK"/>
-        </w:rPr>
-        <w:t xml:space="preserve">detectere ud tre akse, nord/syd, øst/vest og op/ned. For at kunne omsætte dette til et brugbart resultat benyttede vi atan2 til at få relationen mellem disse i radianer, som vi så omregnede til grader </w:t>
+        <w:t xml:space="preserve">. </w:t>
+      </w:r>
+      <w:proofErr w:type="gramStart"/>
+      <w:r>
+        <w:rPr>
+          <w:lang w:val="da-DK"/>
+        </w:rPr>
+        <w:t xml:space="preserve">Den </w:t>
+      </w:r>
+      <w:r>
+        <w:rPr>
+          <w:lang w:val="da-DK"/>
+        </w:rPr>
+        <w:t xml:space="preserve"> magnetisk</w:t>
+      </w:r>
+      <w:proofErr w:type="gramEnd"/>
+      <w:r>
+        <w:rPr>
+          <w:lang w:val="da-DK"/>
+        </w:rPr>
+        <w:t xml:space="preserve"> felt sensor </w:t>
+      </w:r>
+      <w:proofErr w:type="spellStart"/>
+      <w:r>
+        <w:rPr>
+          <w:lang w:val="da-DK"/>
+        </w:rPr>
+        <w:t>detectere</w:t>
+      </w:r>
+      <w:proofErr w:type="spellEnd"/>
+      <w:r>
+        <w:rPr>
+          <w:lang w:val="da-DK"/>
+        </w:rPr>
+        <w:t xml:space="preserve"> ud tre akse, nord/syd, øst/vest og op/ned. For at kunne omsætte dette til et brugbart resultat benyttede vi atan2 til at få relationen mellem disse i radianer, som vi så omregnede til grader </w:t>
       </w:r>
       <w:sdt>
         <w:sdtPr>
@@ -2070,20 +3577,26 @@
         <w:rPr>
           <w:lang w:val="da-DK"/>
         </w:rPr>
-        <w:t xml:space="preserve">En vigtig ting at i forhold til geologiske positioner er at de indeholder enormt store tal. Derfor er det nødvendigt at benytte doubles i stedet for floats når den relative vinkel mellem en spillers position og en anden location skal beregnes. </w:t>
+        <w:t xml:space="preserve">En vigtig ting at i forhold til geologiske positioner er at de indeholder enormt store tal. Derfor er det nødvendigt at benytte doubles i stedet for </w:t>
+      </w:r>
+      <w:proofErr w:type="spellStart"/>
+      <w:r>
+        <w:rPr>
+          <w:lang w:val="da-DK"/>
+        </w:rPr>
+        <w:t>floats</w:t>
+      </w:r>
+      <w:proofErr w:type="spellEnd"/>
+      <w:r>
+        <w:rPr>
+          <w:lang w:val="da-DK"/>
+        </w:rPr>
+        <w:t xml:space="preserve"> når den relative vinkel mellem en spillers position og en anden location skal beregnes. </w:t>
       </w:r>
     </w:p>
     <w:p>
       <w:pPr>
-        <w:pStyle w:val="Brdtekst1"/>
-        <w:rPr>
-          <w:lang w:val="da-DK"/>
-        </w:rPr>
-      </w:pPr>
-    </w:p>
-    <w:p>
-      <w:pPr>
-        <w:pStyle w:val="Heading2"/>
+        <w:pStyle w:val="Overskrift4"/>
         <w:numPr>
           <w:ilvl w:val="0"/>
           <w:numId w:val="0"/>
@@ -2093,58 +3606,212 @@
           <w:lang w:val="da-DK"/>
         </w:rPr>
       </w:pPr>
-      <w:bookmarkStart w:id="2" w:name="_Toc199087258"/>
-      <w:r>
-        <w:rPr>
-          <w:lang w:val="da-DK"/>
-        </w:rPr>
-        <w:t>Input og interaktion</w:t>
-      </w:r>
-      <w:bookmarkEnd w:id="2"/>
-      <w:r>
-        <w:rPr>
-          <w:lang w:val="da-DK"/>
-        </w:rPr>
-        <w:t xml:space="preserve"> </w:t>
+      <w:r>
+        <w:rPr>
+          <w:lang w:val="da-DK"/>
+        </w:rPr>
+        <w:t>Lokation</w:t>
       </w:r>
     </w:p>
     <w:p>
       <w:pPr>
-        <w:pStyle w:val="Brdtekst1"/>
-        <w:rPr>
-          <w:lang w:val="da-DK"/>
-        </w:rPr>
-      </w:pPr>
-      <w:r>
-        <w:rPr>
-          <w:lang w:val="da-DK"/>
-        </w:rPr>
-        <w:t>I</w:t>
-      </w:r>
-      <w:r>
-        <w:rPr>
-          <w:lang w:val="da-DK"/>
-        </w:rPr>
-        <w:t xml:space="preserve"> vores spil bruger vi udelukkende ray casts til at vurdere om et AR element er trykket på eller ej. Hvis vi skulle implementere flere interaktioner gennem AR vil et oplagt sted at gøre det vare i vores minigames. Som det er lige nu, er alle minigames UI baser</w:t>
-      </w:r>
-      <w:r>
-        <w:rPr>
-          <w:lang w:val="da-DK"/>
-        </w:rPr>
-        <w:t xml:space="preserve">et og bliver implementeret gennem strategy mønsteret. At lave et AR spil hvor man fx skal rotere en nøgle til at passe til en hængelås der vogter en kongekrone kunne være en </w:t>
-      </w:r>
+        <w:rPr>
+          <w:lang w:val="da-DK"/>
+        </w:rPr>
+      </w:pPr>
+      <w:r>
+        <w:rPr>
+          <w:lang w:val="da-DK"/>
+        </w:rPr>
+        <w:t xml:space="preserve">Til at kunne guide spilleren rundt  er der også gjort brug af GPS signalet fra telefonen, dette hentes ned fra input systemet, som giver os spillerens nuværende Latitude og </w:t>
+      </w:r>
+      <w:proofErr w:type="spellStart"/>
       <w:r>
         <w:rPr>
           <w:lang w:val="da-DK"/>
         </w:rPr>
         <w:lastRenderedPageBreak/>
-        <w:t xml:space="preserve">interessant mulighed, både teknisk og fortællings mæssigt. Vi har arkitekturen på plads til nem at kunne implementere, eller udvidde det eksisterende minigame system. </w:t>
+        <w:t>Longitude</w:t>
+      </w:r>
+      <w:proofErr w:type="spellEnd"/>
+      <w:r>
+        <w:rPr>
+          <w:lang w:val="da-DK"/>
+        </w:rPr>
+        <w:t xml:space="preserve"> position, disse ”</w:t>
+      </w:r>
+      <w:proofErr w:type="spellStart"/>
+      <w:r>
+        <w:rPr>
+          <w:lang w:val="da-DK"/>
+        </w:rPr>
+        <w:t>Lat</w:t>
+      </w:r>
+      <w:proofErr w:type="spellEnd"/>
+      <w:r>
+        <w:rPr>
+          <w:lang w:val="da-DK"/>
+        </w:rPr>
+        <w:t xml:space="preserve">/Long” </w:t>
+      </w:r>
+      <w:proofErr w:type="spellStart"/>
+      <w:r>
+        <w:rPr>
+          <w:lang w:val="da-DK"/>
+        </w:rPr>
+        <w:t>kordinatere</w:t>
+      </w:r>
+      <w:proofErr w:type="spellEnd"/>
+      <w:r>
+        <w:rPr>
+          <w:lang w:val="da-DK"/>
+        </w:rPr>
+        <w:t xml:space="preserve">, bliver så </w:t>
+      </w:r>
+      <w:proofErr w:type="spellStart"/>
+      <w:r>
+        <w:rPr>
+          <w:lang w:val="da-DK"/>
+        </w:rPr>
+        <w:t>sammlignede</w:t>
+      </w:r>
+      <w:proofErr w:type="spellEnd"/>
+      <w:r>
+        <w:rPr>
+          <w:lang w:val="da-DK"/>
+        </w:rPr>
+        <w:t xml:space="preserve"> ved hjælp af</w:t>
       </w:r>
       <w:r>
         <w:rPr>
           <w:lang w:val="da-DK"/>
         </w:rPr>
         <w:t xml:space="preserve"> </w:t>
+      </w:r>
+      <w:proofErr w:type="spellStart"/>
+      <w:r>
+        <w:rPr>
+          <w:lang w:val="da-DK"/>
+        </w:rPr>
+        <w:t>haversine</w:t>
+      </w:r>
+      <w:proofErr w:type="spellEnd"/>
+      <w:r>
+        <w:rPr>
+          <w:lang w:val="da-DK"/>
+        </w:rPr>
+        <w:t xml:space="preserve"> formlen</w:t>
+      </w:r>
+      <w:sdt>
+        <w:sdtPr>
+          <w:rPr>
+            <w:lang w:val="da-DK"/>
+          </w:rPr>
+          <w:id w:val="-477532126"/>
+          <w:citation/>
+        </w:sdtPr>
+        <w:sdtContent>
+          <w:r>
+            <w:rPr>
+              <w:lang w:val="da-DK"/>
+            </w:rPr>
+            <w:fldChar w:fldCharType="begin"/>
+          </w:r>
+          <w:r>
+            <w:rPr>
+              <w:lang w:val="da-DK"/>
+            </w:rPr>
+            <w:instrText xml:space="preserve"> CITATION gee22 \l 1030 </w:instrText>
+          </w:r>
+          <w:r>
+            <w:rPr>
+              <w:lang w:val="da-DK"/>
+            </w:rPr>
+            <w:fldChar w:fldCharType="separate"/>
+          </w:r>
+          <w:r>
+            <w:rPr>
+              <w:noProof/>
+              <w:lang w:val="da-DK"/>
+            </w:rPr>
+            <w:t xml:space="preserve"> </w:t>
+          </w:r>
+          <w:r>
+            <w:rPr>
+              <w:noProof/>
+              <w:lang w:val="da-DK"/>
+            </w:rPr>
+            <w:t>(geeksforgeeks, 2022)</w:t>
+          </w:r>
+          <w:r>
+            <w:rPr>
+              <w:lang w:val="da-DK"/>
+            </w:rPr>
+            <w:fldChar w:fldCharType="end"/>
+          </w:r>
+        </w:sdtContent>
+      </w:sdt>
+      <w:r>
+        <w:rPr>
+          <w:lang w:val="da-DK"/>
+        </w:rPr>
+        <w:t xml:space="preserve">, som udregner afstanden mellem to punkter på en kugle, hvor vi har </w:t>
+      </w:r>
+      <w:proofErr w:type="spellStart"/>
+      <w:r>
+        <w:rPr>
+          <w:lang w:val="da-DK"/>
+        </w:rPr>
+        <w:t>samlignede</w:t>
+      </w:r>
+      <w:proofErr w:type="spellEnd"/>
+      <w:r>
+        <w:rPr>
+          <w:lang w:val="da-DK"/>
+        </w:rPr>
+        <w:t xml:space="preserve"> med nogen Float værdigere, som er skrevet ind som de ”</w:t>
+      </w:r>
+      <w:proofErr w:type="spellStart"/>
+      <w:r>
+        <w:rPr>
+          <w:lang w:val="da-DK"/>
+        </w:rPr>
+        <w:t>lat</w:t>
+      </w:r>
+      <w:proofErr w:type="spellEnd"/>
+      <w:r>
+        <w:rPr>
+          <w:lang w:val="da-DK"/>
+        </w:rPr>
+        <w:t xml:space="preserve">/long” for det lokationer som spilleren skal være, dette har </w:t>
+      </w:r>
+      <w:proofErr w:type="spellStart"/>
+      <w:r>
+        <w:rPr>
+          <w:lang w:val="da-DK"/>
+        </w:rPr>
+        <w:t>resultetet</w:t>
+      </w:r>
+      <w:proofErr w:type="spellEnd"/>
+      <w:r>
+        <w:rPr>
+          <w:lang w:val="da-DK"/>
+        </w:rPr>
+        <w:t xml:space="preserve"> i at vi kan sende spilleren rund i verden til </w:t>
+      </w:r>
+      <w:proofErr w:type="spellStart"/>
+      <w:r>
+        <w:rPr>
+          <w:lang w:val="da-DK"/>
+        </w:rPr>
+        <w:t>forkslige</w:t>
+      </w:r>
+      <w:proofErr w:type="spellEnd"/>
+      <w:r>
+        <w:rPr>
+          <w:lang w:val="da-DK"/>
+        </w:rPr>
+        <w:t xml:space="preserve"> steder vi ønsker dem at se.</w:t>
       </w:r>
     </w:p>
     <w:p>
@@ -2156,7 +3823,7 @@
     </w:p>
     <w:p>
       <w:pPr>
-        <w:pStyle w:val="Heading2"/>
+        <w:pStyle w:val="Overskrift4"/>
         <w:numPr>
           <w:ilvl w:val="0"/>
           <w:numId w:val="0"/>
@@ -2166,37 +3833,234 @@
           <w:lang w:val="da-DK"/>
         </w:rPr>
       </w:pPr>
-      <w:bookmarkStart w:id="3" w:name="_Toc199087259"/>
-      <w:r>
-        <w:rPr>
-          <w:lang w:val="da-DK"/>
-        </w:rPr>
-        <w:t>Optimering og performance</w:t>
-      </w:r>
-      <w:bookmarkEnd w:id="3"/>
-      <w:r>
-        <w:rPr>
-          <w:lang w:val="da-DK"/>
-        </w:rPr>
-        <w:t xml:space="preserve"> </w:t>
+      <w:r>
+        <w:rPr>
+          <w:lang w:val="da-DK"/>
+        </w:rPr>
+        <w:t>Manifestet</w:t>
       </w:r>
     </w:p>
     <w:p>
       <w:pPr>
-        <w:pStyle w:val="Brdtekst1"/>
-        <w:rPr>
-          <w:lang w:val="da-DK"/>
-        </w:rPr>
-      </w:pPr>
-      <w:r>
-        <w:rPr>
-          <w:lang w:val="da-DK"/>
-        </w:rPr>
-        <w:t>Efter at have testet vores spil i profileren, har vir konkluderet at det sagtens vil kunne køre med 60fps. Selv efter at have provokeret det mest ressource intense modul – AR modulet, ville vi stadig kunne køre med 60fps.</w:t>
-      </w:r>
+        <w:rPr>
+          <w:lang w:val="da-DK"/>
+        </w:rPr>
+      </w:pPr>
+      <w:r>
+        <w:rPr>
+          <w:lang w:val="da-DK"/>
+        </w:rPr>
+        <w:t xml:space="preserve">Eftersom at vores spil, køre på android </w:t>
+      </w:r>
+      <w:proofErr w:type="spellStart"/>
+      <w:r>
+        <w:rPr>
+          <w:lang w:val="da-DK"/>
+        </w:rPr>
+        <w:t>telefonene</w:t>
+      </w:r>
+      <w:proofErr w:type="spellEnd"/>
+      <w:r>
+        <w:rPr>
+          <w:lang w:val="da-DK"/>
+        </w:rPr>
+        <w:t xml:space="preserve">, og vi gør brug af forskellige </w:t>
+      </w:r>
+      <w:proofErr w:type="spellStart"/>
+      <w:r>
+        <w:rPr>
+          <w:lang w:val="da-DK"/>
+        </w:rPr>
+        <w:t>sensorere</w:t>
+      </w:r>
+      <w:proofErr w:type="spellEnd"/>
+      <w:r>
+        <w:rPr>
+          <w:lang w:val="da-DK"/>
+        </w:rPr>
+        <w:t xml:space="preserve"> i telefon, har det været </w:t>
+      </w:r>
+      <w:proofErr w:type="spellStart"/>
+      <w:r>
+        <w:rPr>
+          <w:lang w:val="da-DK"/>
+        </w:rPr>
+        <w:t>nødvendligt</w:t>
+      </w:r>
+      <w:proofErr w:type="spellEnd"/>
+      <w:r>
+        <w:rPr>
+          <w:lang w:val="da-DK"/>
+        </w:rPr>
+        <w:t xml:space="preserve"> at kigge ind i Android Manifestet, for at håndtere at gøre disse ting på en lovlig måde</w:t>
+      </w:r>
+      <w:r>
+        <w:rPr>
+          <w:lang w:val="da-DK"/>
+        </w:rPr>
+        <w:t xml:space="preserve">, manifestet fungere som en slags </w:t>
+      </w:r>
+      <w:r>
+        <w:rPr>
+          <w:lang w:val="da-DK"/>
+        </w:rPr>
+        <w:t>konfigurationsfil</w:t>
+      </w:r>
+      <w:r>
+        <w:rPr>
+          <w:lang w:val="da-DK"/>
+        </w:rPr>
+        <w:t xml:space="preserve"> for android om hvordan apps skal opføre sig, derfor har vi specifikt været inde og arbejde med den del af manifestet som </w:t>
+      </w:r>
+      <w:proofErr w:type="spellStart"/>
+      <w:r>
+        <w:rPr>
+          <w:lang w:val="da-DK"/>
+        </w:rPr>
+        <w:t>specefikt</w:t>
+      </w:r>
+      <w:proofErr w:type="spellEnd"/>
+      <w:r>
+        <w:rPr>
+          <w:lang w:val="da-DK"/>
+        </w:rPr>
+        <w:t xml:space="preserve"> </w:t>
+      </w:r>
+      <w:proofErr w:type="spellStart"/>
+      <w:r>
+        <w:rPr>
+          <w:lang w:val="da-DK"/>
+        </w:rPr>
+        <w:t>håndetere</w:t>
+      </w:r>
+      <w:proofErr w:type="spellEnd"/>
+      <w:r>
+        <w:rPr>
+          <w:lang w:val="da-DK"/>
+        </w:rPr>
+        <w:t xml:space="preserve"> </w:t>
+      </w:r>
+      <w:proofErr w:type="spellStart"/>
+      <w:r>
+        <w:rPr>
+          <w:lang w:val="da-DK"/>
+        </w:rPr>
+        <w:t>tilladersler</w:t>
+      </w:r>
+      <w:proofErr w:type="spellEnd"/>
+      <w:r>
+        <w:rPr>
+          <w:lang w:val="da-DK"/>
+        </w:rPr>
+        <w:t>, hvor vi har tilføjet en ”</w:t>
+      </w:r>
+      <w:proofErr w:type="spellStart"/>
+      <w:r>
+        <w:rPr>
+          <w:lang w:val="da-DK"/>
+        </w:rPr>
+        <w:t>uses</w:t>
+      </w:r>
+      <w:proofErr w:type="spellEnd"/>
+      <w:r>
+        <w:rPr>
+          <w:lang w:val="da-DK"/>
+        </w:rPr>
+        <w:t xml:space="preserve"> permission” til brugen af </w:t>
+      </w:r>
+      <w:proofErr w:type="spellStart"/>
+      <w:r>
+        <w:rPr>
+          <w:lang w:val="da-DK"/>
+        </w:rPr>
+        <w:t>kammera</w:t>
+      </w:r>
+      <w:proofErr w:type="spellEnd"/>
+      <w:r>
+        <w:rPr>
+          <w:lang w:val="da-DK"/>
+        </w:rPr>
+        <w:t xml:space="preserve"> og location data, dette er gjordet i henhold til brugen af Persondataloven omkring GPS sporing</w:t>
+      </w:r>
+      <w:sdt>
+        <w:sdtPr>
+          <w:rPr>
+            <w:lang w:val="da-DK"/>
+          </w:rPr>
+          <w:id w:val="-103191769"/>
+          <w:citation/>
+        </w:sdtPr>
+        <w:sdtContent>
+          <w:r>
+            <w:rPr>
+              <w:lang w:val="da-DK"/>
+            </w:rPr>
+            <w:fldChar w:fldCharType="begin"/>
+          </w:r>
+          <w:r>
+            <w:rPr>
+              <w:lang w:val="da-DK"/>
+            </w:rPr>
+            <w:instrText xml:space="preserve"> CITATION jur25 \l 1030 </w:instrText>
+          </w:r>
+          <w:r>
+            <w:rPr>
+              <w:lang w:val="da-DK"/>
+            </w:rPr>
+            <w:fldChar w:fldCharType="separate"/>
+          </w:r>
+          <w:r>
+            <w:rPr>
+              <w:noProof/>
+              <w:lang w:val="da-DK"/>
+            </w:rPr>
+            <w:t xml:space="preserve"> </w:t>
+          </w:r>
+          <w:r>
+            <w:rPr>
+              <w:noProof/>
+              <w:lang w:val="da-DK"/>
+            </w:rPr>
+            <w:t>(juralia, 2025)</w:t>
+          </w:r>
+          <w:r>
+            <w:rPr>
+              <w:lang w:val="da-DK"/>
+            </w:rPr>
+            <w:fldChar w:fldCharType="end"/>
+          </w:r>
+        </w:sdtContent>
+      </w:sdt>
     </w:p>
     <w:p>
       <w:pPr>
+        <w:pStyle w:val="Overskrift2"/>
+        <w:numPr>
+          <w:ilvl w:val="0"/>
+          <w:numId w:val="0"/>
+        </w:numPr>
+        <w:ind w:left="567" w:hanging="567"/>
+        <w:rPr>
+          <w:lang w:val="da-DK"/>
+        </w:rPr>
+      </w:pPr>
+      <w:bookmarkStart w:id="5" w:name="_Toc199143538"/>
+      <w:r>
+        <w:rPr>
+          <w:lang w:val="da-DK"/>
+        </w:rPr>
+        <w:t>Input og interaktion</w:t>
+      </w:r>
+      <w:bookmarkEnd w:id="5"/>
+      <w:r>
+        <w:rPr>
+          <w:lang w:val="da-DK"/>
+        </w:rPr>
+        <w:t xml:space="preserve"> </w:t>
+      </w:r>
+    </w:p>
+    <w:p>
+      <w:pPr>
         <w:pStyle w:val="Brdtekst1"/>
         <w:rPr>
           <w:lang w:val="da-DK"/>
@@ -2206,7 +4070,192 @@
         <w:rPr>
           <w:lang w:val="da-DK"/>
         </w:rPr>
-        <w:t xml:space="preserve">Ud fra et screenshot fra profileren (se </w:t>
+        <w:t>I</w:t>
+      </w:r>
+      <w:r>
+        <w:rPr>
+          <w:lang w:val="da-DK"/>
+        </w:rPr>
+        <w:t xml:space="preserve"> vores spil bruger vi udelukkende </w:t>
+      </w:r>
+      <w:proofErr w:type="spellStart"/>
+      <w:r>
+        <w:rPr>
+          <w:lang w:val="da-DK"/>
+        </w:rPr>
+        <w:t>ray</w:t>
+      </w:r>
+      <w:proofErr w:type="spellEnd"/>
+      <w:r>
+        <w:rPr>
+          <w:lang w:val="da-DK"/>
+        </w:rPr>
+        <w:t xml:space="preserve"> </w:t>
+      </w:r>
+      <w:proofErr w:type="spellStart"/>
+      <w:r>
+        <w:rPr>
+          <w:lang w:val="da-DK"/>
+        </w:rPr>
+        <w:t>casts</w:t>
+      </w:r>
+      <w:proofErr w:type="spellEnd"/>
+      <w:r>
+        <w:rPr>
+          <w:lang w:val="da-DK"/>
+        </w:rPr>
+        <w:t xml:space="preserve"> til at vurdere om et AR element er trykket på eller ej. Hvis vi skulle implementere flere interaktioner gennem </w:t>
+      </w:r>
+      <w:proofErr w:type="gramStart"/>
+      <w:r>
+        <w:rPr>
+          <w:lang w:val="da-DK"/>
+        </w:rPr>
+        <w:t>AR</w:t>
+      </w:r>
+      <w:proofErr w:type="gramEnd"/>
+      <w:r>
+        <w:rPr>
+          <w:lang w:val="da-DK"/>
+        </w:rPr>
+        <w:t xml:space="preserve"> vil et oplagt sted at gøre det vare i vores minigames. Som det er lige nu, er alle minigames UI baser</w:t>
+      </w:r>
+      <w:r>
+        <w:rPr>
+          <w:lang w:val="da-DK"/>
+        </w:rPr>
+        <w:t xml:space="preserve">et og bliver implementeret gennem </w:t>
+      </w:r>
+      <w:proofErr w:type="spellStart"/>
+      <w:r>
+        <w:rPr>
+          <w:lang w:val="da-DK"/>
+        </w:rPr>
+        <w:t>strategy</w:t>
+      </w:r>
+      <w:proofErr w:type="spellEnd"/>
+      <w:r>
+        <w:rPr>
+          <w:lang w:val="da-DK"/>
+        </w:rPr>
+        <w:t xml:space="preserve"> mønsteret. At lave et AR spil hvor man fx skal rotere en nøgle til at passe til en hængelås der vogter en kongekrone kunne være en interessant mulighed, både teknisk og fortællings </w:t>
+      </w:r>
+      <w:proofErr w:type="spellStart"/>
+      <w:r>
+        <w:rPr>
+          <w:lang w:val="da-DK"/>
+        </w:rPr>
+        <w:t>mæssigt</w:t>
+      </w:r>
+      <w:proofErr w:type="spellEnd"/>
+      <w:r>
+        <w:rPr>
+          <w:lang w:val="da-DK"/>
+        </w:rPr>
+        <w:t xml:space="preserve">. Vi har arkitekturen på plads til nem at kunne implementere, eller </w:t>
+      </w:r>
+      <w:proofErr w:type="spellStart"/>
+      <w:r>
+        <w:rPr>
+          <w:lang w:val="da-DK"/>
+        </w:rPr>
+        <w:t>udvidde</w:t>
+      </w:r>
+      <w:proofErr w:type="spellEnd"/>
+      <w:r>
+        <w:rPr>
+          <w:lang w:val="da-DK"/>
+        </w:rPr>
+        <w:t xml:space="preserve"> det eksisterende minigame system. </w:t>
+      </w:r>
+      <w:r>
+        <w:rPr>
+          <w:lang w:val="da-DK"/>
+        </w:rPr>
+        <w:t xml:space="preserve"> </w:t>
+      </w:r>
+    </w:p>
+    <w:p>
+      <w:pPr>
+        <w:pStyle w:val="Overskrift2"/>
+        <w:numPr>
+          <w:ilvl w:val="0"/>
+          <w:numId w:val="0"/>
+        </w:numPr>
+        <w:ind w:left="567" w:hanging="567"/>
+        <w:rPr>
+          <w:lang w:val="da-DK"/>
+        </w:rPr>
+      </w:pPr>
+      <w:bookmarkStart w:id="6" w:name="_Toc199143539"/>
+      <w:r>
+        <w:rPr>
+          <w:lang w:val="da-DK"/>
+        </w:rPr>
+        <w:t>Optimering og performance</w:t>
+      </w:r>
+      <w:bookmarkEnd w:id="6"/>
+      <w:r>
+        <w:rPr>
+          <w:lang w:val="da-DK"/>
+        </w:rPr>
+        <w:t xml:space="preserve"> </w:t>
+      </w:r>
+    </w:p>
+    <w:p>
+      <w:pPr>
+        <w:pStyle w:val="Brdtekst1"/>
+        <w:rPr>
+          <w:lang w:val="da-DK"/>
+        </w:rPr>
+      </w:pPr>
+      <w:r>
+        <w:rPr>
+          <w:lang w:val="da-DK"/>
+        </w:rPr>
+        <w:t xml:space="preserve">Efter at have testet vores spil i </w:t>
+      </w:r>
+      <w:proofErr w:type="spellStart"/>
+      <w:r>
+        <w:rPr>
+          <w:lang w:val="da-DK"/>
+        </w:rPr>
+        <w:t>profileren</w:t>
+      </w:r>
+      <w:proofErr w:type="spellEnd"/>
+      <w:r>
+        <w:rPr>
+          <w:lang w:val="da-DK"/>
+        </w:rPr>
+        <w:t>, har vir konkluderet at det sagtens vil kunne køre med 60fps. Selv efter at have provokeret det mest ressource intense modul – AR modulet, ville vi stadig kunne køre med 60fps.</w:t>
+      </w:r>
+    </w:p>
+    <w:p>
+      <w:pPr>
+        <w:pStyle w:val="Brdtekst1"/>
+        <w:rPr>
+          <w:lang w:val="da-DK"/>
+        </w:rPr>
+      </w:pPr>
+      <w:r>
+        <w:rPr>
+          <w:lang w:val="da-DK"/>
+        </w:rPr>
+        <w:t xml:space="preserve">Ud fra et screenshot fra </w:t>
+      </w:r>
+      <w:proofErr w:type="spellStart"/>
+      <w:r>
+        <w:rPr>
+          <w:lang w:val="da-DK"/>
+        </w:rPr>
+        <w:t>profileren</w:t>
+      </w:r>
+      <w:proofErr w:type="spellEnd"/>
+      <w:r>
+        <w:rPr>
+          <w:lang w:val="da-DK"/>
+        </w:rPr>
+        <w:t xml:space="preserve"> (se </w:t>
       </w:r>
       <w:r>
         <w:rPr>
@@ -2231,11 +4280,19 @@
         </w:rPr>
         <w:fldChar w:fldCharType="separate"/>
       </w:r>
-      <w:r>
-        <w:rPr>
-          <w:lang w:val="da-DK"/>
-        </w:rPr>
-        <w:t xml:space="preserve">Figure </w:t>
+      <w:proofErr w:type="spellStart"/>
+      <w:r>
+        <w:rPr>
+          <w:lang w:val="da-DK"/>
+        </w:rPr>
+        <w:t>Figure</w:t>
+      </w:r>
+      <w:proofErr w:type="spellEnd"/>
+      <w:r>
+        <w:rPr>
+          <w:lang w:val="da-DK"/>
+        </w:rPr>
+        <w:t xml:space="preserve"> </w:t>
       </w:r>
       <w:r>
         <w:rPr>
@@ -2260,7 +4317,56 @@
         <w:rPr>
           <w:lang w:val="da-DK"/>
         </w:rPr>
-        <w:t xml:space="preserve"> er det tydeligt at se at spillet langt det meste af tiden er godt under 60fps. Det bliver også tydeligt at 59.6% af systemets ressources bliver brugt på at kører editoren, altså processer der ikke vil være til stede i det endelige build. Det er også dette editorLoop der er skyld i de store spikes.</w:t>
+        <w:t xml:space="preserve"> er det tydeligt at se at spillet langt det meste af tiden er godt under 60fps. Det bliver også tydeligt at 59.6% af systemets </w:t>
+      </w:r>
+      <w:r>
+        <w:rPr>
+          <w:lang w:val="da-DK"/>
+        </w:rPr>
+        <w:lastRenderedPageBreak/>
+        <w:t xml:space="preserve">ressources bliver brugt på at kører editoren, altså processer der ikke vil være til stede i det endelige </w:t>
+      </w:r>
+      <w:proofErr w:type="spellStart"/>
+      <w:r>
+        <w:rPr>
+          <w:lang w:val="da-DK"/>
+        </w:rPr>
+        <w:t>build</w:t>
+      </w:r>
+      <w:proofErr w:type="spellEnd"/>
+      <w:r>
+        <w:rPr>
+          <w:lang w:val="da-DK"/>
+        </w:rPr>
+        <w:t xml:space="preserve">. Det er også dette </w:t>
+      </w:r>
+      <w:proofErr w:type="spellStart"/>
+      <w:r>
+        <w:rPr>
+          <w:lang w:val="da-DK"/>
+        </w:rPr>
+        <w:t>editorLoop</w:t>
+      </w:r>
+      <w:proofErr w:type="spellEnd"/>
+      <w:r>
+        <w:rPr>
+          <w:lang w:val="da-DK"/>
+        </w:rPr>
+        <w:t xml:space="preserve"> der er skyld i de store </w:t>
+      </w:r>
+      <w:proofErr w:type="spellStart"/>
+      <w:r>
+        <w:rPr>
+          <w:lang w:val="da-DK"/>
+        </w:rPr>
+        <w:t>spikes</w:t>
+      </w:r>
+      <w:proofErr w:type="spellEnd"/>
+      <w:r>
+        <w:rPr>
+          <w:lang w:val="da-DK"/>
+        </w:rPr>
+        <w:t>.</w:t>
       </w:r>
     </w:p>
     <w:p>
@@ -2353,19 +4459,27 @@
                           <w:txbxContent>
                             <w:p>
                               <w:pPr>
-                                <w:pStyle w:val="Caption"/>
+                                <w:pStyle w:val="Billedtekst"/>
                                 <w:rPr>
                                   <w:sz w:val="22"/>
                                   <w:szCs w:val="20"/>
                                   <w:lang w:val="da-DK"/>
                                 </w:rPr>
                               </w:pPr>
-                              <w:bookmarkStart w:id="4" w:name="_Ref199086071"/>
+                              <w:bookmarkStart w:id="7" w:name="_Ref199086071"/>
+                              <w:proofErr w:type="spellStart"/>
                               <w:r>
                                 <w:rPr>
                                   <w:lang w:val="da-DK"/>
                                 </w:rPr>
-                                <w:t xml:space="preserve">Figure </w:t>
+                                <w:t>Figure</w:t>
+                              </w:r>
+                              <w:proofErr w:type="spellEnd"/>
+                              <w:r>
+                                <w:rPr>
+                                  <w:lang w:val="da-DK"/>
+                                </w:rPr>
+                                <w:t xml:space="preserve"> </w:t>
                               </w:r>
                               <w:r>
                                 <w:fldChar w:fldCharType="begin"/>
@@ -2395,7 +4509,7 @@
                                 </w:rPr>
                                 <w:t>: Screenshot fra profiler under den mest krævende del af spillet.</w:t>
                               </w:r>
-                              <w:bookmarkEnd w:id="4"/>
+                              <w:bookmarkEnd w:id="7"/>
                             </w:p>
                           </w:txbxContent>
                         </wps:txbx>
@@ -2446,19 +4560,27 @@
                     <w:txbxContent>
                       <w:p>
                         <w:pPr>
-                          <w:pStyle w:val="Caption"/>
+                          <w:pStyle w:val="Billedtekst"/>
                           <w:rPr>
                             <w:sz w:val="22"/>
                             <w:szCs w:val="20"/>
                             <w:lang w:val="da-DK"/>
                           </w:rPr>
                         </w:pPr>
-                        <w:bookmarkStart w:id="5" w:name="_Ref199086071"/>
+                        <w:bookmarkStart w:id="8" w:name="_Ref199086071"/>
+                        <w:proofErr w:type="spellStart"/>
                         <w:r>
                           <w:rPr>
                             <w:lang w:val="da-DK"/>
                           </w:rPr>
-                          <w:t xml:space="preserve">Figure </w:t>
+                          <w:t>Figure</w:t>
+                        </w:r>
+                        <w:proofErr w:type="spellEnd"/>
+                        <w:r>
+                          <w:rPr>
+                            <w:lang w:val="da-DK"/>
+                          </w:rPr>
+                          <w:t xml:space="preserve"> </w:t>
                         </w:r>
                         <w:r>
                           <w:fldChar w:fldCharType="begin"/>
@@ -2488,7 +4610,7 @@
                           </w:rPr>
                           <w:t>: Screenshot fra profiler under den mest krævende del af spillet.</w:t>
                         </w:r>
-                        <w:bookmarkEnd w:id="5"/>
+                        <w:bookmarkEnd w:id="8"/>
                       </w:p>
                     </w:txbxContent>
                   </v:textbox>
@@ -2512,7 +4634,6 @@
           <w:noProof/>
           <w:lang w:val="da-DK"/>
         </w:rPr>
-        <w:lastRenderedPageBreak/>
         <mc:AlternateContent>
           <mc:Choice Requires="wpg">
             <w:drawing>
@@ -2592,7 +4713,7 @@
                           <w:txbxContent>
                             <w:p>
                               <w:pPr>
-                                <w:pStyle w:val="Caption"/>
+                                <w:pStyle w:val="Billedtekst"/>
                                 <w:rPr>
                                   <w:sz w:val="22"/>
                                   <w:szCs w:val="20"/>
@@ -2621,8 +4742,21 @@
                                 <w:fldChar w:fldCharType="end"/>
                               </w:r>
                               <w:r>
-                                <w:t>: Profiler uden editorLoop</w:t>
+                                <w:t xml:space="preserve">: Profiler </w:t>
                               </w:r>
+                              <w:proofErr w:type="spellStart"/>
+                              <w:r>
+                                <w:t>uden</w:t>
+                              </w:r>
+                              <w:proofErr w:type="spellEnd"/>
+                              <w:r>
+                                <w:t xml:space="preserve"> </w:t>
+                              </w:r>
+                              <w:proofErr w:type="spellStart"/>
+                              <w:r>
+                                <w:t>editorLoop</w:t>
+                              </w:r>
+                              <w:proofErr w:type="spellEnd"/>
                             </w:p>
                           </w:txbxContent>
                         </wps:txbx>
@@ -2650,7 +4784,7 @@
                     <w:txbxContent>
                       <w:p>
                         <w:pPr>
-                          <w:pStyle w:val="Caption"/>
+                          <w:pStyle w:val="Billedtekst"/>
                           <w:rPr>
                             <w:sz w:val="22"/>
                             <w:szCs w:val="20"/>
@@ -2679,8 +4813,21 @@
                           <w:fldChar w:fldCharType="end"/>
                         </w:r>
                         <w:r>
-                          <w:t>: Profiler uden editorLoop</w:t>
+                          <w:t xml:space="preserve">: Profiler </w:t>
                         </w:r>
+                        <w:proofErr w:type="spellStart"/>
+                        <w:r>
+                          <w:t>uden</w:t>
+                        </w:r>
+                        <w:proofErr w:type="spellEnd"/>
+                        <w:r>
+                          <w:t xml:space="preserve"> </w:t>
+                        </w:r>
+                        <w:proofErr w:type="spellStart"/>
+                        <w:r>
+                          <w:t>editorLoop</w:t>
+                        </w:r>
+                        <w:proofErr w:type="spellEnd"/>
                       </w:p>
                     </w:txbxContent>
                   </v:textbox>
@@ -2695,7 +4842,28 @@
         <w:rPr>
           <w:lang w:val="da-DK"/>
         </w:rPr>
-        <w:t xml:space="preserve">Sortere vi EditorLoop fra i vores profiler </w:t>
+        <w:t xml:space="preserve">Sortere vi </w:t>
+      </w:r>
+      <w:proofErr w:type="spellStart"/>
+      <w:r>
+        <w:rPr>
+          <w:lang w:val="da-DK"/>
+        </w:rPr>
+        <w:t>EditorLoop</w:t>
+      </w:r>
+      <w:proofErr w:type="spellEnd"/>
+      <w:r>
+        <w:rPr>
+          <w:lang w:val="da-DK"/>
+        </w:rPr>
+        <w:t xml:space="preserve"> fra i vores </w:t>
+      </w:r>
+      <w:proofErr w:type="gramStart"/>
+      <w:r>
+        <w:rPr>
+          <w:lang w:val="da-DK"/>
+        </w:rPr>
+        <w:t xml:space="preserve">profiler </w:t>
       </w:r>
       <w:r>
         <w:rPr>
@@ -2707,7 +4875,14 @@
         <w:rPr>
           <w:lang w:val="da-DK"/>
         </w:rPr>
-        <w:t xml:space="preserve">får vi altså et resultat der viser at vores spil vil kunne køre med en hastighed på omkring 100fps. </w:t>
+        <w:t>får</w:t>
+      </w:r>
+      <w:proofErr w:type="gramEnd"/>
+      <w:r>
+        <w:rPr>
+          <w:lang w:val="da-DK"/>
+        </w:rPr>
+        <w:t xml:space="preserve"> vi altså et resultat der viser at vores spil vil kunne køre med en hastighed på omkring 100fps. </w:t>
       </w:r>
     </w:p>
     <w:p>
@@ -2721,7 +4896,35 @@
         <w:rPr>
           <w:lang w:val="da-DK"/>
         </w:rPr>
-        <w:t>Det vil dog være helt unødvendigt at have spillet til at opdatere så hurtigt. For det første er der tale om et håndholdt spil man sikkert kommer til at spille på farten. I det tilfælde kan man argumentere for at man ville kunne slippe afsted med en væsentlig lavere refrehsrate. For det andet bliver Navigations systemet opdateret med 300ms intervaller, så på 80% af de viste frames vil der ikke blive beregnet relevant ny gameplay infomration.</w:t>
+        <w:t xml:space="preserve">Det vil dog være helt unødvendigt at have spillet til at opdatere så hurtigt. For det første er der tale om et håndholdt spil man sikkert kommer til at spille på farten. I det tilfælde kan man argumentere for at man ville kunne slippe afsted med en væsentlig lavere </w:t>
+      </w:r>
+      <w:proofErr w:type="spellStart"/>
+      <w:r>
+        <w:rPr>
+          <w:lang w:val="da-DK"/>
+        </w:rPr>
+        <w:t>refrehsrate</w:t>
+      </w:r>
+      <w:proofErr w:type="spellEnd"/>
+      <w:r>
+        <w:rPr>
+          <w:lang w:val="da-DK"/>
+        </w:rPr>
+        <w:t xml:space="preserve">. For det andet bliver Navigations systemet opdateret med 300ms intervaller, så på 80% af de viste frames vil der ikke blive beregnet relevant ny gameplay </w:t>
+      </w:r>
+      <w:proofErr w:type="spellStart"/>
+      <w:r>
+        <w:rPr>
+          <w:lang w:val="da-DK"/>
+        </w:rPr>
+        <w:t>infomration</w:t>
+      </w:r>
+      <w:proofErr w:type="spellEnd"/>
+      <w:r>
+        <w:rPr>
+          <w:lang w:val="da-DK"/>
+        </w:rPr>
+        <w:t>.</w:t>
       </w:r>
     </w:p>
     <w:p>
@@ -2735,13 +4938,28 @@
         <w:rPr>
           <w:lang w:val="da-DK"/>
         </w:rPr>
+        <w:lastRenderedPageBreak/>
         <w:t>Ud fra ovenstående observationer har det været svært at retfærdiggøre hvorfor der skulle prioriteres mandetimer til optimering. Optimering er dog holdt i baghovedet når det kommer til de løsninger vi har implementeret. Fx</w:t>
       </w:r>
       <w:r>
         <w:rPr>
           <w:lang w:val="da-DK"/>
         </w:rPr>
-        <w:t xml:space="preserve"> forsøger vi at holde instantiereinger til at ske i opstart fasen ved at</w:t>
+        <w:t xml:space="preserve"> forsøger vi at holde </w:t>
+      </w:r>
+      <w:proofErr w:type="spellStart"/>
+      <w:r>
+        <w:rPr>
+          <w:lang w:val="da-DK"/>
+        </w:rPr>
+        <w:t>instantiereinger</w:t>
+      </w:r>
+      <w:proofErr w:type="spellEnd"/>
+      <w:r>
+        <w:rPr>
+          <w:lang w:val="da-DK"/>
+        </w:rPr>
+        <w:t xml:space="preserve"> til at ske i opstart fasen ved at</w:t>
       </w:r>
       <w:r>
         <w:rPr>
@@ -2749,28 +4967,86 @@
         </w:rPr>
         <w:t xml:space="preserve"> </w:t>
       </w:r>
-      <w:r>
-        <w:rPr>
-          <w:lang w:val="da-DK"/>
-        </w:rPr>
-        <w:t xml:space="preserve">object pools, fx bruger </w:t>
-      </w:r>
-      <w:r>
-        <w:rPr>
-          <w:lang w:val="da-DK"/>
-        </w:rPr>
-        <w:t xml:space="preserve">SkatteEventFactorien en object pool til dens (ene) produkt. Og vi har prioriteret at bruge mindre datatyper hvor vi kunne, således at det kun er </w:t>
-      </w:r>
-      <w:r>
-        <w:rPr>
-          <w:lang w:val="da-DK"/>
-        </w:rPr>
-        <w:t>kompasset der bruger double baseret matematik. Men disse tiltag har så lille en påvirkning at det ikke har været muligt at skimte dem i profileren.</w:t>
+      <w:proofErr w:type="spellStart"/>
+      <w:r>
+        <w:rPr>
+          <w:lang w:val="da-DK"/>
+        </w:rPr>
+        <w:t>object</w:t>
+      </w:r>
+      <w:proofErr w:type="spellEnd"/>
+      <w:r>
+        <w:rPr>
+          <w:lang w:val="da-DK"/>
+        </w:rPr>
+        <w:t xml:space="preserve"> pools, fx bruger </w:t>
+      </w:r>
+      <w:proofErr w:type="spellStart"/>
+      <w:r>
+        <w:rPr>
+          <w:lang w:val="da-DK"/>
+        </w:rPr>
+        <w:t>SkatteEventFactorien</w:t>
+      </w:r>
+      <w:proofErr w:type="spellEnd"/>
+      <w:r>
+        <w:rPr>
+          <w:lang w:val="da-DK"/>
+        </w:rPr>
+        <w:t xml:space="preserve"> en </w:t>
+      </w:r>
+      <w:proofErr w:type="spellStart"/>
+      <w:r>
+        <w:rPr>
+          <w:lang w:val="da-DK"/>
+        </w:rPr>
+        <w:t>object</w:t>
+      </w:r>
+      <w:proofErr w:type="spellEnd"/>
+      <w:r>
+        <w:rPr>
+          <w:lang w:val="da-DK"/>
+        </w:rPr>
+        <w:t xml:space="preserve"> pool til dens (ene) produkt. Og vi har prioriteret at bruge mindre datatyper hvor vi kunne, </w:t>
+      </w:r>
+      <w:proofErr w:type="gramStart"/>
+      <w:r>
+        <w:rPr>
+          <w:lang w:val="da-DK"/>
+        </w:rPr>
+        <w:t>således at</w:t>
+      </w:r>
+      <w:proofErr w:type="gramEnd"/>
+      <w:r>
+        <w:rPr>
+          <w:lang w:val="da-DK"/>
+        </w:rPr>
+        <w:t xml:space="preserve"> det kun er </w:t>
+      </w:r>
+      <w:r>
+        <w:rPr>
+          <w:lang w:val="da-DK"/>
+        </w:rPr>
+        <w:t xml:space="preserve">kompasset der bruger double baseret matematik. Men disse tiltag har så lille en påvirkning at det ikke har været muligt at skimte dem i </w:t>
+      </w:r>
+      <w:proofErr w:type="spellStart"/>
+      <w:r>
+        <w:rPr>
+          <w:lang w:val="da-DK"/>
+        </w:rPr>
+        <w:t>profileren</w:t>
+      </w:r>
+      <w:proofErr w:type="spellEnd"/>
+      <w:r>
+        <w:rPr>
+          <w:lang w:val="da-DK"/>
+        </w:rPr>
+        <w:t>.</w:t>
       </w:r>
     </w:p>
     <w:p>
       <w:pPr>
-        <w:pStyle w:val="Heading2"/>
+        <w:pStyle w:val="Overskrift2"/>
         <w:numPr>
           <w:ilvl w:val="0"/>
           <w:numId w:val="0"/>
@@ -2780,14 +5056,14 @@
           <w:lang w:val="da-DK"/>
         </w:rPr>
       </w:pPr>
-      <w:bookmarkStart w:id="6" w:name="_Toc199087261"/>
+      <w:bookmarkStart w:id="9" w:name="_Toc199143540"/>
       <w:r>
         <w:rPr>
           <w:lang w:val="da-DK"/>
         </w:rPr>
         <w:t>Konklusion og refleksion</w:t>
       </w:r>
-      <w:bookmarkEnd w:id="6"/>
+      <w:bookmarkEnd w:id="9"/>
       <w:r>
         <w:rPr>
           <w:lang w:val="da-DK"/>
@@ -2830,7 +5106,21 @@
         <w:rPr>
           <w:lang w:val="da-DK"/>
         </w:rPr>
-        <w:t>. Vi har fået en dybere forståelse for vigtigehden af</w:t>
+        <w:t xml:space="preserve">. Vi har fået en dybere forståelse for </w:t>
+      </w:r>
+      <w:proofErr w:type="spellStart"/>
+      <w:r>
+        <w:rPr>
+          <w:lang w:val="da-DK"/>
+        </w:rPr>
+        <w:t>vigtigehden</w:t>
+      </w:r>
+      <w:proofErr w:type="spellEnd"/>
+      <w:r>
+        <w:rPr>
+          <w:lang w:val="da-DK"/>
+        </w:rPr>
+        <w:t xml:space="preserve"> af</w:t>
       </w:r>
       <w:r>
         <w:rPr>
@@ -2866,7 +5156,21 @@
         <w:rPr>
           <w:lang w:val="da-DK"/>
         </w:rPr>
-        <w:t xml:space="preserve">Efter at have arbejdet bevist med arkiteturen af systemet har det været meget mere overskueligt at implementere nye funktioner og fejlsøge kode. </w:t>
+        <w:t xml:space="preserve">Efter at have arbejdet bevist med </w:t>
+      </w:r>
+      <w:proofErr w:type="spellStart"/>
+      <w:r>
+        <w:rPr>
+          <w:lang w:val="da-DK"/>
+        </w:rPr>
+        <w:t>arkiteturen</w:t>
+      </w:r>
+      <w:proofErr w:type="spellEnd"/>
+      <w:r>
+        <w:rPr>
+          <w:lang w:val="da-DK"/>
+        </w:rPr>
+        <w:t xml:space="preserve"> af systemet har det været meget mere overskueligt at implementere nye funktioner og fejlsøge kode. </w:t>
       </w:r>
       <w:r>
         <w:rPr>
@@ -2929,7 +5233,6 @@
         <w:rPr>
           <w:lang w:val="da-DK"/>
         </w:rPr>
-        <w:lastRenderedPageBreak/>
         <w:t xml:space="preserve">Hvis projektet skulle startes forfra, ville </w:t>
       </w:r>
       <w:r>
@@ -2972,7 +5275,35 @@
         <w:rPr>
           <w:lang w:val="da-DK"/>
         </w:rPr>
-        <w:t xml:space="preserve">t forbedre arkiteturen på vores supporterende klasser, fx world controlleren og dens under controllere må kunne designes bedre / mindre komplekst. </w:t>
+        <w:t xml:space="preserve">t forbedre </w:t>
+      </w:r>
+      <w:proofErr w:type="spellStart"/>
+      <w:r>
+        <w:rPr>
+          <w:lang w:val="da-DK"/>
+        </w:rPr>
+        <w:t>arkiteturen</w:t>
+      </w:r>
+      <w:proofErr w:type="spellEnd"/>
+      <w:r>
+        <w:rPr>
+          <w:lang w:val="da-DK"/>
+        </w:rPr>
+        <w:t xml:space="preserve"> på vores supporterende klasser, fx </w:t>
+      </w:r>
+      <w:proofErr w:type="spellStart"/>
+      <w:r>
+        <w:rPr>
+          <w:lang w:val="da-DK"/>
+        </w:rPr>
+        <w:t>world</w:t>
+      </w:r>
+      <w:proofErr w:type="spellEnd"/>
+      <w:r>
+        <w:rPr>
+          <w:lang w:val="da-DK"/>
+        </w:rPr>
+        <w:t xml:space="preserve"> controlleren og dens under controllere må kunne designes bedre / mindre komplekst. </w:t>
       </w:r>
       <w:r>
         <w:rPr>
@@ -3104,7 +5435,7 @@
                         <w:txbxContent>
                           <w:p>
                             <w:pPr>
-                              <w:pStyle w:val="Caption"/>
+                              <w:pStyle w:val="Billedtekst"/>
                               <w:rPr>
                                 <w:noProof/>
                                 <w:sz w:val="22"/>
@@ -3112,9 +5443,14 @@
                                 <w:lang w:val="en-US"/>
                               </w:rPr>
                             </w:pPr>
-                            <w:bookmarkStart w:id="7" w:name="_Ref199075274"/>
+                            <w:bookmarkStart w:id="10" w:name="_Ref199075274"/>
+                            <w:proofErr w:type="spellStart"/>
                             <w:r>
-                              <w:t xml:space="preserve">Bilag </w:t>
+                              <w:t>Bilag</w:t>
+                            </w:r>
+                            <w:proofErr w:type="spellEnd"/>
+                            <w:r>
+                              <w:t xml:space="preserve"> </w:t>
                             </w:r>
                             <w:r>
                               <w:fldChar w:fldCharType="begin"/>
@@ -3135,9 +5471,17 @@
                               <w:fldChar w:fldCharType="end"/>
                             </w:r>
                             <w:r>
-                              <w:t>: Domæne model</w:t>
+                              <w:t xml:space="preserve">: </w:t>
                             </w:r>
-                            <w:bookmarkEnd w:id="7"/>
+                            <w:proofErr w:type="spellStart"/>
+                            <w:r>
+                              <w:t>Domæne</w:t>
+                            </w:r>
+                            <w:proofErr w:type="spellEnd"/>
+                            <w:r>
+                              <w:t xml:space="preserve"> model</w:t>
+                            </w:r>
+                            <w:bookmarkEnd w:id="10"/>
                           </w:p>
                         </w:txbxContent>
                       </wps:txbx>
@@ -3160,7 +5504,7 @@
                   <w:txbxContent>
                     <w:p>
                       <w:pPr>
-                        <w:pStyle w:val="Caption"/>
+                        <w:pStyle w:val="Billedtekst"/>
                         <w:rPr>
                           <w:noProof/>
                           <w:sz w:val="22"/>
@@ -3168,9 +5512,14 @@
                           <w:lang w:val="en-US"/>
                         </w:rPr>
                       </w:pPr>
-                      <w:bookmarkStart w:id="8" w:name="_Ref199075274"/>
+                      <w:bookmarkStart w:id="11" w:name="_Ref199075274"/>
+                      <w:proofErr w:type="spellStart"/>
                       <w:r>
-                        <w:t xml:space="preserve">Bilag </w:t>
+                        <w:t>Bilag</w:t>
+                      </w:r>
+                      <w:proofErr w:type="spellEnd"/>
+                      <w:r>
+                        <w:t xml:space="preserve"> </w:t>
                       </w:r>
                       <w:r>
                         <w:fldChar w:fldCharType="begin"/>
@@ -3191,9 +5540,17 @@
                         <w:fldChar w:fldCharType="end"/>
                       </w:r>
                       <w:r>
-                        <w:t>: Domæne model</w:t>
+                        <w:t xml:space="preserve">: </w:t>
                       </w:r>
-                      <w:bookmarkEnd w:id="8"/>
+                      <w:proofErr w:type="spellStart"/>
+                      <w:r>
+                        <w:t>Domæne</w:t>
+                      </w:r>
+                      <w:proofErr w:type="spellEnd"/>
+                      <w:r>
+                        <w:t xml:space="preserve"> model</w:t>
+                      </w:r>
+                      <w:bookmarkEnd w:id="11"/>
                     </w:p>
                   </w:txbxContent>
                 </v:textbox>
@@ -3260,14 +5617,13 @@
         </w:drawing>
       </w:r>
       <w:r>
-        <w:t>Andre diagrammer</w:t>
-      </w:r>
-    </w:p>
-    <w:p>
-      <w:pPr>
-        <w:pStyle w:val="Brdtekst1"/>
-        <w:keepNext/>
-      </w:pPr>
+        <w:t xml:space="preserve">Andre </w:t>
+      </w:r>
+      <w:proofErr w:type="spellStart"/>
+      <w:r>
+        <w:t>diagrammer</w:t>
+      </w:r>
+      <w:proofErr w:type="spellEnd"/>
     </w:p>
     <w:p/>
     <w:p>
@@ -3279,16 +5635,29 @@
         </w:numPr>
       </w:pPr>
       <w:r>
-        <w:t xml:space="preserve"> Klassediagrammer. </w:t>
+        <w:t xml:space="preserve"> </w:t>
+      </w:r>
+      <w:proofErr w:type="spellStart"/>
+      <w:r>
+        <w:t>Klassediagrammer</w:t>
+      </w:r>
+      <w:proofErr w:type="spellEnd"/>
+      <w:r>
+        <w:t xml:space="preserve">. </w:t>
       </w:r>
     </w:p>
     <w:p>
       <w:pPr>
-        <w:pStyle w:val="Caption"/>
-      </w:pPr>
-      <w:bookmarkStart w:id="9" w:name="_Ref199076857"/>
-      <w:r>
-        <w:t xml:space="preserve">Bilag </w:t>
+        <w:pStyle w:val="Billedtekst"/>
+      </w:pPr>
+      <w:bookmarkStart w:id="12" w:name="_Ref199076857"/>
+      <w:proofErr w:type="spellStart"/>
+      <w:r>
+        <w:t>Bilag</w:t>
+      </w:r>
+      <w:proofErr w:type="spellEnd"/>
+      <w:r>
+        <w:t xml:space="preserve"> </w:t>
       </w:r>
       <w:r>
         <w:fldChar w:fldCharType="begin"/>
@@ -3309,9 +5678,22 @@
         <w:fldChar w:fldCharType="end"/>
       </w:r>
       <w:r>
-        <w:t>: Overordnet klassediagram</w:t>
-      </w:r>
-      <w:bookmarkEnd w:id="9"/>
+        <w:t xml:space="preserve">: </w:t>
+      </w:r>
+      <w:proofErr w:type="spellStart"/>
+      <w:r>
+        <w:t>Overordnet</w:t>
+      </w:r>
+      <w:proofErr w:type="spellEnd"/>
+      <w:r>
+        <w:t xml:space="preserve"> </w:t>
+      </w:r>
+      <w:proofErr w:type="spellStart"/>
+      <w:r>
+        <w:t>klassediagram</w:t>
+      </w:r>
+      <w:bookmarkEnd w:id="12"/>
+      <w:proofErr w:type="spellEnd"/>
     </w:p>
     <w:p>
       <w:pPr>
@@ -3334,7 +5716,15 @@
         </w:numPr>
       </w:pPr>
       <w:r>
-        <w:t xml:space="preserve">Frame budget-tabeller. </w:t>
+        <w:t>Frame budget-</w:t>
+      </w:r>
+      <w:proofErr w:type="spellStart"/>
+      <w:r>
+        <w:t>tabeller</w:t>
+      </w:r>
+      <w:proofErr w:type="spellEnd"/>
+      <w:r>
+        <w:t xml:space="preserve">. </w:t>
       </w:r>
     </w:p>
     <w:p>
@@ -3346,7 +5736,23 @@
         </w:numPr>
       </w:pPr>
       <w:r>
-        <w:t xml:space="preserve">Screenshots eller billeddokumentation. </w:t>
+        <w:t xml:space="preserve">Screenshots </w:t>
+      </w:r>
+      <w:proofErr w:type="spellStart"/>
+      <w:r>
+        <w:t>eller</w:t>
+      </w:r>
+      <w:proofErr w:type="spellEnd"/>
+      <w:r>
+        <w:t xml:space="preserve"> </w:t>
+      </w:r>
+      <w:proofErr w:type="spellStart"/>
+      <w:r>
+        <w:t>billeddokumentation</w:t>
+      </w:r>
+      <w:proofErr w:type="spellEnd"/>
+      <w:r>
+        <w:t xml:space="preserve">. </w:t>
       </w:r>
     </w:p>
     <w:p>
@@ -3359,8 +5765,218 @@
       </w:pPr>
       <w:r>
         <w:lastRenderedPageBreak/>
-        <w:t>Kildehenvisninger.</w:t>
-      </w:r>
+        <w:br/>
+      </w:r>
+    </w:p>
+    <w:sdt>
+      <w:sdtPr>
+        <w:rPr>
+          <w:lang w:val="da-DK"/>
+        </w:rPr>
+        <w:id w:val="1105859168"/>
+        <w:docPartObj>
+          <w:docPartGallery w:val="Bibliographies"/>
+          <w:docPartUnique/>
+        </w:docPartObj>
+      </w:sdtPr>
+      <w:sdtEndPr>
+        <w:rPr>
+          <w:rFonts w:eastAsiaTheme="minorHAnsi"/>
+          <w:b w:val="0"/>
+          <w:bCs w:val="0"/>
+          <w:sz w:val="22"/>
+          <w:szCs w:val="20"/>
+          <w:lang w:val="en-GB"/>
+        </w:rPr>
+      </w:sdtEndPr>
+      <w:sdtContent>
+        <w:p>
+          <w:pPr>
+            <w:pStyle w:val="Overskrift1"/>
+            <w:rPr>
+              <w:lang w:val="da-DK"/>
+            </w:rPr>
+          </w:pPr>
+          <w:r>
+            <w:rPr>
+              <w:lang w:val="da-DK"/>
+            </w:rPr>
+            <w:t>Referencer</w:t>
+          </w:r>
+        </w:p>
+        <w:sdt>
+          <w:sdtPr>
+            <w:id w:val="-573587230"/>
+            <w:bibliography/>
+          </w:sdtPr>
+          <w:sdtContent>
+            <w:p>
+              <w:pPr>
+                <w:pStyle w:val="Bibliografi"/>
+                <w:ind w:left="720" w:hanging="720"/>
+                <w:rPr>
+                  <w:noProof/>
+                  <w:sz w:val="24"/>
+                  <w:szCs w:val="24"/>
+                  <w:lang w:val="da-DK"/>
+                </w:rPr>
+              </w:pPr>
+              <w:r>
+                <w:fldChar w:fldCharType="begin"/>
+              </w:r>
+              <w:r>
+                <w:rPr>
+                  <w:lang w:val="da-DK"/>
+                </w:rPr>
+                <w:instrText>BIBLIOGRAPHY</w:instrText>
+              </w:r>
+              <w:r>
+                <w:fldChar w:fldCharType="separate"/>
+              </w:r>
+              <w:r>
+                <w:rPr>
+                  <w:noProof/>
+                  <w:lang w:val="da-DK"/>
+                </w:rPr>
+                <w:t xml:space="preserve">Bleything, T. (2023). </w:t>
+              </w:r>
+              <w:r>
+                <w:rPr>
+                  <w:i/>
+                  <w:iCs/>
+                  <w:noProof/>
+                  <w:lang w:val="da-DK"/>
+                </w:rPr>
+                <w:t>digilent</w:t>
+              </w:r>
+              <w:r>
+                <w:rPr>
+                  <w:noProof/>
+                  <w:lang w:val="da-DK"/>
+                </w:rPr>
+                <w:t>. Hentet 22. 05 2025 fra https://digilent.com/blog/how-to-convert-magnetometer-data-into-compass-heading/</w:t>
+              </w:r>
+            </w:p>
+            <w:p>
+              <w:pPr>
+                <w:pStyle w:val="Bibliografi"/>
+                <w:ind w:left="720" w:hanging="720"/>
+                <w:rPr>
+                  <w:noProof/>
+                  <w:lang w:val="da-DK"/>
+                </w:rPr>
+              </w:pPr>
+              <w:r>
+                <w:rPr>
+                  <w:noProof/>
+                  <w:lang w:val="da-DK"/>
+                </w:rPr>
+                <w:t xml:space="preserve">geeksforgeeks. (2022). </w:t>
+              </w:r>
+              <w:r>
+                <w:rPr>
+                  <w:i/>
+                  <w:iCs/>
+                  <w:noProof/>
+                  <w:lang w:val="da-DK"/>
+                </w:rPr>
+                <w:t>geeksforgeeks</w:t>
+              </w:r>
+              <w:r>
+                <w:rPr>
+                  <w:noProof/>
+                  <w:lang w:val="da-DK"/>
+                </w:rPr>
+                <w:t>. Hentet 28. april 2025 fra https://www.geeksforgeeks.org/haversine-formula-to-find-distance-between-two-points-on-a-sphere/</w:t>
+              </w:r>
+            </w:p>
+            <w:p>
+              <w:pPr>
+                <w:pStyle w:val="Bibliografi"/>
+                <w:ind w:left="720" w:hanging="720"/>
+                <w:rPr>
+                  <w:noProof/>
+                  <w:lang w:val="da-DK"/>
+                </w:rPr>
+              </w:pPr>
+              <w:r>
+                <w:rPr>
+                  <w:noProof/>
+                  <w:lang w:val="da-DK"/>
+                </w:rPr>
+                <w:t xml:space="preserve">juralia. (2025). </w:t>
+              </w:r>
+              <w:r>
+                <w:rPr>
+                  <w:i/>
+                  <w:iCs/>
+                  <w:noProof/>
+                  <w:lang w:val="da-DK"/>
+                </w:rPr>
+                <w:t>juralia</w:t>
+              </w:r>
+              <w:r>
+                <w:rPr>
+                  <w:noProof/>
+                  <w:lang w:val="da-DK"/>
+                </w:rPr>
+                <w:t>. Hentet 26. 05 2026 fra https://juralia.info/regler-for-gps-sporing/</w:t>
+              </w:r>
+            </w:p>
+            <w:p>
+              <w:pPr>
+                <w:pStyle w:val="Bibliografi"/>
+                <w:ind w:left="720" w:hanging="720"/>
+                <w:rPr>
+                  <w:noProof/>
+                  <w:lang w:val="da-DK"/>
+                </w:rPr>
+              </w:pPr>
+              <w:r>
+                <w:rPr>
+                  <w:noProof/>
+                </w:rPr>
+                <w:t xml:space="preserve">Move for Life. (u.d.). </w:t>
+              </w:r>
+              <w:r>
+                <w:rPr>
+                  <w:i/>
+                  <w:iCs/>
+                  <w:noProof/>
+                </w:rPr>
+                <w:t>royalrun</w:t>
+              </w:r>
+              <w:r>
+                <w:rPr>
+                  <w:noProof/>
+                </w:rPr>
+                <w:t xml:space="preserve">. </w:t>
+              </w:r>
+              <w:r>
+                <w:rPr>
+                  <w:noProof/>
+                  <w:lang w:val="da-DK"/>
+                </w:rPr>
+                <w:t>Hentet 25. 05 2025 fra https://www.royalrun.dk/om-royal-run/about-royal-run/</w:t>
+              </w:r>
+            </w:p>
+            <w:p>
+              <w:r>
+                <w:rPr>
+                  <w:b/>
+                  <w:bCs/>
+                </w:rPr>
+                <w:fldChar w:fldCharType="end"/>
+              </w:r>
+            </w:p>
+          </w:sdtContent>
+        </w:sdt>
+      </w:sdtContent>
+    </w:sdt>
+    <w:p>
+      <w:pPr>
+        <w:pStyle w:val="Brdtekst1"/>
+      </w:pPr>
     </w:p>
     <w:sectPr>
       <w:pgSz w:w="11906" w:h="16838"/>
@@ -3418,7 +6034,7 @@
     <w:sdtContent>
       <w:p>
         <w:pPr>
-          <w:pStyle w:val="Footer"/>
+          <w:pStyle w:val="Sidefod"/>
           <w:jc w:val="right"/>
         </w:pPr>
         <w:r>
@@ -3441,7 +6057,7 @@
   </w:sdt>
   <w:p>
     <w:pPr>
-      <w:pStyle w:val="Footer"/>
+      <w:pStyle w:val="Sidefod"/>
     </w:pPr>
   </w:p>
 </w:ftr>
@@ -3451,7 +6067,7 @@
 <w:ftr xmlns:wpc="http://schemas.microsoft.com/office/word/2010/wordprocessingCanvas" xmlns:cx="http://schemas.microsoft.com/office/drawing/2014/chartex" xmlns:cx1="http://schemas.microsoft.com/office/drawing/2015/9/8/chartex" xmlns:cx2="http://schemas.microsoft.com/office/drawing/2015/10/21/chartex" xmlns:cx3="http://schemas.microsoft.com/office/drawing/2016/5/9/chartex" xmlns:cx4="http://schemas.microsoft.com/office/drawing/2016/5/10/chartex" xmlns:cx5="http://schemas.microsoft.com/office/drawing/2016/5/11/chartex" xmlns:cx6="http://schemas.microsoft.com/office/drawing/2016/5/12/chartex" xmlns:cx7="http://schemas.microsoft.com/office/drawing/2016/5/13/chartex" xmlns:cx8="http://schemas.microsoft.com/office/drawing/2016/5/14/chartex" xmlns:mc="http://schemas.openxmlformats.org/markup-compatibility/2006" xmlns:aink="http://schemas.microsoft.com/office/drawing/2016/ink" xmlns:am3d="http://schemas.microsoft.com/office/drawing/2017/model3d" xmlns:o="urn:schemas-microsoft-com:office:office" xmlns:oel="http://schemas.microsoft.com/office/2019/extlst" xmlns:r="http://schemas.openxmlformats.org/officeDocument/2006/relationships" xmlns:m="http://schemas.openxmlformats.org/officeDocument/2006/math" xmlns:v="urn:schemas-microsoft-com:vml" xmlns:wp14="http://schemas.microsoft.com/office/word/2010/wordprocessingDrawing" xmlns:wp="http://schemas.openxmlformats.org/drawingml/2006/wordprocessingDrawing" xmlns:w10="urn:schemas-microsoft-com:office:word" xmlns:w="http://schemas.openxmlformats.org/wordprocessingml/2006/main" xmlns:w14="http://schemas.microsoft.com/office/word/2010/wordml" xmlns:w15="http://schemas.microsoft.com/office/word/2012/wordml" xmlns:w16cex="http://schemas.microsoft.com/office/word/2018/wordml/cex" xmlns:w16cid="http://schemas.microsoft.com/office/word/2016/wordml/cid" xmlns:w16="http://schemas.microsoft.com/office/word/2018/wordml" xmlns:w16du="http://schemas.microsoft.com/office/word/2023/wordml/word16du" xmlns:w16sdtdh="http://schemas.microsoft.com/office/word/2020/wordml/sdtdatahash" xmlns:w16sdtfl="http://schemas.microsoft.com/office/word/2024/wordml/sdtformatlock" xmlns:w16se="http://schemas.microsoft.com/office/word/2015/wordml/symex" xmlns:wpg="http://schemas.microsoft.com/office/word/2010/wordprocessingGroup" xmlns:wpi="http://schemas.microsoft.com/office/word/2010/wordprocessingInk" xmlns:wne="http://schemas.microsoft.com/office/word/2006/wordml" xmlns:wps="http://schemas.microsoft.com/office/word/2010/wordprocessingShape" mc:Ignorable="w14 w15 w16se w16cid w16 w16cex w16sdtdh w16sdtfl w16du wp14">
   <w:p>
     <w:pPr>
-      <w:pStyle w:val="Footer"/>
+      <w:pStyle w:val="Sidefod"/>
       <w:jc w:val="right"/>
     </w:pPr>
     <w:r>
@@ -3463,16 +6079,18 @@
     <w:r>
       <w:fldChar w:fldCharType="separate"/>
     </w:r>
+    <w:proofErr w:type="spellStart"/>
     <w:r>
       <w:t>i</w:t>
     </w:r>
+    <w:proofErr w:type="spellEnd"/>
     <w:r>
       <w:fldChar w:fldCharType="end"/>
     </w:r>
   </w:p>
   <w:p>
     <w:pPr>
-      <w:pStyle w:val="Footer"/>
+      <w:pStyle w:val="Sidefod"/>
     </w:pPr>
   </w:p>
 </w:ftr>
@@ -3514,7 +6132,7 @@
 <w:hdr xmlns:wpc="http://schemas.microsoft.com/office/word/2010/wordprocessingCanvas" xmlns:cx="http://schemas.microsoft.com/office/drawing/2014/chartex" xmlns:cx1="http://schemas.microsoft.com/office/drawing/2015/9/8/chartex" xmlns:cx2="http://schemas.microsoft.com/office/drawing/2015/10/21/chartex" xmlns:cx3="http://schemas.microsoft.com/office/drawing/2016/5/9/chartex" xmlns:cx4="http://schemas.microsoft.com/office/drawing/2016/5/10/chartex" xmlns:cx5="http://schemas.microsoft.com/office/drawing/2016/5/11/chartex" xmlns:cx6="http://schemas.microsoft.com/office/drawing/2016/5/12/chartex" xmlns:cx7="http://schemas.microsoft.com/office/drawing/2016/5/13/chartex" xmlns:cx8="http://schemas.microsoft.com/office/drawing/2016/5/14/chartex" xmlns:mc="http://schemas.openxmlformats.org/markup-compatibility/2006" xmlns:aink="http://schemas.microsoft.com/office/drawing/2016/ink" xmlns:am3d="http://schemas.microsoft.com/office/drawing/2017/model3d" xmlns:o="urn:schemas-microsoft-com:office:office" xmlns:oel="http://schemas.microsoft.com/office/2019/extlst" xmlns:r="http://schemas.openxmlformats.org/officeDocument/2006/relationships" xmlns:m="http://schemas.openxmlformats.org/officeDocument/2006/math" xmlns:v="urn:schemas-microsoft-com:vml" xmlns:wp14="http://schemas.microsoft.com/office/word/2010/wordprocessingDrawing" xmlns:wp="http://schemas.openxmlformats.org/drawingml/2006/wordprocessingDrawing" xmlns:w10="urn:schemas-microsoft-com:office:word" xmlns:w="http://schemas.openxmlformats.org/wordprocessingml/2006/main" xmlns:w14="http://schemas.microsoft.com/office/word/2010/wordml" xmlns:w15="http://schemas.microsoft.com/office/word/2012/wordml" xmlns:w16cex="http://schemas.microsoft.com/office/word/2018/wordml/cex" xmlns:w16cid="http://schemas.microsoft.com/office/word/2016/wordml/cid" xmlns:w16="http://schemas.microsoft.com/office/word/2018/wordml" xmlns:w16du="http://schemas.microsoft.com/office/word/2023/wordml/word16du" xmlns:w16sdtdh="http://schemas.microsoft.com/office/word/2020/wordml/sdtdatahash" xmlns:w16sdtfl="http://schemas.microsoft.com/office/word/2024/wordml/sdtformatlock" xmlns:w16se="http://schemas.microsoft.com/office/word/2015/wordml/symex" xmlns:wpg="http://schemas.microsoft.com/office/word/2010/wordprocessingGroup" xmlns:wpi="http://schemas.microsoft.com/office/word/2010/wordprocessingInk" xmlns:wne="http://schemas.microsoft.com/office/word/2006/wordml" xmlns:wps="http://schemas.microsoft.com/office/word/2010/wordprocessingShape" mc:Ignorable="w14 w15 w16se w16cid w16 w16cex w16sdtdh w16sdtfl w16du wp14">
   <w:p>
     <w:pPr>
-      <w:pStyle w:val="Header"/>
+      <w:pStyle w:val="Sidehoved"/>
       <w:pBdr>
         <w:bottom w:val="single" w:sz="4" w:space="1" w:color="auto"/>
       </w:pBdr>
@@ -3549,7 +6167,7 @@
         <wp:inline distT="0" distB="0" distL="0" distR="0" wp14:anchorId="19AFBF96" wp14:editId="67F775E2">
           <wp:extent cx="688975" cy="694690"/>
           <wp:effectExtent l="0" t="0" r="0" b="0"/>
-          <wp:docPr id="1" name="Billede 1"/>
+          <wp:docPr id="1198317719" name="Billede 1198317719"/>
           <wp:cNvGraphicFramePr>
             <a:graphicFrameLocks xmlns:a="http://schemas.openxmlformats.org/drawingml/2006/main" noChangeAspect="1"/>
           </wp:cNvGraphicFramePr>
@@ -3590,7 +6208,7 @@
   </w:p>
   <w:p>
     <w:pPr>
-      <w:pStyle w:val="Header"/>
+      <w:pStyle w:val="Sidehoved"/>
       <w:rPr>
         <w:lang w:val="da-DK"/>
       </w:rPr>
@@ -3603,7 +6221,7 @@
 <w:hdr xmlns:wpc="http://schemas.microsoft.com/office/word/2010/wordprocessingCanvas" xmlns:cx="http://schemas.microsoft.com/office/drawing/2014/chartex" xmlns:cx1="http://schemas.microsoft.com/office/drawing/2015/9/8/chartex" xmlns:cx2="http://schemas.microsoft.com/office/drawing/2015/10/21/chartex" xmlns:cx3="http://schemas.microsoft.com/office/drawing/2016/5/9/chartex" xmlns:cx4="http://schemas.microsoft.com/office/drawing/2016/5/10/chartex" xmlns:cx5="http://schemas.microsoft.com/office/drawing/2016/5/11/chartex" xmlns:cx6="http://schemas.microsoft.com/office/drawing/2016/5/12/chartex" xmlns:cx7="http://schemas.microsoft.com/office/drawing/2016/5/13/chartex" xmlns:cx8="http://schemas.microsoft.com/office/drawing/2016/5/14/chartex" xmlns:mc="http://schemas.openxmlformats.org/markup-compatibility/2006" xmlns:aink="http://schemas.microsoft.com/office/drawing/2016/ink" xmlns:am3d="http://schemas.microsoft.com/office/drawing/2017/model3d" xmlns:o="urn:schemas-microsoft-com:office:office" xmlns:oel="http://schemas.microsoft.com/office/2019/extlst" xmlns:r="http://schemas.openxmlformats.org/officeDocument/2006/relationships" xmlns:m="http://schemas.openxmlformats.org/officeDocument/2006/math" xmlns:v="urn:schemas-microsoft-com:vml" xmlns:wp14="http://schemas.microsoft.com/office/word/2010/wordprocessingDrawing" xmlns:wp="http://schemas.openxmlformats.org/drawingml/2006/wordprocessingDrawing" xmlns:w10="urn:schemas-microsoft-com:office:word" xmlns:w="http://schemas.openxmlformats.org/wordprocessingml/2006/main" xmlns:w14="http://schemas.microsoft.com/office/word/2010/wordml" xmlns:w15="http://schemas.microsoft.com/office/word/2012/wordml" xmlns:w16cex="http://schemas.microsoft.com/office/word/2018/wordml/cex" xmlns:w16cid="http://schemas.microsoft.com/office/word/2016/wordml/cid" xmlns:w16="http://schemas.microsoft.com/office/word/2018/wordml" xmlns:w16du="http://schemas.microsoft.com/office/word/2023/wordml/word16du" xmlns:w16sdtdh="http://schemas.microsoft.com/office/word/2020/wordml/sdtdatahash" xmlns:w16sdtfl="http://schemas.microsoft.com/office/word/2024/wordml/sdtformatlock" xmlns:w16se="http://schemas.microsoft.com/office/word/2015/wordml/symex" xmlns:wpg="http://schemas.microsoft.com/office/word/2010/wordprocessingGroup" xmlns:wpi="http://schemas.microsoft.com/office/word/2010/wordprocessingInk" xmlns:wne="http://schemas.microsoft.com/office/word/2006/wordml" xmlns:wps="http://schemas.microsoft.com/office/word/2010/wordprocessingShape" mc:Ignorable="w14 w15 w16se w16cid w16 w16cex w16sdtdh w16sdtfl w16du wp14">
   <w:p>
     <w:pPr>
-      <w:pStyle w:val="Header"/>
+      <w:pStyle w:val="Sidehoved"/>
       <w:pBdr>
         <w:bottom w:val="single" w:sz="4" w:space="1" w:color="auto"/>
       </w:pBdr>
@@ -3630,7 +6248,7 @@
         <wp:inline distT="0" distB="0" distL="0" distR="0" wp14:anchorId="784DEBFE" wp14:editId="688A8786">
           <wp:extent cx="688975" cy="694690"/>
           <wp:effectExtent l="0" t="0" r="0" b="0"/>
-          <wp:docPr id="4" name="Billede 4"/>
+          <wp:docPr id="1427259820" name="Billede 1427259820"/>
           <wp:cNvGraphicFramePr>
             <a:graphicFrameLocks xmlns:a="http://schemas.openxmlformats.org/drawingml/2006/main" noChangeAspect="1"/>
           </wp:cNvGraphicFramePr>
@@ -3671,12 +6289,12 @@
   </w:p>
   <w:p>
     <w:pPr>
-      <w:pStyle w:val="Header"/>
+      <w:pStyle w:val="Sidehoved"/>
     </w:pPr>
   </w:p>
   <w:p>
     <w:pPr>
-      <w:pStyle w:val="Header"/>
+      <w:pStyle w:val="Sidehoved"/>
     </w:pPr>
   </w:p>
 </w:hdr>
@@ -5482,7 +8100,7 @@
     <w:lvl w:ilvl="1">
       <w:start w:val="1"/>
       <w:numFmt w:val="decimal"/>
-      <w:pStyle w:val="Heading2"/>
+      <w:pStyle w:val="Overskrift2"/>
       <w:lvlText w:val="%1.%2"/>
       <w:lvlJc w:val="left"/>
       <w:pPr>
@@ -5507,7 +8125,7 @@
     <w:lvl w:ilvl="3">
       <w:start w:val="1"/>
       <w:numFmt w:val="decimal"/>
-      <w:pStyle w:val="Heading4"/>
+      <w:pStyle w:val="Overskrift4"/>
       <w:lvlText w:val="%1.%2.%3.%4"/>
       <w:lvlJc w:val="left"/>
       <w:pPr>
@@ -5520,7 +8138,7 @@
     <w:lvl w:ilvl="4">
       <w:start w:val="1"/>
       <w:numFmt w:val="decimal"/>
-      <w:pStyle w:val="Heading5"/>
+      <w:pStyle w:val="Overskrift5"/>
       <w:lvlText w:val="%1.%2.%3.%4.%5"/>
       <w:lvlJc w:val="left"/>
       <w:pPr>
@@ -5533,7 +8151,7 @@
     <w:lvl w:ilvl="5">
       <w:start w:val="1"/>
       <w:numFmt w:val="decimal"/>
-      <w:pStyle w:val="Heading6"/>
+      <w:pStyle w:val="Overskrift6"/>
       <w:lvlText w:val="%1.%2.%3.%4.%5.%6"/>
       <w:lvlJc w:val="left"/>
       <w:pPr>
@@ -5546,7 +8164,7 @@
     <w:lvl w:ilvl="6">
       <w:start w:val="1"/>
       <w:numFmt w:val="decimal"/>
-      <w:pStyle w:val="Heading7"/>
+      <w:pStyle w:val="Overskrift7"/>
       <w:lvlText w:val="%1.%2.%3.%4.%5.%6.%7"/>
       <w:lvlJc w:val="left"/>
       <w:pPr>
@@ -5559,7 +8177,7 @@
     <w:lvl w:ilvl="7">
       <w:start w:val="1"/>
       <w:numFmt w:val="decimal"/>
-      <w:pStyle w:val="Heading8"/>
+      <w:pStyle w:val="Overskrift8"/>
       <w:lvlText w:val="%1.%2.%3.%4.%5.%6.%7.%8"/>
       <w:lvlJc w:val="left"/>
       <w:pPr>
@@ -5572,7 +8190,7 @@
     <w:lvl w:ilvl="8">
       <w:start w:val="1"/>
       <w:numFmt w:val="decimal"/>
-      <w:pStyle w:val="Heading9"/>
+      <w:pStyle w:val="Overskrift9"/>
       <w:lvlText w:val="%1.%2.%3.%4.%5.%6.%7.%8.%9"/>
       <w:lvlJc w:val="left"/>
       <w:pPr>
@@ -6060,7 +8678,7 @@
     <w:lvl w:ilvl="0">
       <w:start w:val="1"/>
       <w:numFmt w:val="decimal"/>
-      <w:pStyle w:val="ListNumber"/>
+      <w:pStyle w:val="Opstilling-talellerbogst"/>
       <w:lvlText w:val="%1."/>
       <w:lvlJc w:val="left"/>
       <w:pPr>
@@ -6174,7 +8792,7 @@
     <w:lvl w:ilvl="0">
       <w:start w:val="1"/>
       <w:numFmt w:val="bullet"/>
-      <w:pStyle w:val="ListBullet"/>
+      <w:pStyle w:val="Opstilling-punkttegn"/>
       <w:lvlText w:val="–"/>
       <w:lvlJc w:val="left"/>
       <w:pPr>
@@ -6766,11 +9384,11 @@
       <w:lang w:val="en-GB"/>
     </w:rPr>
   </w:style>
-  <w:style w:type="paragraph" w:styleId="Heading1">
+  <w:style w:type="paragraph" w:styleId="Overskrift1">
     <w:name w:val="heading 1"/>
     <w:basedOn w:val="Normal"/>
     <w:next w:val="Normal"/>
-    <w:link w:val="Heading1Char"/>
+    <w:link w:val="Overskrift1Tegn"/>
     <w:uiPriority w:val="9"/>
     <w:qFormat/>
     <w:rsid w:val="00323F16"/>
@@ -6790,11 +9408,11 @@
       <w:szCs w:val="28"/>
     </w:rPr>
   </w:style>
-  <w:style w:type="paragraph" w:styleId="Heading2">
+  <w:style w:type="paragraph" w:styleId="Overskrift2">
     <w:name w:val="heading 2"/>
     <w:basedOn w:val="Normal"/>
     <w:next w:val="Normal"/>
-    <w:link w:val="Heading2Char"/>
+    <w:link w:val="Overskrift2Tegn"/>
     <w:uiPriority w:val="1"/>
     <w:qFormat/>
     <w:rsid w:val="00F910B0"/>
@@ -6817,11 +9435,11 @@
       <w:szCs w:val="26"/>
     </w:rPr>
   </w:style>
-  <w:style w:type="paragraph" w:styleId="Heading3">
+  <w:style w:type="paragraph" w:styleId="Overskrift3">
     <w:name w:val="heading 3"/>
-    <w:basedOn w:val="Heading2"/>
+    <w:basedOn w:val="Overskrift2"/>
     <w:next w:val="Normal"/>
-    <w:link w:val="Heading3Char"/>
+    <w:link w:val="Overskrift3Tegn"/>
     <w:uiPriority w:val="1"/>
     <w:qFormat/>
     <w:rsid w:val="00686C13"/>
@@ -6837,11 +9455,11 @@
       <w:szCs w:val="22"/>
     </w:rPr>
   </w:style>
-  <w:style w:type="paragraph" w:styleId="Heading4">
+  <w:style w:type="paragraph" w:styleId="Overskrift4">
     <w:name w:val="heading 4"/>
     <w:basedOn w:val="Normal"/>
     <w:next w:val="Normal"/>
-    <w:link w:val="Heading4Char"/>
+    <w:link w:val="Overskrift4Tegn"/>
     <w:uiPriority w:val="1"/>
     <w:qFormat/>
     <w:rsid w:val="007F493E"/>
@@ -6863,11 +9481,11 @@
       <w:iCs/>
     </w:rPr>
   </w:style>
-  <w:style w:type="paragraph" w:styleId="Heading5">
+  <w:style w:type="paragraph" w:styleId="Overskrift5">
     <w:name w:val="heading 5"/>
     <w:basedOn w:val="Normal"/>
     <w:next w:val="Normal"/>
-    <w:link w:val="Heading5Char"/>
+    <w:link w:val="Overskrift5Tegn"/>
     <w:uiPriority w:val="1"/>
     <w:semiHidden/>
     <w:rsid w:val="00F910B0"/>
@@ -6887,11 +9505,11 @@
       <w:b/>
     </w:rPr>
   </w:style>
-  <w:style w:type="paragraph" w:styleId="Heading6">
+  <w:style w:type="paragraph" w:styleId="Overskrift6">
     <w:name w:val="heading 6"/>
     <w:basedOn w:val="Normal"/>
     <w:next w:val="Normal"/>
-    <w:link w:val="Heading6Char"/>
+    <w:link w:val="Overskrift6Tegn"/>
     <w:uiPriority w:val="1"/>
     <w:semiHidden/>
     <w:rsid w:val="00F910B0"/>
@@ -6912,11 +9530,11 @@
       <w:iCs/>
     </w:rPr>
   </w:style>
-  <w:style w:type="paragraph" w:styleId="Heading7">
+  <w:style w:type="paragraph" w:styleId="Overskrift7">
     <w:name w:val="heading 7"/>
     <w:basedOn w:val="Normal"/>
     <w:next w:val="Normal"/>
-    <w:link w:val="Heading7Char"/>
+    <w:link w:val="Overskrift7Tegn"/>
     <w:uiPriority w:val="1"/>
     <w:semiHidden/>
     <w:rsid w:val="00F910B0"/>
@@ -6937,11 +9555,11 @@
       <w:iCs/>
     </w:rPr>
   </w:style>
-  <w:style w:type="paragraph" w:styleId="Heading8">
+  <w:style w:type="paragraph" w:styleId="Overskrift8">
     <w:name w:val="heading 8"/>
     <w:basedOn w:val="Normal"/>
     <w:next w:val="Normal"/>
-    <w:link w:val="Heading8Char"/>
+    <w:link w:val="Overskrift8Tegn"/>
     <w:uiPriority w:val="1"/>
     <w:semiHidden/>
     <w:rsid w:val="00F910B0"/>
@@ -6961,11 +9579,11 @@
       <w:b/>
     </w:rPr>
   </w:style>
-  <w:style w:type="paragraph" w:styleId="Heading9">
+  <w:style w:type="paragraph" w:styleId="Overskrift9">
     <w:name w:val="heading 9"/>
     <w:basedOn w:val="Normal"/>
     <w:next w:val="Normal"/>
-    <w:link w:val="Heading9Char"/>
+    <w:link w:val="Overskrift9Tegn"/>
     <w:uiPriority w:val="1"/>
     <w:semiHidden/>
     <w:rsid w:val="00F910B0"/>
@@ -6986,12 +9604,12 @@
       <w:iCs/>
     </w:rPr>
   </w:style>
-  <w:style w:type="character" w:default="1" w:styleId="DefaultParagraphFont">
+  <w:style w:type="character" w:default="1" w:styleId="Standardskrifttypeiafsnit">
     <w:name w:val="Default Paragraph Font"/>
     <w:uiPriority w:val="1"/>
     <w:unhideWhenUsed/>
   </w:style>
-  <w:style w:type="table" w:default="1" w:styleId="TableNormal">
+  <w:style w:type="table" w:default="1" w:styleId="Tabel-Normal">
     <w:name w:val="Normal Table"/>
     <w:uiPriority w:val="99"/>
     <w:semiHidden/>
@@ -7006,16 +9624,16 @@
       </w:tblCellMar>
     </w:tblPr>
   </w:style>
-  <w:style w:type="numbering" w:default="1" w:styleId="NoList">
+  <w:style w:type="numbering" w:default="1" w:styleId="Ingenoversigt">
     <w:name w:val="No List"/>
     <w:uiPriority w:val="99"/>
     <w:semiHidden/>
     <w:unhideWhenUsed/>
   </w:style>
-  <w:style w:type="character" w:customStyle="1" w:styleId="Heading1Char">
-    <w:name w:val="Heading 1 Char"/>
-    <w:basedOn w:val="DefaultParagraphFont"/>
-    <w:link w:val="Heading1"/>
+  <w:style w:type="character" w:customStyle="1" w:styleId="Overskrift1Tegn">
+    <w:name w:val="Overskrift 1 Tegn"/>
+    <w:basedOn w:val="Standardskrifttypeiafsnit"/>
+    <w:link w:val="Overskrift1"/>
     <w:uiPriority w:val="9"/>
     <w:rsid w:val="00323F16"/>
     <w:rPr>
@@ -7027,10 +9645,10 @@
       <w:lang w:val="en-GB"/>
     </w:rPr>
   </w:style>
-  <w:style w:type="character" w:customStyle="1" w:styleId="Heading2Char">
-    <w:name w:val="Heading 2 Char"/>
-    <w:basedOn w:val="DefaultParagraphFont"/>
-    <w:link w:val="Heading2"/>
+  <w:style w:type="character" w:customStyle="1" w:styleId="Overskrift2Tegn">
+    <w:name w:val="Overskrift 2 Tegn"/>
+    <w:basedOn w:val="Standardskrifttypeiafsnit"/>
+    <w:link w:val="Overskrift2"/>
     <w:uiPriority w:val="1"/>
     <w:rsid w:val="00F910B0"/>
     <w:rPr>
@@ -7042,10 +9660,10 @@
       <w:lang w:val="en-GB"/>
     </w:rPr>
   </w:style>
-  <w:style w:type="character" w:customStyle="1" w:styleId="Heading3Char">
-    <w:name w:val="Heading 3 Char"/>
-    <w:basedOn w:val="DefaultParagraphFont"/>
-    <w:link w:val="Heading3"/>
+  <w:style w:type="character" w:customStyle="1" w:styleId="Overskrift3Tegn">
+    <w:name w:val="Overskrift 3 Tegn"/>
+    <w:basedOn w:val="Standardskrifttypeiafsnit"/>
+    <w:link w:val="Overskrift3"/>
     <w:uiPriority w:val="1"/>
     <w:rsid w:val="00686C13"/>
     <w:rPr>
@@ -7055,10 +9673,10 @@
       <w:lang w:val="en-GB"/>
     </w:rPr>
   </w:style>
-  <w:style w:type="character" w:customStyle="1" w:styleId="Heading4Char">
-    <w:name w:val="Heading 4 Char"/>
-    <w:basedOn w:val="DefaultParagraphFont"/>
-    <w:link w:val="Heading4"/>
+  <w:style w:type="character" w:customStyle="1" w:styleId="Overskrift4Tegn">
+    <w:name w:val="Overskrift 4 Tegn"/>
+    <w:basedOn w:val="Standardskrifttypeiafsnit"/>
+    <w:link w:val="Overskrift4"/>
     <w:uiPriority w:val="1"/>
     <w:rsid w:val="007F493E"/>
     <w:rPr>
@@ -7070,10 +9688,10 @@
       <w:lang w:val="en-GB"/>
     </w:rPr>
   </w:style>
-  <w:style w:type="character" w:customStyle="1" w:styleId="Heading5Char">
-    <w:name w:val="Heading 5 Char"/>
-    <w:basedOn w:val="DefaultParagraphFont"/>
-    <w:link w:val="Heading5"/>
+  <w:style w:type="character" w:customStyle="1" w:styleId="Overskrift5Tegn">
+    <w:name w:val="Overskrift 5 Tegn"/>
+    <w:basedOn w:val="Standardskrifttypeiafsnit"/>
+    <w:link w:val="Overskrift5"/>
     <w:uiPriority w:val="1"/>
     <w:semiHidden/>
     <w:rsid w:val="00F910B0"/>
@@ -7084,10 +9702,10 @@
       <w:lang w:val="en-GB"/>
     </w:rPr>
   </w:style>
-  <w:style w:type="character" w:customStyle="1" w:styleId="Heading6Char">
-    <w:name w:val="Heading 6 Char"/>
-    <w:basedOn w:val="DefaultParagraphFont"/>
-    <w:link w:val="Heading6"/>
+  <w:style w:type="character" w:customStyle="1" w:styleId="Overskrift6Tegn">
+    <w:name w:val="Overskrift 6 Tegn"/>
+    <w:basedOn w:val="Standardskrifttypeiafsnit"/>
+    <w:link w:val="Overskrift6"/>
     <w:uiPriority w:val="1"/>
     <w:semiHidden/>
     <w:rsid w:val="00F910B0"/>
@@ -7099,10 +9717,10 @@
       <w:lang w:val="en-GB"/>
     </w:rPr>
   </w:style>
-  <w:style w:type="character" w:customStyle="1" w:styleId="Heading7Char">
-    <w:name w:val="Heading 7 Char"/>
-    <w:basedOn w:val="DefaultParagraphFont"/>
-    <w:link w:val="Heading7"/>
+  <w:style w:type="character" w:customStyle="1" w:styleId="Overskrift7Tegn">
+    <w:name w:val="Overskrift 7 Tegn"/>
+    <w:basedOn w:val="Standardskrifttypeiafsnit"/>
+    <w:link w:val="Overskrift7"/>
     <w:uiPriority w:val="1"/>
     <w:semiHidden/>
     <w:rsid w:val="00F910B0"/>
@@ -7114,10 +9732,10 @@
       <w:lang w:val="en-GB"/>
     </w:rPr>
   </w:style>
-  <w:style w:type="character" w:customStyle="1" w:styleId="Heading8Char">
-    <w:name w:val="Heading 8 Char"/>
-    <w:basedOn w:val="DefaultParagraphFont"/>
-    <w:link w:val="Heading8"/>
+  <w:style w:type="character" w:customStyle="1" w:styleId="Overskrift8Tegn">
+    <w:name w:val="Overskrift 8 Tegn"/>
+    <w:basedOn w:val="Standardskrifttypeiafsnit"/>
+    <w:link w:val="Overskrift8"/>
     <w:uiPriority w:val="1"/>
     <w:semiHidden/>
     <w:rsid w:val="00F910B0"/>
@@ -7128,10 +9746,10 @@
       <w:lang w:val="en-GB"/>
     </w:rPr>
   </w:style>
-  <w:style w:type="character" w:customStyle="1" w:styleId="Heading9Char">
-    <w:name w:val="Heading 9 Char"/>
-    <w:basedOn w:val="DefaultParagraphFont"/>
-    <w:link w:val="Heading9"/>
+  <w:style w:type="character" w:customStyle="1" w:styleId="Overskrift9Tegn">
+    <w:name w:val="Overskrift 9 Tegn"/>
+    <w:basedOn w:val="Standardskrifttypeiafsnit"/>
+    <w:link w:val="Overskrift9"/>
     <w:uiPriority w:val="1"/>
     <w:semiHidden/>
     <w:rsid w:val="00F910B0"/>
@@ -7143,10 +9761,10 @@
       <w:lang w:val="en-GB"/>
     </w:rPr>
   </w:style>
-  <w:style w:type="paragraph" w:styleId="Header">
+  <w:style w:type="paragraph" w:styleId="Sidehoved">
     <w:name w:val="header"/>
     <w:basedOn w:val="Normal"/>
-    <w:link w:val="HeaderChar"/>
+    <w:link w:val="SidehovedTegn"/>
     <w:uiPriority w:val="21"/>
     <w:semiHidden/>
     <w:rsid w:val="00F910B0"/>
@@ -7161,10 +9779,10 @@
       <w:sz w:val="18"/>
     </w:rPr>
   </w:style>
-  <w:style w:type="character" w:customStyle="1" w:styleId="HeaderChar">
-    <w:name w:val="Header Char"/>
-    <w:basedOn w:val="DefaultParagraphFont"/>
-    <w:link w:val="Header"/>
+  <w:style w:type="character" w:customStyle="1" w:styleId="SidehovedTegn">
+    <w:name w:val="Sidehoved Tegn"/>
+    <w:basedOn w:val="Standardskrifttypeiafsnit"/>
+    <w:link w:val="Sidehoved"/>
     <w:uiPriority w:val="21"/>
     <w:semiHidden/>
     <w:rsid w:val="00F910B0"/>
@@ -7175,10 +9793,10 @@
       <w:lang w:val="en-GB"/>
     </w:rPr>
   </w:style>
-  <w:style w:type="paragraph" w:styleId="Footer">
+  <w:style w:type="paragraph" w:styleId="Sidefod">
     <w:name w:val="footer"/>
     <w:basedOn w:val="Normal"/>
-    <w:link w:val="FooterChar"/>
+    <w:link w:val="SidefodTegn"/>
     <w:uiPriority w:val="99"/>
     <w:rsid w:val="00F910B0"/>
     <w:pPr>
@@ -7192,10 +9810,10 @@
       <w:sz w:val="16"/>
     </w:rPr>
   </w:style>
-  <w:style w:type="character" w:customStyle="1" w:styleId="FooterChar">
-    <w:name w:val="Footer Char"/>
-    <w:basedOn w:val="DefaultParagraphFont"/>
-    <w:link w:val="Footer"/>
+  <w:style w:type="character" w:customStyle="1" w:styleId="SidefodTegn">
+    <w:name w:val="Sidefod Tegn"/>
+    <w:basedOn w:val="Standardskrifttypeiafsnit"/>
+    <w:link w:val="Sidefod"/>
     <w:uiPriority w:val="99"/>
     <w:rsid w:val="00F910B0"/>
     <w:rPr>
@@ -7205,7 +9823,7 @@
       <w:lang w:val="en-GB"/>
     </w:rPr>
   </w:style>
-  <w:style w:type="paragraph" w:styleId="ListBullet">
+  <w:style w:type="paragraph" w:styleId="Opstilling-punkttegn">
     <w:name w:val="List Bullet"/>
     <w:basedOn w:val="Normal"/>
     <w:uiPriority w:val="2"/>
@@ -7218,7 +9836,7 @@
       <w:spacing w:before="240" w:after="240"/>
     </w:pPr>
   </w:style>
-  <w:style w:type="paragraph" w:styleId="ListNumber">
+  <w:style w:type="paragraph" w:styleId="Opstilling-talellerbogst">
     <w:name w:val="List Number"/>
     <w:basedOn w:val="Normal"/>
     <w:uiPriority w:val="2"/>
@@ -7231,7 +9849,7 @@
       <w:contextualSpacing/>
     </w:pPr>
   </w:style>
-  <w:style w:type="paragraph" w:styleId="ListParagraph">
+  <w:style w:type="paragraph" w:styleId="Listeafsnit">
     <w:name w:val="List Paragraph"/>
     <w:basedOn w:val="Normal"/>
     <w:uiPriority w:val="34"/>
@@ -7242,7 +9860,7 @@
       <w:contextualSpacing/>
     </w:pPr>
   </w:style>
-  <w:style w:type="paragraph" w:styleId="Bibliography">
+  <w:style w:type="paragraph" w:styleId="Bibliografi">
     <w:name w:val="Bibliography"/>
     <w:basedOn w:val="Normal"/>
     <w:next w:val="Normal"/>
@@ -7250,9 +9868,9 @@
     <w:unhideWhenUsed/>
     <w:rsid w:val="00F910B0"/>
   </w:style>
-  <w:style w:type="paragraph" w:styleId="TOCHeading">
+  <w:style w:type="paragraph" w:styleId="Overskrift">
     <w:name w:val="TOC Heading"/>
-    <w:basedOn w:val="Heading1"/>
+    <w:basedOn w:val="Overskrift1"/>
     <w:next w:val="Normal"/>
     <w:uiPriority w:val="39"/>
     <w:unhideWhenUsed/>
@@ -7273,7 +9891,7 @@
       <w:lang w:val="da-DK" w:eastAsia="da-DK"/>
     </w:rPr>
   </w:style>
-  <w:style w:type="paragraph" w:styleId="TOC1">
+  <w:style w:type="paragraph" w:styleId="Indholdsfortegnelse1">
     <w:name w:val="toc 1"/>
     <w:basedOn w:val="Normal"/>
     <w:next w:val="Normal"/>
@@ -7288,7 +9906,7 @@
       <w:spacing w:after="100"/>
     </w:pPr>
   </w:style>
-  <w:style w:type="paragraph" w:styleId="TOC2">
+  <w:style w:type="paragraph" w:styleId="Indholdsfortegnelse2">
     <w:name w:val="toc 2"/>
     <w:basedOn w:val="Normal"/>
     <w:next w:val="Normal"/>
@@ -7303,7 +9921,7 @@
   </w:style>
   <w:style w:type="character" w:styleId="Hyperlink">
     <w:name w:val="Hyperlink"/>
-    <w:basedOn w:val="DefaultParagraphFont"/>
+    <w:basedOn w:val="Standardskrifttypeiafsnit"/>
     <w:uiPriority w:val="99"/>
     <w:unhideWhenUsed/>
     <w:rsid w:val="00F910B0"/>
@@ -7329,9 +9947,9 @@
       <w:lang w:val="da-DK" w:eastAsia="da-DK"/>
     </w:rPr>
   </w:style>
-  <w:style w:type="table" w:styleId="TableGrid">
+  <w:style w:type="table" w:styleId="Tabel-Gitter">
     <w:name w:val="Table Grid"/>
-    <w:basedOn w:val="TableNormal"/>
+    <w:basedOn w:val="Tabel-Normal"/>
     <w:uiPriority w:val="59"/>
     <w:rsid w:val="008327D0"/>
     <w:pPr>
@@ -7353,7 +9971,7 @@
       </w:tblBorders>
     </w:tblPr>
   </w:style>
-  <w:style w:type="paragraph" w:styleId="TOC3">
+  <w:style w:type="paragraph" w:styleId="Indholdsfortegnelse3">
     <w:name w:val="toc 3"/>
     <w:basedOn w:val="Normal"/>
     <w:next w:val="Normal"/>
@@ -7370,9 +9988,9 @@
       <w:ind w:left="440"/>
     </w:pPr>
   </w:style>
-  <w:style w:type="character" w:styleId="CommentReference">
+  <w:style w:type="character" w:styleId="Kommentarhenvisning">
     <w:name w:val="annotation reference"/>
-    <w:basedOn w:val="DefaultParagraphFont"/>
+    <w:basedOn w:val="Standardskrifttypeiafsnit"/>
     <w:uiPriority w:val="99"/>
     <w:semiHidden/>
     <w:unhideWhenUsed/>
@@ -7382,10 +10000,10 @@
       <w:szCs w:val="16"/>
     </w:rPr>
   </w:style>
-  <w:style w:type="paragraph" w:styleId="CommentText">
+  <w:style w:type="paragraph" w:styleId="Kommentartekst">
     <w:name w:val="annotation text"/>
     <w:basedOn w:val="Normal"/>
-    <w:link w:val="CommentTextChar"/>
+    <w:link w:val="KommentartekstTegn"/>
     <w:uiPriority w:val="99"/>
     <w:unhideWhenUsed/>
     <w:rsid w:val="00EF251F"/>
@@ -7396,10 +10014,10 @@
       <w:sz w:val="20"/>
     </w:rPr>
   </w:style>
-  <w:style w:type="character" w:customStyle="1" w:styleId="CommentTextChar">
-    <w:name w:val="Comment Text Char"/>
-    <w:basedOn w:val="DefaultParagraphFont"/>
-    <w:link w:val="CommentText"/>
+  <w:style w:type="character" w:customStyle="1" w:styleId="KommentartekstTegn">
+    <w:name w:val="Kommentartekst Tegn"/>
+    <w:basedOn w:val="Standardskrifttypeiafsnit"/>
+    <w:link w:val="Kommentartekst"/>
     <w:uiPriority w:val="99"/>
     <w:rsid w:val="00EF251F"/>
     <w:rPr>
@@ -7409,11 +10027,11 @@
       <w:lang w:val="en-GB"/>
     </w:rPr>
   </w:style>
-  <w:style w:type="paragraph" w:styleId="CommentSubject">
+  <w:style w:type="paragraph" w:styleId="Kommentaremne">
     <w:name w:val="annotation subject"/>
-    <w:basedOn w:val="CommentText"/>
-    <w:next w:val="CommentText"/>
-    <w:link w:val="CommentSubjectChar"/>
+    <w:basedOn w:val="Kommentartekst"/>
+    <w:next w:val="Kommentartekst"/>
+    <w:link w:val="KommentaremneTegn"/>
     <w:uiPriority w:val="99"/>
     <w:semiHidden/>
     <w:unhideWhenUsed/>
@@ -7423,10 +10041,10 @@
       <w:bCs/>
     </w:rPr>
   </w:style>
-  <w:style w:type="character" w:customStyle="1" w:styleId="CommentSubjectChar">
-    <w:name w:val="Comment Subject Char"/>
-    <w:basedOn w:val="CommentTextChar"/>
-    <w:link w:val="CommentSubject"/>
+  <w:style w:type="character" w:customStyle="1" w:styleId="KommentaremneTegn">
+    <w:name w:val="Kommentaremne Tegn"/>
+    <w:basedOn w:val="KommentartekstTegn"/>
+    <w:link w:val="Kommentaremne"/>
     <w:uiPriority w:val="99"/>
     <w:semiHidden/>
     <w:rsid w:val="00EF251F"/>
@@ -7439,10 +10057,10 @@
       <w:lang w:val="en-GB"/>
     </w:rPr>
   </w:style>
-  <w:style w:type="paragraph" w:styleId="BalloonText">
+  <w:style w:type="paragraph" w:styleId="Markeringsbobletekst">
     <w:name w:val="Balloon Text"/>
     <w:basedOn w:val="Normal"/>
-    <w:link w:val="BalloonTextChar"/>
+    <w:link w:val="MarkeringsbobletekstTegn"/>
     <w:uiPriority w:val="99"/>
     <w:semiHidden/>
     <w:unhideWhenUsed/>
@@ -7456,10 +10074,10 @@
       <w:szCs w:val="18"/>
     </w:rPr>
   </w:style>
-  <w:style w:type="character" w:customStyle="1" w:styleId="BalloonTextChar">
-    <w:name w:val="Balloon Text Char"/>
-    <w:basedOn w:val="DefaultParagraphFont"/>
-    <w:link w:val="BalloonText"/>
+  <w:style w:type="character" w:customStyle="1" w:styleId="MarkeringsbobletekstTegn">
+    <w:name w:val="Markeringsbobletekst Tegn"/>
+    <w:basedOn w:val="Standardskrifttypeiafsnit"/>
+    <w:link w:val="Markeringsbobletekst"/>
     <w:uiPriority w:val="99"/>
     <w:semiHidden/>
     <w:rsid w:val="00EF251F"/>
@@ -7470,7 +10088,7 @@
       <w:lang w:val="en-GB"/>
     </w:rPr>
   </w:style>
-  <w:style w:type="paragraph" w:styleId="Revision">
+  <w:style w:type="paragraph" w:styleId="Korrektur">
     <w:name w:val="Revision"/>
     <w:hidden/>
     <w:uiPriority w:val="99"/>
@@ -7485,9 +10103,9 @@
       <w:lang w:val="en-GB"/>
     </w:rPr>
   </w:style>
-  <w:style w:type="character" w:styleId="FollowedHyperlink">
+  <w:style w:type="character" w:styleId="BesgtLink">
     <w:name w:val="FollowedHyperlink"/>
-    <w:basedOn w:val="DefaultParagraphFont"/>
+    <w:basedOn w:val="Standardskrifttypeiafsnit"/>
     <w:uiPriority w:val="99"/>
     <w:semiHidden/>
     <w:unhideWhenUsed/>
@@ -7497,9 +10115,9 @@
       <w:u w:val="single"/>
     </w:rPr>
   </w:style>
-  <w:style w:type="character" w:styleId="UnresolvedMention">
+  <w:style w:type="character" w:styleId="Ulstomtale">
     <w:name w:val="Unresolved Mention"/>
-    <w:basedOn w:val="DefaultParagraphFont"/>
+    <w:basedOn w:val="Standardskrifttypeiafsnit"/>
     <w:uiPriority w:val="99"/>
     <w:semiHidden/>
     <w:unhideWhenUsed/>
@@ -7525,7 +10143,7 @@
   </w:style>
   <w:style w:type="character" w:customStyle="1" w:styleId="Brdtekst1Tegn">
     <w:name w:val="Brødtekst1 Tegn"/>
-    <w:basedOn w:val="DefaultParagraphFont"/>
+    <w:basedOn w:val="Standardskrifttypeiafsnit"/>
     <w:link w:val="Brdtekst1"/>
     <w:rsid w:val="00772395"/>
     <w:rPr>
@@ -7534,7 +10152,7 @@
       <w:lang w:val="en-US"/>
     </w:rPr>
   </w:style>
-  <w:style w:type="paragraph" w:styleId="Caption">
+  <w:style w:type="paragraph" w:styleId="Billedtekst">
     <w:name w:val="caption"/>
     <w:basedOn w:val="Normal"/>
     <w:next w:val="Normal"/>
@@ -7818,23 +10436,6 @@
 </file>
 
 <file path=customXml/item1.xml><?xml version="1.0" encoding="utf-8"?>
-<p:properties xmlns:p="http://schemas.microsoft.com/office/2006/metadata/properties" xmlns:xsi="http://www.w3.org/2001/XMLSchema-instance" xmlns:pc="http://schemas.microsoft.com/office/infopath/2007/PartnerControls">
-  <documentManagement>
-    <_activity xmlns="b856de41-ffe9-4ffb-a61e-828c3cd98991" xsi:nil="true"/>
-  </documentManagement>
-</p:properties>
-</file>
-
-<file path=customXml/item2.xml><?xml version="1.0" encoding="utf-8"?>
-<?mso-contentType ?>
-<FormTemplates xmlns="http://schemas.microsoft.com/sharepoint/v3/contenttype/forms">
-  <Display>DocumentLibraryForm</Display>
-  <Edit>DocumentLibraryForm</Edit>
-  <New>DocumentLibraryForm</New>
-</FormTemplates>
-</file>
-
-<file path=customXml/item3.xml><?xml version="1.0" encoding="utf-8"?>
 <ct:contentTypeSchema xmlns:ct="http://schemas.microsoft.com/office/2006/metadata/contentType" xmlns:ma="http://schemas.microsoft.com/office/2006/metadata/properties/metaAttributes" ct:_="" ma:_="" ma:contentTypeName="Dokument" ma:contentTypeID="0x0101009AAD82F1B4C2EE4AB7F2E05E744AEC40" ma:contentTypeVersion="17" ma:contentTypeDescription="Opret et nyt dokument." ma:contentTypeScope="" ma:versionID="602bd206a20b6b092909dcf91ac36978">
   <xsd:schema xmlns:xsd="http://www.w3.org/2001/XMLSchema" xmlns:xs="http://www.w3.org/2001/XMLSchema" xmlns:p="http://schemas.microsoft.com/office/2006/metadata/properties" xmlns:ns3="6ca02495-8b62-47f1-9da0-435dec440309" xmlns:ns4="b856de41-ffe9-4ffb-a61e-828c3cd98991" targetNamespace="http://schemas.microsoft.com/office/2006/metadata/properties" ma:root="true" ma:fieldsID="4010509d191229fef63b08c9777d5975" ns3:_="" ns4:_="">
     <xsd:import namespace="6ca02495-8b62-47f1-9da0-435dec440309"/>
@@ -8081,8 +10682,25 @@
 </ct:contentTypeSchema>
 </file>
 
+<file path=customXml/item2.xml><?xml version="1.0" encoding="utf-8"?>
+<?mso-contentType ?>
+<FormTemplates xmlns="http://schemas.microsoft.com/sharepoint/v3/contenttype/forms">
+  <Display>DocumentLibraryForm</Display>
+  <Edit>DocumentLibraryForm</Edit>
+  <New>DocumentLibraryForm</New>
+</FormTemplates>
+</file>
+
+<file path=customXml/item3.xml><?xml version="1.0" encoding="utf-8"?>
+<p:properties xmlns:p="http://schemas.microsoft.com/office/2006/metadata/properties" xmlns:xsi="http://www.w3.org/2001/XMLSchema-instance" xmlns:pc="http://schemas.microsoft.com/office/infopath/2007/PartnerControls">
+  <documentManagement>
+    <_activity xmlns="b856de41-ffe9-4ffb-a61e-828c3cd98991" xsi:nil="true"/>
+  </documentManagement>
+</p:properties>
+</file>
+
 <file path=customXml/item4.xml><?xml version="1.0" encoding="utf-8"?>
-<b:Sources xmlns:b="http://schemas.openxmlformats.org/officeDocument/2006/bibliography" xmlns="http://schemas.openxmlformats.org/officeDocument/2006/bibliography" SelectedStyle="\HarvardAnglia2008OfficeOnline.xsl" StyleName="Harvard - Anglia" Version="2008">
+<b:Sources xmlns:b="http://schemas.openxmlformats.org/officeDocument/2006/bibliography" xmlns="http://schemas.openxmlformats.org/officeDocument/2006/bibliography" SelectedStyle="\APASixthEditionOfficeOnline.xsl" StyleName="APA" Version="6">
   <b:Source>
     <b:Tag>Mov25</b:Tag>
     <b:SourceType>InternetSite</b:SourceType>
@@ -8121,28 +10739,44 @@
     <b:URL>https://digilent.com/blog/how-to-convert-magnetometer-data-into-compass-heading/</b:URL>
     <b:RefOrder>2</b:RefOrder>
   </b:Source>
+  <b:Source>
+    <b:Tag>gee22</b:Tag>
+    <b:SourceType>InternetSite</b:SourceType>
+    <b:Guid>{B3F18DB4-AAFB-4F75-831F-A9E0265E40F1}</b:Guid>
+    <b:Author>
+      <b:Author>
+        <b:Corporate>geeksforgeeks</b:Corporate>
+      </b:Author>
+    </b:Author>
+    <b:Title>geeksforgeeks</b:Title>
+    <b:Year>2022</b:Year>
+    <b:YearAccessed>2025</b:YearAccessed>
+    <b:MonthAccessed>april</b:MonthAccessed>
+    <b:DayAccessed>28</b:DayAccessed>
+    <b:URL>https://www.geeksforgeeks.org/haversine-formula-to-find-distance-between-two-points-on-a-sphere/</b:URL>
+    <b:RefOrder>3</b:RefOrder>
+  </b:Source>
+  <b:Source>
+    <b:Tag>jur25</b:Tag>
+    <b:SourceType>InternetSite</b:SourceType>
+    <b:Guid>{12320EC0-263C-47CA-948D-DB4F890093B7}</b:Guid>
+    <b:Author>
+      <b:Author>
+        <b:Corporate>juralia</b:Corporate>
+      </b:Author>
+    </b:Author>
+    <b:Title>juralia</b:Title>
+    <b:Year>2025</b:Year>
+    <b:YearAccessed>2026</b:YearAccessed>
+    <b:MonthAccessed>05</b:MonthAccessed>
+    <b:DayAccessed>26</b:DayAccessed>
+    <b:URL>https://juralia.info/regler-for-gps-sporing/</b:URL>
+    <b:RefOrder>4</b:RefOrder>
+  </b:Source>
 </b:Sources>
 </file>
 
 <file path=customXml/itemProps1.xml><?xml version="1.0" encoding="utf-8"?>
-<ds:datastoreItem xmlns:ds="http://schemas.openxmlformats.org/officeDocument/2006/customXml" ds:itemID="{B3EBB357-DA60-469A-B5F2-E35DF6FD1B0D}">
-  <ds:schemaRefs>
-    <ds:schemaRef ds:uri="http://schemas.microsoft.com/office/2006/metadata/properties"/>
-    <ds:schemaRef ds:uri="http://schemas.microsoft.com/office/infopath/2007/PartnerControls"/>
-    <ds:schemaRef ds:uri="b856de41-ffe9-4ffb-a61e-828c3cd98991"/>
-  </ds:schemaRefs>
-</ds:datastoreItem>
-</file>
-
-<file path=customXml/itemProps2.xml><?xml version="1.0" encoding="utf-8"?>
-<ds:datastoreItem xmlns:ds="http://schemas.openxmlformats.org/officeDocument/2006/customXml" ds:itemID="{36B18D59-688D-4806-A4EA-B7808C4D834E}">
-  <ds:schemaRefs>
-    <ds:schemaRef ds:uri="http://schemas.microsoft.com/sharepoint/v3/contenttype/forms"/>
-  </ds:schemaRefs>
-</ds:datastoreItem>
-</file>
-
-<file path=customXml/itemProps3.xml><?xml version="1.0" encoding="utf-8"?>
 <ds:datastoreItem xmlns:ds="http://schemas.openxmlformats.org/officeDocument/2006/customXml" ds:itemID="{532FD32D-98C5-48B3-AC7F-E74690100B8E}">
   <ds:schemaRefs>
     <ds:schemaRef ds:uri="http://schemas.microsoft.com/office/2006/metadata/contentType"/>
@@ -8161,8 +10795,26 @@
 </ds:datastoreItem>
 </file>
 
+<file path=customXml/itemProps2.xml><?xml version="1.0" encoding="utf-8"?>
+<ds:datastoreItem xmlns:ds="http://schemas.openxmlformats.org/officeDocument/2006/customXml" ds:itemID="{36B18D59-688D-4806-A4EA-B7808C4D834E}">
+  <ds:schemaRefs>
+    <ds:schemaRef ds:uri="http://schemas.microsoft.com/sharepoint/v3/contenttype/forms"/>
+  </ds:schemaRefs>
+</ds:datastoreItem>
+</file>
+
+<file path=customXml/itemProps3.xml><?xml version="1.0" encoding="utf-8"?>
+<ds:datastoreItem xmlns:ds="http://schemas.openxmlformats.org/officeDocument/2006/customXml" ds:itemID="{B3EBB357-DA60-469A-B5F2-E35DF6FD1B0D}">
+  <ds:schemaRefs>
+    <ds:schemaRef ds:uri="http://schemas.microsoft.com/office/2006/metadata/properties"/>
+    <ds:schemaRef ds:uri="http://schemas.microsoft.com/office/infopath/2007/PartnerControls"/>
+    <ds:schemaRef ds:uri="b856de41-ffe9-4ffb-a61e-828c3cd98991"/>
+  </ds:schemaRefs>
+</ds:datastoreItem>
+</file>
+
 <file path=customXml/itemProps4.xml><?xml version="1.0" encoding="utf-8"?>
-<ds:datastoreItem xmlns:ds="http://schemas.openxmlformats.org/officeDocument/2006/customXml" ds:itemID="{DC4BDDCE-EC6B-4B98-979E-EFEF52B75222}">
+<ds:datastoreItem xmlns:ds="http://schemas.openxmlformats.org/officeDocument/2006/customXml" ds:itemID="{436D59B7-8904-40FF-AEAB-F3A688F83850}">
   <ds:schemaRefs>
     <ds:schemaRef ds:uri="http://schemas.openxmlformats.org/officeDocument/2006/bibliography"/>
   </ds:schemaRefs>

--- a/Dokumenter/spilRapport/Spil2_Rapport.docx
+++ b/Dokumenter/spilRapport/Spil2_Rapport.docx
@@ -5,7 +5,6 @@
     <w:p>
       <w:pPr>
         <w:spacing w:after="160" w:line="240" w:lineRule="auto"/>
-        <w:jc w:val="center"/>
         <w:rPr>
           <w:b/>
           <w:bCs/>
@@ -39,7 +38,6 @@
     <w:p>
       <w:pPr>
         <w:spacing w:after="160" w:line="240" w:lineRule="auto"/>
-        <w:jc w:val="center"/>
         <w:rPr>
           <w:b/>
           <w:bCs/>
@@ -52,7 +50,6 @@
     <w:p>
       <w:pPr>
         <w:spacing w:after="160" w:line="240" w:lineRule="auto"/>
-        <w:jc w:val="center"/>
         <w:rPr>
           <w:b/>
           <w:bCs/>
@@ -65,7 +62,6 @@
     <w:p>
       <w:pPr>
         <w:spacing w:after="160" w:line="240" w:lineRule="auto"/>
-        <w:jc w:val="center"/>
         <w:rPr>
           <w:b/>
           <w:bCs/>
@@ -98,7 +94,6 @@
     <w:p>
       <w:pPr>
         <w:spacing w:after="160" w:line="240" w:lineRule="auto"/>
-        <w:jc w:val="center"/>
         <w:rPr>
           <w:b/>
           <w:bCs/>
@@ -111,7 +106,6 @@
     <w:p>
       <w:pPr>
         <w:spacing w:after="160" w:line="259" w:lineRule="auto"/>
-        <w:jc w:val="center"/>
         <w:rPr>
           <w:b/>
           <w:bCs/>
@@ -124,7 +118,6 @@
     <w:p>
       <w:pPr>
         <w:spacing w:after="160" w:line="259" w:lineRule="auto"/>
-        <w:jc w:val="center"/>
         <w:rPr>
           <w:b/>
           <w:bCs/>
@@ -147,7 +140,6 @@
     <w:p>
       <w:pPr>
         <w:spacing w:after="160" w:line="259" w:lineRule="auto"/>
-        <w:jc w:val="center"/>
         <w:rPr>
           <w:b/>
           <w:bCs/>
@@ -214,7 +206,6 @@
     <w:p>
       <w:pPr>
         <w:spacing w:after="160" w:line="259" w:lineRule="auto"/>
-        <w:jc w:val="center"/>
         <w:rPr>
           <w:b/>
           <w:bCs/>
@@ -237,7 +228,6 @@
     <w:p>
       <w:pPr>
         <w:spacing w:after="160" w:line="259" w:lineRule="auto"/>
-        <w:jc w:val="center"/>
         <w:rPr>
           <w:b/>
           <w:bCs/>
@@ -282,7 +272,6 @@
     <w:p>
       <w:pPr>
         <w:spacing w:after="160" w:line="259" w:lineRule="auto"/>
-        <w:jc w:val="center"/>
         <w:rPr>
           <w:b/>
           <w:bCs/>
@@ -295,7 +284,6 @@
     <w:p>
       <w:pPr>
         <w:spacing w:after="160" w:line="259" w:lineRule="auto"/>
-        <w:jc w:val="center"/>
         <w:rPr>
           <w:b/>
           <w:bCs/>
@@ -318,7 +306,6 @@
     <w:p>
       <w:pPr>
         <w:spacing w:after="160" w:line="259" w:lineRule="auto"/>
-        <w:jc w:val="center"/>
         <w:rPr>
           <w:b/>
           <w:bCs/>
@@ -341,7 +328,6 @@
     <w:p>
       <w:pPr>
         <w:spacing w:after="160" w:line="259" w:lineRule="auto"/>
-        <w:jc w:val="center"/>
         <w:rPr>
           <w:b/>
           <w:bCs/>
@@ -364,7 +350,6 @@
     <w:p>
       <w:pPr>
         <w:spacing w:after="160" w:line="259" w:lineRule="auto"/>
-        <w:jc w:val="center"/>
         <w:rPr>
           <w:b/>
           <w:bCs/>
@@ -407,7 +392,6 @@
     <w:p>
       <w:pPr>
         <w:spacing w:after="160" w:line="240" w:lineRule="auto"/>
-        <w:jc w:val="center"/>
         <w:rPr>
           <w:b/>
           <w:bCs/>
@@ -420,7 +404,6 @@
     <w:p>
       <w:pPr>
         <w:spacing w:after="160" w:line="259" w:lineRule="auto"/>
-        <w:jc w:val="center"/>
         <w:rPr>
           <w:b/>
           <w:bCs/>
@@ -433,7 +416,6 @@
     <w:p>
       <w:pPr>
         <w:spacing w:after="160" w:line="259" w:lineRule="auto"/>
-        <w:jc w:val="center"/>
         <w:rPr>
           <w:b/>
           <w:bCs/>
@@ -456,7 +438,6 @@
     <w:p>
       <w:pPr>
         <w:spacing w:after="160" w:line="240" w:lineRule="auto"/>
-        <w:jc w:val="center"/>
         <w:rPr>
           <w:b/>
           <w:bCs/>
@@ -479,7 +460,6 @@
     <w:p>
       <w:pPr>
         <w:spacing w:after="160" w:line="259" w:lineRule="auto"/>
-        <w:jc w:val="center"/>
         <w:rPr>
           <w:b/>
           <w:bCs/>
@@ -502,7 +482,6 @@
     <w:p>
       <w:pPr>
         <w:spacing w:after="160" w:line="259" w:lineRule="auto"/>
-        <w:jc w:val="center"/>
         <w:rPr>
           <w:noProof/>
           <w:lang w:val="da-DK" w:eastAsia="da-DK"/>
@@ -564,17 +543,16 @@
           <w:lang w:val="da-DK"/>
         </w:rPr>
       </w:pPr>
-      <w:proofErr w:type="spellStart"/>
       <w:r>
         <w:rPr>
           <w:b/>
           <w:bCs/>
           <w:sz w:val="28"/>
           <w:szCs w:val="28"/>
+          <w:lang w:val="da-DK"/>
         </w:rPr>
         <w:t>Indhold</w:t>
       </w:r>
-      <w:proofErr w:type="spellEnd"/>
     </w:p>
     <w:sdt>
       <w:sdtPr>
@@ -602,6 +580,7 @@
         <w:p>
           <w:pPr>
             <w:pStyle w:val="Overskrift"/>
+            <w:jc w:val="left"/>
           </w:pPr>
           <w:r>
             <w:t>Contents</w:t>
@@ -1166,7 +1145,6 @@
     </w:p>
     <w:p>
       <w:pPr>
-        <w:jc w:val="both"/>
         <w:rPr>
           <w:lang w:val="da-DK"/>
         </w:rPr>
@@ -1175,6 +1153,7 @@
     <w:p>
       <w:pPr>
         <w:pStyle w:val="Overskrift1"/>
+        <w:jc w:val="left"/>
         <w:rPr>
           <w:lang w:val="da-DK"/>
         </w:rPr>
@@ -1194,6 +1173,7 @@
     <w:p>
       <w:pPr>
         <w:pStyle w:val="Overskrift1"/>
+        <w:jc w:val="left"/>
         <w:rPr>
           <w:lang w:val="da-DK"/>
         </w:rPr>
@@ -1211,6 +1191,7 @@
     <w:p>
       <w:pPr>
         <w:pStyle w:val="Brdtekst1"/>
+        <w:jc w:val="left"/>
         <w:rPr>
           <w:lang w:val="da-DK"/>
         </w:rPr>
@@ -1321,6 +1302,7 @@
     <w:p>
       <w:pPr>
         <w:pStyle w:val="Brdtekst1"/>
+        <w:jc w:val="left"/>
         <w:rPr>
           <w:lang w:val="da-DK"/>
         </w:rPr>
@@ -1462,6 +1444,7 @@
     <w:p>
       <w:pPr>
         <w:pStyle w:val="Brdtekst1"/>
+        <w:jc w:val="left"/>
         <w:rPr>
           <w:lang w:val="da-DK"/>
         </w:rPr>
@@ -1543,6 +1526,7 @@
     <w:p>
       <w:pPr>
         <w:pStyle w:val="Overskrift1"/>
+        <w:jc w:val="left"/>
         <w:rPr>
           <w:lang w:val="da-DK"/>
         </w:rPr>
@@ -1559,6 +1543,7 @@
     <w:p>
       <w:pPr>
         <w:pStyle w:val="Brdtekst1"/>
+        <w:jc w:val="left"/>
         <w:rPr>
           <w:lang w:val="da-DK"/>
         </w:rPr>
@@ -1585,6 +1570,12 @@
         <w:rPr>
           <w:lang w:val="da-DK"/>
         </w:rPr>
+      </w:r>
+      <w:r>
+        <w:rPr>
+          <w:lang w:val="da-DK"/>
+        </w:rPr>
+        <w:instrText xml:space="preserve"> \* MERGEFORMAT </w:instrText>
       </w:r>
       <w:r>
         <w:rPr>
@@ -1639,6 +1630,7 @@
     <w:p>
       <w:pPr>
         <w:pStyle w:val="Brdtekst1"/>
+        <w:jc w:val="left"/>
         <w:rPr>
           <w:lang w:val="da-DK"/>
         </w:rPr>
@@ -1669,105 +1661,343 @@
         <w:rPr>
           <w:lang w:val="da-DK"/>
         </w:rPr>
-        <w:t xml:space="preserve"> for at håndtere den digitale verden der opleves gennem kameraet. </w:t>
+        <w:t xml:space="preserve"> for at håndtere den digitale verden der </w:t>
+      </w:r>
+      <w:r>
+        <w:rPr>
+          <w:lang w:val="da-DK"/>
+        </w:rPr>
+        <w:lastRenderedPageBreak/>
+        <w:t xml:space="preserve">opleves gennem kameraet. </w:t>
+      </w:r>
+      <w:r>
+        <w:rPr>
+          <w:lang w:val="da-DK"/>
+        </w:rPr>
+        <w:t xml:space="preserve">Vi har forsøgt at holde brugen af </w:t>
+      </w:r>
+      <w:proofErr w:type="spellStart"/>
+      <w:r>
+        <w:rPr>
+          <w:lang w:val="da-DK"/>
+        </w:rPr>
+        <w:t>Monobehaviours</w:t>
+      </w:r>
+      <w:proofErr w:type="spellEnd"/>
+      <w:r>
+        <w:rPr>
+          <w:lang w:val="da-DK"/>
+        </w:rPr>
+        <w:t xml:space="preserve"> til et minimum, da de gør det besværligt at Unit test vores scripts. Derfor vil man kunne læse på vores overordnede klassediagram (se </w:t>
+      </w:r>
+      <w:r>
+        <w:rPr>
+          <w:lang w:val="da-DK"/>
+        </w:rPr>
+        <w:fldChar w:fldCharType="begin"/>
+      </w:r>
+      <w:r>
+        <w:rPr>
+          <w:lang w:val="da-DK"/>
+        </w:rPr>
+        <w:instrText xml:space="preserve"> REF _Ref199076857 \h </w:instrText>
+      </w:r>
+      <w:r>
+        <w:rPr>
+          <w:lang w:val="da-DK"/>
+        </w:rPr>
+      </w:r>
+      <w:r>
+        <w:rPr>
+          <w:lang w:val="da-DK"/>
+        </w:rPr>
+        <w:instrText xml:space="preserve"> \* MERGEFORMAT </w:instrText>
+      </w:r>
+      <w:r>
+        <w:rPr>
+          <w:lang w:val="da-DK"/>
+        </w:rPr>
+        <w:fldChar w:fldCharType="separate"/>
+      </w:r>
+      <w:r>
+        <w:rPr>
+          <w:lang w:val="da-DK"/>
+        </w:rPr>
+        <w:t xml:space="preserve">Bilag </w:t>
+      </w:r>
+      <w:r>
+        <w:rPr>
+          <w:noProof/>
+          <w:lang w:val="da-DK"/>
+        </w:rPr>
+        <w:t>2</w:t>
+      </w:r>
+      <w:r>
+        <w:rPr>
+          <w:lang w:val="da-DK"/>
+        </w:rPr>
+        <w:t>: Overordnet klassediagram</w:t>
+      </w:r>
+      <w:r>
+        <w:rPr>
+          <w:lang w:val="da-DK"/>
+        </w:rPr>
+        <w:fldChar w:fldCharType="end"/>
+      </w:r>
+      <w:r>
+        <w:rPr>
+          <w:lang w:val="da-DK"/>
+        </w:rPr>
+        <w:t xml:space="preserve">) at langt størstedelen af vores model er ren c# klasser. </w:t>
+      </w:r>
+      <w:r>
+        <w:rPr>
+          <w:lang w:val="da-DK"/>
+        </w:rPr>
+        <w:t xml:space="preserve">Hvor vidt dette påvirker vores performance i et lille spil som vores er ikke relevant, det har dog gjort det væsentligt nemmere at benytte UML værktøjer. </w:t>
       </w:r>
     </w:p>
     <w:p>
       <w:pPr>
         <w:pStyle w:val="Brdtekst1"/>
-        <w:rPr>
-          <w:lang w:val="da-DK"/>
-        </w:rPr>
-      </w:pPr>
-      <w:r>
-        <w:rPr>
-          <w:lang w:val="da-DK"/>
-        </w:rPr>
-        <w:lastRenderedPageBreak/>
-        <w:t xml:space="preserve">Vi har forsøgt at holde brugen af </w:t>
-      </w:r>
-      <w:proofErr w:type="spellStart"/>
-      <w:r>
-        <w:rPr>
-          <w:lang w:val="da-DK"/>
-        </w:rPr>
-        <w:t>Monobehaviours</w:t>
-      </w:r>
-      <w:proofErr w:type="spellEnd"/>
-      <w:r>
-        <w:rPr>
-          <w:lang w:val="da-DK"/>
-        </w:rPr>
-        <w:t xml:space="preserve"> til et minimum, da de gør det besværligt at Unit test vores scripts. Derfor vil man kunne læse på vores overordnede klassediagram (se </w:t>
-      </w:r>
-      <w:r>
-        <w:rPr>
-          <w:lang w:val="da-DK"/>
-        </w:rPr>
-        <w:fldChar w:fldCharType="begin"/>
-      </w:r>
-      <w:r>
-        <w:rPr>
-          <w:lang w:val="da-DK"/>
-        </w:rPr>
-        <w:instrText xml:space="preserve"> REF _Ref199076857 \h </w:instrText>
-      </w:r>
-      <w:r>
-        <w:rPr>
-          <w:lang w:val="da-DK"/>
-        </w:rPr>
-      </w:r>
-      <w:r>
-        <w:rPr>
-          <w:lang w:val="da-DK"/>
-        </w:rPr>
-        <w:fldChar w:fldCharType="separate"/>
-      </w:r>
-      <w:r>
-        <w:rPr>
-          <w:lang w:val="da-DK"/>
-        </w:rPr>
-        <w:t xml:space="preserve">Bilag </w:t>
-      </w:r>
+        <w:jc w:val="left"/>
+        <w:rPr>
+          <w:lang w:val="da-DK"/>
+        </w:rPr>
+      </w:pPr>
       <w:r>
         <w:rPr>
           <w:noProof/>
-          <w:lang w:val="da-DK"/>
-        </w:rPr>
-        <w:t>2</w:t>
-      </w:r>
-      <w:r>
-        <w:rPr>
-          <w:lang w:val="da-DK"/>
-        </w:rPr>
-        <w:t>: Overordnet klassediagram</w:t>
-      </w:r>
-      <w:r>
-        <w:rPr>
-          <w:lang w:val="da-DK"/>
-        </w:rPr>
-        <w:fldChar w:fldCharType="end"/>
-      </w:r>
-      <w:r>
-        <w:rPr>
-          <w:lang w:val="da-DK"/>
-        </w:rPr>
-        <w:t xml:space="preserve">) at langt størstedelen af vores model er ren c# klasser. </w:t>
-      </w:r>
-      <w:r>
-        <w:rPr>
-          <w:lang w:val="da-DK"/>
-        </w:rPr>
-        <w:t xml:space="preserve">Hvor vidt dette påvirker vores performance i et lille spil som vores er ikke relevant, det har dog gjort det væsentligt nemmere at benytte UML værktøjer. </w:t>
-      </w:r>
-    </w:p>
-    <w:p>
-      <w:pPr>
-        <w:pStyle w:val="Brdtekst1"/>
-        <w:rPr>
-          <w:lang w:val="da-DK"/>
-        </w:rPr>
-      </w:pPr>
+        </w:rPr>
+        <mc:AlternateContent>
+          <mc:Choice Requires="wps">
+            <w:drawing>
+              <wp:anchor distT="0" distB="0" distL="114300" distR="114300" simplePos="0" relativeHeight="251671552" behindDoc="1" locked="0" layoutInCell="1" allowOverlap="1" wp14:anchorId="18FED050" wp14:editId="1F87F64E">
+                <wp:simplePos x="0" y="0"/>
+                <wp:positionH relativeFrom="column">
+                  <wp:posOffset>1788160</wp:posOffset>
+                </wp:positionH>
+                <wp:positionV relativeFrom="paragraph">
+                  <wp:posOffset>3736340</wp:posOffset>
+                </wp:positionV>
+                <wp:extent cx="3839845" cy="635"/>
+                <wp:effectExtent l="0" t="0" r="0" b="0"/>
+                <wp:wrapTight wrapText="bothSides">
+                  <wp:wrapPolygon edited="0">
+                    <wp:start x="0" y="0"/>
+                    <wp:lineTo x="0" y="21600"/>
+                    <wp:lineTo x="21600" y="21600"/>
+                    <wp:lineTo x="21600" y="0"/>
+                  </wp:wrapPolygon>
+                </wp:wrapTight>
+                <wp:docPr id="1736953019" name="Tekstfelt 1"/>
+                <wp:cNvGraphicFramePr/>
+                <a:graphic xmlns:a="http://schemas.openxmlformats.org/drawingml/2006/main">
+                  <a:graphicData uri="http://schemas.microsoft.com/office/word/2010/wordprocessingShape">
+                    <wps:wsp>
+                      <wps:cNvSpPr txBox="1"/>
+                      <wps:spPr>
+                        <a:xfrm>
+                          <a:off x="0" y="0"/>
+                          <a:ext cx="3839845" cy="635"/>
+                        </a:xfrm>
+                        <a:prstGeom prst="rect">
+                          <a:avLst/>
+                        </a:prstGeom>
+                        <a:solidFill>
+                          <a:prstClr val="white"/>
+                        </a:solidFill>
+                        <a:ln>
+                          <a:noFill/>
+                        </a:ln>
+                      </wps:spPr>
+                      <wps:txbx>
+                        <w:txbxContent>
+                          <w:p>
+                            <w:pPr>
+                              <w:pStyle w:val="Billedtekst"/>
+                              <w:rPr>
+                                <w:sz w:val="22"/>
+                                <w:szCs w:val="20"/>
+                              </w:rPr>
+                            </w:pPr>
+                            <w:proofErr w:type="spellStart"/>
+                            <w:r>
+                              <w:t>Figur</w:t>
+                            </w:r>
+                            <w:proofErr w:type="spellEnd"/>
+                            <w:r>
+                              <w:t xml:space="preserve"> </w:t>
+                            </w:r>
+                            <w:r>
+                              <w:fldChar w:fldCharType="begin"/>
+                            </w:r>
+                            <w:r>
+                              <w:instrText xml:space="preserve"> SEQ Figur \* ARABIC </w:instrText>
+                            </w:r>
+                            <w:r>
+                              <w:fldChar w:fldCharType="separate"/>
+                            </w:r>
+                            <w:r>
+                              <w:rPr>
+                                <w:noProof/>
+                              </w:rPr>
+                              <w:t>1</w:t>
+                            </w:r>
+                            <w:r>
+                              <w:fldChar w:fldCharType="end"/>
+                            </w:r>
+                            <w:r>
+                              <w:t xml:space="preserve"> Navigations system I </w:t>
+                            </w:r>
+                            <w:proofErr w:type="spellStart"/>
+                            <w:r>
+                              <w:t>klassediagram</w:t>
+                            </w:r>
+                            <w:proofErr w:type="spellEnd"/>
+                          </w:p>
+                        </w:txbxContent>
+                      </wps:txbx>
+                      <wps:bodyPr rot="0" spcFirstLastPara="0" vertOverflow="overflow" horzOverflow="overflow" vert="horz" wrap="square" lIns="0" tIns="0" rIns="0" bIns="0" numCol="1" spcCol="0" rtlCol="0" fromWordArt="0" anchor="t" anchorCtr="0" forceAA="0" compatLnSpc="1">
+                        <a:prstTxWarp prst="textNoShape">
+                          <a:avLst/>
+                        </a:prstTxWarp>
+                        <a:spAutoFit/>
+                      </wps:bodyPr>
+                    </wps:wsp>
+                  </a:graphicData>
+                </a:graphic>
+              </wp:anchor>
+            </w:drawing>
+          </mc:Choice>
+          <mc:Fallback>
+            <w:pict>
+              <v:shapetype w14:anchorId="18FED050" id="_x0000_t202" coordsize="21600,21600" o:spt="202" path="m,l,21600r21600,l21600,xe">
+                <v:stroke joinstyle="miter"/>
+                <v:path gradientshapeok="t" o:connecttype="rect"/>
+              </v:shapetype>
+              <v:shape id="Tekstfelt 1" o:spid="_x0000_s1026" type="#_x0000_t202" style="position:absolute;margin-left:140.8pt;margin-top:294.2pt;width:302.35pt;height:.05pt;z-index:-251644928;visibility:visible;mso-wrap-style:square;mso-wrap-distance-left:9pt;mso-wrap-distance-top:0;mso-wrap-distance-right:9pt;mso-wrap-distance-bottom:0;mso-position-horizontal:absolute;mso-position-horizontal-relative:text;mso-position-vertical:absolute;mso-position-vertical-relative:text;v-text-anchor:top" o:gfxdata="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" stroked="f">
+                <v:textbox style="mso-fit-shape-to-text:t" inset="0,0,0,0">
+                  <w:txbxContent>
+                    <w:p>
+                      <w:pPr>
+                        <w:pStyle w:val="Billedtekst"/>
+                        <w:rPr>
+                          <w:sz w:val="22"/>
+                          <w:szCs w:val="20"/>
+                        </w:rPr>
+                      </w:pPr>
+                      <w:proofErr w:type="spellStart"/>
+                      <w:r>
+                        <w:t>Figur</w:t>
+                      </w:r>
+                      <w:proofErr w:type="spellEnd"/>
+                      <w:r>
+                        <w:t xml:space="preserve"> </w:t>
+                      </w:r>
+                      <w:r>
+                        <w:fldChar w:fldCharType="begin"/>
+                      </w:r>
+                      <w:r>
+                        <w:instrText xml:space="preserve"> SEQ Figur \* ARABIC </w:instrText>
+                      </w:r>
+                      <w:r>
+                        <w:fldChar w:fldCharType="separate"/>
+                      </w:r>
+                      <w:r>
+                        <w:rPr>
+                          <w:noProof/>
+                        </w:rPr>
+                        <w:t>1</w:t>
+                      </w:r>
+                      <w:r>
+                        <w:fldChar w:fldCharType="end"/>
+                      </w:r>
+                      <w:r>
+                        <w:t xml:space="preserve"> Navigations system I </w:t>
+                      </w:r>
+                      <w:proofErr w:type="spellStart"/>
+                      <w:r>
+                        <w:t>klassediagram</w:t>
+                      </w:r>
+                      <w:proofErr w:type="spellEnd"/>
+                    </w:p>
+                  </w:txbxContent>
+                </v:textbox>
+                <w10:wrap type="tight"/>
+              </v:shape>
+            </w:pict>
+          </mc:Fallback>
+        </mc:AlternateContent>
+      </w:r>
+      <w:r>
+        <w:rPr>
+          <w:lang w:val="da-DK"/>
+        </w:rPr>
+        <w:drawing>
+          <wp:anchor distT="0" distB="0" distL="114300" distR="114300" simplePos="0" relativeHeight="251668480" behindDoc="1" locked="0" layoutInCell="1" allowOverlap="1" wp14:anchorId="34045533" wp14:editId="06763CB5">
+            <wp:simplePos x="0" y="0"/>
+            <wp:positionH relativeFrom="margin">
+              <wp:posOffset>2215515</wp:posOffset>
+            </wp:positionH>
+            <wp:positionV relativeFrom="paragraph">
+              <wp:posOffset>266700</wp:posOffset>
+            </wp:positionV>
+            <wp:extent cx="2985770" cy="3839845"/>
+            <wp:effectExtent l="0" t="7938" r="0" b="0"/>
+            <wp:wrapTight wrapText="bothSides">
+              <wp:wrapPolygon edited="0">
+                <wp:start x="-57" y="21555"/>
+                <wp:lineTo x="21442" y="21555"/>
+                <wp:lineTo x="21442" y="123"/>
+                <wp:lineTo x="-57" y="123"/>
+                <wp:lineTo x="-57" y="21555"/>
+              </wp:wrapPolygon>
+            </wp:wrapTight>
+            <wp:docPr id="1921927202" name="Billede 1" descr="Et billede, der indeholder tekst, diagram, Plan, Parallel&#10;&#10;Indhold genereret af kunstig intelligens kan være forkert."/>
+            <wp:cNvGraphicFramePr>
+              <a:graphicFrameLocks xmlns:a="http://schemas.openxmlformats.org/drawingml/2006/main" noChangeAspect="1"/>
+            </wp:cNvGraphicFramePr>
+            <a:graphic xmlns:a="http://schemas.openxmlformats.org/drawingml/2006/main">
+              <a:graphicData uri="http://schemas.openxmlformats.org/drawingml/2006/picture">
+                <pic:pic xmlns:pic="http://schemas.openxmlformats.org/drawingml/2006/picture">
+                  <pic:nvPicPr>
+                    <pic:cNvPr id="1921927202" name="Billede 1" descr="Et billede, der indeholder tekst, diagram, Plan, Parallel&#10;&#10;Indhold genereret af kunstig intelligens kan være forkert."/>
+                    <pic:cNvPicPr/>
+                  </pic:nvPicPr>
+                  <pic:blipFill>
+                    <a:blip r:embed="rId15">
+                      <a:extLst>
+                        <a:ext uri="{28A0092B-C50C-407E-A947-70E740481C1C}">
+                          <a14:useLocalDpi xmlns:a14="http://schemas.microsoft.com/office/drawing/2010/main" val="0"/>
+                        </a:ext>
+                      </a:extLst>
+                    </a:blip>
+                    <a:stretch>
+                      <a:fillRect/>
+                    </a:stretch>
+                  </pic:blipFill>
+                  <pic:spPr>
+                    <a:xfrm rot="5400000">
+                      <a:off x="0" y="0"/>
+                      <a:ext cx="2985770" cy="3839845"/>
+                    </a:xfrm>
+                    <a:prstGeom prst="rect">
+                      <a:avLst/>
+                    </a:prstGeom>
+                  </pic:spPr>
+                </pic:pic>
+              </a:graphicData>
+            </a:graphic>
+            <wp14:sizeRelH relativeFrom="page">
+              <wp14:pctWidth>0</wp14:pctWidth>
+            </wp14:sizeRelH>
+            <wp14:sizeRelV relativeFrom="page">
+              <wp14:pctHeight>0</wp14:pctHeight>
+            </wp14:sizeRelV>
+          </wp:anchor>
+        </w:drawing>
+      </w:r>
     </w:p>
     <w:p>
       <w:pPr>
@@ -1791,6 +2021,7 @@
     <w:p>
       <w:pPr>
         <w:pStyle w:val="Brdtekst1"/>
+        <w:jc w:val="left"/>
         <w:rPr>
           <w:lang w:val="da-DK"/>
         </w:rPr>
@@ -1869,6 +2100,7 @@
     <w:p>
       <w:pPr>
         <w:pStyle w:val="Brdtekst1"/>
+        <w:jc w:val="left"/>
         <w:rPr>
           <w:lang w:val="da-DK"/>
         </w:rPr>
@@ -1987,14 +2219,16 @@
     <w:p>
       <w:pPr>
         <w:pStyle w:val="Brdtekst1"/>
-        <w:rPr>
-          <w:lang w:val="da-DK"/>
-        </w:rPr>
-      </w:pPr>
-      <w:r>
-        <w:rPr>
-          <w:lang w:val="da-DK"/>
-        </w:rPr>
+        <w:jc w:val="left"/>
+        <w:rPr>
+          <w:lang w:val="da-DK"/>
+        </w:rPr>
+      </w:pPr>
+      <w:r>
+        <w:rPr>
+          <w:lang w:val="da-DK"/>
+        </w:rPr>
+        <w:lastRenderedPageBreak/>
         <w:t xml:space="preserve">Efter alt navigations </w:t>
       </w:r>
       <w:proofErr w:type="spellStart"/>
@@ -2160,6 +2394,7 @@
     <w:p>
       <w:pPr>
         <w:pStyle w:val="Brdtekst1"/>
+        <w:jc w:val="left"/>
         <w:rPr>
           <w:lang w:val="da-DK"/>
         </w:rPr>
@@ -2176,14 +2411,7 @@
         <w:rPr>
           <w:lang w:val="da-DK"/>
         </w:rPr>
-        <w:t xml:space="preserve"> bliver primært håndteret af unity, og at interagere med det er ikke så anderledes fra hvordan man normalt vil interagere med en scene i Unity Den største </w:t>
-      </w:r>
-      <w:r>
-        <w:rPr>
-          <w:lang w:val="da-DK"/>
-        </w:rPr>
-        <w:lastRenderedPageBreak/>
-        <w:t xml:space="preserve">forskel er at når systemet skal testes bliver vi </w:t>
+        <w:t xml:space="preserve"> bliver primært håndteret af unity, og at interagere med det er ikke så anderledes fra hvordan man normalt vil interagere med en scene i Unity Den største forskel er at når systemet skal testes bliver vi </w:t>
       </w:r>
       <w:proofErr w:type="gramStart"/>
       <w:r>
@@ -2226,14 +2454,20 @@
           <w:lang w:val="da-DK"/>
         </w:rPr>
         <w:t xml:space="preserve"> objekter ind i den virtuelle verden, når en spiller har befundet sig på det rigtige punkt i virkeligheden.</w:t>
+      </w:r>
+      <w:r>
+        <w:rPr>
+          <w:noProof/>
+          <w:lang w:val="da-DK"/>
+        </w:rPr>
+        <w:t xml:space="preserve"> </w:t>
       </w:r>
     </w:p>
     <w:p>
       <w:pPr>
         <w:pStyle w:val="Brdtekst1"/>
-        <w:rPr>
-          <w:lang w:val="da-DK"/>
-        </w:rPr>
+        <w:keepNext/>
+        <w:jc w:val="left"/>
       </w:pPr>
       <w:proofErr w:type="spellStart"/>
       <w:r>
@@ -2428,73 +2662,429 @@
           <w:lang w:val="da-DK"/>
         </w:rPr>
         <w:t xml:space="preserve"> der kan sætte dem op. </w:t>
+      </w:r>
+      <w:r>
+        <w:rPr>
+          <w:lang w:val="da-DK"/>
+        </w:rPr>
+        <w:drawing>
+          <wp:inline distT="0" distB="0" distL="0" distR="0" wp14:anchorId="1D84E0CE" wp14:editId="0DB0EF3E">
+            <wp:extent cx="1806097" cy="5121084"/>
+            <wp:effectExtent l="0" t="0" r="3810" b="3810"/>
+            <wp:docPr id="1072405613" name="Billede 1" descr="Et billede, der indeholder diagram, Plan, Teknisk tegning, Rektangel&#10;&#10;Indhold genereret af kunstig intelligens kan være forkert."/>
+            <wp:cNvGraphicFramePr>
+              <a:graphicFrameLocks xmlns:a="http://schemas.openxmlformats.org/drawingml/2006/main" noChangeAspect="1"/>
+            </wp:cNvGraphicFramePr>
+            <a:graphic xmlns:a="http://schemas.openxmlformats.org/drawingml/2006/main">
+              <a:graphicData uri="http://schemas.openxmlformats.org/drawingml/2006/picture">
+                <pic:pic xmlns:pic="http://schemas.openxmlformats.org/drawingml/2006/picture">
+                  <pic:nvPicPr>
+                    <pic:cNvPr id="1072405613" name="Billede 1" descr="Et billede, der indeholder diagram, Plan, Teknisk tegning, Rektangel&#10;&#10;Indhold genereret af kunstig intelligens kan være forkert."/>
+                    <pic:cNvPicPr/>
+                  </pic:nvPicPr>
+                  <pic:blipFill>
+                    <a:blip r:embed="rId16"/>
+                    <a:stretch>
+                      <a:fillRect/>
+                    </a:stretch>
+                  </pic:blipFill>
+                  <pic:spPr>
+                    <a:xfrm rot="5400000">
+                      <a:off x="0" y="0"/>
+                      <a:ext cx="1806097" cy="5121084"/>
+                    </a:xfrm>
+                    <a:prstGeom prst="rect">
+                      <a:avLst/>
+                    </a:prstGeom>
+                  </pic:spPr>
+                </pic:pic>
+              </a:graphicData>
+            </a:graphic>
+          </wp:inline>
+        </w:drawing>
       </w:r>
     </w:p>
     <w:p>
       <w:pPr>
-        <w:pStyle w:val="Brdtekst1"/>
-        <w:rPr>
-          <w:lang w:val="da-DK"/>
-        </w:rPr>
-      </w:pPr>
-      <w:r>
-        <w:rPr>
-          <w:lang w:val="da-DK"/>
-        </w:rPr>
-        <w:t xml:space="preserve">Til at arbejde sammen med element </w:t>
-      </w:r>
-      <w:proofErr w:type="spellStart"/>
-      <w:r>
-        <w:rPr>
-          <w:lang w:val="da-DK"/>
-        </w:rPr>
-        <w:t>spawneren</w:t>
-      </w:r>
-      <w:proofErr w:type="spellEnd"/>
-      <w:r>
-        <w:rPr>
-          <w:lang w:val="da-DK"/>
-        </w:rPr>
-        <w:t xml:space="preserve">, er der en controller. Denne controller består igen af andre controllere, som styrer de </w:t>
-      </w:r>
-      <w:proofErr w:type="spellStart"/>
-      <w:r>
-        <w:rPr>
-          <w:lang w:val="da-DK"/>
-        </w:rPr>
-        <w:t>henholdvis</w:t>
-      </w:r>
-      <w:proofErr w:type="spellEnd"/>
-      <w:r>
-        <w:rPr>
-          <w:lang w:val="da-DK"/>
-        </w:rPr>
-        <w:t xml:space="preserve"> kronjuvelernes </w:t>
-      </w:r>
-      <w:proofErr w:type="spellStart"/>
-      <w:r>
-        <w:rPr>
-          <w:lang w:val="da-DK"/>
-        </w:rPr>
-        <w:t>spawnkriterier</w:t>
-      </w:r>
-      <w:proofErr w:type="spellEnd"/>
-      <w:r>
-        <w:rPr>
-          <w:lang w:val="da-DK"/>
-        </w:rPr>
-        <w:t xml:space="preserve"> og kongekrones. </w:t>
-      </w:r>
-      <w:r>
-        <w:rPr>
-          <w:lang w:val="da-DK"/>
-        </w:rPr>
-        <w:t>Selvom det virker som mange klasser, har det vist sig at være meget brugbart at have klasser der blot samler inputs fra andre, og så tager stilling til hvordan de præcist skal udføres.</w:t>
-      </w:r>
+        <w:pStyle w:val="Billedtekst"/>
+        <w:rPr>
+          <w:lang w:val="en-US"/>
+        </w:rPr>
+      </w:pPr>
+      <w:proofErr w:type="spellStart"/>
+      <w:r>
+        <w:rPr>
+          <w:lang w:val="en-US"/>
+        </w:rPr>
+        <w:t>Figur</w:t>
+      </w:r>
+      <w:proofErr w:type="spellEnd"/>
+      <w:r>
+        <w:rPr>
+          <w:lang w:val="en-US"/>
+        </w:rPr>
+        <w:t xml:space="preserve"> </w:t>
+      </w:r>
+      <w:r>
+        <w:fldChar w:fldCharType="begin"/>
+      </w:r>
+      <w:r>
+        <w:rPr>
+          <w:lang w:val="en-US"/>
+        </w:rPr>
+        <w:instrText xml:space="preserve"> SEQ Figur \* ARABIC </w:instrText>
+      </w:r>
+      <w:r>
+        <w:fldChar w:fldCharType="separate"/>
+      </w:r>
+      <w:r>
+        <w:rPr>
+          <w:noProof/>
+          <w:lang w:val="en-US"/>
+        </w:rPr>
+        <w:t>2</w:t>
+      </w:r>
+      <w:r>
+        <w:fldChar w:fldCharType="end"/>
+      </w:r>
+      <w:r>
+        <w:rPr>
+          <w:lang w:val="en-US"/>
+        </w:rPr>
+        <w:t xml:space="preserve"> </w:t>
+      </w:r>
+      <w:proofErr w:type="spellStart"/>
+      <w:r>
+        <w:rPr>
+          <w:lang w:val="en-US"/>
+        </w:rPr>
+        <w:t>Ar</w:t>
+      </w:r>
+      <w:proofErr w:type="spellEnd"/>
+      <w:r>
+        <w:rPr>
+          <w:lang w:val="en-US"/>
+        </w:rPr>
+        <w:t xml:space="preserve"> World Object F</w:t>
+      </w:r>
+      <w:r>
+        <w:rPr>
+          <w:lang w:val="en-US"/>
+        </w:rPr>
+        <w:t xml:space="preserve">actory pattern I </w:t>
+      </w:r>
+      <w:proofErr w:type="spellStart"/>
+      <w:r>
+        <w:rPr>
+          <w:lang w:val="en-US"/>
+        </w:rPr>
+        <w:t>Klassediagram</w:t>
+      </w:r>
+      <w:proofErr w:type="spellEnd"/>
     </w:p>
     <w:p>
       <w:pPr>
         <w:pStyle w:val="Brdtekst1"/>
+        <w:jc w:val="left"/>
+        <w:rPr>
+          <w:lang w:val="da-DK"/>
+        </w:rPr>
+      </w:pPr>
+      <w:r>
+        <w:rPr>
+          <w:lang w:val="da-DK"/>
+        </w:rPr>
+        <w:lastRenderedPageBreak/>
+        <w:t xml:space="preserve">Til at arbejde sammen med element </w:t>
+      </w:r>
+      <w:proofErr w:type="spellStart"/>
+      <w:r>
+        <w:rPr>
+          <w:lang w:val="da-DK"/>
+        </w:rPr>
+        <w:t>spawneren</w:t>
+      </w:r>
+      <w:proofErr w:type="spellEnd"/>
+      <w:r>
+        <w:rPr>
+          <w:lang w:val="da-DK"/>
+        </w:rPr>
+        <w:t xml:space="preserve">, er der en controller. Denne controller består igen af andre controllere, som styrer de </w:t>
+      </w:r>
+      <w:proofErr w:type="spellStart"/>
+      <w:r>
+        <w:rPr>
+          <w:lang w:val="da-DK"/>
+        </w:rPr>
+        <w:t>henholdvis</w:t>
+      </w:r>
+      <w:proofErr w:type="spellEnd"/>
+      <w:r>
+        <w:rPr>
+          <w:lang w:val="da-DK"/>
+        </w:rPr>
+        <w:t xml:space="preserve"> kronjuvelernes </w:t>
+      </w:r>
+      <w:proofErr w:type="spellStart"/>
+      <w:r>
+        <w:rPr>
+          <w:lang w:val="da-DK"/>
+        </w:rPr>
+        <w:t>spawnkriterier</w:t>
+      </w:r>
+      <w:proofErr w:type="spellEnd"/>
+      <w:r>
+        <w:rPr>
+          <w:lang w:val="da-DK"/>
+        </w:rPr>
+        <w:t xml:space="preserve"> og kongekrones. </w:t>
+      </w:r>
+      <w:r>
+        <w:rPr>
+          <w:lang w:val="da-DK"/>
+        </w:rPr>
+        <w:t xml:space="preserve">Selvom det virker som mange klasser, har det vist sig at være meget brugbart at have klasser der blot samler inputs fra andre, og så tager </w:t>
+      </w:r>
+      <w:r>
+        <w:rPr>
+          <w:noProof/>
+        </w:rPr>
+        <mc:AlternateContent>
+          <mc:Choice Requires="wps">
+            <w:drawing>
+              <wp:anchor distT="0" distB="0" distL="114300" distR="114300" simplePos="0" relativeHeight="251673600" behindDoc="1" locked="0" layoutInCell="1" allowOverlap="1" wp14:anchorId="5103EC4E" wp14:editId="1D328829">
+                <wp:simplePos x="0" y="0"/>
+                <wp:positionH relativeFrom="column">
+                  <wp:posOffset>3009900</wp:posOffset>
+                </wp:positionH>
+                <wp:positionV relativeFrom="paragraph">
+                  <wp:posOffset>3141345</wp:posOffset>
+                </wp:positionV>
+                <wp:extent cx="2994660" cy="635"/>
+                <wp:effectExtent l="0" t="0" r="0" b="0"/>
+                <wp:wrapTight wrapText="bothSides">
+                  <wp:wrapPolygon edited="0">
+                    <wp:start x="0" y="0"/>
+                    <wp:lineTo x="0" y="21600"/>
+                    <wp:lineTo x="21600" y="21600"/>
+                    <wp:lineTo x="21600" y="0"/>
+                  </wp:wrapPolygon>
+                </wp:wrapTight>
+                <wp:docPr id="1279337769" name="Tekstfelt 1"/>
+                <wp:cNvGraphicFramePr/>
+                <a:graphic xmlns:a="http://schemas.openxmlformats.org/drawingml/2006/main">
+                  <a:graphicData uri="http://schemas.microsoft.com/office/word/2010/wordprocessingShape">
+                    <wps:wsp>
+                      <wps:cNvSpPr txBox="1"/>
+                      <wps:spPr>
+                        <a:xfrm>
+                          <a:off x="0" y="0"/>
+                          <a:ext cx="2994660" cy="635"/>
+                        </a:xfrm>
+                        <a:prstGeom prst="rect">
+                          <a:avLst/>
+                        </a:prstGeom>
+                        <a:solidFill>
+                          <a:prstClr val="white"/>
+                        </a:solidFill>
+                        <a:ln>
+                          <a:noFill/>
+                        </a:ln>
+                      </wps:spPr>
+                      <wps:txbx>
+                        <w:txbxContent>
+                          <w:p>
+                            <w:pPr>
+                              <w:pStyle w:val="Billedtekst"/>
+                              <w:rPr>
+                                <w:sz w:val="22"/>
+                                <w:szCs w:val="20"/>
+                              </w:rPr>
+                            </w:pPr>
+                            <w:proofErr w:type="spellStart"/>
+                            <w:r>
+                              <w:t>Figur</w:t>
+                            </w:r>
+                            <w:proofErr w:type="spellEnd"/>
+                            <w:r>
+                              <w:t xml:space="preserve"> </w:t>
+                            </w:r>
+                            <w:r>
+                              <w:fldChar w:fldCharType="begin"/>
+                            </w:r>
+                            <w:r>
+                              <w:instrText xml:space="preserve"> SEQ Figur \* ARABIC </w:instrText>
+                            </w:r>
+                            <w:r>
+                              <w:fldChar w:fldCharType="separate"/>
+                            </w:r>
+                            <w:r>
+                              <w:rPr>
+                                <w:noProof/>
+                              </w:rPr>
+                              <w:t>3</w:t>
+                            </w:r>
+                            <w:r>
+                              <w:fldChar w:fldCharType="end"/>
+                            </w:r>
+                            <w:r>
+                              <w:t xml:space="preserve"> Minigame Strategy pattern I </w:t>
+                            </w:r>
+                            <w:proofErr w:type="spellStart"/>
+                            <w:r>
+                              <w:t>Klassediagram</w:t>
+                            </w:r>
+                            <w:proofErr w:type="spellEnd"/>
+                          </w:p>
+                        </w:txbxContent>
+                      </wps:txbx>
+                      <wps:bodyPr rot="0" spcFirstLastPara="0" vertOverflow="overflow" horzOverflow="overflow" vert="horz" wrap="square" lIns="0" tIns="0" rIns="0" bIns="0" numCol="1" spcCol="0" rtlCol="0" fromWordArt="0" anchor="t" anchorCtr="0" forceAA="0" compatLnSpc="1">
+                        <a:prstTxWarp prst="textNoShape">
+                          <a:avLst/>
+                        </a:prstTxWarp>
+                        <a:spAutoFit/>
+                      </wps:bodyPr>
+                    </wps:wsp>
+                  </a:graphicData>
+                </a:graphic>
+              </wp:anchor>
+            </w:drawing>
+          </mc:Choice>
+          <mc:Fallback>
+            <w:pict>
+              <v:shape w14:anchorId="5103EC4E" id="_x0000_s1027" type="#_x0000_t202" style="position:absolute;margin-left:237pt;margin-top:247.35pt;width:235.8pt;height:.05pt;z-index:-251642880;visibility:visible;mso-wrap-style:square;mso-wrap-distance-left:9pt;mso-wrap-distance-top:0;mso-wrap-distance-right:9pt;mso-wrap-distance-bottom:0;mso-position-horizontal:absolute;mso-position-horizontal-relative:text;mso-position-vertical:absolute;mso-position-vertical-relative:text;v-text-anchor:top" o:gfxdata="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" stroked="f">
+                <v:textbox style="mso-fit-shape-to-text:t" inset="0,0,0,0">
+                  <w:txbxContent>
+                    <w:p>
+                      <w:pPr>
+                        <w:pStyle w:val="Billedtekst"/>
+                        <w:rPr>
+                          <w:sz w:val="22"/>
+                          <w:szCs w:val="20"/>
+                        </w:rPr>
+                      </w:pPr>
+                      <w:proofErr w:type="spellStart"/>
+                      <w:r>
+                        <w:t>Figur</w:t>
+                      </w:r>
+                      <w:proofErr w:type="spellEnd"/>
+                      <w:r>
+                        <w:t xml:space="preserve"> </w:t>
+                      </w:r>
+                      <w:r>
+                        <w:fldChar w:fldCharType="begin"/>
+                      </w:r>
+                      <w:r>
+                        <w:instrText xml:space="preserve"> SEQ Figur \* ARABIC </w:instrText>
+                      </w:r>
+                      <w:r>
+                        <w:fldChar w:fldCharType="separate"/>
+                      </w:r>
+                      <w:r>
+                        <w:rPr>
+                          <w:noProof/>
+                        </w:rPr>
+                        <w:t>3</w:t>
+                      </w:r>
+                      <w:r>
+                        <w:fldChar w:fldCharType="end"/>
+                      </w:r>
+                      <w:r>
+                        <w:t xml:space="preserve"> Minigame Strategy pattern I </w:t>
+                      </w:r>
+                      <w:proofErr w:type="spellStart"/>
+                      <w:r>
+                        <w:t>Klassediagram</w:t>
+                      </w:r>
+                      <w:proofErr w:type="spellEnd"/>
+                    </w:p>
+                  </w:txbxContent>
+                </v:textbox>
+                <w10:wrap type="tight"/>
+              </v:shape>
+            </w:pict>
+          </mc:Fallback>
+        </mc:AlternateContent>
+      </w:r>
+      <w:r>
+        <w:rPr>
+          <w:lang w:val="da-DK"/>
+        </w:rPr>
+        <w:drawing>
+          <wp:anchor distT="0" distB="0" distL="114300" distR="114300" simplePos="0" relativeHeight="251669504" behindDoc="1" locked="0" layoutInCell="1" allowOverlap="1" wp14:anchorId="24A06640" wp14:editId="30C6AF6E">
+            <wp:simplePos x="0" y="0"/>
+            <wp:positionH relativeFrom="column">
+              <wp:posOffset>3430270</wp:posOffset>
+            </wp:positionH>
+            <wp:positionV relativeFrom="paragraph">
+              <wp:posOffset>509905</wp:posOffset>
+            </wp:positionV>
+            <wp:extent cx="2154555" cy="2994660"/>
+            <wp:effectExtent l="0" t="952" r="0" b="0"/>
+            <wp:wrapTight wrapText="bothSides">
+              <wp:wrapPolygon edited="0">
+                <wp:start x="-10" y="21593"/>
+                <wp:lineTo x="21380" y="21593"/>
+                <wp:lineTo x="21380" y="158"/>
+                <wp:lineTo x="-10" y="158"/>
+                <wp:lineTo x="-10" y="21593"/>
+              </wp:wrapPolygon>
+            </wp:wrapTight>
+            <wp:docPr id="1812597112" name="Billede 1" descr="Et billede, der indeholder diagram, Plan, tekst, Teknisk tegning&#10;&#10;Indhold genereret af kunstig intelligens kan være forkert."/>
+            <wp:cNvGraphicFramePr>
+              <a:graphicFrameLocks xmlns:a="http://schemas.openxmlformats.org/drawingml/2006/main" noChangeAspect="1"/>
+            </wp:cNvGraphicFramePr>
+            <a:graphic xmlns:a="http://schemas.openxmlformats.org/drawingml/2006/main">
+              <a:graphicData uri="http://schemas.openxmlformats.org/drawingml/2006/picture">
+                <pic:pic xmlns:pic="http://schemas.openxmlformats.org/drawingml/2006/picture">
+                  <pic:nvPicPr>
+                    <pic:cNvPr id="1812597112" name="Billede 1" descr="Et billede, der indeholder diagram, Plan, tekst, Teknisk tegning&#10;&#10;Indhold genereret af kunstig intelligens kan være forkert."/>
+                    <pic:cNvPicPr/>
+                  </pic:nvPicPr>
+                  <pic:blipFill>
+                    <a:blip r:embed="rId17">
+                      <a:extLst>
+                        <a:ext uri="{28A0092B-C50C-407E-A947-70E740481C1C}">
+                          <a14:useLocalDpi xmlns:a14="http://schemas.microsoft.com/office/drawing/2010/main" val="0"/>
+                        </a:ext>
+                      </a:extLst>
+                    </a:blip>
+                    <a:stretch>
+                      <a:fillRect/>
+                    </a:stretch>
+                  </pic:blipFill>
+                  <pic:spPr>
+                    <a:xfrm rot="5400000">
+                      <a:off x="0" y="0"/>
+                      <a:ext cx="2154555" cy="2994660"/>
+                    </a:xfrm>
+                    <a:prstGeom prst="rect">
+                      <a:avLst/>
+                    </a:prstGeom>
+                  </pic:spPr>
+                </pic:pic>
+              </a:graphicData>
+            </a:graphic>
+            <wp14:sizeRelH relativeFrom="page">
+              <wp14:pctWidth>0</wp14:pctWidth>
+            </wp14:sizeRelH>
+            <wp14:sizeRelV relativeFrom="page">
+              <wp14:pctHeight>0</wp14:pctHeight>
+            </wp14:sizeRelV>
+          </wp:anchor>
+        </w:drawing>
+      </w:r>
+      <w:r>
+        <w:rPr>
+          <w:lang w:val="da-DK"/>
+        </w:rPr>
+        <w:t>stilling til hvordan de præcist skal udføres.</w:t>
+      </w:r>
+    </w:p>
+    <w:p>
+      <w:pPr>
+        <w:pStyle w:val="Brdtekst1"/>
+        <w:jc w:val="left"/>
         <w:rPr>
           <w:lang w:val="da-DK"/>
         </w:rPr>
@@ -2528,6 +3118,7 @@
     <w:p>
       <w:pPr>
         <w:pStyle w:val="Brdtekst1"/>
+        <w:jc w:val="left"/>
         <w:rPr>
           <w:lang w:val="da-DK"/>
         </w:rPr>
@@ -2596,6 +3187,7 @@
     <w:p>
       <w:pPr>
         <w:pStyle w:val="Brdtekst1"/>
+        <w:jc w:val="left"/>
         <w:rPr>
           <w:lang w:val="da-DK"/>
         </w:rPr>
@@ -2620,14 +3212,12 @@
         </w:rPr>
         <w:t xml:space="preserve"> kan fx ses i </w:t>
       </w:r>
-      <w:proofErr w:type="gramStart"/>
-      <w:r>
-        <w:rPr>
-          <w:lang w:val="da-DK"/>
-        </w:rPr>
-        <w:t>controller systemet</w:t>
-      </w:r>
-      <w:proofErr w:type="gramEnd"/>
+      <w:r>
+        <w:rPr>
+          <w:lang w:val="da-DK"/>
+        </w:rPr>
+        <w:t>controllersystemet</w:t>
+      </w:r>
       <w:r>
         <w:rPr>
           <w:lang w:val="da-DK"/>
@@ -2680,19 +3270,13 @@
         <w:rPr>
           <w:lang w:val="da-DK"/>
         </w:rPr>
-        <w:t xml:space="preserve">. For at kunne udføre dette ansvar er den afhængig af andre </w:t>
-      </w:r>
-      <w:r>
-        <w:rPr>
-          <w:lang w:val="da-DK"/>
-        </w:rPr>
-        <w:lastRenderedPageBreak/>
-        <w:t>controllere som controllere hvornår del elementerne skal aktivere. Disse ansvar kunne nemt have været lagt i en enkelt klasse, men vi har delt dem op i underansvar, netop for at overholde SOLID principperne.</w:t>
+        <w:t>. For at kunne udføre dette ansvar er den afhængig af andre controllere som controllere hvornår del elementerne skal aktivere. Disse ansvar kunne nemt have været lagt i en enkelt klasse, men vi har delt dem op i underansvar, netop for at overholde SOLID principperne.</w:t>
       </w:r>
     </w:p>
     <w:p>
       <w:pPr>
         <w:pStyle w:val="Brdtekst1"/>
+        <w:jc w:val="left"/>
         <w:rPr>
           <w:lang w:val="da-DK"/>
         </w:rPr>
@@ -2735,7 +3319,14 @@
         <w:rPr>
           <w:lang w:val="da-DK"/>
         </w:rPr>
-        <w:t xml:space="preserve">tilføjet den ekstra funktionalitet i det konkrete script. På sammen måde har vores sparsomme brug af nedarvning gjort det nemt at overholde </w:t>
+        <w:t xml:space="preserve">tilføjet </w:t>
+      </w:r>
+      <w:r>
+        <w:rPr>
+          <w:lang w:val="da-DK"/>
+        </w:rPr>
+        <w:lastRenderedPageBreak/>
+        <w:t xml:space="preserve">den ekstra funktionalitet i det konkrete script. På sammen måde har vores sparsomme brug af nedarvning gjort det nemt at overholde </w:t>
       </w:r>
       <w:proofErr w:type="spellStart"/>
       <w:r>
@@ -2755,6 +3346,7 @@
     <w:p>
       <w:pPr>
         <w:pStyle w:val="Brdtekst1"/>
+        <w:jc w:val="left"/>
         <w:rPr>
           <w:lang w:val="da-DK"/>
         </w:rPr>
@@ -2797,6 +3389,7 @@
     <w:p>
       <w:pPr>
         <w:pStyle w:val="Brdtekst1"/>
+        <w:jc w:val="left"/>
         <w:rPr>
           <w:lang w:val="da-DK"/>
         </w:rPr>
@@ -2847,6 +3440,7 @@
     <w:p>
       <w:pPr>
         <w:pStyle w:val="Brdtekst1"/>
+        <w:jc w:val="left"/>
         <w:rPr>
           <w:lang w:val="da-DK"/>
         </w:rPr>
@@ -2891,6 +3485,7 @@
     <w:p>
       <w:pPr>
         <w:pStyle w:val="Overskrift1"/>
+        <w:jc w:val="left"/>
         <w:rPr>
           <w:lang w:val="da-DK"/>
         </w:rPr>
@@ -2907,6 +3502,7 @@
     <w:p>
       <w:pPr>
         <w:pStyle w:val="Brdtekst1"/>
+        <w:jc w:val="left"/>
         <w:rPr>
           <w:lang w:val="da-DK"/>
         </w:rPr>
@@ -2927,6 +3523,7 @@
     <w:p>
       <w:pPr>
         <w:pStyle w:val="Brdtekst1"/>
+        <w:jc w:val="left"/>
         <w:rPr>
           <w:lang w:val="da-DK"/>
         </w:rPr>
@@ -2997,15 +3594,15 @@
     <w:p>
       <w:pPr>
         <w:pStyle w:val="Brdtekst1"/>
-        <w:rPr>
-          <w:lang w:val="da-DK"/>
-        </w:rPr>
-      </w:pPr>
-      <w:r>
-        <w:rPr>
-          <w:lang w:val="da-DK"/>
-        </w:rPr>
-        <w:lastRenderedPageBreak/>
+        <w:jc w:val="left"/>
+        <w:rPr>
+          <w:lang w:val="da-DK"/>
+        </w:rPr>
+      </w:pPr>
+      <w:r>
+        <w:rPr>
+          <w:lang w:val="da-DK"/>
+        </w:rPr>
         <w:t xml:space="preserve">Når tiden er til at </w:t>
       </w:r>
       <w:proofErr w:type="spellStart"/>
@@ -3100,6 +3697,7 @@
     <w:p>
       <w:pPr>
         <w:pStyle w:val="Brdtekst1"/>
+        <w:jc w:val="left"/>
         <w:rPr>
           <w:lang w:val="da-DK"/>
         </w:rPr>
@@ -3164,7 +3762,14 @@
         <w:rPr>
           <w:lang w:val="da-DK"/>
         </w:rPr>
-        <w:t xml:space="preserve"> den gennem alle ramte objekter og søger efter om der er et relevant tag. Hvis der bliver fundet et match, kalder den et handler interface, hvor resten af interaktionen processeres i en separat </w:t>
+        <w:t xml:space="preserve"> den gennem alle ramte objekter og søger efter om der er et </w:t>
+      </w:r>
+      <w:r>
+        <w:rPr>
+          <w:lang w:val="da-DK"/>
+        </w:rPr>
+        <w:lastRenderedPageBreak/>
+        <w:t xml:space="preserve">relevant tag. Hvis der bliver fundet et match, kalder den et handler interface, hvor resten af interaktionen processeres i en separat </w:t>
       </w:r>
       <w:proofErr w:type="spellStart"/>
       <w:proofErr w:type="gramStart"/>
@@ -3192,6 +3797,7 @@
     <w:p>
       <w:pPr>
         <w:pStyle w:val="Overskrift1"/>
+        <w:jc w:val="left"/>
         <w:rPr>
           <w:lang w:val="da-DK"/>
         </w:rPr>
@@ -3208,6 +3814,7 @@
     <w:p>
       <w:pPr>
         <w:pStyle w:val="Brdtekst1"/>
+        <w:jc w:val="left"/>
         <w:rPr>
           <w:lang w:val="da-DK"/>
         </w:rPr>
@@ -3461,6 +4068,7 @@
     <w:p>
       <w:pPr>
         <w:pStyle w:val="Brdtekst1"/>
+        <w:jc w:val="left"/>
         <w:rPr>
           <w:lang w:val="da-DK"/>
         </w:rPr>
@@ -3569,6 +4177,7 @@
     <w:p>
       <w:pPr>
         <w:pStyle w:val="Brdtekst1"/>
+        <w:jc w:val="left"/>
         <w:rPr>
           <w:lang w:val="da-DK"/>
         </w:rPr>
@@ -3630,7 +4239,6 @@
         <w:rPr>
           <w:lang w:val="da-DK"/>
         </w:rPr>
-        <w:lastRenderedPageBreak/>
         <w:t>Longitude</w:t>
       </w:r>
       <w:proofErr w:type="spellEnd"/>
@@ -3837,6 +4445,7 @@
         <w:rPr>
           <w:lang w:val="da-DK"/>
         </w:rPr>
+        <w:lastRenderedPageBreak/>
         <w:t>Manifestet</w:t>
       </w:r>
     </w:p>
@@ -4062,6 +4671,7 @@
     <w:p>
       <w:pPr>
         <w:pStyle w:val="Brdtekst1"/>
+        <w:jc w:val="left"/>
         <w:rPr>
           <w:lang w:val="da-DK"/>
         </w:rPr>
@@ -4205,6 +4815,7 @@
     <w:p>
       <w:pPr>
         <w:pStyle w:val="Brdtekst1"/>
+        <w:jc w:val="left"/>
         <w:rPr>
           <w:lang w:val="da-DK"/>
         </w:rPr>
@@ -4233,6 +4844,7 @@
     <w:p>
       <w:pPr>
         <w:pStyle w:val="Brdtekst1"/>
+        <w:jc w:val="left"/>
         <w:rPr>
           <w:lang w:val="da-DK"/>
         </w:rPr>
@@ -4278,6 +4890,12 @@
         <w:rPr>
           <w:lang w:val="da-DK"/>
         </w:rPr>
+        <w:instrText xml:space="preserve"> \* MERGEFORMAT </w:instrText>
+      </w:r>
+      <w:r>
+        <w:rPr>
+          <w:lang w:val="da-DK"/>
+        </w:rPr>
         <w:fldChar w:fldCharType="separate"/>
       </w:r>
       <w:proofErr w:type="spellStart"/>
@@ -4317,14 +4935,7 @@
         <w:rPr>
           <w:lang w:val="da-DK"/>
         </w:rPr>
-        <w:t xml:space="preserve"> er det tydeligt at se at spillet langt det meste af tiden er godt under 60fps. Det bliver også tydeligt at 59.6% af systemets </w:t>
-      </w:r>
-      <w:r>
-        <w:rPr>
-          <w:lang w:val="da-DK"/>
-        </w:rPr>
-        <w:lastRenderedPageBreak/>
-        <w:t xml:space="preserve">ressources bliver brugt på at kører editoren, altså processer der ikke vil være til stede i det endelige </w:t>
+        <w:t xml:space="preserve"> er det tydeligt at se at spillet langt det meste af tiden er godt under 60fps. Det bliver også tydeligt at 59.6% af systemets ressources bliver brugt på at kører editoren, altså processer der ikke vil være til stede i det endelige </w:t>
       </w:r>
       <w:proofErr w:type="spellStart"/>
       <w:r>
@@ -4372,6 +4983,7 @@
     <w:p>
       <w:pPr>
         <w:pStyle w:val="Brdtekst1"/>
+        <w:jc w:val="left"/>
         <w:rPr>
           <w:lang w:val="da-DK"/>
         </w:rPr>
@@ -4380,10 +4992,11 @@
         <w:rPr>
           <w:noProof/>
         </w:rPr>
+        <w:lastRenderedPageBreak/>
         <mc:AlternateContent>
           <mc:Choice Requires="wpg">
             <w:drawing>
-              <wp:anchor distT="0" distB="0" distL="114300" distR="114300" simplePos="0" relativeHeight="251663360" behindDoc="0" locked="0" layoutInCell="1" allowOverlap="1" wp14:anchorId="21FE3FFF" wp14:editId="13A4CAA3">
+              <wp:anchor distT="0" distB="0" distL="114300" distR="114300" simplePos="0" relativeHeight="251663360" behindDoc="0" locked="0" layoutInCell="1" allowOverlap="1" wp14:anchorId="21FE3FFF" wp14:editId="11444510">
                 <wp:simplePos x="0" y="0"/>
                 <wp:positionH relativeFrom="column">
                   <wp:posOffset>-635</wp:posOffset>
@@ -4416,7 +5029,7 @@
                           </pic:cNvPicPr>
                         </pic:nvPicPr>
                         <pic:blipFill>
-                          <a:blip r:embed="rId15">
+                          <a:blip r:embed="rId18">
                             <a:extLst>
                               <a:ext uri="{28A0092B-C50C-407E-A947-70E740481C1C}">
                                 <a14:useLocalDpi xmlns:a14="http://schemas.microsoft.com/office/drawing/2010/main" val="0"/>
@@ -4482,26 +5095,10 @@
                                 <w:t xml:space="preserve"> </w:t>
                               </w:r>
                               <w:r>
-                                <w:fldChar w:fldCharType="begin"/>
-                              </w:r>
-                              <w:r>
                                 <w:rPr>
                                   <w:lang w:val="da-DK"/>
                                 </w:rPr>
-                                <w:instrText xml:space="preserve"> SEQ Figure \* ARABIC </w:instrText>
-                              </w:r>
-                              <w:r>
-                                <w:fldChar w:fldCharType="separate"/>
-                              </w:r>
-                              <w:r>
-                                <w:rPr>
-                                  <w:noProof/>
-                                  <w:lang w:val="da-DK"/>
-                                </w:rPr>
-                                <w:t>1</w:t>
-                              </w:r>
-                              <w:r>
-                                <w:fldChar w:fldCharType="end"/>
+                                <w:t>4</w:t>
                               </w:r>
                               <w:r>
                                 <w:rPr>
@@ -4528,7 +5125,7 @@
           </mc:Choice>
           <mc:Fallback>
             <w:pict>
-              <v:group w14:anchorId="21FE3FFF" id="Group 2" o:spid="_x0000_s1026" style="position:absolute;left:0;text-align:left;margin-left:-.05pt;margin-top:0;width:425.2pt;height:232.85pt;z-index:251663360" coordsize="54000,29571" o:gfxdata="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">
+              <v:group w14:anchorId="21FE3FFF" id="Group 2" o:spid="_x0000_s1028" style="position:absolute;margin-left:-.05pt;margin-top:0;width:425.2pt;height:232.85pt;z-index:251663360" coordsize="54000,29571" o:gfxdata="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">
                 <v:shapetype id="_x0000_t75" coordsize="21600,21600" o:spt="75" o:preferrelative="t" path="m@4@5l@4@11@9@11@9@5xe" filled="f" stroked="f">
                   <v:stroke joinstyle="miter"/>
                   <v:formulas>
@@ -4548,14 +5145,10 @@
                   <v:path o:extrusionok="f" gradientshapeok="t" o:connecttype="rect"/>
                   <o:lock v:ext="edit" aspectratio="t"/>
                 </v:shapetype>
-                <v:shape id="Picture 1" o:spid="_x0000_s1027" type="#_x0000_t75" alt="A screenshot of a computer&#10;&#10;AI-generated content may be incorrect." style="position:absolute;width:54000;height:26384;visibility:visible;mso-wrap-style:square" o:gfxdata="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">
-                  <v:imagedata r:id="rId16" o:title="A screenshot of a computer&#10;&#10;AI-generated content may be incorrect"/>
+                <v:shape id="Picture 1" o:spid="_x0000_s1029" type="#_x0000_t75" alt="A screenshot of a computer&#10;&#10;AI-generated content may be incorrect." style="position:absolute;width:54000;height:26384;visibility:visible;mso-wrap-style:square" o:gfxdata="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">
+                  <v:imagedata r:id="rId19" o:title="A screenshot of a computer&#10;&#10;AI-generated content may be incorrect"/>
                 </v:shape>
-                <v:shapetype id="_x0000_t202" coordsize="21600,21600" o:spt="202" path="m,l,21600r21600,l21600,xe">
-                  <v:stroke joinstyle="miter"/>
-                  <v:path gradientshapeok="t" o:connecttype="rect"/>
-                </v:shapetype>
-                <v:shape id="_x0000_s1028" type="#_x0000_t202" style="position:absolute;top:26987;width:54000;height:2584;visibility:visible;mso-wrap-style:square;v-text-anchor:top" o:gfxdata="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" stroked="f">
+                <v:shape id="_x0000_s1030" type="#_x0000_t202" style="position:absolute;top:26987;width:54000;height:2584;visibility:visible;mso-wrap-style:square;v-text-anchor:top" o:gfxdata="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" stroked="f">
                   <v:textbox style="mso-fit-shape-to-text:t" inset="0,0,0,0">
                     <w:txbxContent>
                       <w:p>
@@ -4583,26 +5176,10 @@
                           <w:t xml:space="preserve"> </w:t>
                         </w:r>
                         <w:r>
-                          <w:fldChar w:fldCharType="begin"/>
-                        </w:r>
-                        <w:r>
                           <w:rPr>
                             <w:lang w:val="da-DK"/>
                           </w:rPr>
-                          <w:instrText xml:space="preserve"> SEQ Figure \* ARABIC </w:instrText>
-                        </w:r>
-                        <w:r>
-                          <w:fldChar w:fldCharType="separate"/>
-                        </w:r>
-                        <w:r>
-                          <w:rPr>
-                            <w:noProof/>
-                            <w:lang w:val="da-DK"/>
-                          </w:rPr>
-                          <w:t>1</w:t>
-                        </w:r>
-                        <w:r>
-                          <w:fldChar w:fldCharType="end"/>
+                          <w:t>4</w:t>
                         </w:r>
                         <w:r>
                           <w:rPr>
@@ -4625,6 +5202,7 @@
     <w:p>
       <w:pPr>
         <w:pStyle w:val="Brdtekst1"/>
+        <w:jc w:val="left"/>
         <w:rPr>
           <w:lang w:val="da-DK"/>
         </w:rPr>
@@ -4670,7 +5248,7 @@
                           </pic:cNvPicPr>
                         </pic:nvPicPr>
                         <pic:blipFill>
-                          <a:blip r:embed="rId17">
+                          <a:blip r:embed="rId20">
                             <a:extLst>
                               <a:ext uri="{28A0092B-C50C-407E-A947-70E740481C1C}">
                                 <a14:useLocalDpi xmlns:a14="http://schemas.microsoft.com/office/drawing/2010/main" val="0"/>
@@ -4724,22 +5302,7 @@
                                 <w:t xml:space="preserve">Figure </w:t>
                               </w:r>
                               <w:r>
-                                <w:fldChar w:fldCharType="begin"/>
-                              </w:r>
-                              <w:r>
-                                <w:instrText xml:space="preserve"> SEQ Figure \* ARABIC </w:instrText>
-                              </w:r>
-                              <w:r>
-                                <w:fldChar w:fldCharType="separate"/>
-                              </w:r>
-                              <w:r>
-                                <w:rPr>
-                                  <w:noProof/>
-                                </w:rPr>
-                                <w:t>2</w:t>
-                              </w:r>
-                              <w:r>
-                                <w:fldChar w:fldCharType="end"/>
+                                <w:t>5</w:t>
                               </w:r>
                               <w:r>
                                 <w:t xml:space="preserve">: Profiler </w:t>
@@ -4775,11 +5338,11 @@
           </mc:Choice>
           <mc:Fallback>
             <w:pict>
-              <v:group w14:anchorId="6B4C5D9B" id="Group 3" o:spid="_x0000_s1029" style="position:absolute;left:0;text-align:left;margin-left:214.45pt;margin-top:0;width:203.5pt;height:229.35pt;z-index:251667456" coordsize="25844,29127" o:gfxdata="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">
-                <v:shape id="Picture 1" o:spid="_x0000_s1030" type="#_x0000_t75" alt="A screenshot of a computer&#10;&#10;AI-generated content may be incorrect." style="position:absolute;width:25844;height:25958;visibility:visible;mso-wrap-style:square" o:gfxdata="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">
-                  <v:imagedata r:id="rId18" o:title="A screenshot of a computer&#10;&#10;AI-generated content may be incorrect"/>
+              <v:group w14:anchorId="6B4C5D9B" id="Group 3" o:spid="_x0000_s1031" style="position:absolute;margin-left:214.45pt;margin-top:0;width:203.5pt;height:229.35pt;z-index:251667456" coordsize="25844,29127" o:gfxdata="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">
+                <v:shape id="Picture 1" o:spid="_x0000_s1032" type="#_x0000_t75" alt="A screenshot of a computer&#10;&#10;AI-generated content may be incorrect." style="position:absolute;width:25844;height:25958;visibility:visible;mso-wrap-style:square" o:gfxdata="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">
+                  <v:imagedata r:id="rId21" o:title="A screenshot of a computer&#10;&#10;AI-generated content may be incorrect"/>
                 </v:shape>
-                <v:shape id="_x0000_s1031" type="#_x0000_t202" style="position:absolute;top:26543;width:25844;height:2584;visibility:visible;mso-wrap-style:square;v-text-anchor:top" o:gfxdata="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" stroked="f">
+                <v:shape id="_x0000_s1033" type="#_x0000_t202" style="position:absolute;top:26543;width:25844;height:2584;visibility:visible;mso-wrap-style:square;v-text-anchor:top" o:gfxdata="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" stroked="f">
                   <v:textbox style="mso-fit-shape-to-text:t" inset="0,0,0,0">
                     <w:txbxContent>
                       <w:p>
@@ -4795,22 +5358,7 @@
                           <w:t xml:space="preserve">Figure </w:t>
                         </w:r>
                         <w:r>
-                          <w:fldChar w:fldCharType="begin"/>
-                        </w:r>
-                        <w:r>
-                          <w:instrText xml:space="preserve"> SEQ Figure \* ARABIC </w:instrText>
-                        </w:r>
-                        <w:r>
-                          <w:fldChar w:fldCharType="separate"/>
-                        </w:r>
-                        <w:r>
-                          <w:rPr>
-                            <w:noProof/>
-                          </w:rPr>
-                          <w:t>2</w:t>
-                        </w:r>
-                        <w:r>
-                          <w:fldChar w:fldCharType="end"/>
+                          <w:t>5</w:t>
                         </w:r>
                         <w:r>
                           <w:t xml:space="preserve">: Profiler </w:t>
@@ -4888,6 +5436,7 @@
     <w:p>
       <w:pPr>
         <w:pStyle w:val="Brdtekst1"/>
+        <w:jc w:val="left"/>
         <w:rPr>
           <w:lang w:val="da-DK"/>
         </w:rPr>
@@ -4930,62 +5479,63 @@
     <w:p>
       <w:pPr>
         <w:pStyle w:val="Brdtekst1"/>
-        <w:rPr>
-          <w:lang w:val="da-DK"/>
-        </w:rPr>
-      </w:pPr>
+        <w:jc w:val="left"/>
+        <w:rPr>
+          <w:lang w:val="da-DK"/>
+        </w:rPr>
+      </w:pPr>
+      <w:r>
+        <w:rPr>
+          <w:lang w:val="da-DK"/>
+        </w:rPr>
+        <w:t>Ud fra ovenstående observationer har det været svært at retfærdiggøre hvorfor der skulle prioriteres mandetimer til optimering. Optimering er dog holdt i baghovedet når det kommer til de løsninger vi har implementeret. Fx</w:t>
+      </w:r>
+      <w:r>
+        <w:rPr>
+          <w:lang w:val="da-DK"/>
+        </w:rPr>
+        <w:t xml:space="preserve"> forsøger vi at holde </w:t>
+      </w:r>
+      <w:proofErr w:type="spellStart"/>
+      <w:r>
+        <w:rPr>
+          <w:lang w:val="da-DK"/>
+        </w:rPr>
+        <w:t>instantiereinger</w:t>
+      </w:r>
+      <w:proofErr w:type="spellEnd"/>
+      <w:r>
+        <w:rPr>
+          <w:lang w:val="da-DK"/>
+        </w:rPr>
+        <w:t xml:space="preserve"> til at ske i opstart fasen ved at</w:t>
+      </w:r>
+      <w:r>
+        <w:rPr>
+          <w:lang w:val="da-DK"/>
+        </w:rPr>
+        <w:t xml:space="preserve"> </w:t>
+      </w:r>
+      <w:proofErr w:type="spellStart"/>
+      <w:r>
+        <w:rPr>
+          <w:lang w:val="da-DK"/>
+        </w:rPr>
+        <w:t>object</w:t>
+      </w:r>
+      <w:proofErr w:type="spellEnd"/>
+      <w:r>
+        <w:rPr>
+          <w:lang w:val="da-DK"/>
+        </w:rPr>
+        <w:t xml:space="preserve"> pools, fx bruger </w:t>
+      </w:r>
+      <w:proofErr w:type="spellStart"/>
       <w:r>
         <w:rPr>
           <w:lang w:val="da-DK"/>
         </w:rPr>
         <w:lastRenderedPageBreak/>
-        <w:t>Ud fra ovenstående observationer har det været svært at retfærdiggøre hvorfor der skulle prioriteres mandetimer til optimering. Optimering er dog holdt i baghovedet når det kommer til de løsninger vi har implementeret. Fx</w:t>
-      </w:r>
-      <w:r>
-        <w:rPr>
-          <w:lang w:val="da-DK"/>
-        </w:rPr>
-        <w:t xml:space="preserve"> forsøger vi at holde </w:t>
-      </w:r>
-      <w:proofErr w:type="spellStart"/>
-      <w:r>
-        <w:rPr>
-          <w:lang w:val="da-DK"/>
-        </w:rPr>
-        <w:t>instantiereinger</w:t>
-      </w:r>
-      <w:proofErr w:type="spellEnd"/>
-      <w:r>
-        <w:rPr>
-          <w:lang w:val="da-DK"/>
-        </w:rPr>
-        <w:t xml:space="preserve"> til at ske i opstart fasen ved at</w:t>
-      </w:r>
-      <w:r>
-        <w:rPr>
-          <w:lang w:val="da-DK"/>
-        </w:rPr>
-        <w:t xml:space="preserve"> </w:t>
-      </w:r>
-      <w:proofErr w:type="spellStart"/>
-      <w:r>
-        <w:rPr>
-          <w:lang w:val="da-DK"/>
-        </w:rPr>
-        <w:t>object</w:t>
-      </w:r>
-      <w:proofErr w:type="spellEnd"/>
-      <w:r>
-        <w:rPr>
-          <w:lang w:val="da-DK"/>
-        </w:rPr>
-        <w:t xml:space="preserve"> pools, fx bruger </w:t>
-      </w:r>
-      <w:proofErr w:type="spellStart"/>
-      <w:r>
-        <w:rPr>
-          <w:lang w:val="da-DK"/>
-        </w:rPr>
         <w:t>SkatteEventFactorien</w:t>
       </w:r>
       <w:proofErr w:type="spellEnd"/>
@@ -5074,6 +5624,7 @@
     <w:p>
       <w:pPr>
         <w:pStyle w:val="Brdtekst1"/>
+        <w:jc w:val="left"/>
         <w:rPr>
           <w:lang w:val="da-DK"/>
         </w:rPr>
@@ -5212,6 +5763,7 @@
     <w:p>
       <w:pPr>
         <w:pStyle w:val="Brdtekst1"/>
+        <w:jc w:val="left"/>
         <w:rPr>
           <w:lang w:val="da-DK"/>
         </w:rPr>
@@ -5220,6 +5772,7 @@
     <w:p>
       <w:pPr>
         <w:pStyle w:val="Brdtekst1"/>
+        <w:jc w:val="left"/>
         <w:rPr>
           <w:rFonts w:eastAsiaTheme="majorEastAsia"/>
           <w:b/>
@@ -5391,6 +5944,7 @@
           <w:ilvl w:val="0"/>
           <w:numId w:val="22"/>
         </w:numPr>
+        <w:jc w:val="left"/>
       </w:pPr>
       <w:r>
         <w:rPr>
@@ -5499,7 +6053,7 @@
           </mc:Choice>
           <mc:Fallback>
             <w:pict>
-              <v:shape w14:anchorId="3E4D51CE" id="Text Box 1" o:spid="_x0000_s1032" type="#_x0000_t202" style="position:absolute;left:0;text-align:left;margin-left:-.3pt;margin-top:405.85pt;width:425.2pt;height:.05pt;z-index:251659264;visibility:visible;mso-wrap-style:square;mso-wrap-distance-left:9pt;mso-wrap-distance-top:0;mso-wrap-distance-right:9pt;mso-wrap-distance-bottom:0;mso-position-horizontal:absolute;mso-position-horizontal-relative:text;mso-position-vertical:absolute;mso-position-vertical-relative:text;v-text-anchor:top" o:gfxdata="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" stroked="f">
+              <v:shape w14:anchorId="3E4D51CE" id="Text Box 1" o:spid="_x0000_s1034" type="#_x0000_t202" style="position:absolute;left:0;text-align:left;margin-left:-.3pt;margin-top:405.85pt;width:425.2pt;height:.05pt;z-index:251659264;visibility:visible;mso-wrap-style:square;mso-wrap-distance-left:9pt;mso-wrap-distance-top:0;mso-wrap-distance-right:9pt;mso-wrap-distance-bottom:0;mso-position-horizontal:absolute;mso-position-horizontal-relative:text;mso-position-vertical:absolute;mso-position-vertical-relative:text;v-text-anchor:top" o:gfxdata="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" stroked="f">
                 <v:textbox style="mso-fit-shape-to-text:t" inset="0,0,0,0">
                   <w:txbxContent>
                     <w:p>
@@ -5590,7 +6144,7 @@
                     </pic:cNvPicPr>
                   </pic:nvPicPr>
                   <pic:blipFill>
-                    <a:blip r:embed="rId19">
+                    <a:blip r:embed="rId22">
                       <a:extLst>
                         <a:ext uri="{28A0092B-C50C-407E-A947-70E740481C1C}">
                           <a14:useLocalDpi xmlns:a14="http://schemas.microsoft.com/office/drawing/2010/main" val="0"/>
@@ -5633,6 +6187,7 @@
           <w:ilvl w:val="0"/>
           <w:numId w:val="22"/>
         </w:numPr>
+        <w:jc w:val="left"/>
       </w:pPr>
       <w:r>
         <w:t xml:space="preserve"> </w:t>
@@ -5702,6 +6257,7 @@
           <w:ilvl w:val="0"/>
           <w:numId w:val="22"/>
         </w:numPr>
+        <w:jc w:val="left"/>
       </w:pPr>
       <w:r>
         <w:t>Flowcharts.</w:t>
@@ -5714,6 +6270,7 @@
           <w:ilvl w:val="0"/>
           <w:numId w:val="22"/>
         </w:numPr>
+        <w:jc w:val="left"/>
       </w:pPr>
       <w:r>
         <w:t>Frame budget-</w:t>
@@ -5734,6 +6291,7 @@
           <w:ilvl w:val="0"/>
           <w:numId w:val="22"/>
         </w:numPr>
+        <w:jc w:val="left"/>
       </w:pPr>
       <w:r>
         <w:t xml:space="preserve">Screenshots </w:t>
@@ -5762,6 +6320,7 @@
           <w:ilvl w:val="0"/>
           <w:numId w:val="22"/>
         </w:numPr>
+        <w:jc w:val="left"/>
       </w:pPr>
       <w:r>
         <w:lastRenderedPageBreak/>
@@ -5771,6 +6330,11 @@
     <w:sdt>
       <w:sdtPr>
         <w:rPr>
+          <w:rFonts w:eastAsiaTheme="minorHAnsi"/>
+          <w:b w:val="0"/>
+          <w:bCs w:val="0"/>
+          <w:sz w:val="22"/>
+          <w:szCs w:val="20"/>
           <w:lang w:val="da-DK"/>
         </w:rPr>
         <w:id w:val="1105859168"/>
@@ -5781,11 +6345,6 @@
       </w:sdtPr>
       <w:sdtEndPr>
         <w:rPr>
-          <w:rFonts w:eastAsiaTheme="minorHAnsi"/>
-          <w:b w:val="0"/>
-          <w:bCs w:val="0"/>
-          <w:sz w:val="22"/>
-          <w:szCs w:val="20"/>
           <w:lang w:val="en-GB"/>
         </w:rPr>
       </w:sdtEndPr>
@@ -5793,6 +6352,7 @@
         <w:p>
           <w:pPr>
             <w:pStyle w:val="Overskrift1"/>
+            <w:jc w:val="left"/>
             <w:rPr>
               <w:lang w:val="da-DK"/>
             </w:rPr>
@@ -5976,6 +6536,7 @@
     <w:p>
       <w:pPr>
         <w:pStyle w:val="Brdtekst1"/>
+        <w:jc w:val="left"/>
       </w:pPr>
     </w:p>
     <w:sectPr>
@@ -6079,11 +6640,9 @@
     <w:r>
       <w:fldChar w:fldCharType="separate"/>
     </w:r>
-    <w:proofErr w:type="spellStart"/>
     <w:r>
       <w:t>i</w:t>
     </w:r>
-    <w:proofErr w:type="spellEnd"/>
     <w:r>
       <w:fldChar w:fldCharType="end"/>
     </w:r>
@@ -9607,6 +10166,7 @@
   <w:style w:type="character" w:default="1" w:styleId="Standardskrifttypeiafsnit">
     <w:name w:val="Default Paragraph Font"/>
     <w:uiPriority w:val="1"/>
+    <w:semiHidden/>
     <w:unhideWhenUsed/>
   </w:style>
   <w:style w:type="table" w:default="1" w:styleId="Tabel-Normal">
@@ -10436,6 +10996,100 @@
 </file>
 
 <file path=customXml/item1.xml><?xml version="1.0" encoding="utf-8"?>
+<b:Sources xmlns:b="http://schemas.openxmlformats.org/officeDocument/2006/bibliography" xmlns="http://schemas.openxmlformats.org/officeDocument/2006/bibliography" SelectedStyle="\APASixthEditionOfficeOnline.xsl" StyleName="APA" Version="6">
+  <b:Source>
+    <b:Tag>Mov25</b:Tag>
+    <b:SourceType>InternetSite</b:SourceType>
+    <b:Guid>{6C4004C9-8FAA-490F-97D1-90557E508DD6}</b:Guid>
+    <b:Author>
+      <b:Author>
+        <b:Corporate>Move for Life</b:Corporate>
+      </b:Author>
+    </b:Author>
+    <b:Title>royalrun</b:Title>
+    <b:YearAccessed>2025</b:YearAccessed>
+    <b:MonthAccessed>05</b:MonthAccessed>
+    <b:DayAccessed>25</b:DayAccessed>
+    <b:URL>https://www.royalrun.dk/om-royal-run/about-royal-run/</b:URL>
+    <b:RefOrder>1</b:RefOrder>
+  </b:Source>
+  <b:Source>
+    <b:Tag>Tal23</b:Tag>
+    <b:SourceType>InternetSite</b:SourceType>
+    <b:Guid>{2FE241CE-3A73-4FE6-868F-8F5795E63969}</b:Guid>
+    <b:Author>
+      <b:Author>
+        <b:NameList>
+          <b:Person>
+            <b:Last>Bleything</b:Last>
+            <b:First>Talesa</b:First>
+          </b:Person>
+        </b:NameList>
+      </b:Author>
+    </b:Author>
+    <b:Title>digilent</b:Title>
+    <b:Year>2023</b:Year>
+    <b:YearAccessed>2025</b:YearAccessed>
+    <b:MonthAccessed>05</b:MonthAccessed>
+    <b:DayAccessed>22</b:DayAccessed>
+    <b:URL>https://digilent.com/blog/how-to-convert-magnetometer-data-into-compass-heading/</b:URL>
+    <b:RefOrder>2</b:RefOrder>
+  </b:Source>
+  <b:Source>
+    <b:Tag>gee22</b:Tag>
+    <b:SourceType>InternetSite</b:SourceType>
+    <b:Guid>{B3F18DB4-AAFB-4F75-831F-A9E0265E40F1}</b:Guid>
+    <b:Author>
+      <b:Author>
+        <b:Corporate>geeksforgeeks</b:Corporate>
+      </b:Author>
+    </b:Author>
+    <b:Title>geeksforgeeks</b:Title>
+    <b:Year>2022</b:Year>
+    <b:YearAccessed>2025</b:YearAccessed>
+    <b:MonthAccessed>april</b:MonthAccessed>
+    <b:DayAccessed>28</b:DayAccessed>
+    <b:URL>https://www.geeksforgeeks.org/haversine-formula-to-find-distance-between-two-points-on-a-sphere/</b:URL>
+    <b:RefOrder>3</b:RefOrder>
+  </b:Source>
+  <b:Source>
+    <b:Tag>jur25</b:Tag>
+    <b:SourceType>InternetSite</b:SourceType>
+    <b:Guid>{12320EC0-263C-47CA-948D-DB4F890093B7}</b:Guid>
+    <b:Author>
+      <b:Author>
+        <b:Corporate>juralia</b:Corporate>
+      </b:Author>
+    </b:Author>
+    <b:Title>juralia</b:Title>
+    <b:Year>2025</b:Year>
+    <b:YearAccessed>2026</b:YearAccessed>
+    <b:MonthAccessed>05</b:MonthAccessed>
+    <b:DayAccessed>26</b:DayAccessed>
+    <b:URL>https://juralia.info/regler-for-gps-sporing/</b:URL>
+    <b:RefOrder>4</b:RefOrder>
+  </b:Source>
+</b:Sources>
+</file>
+
+<file path=customXml/item2.xml><?xml version="1.0" encoding="utf-8"?>
+<p:properties xmlns:p="http://schemas.microsoft.com/office/2006/metadata/properties" xmlns:xsi="http://www.w3.org/2001/XMLSchema-instance" xmlns:pc="http://schemas.microsoft.com/office/infopath/2007/PartnerControls">
+  <documentManagement>
+    <_activity xmlns="b856de41-ffe9-4ffb-a61e-828c3cd98991" xsi:nil="true"/>
+  </documentManagement>
+</p:properties>
+</file>
+
+<file path=customXml/item3.xml><?xml version="1.0" encoding="utf-8"?>
+<?mso-contentType ?>
+<FormTemplates xmlns="http://schemas.microsoft.com/sharepoint/v3/contenttype/forms">
+  <Display>DocumentLibraryForm</Display>
+  <Edit>DocumentLibraryForm</Edit>
+  <New>DocumentLibraryForm</New>
+</FormTemplates>
+</file>
+
+<file path=customXml/item4.xml><?xml version="1.0" encoding="utf-8"?>
 <ct:contentTypeSchema xmlns:ct="http://schemas.microsoft.com/office/2006/metadata/contentType" xmlns:ma="http://schemas.microsoft.com/office/2006/metadata/properties/metaAttributes" ct:_="" ma:_="" ma:contentTypeName="Dokument" ma:contentTypeID="0x0101009AAD82F1B4C2EE4AB7F2E05E744AEC40" ma:contentTypeVersion="17" ma:contentTypeDescription="Opret et nyt dokument." ma:contentTypeScope="" ma:versionID="602bd206a20b6b092909dcf91ac36978">
   <xsd:schema xmlns:xsd="http://www.w3.org/2001/XMLSchema" xmlns:xs="http://www.w3.org/2001/XMLSchema" xmlns:p="http://schemas.microsoft.com/office/2006/metadata/properties" xmlns:ns3="6ca02495-8b62-47f1-9da0-435dec440309" xmlns:ns4="b856de41-ffe9-4ffb-a61e-828c3cd98991" targetNamespace="http://schemas.microsoft.com/office/2006/metadata/properties" ma:root="true" ma:fieldsID="4010509d191229fef63b08c9777d5975" ns3:_="" ns4:_="">
     <xsd:import namespace="6ca02495-8b62-47f1-9da0-435dec440309"/>
@@ -10682,101 +11336,33 @@
 </ct:contentTypeSchema>
 </file>
 
-<file path=customXml/item2.xml><?xml version="1.0" encoding="utf-8"?>
-<?mso-contentType ?>
-<FormTemplates xmlns="http://schemas.microsoft.com/sharepoint/v3/contenttype/forms">
-  <Display>DocumentLibraryForm</Display>
-  <Edit>DocumentLibraryForm</Edit>
-  <New>DocumentLibraryForm</New>
-</FormTemplates>
+<file path=customXml/itemProps1.xml><?xml version="1.0" encoding="utf-8"?>
+<ds:datastoreItem xmlns:ds="http://schemas.openxmlformats.org/officeDocument/2006/customXml" ds:itemID="{436D59B7-8904-40FF-AEAB-F3A688F83850}">
+  <ds:schemaRefs>
+    <ds:schemaRef ds:uri="http://schemas.openxmlformats.org/officeDocument/2006/bibliography"/>
+  </ds:schemaRefs>
+</ds:datastoreItem>
 </file>
 
-<file path=customXml/item3.xml><?xml version="1.0" encoding="utf-8"?>
-<p:properties xmlns:p="http://schemas.microsoft.com/office/2006/metadata/properties" xmlns:xsi="http://www.w3.org/2001/XMLSchema-instance" xmlns:pc="http://schemas.microsoft.com/office/infopath/2007/PartnerControls">
-  <documentManagement>
-    <_activity xmlns="b856de41-ffe9-4ffb-a61e-828c3cd98991" xsi:nil="true"/>
-  </documentManagement>
-</p:properties>
+<file path=customXml/itemProps2.xml><?xml version="1.0" encoding="utf-8"?>
+<ds:datastoreItem xmlns:ds="http://schemas.openxmlformats.org/officeDocument/2006/customXml" ds:itemID="{B3EBB357-DA60-469A-B5F2-E35DF6FD1B0D}">
+  <ds:schemaRefs>
+    <ds:schemaRef ds:uri="http://schemas.microsoft.com/office/2006/metadata/properties"/>
+    <ds:schemaRef ds:uri="http://schemas.microsoft.com/office/infopath/2007/PartnerControls"/>
+    <ds:schemaRef ds:uri="b856de41-ffe9-4ffb-a61e-828c3cd98991"/>
+  </ds:schemaRefs>
+</ds:datastoreItem>
 </file>
 
-<file path=customXml/item4.xml><?xml version="1.0" encoding="utf-8"?>
-<b:Sources xmlns:b="http://schemas.openxmlformats.org/officeDocument/2006/bibliography" xmlns="http://schemas.openxmlformats.org/officeDocument/2006/bibliography" SelectedStyle="\APASixthEditionOfficeOnline.xsl" StyleName="APA" Version="6">
-  <b:Source>
-    <b:Tag>Mov25</b:Tag>
-    <b:SourceType>InternetSite</b:SourceType>
-    <b:Guid>{6C4004C9-8FAA-490F-97D1-90557E508DD6}</b:Guid>
-    <b:Author>
-      <b:Author>
-        <b:Corporate>Move for Life</b:Corporate>
-      </b:Author>
-    </b:Author>
-    <b:Title>royalrun</b:Title>
-    <b:YearAccessed>2025</b:YearAccessed>
-    <b:MonthAccessed>05</b:MonthAccessed>
-    <b:DayAccessed>25</b:DayAccessed>
-    <b:URL>https://www.royalrun.dk/om-royal-run/about-royal-run/</b:URL>
-    <b:RefOrder>1</b:RefOrder>
-  </b:Source>
-  <b:Source>
-    <b:Tag>Tal23</b:Tag>
-    <b:SourceType>InternetSite</b:SourceType>
-    <b:Guid>{2FE241CE-3A73-4FE6-868F-8F5795E63969}</b:Guid>
-    <b:Author>
-      <b:Author>
-        <b:NameList>
-          <b:Person>
-            <b:Last>Bleything</b:Last>
-            <b:First>Talesa</b:First>
-          </b:Person>
-        </b:NameList>
-      </b:Author>
-    </b:Author>
-    <b:Title>digilent</b:Title>
-    <b:Year>2023</b:Year>
-    <b:YearAccessed>2025</b:YearAccessed>
-    <b:MonthAccessed>05</b:MonthAccessed>
-    <b:DayAccessed>22</b:DayAccessed>
-    <b:URL>https://digilent.com/blog/how-to-convert-magnetometer-data-into-compass-heading/</b:URL>
-    <b:RefOrder>2</b:RefOrder>
-  </b:Source>
-  <b:Source>
-    <b:Tag>gee22</b:Tag>
-    <b:SourceType>InternetSite</b:SourceType>
-    <b:Guid>{B3F18DB4-AAFB-4F75-831F-A9E0265E40F1}</b:Guid>
-    <b:Author>
-      <b:Author>
-        <b:Corporate>geeksforgeeks</b:Corporate>
-      </b:Author>
-    </b:Author>
-    <b:Title>geeksforgeeks</b:Title>
-    <b:Year>2022</b:Year>
-    <b:YearAccessed>2025</b:YearAccessed>
-    <b:MonthAccessed>april</b:MonthAccessed>
-    <b:DayAccessed>28</b:DayAccessed>
-    <b:URL>https://www.geeksforgeeks.org/haversine-formula-to-find-distance-between-two-points-on-a-sphere/</b:URL>
-    <b:RefOrder>3</b:RefOrder>
-  </b:Source>
-  <b:Source>
-    <b:Tag>jur25</b:Tag>
-    <b:SourceType>InternetSite</b:SourceType>
-    <b:Guid>{12320EC0-263C-47CA-948D-DB4F890093B7}</b:Guid>
-    <b:Author>
-      <b:Author>
-        <b:Corporate>juralia</b:Corporate>
-      </b:Author>
-    </b:Author>
-    <b:Title>juralia</b:Title>
-    <b:Year>2025</b:Year>
-    <b:YearAccessed>2026</b:YearAccessed>
-    <b:MonthAccessed>05</b:MonthAccessed>
-    <b:DayAccessed>26</b:DayAccessed>
-    <b:URL>https://juralia.info/regler-for-gps-sporing/</b:URL>
-    <b:RefOrder>4</b:RefOrder>
-  </b:Source>
-</b:Sources>
+<file path=customXml/itemProps3.xml><?xml version="1.0" encoding="utf-8"?>
+<ds:datastoreItem xmlns:ds="http://schemas.openxmlformats.org/officeDocument/2006/customXml" ds:itemID="{36B18D59-688D-4806-A4EA-B7808C4D834E}">
+  <ds:schemaRefs>
+    <ds:schemaRef ds:uri="http://schemas.microsoft.com/sharepoint/v3/contenttype/forms"/>
+  </ds:schemaRefs>
+</ds:datastoreItem>
 </file>
 
-<file path=customXml/itemProps1.xml><?xml version="1.0" encoding="utf-8"?>
+<file path=customXml/itemProps4.xml><?xml version="1.0" encoding="utf-8"?>
 <ds:datastoreItem xmlns:ds="http://schemas.openxmlformats.org/officeDocument/2006/customXml" ds:itemID="{532FD32D-98C5-48B3-AC7F-E74690100B8E}">
   <ds:schemaRefs>
     <ds:schemaRef ds:uri="http://schemas.microsoft.com/office/2006/metadata/contentType"/>
@@ -10793,30 +11379,4 @@
     <ds:schemaRef ds:uri="http://schemas.microsoft.com/internal/obd"/>
   </ds:schemaRefs>
 </ds:datastoreItem>
-</file>
-
-<file path=customXml/itemProps2.xml><?xml version="1.0" encoding="utf-8"?>
-<ds:datastoreItem xmlns:ds="http://schemas.openxmlformats.org/officeDocument/2006/customXml" ds:itemID="{36B18D59-688D-4806-A4EA-B7808C4D834E}">
-  <ds:schemaRefs>
-    <ds:schemaRef ds:uri="http://schemas.microsoft.com/sharepoint/v3/contenttype/forms"/>
-  </ds:schemaRefs>
-</ds:datastoreItem>
-</file>
-
-<file path=customXml/itemProps3.xml><?xml version="1.0" encoding="utf-8"?>
-<ds:datastoreItem xmlns:ds="http://schemas.openxmlformats.org/officeDocument/2006/customXml" ds:itemID="{B3EBB357-DA60-469A-B5F2-E35DF6FD1B0D}">
-  <ds:schemaRefs>
-    <ds:schemaRef ds:uri="http://schemas.microsoft.com/office/2006/metadata/properties"/>
-    <ds:schemaRef ds:uri="http://schemas.microsoft.com/office/infopath/2007/PartnerControls"/>
-    <ds:schemaRef ds:uri="b856de41-ffe9-4ffb-a61e-828c3cd98991"/>
-  </ds:schemaRefs>
-</ds:datastoreItem>
-</file>
-
-<file path=customXml/itemProps4.xml><?xml version="1.0" encoding="utf-8"?>
-<ds:datastoreItem xmlns:ds="http://schemas.openxmlformats.org/officeDocument/2006/customXml" ds:itemID="{436D59B7-8904-40FF-AEAB-F3A688F83850}">
-  <ds:schemaRefs>
-    <ds:schemaRef ds:uri="http://schemas.openxmlformats.org/officeDocument/2006/bibliography"/>
-  </ds:schemaRefs>
-</ds:datastoreItem>
 </file>
--- a/Dokumenter/spilRapport/Spil2_Rapport.docx
+++ b/Dokumenter/spilRapport/Spil2_Rapport.docx
@@ -1,6 +1,6 @@
 
 <file path=word/document.xml><?xml version="1.0" encoding="utf-8"?>
-<w:document xmlns:wpc="http://schemas.microsoft.com/office/word/2010/wordprocessingCanvas" xmlns:cx="http://schemas.microsoft.com/office/drawing/2014/chartex" xmlns:cx1="http://schemas.microsoft.com/office/drawing/2015/9/8/chartex" xmlns:cx2="http://schemas.microsoft.com/office/drawing/2015/10/21/chartex" xmlns:cx3="http://schemas.microsoft.com/office/drawing/2016/5/9/chartex" xmlns:cx4="http://schemas.microsoft.com/office/drawing/2016/5/10/chartex" xmlns:cx5="http://schemas.microsoft.com/office/drawing/2016/5/11/chartex" xmlns:cx6="http://schemas.microsoft.com/office/drawing/2016/5/12/chartex" xmlns:cx7="http://schemas.microsoft.com/office/drawing/2016/5/13/chartex" xmlns:cx8="http://schemas.microsoft.com/office/drawing/2016/5/14/chartex" xmlns:mc="http://schemas.openxmlformats.org/markup-compatibility/2006" xmlns:aink="http://schemas.microsoft.com/office/drawing/2016/ink" xmlns:am3d="http://schemas.microsoft.com/office/drawing/2017/model3d" xmlns:o="urn:schemas-microsoft-com:office:office" xmlns:oel="http://schemas.microsoft.com/office/2019/extlst" xmlns:r="http://schemas.openxmlformats.org/officeDocument/2006/relationships" xmlns:m="http://schemas.openxmlformats.org/officeDocument/2006/math" xmlns:v="urn:schemas-microsoft-com:vml" xmlns:wp14="http://schemas.microsoft.com/office/word/2010/wordprocessingDrawing" xmlns:wp="http://schemas.openxmlformats.org/drawingml/2006/wordprocessingDrawing" xmlns:w10="urn:schemas-microsoft-com:office:word" xmlns:w="http://schemas.openxmlformats.org/wordprocessingml/2006/main" xmlns:w14="http://schemas.microsoft.com/office/word/2010/wordml" xmlns:w15="http://schemas.microsoft.com/office/word/2012/wordml" xmlns:w16cex="http://schemas.microsoft.com/office/word/2018/wordml/cex" xmlns:w16cid="http://schemas.microsoft.com/office/word/2016/wordml/cid" xmlns:w16="http://schemas.microsoft.com/office/word/2018/wordml" xmlns:w16du="http://schemas.microsoft.com/office/word/2023/wordml/word16du" xmlns:w16sdtdh="http://schemas.microsoft.com/office/word/2020/wordml/sdtdatahash" xmlns:w16sdtfl="http://schemas.microsoft.com/office/word/2024/wordml/sdtformatlock" xmlns:w16se="http://schemas.microsoft.com/office/word/2015/wordml/symex" xmlns:wpg="http://schemas.microsoft.com/office/word/2010/wordprocessingGroup" xmlns:wpi="http://schemas.microsoft.com/office/word/2010/wordprocessingInk" xmlns:wne="http://schemas.microsoft.com/office/word/2006/wordml" xmlns:wps="http://schemas.microsoft.com/office/word/2010/wordprocessingShape" mc:Ignorable="w14 w15 w16se w16cid w16 w16cex w16sdtdh w16sdtfl w16du wp14">
+<w:document xmlns:wpc="http://schemas.microsoft.com/office/word/2010/wordprocessingCanvas" xmlns:cx="http://schemas.microsoft.com/office/drawing/2014/chartex" xmlns:cx1="http://schemas.microsoft.com/office/drawing/2015/9/8/chartex" xmlns:cx2="http://schemas.microsoft.com/office/drawing/2015/10/21/chartex" xmlns:cx3="http://schemas.microsoft.com/office/drawing/2016/5/9/chartex" xmlns:cx4="http://schemas.microsoft.com/office/drawing/2016/5/10/chartex" xmlns:cx5="http://schemas.microsoft.com/office/drawing/2016/5/11/chartex" xmlns:cx6="http://schemas.microsoft.com/office/drawing/2016/5/12/chartex" xmlns:cx7="http://schemas.microsoft.com/office/drawing/2016/5/13/chartex" xmlns:cx8="http://schemas.microsoft.com/office/drawing/2016/5/14/chartex" xmlns:mc="http://schemas.openxmlformats.org/markup-compatibility/2006" xmlns:aink="http://schemas.microsoft.com/office/drawing/2016/ink" xmlns:am3d="http://schemas.microsoft.com/office/drawing/2017/model3d" xmlns:o="urn:schemas-microsoft-com:office:office" xmlns:oel="http://schemas.microsoft.com/office/2019/extlst" xmlns:r="http://schemas.openxmlformats.org/officeDocument/2006/relationships" xmlns:m="http://schemas.openxmlformats.org/officeDocument/2006/math" xmlns:v="urn:schemas-microsoft-com:vml" xmlns:wp14="http://schemas.microsoft.com/office/word/2010/wordprocessingDrawing" xmlns:wp="http://schemas.openxmlformats.org/drawingml/2006/wordprocessingDrawing" xmlns:w10="urn:schemas-microsoft-com:office:word" xmlns:w="http://schemas.openxmlformats.org/wordprocessingml/2006/main" xmlns:w14="http://schemas.microsoft.com/office/word/2010/wordml" xmlns:w15="http://schemas.microsoft.com/office/word/2012/wordml" xmlns:w16cex="http://schemas.microsoft.com/office/word/2018/wordml/cex" xmlns:w16cid="http://schemas.microsoft.com/office/word/2016/wordml/cid" xmlns:w16="http://schemas.microsoft.com/office/word/2018/wordml" xmlns:w16du="http://schemas.microsoft.com/office/word/2023/wordml/word16du" xmlns:w16sdtdh="http://schemas.microsoft.com/office/word/2020/wordml/sdtdatahash" xmlns:w16sdtfl="http://schemas.microsoft.com/office/word/2024/wordml/sdtformatlock" xmlns:w16se="http://schemas.microsoft.com/office/word/2015/wordml/symex" xmlns:wpg="http://schemas.microsoft.com/office/word/2010/wordprocessingGroup" xmlns:wpi="http://schemas.microsoft.com/office/word/2010/wordprocessingInk" xmlns:wne="http://schemas.microsoft.com/office/word/2006/wordml" xmlns:wps="http://schemas.microsoft.com/office/word/2010/wordprocessingShape" xmlns:a="http://schemas.openxmlformats.org/drawingml/2006/main" xmlns:pic="http://schemas.openxmlformats.org/drawingml/2006/picture" xmlns:a14="http://schemas.microsoft.com/office/drawing/2010/main" mc:Ignorable="w14 w15 w16se w16cid w16 w16cex w16sdtdh w16sdtfl w16du wp14">
   <w:body>
     <w:p>
       <w:pPr>
@@ -13,7 +13,7 @@
           <w:lang w:val="da-DK"/>
         </w:rPr>
       </w:pPr>
-      <w:bookmarkStart w:id="0" w:name="_Toc486598983"/>
+      <w:bookmarkStart w:name="_Toc486598983" w:id="0"/>
       <w:r>
         <w:rPr>
           <w:b/>
@@ -556,24 +556,29 @@
     </w:p>
     <w:sdt>
       <w:sdtPr>
-        <w:rPr>
-          <w:rFonts w:ascii="Arial" w:eastAsiaTheme="minorHAnsi" w:hAnsi="Arial" w:cs="Arial"/>
-          <w:color w:val="auto"/>
-          <w:sz w:val="22"/>
-          <w:szCs w:val="20"/>
-          <w:lang w:val="en-GB" w:eastAsia="en-US"/>
-        </w:rPr>
         <w:id w:val="1648393911"/>
         <w:docPartObj>
           <w:docPartGallery w:val="Table of Contents"/>
           <w:docPartUnique/>
         </w:docPartObj>
+        <w:rPr>
+          <w:rFonts w:ascii="Arial" w:hAnsi="Arial" w:eastAsia="Calibri" w:cs="Arial" w:eastAsiaTheme="minorAscii"/>
+          <w:color w:val="auto"/>
+          <w:sz w:val="22"/>
+          <w:szCs w:val="22"/>
+          <w:lang w:val="en-GB" w:eastAsia="en-US"/>
+        </w:rPr>
       </w:sdtPr>
       <w:sdtEndPr>
         <w:rPr>
-          <w:b/>
-          <w:bCs/>
+          <w:rFonts w:ascii="Arial" w:hAnsi="Arial" w:eastAsia="Calibri" w:cs="Arial" w:eastAsiaTheme="minorAscii"/>
+          <w:b w:val="1"/>
+          <w:bCs w:val="1"/>
           <w:noProof/>
+          <w:color w:val="auto"/>
+          <w:sz w:val="22"/>
+          <w:szCs w:val="22"/>
+          <w:lang w:val="en-GB" w:eastAsia="en-US"/>
         </w:rPr>
       </w:sdtEndPr>
       <w:sdtContent>
@@ -590,7 +595,7 @@
           <w:pPr>
             <w:pStyle w:val="Indholdsfortegnelse1"/>
             <w:rPr>
-              <w:rFonts w:asciiTheme="minorHAnsi" w:eastAsiaTheme="minorEastAsia" w:hAnsiTheme="minorHAnsi" w:cstheme="minorBidi"/>
+              <w:rFonts w:asciiTheme="minorHAnsi" w:hAnsiTheme="minorHAnsi" w:eastAsiaTheme="minorEastAsia" w:cstheme="minorBidi"/>
               <w:noProof/>
               <w:kern w:val="2"/>
               <w:sz w:val="24"/>
@@ -608,7 +613,7 @@
           <w:r>
             <w:fldChar w:fldCharType="separate"/>
           </w:r>
-          <w:hyperlink w:anchor="_Toc199143534" w:history="1">
+          <w:hyperlink w:history="1" w:anchor="_Toc199143534">
             <w:r>
               <w:rPr>
                 <w:rStyle w:val="Hyperlink"/>
@@ -671,7 +676,7 @@
           <w:pPr>
             <w:pStyle w:val="Indholdsfortegnelse1"/>
             <w:rPr>
-              <w:rFonts w:asciiTheme="minorHAnsi" w:eastAsiaTheme="minorEastAsia" w:hAnsiTheme="minorHAnsi" w:cstheme="minorBidi"/>
+              <w:rFonts w:asciiTheme="minorHAnsi" w:hAnsiTheme="minorHAnsi" w:eastAsiaTheme="minorEastAsia" w:cstheme="minorBidi"/>
               <w:noProof/>
               <w:kern w:val="2"/>
               <w:sz w:val="24"/>
@@ -680,7 +685,7 @@
               <w14:ligatures w14:val="standardContextual"/>
             </w:rPr>
           </w:pPr>
-          <w:hyperlink w:anchor="_Toc199143535" w:history="1">
+          <w:hyperlink w:history="1" w:anchor="_Toc199143535">
             <w:r>
               <w:rPr>
                 <w:rStyle w:val="Hyperlink"/>
@@ -743,7 +748,7 @@
           <w:pPr>
             <w:pStyle w:val="Indholdsfortegnelse1"/>
             <w:rPr>
-              <w:rFonts w:asciiTheme="minorHAnsi" w:eastAsiaTheme="minorEastAsia" w:hAnsiTheme="minorHAnsi" w:cstheme="minorBidi"/>
+              <w:rFonts w:asciiTheme="minorHAnsi" w:hAnsiTheme="minorHAnsi" w:eastAsiaTheme="minorEastAsia" w:cstheme="minorBidi"/>
               <w:noProof/>
               <w:kern w:val="2"/>
               <w:sz w:val="24"/>
@@ -752,7 +757,7 @@
               <w14:ligatures w14:val="standardContextual"/>
             </w:rPr>
           </w:pPr>
-          <w:hyperlink w:anchor="_Toc199143536" w:history="1">
+          <w:hyperlink w:history="1" w:anchor="_Toc199143536">
             <w:r>
               <w:rPr>
                 <w:rStyle w:val="Hyperlink"/>
@@ -815,7 +820,7 @@
           <w:pPr>
             <w:pStyle w:val="Indholdsfortegnelse1"/>
             <w:rPr>
-              <w:rFonts w:asciiTheme="minorHAnsi" w:eastAsiaTheme="minorEastAsia" w:hAnsiTheme="minorHAnsi" w:cstheme="minorBidi"/>
+              <w:rFonts w:asciiTheme="minorHAnsi" w:hAnsiTheme="minorHAnsi" w:eastAsiaTheme="minorEastAsia" w:cstheme="minorBidi"/>
               <w:noProof/>
               <w:kern w:val="2"/>
               <w:sz w:val="24"/>
@@ -824,7 +829,7 @@
               <w14:ligatures w14:val="standardContextual"/>
             </w:rPr>
           </w:pPr>
-          <w:hyperlink w:anchor="_Toc199143537" w:history="1">
+          <w:hyperlink w:history="1" w:anchor="_Toc199143537">
             <w:r>
               <w:rPr>
                 <w:rStyle w:val="Hyperlink"/>
@@ -890,7 +895,7 @@
               <w:tab w:val="right" w:leader="dot" w:pos="8494"/>
             </w:tabs>
             <w:rPr>
-              <w:rFonts w:asciiTheme="minorHAnsi" w:eastAsiaTheme="minorEastAsia" w:hAnsiTheme="minorHAnsi" w:cstheme="minorBidi"/>
+              <w:rFonts w:asciiTheme="minorHAnsi" w:hAnsiTheme="minorHAnsi" w:eastAsiaTheme="minorEastAsia" w:cstheme="minorBidi"/>
               <w:noProof/>
               <w:kern w:val="2"/>
               <w:sz w:val="24"/>
@@ -899,7 +904,7 @@
               <w14:ligatures w14:val="standardContextual"/>
             </w:rPr>
           </w:pPr>
-          <w:hyperlink w:anchor="_Toc199143538" w:history="1">
+          <w:hyperlink w:history="1" w:anchor="_Toc199143538">
             <w:r>
               <w:rPr>
                 <w:rStyle w:val="Hyperlink"/>
@@ -965,7 +970,7 @@
               <w:tab w:val="right" w:leader="dot" w:pos="8494"/>
             </w:tabs>
             <w:rPr>
-              <w:rFonts w:asciiTheme="minorHAnsi" w:eastAsiaTheme="minorEastAsia" w:hAnsiTheme="minorHAnsi" w:cstheme="minorBidi"/>
+              <w:rFonts w:asciiTheme="minorHAnsi" w:hAnsiTheme="minorHAnsi" w:eastAsiaTheme="minorEastAsia" w:cstheme="minorBidi"/>
               <w:noProof/>
               <w:kern w:val="2"/>
               <w:sz w:val="24"/>
@@ -974,7 +979,7 @@
               <w14:ligatures w14:val="standardContextual"/>
             </w:rPr>
           </w:pPr>
-          <w:hyperlink w:anchor="_Toc199143539" w:history="1">
+          <w:hyperlink w:history="1" w:anchor="_Toc199143539">
             <w:r>
               <w:rPr>
                 <w:rStyle w:val="Hyperlink"/>
@@ -1040,7 +1045,7 @@
               <w:tab w:val="right" w:leader="dot" w:pos="8494"/>
             </w:tabs>
             <w:rPr>
-              <w:rFonts w:asciiTheme="minorHAnsi" w:eastAsiaTheme="minorEastAsia" w:hAnsiTheme="minorHAnsi" w:cstheme="minorBidi"/>
+              <w:rFonts w:asciiTheme="minorHAnsi" w:hAnsiTheme="minorHAnsi" w:eastAsiaTheme="minorEastAsia" w:cstheme="minorBidi"/>
               <w:noProof/>
               <w:kern w:val="2"/>
               <w:sz w:val="24"/>
@@ -1049,7 +1054,7 @@
               <w14:ligatures w14:val="standardContextual"/>
             </w:rPr>
           </w:pPr>
-          <w:hyperlink w:anchor="_Toc199143540" w:history="1">
+          <w:hyperlink w:history="1" w:anchor="_Toc199143540">
             <w:r>
               <w:rPr>
                 <w:rStyle w:val="Hyperlink"/>
@@ -1162,7 +1167,7 @@
           <w:footerReference w:type="default" r:id="rId12"/>
           <w:headerReference w:type="first" r:id="rId13"/>
           <w:footerReference w:type="first" r:id="rId14"/>
-          <w:pgSz w:w="11906" w:h="16838" w:code="9"/>
+          <w:pgSz w:w="11906" w:h="16838" w:orient="portrait" w:code="9"/>
           <w:pgMar w:top="1134" w:right="1701" w:bottom="1701" w:left="1701" w:header="227" w:footer="709" w:gutter="0"/>
           <w:pgNumType w:fmt="lowerRoman"/>
           <w:cols w:space="708"/>
@@ -1178,7 +1183,7 @@
           <w:lang w:val="da-DK"/>
         </w:rPr>
       </w:pPr>
-      <w:bookmarkStart w:id="1" w:name="_Toc199143534"/>
+      <w:bookmarkStart w:name="_Toc199143534" w:id="1"/>
       <w:r>
         <w:rPr>
           <w:lang w:val="da-DK"/>
@@ -1313,16 +1318,24 @@
         </w:rPr>
         <w:t xml:space="preserve">Målgruppen for dette spil er primært børn og </w:t>
       </w:r>
-      <w:proofErr w:type="spellStart"/>
-      <w:proofErr w:type="gramStart"/>
-      <w:r>
-        <w:rPr>
-          <w:lang w:val="da-DK"/>
-        </w:rPr>
-        <w:t>unge,i</w:t>
-      </w:r>
-      <w:proofErr w:type="spellEnd"/>
-      <w:proofErr w:type="gramEnd"/>
+      <w:r>
+        <w:rPr>
+          <w:lang w:val="da-DK"/>
+        </w:rPr>
+        <w:t>unge,</w:t>
+      </w:r>
+      <w:r>
+        <w:rPr>
+          <w:lang w:val="da-DK"/>
+        </w:rPr>
+        <w:t xml:space="preserve"> </w:t>
+      </w:r>
+      <w:r>
+        <w:rPr>
+          <w:lang w:val="da-DK"/>
+        </w:rPr>
+        <w:t>i</w:t>
+      </w:r>
       <w:r>
         <w:rPr>
           <w:lang w:val="da-DK"/>
@@ -1366,6 +1379,9 @@
           </w:rPr>
           <w:id w:val="117571546"/>
           <w:citation/>
+          <w:placeholder>
+            <w:docPart w:val="DefaultPlaceholder_1081868574"/>
+          </w:placeholder>
         </w:sdtPr>
         <w:sdtContent>
           <w:r>
@@ -1407,6 +1423,11 @@
             <w:fldChar w:fldCharType="end"/>
           </w:r>
         </w:sdtContent>
+        <w:sdtEndPr>
+          <w:rPr>
+            <w:lang w:val="da-DK"/>
+          </w:rPr>
+        </w:sdtEndPr>
       </w:sdt>
       <w:r>
         <w:rPr>
@@ -1414,19 +1435,23 @@
         </w:rPr>
         <w:t xml:space="preserve">, forsøger vores spil at </w:t>
       </w:r>
-      <w:proofErr w:type="spellStart"/>
-      <w:r>
-        <w:rPr>
-          <w:lang w:val="da-DK"/>
-        </w:rPr>
-        <w:t>angerer</w:t>
-      </w:r>
-      <w:proofErr w:type="spellEnd"/>
-      <w:r>
-        <w:rPr>
-          <w:lang w:val="da-DK"/>
-        </w:rPr>
-        <w:t xml:space="preserve"> børn til at motionere mere, ved at tale til dem på en måde de forstår, og gennem et medie de er bekendt med</w:t>
+      <w:r>
+        <w:rPr>
+          <w:lang w:val="da-DK"/>
+        </w:rPr>
+        <w:t>engagere</w:t>
+      </w:r>
+      <w:r>
+        <w:rPr>
+          <w:lang w:val="da-DK"/>
+        </w:rPr>
+        <w:t xml:space="preserve"> </w:t>
+      </w:r>
+      <w:r>
+        <w:rPr>
+          <w:lang w:val="da-DK"/>
+        </w:rPr>
+        <w:t xml:space="preserve">børn til at motionere mere, ved at tale til dem på en måde de forstår, og gennem et medie de er bekendt med</w:t>
       </w:r>
       <w:r>
         <w:rPr>
@@ -1513,7 +1538,19 @@
         <w:rPr>
           <w:lang w:val="da-DK"/>
         </w:rPr>
-        <w:t>Helt konkret skal spilleren afsøge den virkelige fysiske verden, for at finde digitale skatte.</w:t>
+        <w:t>Helt konkret skal spilleren afsøge den virkelige fysiske verden</w:t>
+      </w:r>
+      <w:r>
+        <w:rPr>
+          <w:lang w:val="da-DK"/>
+        </w:rPr>
+        <w:t>, i et prædefineret område bestående af lokale seværdigheder</w:t>
+      </w:r>
+      <w:r>
+        <w:rPr>
+          <w:lang w:val="da-DK"/>
+        </w:rPr>
+        <w:t>, for at finde digitale skatte.</w:t>
       </w:r>
     </w:p>
     <w:p>
@@ -1531,7 +1568,7 @@
           <w:lang w:val="da-DK"/>
         </w:rPr>
       </w:pPr>
-      <w:bookmarkStart w:id="2" w:name="_Toc199143535"/>
+      <w:bookmarkStart w:name="_Toc199143535" w:id="2"/>
       <w:r>
         <w:rPr>
           <w:lang w:val="da-DK"/>
@@ -1618,7 +1655,19 @@
         <w:rPr>
           <w:lang w:val="da-DK"/>
         </w:rPr>
-        <w:t>to primære arbejdsheste i vores arkitektur: Navigations systemet, og AR systemet.</w:t>
+        <w:t>to primære arbejdsheste i vores arkitektur: Navigationssystemet, og AR</w:t>
+      </w:r>
+      <w:r>
+        <w:rPr>
+          <w:lang w:val="da-DK"/>
+        </w:rPr>
+        <w:t>-</w:t>
+      </w:r>
+      <w:r>
+        <w:rPr>
+          <w:lang w:val="da-DK"/>
+        </w:rPr>
+        <w:t>systemet.</w:t>
       </w:r>
       <w:r>
         <w:rPr>
@@ -1630,33 +1679,63 @@
     <w:p>
       <w:pPr>
         <w:pStyle w:val="Brdtekst1"/>
+        <w:suppressLineNumbers w:val="0"/>
+        <w:bidi w:val="0"/>
+        <w:spacing w:before="0" w:beforeAutospacing="off" w:after="240" w:afterAutospacing="off" w:line="360" w:lineRule="auto"/>
+        <w:ind w:left="0" w:right="0"/>
         <w:jc w:val="left"/>
         <w:rPr>
           <w:lang w:val="da-DK"/>
         </w:rPr>
       </w:pPr>
-      <w:proofErr w:type="gramStart"/>
-      <w:r>
-        <w:rPr>
-          <w:lang w:val="da-DK"/>
-        </w:rPr>
-        <w:t>Navigations systemet</w:t>
-      </w:r>
-      <w:proofErr w:type="gramEnd"/>
-      <w:r>
-        <w:rPr>
-          <w:lang w:val="da-DK"/>
-        </w:rPr>
-        <w:t xml:space="preserve"> er ansvarligt for at opdatere alle relevante oplysninger i forhold til den virkelige verdens orientering geografisk, og samle dette til en pakke af relevant information. AR systemet er derimod </w:t>
-      </w:r>
-      <w:proofErr w:type="gramStart"/>
+      <w:r>
+        <w:rPr>
+          <w:lang w:val="da-DK"/>
+        </w:rPr>
+        <w:t>Navigationssystemet</w:t>
+      </w:r>
+      <w:r>
+        <w:rPr>
+          <w:lang w:val="da-DK"/>
+        </w:rPr>
+        <w:t xml:space="preserve"> er ansvarligt for at opdatere alle relevante oplysninger i forhold til den </w:t>
+      </w:r>
+      <w:r>
+        <w:rPr>
+          <w:lang w:val="da-DK"/>
+        </w:rPr>
+        <w:t>spillerens- og seværdigheders orientering i den fysiske verden</w:t>
+      </w:r>
+      <w:r>
+        <w:rPr>
+          <w:lang w:val="da-DK"/>
+        </w:rPr>
+        <w:t xml:space="preserve">, og samle dette til en pakke af relevant information. AR</w:t>
+      </w:r>
+      <w:r>
+        <w:rPr>
+          <w:lang w:val="da-DK"/>
+        </w:rPr>
+        <w:t xml:space="preserve">-</w:t>
+      </w:r>
+      <w:r>
+        <w:rPr>
+          <w:lang w:val="da-DK"/>
+        </w:rPr>
+        <w:t xml:space="preserve">systemet er derimod </w:t>
+      </w:r>
       <w:r>
         <w:rPr>
           <w:lang w:val="da-DK"/>
         </w:rPr>
         <w:t>ansvarlig</w:t>
       </w:r>
-      <w:proofErr w:type="gramEnd"/>
+      <w:r>
+        <w:rPr>
+          <w:lang w:val="da-DK"/>
+        </w:rPr>
+        <w:t>t</w:t>
+      </w:r>
       <w:r>
         <w:rPr>
           <w:lang w:val="da-DK"/>
@@ -1676,19 +1755,29 @@
         </w:rPr>
         <w:t xml:space="preserve">Vi har forsøgt at holde brugen af </w:t>
       </w:r>
-      <w:proofErr w:type="spellStart"/>
       <w:r>
         <w:rPr>
           <w:lang w:val="da-DK"/>
         </w:rPr>
         <w:t>Monobehaviours</w:t>
       </w:r>
-      <w:proofErr w:type="spellEnd"/>
-      <w:r>
-        <w:rPr>
-          <w:lang w:val="da-DK"/>
-        </w:rPr>
-        <w:t xml:space="preserve"> til et minimum, da de gør det besværligt at Unit test vores scripts. Derfor vil man kunne læse på vores overordnede klassediagram (se </w:t>
+      <w:r>
+        <w:rPr>
+          <w:lang w:val="da-DK"/>
+        </w:rPr>
+        <w:t xml:space="preserve"> til et minimum, da de gør det besværligt at Unit test</w:t>
+      </w:r>
+      <w:r>
+        <w:rPr>
+          <w:lang w:val="da-DK"/>
+        </w:rPr>
+        <w:t xml:space="preserve">e</w:t>
+      </w:r>
+      <w:r>
+        <w:rPr>
+          <w:lang w:val="da-DK"/>
+        </w:rPr>
+        <w:t xml:space="preserve"> vores scripts. Derfor vil man kunne læse på vores overordnede klassediagram (se </w:t>
       </w:r>
       <w:r>
         <w:rPr>
@@ -1872,11 +1961,11 @@
           </mc:Choice>
           <mc:Fallback>
             <w:pict>
-              <v:shapetype w14:anchorId="18FED050" id="_x0000_t202" coordsize="21600,21600" o:spt="202" path="m,l,21600r21600,l21600,xe">
+              <v:shapetype id="_x0000_t202" coordsize="21600,21600" o:spt="202" path="m,l,21600r21600,l21600,xe" w14:anchorId="18FED050">
                 <v:stroke joinstyle="miter"/>
                 <v:path gradientshapeok="t" o:connecttype="rect"/>
               </v:shapetype>
-              <v:shape id="Tekstfelt 1" o:spid="_x0000_s1026" type="#_x0000_t202" style="position:absolute;margin-left:140.8pt;margin-top:294.2pt;width:302.35pt;height:.05pt;z-index:-251644928;visibility:visible;mso-wrap-style:square;mso-wrap-distance-left:9pt;mso-wrap-distance-top:0;mso-wrap-distance-right:9pt;mso-wrap-distance-bottom:0;mso-position-horizontal:absolute;mso-position-horizontal-relative:text;mso-position-vertical:absolute;mso-position-vertical-relative:text;v-text-anchor:top" o:gfxdata="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" stroked="f">
+              <v:shape id="Tekstfelt 1" style="position:absolute;margin-left:140.8pt;margin-top:294.2pt;width:302.35pt;height:.05pt;z-index:-251644928;visibility:visible;mso-wrap-style:square;mso-wrap-distance-left:9pt;mso-wrap-distance-top:0;mso-wrap-distance-right:9pt;mso-wrap-distance-bottom:0;mso-position-horizontal:absolute;mso-position-horizontal-relative:text;mso-position-vertical:absolute;mso-position-vertical-relative:text;v-text-anchor:top" o:spid="_x0000_s1026" stroked="f" type="#_x0000_t202" o:gfxdata="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">
                 <v:textbox style="mso-fit-shape-to-text:t" inset="0,0,0,0">
                   <w:txbxContent>
                     <w:p>
@@ -2026,70 +2115,96 @@
           <w:lang w:val="da-DK"/>
         </w:rPr>
       </w:pPr>
-      <w:proofErr w:type="gramStart"/>
-      <w:r>
-        <w:rPr>
-          <w:lang w:val="da-DK"/>
-        </w:rPr>
-        <w:t>Navigations systemet</w:t>
-      </w:r>
-      <w:proofErr w:type="gramEnd"/>
-      <w:r>
-        <w:rPr>
-          <w:lang w:val="da-DK"/>
-        </w:rPr>
-        <w:t xml:space="preserve"> er designet ud fra to mønstre: Facade og observer mønstrene. Eftersom Navigation systemet bruger flere forskellige kilder, og benytter flere klasser til at udføre udregninger har vi valgt at bruge facade mønstret. Her kan vi forbinde mange forskellige klasser under en enkelt klasse, der så </w:t>
-      </w:r>
-      <w:proofErr w:type="spellStart"/>
-      <w:r>
-        <w:rPr>
-          <w:lang w:val="da-DK"/>
-        </w:rPr>
-        <w:t>repræsntere</w:t>
-      </w:r>
-      <w:proofErr w:type="spellEnd"/>
-      <w:r>
-        <w:rPr>
-          <w:lang w:val="da-DK"/>
-        </w:rPr>
-        <w:t xml:space="preserve"> en simpel adgang til alt relevant data: </w:t>
-      </w:r>
-      <w:proofErr w:type="spellStart"/>
+      <w:r>
+        <w:rPr>
+          <w:lang w:val="da-DK"/>
+        </w:rPr>
+        <w:t>Navigationssystemet</w:t>
+      </w:r>
+      <w:r>
+        <w:rPr>
+          <w:lang w:val="da-DK"/>
+        </w:rPr>
+        <w:t xml:space="preserve"> er designet ud fra to mønstre: Facade</w:t>
+      </w:r>
+      <w:r>
+        <w:rPr>
+          <w:lang w:val="da-DK"/>
+        </w:rPr>
+        <w:t>-</w:t>
+      </w:r>
+      <w:r>
+        <w:rPr>
+          <w:lang w:val="da-DK"/>
+        </w:rPr>
+        <w:t xml:space="preserve"> og observer mønstrene. Eftersom Navigation systemet bruger flere forskellige kilder, og benytter flere klasser til at udføre udregninger har vi valgt at bruge facade mønstret. Her kan vi forbinde mange forskellige klasser under en enkelt klasse, der så </w:t>
+      </w:r>
+      <w:r>
+        <w:rPr>
+          <w:lang w:val="da-DK"/>
+        </w:rPr>
+        <w:t>rep</w:t>
+      </w:r>
+      <w:r>
+        <w:rPr>
+          <w:lang w:val="da-DK"/>
+        </w:rPr>
+        <w:t xml:space="preserve">ræsenterer </w:t>
+      </w:r>
+      <w:r>
+        <w:rPr>
+          <w:lang w:val="da-DK"/>
+        </w:rPr>
+        <w:t>en simpel adgang til alt relevant data</w:t>
+      </w:r>
+      <w:r>
+        <w:rPr>
+          <w:lang w:val="da-DK"/>
+        </w:rPr>
+        <w:t xml:space="preserve"> i form af klassen</w:t>
+      </w:r>
+      <w:r>
+        <w:rPr>
+          <w:lang w:val="da-DK"/>
+        </w:rPr>
+        <w:t xml:space="preserve">: </w:t>
+      </w:r>
       <w:r>
         <w:rPr>
           <w:lang w:val="da-DK"/>
         </w:rPr>
         <w:t>NavigationSystemData</w:t>
       </w:r>
-      <w:proofErr w:type="spellEnd"/>
       <w:r>
         <w:rPr>
           <w:lang w:val="da-DK"/>
         </w:rPr>
         <w:t xml:space="preserve">. Her bliver de mange inputs og </w:t>
       </w:r>
-      <w:proofErr w:type="spellStart"/>
       <w:r>
         <w:rPr>
           <w:lang w:val="da-DK"/>
         </w:rPr>
         <w:t>bereginger</w:t>
       </w:r>
-      <w:proofErr w:type="spellEnd"/>
       <w:r>
         <w:rPr>
           <w:lang w:val="da-DK"/>
         </w:rPr>
         <w:t xml:space="preserve"> kogt ned til en håndfuld </w:t>
       </w:r>
-      <w:proofErr w:type="gramStart"/>
       <w:r>
         <w:rPr>
           <w:lang w:val="da-DK"/>
         </w:rPr>
         <w:t>nødvendig</w:t>
       </w:r>
-      <w:proofErr w:type="gramEnd"/>
+      <w:r>
+        <w:rPr>
+          <w:lang w:val="da-DK"/>
+        </w:rPr>
+        <w:t>e</w:t>
+      </w:r>
       <w:r>
         <w:rPr>
           <w:lang w:val="da-DK"/>
@@ -2100,6 +2215,10 @@
     <w:p>
       <w:pPr>
         <w:pStyle w:val="Brdtekst1"/>
+        <w:suppressLineNumbers w:val="0"/>
+        <w:bidi w:val="0"/>
+        <w:spacing w:before="0" w:beforeAutospacing="off" w:after="240" w:afterAutospacing="off" w:line="360" w:lineRule="auto"/>
+        <w:ind w:left="0" w:right="0"/>
         <w:jc w:val="left"/>
         <w:rPr>
           <w:lang w:val="da-DK"/>
@@ -2111,84 +2230,108 @@
         </w:rPr>
         <w:t xml:space="preserve">En faldgrube vi skal være opmærksom på når vi benytter </w:t>
       </w:r>
-      <w:proofErr w:type="gramStart"/>
-      <w:r>
-        <w:rPr>
-          <w:lang w:val="da-DK"/>
-        </w:rPr>
-        <w:t>facade mønsteret</w:t>
-      </w:r>
-      <w:proofErr w:type="gramEnd"/>
+      <w:r>
+        <w:rPr>
+          <w:lang w:val="da-DK"/>
+        </w:rPr>
+        <w:t>facade</w:t>
+      </w:r>
+      <w:r>
+        <w:rPr>
+          <w:lang w:val="da-DK"/>
+        </w:rPr>
+        <w:t>-</w:t>
+      </w:r>
+      <w:r>
+        <w:rPr>
+          <w:lang w:val="da-DK"/>
+        </w:rPr>
+        <w:t>mønsteret</w:t>
+      </w:r>
       <w:r>
         <w:rPr>
           <w:lang w:val="da-DK"/>
         </w:rPr>
         <w:t xml:space="preserve">, er at vi ikke skaber en </w:t>
       </w:r>
-      <w:proofErr w:type="spellStart"/>
       <w:r>
         <w:rPr>
           <w:lang w:val="da-DK"/>
         </w:rPr>
         <w:t>gude</w:t>
       </w:r>
-      <w:proofErr w:type="spellEnd"/>
-      <w:r>
-        <w:rPr>
-          <w:lang w:val="da-DK"/>
-        </w:rPr>
-        <w:t xml:space="preserve"> klasse. Altså en klasse hvor alting sker i fordi det lige var nemmere at </w:t>
-      </w:r>
-      <w:proofErr w:type="spellStart"/>
-      <w:r>
-        <w:rPr>
-          <w:lang w:val="da-DK"/>
-        </w:rPr>
-        <w:t>hardcode</w:t>
-      </w:r>
-      <w:proofErr w:type="spellEnd"/>
+      <w:r>
+        <w:rPr>
+          <w:lang w:val="da-DK"/>
+        </w:rPr>
+        <w:t xml:space="preserve">klasse. Altså en klasse hvor alting sker i fordi det lige var nemmere at </w:t>
+      </w:r>
+      <w:r>
+        <w:rPr>
+          <w:lang w:val="da-DK"/>
+        </w:rPr>
+        <w:t>hard</w:t>
+      </w:r>
+      <w:r>
+        <w:rPr>
+          <w:lang w:val="da-DK"/>
+        </w:rPr>
+        <w:t>-k</w:t>
+      </w:r>
+      <w:r>
+        <w:rPr>
+          <w:lang w:val="da-DK"/>
+        </w:rPr>
+        <w:t>ode</w:t>
+      </w:r>
       <w:r>
         <w:rPr>
           <w:lang w:val="da-DK"/>
         </w:rPr>
         <w:t xml:space="preserve"> en at lave </w:t>
       </w:r>
-      <w:proofErr w:type="gramStart"/>
       <w:r>
         <w:rPr>
           <w:lang w:val="da-DK"/>
         </w:rPr>
         <w:t xml:space="preserve">en </w:t>
       </w:r>
-      <w:proofErr w:type="spellStart"/>
-      <w:r>
-        <w:rPr>
-          <w:lang w:val="da-DK"/>
-        </w:rPr>
-        <w:t>ordenligt</w:t>
-      </w:r>
-      <w:proofErr w:type="spellEnd"/>
+      <w:r>
+        <w:rPr>
+          <w:lang w:val="da-DK"/>
+        </w:rPr>
+        <w:t>ordenlig</w:t>
+      </w:r>
       <w:r>
         <w:rPr>
           <w:lang w:val="da-DK"/>
         </w:rPr>
         <w:t xml:space="preserve"> struktur</w:t>
       </w:r>
-      <w:proofErr w:type="gramEnd"/>
       <w:r>
         <w:rPr>
           <w:lang w:val="da-DK"/>
         </w:rPr>
         <w:t xml:space="preserve">. Derfor har vi været meget </w:t>
       </w:r>
-      <w:proofErr w:type="spellStart"/>
-      <w:r>
-        <w:rPr>
-          <w:lang w:val="da-DK"/>
-        </w:rPr>
-        <w:t>opmærkesomme</w:t>
-      </w:r>
-      <w:proofErr w:type="spellEnd"/>
+      <w:r>
+        <w:rPr>
+          <w:lang w:val="da-DK"/>
+        </w:rPr>
+        <w:t>opmærk</w:t>
+      </w:r>
+      <w:r>
+        <w:rPr>
+          <w:lang w:val="da-DK"/>
+        </w:rPr>
+        <w:t>s</w:t>
+      </w:r>
+      <w:r>
+        <w:rPr>
+          <w:lang w:val="da-DK"/>
+        </w:rPr>
+        <w:t>ome</w:t>
+      </w:r>
       <w:r>
         <w:rPr>
           <w:lang w:val="da-DK"/>
@@ -2201,19 +2344,17 @@
         </w:rPr>
         <w:t xml:space="preserve">minimere ansvaret for navigation klassen til netop kun at behandle og præsentere </w:t>
       </w:r>
-      <w:proofErr w:type="spellStart"/>
-      <w:r>
-        <w:rPr>
-          <w:lang w:val="da-DK"/>
-        </w:rPr>
-        <w:t>goegrafisk</w:t>
-      </w:r>
-      <w:proofErr w:type="spellEnd"/>
-      <w:r>
-        <w:rPr>
-          <w:lang w:val="da-DK"/>
-        </w:rPr>
-        <w:t xml:space="preserve"> information, og så have andre klasser til at indsamle, og beregne på denne data.</w:t>
+      <w:r>
+        <w:rPr>
+          <w:lang w:val="da-DK"/>
+        </w:rPr>
+        <w:t xml:space="preserve">geografisk </w:t>
+      </w:r>
+      <w:r>
+        <w:rPr>
+          <w:lang w:val="da-DK"/>
+        </w:rPr>
+        <w:t>information, og så have andre klasser til at indsamle, og beregne på denne data.</w:t>
       </w:r>
     </w:p>
     <w:p>
@@ -2228,143 +2369,182 @@
         <w:rPr>
           <w:lang w:val="da-DK"/>
         </w:rPr>
-        <w:lastRenderedPageBreak/>
         <w:t xml:space="preserve">Efter alt navigations </w:t>
       </w:r>
-      <w:proofErr w:type="spellStart"/>
       <w:r>
         <w:rPr>
           <w:lang w:val="da-DK"/>
         </w:rPr>
         <w:t>dataen</w:t>
       </w:r>
-      <w:proofErr w:type="spellEnd"/>
-      <w:r>
-        <w:rPr>
-          <w:lang w:val="da-DK"/>
-        </w:rPr>
-        <w:t xml:space="preserve"> er parat bruger vi observer mønstret til at distribuere det ud i systemet. Det gør vi fordi navigations systemet ligger langt nede i afhængigheds </w:t>
-      </w:r>
-      <w:proofErr w:type="spellStart"/>
-      <w:r>
-        <w:rPr>
-          <w:lang w:val="da-DK"/>
-        </w:rPr>
-        <w:t>herakiet</w:t>
-      </w:r>
-      <w:proofErr w:type="spellEnd"/>
-      <w:r>
-        <w:rPr>
-          <w:lang w:val="da-DK"/>
-        </w:rPr>
-        <w:t xml:space="preserve"> i arkitekturen, og ikke behøver nogle inputs fra brugeren. Alt info den har brug for får den gennem telefonens </w:t>
-      </w:r>
-      <w:proofErr w:type="spellStart"/>
-      <w:r>
-        <w:rPr>
-          <w:lang w:val="da-DK"/>
-        </w:rPr>
-        <w:t>sensoere</w:t>
-      </w:r>
-      <w:proofErr w:type="spellEnd"/>
+      <w:r>
+        <w:rPr>
+          <w:lang w:val="da-DK"/>
+        </w:rPr>
+        <w:t xml:space="preserve"> er parat bruger vi observer mønstret til at distribuere det ud i systemet. Det gør vi fordi navigations systemet ligger langt nede i afhængigheds</w:t>
+      </w:r>
+      <w:r>
+        <w:rPr>
+          <w:lang w:val="da-DK"/>
+        </w:rPr>
+        <w:t xml:space="preserve">-hierarkiet </w:t>
+      </w:r>
+      <w:r>
+        <w:rPr>
+          <w:lang w:val="da-DK"/>
+        </w:rPr>
+        <w:t>i arkitekturen, og ikke behøver nogle inputs fra brugeren. Alt info den har brug for</w:t>
+      </w:r>
+      <w:r>
+        <w:rPr>
+          <w:lang w:val="da-DK"/>
+        </w:rPr>
+        <w:t>,</w:t>
+      </w:r>
+      <w:r>
+        <w:rPr>
+          <w:lang w:val="da-DK"/>
+        </w:rPr>
+        <w:t xml:space="preserve"> får den gennem telefonens </w:t>
+      </w:r>
+      <w:r>
+        <w:rPr>
+          <w:lang w:val="da-DK"/>
+        </w:rPr>
+        <w:t>sensorer</w:t>
+      </w:r>
       <w:r>
         <w:rPr>
           <w:lang w:val="da-DK"/>
         </w:rPr>
         <w:t xml:space="preserve">, og kan derfor nøjes med en </w:t>
       </w:r>
-      <w:proofErr w:type="spellStart"/>
-      <w:r>
-        <w:rPr>
-          <w:lang w:val="da-DK"/>
-        </w:rPr>
-        <w:t>en-vejs</w:t>
-      </w:r>
-      <w:proofErr w:type="spellEnd"/>
+      <w:r>
+        <w:rPr>
+          <w:lang w:val="da-DK"/>
+        </w:rPr>
+        <w:t>é</w:t>
+      </w:r>
+      <w:r>
+        <w:rPr>
+          <w:lang w:val="da-DK"/>
+        </w:rPr>
+        <w:t>n-vejs</w:t>
+      </w:r>
       <w:r>
         <w:rPr>
           <w:lang w:val="da-DK"/>
         </w:rPr>
         <w:t xml:space="preserve"> </w:t>
       </w:r>
-      <w:proofErr w:type="spellStart"/>
-      <w:r>
-        <w:rPr>
-          <w:lang w:val="da-DK"/>
-        </w:rPr>
-        <w:t>komunikation</w:t>
-      </w:r>
-      <w:proofErr w:type="spellEnd"/>
+      <w:r>
+        <w:rPr>
+          <w:lang w:val="da-DK"/>
+        </w:rPr>
+        <w:t>kom</w:t>
+      </w:r>
+      <w:r>
+        <w:rPr>
+          <w:lang w:val="da-DK"/>
+        </w:rPr>
+        <w:t>m</w:t>
+      </w:r>
+      <w:r>
+        <w:rPr>
+          <w:lang w:val="da-DK"/>
+        </w:rPr>
+        <w:t>unikation</w:t>
+      </w:r>
       <w:r>
         <w:rPr>
           <w:lang w:val="da-DK"/>
         </w:rPr>
         <w:t xml:space="preserve">. Derudover, benyttes </w:t>
       </w:r>
-      <w:proofErr w:type="spellStart"/>
       <w:r>
         <w:rPr>
           <w:lang w:val="da-DK"/>
         </w:rPr>
         <w:t>dataen</w:t>
       </w:r>
-      <w:proofErr w:type="spellEnd"/>
       <w:r>
         <w:rPr>
           <w:lang w:val="da-DK"/>
         </w:rPr>
         <w:t xml:space="preserve"> på alle niveauer af </w:t>
       </w:r>
-      <w:proofErr w:type="spellStart"/>
-      <w:r>
-        <w:rPr>
-          <w:lang w:val="da-DK"/>
-        </w:rPr>
-        <w:t>afhænigheds</w:t>
-      </w:r>
-      <w:proofErr w:type="spellEnd"/>
+      <w:r>
+        <w:rPr>
+          <w:lang w:val="da-DK"/>
+        </w:rPr>
+        <w:t>afhæn</w:t>
+      </w:r>
+      <w:r>
+        <w:rPr>
+          <w:lang w:val="da-DK"/>
+        </w:rPr>
+        <w:t>gig</w:t>
+      </w:r>
+      <w:r>
+        <w:rPr>
+          <w:lang w:val="da-DK"/>
+        </w:rPr>
+        <w:t>heds</w:t>
+      </w:r>
+      <w:r>
+        <w:rPr>
+          <w:lang w:val="da-DK"/>
+        </w:rPr>
+        <w:t>-</w:t>
+      </w:r>
+      <w:r>
+        <w:rPr>
+          <w:lang w:val="da-DK"/>
+        </w:rPr>
+        <w:t xml:space="preserve"> hierarkiet</w:t>
+      </w:r>
+      <w:r>
+        <w:rPr>
+          <w:lang w:val="da-DK"/>
+        </w:rPr>
+        <w:t xml:space="preserve">. Ved at bruge en observer kan Navigation system </w:t>
+      </w:r>
+      <w:r>
+        <w:rPr>
+          <w:lang w:val="da-DK"/>
+        </w:rPr>
+        <w:t>dataen</w:t>
+      </w:r>
       <w:r>
         <w:rPr>
           <w:lang w:val="da-DK"/>
         </w:rPr>
         <w:t xml:space="preserve"> </w:t>
       </w:r>
-      <w:proofErr w:type="spellStart"/>
-      <w:r>
-        <w:rPr>
-          <w:lang w:val="da-DK"/>
-        </w:rPr>
-        <w:t>herakiet</w:t>
-      </w:r>
-      <w:proofErr w:type="spellEnd"/>
-      <w:r>
-        <w:rPr>
-          <w:lang w:val="da-DK"/>
-        </w:rPr>
-        <w:t xml:space="preserve">. Ved at bruge en observer kan Navigation system </w:t>
-      </w:r>
-      <w:proofErr w:type="spellStart"/>
-      <w:r>
-        <w:rPr>
-          <w:lang w:val="da-DK"/>
-        </w:rPr>
-        <w:t>dataen</w:t>
-      </w:r>
-      <w:proofErr w:type="spellEnd"/>
-      <w:r>
-        <w:rPr>
-          <w:lang w:val="da-DK"/>
-        </w:rPr>
-        <w:t xml:space="preserve"> simpelt </w:t>
-      </w:r>
-      <w:proofErr w:type="spellStart"/>
-      <w:r>
-        <w:rPr>
-          <w:lang w:val="da-DK"/>
-        </w:rPr>
-        <w:t>distribueress</w:t>
-      </w:r>
-      <w:proofErr w:type="spellEnd"/>
+      <w:r>
+        <w:rPr>
+          <w:lang w:val="da-DK"/>
+        </w:rPr>
+        <w:t>på simpelt vis</w:t>
+      </w:r>
+      <w:r>
+        <w:rPr>
+          <w:lang w:val="da-DK"/>
+        </w:rPr>
+        <w:t xml:space="preserve"> </w:t>
+      </w:r>
+      <w:r>
+        <w:rPr>
+          <w:lang w:val="da-DK"/>
+        </w:rPr>
+        <w:t>distribu</w:t>
+      </w:r>
+      <w:r>
+        <w:rPr>
+          <w:lang w:val="da-DK"/>
+        </w:rPr>
+        <w:t>eres</w:t>
+      </w:r>
       <w:r>
         <w:rPr>
           <w:lang w:val="da-DK"/>
@@ -2388,7 +2568,19 @@
         <w:rPr>
           <w:lang w:val="da-DK"/>
         </w:rPr>
-        <w:t>AR systemet</w:t>
+        <w:t>AR</w:t>
+      </w:r>
+      <w:r>
+        <w:rPr>
+          <w:lang w:val="da-DK"/>
+        </w:rPr>
+        <w:t>-</w:t>
+      </w:r>
+      <w:r>
+        <w:rPr>
+          <w:lang w:val="da-DK"/>
+        </w:rPr>
+        <w:t>systemet</w:t>
       </w:r>
     </w:p>
     <w:p>
@@ -2399,61 +2591,149 @@
           <w:lang w:val="da-DK"/>
         </w:rPr>
       </w:pPr>
-      <w:proofErr w:type="spellStart"/>
-      <w:r>
-        <w:rPr>
-          <w:lang w:val="da-DK"/>
-        </w:rPr>
-        <w:t>ArSystemet</w:t>
-      </w:r>
-      <w:proofErr w:type="spellEnd"/>
-      <w:r>
-        <w:rPr>
-          <w:lang w:val="da-DK"/>
-        </w:rPr>
-        <w:t xml:space="preserve"> bliver primært håndteret af unity, og at interagere med det er ikke så anderledes fra hvordan man normalt vil interagere med en scene i Unity Den største forskel er at når systemet skal testes bliver vi </w:t>
-      </w:r>
-      <w:proofErr w:type="gramStart"/>
+      <w:r>
+        <w:rPr>
+          <w:lang w:val="da-DK"/>
+        </w:rPr>
+        <w:t>A</w:t>
+      </w:r>
+      <w:r>
+        <w:rPr>
+          <w:lang w:val="da-DK"/>
+        </w:rPr>
+        <w:t>R-</w:t>
+      </w:r>
+      <w:r>
+        <w:rPr>
+          <w:lang w:val="da-DK"/>
+        </w:rPr>
+        <w:t>Systemet</w:t>
+      </w:r>
+      <w:r>
+        <w:rPr>
+          <w:lang w:val="da-DK"/>
+        </w:rPr>
+        <w:t xml:space="preserve"> bliver primært håndteret af </w:t>
+      </w:r>
+      <w:r>
+        <w:rPr>
+          <w:lang w:val="da-DK"/>
+        </w:rPr>
+        <w:t>U</w:t>
+      </w:r>
+      <w:r>
+        <w:rPr>
+          <w:lang w:val="da-DK"/>
+        </w:rPr>
+        <w:t>nity</w:t>
+      </w:r>
+      <w:r>
+        <w:rPr>
+          <w:lang w:val="da-DK"/>
+        </w:rPr>
+        <w:t xml:space="preserve">, og at interagere med det er ikke så anderledes fra hvordan man normalt vil interagere med en scene i </w:t>
+      </w:r>
+      <w:r>
+        <w:rPr>
+          <w:lang w:val="da-DK"/>
+        </w:rPr>
+        <w:t>Unity</w:t>
+      </w:r>
+      <w:r>
+        <w:rPr>
+          <w:lang w:val="da-DK"/>
+        </w:rPr>
+        <w:t xml:space="preserve"> Den største forskel er at når systemet skal testes bliver vi </w:t>
+      </w:r>
       <w:r>
         <w:rPr>
           <w:lang w:val="da-DK"/>
         </w:rPr>
         <w:t>nød</w:t>
       </w:r>
-      <w:proofErr w:type="gramEnd"/>
+      <w:r>
+        <w:rPr>
+          <w:lang w:val="da-DK"/>
+        </w:rPr>
+        <w:t>t</w:t>
+      </w:r>
       <w:r>
         <w:rPr>
           <w:lang w:val="da-DK"/>
         </w:rPr>
         <w:t xml:space="preserve"> til at sætte et simuleret </w:t>
       </w:r>
-      <w:proofErr w:type="gramStart"/>
-      <w:r>
-        <w:rPr>
-          <w:lang w:val="da-DK"/>
-        </w:rPr>
-        <w:t>test miljø</w:t>
-      </w:r>
-      <w:proofErr w:type="gramEnd"/>
-      <w:r>
-        <w:rPr>
-          <w:lang w:val="da-DK"/>
-        </w:rPr>
-        <w:t xml:space="preserve"> op. Måden vi har interageret med AR systemet på er primært ved at </w:t>
-      </w:r>
-      <w:proofErr w:type="spellStart"/>
+      <w:r>
+        <w:rPr>
+          <w:lang w:val="da-DK"/>
+        </w:rPr>
+        <w:t>test</w:t>
+      </w:r>
+      <w:r>
+        <w:rPr>
+          <w:lang w:val="da-DK"/>
+        </w:rPr>
+        <w:t>-</w:t>
+      </w:r>
+      <w:r>
+        <w:rPr>
+          <w:lang w:val="da-DK"/>
+        </w:rPr>
+        <w:t>miljø</w:t>
+      </w:r>
+      <w:r>
+        <w:rPr>
+          <w:lang w:val="da-DK"/>
+        </w:rPr>
+        <w:t xml:space="preserve"> op. Måden vi har interageret med AR</w:t>
+      </w:r>
+      <w:r>
+        <w:rPr>
+          <w:lang w:val="da-DK"/>
+        </w:rPr>
+        <w:t>-</w:t>
+      </w:r>
+      <w:r>
+        <w:rPr>
+          <w:lang w:val="da-DK"/>
+        </w:rPr>
+        <w:t>systemet</w:t>
+      </w:r>
+      <w:r>
+        <w:rPr>
+          <w:lang w:val="da-DK"/>
+        </w:rPr>
+        <w:t xml:space="preserve"> er primært ved at </w:t>
+      </w:r>
       <w:r>
         <w:rPr>
           <w:lang w:val="da-DK"/>
         </w:rPr>
         <w:t>instantiere</w:t>
       </w:r>
-      <w:proofErr w:type="spellEnd"/>
-      <w:r>
-        <w:rPr>
-          <w:lang w:val="da-DK"/>
-        </w:rPr>
-        <w:t xml:space="preserve"> objekter ind i den virtuelle verden, når en spiller har befundet sig på det rigtige punkt i virkeligheden.</w:t>
+      <w:r>
+        <w:rPr>
+          <w:lang w:val="da-DK"/>
+        </w:rPr>
+        <w:t xml:space="preserve"> objekter ind i den virtuelle verden, når en spiller har befundet sig på det rigtige punkt </w:t>
+      </w:r>
+      <w:r>
+        <w:rPr>
+          <w:lang w:val="da-DK"/>
+        </w:rPr>
+        <w:t>samt kigger i den rigtige retning i</w:t>
+      </w:r>
+      <w:r>
+        <w:rPr>
+          <w:lang w:val="da-DK"/>
+        </w:rPr>
+        <w:t xml:space="preserve"> </w:t>
+      </w:r>
+      <w:r>
+        <w:rPr>
+          <w:lang w:val="da-DK"/>
+        </w:rPr>
+        <w:t>virkeligheden.</w:t>
       </w:r>
       <w:r>
         <w:rPr>
@@ -2466,31 +2746,27 @@
     <w:p>
       <w:pPr>
         <w:pStyle w:val="Brdtekst1"/>
-        <w:keepNext/>
+        <w:keepNext w:val="1"/>
         <w:jc w:val="left"/>
       </w:pPr>
-      <w:proofErr w:type="spellStart"/>
       <w:r>
         <w:rPr>
           <w:lang w:val="da-DK"/>
         </w:rPr>
         <w:t>Spawn</w:t>
       </w:r>
-      <w:proofErr w:type="spellEnd"/>
       <w:r>
         <w:rPr>
           <w:lang w:val="da-DK"/>
         </w:rPr>
         <w:t xml:space="preserve"> element in AR </w:t>
       </w:r>
-      <w:proofErr w:type="spellStart"/>
       <w:r>
         <w:rPr>
           <w:lang w:val="da-DK"/>
         </w:rPr>
         <w:t>world</w:t>
       </w:r>
-      <w:proofErr w:type="spellEnd"/>
       <w:r>
         <w:rPr>
           <w:lang w:val="da-DK"/>
@@ -2503,28 +2779,30 @@
         </w:rPr>
         <w:t xml:space="preserve">asse vi </w:t>
       </w:r>
-      <w:proofErr w:type="gramStart"/>
       <w:r>
         <w:rPr>
           <w:lang w:val="da-DK"/>
         </w:rPr>
         <w:t>benytte</w:t>
       </w:r>
-      <w:proofErr w:type="gramEnd"/>
-      <w:r>
-        <w:rPr>
-          <w:lang w:val="da-DK"/>
-        </w:rPr>
-        <w:t xml:space="preserve"> til at </w:t>
-      </w:r>
-      <w:proofErr w:type="spellStart"/>
+      <w:r>
+        <w:rPr>
+          <w:lang w:val="da-DK"/>
+        </w:rPr>
+        <w:t xml:space="preserve">r </w:t>
+      </w:r>
+      <w:r>
+        <w:rPr>
+          <w:lang w:val="da-DK"/>
+        </w:rPr>
+        <w:t xml:space="preserve">til at </w:t>
+      </w:r>
       <w:r>
         <w:rPr>
           <w:lang w:val="da-DK"/>
         </w:rPr>
         <w:t>spawne</w:t>
       </w:r>
-      <w:proofErr w:type="spellEnd"/>
       <w:r>
         <w:rPr>
           <w:lang w:val="da-DK"/>
@@ -2537,126 +2815,108 @@
         </w:rPr>
         <w:t xml:space="preserve">. Den benytter mønstrene singleton og </w:t>
       </w:r>
-      <w:proofErr w:type="spellStart"/>
       <w:r>
         <w:rPr>
           <w:lang w:val="da-DK"/>
         </w:rPr>
         <w:t>factory</w:t>
       </w:r>
-      <w:proofErr w:type="spellEnd"/>
       <w:r>
         <w:rPr>
           <w:lang w:val="da-DK"/>
         </w:rPr>
         <w:t xml:space="preserve"> til at gøre den nemt tilgængelig og skalerbar. Det betyder at alle ting der skal </w:t>
       </w:r>
-      <w:proofErr w:type="spellStart"/>
       <w:r>
         <w:rPr>
           <w:lang w:val="da-DK"/>
         </w:rPr>
         <w:t>spawne</w:t>
       </w:r>
-      <w:proofErr w:type="spellEnd"/>
       <w:r>
         <w:rPr>
           <w:lang w:val="da-DK"/>
         </w:rPr>
         <w:t xml:space="preserve"> i AR scenen, bliver </w:t>
       </w:r>
-      <w:proofErr w:type="gramStart"/>
       <w:r>
         <w:rPr>
           <w:lang w:val="da-DK"/>
         </w:rPr>
         <w:t>nød</w:t>
       </w:r>
-      <w:proofErr w:type="gramEnd"/>
       <w:r>
         <w:rPr>
           <w:lang w:val="da-DK"/>
         </w:rPr>
         <w:t xml:space="preserve"> til at have både en konkret </w:t>
       </w:r>
-      <w:proofErr w:type="spellStart"/>
       <w:r>
         <w:rPr>
           <w:lang w:val="da-DK"/>
         </w:rPr>
         <w:t>factory</w:t>
       </w:r>
-      <w:proofErr w:type="spellEnd"/>
       <w:r>
         <w:rPr>
           <w:lang w:val="da-DK"/>
         </w:rPr>
         <w:t xml:space="preserve"> og produkt, hvilket øger kompleksiteten. I vores tilfælde har vi kun 2 forskellige elementer der behøver at </w:t>
       </w:r>
-      <w:proofErr w:type="spellStart"/>
       <w:r>
         <w:rPr>
           <w:lang w:val="da-DK"/>
         </w:rPr>
         <w:t>spawne</w:t>
       </w:r>
-      <w:proofErr w:type="spellEnd"/>
       <w:r>
         <w:rPr>
           <w:lang w:val="da-DK"/>
         </w:rPr>
         <w:t xml:space="preserve">: Kronjuveler, og kongekroner. Disse to elementer har vidt forskellig interaktions karakter og </w:t>
       </w:r>
-      <w:proofErr w:type="spellStart"/>
       <w:r>
         <w:rPr>
           <w:lang w:val="da-DK"/>
         </w:rPr>
         <w:t>spawn</w:t>
       </w:r>
-      <w:proofErr w:type="spellEnd"/>
       <w:r>
         <w:rPr>
           <w:lang w:val="da-DK"/>
         </w:rPr>
         <w:t xml:space="preserve"> </w:t>
       </w:r>
-      <w:proofErr w:type="spellStart"/>
       <w:r>
         <w:rPr>
           <w:lang w:val="da-DK"/>
         </w:rPr>
         <w:t>kritererier</w:t>
       </w:r>
-      <w:proofErr w:type="spellEnd"/>
       <w:r>
         <w:rPr>
           <w:lang w:val="da-DK"/>
         </w:rPr>
         <w:t xml:space="preserve">, det giver derfor mening at have to </w:t>
       </w:r>
-      <w:proofErr w:type="spellStart"/>
       <w:r>
         <w:rPr>
           <w:lang w:val="da-DK"/>
         </w:rPr>
         <w:t>seperate</w:t>
       </w:r>
-      <w:proofErr w:type="spellEnd"/>
       <w:r>
         <w:rPr>
           <w:lang w:val="da-DK"/>
         </w:rPr>
         <w:t xml:space="preserve"> </w:t>
       </w:r>
-      <w:proofErr w:type="spellStart"/>
       <w:r>
         <w:rPr>
           <w:lang w:val="da-DK"/>
         </w:rPr>
         <w:t>factories</w:t>
       </w:r>
-      <w:proofErr w:type="spellEnd"/>
       <w:r>
         <w:rPr>
           <w:lang w:val="da-DK"/>
@@ -2664,26 +2924,23 @@
         <w:t xml:space="preserve"> der kan sætte dem op. </w:t>
       </w:r>
       <w:r>
-        <w:rPr>
-          <w:lang w:val="da-DK"/>
-        </w:rPr>
         <w:drawing>
-          <wp:inline distT="0" distB="0" distL="0" distR="0" wp14:anchorId="1D84E0CE" wp14:editId="0DB0EF3E">
+          <wp:inline wp14:editId="26ACABA2" wp14:anchorId="1D84E0CE">
             <wp:extent cx="1806097" cy="5121084"/>
             <wp:effectExtent l="0" t="0" r="3810" b="3810"/>
             <wp:docPr id="1072405613" name="Billede 1" descr="Et billede, der indeholder diagram, Plan, Teknisk tegning, Rektangel&#10;&#10;Indhold genereret af kunstig intelligens kan være forkert."/>
             <wp:cNvGraphicFramePr>
-              <a:graphicFrameLocks xmlns:a="http://schemas.openxmlformats.org/drawingml/2006/main" noChangeAspect="1"/>
+              <a:graphicFrameLocks noChangeAspect="1"/>
             </wp:cNvGraphicFramePr>
-            <a:graphic xmlns:a="http://schemas.openxmlformats.org/drawingml/2006/main">
-              <a:graphicData uri="http://schemas.openxmlformats.org/drawingml/2006/picture">
+            <a:graphic>
+              <a:graphicData xmlns:a="http://schemas.openxmlformats.org/drawingml/2006/main" uri="http://schemas.openxmlformats.org/drawingml/2006/picture">
                 <pic:pic xmlns:pic="http://schemas.openxmlformats.org/drawingml/2006/picture">
                   <pic:nvPicPr>
                     <pic:cNvPr id="1072405613" name="Billede 1" descr="Et billede, der indeholder diagram, Plan, Teknisk tegning, Rektangel&#10;&#10;Indhold genereret af kunstig intelligens kan være forkert."/>
                     <pic:cNvPicPr/>
                   </pic:nvPicPr>
                   <pic:blipFill>
-                    <a:blip r:embed="rId16"/>
+                    <a:blip xmlns:r="http://schemas.openxmlformats.org/officeDocument/2006/relationships" r:embed="rId16"/>
                     <a:stretch>
                       <a:fillRect/>
                     </a:stretch>
@@ -2797,47 +3054,89 @@
         <w:lastRenderedPageBreak/>
         <w:t xml:space="preserve">Til at arbejde sammen med element </w:t>
       </w:r>
-      <w:proofErr w:type="spellStart"/>
       <w:r>
         <w:rPr>
           <w:lang w:val="da-DK"/>
         </w:rPr>
         <w:t>spawneren</w:t>
       </w:r>
-      <w:proofErr w:type="spellEnd"/>
       <w:r>
         <w:rPr>
           <w:lang w:val="da-DK"/>
         </w:rPr>
         <w:t xml:space="preserve">, er der en controller. Denne controller består igen af andre controllere, som styrer de </w:t>
       </w:r>
-      <w:proofErr w:type="spellStart"/>
-      <w:r>
-        <w:rPr>
-          <w:lang w:val="da-DK"/>
-        </w:rPr>
-        <w:t>henholdvis</w:t>
-      </w:r>
-      <w:proofErr w:type="spellEnd"/>
-      <w:r>
-        <w:rPr>
-          <w:lang w:val="da-DK"/>
-        </w:rPr>
-        <w:t xml:space="preserve"> kronjuvelernes </w:t>
-      </w:r>
-      <w:proofErr w:type="spellStart"/>
+      <w:r>
+        <w:rPr>
+          <w:lang w:val="da-DK"/>
+        </w:rPr>
+        <w:t>henhold</w:t>
+      </w:r>
+      <w:r>
+        <w:rPr>
+          <w:lang w:val="da-DK"/>
+        </w:rPr>
+        <w:t>s</w:t>
+      </w:r>
+      <w:r>
+        <w:rPr>
+          <w:lang w:val="da-DK"/>
+        </w:rPr>
+        <w:t>vis</w:t>
+      </w:r>
+      <w:r>
+        <w:rPr>
+          <w:lang w:val="da-DK"/>
+        </w:rPr>
+        <w:t xml:space="preserve"> kronjuveler</w:t>
+      </w:r>
+      <w:r>
+        <w:rPr>
+          <w:lang w:val="da-DK"/>
+        </w:rPr>
+        <w:t xml:space="preserve">s</w:t>
+      </w:r>
+      <w:r>
+        <w:rPr>
+          <w:lang w:val="da-DK"/>
+        </w:rPr>
+        <w:t xml:space="preserve"> </w:t>
+      </w:r>
       <w:r>
         <w:rPr>
           <w:lang w:val="da-DK"/>
         </w:rPr>
         <w:t>spawnkriterier</w:t>
       </w:r>
-      <w:proofErr w:type="spellEnd"/>
-      <w:r>
-        <w:rPr>
-          <w:lang w:val="da-DK"/>
-        </w:rPr>
-        <w:t xml:space="preserve"> og kongekrones. </w:t>
+      <w:r>
+        <w:rPr>
+          <w:lang w:val="da-DK"/>
+        </w:rPr>
+        <w:t xml:space="preserve"> </w:t>
+      </w:r>
+      <w:r>
+        <w:rPr>
+          <w:lang w:val="da-DK"/>
+        </w:rPr>
+        <w:t xml:space="preserve">samt </w:t>
+      </w:r>
+      <w:r>
+        <w:rPr>
+          <w:lang w:val="da-DK"/>
+        </w:rPr>
+        <w:t xml:space="preserve">kongekrone</w:t>
+      </w:r>
+      <w:r>
+        <w:rPr>
+          <w:lang w:val="da-DK"/>
+        </w:rPr>
+        <w:t xml:space="preserve">rs</w:t>
+      </w:r>
+      <w:r>
+        <w:rPr>
+          <w:lang w:val="da-DK"/>
+        </w:rPr>
+        <w:t xml:space="preserve">. </w:t>
       </w:r>
       <w:r>
         <w:rPr>
@@ -2952,7 +3251,7 @@
           </mc:Choice>
           <mc:Fallback>
             <w:pict>
-              <v:shape w14:anchorId="5103EC4E" id="_x0000_s1027" type="#_x0000_t202" style="position:absolute;margin-left:237pt;margin-top:247.35pt;width:235.8pt;height:.05pt;z-index:-251642880;visibility:visible;mso-wrap-style:square;mso-wrap-distance-left:9pt;mso-wrap-distance-top:0;mso-wrap-distance-right:9pt;mso-wrap-distance-bottom:0;mso-position-horizontal:absolute;mso-position-horizontal-relative:text;mso-position-vertical:absolute;mso-position-vertical-relative:text;v-text-anchor:top" o:gfxdata="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" stroked="f">
+              <v:shape id="_x0000_s1027" style="position:absolute;margin-left:237pt;margin-top:247.35pt;width:235.8pt;height:.05pt;z-index:-251642880;visibility:visible;mso-wrap-style:square;mso-wrap-distance-left:9pt;mso-wrap-distance-top:0;mso-wrap-distance-right:9pt;mso-wrap-distance-bottom:0;mso-position-horizontal:absolute;mso-position-horizontal-relative:text;mso-position-vertical:absolute;mso-position-vertical-relative:text;v-text-anchor:top" stroked="f" type="#_x0000_t202" o:gfxdata="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" w14:anchorId="5103EC4E">
                 <v:textbox style="mso-fit-shape-to-text:t" inset="0,0,0,0">
                   <w:txbxContent>
                     <w:p>
@@ -3093,7 +3392,73 @@
         <w:rPr>
           <w:lang w:val="da-DK"/>
         </w:rPr>
-        <w:t xml:space="preserve">Til udarbejdelsen af vores minespil systemet er der brugt et strategi patterne, som tillader at vi let og overskueligt kan tilføje flere spil ind i systemet, uden at det vil bringe mere kodning ind andre steder i systemet, her vil et nyt spil blot skulle nedarve fra vores abstrakte klasse, og så er der lavet en metode for at gå igennem alle nedarvningerne og starte et enkelt af dem, dette gør spillet struktur mere solid, specielt med henblik på open Close princippet </w:t>
+        <w:t xml:space="preserve">Til udarbejdelsen af vores </w:t>
+      </w:r>
+      <w:r>
+        <w:rPr>
+          <w:lang w:val="da-DK"/>
+        </w:rPr>
+        <w:t>min</w:t>
+      </w:r>
+      <w:r>
+        <w:rPr>
+          <w:lang w:val="da-DK"/>
+        </w:rPr>
+        <w:t>i</w:t>
+      </w:r>
+      <w:r>
+        <w:rPr>
+          <w:lang w:val="da-DK"/>
+        </w:rPr>
+        <w:t>spil</w:t>
+      </w:r>
+      <w:r>
+        <w:rPr>
+          <w:lang w:val="da-DK"/>
+        </w:rPr>
+        <w:t xml:space="preserve"> systemet er der brugt et </w:t>
+      </w:r>
+      <w:r>
+        <w:rPr>
+          <w:lang w:val="da-DK"/>
+        </w:rPr>
+        <w:t>strateg</w:t>
+      </w:r>
+      <w:r>
+        <w:rPr>
+          <w:lang w:val="da-DK"/>
+        </w:rPr>
+        <w:t>y</w:t>
+      </w:r>
+      <w:r>
+        <w:rPr>
+          <w:lang w:val="da-DK"/>
+        </w:rPr>
+        <w:t>-</w:t>
+      </w:r>
+      <w:r>
+        <w:rPr>
+          <w:lang w:val="da-DK"/>
+        </w:rPr>
+        <w:t>pattern, som tillader at vi let og overskueligt kan tilføje flere spil ind i systemet, uden at det vil bringe mere kodning ind andre steder i systemet, her vil et nyt spil blot skulle nedarve fra vores abstrakte klasse, og så er der lavet en metode for at gå igennem alle nedarvningerne og starte et enkelt af dem, dette gør spillet</w:t>
+      </w:r>
+      <w:r>
+        <w:rPr>
+          <w:lang w:val="da-DK"/>
+        </w:rPr>
+        <w:t>s</w:t>
+      </w:r>
+      <w:r>
+        <w:rPr>
+          <w:lang w:val="da-DK"/>
+        </w:rPr>
+        <w:t xml:space="preserve"> struktur mere solid, specielt med henblik på open Close princippet</w:t>
+      </w:r>
+      <w:r>
+        <w:rPr>
+          <w:lang w:val="da-DK"/>
+        </w:rPr>
+        <w:t>.</w:t>
       </w:r>
     </w:p>
     <w:p>
@@ -3120,66 +3485,576 @@
         <w:pStyle w:val="Brdtekst1"/>
         <w:jc w:val="left"/>
         <w:rPr>
-          <w:lang w:val="da-DK"/>
-        </w:rPr>
-      </w:pPr>
-      <w:r>
-        <w:rPr>
-          <w:lang w:val="da-DK"/>
-        </w:rPr>
-        <w:t xml:space="preserve">I vores arkitektur design har vi brugt lang tid på at diskutere hvordan vi bedst kan strukturerede det i forhold til SOLID principperne. I disse </w:t>
-      </w:r>
-      <w:proofErr w:type="spellStart"/>
-      <w:r>
-        <w:rPr>
-          <w:lang w:val="da-DK"/>
+          <w:lang w:val="en-US"/>
+        </w:rPr>
+      </w:pPr>
+      <w:r>
+        <w:rPr>
+          <w:lang w:val="en-US"/>
+        </w:rPr>
+        <w:t xml:space="preserve">I </w:t>
+      </w:r>
+      <w:r>
+        <w:rPr>
+          <w:lang w:val="en-US"/>
+        </w:rPr>
+        <w:t>vores</w:t>
+      </w:r>
+      <w:r>
+        <w:rPr>
+          <w:lang w:val="en-US"/>
+        </w:rPr>
+        <w:t xml:space="preserve"> </w:t>
+      </w:r>
+      <w:r>
+        <w:rPr>
+          <w:lang w:val="en-US"/>
+        </w:rPr>
+        <w:t>arkitektur</w:t>
+      </w:r>
+      <w:r>
+        <w:rPr>
+          <w:lang w:val="en-US"/>
+        </w:rPr>
+        <w:t xml:space="preserve"> design </w:t>
+      </w:r>
+      <w:r>
+        <w:rPr>
+          <w:lang w:val="en-US"/>
+        </w:rPr>
+        <w:t>har</w:t>
+      </w:r>
+      <w:r>
+        <w:rPr>
+          <w:lang w:val="en-US"/>
+        </w:rPr>
+        <w:t xml:space="preserve"> vi </w:t>
+      </w:r>
+      <w:r>
+        <w:rPr>
+          <w:lang w:val="en-US"/>
+        </w:rPr>
+        <w:t>brugt</w:t>
+      </w:r>
+      <w:r>
+        <w:rPr>
+          <w:lang w:val="en-US"/>
+        </w:rPr>
+        <w:t xml:space="preserve"> lang </w:t>
+      </w:r>
+      <w:r>
+        <w:rPr>
+          <w:lang w:val="en-US"/>
+        </w:rPr>
+        <w:t>tid</w:t>
+      </w:r>
+      <w:r>
+        <w:rPr>
+          <w:lang w:val="en-US"/>
+        </w:rPr>
+        <w:t xml:space="preserve"> </w:t>
+      </w:r>
+      <w:r>
+        <w:rPr>
+          <w:lang w:val="en-US"/>
+        </w:rPr>
+        <w:t>på</w:t>
+      </w:r>
+      <w:r>
+        <w:rPr>
+          <w:lang w:val="en-US"/>
+        </w:rPr>
+        <w:t xml:space="preserve"> at </w:t>
+      </w:r>
+      <w:r>
+        <w:rPr>
+          <w:lang w:val="en-US"/>
+        </w:rPr>
+        <w:t>diskutere</w:t>
+      </w:r>
+      <w:r>
+        <w:rPr>
+          <w:lang w:val="en-US"/>
+        </w:rPr>
+        <w:t xml:space="preserve"> </w:t>
+      </w:r>
+      <w:r>
+        <w:rPr>
+          <w:lang w:val="en-US"/>
+        </w:rPr>
+        <w:t>hvordan</w:t>
+      </w:r>
+      <w:r>
+        <w:rPr>
+          <w:lang w:val="en-US"/>
+        </w:rPr>
+        <w:t xml:space="preserve"> vi </w:t>
+      </w:r>
+      <w:r>
+        <w:rPr>
+          <w:lang w:val="en-US"/>
+        </w:rPr>
+        <w:t>bedst</w:t>
+      </w:r>
+      <w:r>
+        <w:rPr>
+          <w:lang w:val="en-US"/>
+        </w:rPr>
+        <w:t xml:space="preserve"> </w:t>
+      </w:r>
+      <w:r>
+        <w:rPr>
+          <w:lang w:val="en-US"/>
+        </w:rPr>
+        <w:t>kan</w:t>
+      </w:r>
+      <w:r>
+        <w:rPr>
+          <w:lang w:val="en-US"/>
+        </w:rPr>
+        <w:t xml:space="preserve"> </w:t>
+      </w:r>
+      <w:r>
+        <w:rPr>
+          <w:lang w:val="en-US"/>
+        </w:rPr>
+        <w:t>strukturere</w:t>
+      </w:r>
+      <w:r>
+        <w:rPr>
+          <w:lang w:val="en-US"/>
+        </w:rPr>
+        <w:t xml:space="preserve"> det </w:t>
+      </w:r>
+      <w:r>
+        <w:rPr>
+          <w:lang w:val="en-US"/>
+        </w:rPr>
+        <w:t>i</w:t>
+      </w:r>
+      <w:r>
+        <w:rPr>
+          <w:lang w:val="en-US"/>
+        </w:rPr>
+        <w:t xml:space="preserve"> forhold </w:t>
+      </w:r>
+      <w:r>
+        <w:rPr>
+          <w:lang w:val="en-US"/>
+        </w:rPr>
+        <w:t>til</w:t>
+      </w:r>
+      <w:r>
+        <w:rPr>
+          <w:lang w:val="en-US"/>
+        </w:rPr>
+        <w:t xml:space="preserve"> SOLID </w:t>
+      </w:r>
+      <w:r>
+        <w:rPr>
+          <w:lang w:val="en-US"/>
+        </w:rPr>
+        <w:t>principperne</w:t>
+      </w:r>
+      <w:r>
+        <w:rPr>
+          <w:lang w:val="en-US"/>
+        </w:rPr>
+        <w:t xml:space="preserve">. I </w:t>
+      </w:r>
+      <w:r>
+        <w:rPr>
+          <w:lang w:val="en-US"/>
+        </w:rPr>
+        <w:t>disse</w:t>
+      </w:r>
+      <w:r>
+        <w:rPr>
+          <w:lang w:val="en-US"/>
+        </w:rPr>
+        <w:t xml:space="preserve"> </w:t>
+      </w:r>
+      <w:r>
+        <w:rPr>
+          <w:lang w:val="en-US"/>
         </w:rPr>
         <w:t>diskutioner</w:t>
       </w:r>
-      <w:proofErr w:type="spellEnd"/>
-      <w:r>
-        <w:rPr>
-          <w:lang w:val="da-DK"/>
-        </w:rPr>
-        <w:t xml:space="preserve"> har vi i første omgang lagt størst vægt at udforske hvordan eksisterende mønstre kan bruges til at danne fundament for vores system. Til at supportere </w:t>
-      </w:r>
-      <w:proofErr w:type="spellStart"/>
-      <w:r>
-        <w:rPr>
-          <w:lang w:val="da-DK"/>
+      <w:r>
+        <w:rPr>
+          <w:lang w:val="en-US"/>
+        </w:rPr>
+        <w:t xml:space="preserve"> </w:t>
+      </w:r>
+      <w:r>
+        <w:rPr>
+          <w:lang w:val="en-US"/>
+        </w:rPr>
+        <w:t>har</w:t>
+      </w:r>
+      <w:r>
+        <w:rPr>
+          <w:lang w:val="en-US"/>
+        </w:rPr>
+        <w:t xml:space="preserve"> vi </w:t>
+      </w:r>
+      <w:r>
+        <w:rPr>
+          <w:lang w:val="en-US"/>
+        </w:rPr>
+        <w:t>i</w:t>
+      </w:r>
+      <w:r>
+        <w:rPr>
+          <w:lang w:val="en-US"/>
+        </w:rPr>
+        <w:t xml:space="preserve"> </w:t>
+      </w:r>
+      <w:r>
+        <w:rPr>
+          <w:lang w:val="en-US"/>
+        </w:rPr>
+        <w:t>første</w:t>
+      </w:r>
+      <w:r>
+        <w:rPr>
+          <w:lang w:val="en-US"/>
+        </w:rPr>
+        <w:t xml:space="preserve"> </w:t>
+      </w:r>
+      <w:r>
+        <w:rPr>
+          <w:lang w:val="en-US"/>
+        </w:rPr>
+        <w:t>omgang</w:t>
+      </w:r>
+      <w:r>
+        <w:rPr>
+          <w:lang w:val="en-US"/>
+        </w:rPr>
+        <w:t xml:space="preserve"> </w:t>
+      </w:r>
+      <w:r>
+        <w:rPr>
+          <w:lang w:val="en-US"/>
+        </w:rPr>
+        <w:t>lagt</w:t>
+      </w:r>
+      <w:r>
+        <w:rPr>
+          <w:lang w:val="en-US"/>
+        </w:rPr>
+        <w:t xml:space="preserve"> </w:t>
+      </w:r>
+      <w:r>
+        <w:rPr>
+          <w:lang w:val="en-US"/>
+        </w:rPr>
+        <w:t>størst</w:t>
+      </w:r>
+      <w:r>
+        <w:rPr>
+          <w:lang w:val="en-US"/>
+        </w:rPr>
+        <w:t xml:space="preserve"> </w:t>
+      </w:r>
+      <w:r>
+        <w:rPr>
+          <w:lang w:val="en-US"/>
+        </w:rPr>
+        <w:t>vægt</w:t>
+      </w:r>
+      <w:r>
+        <w:rPr>
+          <w:lang w:val="en-US"/>
+        </w:rPr>
+        <w:t xml:space="preserve"> </w:t>
+      </w:r>
+      <w:r>
+        <w:rPr>
+          <w:lang w:val="en-US"/>
+        </w:rPr>
+        <w:t xml:space="preserve">på </w:t>
+      </w:r>
+      <w:r>
+        <w:rPr>
+          <w:lang w:val="en-US"/>
+        </w:rPr>
+        <w:t xml:space="preserve">at </w:t>
+      </w:r>
+      <w:r>
+        <w:rPr>
+          <w:lang w:val="en-US"/>
+        </w:rPr>
+        <w:t>udforske</w:t>
+      </w:r>
+      <w:r>
+        <w:rPr>
+          <w:lang w:val="en-US"/>
+        </w:rPr>
+        <w:t xml:space="preserve"> </w:t>
+      </w:r>
+      <w:r>
+        <w:rPr>
+          <w:lang w:val="en-US"/>
+        </w:rPr>
+        <w:t>hvordan</w:t>
+      </w:r>
+      <w:r>
+        <w:rPr>
+          <w:lang w:val="en-US"/>
+        </w:rPr>
+        <w:t xml:space="preserve"> </w:t>
+      </w:r>
+      <w:r>
+        <w:rPr>
+          <w:lang w:val="en-US"/>
+        </w:rPr>
+        <w:t>eksisterende</w:t>
+      </w:r>
+      <w:r>
+        <w:rPr>
+          <w:lang w:val="en-US"/>
+        </w:rPr>
+        <w:t xml:space="preserve"> </w:t>
+      </w:r>
+      <w:r>
+        <w:rPr>
+          <w:lang w:val="en-US"/>
+        </w:rPr>
+        <w:t>mønstre</w:t>
+      </w:r>
+      <w:r>
+        <w:rPr>
+          <w:lang w:val="en-US"/>
+        </w:rPr>
+        <w:t xml:space="preserve"> </w:t>
+      </w:r>
+      <w:r>
+        <w:rPr>
+          <w:lang w:val="en-US"/>
+        </w:rPr>
+        <w:t>kan</w:t>
+      </w:r>
+      <w:r>
+        <w:rPr>
+          <w:lang w:val="en-US"/>
+        </w:rPr>
+        <w:t xml:space="preserve"> </w:t>
+      </w:r>
+      <w:r>
+        <w:rPr>
+          <w:lang w:val="en-US"/>
+        </w:rPr>
+        <w:t>bruges</w:t>
+      </w:r>
+      <w:r>
+        <w:rPr>
+          <w:lang w:val="en-US"/>
+        </w:rPr>
+        <w:t xml:space="preserve"> </w:t>
+      </w:r>
+      <w:r>
+        <w:rPr>
+          <w:lang w:val="en-US"/>
+        </w:rPr>
+        <w:t>til</w:t>
+      </w:r>
+      <w:r>
+        <w:rPr>
+          <w:lang w:val="en-US"/>
+        </w:rPr>
+        <w:t xml:space="preserve"> at </w:t>
+      </w:r>
+      <w:r>
+        <w:rPr>
+          <w:lang w:val="en-US"/>
+        </w:rPr>
+        <w:t>danne</w:t>
+      </w:r>
+      <w:r>
+        <w:rPr>
+          <w:lang w:val="en-US"/>
+        </w:rPr>
+        <w:t xml:space="preserve"> fundament for </w:t>
+      </w:r>
+      <w:r>
+        <w:rPr>
+          <w:lang w:val="en-US"/>
+        </w:rPr>
+        <w:t>vores</w:t>
+      </w:r>
+      <w:r>
+        <w:rPr>
+          <w:lang w:val="en-US"/>
+        </w:rPr>
+        <w:t xml:space="preserve"> system. Til at </w:t>
+      </w:r>
+      <w:r>
+        <w:rPr>
+          <w:lang w:val="en-US"/>
+        </w:rPr>
+        <w:t>supportere</w:t>
+      </w:r>
+      <w:r>
+        <w:rPr>
+          <w:lang w:val="en-US"/>
+        </w:rPr>
+        <w:t xml:space="preserve"> </w:t>
+      </w:r>
+      <w:r>
+        <w:rPr>
+          <w:lang w:val="en-US"/>
         </w:rPr>
         <w:t>arkiteturen</w:t>
       </w:r>
-      <w:proofErr w:type="spellEnd"/>
-      <w:r>
-        <w:rPr>
-          <w:lang w:val="da-DK"/>
-        </w:rPr>
-        <w:t xml:space="preserve"> omkring disse mønstre, lagde vi i første omgang stor vægt på S – Single </w:t>
-      </w:r>
-      <w:proofErr w:type="spellStart"/>
-      <w:r>
-        <w:rPr>
-          <w:lang w:val="da-DK"/>
+      <w:r>
+        <w:rPr>
+          <w:lang w:val="en-US"/>
+        </w:rPr>
+        <w:t xml:space="preserve"> </w:t>
+      </w:r>
+      <w:r>
+        <w:rPr>
+          <w:lang w:val="en-US"/>
+        </w:rPr>
+        <w:t>omkring</w:t>
+      </w:r>
+      <w:r>
+        <w:rPr>
+          <w:lang w:val="en-US"/>
+        </w:rPr>
+        <w:t xml:space="preserve"> </w:t>
+      </w:r>
+      <w:r>
+        <w:rPr>
+          <w:lang w:val="en-US"/>
+        </w:rPr>
+        <w:t>disse</w:t>
+      </w:r>
+      <w:r>
+        <w:rPr>
+          <w:lang w:val="en-US"/>
+        </w:rPr>
+        <w:t xml:space="preserve"> </w:t>
+      </w:r>
+      <w:r>
+        <w:rPr>
+          <w:lang w:val="en-US"/>
+        </w:rPr>
+        <w:t>mønstre</w:t>
+      </w:r>
+      <w:r>
+        <w:rPr>
+          <w:lang w:val="en-US"/>
+        </w:rPr>
+        <w:t xml:space="preserve">, </w:t>
+      </w:r>
+      <w:r>
+        <w:rPr>
+          <w:lang w:val="en-US"/>
+        </w:rPr>
+        <w:t>lagde</w:t>
+      </w:r>
+      <w:r>
+        <w:rPr>
+          <w:lang w:val="en-US"/>
+        </w:rPr>
+        <w:t xml:space="preserve"> vi </w:t>
+      </w:r>
+      <w:r>
+        <w:rPr>
+          <w:lang w:val="en-US"/>
+        </w:rPr>
+        <w:t>i</w:t>
+      </w:r>
+      <w:r>
+        <w:rPr>
+          <w:lang w:val="en-US"/>
+        </w:rPr>
+        <w:t xml:space="preserve"> </w:t>
+      </w:r>
+      <w:r>
+        <w:rPr>
+          <w:lang w:val="en-US"/>
+        </w:rPr>
+        <w:t>første</w:t>
+      </w:r>
+      <w:r>
+        <w:rPr>
+          <w:lang w:val="en-US"/>
+        </w:rPr>
+        <w:t xml:space="preserve"> </w:t>
+      </w:r>
+      <w:r>
+        <w:rPr>
+          <w:lang w:val="en-US"/>
+        </w:rPr>
+        <w:t>omgang</w:t>
+      </w:r>
+      <w:r>
+        <w:rPr>
+          <w:lang w:val="en-US"/>
+        </w:rPr>
+        <w:t xml:space="preserve"> </w:t>
+      </w:r>
+      <w:r>
+        <w:rPr>
+          <w:lang w:val="en-US"/>
+        </w:rPr>
+        <w:t>stor</w:t>
+      </w:r>
+      <w:r>
+        <w:rPr>
+          <w:lang w:val="en-US"/>
+        </w:rPr>
+        <w:t xml:space="preserve"> </w:t>
+      </w:r>
+      <w:r>
+        <w:rPr>
+          <w:lang w:val="en-US"/>
+        </w:rPr>
+        <w:t>vægt</w:t>
+      </w:r>
+      <w:r>
+        <w:rPr>
+          <w:lang w:val="en-US"/>
+        </w:rPr>
+        <w:t xml:space="preserve"> </w:t>
+      </w:r>
+      <w:r>
+        <w:rPr>
+          <w:lang w:val="en-US"/>
+        </w:rPr>
+        <w:t>på</w:t>
+      </w:r>
+      <w:r>
+        <w:rPr>
+          <w:lang w:val="en-US"/>
+        </w:rPr>
+        <w:t xml:space="preserve"> S – Single </w:t>
+      </w:r>
+      <w:r>
+        <w:rPr>
+          <w:lang w:val="en-US"/>
         </w:rPr>
         <w:t>responsibility</w:t>
       </w:r>
-      <w:proofErr w:type="spellEnd"/>
-      <w:r>
-        <w:rPr>
-          <w:lang w:val="da-DK"/>
+      <w:r>
+        <w:rPr>
+          <w:lang w:val="en-US"/>
         </w:rPr>
         <w:t>.</w:t>
       </w:r>
       <w:r>
         <w:rPr>
-          <w:lang w:val="da-DK"/>
+          <w:lang w:val="en-US"/>
         </w:rPr>
         <w:t xml:space="preserve"> </w:t>
       </w:r>
       <w:r>
         <w:rPr>
-          <w:lang w:val="da-DK"/>
+          <w:lang w:val="en-US"/>
         </w:rPr>
         <w:t xml:space="preserve"> </w:t>
       </w:r>
@@ -3198,14 +4073,12 @@
         </w:rPr>
         <w:t xml:space="preserve">Måden vi har forsøgt at benytte single </w:t>
       </w:r>
-      <w:proofErr w:type="spellStart"/>
       <w:r>
         <w:rPr>
           <w:lang w:val="da-DK"/>
         </w:rPr>
         <w:t>responsibility</w:t>
       </w:r>
-      <w:proofErr w:type="spellEnd"/>
       <w:r>
         <w:rPr>
           <w:lang w:val="da-DK"/>
@@ -3224,42 +4097,48 @@
         </w:rPr>
         <w:t xml:space="preserve"> til element </w:t>
       </w:r>
-      <w:proofErr w:type="spellStart"/>
       <w:r>
         <w:rPr>
           <w:lang w:val="da-DK"/>
         </w:rPr>
         <w:t>spawneren</w:t>
       </w:r>
-      <w:proofErr w:type="spellEnd"/>
       <w:r>
         <w:rPr>
           <w:lang w:val="da-DK"/>
         </w:rPr>
         <w:t xml:space="preserve">. Her er der en hoved </w:t>
       </w:r>
-      <w:proofErr w:type="spellStart"/>
-      <w:r>
-        <w:rPr>
-          <w:lang w:val="da-DK"/>
-        </w:rPr>
-        <w:t>controllerns</w:t>
-      </w:r>
-      <w:proofErr w:type="spellEnd"/>
+      <w:r>
+        <w:rPr>
+          <w:lang w:val="da-DK"/>
+        </w:rPr>
+        <w:t>controller</w:t>
+      </w:r>
+      <w:r>
+        <w:rPr>
+          <w:lang w:val="da-DK"/>
+        </w:rPr>
+        <w:t>e</w:t>
+      </w:r>
+      <w:r>
+        <w:rPr>
+          <w:lang w:val="da-DK"/>
+        </w:rPr>
+        <w:t>ns</w:t>
+      </w:r>
       <w:r>
         <w:rPr>
           <w:lang w:val="da-DK"/>
         </w:rPr>
         <w:t xml:space="preserve"> ansvar at controllere det der skal </w:t>
       </w:r>
-      <w:proofErr w:type="spellStart"/>
       <w:r>
         <w:rPr>
           <w:lang w:val="da-DK"/>
         </w:rPr>
         <w:t>spawne</w:t>
       </w:r>
-      <w:proofErr w:type="spellEnd"/>
       <w:r>
         <w:rPr>
           <w:lang w:val="da-DK"/>
@@ -3270,7 +4149,31 @@
         <w:rPr>
           <w:lang w:val="da-DK"/>
         </w:rPr>
-        <w:t>. For at kunne udføre dette ansvar er den afhængig af andre controllere som controllere hvornår del elementerne skal aktivere. Disse ansvar kunne nemt have været lagt i en enkelt klasse, men vi har delt dem op i underansvar, netop for at overholde SOLID principperne.</w:t>
+        <w:t xml:space="preserve">. For at kunne udføre dette ansvar er den afhængig af andre controllere som </w:t>
+      </w:r>
+      <w:r>
+        <w:rPr>
+          <w:lang w:val="da-DK"/>
+        </w:rPr>
+        <w:t>kontrollerer</w:t>
+      </w:r>
+      <w:r>
+        <w:rPr>
+          <w:lang w:val="da-DK"/>
+        </w:rPr>
+        <w:t xml:space="preserve"> hvornår del</w:t>
+      </w:r>
+      <w:r>
+        <w:rPr>
+          <w:lang w:val="da-DK"/>
+        </w:rPr>
+        <w:t>-</w:t>
+      </w:r>
+      <w:r>
+        <w:rPr>
+          <w:lang w:val="da-DK"/>
+        </w:rPr>
+        <w:t>elementerne skal aktivere. Disse ansvar kunne nemt have været lagt i en enkelt klasse, men vi har delt dem op i underansvar, netop for at overholde SOLID principperne.</w:t>
       </w:r>
     </w:p>
     <w:p>
@@ -3287,28 +4190,24 @@
         </w:rPr>
         <w:t xml:space="preserve">Vores primære strategi til at overholde Open </w:t>
       </w:r>
-      <w:proofErr w:type="spellStart"/>
       <w:r>
         <w:rPr>
           <w:lang w:val="da-DK"/>
         </w:rPr>
         <w:t>closed</w:t>
       </w:r>
-      <w:proofErr w:type="spellEnd"/>
       <w:r>
         <w:rPr>
           <w:lang w:val="da-DK"/>
         </w:rPr>
         <w:t xml:space="preserve"> princippet har ikke været en stor bekymring for os, da mange af vores funktioner er meget forskellige, og vi generelt ikke har benyttet særligt meget nedarvning. Når det har været relevant at nedarve, fx da vi implementerede </w:t>
       </w:r>
-      <w:proofErr w:type="spellStart"/>
       <w:r>
         <w:rPr>
           <w:lang w:val="da-DK"/>
         </w:rPr>
         <w:t>factory</w:t>
       </w:r>
-      <w:proofErr w:type="spellEnd"/>
       <w:r>
         <w:rPr>
           <w:lang w:val="da-DK"/>
@@ -3325,17 +4224,14 @@
         <w:rPr>
           <w:lang w:val="da-DK"/>
         </w:rPr>
-        <w:lastRenderedPageBreak/>
-        <w:t xml:space="preserve">den ekstra funktionalitet i det konkrete script. På sammen måde har vores sparsomme brug af nedarvning gjort det nemt at overholde </w:t>
-      </w:r>
-      <w:proofErr w:type="spellStart"/>
+        <w:t xml:space="preserve">den ekstra funktionalitet i det konkrete script. På samme måde har vores sparsomme brug af nedarvning gjort det nemt at overholde </w:t>
+      </w:r>
       <w:r>
         <w:rPr>
           <w:lang w:val="da-DK"/>
         </w:rPr>
         <w:t>Liskovs</w:t>
       </w:r>
-      <w:proofErr w:type="spellEnd"/>
       <w:r>
         <w:rPr>
           <w:lang w:val="da-DK"/>
@@ -3357,33 +4253,71 @@
         </w:rPr>
         <w:t xml:space="preserve">Interface </w:t>
       </w:r>
-      <w:proofErr w:type="spellStart"/>
-      <w:r>
-        <w:rPr>
-          <w:lang w:val="da-DK"/>
-        </w:rPr>
-        <w:t>Segragation</w:t>
-      </w:r>
-      <w:proofErr w:type="spellEnd"/>
+      <w:r>
+        <w:rPr>
+          <w:lang w:val="da-DK"/>
+        </w:rPr>
+        <w:t>Segr</w:t>
+      </w:r>
+      <w:r>
+        <w:rPr>
+          <w:lang w:val="da-DK"/>
+        </w:rPr>
+        <w:t>e</w:t>
+      </w:r>
+      <w:r>
+        <w:rPr>
+          <w:lang w:val="da-DK"/>
+        </w:rPr>
+        <w:t>gation</w:t>
+      </w:r>
       <w:r>
         <w:rPr>
           <w:lang w:val="da-DK"/>
         </w:rPr>
         <w:t xml:space="preserve"> princippet har vi benyttet langt de fleste gange hvor kontakt til andre klasser har været nødvendig. Fx kom det os til gode da vi fandt ud af at </w:t>
       </w:r>
-      <w:proofErr w:type="spellStart"/>
-      <w:r>
-        <w:rPr>
-          <w:lang w:val="da-DK"/>
-        </w:rPr>
-        <w:t>Compas</w:t>
-      </w:r>
-      <w:proofErr w:type="spellEnd"/>
-      <w:r>
-        <w:rPr>
-          <w:lang w:val="da-DK"/>
-        </w:rPr>
-        <w:t xml:space="preserve"> sensoren ikke fungerede i Unity 6. Her var implementeringen af et helt nyt kompas system enorm nem, da det blot var at tilføje et interface.</w:t>
+      <w:r>
+        <w:rPr>
+          <w:lang w:val="da-DK"/>
+        </w:rPr>
+        <w:t>k</w:t>
+      </w:r>
+      <w:r>
+        <w:rPr>
+          <w:lang w:val="da-DK"/>
+        </w:rPr>
+        <w:t>ompas</w:t>
+      </w:r>
+      <w:r>
+        <w:rPr>
+          <w:lang w:val="da-DK"/>
+        </w:rPr>
+        <w:t>-</w:t>
+      </w:r>
+      <w:r>
+        <w:rPr>
+          <w:lang w:val="da-DK"/>
+        </w:rPr>
+        <w:t>sensoren</w:t>
+      </w:r>
+      <w:r>
+        <w:rPr>
+          <w:lang w:val="da-DK"/>
+        </w:rPr>
+        <w:t xml:space="preserve"> ikke fungerede i </w:t>
+      </w:r>
+      <w:r>
+        <w:rPr>
+          <w:lang w:val="da-DK"/>
+        </w:rPr>
+        <w:t>Unity</w:t>
+      </w:r>
+      <w:r>
+        <w:rPr>
+          <w:lang w:val="da-DK"/>
+        </w:rPr>
+        <w:t xml:space="preserve"> 6. Her var implementeringen af et helt nyt kompas system enorm nem, da det blot var at tilføje et interface.</w:t>
       </w:r>
     </w:p>
     <w:p>
@@ -3394,42 +4328,90 @@
           <w:lang w:val="da-DK"/>
         </w:rPr>
       </w:pPr>
-      <w:proofErr w:type="spellStart"/>
       <w:r>
         <w:rPr>
           <w:lang w:val="da-DK"/>
         </w:rPr>
         <w:t>Dependency</w:t>
       </w:r>
-      <w:proofErr w:type="spellEnd"/>
-      <w:r>
-        <w:rPr>
-          <w:lang w:val="da-DK"/>
-        </w:rPr>
-        <w:t xml:space="preserve"> inversion princippet fik vi opfyld tidligt ved at benytte observer mønstret til vores høj </w:t>
-      </w:r>
-      <w:proofErr w:type="spellStart"/>
-      <w:r>
-        <w:rPr>
-          <w:lang w:val="da-DK"/>
-        </w:rPr>
-        <w:t>afhængihe</w:t>
-      </w:r>
-      <w:proofErr w:type="spellEnd"/>
+      <w:r>
+        <w:rPr>
+          <w:lang w:val="da-DK"/>
+        </w:rPr>
+        <w:t xml:space="preserve"> inversion princippet fik vi opfyld</w:t>
+      </w:r>
+      <w:r>
+        <w:rPr>
+          <w:lang w:val="da-DK"/>
+        </w:rPr>
+        <w:t>t</w:t>
+      </w:r>
+      <w:r>
+        <w:rPr>
+          <w:lang w:val="da-DK"/>
+        </w:rPr>
+        <w:t xml:space="preserve"> tidligt ved at benytte observer mønstret til vores høj</w:t>
+      </w:r>
+      <w:r>
+        <w:rPr>
+          <w:lang w:val="da-DK"/>
+        </w:rPr>
+        <w:t>-</w:t>
+      </w:r>
+      <w:r>
+        <w:rPr>
+          <w:lang w:val="da-DK"/>
+        </w:rPr>
+        <w:t>afhængi</w:t>
+      </w:r>
+      <w:r>
+        <w:rPr>
+          <w:lang w:val="da-DK"/>
+        </w:rPr>
+        <w:t>g</w:t>
+      </w:r>
+      <w:r>
+        <w:rPr>
+          <w:lang w:val="da-DK"/>
+        </w:rPr>
+        <w:t>he</w:t>
+      </w:r>
+      <w:r>
+        <w:rPr>
+          <w:lang w:val="da-DK"/>
+        </w:rPr>
+        <w:t>d</w:t>
+      </w:r>
+      <w:r>
+        <w:rPr>
+          <w:lang w:val="da-DK"/>
+        </w:rPr>
+        <w:t>s</w:t>
+      </w:r>
       <w:r>
         <w:rPr>
           <w:lang w:val="da-DK"/>
         </w:rPr>
         <w:t xml:space="preserve"> del af vores system: Navigations systemet. Ellers har vi generelt forsøgt at forbinde høj </w:t>
       </w:r>
-      <w:proofErr w:type="spellStart"/>
-      <w:r>
-        <w:rPr>
-          <w:lang w:val="da-DK"/>
-        </w:rPr>
-        <w:t>afhængiheds</w:t>
-      </w:r>
-      <w:proofErr w:type="spellEnd"/>
+      <w:r>
+        <w:rPr>
+          <w:lang w:val="da-DK"/>
+        </w:rPr>
+        <w:t>afhængi</w:t>
+      </w:r>
+      <w:r>
+        <w:rPr>
+          <w:lang w:val="da-DK"/>
+        </w:rPr>
+        <w:t>g</w:t>
+      </w:r>
+      <w:r>
+        <w:rPr>
+          <w:lang w:val="da-DK"/>
+        </w:rPr>
+        <w:t>heds</w:t>
+      </w:r>
       <w:r>
         <w:rPr>
           <w:lang w:val="da-DK"/>
@@ -3439,58 +4421,13 @@
     </w:p>
     <w:p>
       <w:pPr>
-        <w:pStyle w:val="Brdtekst1"/>
-        <w:jc w:val="left"/>
-        <w:rPr>
-          <w:lang w:val="da-DK"/>
-        </w:rPr>
-      </w:pPr>
-      <w:r>
-        <w:rPr>
-          <w:highlight w:val="red"/>
-          <w:lang w:val="da-DK"/>
-        </w:rPr>
-        <w:t xml:space="preserve">Indsæt </w:t>
-      </w:r>
-      <w:proofErr w:type="spellStart"/>
-      <w:r>
-        <w:rPr>
-          <w:highlight w:val="red"/>
-          <w:lang w:val="da-DK"/>
-        </w:rPr>
-        <w:t>dependecy</w:t>
-      </w:r>
-      <w:proofErr w:type="spellEnd"/>
-      <w:r>
-        <w:rPr>
-          <w:highlight w:val="red"/>
-          <w:lang w:val="da-DK"/>
-        </w:rPr>
-        <w:t xml:space="preserve"> diagram</w:t>
-      </w:r>
-      <w:r>
-        <w:rPr>
-          <w:lang w:val="da-DK"/>
-        </w:rPr>
-        <w:t xml:space="preserve"> </w:t>
-      </w:r>
-    </w:p>
-    <w:p>
-      <w:pPr>
-        <w:rPr>
-          <w:lang w:val="da-DK"/>
-        </w:rPr>
-      </w:pPr>
-    </w:p>
-    <w:p>
-      <w:pPr>
         <w:pStyle w:val="Overskrift1"/>
         <w:jc w:val="left"/>
         <w:rPr>
           <w:lang w:val="da-DK"/>
         </w:rPr>
       </w:pPr>
-      <w:bookmarkStart w:id="3" w:name="_Toc199143536"/>
+      <w:bookmarkStart w:name="_Toc199143536" w:id="3"/>
       <w:r>
         <w:rPr>
           <w:lang w:val="da-DK"/>
@@ -3517,7 +4454,19 @@
         <w:rPr>
           <w:lang w:val="da-DK"/>
         </w:rPr>
-        <w:t>om tidligere nævn er AR systemet en central del af vores spil. I dette afsnit vil vi gå en smule mere i dybden med hvordan vi rent teknisk benytter det og hvilke kriterier der skal være opfyldt for at kunne bruge det.</w:t>
+        <w:t>om tidligere nævn</w:t>
+      </w:r>
+      <w:r>
+        <w:rPr>
+          <w:lang w:val="da-DK"/>
+        </w:rPr>
+        <w:t>t</w:t>
+      </w:r>
+      <w:r>
+        <w:rPr>
+          <w:lang w:val="da-DK"/>
+        </w:rPr>
+        <w:t xml:space="preserve"> er AR systemet en central del af vores spil. I dette afsnit vil vi gå en smule mere i dybden med hvordan vi rent teknisk benytter det og hvilke kriterier der skal være opfyldt for at kunne bruge det.</w:t>
       </w:r>
     </w:p>
     <w:p>
@@ -3532,58 +4481,56 @@
         <w:rPr>
           <w:lang w:val="da-DK"/>
         </w:rPr>
-        <w:t xml:space="preserve">Vores spil benytter plane </w:t>
-      </w:r>
-      <w:proofErr w:type="spellStart"/>
+        <w:t>Vores spil benytter plane</w:t>
+      </w:r>
+      <w:r>
+        <w:rPr>
+          <w:lang w:val="da-DK"/>
+        </w:rPr>
+        <w:t>-</w:t>
+      </w:r>
       <w:r>
         <w:rPr>
           <w:lang w:val="da-DK"/>
         </w:rPr>
         <w:t>detection</w:t>
       </w:r>
-      <w:proofErr w:type="spellEnd"/>
       <w:r>
         <w:rPr>
           <w:lang w:val="da-DK"/>
         </w:rPr>
         <w:t xml:space="preserve"> til at referere til den virkelige verden. Dette gør vi </w:t>
       </w:r>
-      <w:proofErr w:type="gramStart"/>
-      <w:r>
-        <w:rPr>
-          <w:lang w:val="da-DK"/>
-        </w:rPr>
-        <w:t>da  vores</w:t>
-      </w:r>
-      <w:proofErr w:type="gramEnd"/>
+      <w:r>
+        <w:rPr>
+          <w:lang w:val="da-DK"/>
+        </w:rPr>
+        <w:t>da vores</w:t>
+      </w:r>
       <w:r>
         <w:rPr>
           <w:lang w:val="da-DK"/>
         </w:rPr>
         <w:t xml:space="preserve"> spil som udgangspunkt er designet til at finde sted i en by, hvor plane flader er rigelige. Derudover, vil andre </w:t>
       </w:r>
-      <w:proofErr w:type="spellStart"/>
       <w:r>
         <w:rPr>
           <w:lang w:val="da-DK"/>
         </w:rPr>
         <w:t>detectionsmetoder</w:t>
       </w:r>
-      <w:proofErr w:type="spellEnd"/>
       <w:r>
         <w:rPr>
           <w:lang w:val="da-DK"/>
         </w:rPr>
         <w:t xml:space="preserve"> som billedsporing ikke give mening for os, da vi er afhængige af </w:t>
       </w:r>
-      <w:proofErr w:type="spellStart"/>
       <w:r>
         <w:rPr>
           <w:lang w:val="da-DK"/>
         </w:rPr>
         <w:t>gps</w:t>
       </w:r>
-      <w:proofErr w:type="spellEnd"/>
       <w:r>
         <w:rPr>
           <w:lang w:val="da-DK"/>
@@ -3605,88 +4552,90 @@
         </w:rPr>
         <w:t xml:space="preserve">Når tiden er til at </w:t>
       </w:r>
-      <w:proofErr w:type="spellStart"/>
       <w:r>
         <w:rPr>
           <w:lang w:val="da-DK"/>
         </w:rPr>
         <w:t>instantiere</w:t>
       </w:r>
-      <w:proofErr w:type="spellEnd"/>
       <w:r>
         <w:rPr>
           <w:lang w:val="da-DK"/>
         </w:rPr>
         <w:t xml:space="preserve"> et objekt i spil scenen, bruger vi en </w:t>
       </w:r>
-      <w:proofErr w:type="spellStart"/>
-      <w:r>
-        <w:rPr>
-          <w:lang w:val="da-DK"/>
-        </w:rPr>
-        <w:t>CoRoutine</w:t>
-      </w:r>
-      <w:proofErr w:type="spellEnd"/>
+      <w:r>
+        <w:rPr>
+          <w:lang w:val="da-DK"/>
+        </w:rPr>
+        <w:t>Co</w:t>
+      </w:r>
+      <w:r>
+        <w:rPr>
+          <w:lang w:val="da-DK"/>
+        </w:rPr>
+        <w:t>r</w:t>
+      </w:r>
+      <w:r>
+        <w:rPr>
+          <w:lang w:val="da-DK"/>
+        </w:rPr>
+        <w:t>outine</w:t>
+      </w:r>
       <w:r>
         <w:rPr>
           <w:lang w:val="da-DK"/>
         </w:rPr>
         <w:t xml:space="preserve"> til at tjekke for planer, og derefter </w:t>
       </w:r>
-      <w:proofErr w:type="spellStart"/>
+      <w:r>
+        <w:rPr>
+          <w:lang w:val="da-DK"/>
+        </w:rPr>
+        <w:t xml:space="preserve">instantiere </w:t>
+      </w:r>
+      <w:r>
+        <w:rPr>
+          <w:lang w:val="da-DK"/>
+        </w:rPr>
+        <w:t xml:space="preserve">hvis der findes en. </w:t>
+      </w:r>
+      <w:r>
+        <w:rPr>
+          <w:lang w:val="da-DK"/>
+        </w:rPr>
+        <w:t>Denne metode</w:t>
+      </w:r>
+      <w:r>
+        <w:rPr>
+          <w:lang w:val="da-DK"/>
+        </w:rPr>
+        <w:t xml:space="preserve"> fortsætter til der er fundet en egnet flade </w:t>
+      </w:r>
+      <w:r>
+        <w:rPr>
+          <w:lang w:val="da-DK"/>
+        </w:rPr>
+        <w:t xml:space="preserve">at </w:t>
+      </w:r>
       <w:r>
         <w:rPr>
           <w:lang w:val="da-DK"/>
         </w:rPr>
         <w:t>spawne</w:t>
       </w:r>
-      <w:proofErr w:type="spellEnd"/>
-      <w:r>
-        <w:rPr>
-          <w:lang w:val="da-DK"/>
-        </w:rPr>
-        <w:t xml:space="preserve"> hvis der findes en. </w:t>
-      </w:r>
-      <w:r>
-        <w:rPr>
-          <w:lang w:val="da-DK"/>
-        </w:rPr>
-        <w:t>Denne metode</w:t>
-      </w:r>
-      <w:r>
-        <w:rPr>
-          <w:lang w:val="da-DK"/>
-        </w:rPr>
-        <w:t xml:space="preserve"> fortsætter til der er fundet en egnet flade </w:t>
-      </w:r>
-      <w:r>
-        <w:rPr>
-          <w:lang w:val="da-DK"/>
-        </w:rPr>
-        <w:t xml:space="preserve">at </w:t>
-      </w:r>
-      <w:proofErr w:type="spellStart"/>
-      <w:r>
-        <w:rPr>
-          <w:lang w:val="da-DK"/>
-        </w:rPr>
-        <w:t>spawne</w:t>
-      </w:r>
-      <w:proofErr w:type="spellEnd"/>
       <w:r>
         <w:rPr>
           <w:lang w:val="da-DK"/>
         </w:rPr>
         <w:t xml:space="preserve"> på, hvorefter der tages udgangspunkt i spillerens position i den digitale verden til at placere det </w:t>
       </w:r>
-      <w:proofErr w:type="spellStart"/>
       <w:r>
         <w:rPr>
           <w:lang w:val="da-DK"/>
         </w:rPr>
         <w:t>instantierede</w:t>
       </w:r>
-      <w:proofErr w:type="spellEnd"/>
       <w:r>
         <w:rPr>
           <w:lang w:val="da-DK"/>
@@ -3708,56 +4657,54 @@
         </w:rPr>
         <w:t xml:space="preserve">For at kunne interagere med </w:t>
       </w:r>
-      <w:proofErr w:type="spellStart"/>
       <w:r>
         <w:rPr>
           <w:lang w:val="da-DK"/>
         </w:rPr>
         <w:t>spawnede</w:t>
       </w:r>
-      <w:proofErr w:type="spellEnd"/>
       <w:r>
         <w:rPr>
           <w:lang w:val="da-DK"/>
         </w:rPr>
         <w:t xml:space="preserve"> objekter har vi oprettet klassen: </w:t>
       </w:r>
-      <w:proofErr w:type="spellStart"/>
       <w:r>
         <w:rPr>
           <w:lang w:val="da-DK"/>
         </w:rPr>
         <w:t>ARPressDetector</w:t>
       </w:r>
-      <w:proofErr w:type="spellEnd"/>
       <w:r>
         <w:rPr>
           <w:lang w:val="da-DK"/>
         </w:rPr>
         <w:t xml:space="preserve">, der caster en </w:t>
       </w:r>
-      <w:proofErr w:type="spellStart"/>
       <w:r>
         <w:rPr>
           <w:lang w:val="da-DK"/>
         </w:rPr>
         <w:t>ray</w:t>
       </w:r>
-      <w:proofErr w:type="spellEnd"/>
       <w:r>
         <w:rPr>
           <w:lang w:val="da-DK"/>
         </w:rPr>
         <w:t xml:space="preserve"> fra spillerens skærm, og vinkelret ind i den digitale verden. Herefter, </w:t>
       </w:r>
-      <w:proofErr w:type="spellStart"/>
       <w:r>
         <w:rPr>
           <w:lang w:val="da-DK"/>
         </w:rPr>
         <w:t>iterere</w:t>
       </w:r>
-      <w:proofErr w:type="spellEnd"/>
+      <w:r>
+        <w:rPr>
+          <w:lang w:val="da-DK"/>
+        </w:rPr>
+        <w:t>r</w:t>
+      </w:r>
       <w:r>
         <w:rPr>
           <w:lang w:val="da-DK"/>
@@ -3768,25 +4715,20 @@
         <w:rPr>
           <w:lang w:val="da-DK"/>
         </w:rPr>
-        <w:lastRenderedPageBreak/>
         <w:t xml:space="preserve">relevant tag. Hvis der bliver fundet et match, kalder den et handler interface, hvor resten af interaktionen processeres i en separat </w:t>
       </w:r>
-      <w:proofErr w:type="spellStart"/>
-      <w:proofErr w:type="gramStart"/>
       <w:r>
         <w:rPr>
           <w:lang w:val="da-DK"/>
         </w:rPr>
         <w:t>OnPress</w:t>
       </w:r>
-      <w:proofErr w:type="spellEnd"/>
       <w:r>
         <w:rPr>
           <w:lang w:val="da-DK"/>
         </w:rPr>
         <w:t>(</w:t>
       </w:r>
-      <w:proofErr w:type="gramEnd"/>
       <w:r>
         <w:rPr>
           <w:lang w:val="da-DK"/>
@@ -3802,7 +4744,7 @@
           <w:lang w:val="da-DK"/>
         </w:rPr>
       </w:pPr>
-      <w:bookmarkStart w:id="4" w:name="_Toc199143537"/>
+      <w:bookmarkStart w:name="_Toc199143537" w:id="4"/>
       <w:r>
         <w:rPr>
           <w:lang w:val="da-DK"/>
@@ -3825,84 +4767,102 @@
         </w:rPr>
         <w:t xml:space="preserve">Royal Go er baseret på </w:t>
       </w:r>
-      <w:proofErr w:type="spellStart"/>
       <w:r>
         <w:rPr>
           <w:lang w:val="da-DK"/>
         </w:rPr>
         <w:t>gps</w:t>
       </w:r>
-      <w:proofErr w:type="spellEnd"/>
       <w:r>
         <w:rPr>
           <w:lang w:val="da-DK"/>
         </w:rPr>
         <w:t xml:space="preserve"> </w:t>
       </w:r>
-      <w:proofErr w:type="spellStart"/>
-      <w:r>
-        <w:rPr>
-          <w:lang w:val="da-DK"/>
-        </w:rPr>
-        <w:t>locationer</w:t>
-      </w:r>
-      <w:proofErr w:type="spellEnd"/>
-      <w:r>
-        <w:rPr>
-          <w:lang w:val="da-DK"/>
-        </w:rPr>
-        <w:t xml:space="preserve"> og retning, og er derfor afhængig af at det </w:t>
-      </w:r>
-      <w:proofErr w:type="spellStart"/>
-      <w:r>
-        <w:rPr>
-          <w:lang w:val="da-DK"/>
-        </w:rPr>
-        <w:t>device</w:t>
-      </w:r>
-      <w:proofErr w:type="spellEnd"/>
-      <w:r>
-        <w:rPr>
-          <w:lang w:val="da-DK"/>
-        </w:rPr>
-        <w:t xml:space="preserve"> der spilles </w:t>
-      </w:r>
-      <w:proofErr w:type="gramStart"/>
+      <w:r>
+        <w:rPr>
+          <w:lang w:val="da-DK"/>
+        </w:rPr>
+        <w:t>lo</w:t>
+      </w:r>
+      <w:r>
+        <w:rPr>
+          <w:lang w:val="da-DK"/>
+        </w:rPr>
+        <w:t>k</w:t>
+      </w:r>
+      <w:r>
+        <w:rPr>
+          <w:lang w:val="da-DK"/>
+        </w:rPr>
+        <w:t>ationer</w:t>
+      </w:r>
+      <w:r>
+        <w:rPr>
+          <w:lang w:val="da-DK"/>
+        </w:rPr>
+        <w:t xml:space="preserve"> og retning, og er derfor afhængig af at de</w:t>
+      </w:r>
+      <w:r>
+        <w:rPr>
+          <w:lang w:val="da-DK"/>
+        </w:rPr>
+        <w:t>n</w:t>
+      </w:r>
+      <w:r>
+        <w:rPr>
+          <w:lang w:val="da-DK"/>
+        </w:rPr>
+        <w:t xml:space="preserve"> </w:t>
+      </w:r>
+      <w:r>
+        <w:rPr>
+          <w:lang w:val="da-DK"/>
+        </w:rPr>
+        <w:t xml:space="preserve">enhed </w:t>
+      </w:r>
+      <w:r>
+        <w:rPr>
+          <w:lang w:val="da-DK"/>
+        </w:rPr>
+        <w:t xml:space="preserve">der spilles </w:t>
+      </w:r>
       <w:r>
         <w:rPr>
           <w:lang w:val="da-DK"/>
         </w:rPr>
         <w:t>på</w:t>
       </w:r>
-      <w:proofErr w:type="gramEnd"/>
       <w:r>
         <w:rPr>
           <w:lang w:val="da-DK"/>
         </w:rPr>
         <w:t xml:space="preserve"> har adgang til både </w:t>
       </w:r>
-      <w:proofErr w:type="spellStart"/>
       <w:r>
         <w:rPr>
           <w:lang w:val="da-DK"/>
         </w:rPr>
         <w:t>gps</w:t>
       </w:r>
-      <w:proofErr w:type="spellEnd"/>
       <w:r>
         <w:rPr>
           <w:lang w:val="da-DK"/>
         </w:rPr>
         <w:t xml:space="preserve"> og </w:t>
       </w:r>
-      <w:proofErr w:type="spellStart"/>
-      <w:r>
-        <w:rPr>
-          <w:lang w:val="da-DK"/>
-        </w:rPr>
-        <w:t>compas</w:t>
-      </w:r>
-      <w:proofErr w:type="spellEnd"/>
+      <w:r>
+        <w:rPr>
+          <w:lang w:val="da-DK"/>
+        </w:rPr>
+        <w:t>k</w:t>
+      </w:r>
+      <w:r>
+        <w:rPr>
+          <w:lang w:val="da-DK"/>
+        </w:rPr>
+        <w:t>ompas</w:t>
+      </w:r>
       <w:r>
         <w:rPr>
           <w:lang w:val="da-DK"/>
@@ -3913,44 +4873,92 @@
         <w:rPr>
           <w:lang w:val="da-DK"/>
         </w:rPr>
-        <w:t xml:space="preserve">For at kunne tilgå disse inputs i Unity er det dog nødvendigt først at </w:t>
-      </w:r>
-      <w:proofErr w:type="spellStart"/>
-      <w:r>
-        <w:rPr>
-          <w:lang w:val="da-DK"/>
-        </w:rPr>
-        <w:t>konfugerer</w:t>
-      </w:r>
-      <w:proofErr w:type="spellEnd"/>
+        <w:t xml:space="preserve">For at kunne tilgå disse inputs i </w:t>
+      </w:r>
+      <w:r>
+        <w:rPr>
+          <w:lang w:val="da-DK"/>
+        </w:rPr>
+        <w:t>Unity</w:t>
+      </w:r>
+      <w:r>
+        <w:rPr>
+          <w:lang w:val="da-DK"/>
+        </w:rPr>
+        <w:t xml:space="preserve"> er det dog nødvendigt først at </w:t>
+      </w:r>
+      <w:r>
+        <w:rPr>
+          <w:lang w:val="da-DK"/>
+        </w:rPr>
+        <w:t>konf</w:t>
+      </w:r>
+      <w:r>
+        <w:rPr>
+          <w:lang w:val="da-DK"/>
+        </w:rPr>
+        <w:t>i</w:t>
+      </w:r>
+      <w:r>
+        <w:rPr>
+          <w:lang w:val="da-DK"/>
+        </w:rPr>
+        <w:t>g</w:t>
+      </w:r>
+      <w:r>
+        <w:rPr>
+          <w:lang w:val="da-DK"/>
+        </w:rPr>
+        <w:t>ur</w:t>
+      </w:r>
+      <w:r>
+        <w:rPr>
+          <w:lang w:val="da-DK"/>
+        </w:rPr>
+        <w:t>erer</w:t>
+      </w:r>
       <w:r>
         <w:rPr>
           <w:lang w:val="da-DK"/>
         </w:rPr>
         <w:t xml:space="preserve"> systemet til at kunne tilgå dem. Dette gøres gennem </w:t>
       </w:r>
-      <w:proofErr w:type="gramStart"/>
-      <w:r>
-        <w:rPr>
-          <w:lang w:val="da-DK"/>
-        </w:rPr>
-        <w:t>android manifestet</w:t>
-      </w:r>
-      <w:proofErr w:type="gramEnd"/>
+      <w:r>
+        <w:rPr>
+          <w:lang w:val="da-DK"/>
+        </w:rPr>
+        <w:t>android</w:t>
+      </w:r>
+      <w:r>
+        <w:rPr>
+          <w:lang w:val="da-DK"/>
+        </w:rPr>
+        <w:t>-</w:t>
+      </w:r>
+      <w:r>
+        <w:rPr>
+          <w:lang w:val="da-DK"/>
+        </w:rPr>
+        <w:t>manifestet</w:t>
+      </w:r>
       <w:r>
         <w:rPr>
           <w:lang w:val="da-DK"/>
         </w:rPr>
         <w:t xml:space="preserve">, hvor få linjer kode skal </w:t>
       </w:r>
-      <w:proofErr w:type="spellStart"/>
-      <w:r>
-        <w:rPr>
-          <w:lang w:val="da-DK"/>
-        </w:rPr>
-        <w:t>tilføjse</w:t>
-      </w:r>
-      <w:proofErr w:type="spellEnd"/>
+      <w:r>
+        <w:rPr>
+          <w:lang w:val="da-DK"/>
+        </w:rPr>
+        <w:t>tilføj</w:t>
+      </w:r>
+      <w:r>
+        <w:rPr>
+          <w:lang w:val="da-DK"/>
+        </w:rPr>
+        <w:t>es</w:t>
+      </w:r>
       <w:r>
         <w:rPr>
           <w:lang w:val="da-DK"/>
@@ -3963,82 +4971,96 @@
         </w:rPr>
         <w:t xml:space="preserve">Af de to sensorer har </w:t>
       </w:r>
-      <w:proofErr w:type="spellStart"/>
       <w:r>
         <w:rPr>
           <w:lang w:val="da-DK"/>
         </w:rPr>
         <w:t>gps</w:t>
       </w:r>
-      <w:proofErr w:type="spellEnd"/>
+      <w:r>
+        <w:rPr>
+          <w:lang w:val="da-DK"/>
+        </w:rPr>
+        <w:t>-</w:t>
+      </w:r>
+      <w:r>
+        <w:rPr>
+          <w:lang w:val="da-DK"/>
+        </w:rPr>
+        <w:t>lo</w:t>
+      </w:r>
+      <w:r>
+        <w:rPr>
+          <w:lang w:val="da-DK"/>
+        </w:rPr>
+        <w:t>k</w:t>
+      </w:r>
+      <w:r>
+        <w:rPr>
+          <w:lang w:val="da-DK"/>
+        </w:rPr>
+        <w:t>ationer</w:t>
+      </w:r>
+      <w:r>
+        <w:rPr>
+          <w:lang w:val="da-DK"/>
+        </w:rPr>
+        <w:t xml:space="preserve"> været den nemmeste at benytte, da den </w:t>
+      </w:r>
+      <w:r>
+        <w:rPr>
+          <w:lang w:val="da-DK"/>
+        </w:rPr>
+        <w:t>gav længde og bredde grader direkte</w:t>
+      </w:r>
+      <w:r>
+        <w:rPr>
+          <w:lang w:val="da-DK"/>
+        </w:rPr>
+        <w:t xml:space="preserve">, mens </w:t>
+      </w:r>
+      <w:r>
+        <w:rPr>
+          <w:lang w:val="da-DK"/>
+        </w:rPr>
+        <w:t>dataen</w:t>
+      </w:r>
+      <w:r>
+        <w:rPr>
+          <w:lang w:val="da-DK"/>
+        </w:rPr>
+        <w:t xml:space="preserve"> fra </w:t>
+      </w:r>
+      <w:r>
+        <w:rPr>
+          <w:lang w:val="da-DK"/>
+        </w:rPr>
+        <w:t>ma</w:t>
+      </w:r>
+      <w:r>
+        <w:rPr>
+          <w:lang w:val="da-DK"/>
+        </w:rPr>
+        <w:t>g</w:t>
+      </w:r>
+      <w:r>
+        <w:rPr>
+          <w:lang w:val="da-DK"/>
+        </w:rPr>
+        <w:t>netic</w:t>
+      </w:r>
       <w:r>
         <w:rPr>
           <w:lang w:val="da-DK"/>
         </w:rPr>
         <w:t xml:space="preserve"> </w:t>
       </w:r>
-      <w:proofErr w:type="spellStart"/>
-      <w:r>
-        <w:rPr>
-          <w:lang w:val="da-DK"/>
-        </w:rPr>
-        <w:t>locationer</w:t>
-      </w:r>
-      <w:proofErr w:type="spellEnd"/>
-      <w:r>
-        <w:rPr>
-          <w:lang w:val="da-DK"/>
-        </w:rPr>
-        <w:t xml:space="preserve"> været den nemmeste at benytte, da den </w:t>
-      </w:r>
-      <w:r>
-        <w:rPr>
-          <w:lang w:val="da-DK"/>
-        </w:rPr>
-        <w:t>gav længde og bredde grader direkte</w:t>
-      </w:r>
-      <w:r>
-        <w:rPr>
-          <w:lang w:val="da-DK"/>
-        </w:rPr>
-        <w:t xml:space="preserve">, mens </w:t>
-      </w:r>
-      <w:proofErr w:type="spellStart"/>
-      <w:r>
-        <w:rPr>
-          <w:lang w:val="da-DK"/>
-        </w:rPr>
-        <w:t>dataen</w:t>
-      </w:r>
-      <w:proofErr w:type="spellEnd"/>
-      <w:r>
-        <w:rPr>
-          <w:lang w:val="da-DK"/>
-        </w:rPr>
-        <w:t xml:space="preserve"> fra </w:t>
-      </w:r>
-      <w:proofErr w:type="spellStart"/>
-      <w:r>
-        <w:rPr>
-          <w:lang w:val="da-DK"/>
-        </w:rPr>
-        <w:t>mangnetic</w:t>
-      </w:r>
-      <w:proofErr w:type="spellEnd"/>
-      <w:r>
-        <w:rPr>
-          <w:lang w:val="da-DK"/>
-        </w:rPr>
-        <w:t xml:space="preserve"> </w:t>
-      </w:r>
-      <w:proofErr w:type="spellStart"/>
       <w:r>
         <w:rPr>
           <w:lang w:val="da-DK"/>
         </w:rPr>
         <w:t>field</w:t>
       </w:r>
-      <w:proofErr w:type="spellEnd"/>
       <w:r>
         <w:rPr>
           <w:lang w:val="da-DK"/>
@@ -4077,53 +5099,79 @@
         <w:rPr>
           <w:lang w:val="da-DK"/>
         </w:rPr>
+        <w:t xml:space="preserve">Eftersom </w:t>
+      </w:r>
+      <w:r>
+        <w:rPr>
+          <w:lang w:val="da-DK"/>
+        </w:rPr>
+        <w:t>Unity</w:t>
+      </w:r>
+      <w:r>
+        <w:rPr>
+          <w:lang w:val="da-DK"/>
+        </w:rPr>
+        <w:t xml:space="preserve"> 6 ikke supportere</w:t>
+      </w:r>
+      <w:r>
+        <w:rPr>
+          <w:lang w:val="da-DK"/>
+        </w:rPr>
+        <w:t>r</w:t>
+      </w:r>
+      <w:r>
+        <w:rPr>
+          <w:lang w:val="da-DK"/>
+        </w:rPr>
+        <w:t xml:space="preserve"> det gamle kompas, men nu har en magnetisk felt sensor, er det nødvendigt at lave et kompas fra bunden af, fra en Vector3</w:t>
+      </w:r>
+      <w:r>
+        <w:rPr>
+          <w:lang w:val="da-DK"/>
+        </w:rPr>
+        <w:t xml:space="preserve">. </w:t>
+      </w:r>
+      <w:r>
+        <w:rPr>
+          <w:lang w:val="da-DK"/>
+        </w:rPr>
+        <w:t xml:space="preserve">Den</w:t>
+      </w:r>
+      <w:r>
+        <w:rPr>
+          <w:lang w:val="da-DK"/>
+        </w:rPr>
+        <w:t xml:space="preserve"> magnetisk</w:t>
+      </w:r>
+      <w:r>
+        <w:rPr>
+          <w:lang w:val="da-DK"/>
+        </w:rPr>
+        <w:t xml:space="preserve"> felt sensor </w:t>
+      </w:r>
+      <w:r>
+        <w:rPr>
+          <w:lang w:val="da-DK"/>
+        </w:rPr>
+        <w:t xml:space="preserve">returnere</w:t>
+      </w:r>
+      <w:r>
+        <w:rPr>
+          <w:lang w:val="da-DK"/>
+        </w:rPr>
+        <w:t xml:space="preserve">r</w:t>
+      </w:r>
+      <w:r>
+        <w:rPr>
+          <w:lang w:val="da-DK"/>
+        </w:rPr>
         <w:t xml:space="preserve"> </w:t>
       </w:r>
       <w:r>
         <w:rPr>
           <w:lang w:val="da-DK"/>
         </w:rPr>
-        <w:t>Eftersom Unity 6 ikke supportere det gamle kompas, men nu har en magnetisk felt sensor, er det nødvendigt at lave et kompas fra bunden af, fra en Vector3</w:t>
-      </w:r>
-      <w:r>
-        <w:rPr>
-          <w:lang w:val="da-DK"/>
-        </w:rPr>
-        <w:t xml:space="preserve">. </w:t>
-      </w:r>
-      <w:proofErr w:type="gramStart"/>
-      <w:r>
-        <w:rPr>
-          <w:lang w:val="da-DK"/>
-        </w:rPr>
-        <w:t xml:space="preserve">Den </w:t>
-      </w:r>
-      <w:r>
-        <w:rPr>
-          <w:lang w:val="da-DK"/>
-        </w:rPr>
-        <w:t xml:space="preserve"> magnetisk</w:t>
-      </w:r>
-      <w:proofErr w:type="gramEnd"/>
-      <w:r>
-        <w:rPr>
-          <w:lang w:val="da-DK"/>
-        </w:rPr>
-        <w:t xml:space="preserve"> felt sensor </w:t>
-      </w:r>
-      <w:proofErr w:type="spellStart"/>
-      <w:r>
-        <w:rPr>
-          <w:lang w:val="da-DK"/>
-        </w:rPr>
-        <w:t>detectere</w:t>
-      </w:r>
-      <w:proofErr w:type="spellEnd"/>
-      <w:r>
-        <w:rPr>
-          <w:lang w:val="da-DK"/>
-        </w:rPr>
-        <w:t xml:space="preserve"> ud tre akse, nord/syd, øst/vest og op/ned. For at kunne omsætte dette til et brugbart resultat benyttede vi atan2 til at få relationen mellem disse i radianer, som vi så omregnede til grader </w:t>
+        <w:t xml:space="preserve">tre akse, nord/syd, øst/vest og op/ned. For at kunne omsætte dette til et brugbart resultat benyttede vi atan2 til at få relationen mellem disse i radianer, som vi så omregnede til grader </w:t>
       </w:r>
       <w:sdt>
         <w:sdtPr>
@@ -4132,6 +5180,9 @@
           </w:rPr>
           <w:id w:val="2070146609"/>
           <w:citation/>
+          <w:placeholder>
+            <w:docPart w:val="DefaultPlaceholder_1081868574"/>
+          </w:placeholder>
         </w:sdtPr>
         <w:sdtContent>
           <w:r>
@@ -4166,6 +5217,11 @@
             <w:fldChar w:fldCharType="end"/>
           </w:r>
         </w:sdtContent>
+        <w:sdtEndPr>
+          <w:rPr>
+            <w:lang w:val="da-DK"/>
+          </w:rPr>
+        </w:sdtEndPr>
       </w:sdt>
       <w:r>
         <w:rPr>
@@ -4234,56 +5290,78 @@
         </w:rPr>
         <w:t xml:space="preserve">Til at kunne guide spilleren rundt  er der også gjort brug af GPS signalet fra telefonen, dette hentes ned fra input systemet, som giver os spillerens nuværende Latitude og </w:t>
       </w:r>
-      <w:proofErr w:type="spellStart"/>
       <w:r>
         <w:rPr>
           <w:lang w:val="da-DK"/>
         </w:rPr>
         <w:t>Longitude</w:t>
       </w:r>
-      <w:proofErr w:type="spellEnd"/>
       <w:r>
         <w:rPr>
           <w:lang w:val="da-DK"/>
         </w:rPr>
         <w:t xml:space="preserve"> position, disse ”</w:t>
       </w:r>
-      <w:proofErr w:type="spellStart"/>
       <w:r>
         <w:rPr>
           <w:lang w:val="da-DK"/>
         </w:rPr>
         <w:t>Lat</w:t>
       </w:r>
-      <w:proofErr w:type="spellEnd"/>
       <w:r>
         <w:rPr>
           <w:lang w:val="da-DK"/>
         </w:rPr>
         <w:t xml:space="preserve">/Long” </w:t>
       </w:r>
-      <w:proofErr w:type="spellStart"/>
-      <w:r>
-        <w:rPr>
-          <w:lang w:val="da-DK"/>
-        </w:rPr>
-        <w:t>kordinatere</w:t>
-      </w:r>
-      <w:proofErr w:type="spellEnd"/>
+      <w:r>
+        <w:rPr>
+          <w:lang w:val="da-DK"/>
+        </w:rPr>
+        <w:t>ko</w:t>
+      </w:r>
+      <w:r>
+        <w:rPr>
+          <w:lang w:val="da-DK"/>
+        </w:rPr>
+        <w:t>o</w:t>
+      </w:r>
+      <w:r>
+        <w:rPr>
+          <w:lang w:val="da-DK"/>
+        </w:rPr>
+        <w:t>rdinater</w:t>
+      </w:r>
       <w:r>
         <w:rPr>
           <w:lang w:val="da-DK"/>
         </w:rPr>
         <w:t xml:space="preserve">, bliver så </w:t>
       </w:r>
-      <w:proofErr w:type="spellStart"/>
-      <w:r>
-        <w:rPr>
-          <w:lang w:val="da-DK"/>
-        </w:rPr>
-        <w:t>sammlignede</w:t>
-      </w:r>
-      <w:proofErr w:type="spellEnd"/>
+      <w:r>
+        <w:rPr>
+          <w:lang w:val="da-DK"/>
+        </w:rPr>
+        <w:t>samm</w:t>
+      </w:r>
+      <w:r>
+        <w:rPr>
+          <w:lang w:val="da-DK"/>
+        </w:rPr>
+        <w:t>en</w:t>
+      </w:r>
+      <w:r>
+        <w:rPr>
+          <w:lang w:val="da-DK"/>
+        </w:rPr>
+        <w:t>ligne</w:t>
+      </w:r>
+      <w:r>
+        <w:rPr>
+          <w:lang w:val="da-DK"/>
+        </w:rPr>
+        <w:t>t</w:t>
+      </w:r>
       <w:r>
         <w:rPr>
           <w:lang w:val="da-DK"/>
@@ -4296,14 +5374,12 @@
         </w:rPr>
         <w:t xml:space="preserve"> </w:t>
       </w:r>
-      <w:proofErr w:type="spellStart"/>
       <w:r>
         <w:rPr>
           <w:lang w:val="da-DK"/>
         </w:rPr>
         <w:t>haversine</w:t>
       </w:r>
-      <w:proofErr w:type="spellEnd"/>
       <w:r>
         <w:rPr>
           <w:lang w:val="da-DK"/>
@@ -4317,6 +5393,9 @@
           </w:rPr>
           <w:id w:val="-477532126"/>
           <w:citation/>
+          <w:placeholder>
+            <w:docPart w:val="DefaultPlaceholder_1081868574"/>
+          </w:placeholder>
         </w:sdtPr>
         <w:sdtContent>
           <w:r>
@@ -4358,6 +5437,11 @@
             <w:fldChar w:fldCharType="end"/>
           </w:r>
         </w:sdtContent>
+        <w:sdtEndPr>
+          <w:rPr>
+            <w:lang w:val="da-DK"/>
+          </w:rPr>
+        </w:sdtEndPr>
       </w:sdt>
       <w:r>
         <w:rPr>
@@ -4365,61 +5449,101 @@
         </w:rPr>
         <w:t xml:space="preserve">, som udregner afstanden mellem to punkter på en kugle, hvor vi har </w:t>
       </w:r>
-      <w:proofErr w:type="spellStart"/>
-      <w:r>
-        <w:rPr>
-          <w:lang w:val="da-DK"/>
-        </w:rPr>
-        <w:t>samlignede</w:t>
-      </w:r>
-      <w:proofErr w:type="spellEnd"/>
-      <w:r>
-        <w:rPr>
-          <w:lang w:val="da-DK"/>
-        </w:rPr>
-        <w:t xml:space="preserve"> med nogen Float værdigere, som er skrevet ind som de ”</w:t>
-      </w:r>
-      <w:proofErr w:type="spellStart"/>
+      <w:r>
+        <w:rPr>
+          <w:lang w:val="da-DK"/>
+        </w:rPr>
+        <w:t>sam</w:t>
+      </w:r>
+      <w:r>
+        <w:rPr>
+          <w:lang w:val="da-DK"/>
+        </w:rPr>
+        <w:t xml:space="preserve">menlignede </w:t>
+      </w:r>
+      <w:r>
+        <w:rPr>
+          <w:lang w:val="da-DK"/>
+        </w:rPr>
+        <w:t xml:space="preserve">med nogen </w:t>
+      </w:r>
+      <w:r>
+        <w:rPr>
+          <w:lang w:val="da-DK"/>
+        </w:rPr>
+        <w:t xml:space="preserve">fl</w:t>
+      </w:r>
+      <w:r>
+        <w:rPr>
+          <w:lang w:val="da-DK"/>
+        </w:rPr>
+        <w:t xml:space="preserve">oat</w:t>
+      </w:r>
+      <w:r>
+        <w:rPr>
+          <w:lang w:val="da-DK"/>
+        </w:rPr>
+        <w:t xml:space="preserve"> værdigere, som er skrevet ind som de ”</w:t>
+      </w:r>
       <w:r>
         <w:rPr>
           <w:lang w:val="da-DK"/>
         </w:rPr>
         <w:t>lat</w:t>
       </w:r>
-      <w:proofErr w:type="spellEnd"/>
       <w:r>
         <w:rPr>
           <w:lang w:val="da-DK"/>
         </w:rPr>
         <w:t xml:space="preserve">/long” for det lokationer som spilleren skal være, dette har </w:t>
       </w:r>
-      <w:proofErr w:type="spellStart"/>
-      <w:r>
-        <w:rPr>
-          <w:lang w:val="da-DK"/>
-        </w:rPr>
-        <w:t>resultetet</w:t>
-      </w:r>
-      <w:proofErr w:type="spellEnd"/>
-      <w:r>
-        <w:rPr>
-          <w:lang w:val="da-DK"/>
-        </w:rPr>
-        <w:t xml:space="preserve"> i at vi kan sende spilleren rund i verden til </w:t>
-      </w:r>
-      <w:proofErr w:type="spellStart"/>
-      <w:r>
-        <w:rPr>
-          <w:lang w:val="da-DK"/>
-        </w:rPr>
-        <w:t>forkslige</w:t>
-      </w:r>
-      <w:proofErr w:type="spellEnd"/>
-      <w:r>
-        <w:rPr>
-          <w:lang w:val="da-DK"/>
-        </w:rPr>
-        <w:t xml:space="preserve"> steder vi ønsker dem at se.</w:t>
+      <w:r>
+        <w:rPr>
+          <w:lang w:val="da-DK"/>
+        </w:rPr>
+        <w:t>re</w:t>
+      </w:r>
+      <w:r>
+        <w:rPr>
+          <w:lang w:val="da-DK"/>
+        </w:rPr>
+        <w:t xml:space="preserve">sulteret </w:t>
+      </w:r>
+      <w:r>
+        <w:rPr>
+          <w:lang w:val="da-DK"/>
+        </w:rPr>
+        <w:t xml:space="preserve">i at vi kan sende spilleren rund</w:t>
+      </w:r>
+      <w:r>
+        <w:rPr>
+          <w:lang w:val="da-DK"/>
+        </w:rPr>
+        <w:t xml:space="preserve">t</w:t>
+      </w:r>
+      <w:r>
+        <w:rPr>
+          <w:lang w:val="da-DK"/>
+        </w:rPr>
+        <w:t xml:space="preserve"> i verden til </w:t>
+      </w:r>
+      <w:r>
+        <w:rPr>
+          <w:lang w:val="da-DK"/>
+        </w:rPr>
+        <w:t>for</w:t>
+      </w:r>
+      <w:r>
+        <w:rPr>
+          <w:lang w:val="da-DK"/>
+        </w:rPr>
+        <w:t xml:space="preserve">skellige </w:t>
+      </w:r>
+      <w:r>
+        <w:rPr>
+          <w:lang w:val="da-DK"/>
+        </w:rPr>
+        <w:t xml:space="preserve">steder vi ønsker dem at se.</w:t>
       </w:r>
     </w:p>
     <w:p>
@@ -4461,47 +5585,53 @@
         </w:rPr>
         <w:t xml:space="preserve">Eftersom at vores spil, køre på android </w:t>
       </w:r>
-      <w:proofErr w:type="spellStart"/>
-      <w:r>
-        <w:rPr>
-          <w:lang w:val="da-DK"/>
-        </w:rPr>
-        <w:t>telefonene</w:t>
-      </w:r>
-      <w:proofErr w:type="spellEnd"/>
+      <w:r>
+        <w:rPr>
+          <w:lang w:val="da-DK"/>
+        </w:rPr>
+        <w:t>telefon</w:t>
+      </w:r>
+      <w:r>
+        <w:rPr>
+          <w:lang w:val="da-DK"/>
+        </w:rPr>
+        <w:t>er</w:t>
+      </w:r>
       <w:r>
         <w:rPr>
           <w:lang w:val="da-DK"/>
         </w:rPr>
         <w:t xml:space="preserve">, og vi gør brug af forskellige </w:t>
       </w:r>
-      <w:proofErr w:type="spellStart"/>
       <w:r>
         <w:rPr>
           <w:lang w:val="da-DK"/>
         </w:rPr>
         <w:t>sensorere</w:t>
       </w:r>
-      <w:proofErr w:type="spellEnd"/>
       <w:r>
         <w:rPr>
           <w:lang w:val="da-DK"/>
         </w:rPr>
         <w:t xml:space="preserve"> i telefon, har det været </w:t>
       </w:r>
-      <w:proofErr w:type="spellStart"/>
-      <w:r>
-        <w:rPr>
-          <w:lang w:val="da-DK"/>
-        </w:rPr>
-        <w:t>nødvendligt</w:t>
-      </w:r>
-      <w:proofErr w:type="spellEnd"/>
-      <w:r>
-        <w:rPr>
-          <w:lang w:val="da-DK"/>
-        </w:rPr>
-        <w:t xml:space="preserve"> at kigge ind i Android Manifestet, for at håndtere at gøre disse ting på en lovlig måde</w:t>
+      <w:r>
+        <w:rPr>
+          <w:lang w:val="da-DK"/>
+        </w:rPr>
+        <w:t>nødvendigt</w:t>
+      </w:r>
+      <w:r>
+        <w:rPr>
+          <w:lang w:val="da-DK"/>
+        </w:rPr>
+        <w:t xml:space="preserve"> </w:t>
+      </w:r>
+      <w:r>
+        <w:rPr>
+          <w:lang w:val="da-DK"/>
+        </w:rPr>
+        <w:t xml:space="preserve">at kigge ind i Android Manifestet, for at håndtere at gøre disse ting på en lovlig måde</w:t>
       </w:r>
       <w:r>
         <w:rPr>
@@ -4521,70 +5651,84 @@
         </w:rPr>
         <w:t xml:space="preserve"> for android om hvordan apps skal opføre sig, derfor har vi specifikt været inde og arbejde med den del af manifestet som </w:t>
       </w:r>
-      <w:proofErr w:type="spellStart"/>
-      <w:r>
-        <w:rPr>
-          <w:lang w:val="da-DK"/>
-        </w:rPr>
-        <w:t>specefikt</w:t>
-      </w:r>
-      <w:proofErr w:type="spellEnd"/>
+      <w:r>
+        <w:rPr>
+          <w:lang w:val="da-DK"/>
+        </w:rPr>
+        <w:t>spec</w:t>
+      </w:r>
+      <w:r>
+        <w:rPr>
+          <w:lang w:val="da-DK"/>
+        </w:rPr>
+        <w:t xml:space="preserve">ifikt </w:t>
+      </w:r>
+      <w:r>
+        <w:rPr>
+          <w:lang w:val="da-DK"/>
+        </w:rPr>
+        <w:t>håndtere</w:t>
+      </w:r>
+      <w:r>
+        <w:rPr>
+          <w:lang w:val="da-DK"/>
+        </w:rPr>
+        <w:t>r</w:t>
+      </w:r>
       <w:r>
         <w:rPr>
           <w:lang w:val="da-DK"/>
         </w:rPr>
         <w:t xml:space="preserve"> </w:t>
       </w:r>
-      <w:proofErr w:type="spellStart"/>
-      <w:r>
-        <w:rPr>
-          <w:lang w:val="da-DK"/>
-        </w:rPr>
-        <w:t>håndetere</w:t>
-      </w:r>
-      <w:proofErr w:type="spellEnd"/>
-      <w:r>
-        <w:rPr>
-          <w:lang w:val="da-DK"/>
-        </w:rPr>
-        <w:t xml:space="preserve"> </w:t>
-      </w:r>
-      <w:proofErr w:type="spellStart"/>
-      <w:r>
-        <w:rPr>
-          <w:lang w:val="da-DK"/>
-        </w:rPr>
-        <w:t>tilladersler</w:t>
-      </w:r>
-      <w:proofErr w:type="spellEnd"/>
+      <w:r>
+        <w:rPr>
+          <w:lang w:val="da-DK"/>
+        </w:rPr>
+        <w:t>tillade</w:t>
+      </w:r>
+      <w:r>
+        <w:rPr>
+          <w:lang w:val="da-DK"/>
+        </w:rPr>
+        <w:t>ls</w:t>
+      </w:r>
+      <w:r>
+        <w:rPr>
+          <w:lang w:val="da-DK"/>
+        </w:rPr>
+        <w:t>er</w:t>
+      </w:r>
       <w:r>
         <w:rPr>
           <w:lang w:val="da-DK"/>
         </w:rPr>
         <w:t>, hvor vi har tilføjet en ”</w:t>
       </w:r>
-      <w:proofErr w:type="spellStart"/>
-      <w:r>
-        <w:rPr>
-          <w:lang w:val="da-DK"/>
-        </w:rPr>
-        <w:t>uses</w:t>
-      </w:r>
-      <w:proofErr w:type="spellEnd"/>
+      <w:r>
+        <w:rPr>
+          <w:lang w:val="da-DK"/>
+        </w:rPr>
+        <w:t>use</w:t>
+      </w:r>
+      <w:r>
+        <w:rPr>
+          <w:lang w:val="da-DK"/>
+        </w:rPr>
+        <w:t>r</w:t>
+      </w:r>
       <w:r>
         <w:rPr>
           <w:lang w:val="da-DK"/>
         </w:rPr>
         <w:t xml:space="preserve"> permission” til brugen af </w:t>
       </w:r>
-      <w:proofErr w:type="spellStart"/>
-      <w:r>
-        <w:rPr>
-          <w:lang w:val="da-DK"/>
-        </w:rPr>
-        <w:t>kammera</w:t>
-      </w:r>
-      <w:proofErr w:type="spellEnd"/>
+      <w:r>
+        <w:rPr>
+          <w:lang w:val="da-DK"/>
+        </w:rPr>
+        <w:t>kamera</w:t>
+      </w:r>
       <w:r>
         <w:rPr>
           <w:lang w:val="da-DK"/>
@@ -4598,6 +5742,9 @@
           </w:rPr>
           <w:id w:val="-103191769"/>
           <w:citation/>
+          <w:placeholder>
+            <w:docPart w:val="DefaultPlaceholder_1081868574"/>
+          </w:placeholder>
         </w:sdtPr>
         <w:sdtContent>
           <w:r>
@@ -4639,6 +5786,11 @@
             <w:fldChar w:fldCharType="end"/>
           </w:r>
         </w:sdtContent>
+        <w:sdtEndPr>
+          <w:rPr>
+            <w:lang w:val="da-DK"/>
+          </w:rPr>
+        </w:sdtEndPr>
       </w:sdt>
     </w:p>
     <w:p>
@@ -4653,7 +5805,7 @@
           <w:lang w:val="da-DK"/>
         </w:rPr>
       </w:pPr>
-      <w:bookmarkStart w:id="5" w:name="_Toc199143538"/>
+      <w:bookmarkStart w:name="_Toc199143538" w:id="5"/>
       <w:r>
         <w:rPr>
           <w:lang w:val="da-DK"/>
@@ -4688,42 +5840,30 @@
         </w:rPr>
         <w:t xml:space="preserve"> vores spil bruger vi udelukkende </w:t>
       </w:r>
-      <w:proofErr w:type="spellStart"/>
       <w:r>
         <w:rPr>
           <w:lang w:val="da-DK"/>
         </w:rPr>
         <w:t>ray</w:t>
       </w:r>
-      <w:proofErr w:type="spellEnd"/>
-      <w:r>
-        <w:rPr>
-          <w:lang w:val="da-DK"/>
-        </w:rPr>
-        <w:t xml:space="preserve"> </w:t>
-      </w:r>
-      <w:proofErr w:type="spellStart"/>
       <w:r>
         <w:rPr>
           <w:lang w:val="da-DK"/>
         </w:rPr>
         <w:t>casts</w:t>
       </w:r>
-      <w:proofErr w:type="spellEnd"/>
       <w:r>
         <w:rPr>
           <w:lang w:val="da-DK"/>
         </w:rPr>
         <w:t xml:space="preserve"> til at vurdere om et AR element er trykket på eller ej. Hvis vi skulle implementere flere interaktioner gennem </w:t>
       </w:r>
-      <w:proofErr w:type="gramStart"/>
       <w:r>
         <w:rPr>
           <w:lang w:val="da-DK"/>
         </w:rPr>
         <w:t>AR</w:t>
       </w:r>
-      <w:proofErr w:type="gramEnd"/>
       <w:r>
         <w:rPr>
           <w:lang w:val="da-DK"/>
@@ -4736,42 +5876,36 @@
         </w:rPr>
         <w:t xml:space="preserve">et og bliver implementeret gennem </w:t>
       </w:r>
-      <w:proofErr w:type="spellStart"/>
       <w:r>
         <w:rPr>
           <w:lang w:val="da-DK"/>
         </w:rPr>
         <w:t>strategy</w:t>
       </w:r>
-      <w:proofErr w:type="spellEnd"/>
-      <w:r>
-        <w:rPr>
-          <w:lang w:val="da-DK"/>
-        </w:rPr>
-        <w:t xml:space="preserve"> mønsteret. At lave et AR spil hvor man fx skal rotere en nøgle til at passe til en hængelås der vogter en kongekrone kunne være en interessant mulighed, både teknisk og fortællings </w:t>
-      </w:r>
-      <w:proofErr w:type="spellStart"/>
+      <w:r>
+        <w:rPr>
+          <w:lang w:val="da-DK"/>
+        </w:rPr>
+        <w:t xml:space="preserve"> mønsteret. At lave et AR spil hvor man fx skal rotere en nøgle til at passe til en hængelås der vogter en kongekrone kunne være en interessant mulighed, både teknisk og fortællings</w:t>
+      </w:r>
       <w:r>
         <w:rPr>
           <w:lang w:val="da-DK"/>
         </w:rPr>
         <w:t>mæssigt</w:t>
       </w:r>
-      <w:proofErr w:type="spellEnd"/>
       <w:r>
         <w:rPr>
           <w:lang w:val="da-DK"/>
         </w:rPr>
         <w:t xml:space="preserve">. Vi har arkitekturen på plads til nem at kunne implementere, eller </w:t>
       </w:r>
-      <w:proofErr w:type="spellStart"/>
-      <w:r>
-        <w:rPr>
-          <w:lang w:val="da-DK"/>
-        </w:rPr>
-        <w:t>udvidde</w:t>
-      </w:r>
-      <w:proofErr w:type="spellEnd"/>
+      <w:r>
+        <w:rPr>
+          <w:lang w:val="da-DK"/>
+        </w:rPr>
+        <w:t>udvide</w:t>
+      </w:r>
       <w:r>
         <w:rPr>
           <w:lang w:val="da-DK"/>
@@ -4797,7 +5931,7 @@
           <w:lang w:val="da-DK"/>
         </w:rPr>
       </w:pPr>
-      <w:bookmarkStart w:id="6" w:name="_Toc199143539"/>
+      <w:bookmarkStart w:name="_Toc199143539" w:id="6"/>
       <w:r>
         <w:rPr>
           <w:lang w:val="da-DK"/>
@@ -5079,7 +6213,7 @@
                                   <w:lang w:val="da-DK"/>
                                 </w:rPr>
                               </w:pPr>
-                              <w:bookmarkStart w:id="7" w:name="_Ref199086071"/>
+                              <w:bookmarkStart w:name="_Ref199086071" w:id="7"/>
                               <w:proofErr w:type="spellStart"/>
                               <w:r>
                                 <w:rPr>
@@ -5125,8 +6259,8 @@
           </mc:Choice>
           <mc:Fallback>
             <w:pict>
-              <v:group w14:anchorId="21FE3FFF" id="Group 2" o:spid="_x0000_s1028" style="position:absolute;margin-left:-.05pt;margin-top:0;width:425.2pt;height:232.85pt;z-index:251663360" coordsize="54000,29571" o:gfxdata="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">
-                <v:shapetype id="_x0000_t75" coordsize="21600,21600" o:spt="75" o:preferrelative="t" path="m@4@5l@4@11@9@11@9@5xe" filled="f" stroked="f">
+              <v:group id="Group 2" style="position:absolute;margin-left:-.05pt;margin-top:0;width:425.2pt;height:232.85pt;z-index:251663360" coordsize="54000,29571" o:spid="_x0000_s1028" w14:anchorId="21FE3FFF" o:gfxdata="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">
+                <v:shapetype id="_x0000_t75" coordsize="21600,21600" filled="f" stroked="f" o:spt="75" o:preferrelative="t" path="m@4@5l@4@11@9@11@9@5xe">
                   <v:stroke joinstyle="miter"/>
                   <v:formulas>
                     <v:f eqn="if lineDrawn pixelLineWidth 0"/>
@@ -5142,13 +6276,13 @@
                     <v:f eqn="prod @7 21600 pixelHeight"/>
                     <v:f eqn="sum @10 21600 0"/>
                   </v:formulas>
-                  <v:path o:extrusionok="f" gradientshapeok="t" o:connecttype="rect"/>
+                  <v:path gradientshapeok="t" o:connecttype="rect" o:extrusionok="f"/>
                   <o:lock v:ext="edit" aspectratio="t"/>
                 </v:shapetype>
-                <v:shape id="Picture 1" o:spid="_x0000_s1029" type="#_x0000_t75" alt="A screenshot of a computer&#10;&#10;AI-generated content may be incorrect." style="position:absolute;width:54000;height:26384;visibility:visible;mso-wrap-style:square" o:gfxdata="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">
-                  <v:imagedata r:id="rId19" o:title="A screenshot of a computer&#10;&#10;AI-generated content may be incorrect"/>
+                <v:shape id="Picture 1" style="position:absolute;width:54000;height:26384;visibility:visible;mso-wrap-style:square" alt="A screenshot of a computer&#10;&#10;AI-generated content may be incorrect." o:spid="_x0000_s1029" type="#_x0000_t75" o:gfxdata="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">
+                  <v:imagedata o:title="A screenshot of a computer&#10;&#10;AI-generated content may be incorrect" r:id="rId19"/>
                 </v:shape>
-                <v:shape id="_x0000_s1030" type="#_x0000_t202" style="position:absolute;top:26987;width:54000;height:2584;visibility:visible;mso-wrap-style:square;v-text-anchor:top" o:gfxdata="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" stroked="f">
+                <v:shape id="_x0000_s1030" style="position:absolute;top:26987;width:54000;height:2584;visibility:visible;mso-wrap-style:square;v-text-anchor:top" stroked="f" type="#_x0000_t202" o:gfxdata="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">
                   <v:textbox style="mso-fit-shape-to-text:t" inset="0,0,0,0">
                     <w:txbxContent>
                       <w:p>
@@ -5160,7 +6294,6 @@
                             <w:lang w:val="da-DK"/>
                           </w:rPr>
                         </w:pPr>
-                        <w:bookmarkStart w:id="8" w:name="_Ref199086071"/>
                         <w:proofErr w:type="spellStart"/>
                         <w:r>
                           <w:rPr>
@@ -5187,7 +6320,6 @@
                           </w:rPr>
                           <w:t>: Screenshot fra profiler under den mest krævende del af spillet.</w:t>
                         </w:r>
-                        <w:bookmarkEnd w:id="8"/>
                       </w:p>
                     </w:txbxContent>
                   </v:textbox>
@@ -5338,11 +6470,11 @@
           </mc:Choice>
           <mc:Fallback>
             <w:pict>
-              <v:group w14:anchorId="6B4C5D9B" id="Group 3" o:spid="_x0000_s1031" style="position:absolute;margin-left:214.45pt;margin-top:0;width:203.5pt;height:229.35pt;z-index:251667456" coordsize="25844,29127" o:gfxdata="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">
-                <v:shape id="Picture 1" o:spid="_x0000_s1032" type="#_x0000_t75" alt="A screenshot of a computer&#10;&#10;AI-generated content may be incorrect." style="position:absolute;width:25844;height:25958;visibility:visible;mso-wrap-style:square" o:gfxdata="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">
-                  <v:imagedata r:id="rId21" o:title="A screenshot of a computer&#10;&#10;AI-generated content may be incorrect"/>
+              <v:group id="Group 3" style="position:absolute;margin-left:214.45pt;margin-top:0;width:203.5pt;height:229.35pt;z-index:251667456" coordsize="25844,29127" o:spid="_x0000_s1031" w14:anchorId="6B4C5D9B" o:gfxdata="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">
+                <v:shape id="Picture 1" style="position:absolute;width:25844;height:25958;visibility:visible;mso-wrap-style:square" alt="A screenshot of a computer&#10;&#10;AI-generated content may be incorrect." o:spid="_x0000_s1032" type="#_x0000_t75" o:gfxdata="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">
+                  <v:imagedata o:title="A screenshot of a computer&#10;&#10;AI-generated content may be incorrect" r:id="rId21"/>
                 </v:shape>
-                <v:shape id="_x0000_s1033" type="#_x0000_t202" style="position:absolute;top:26543;width:25844;height:2584;visibility:visible;mso-wrap-style:square;v-text-anchor:top" o:gfxdata="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" stroked="f">
+                <v:shape id="_x0000_s1033" style="position:absolute;top:26543;width:25844;height:2584;visibility:visible;mso-wrap-style:square;v-text-anchor:top" stroked="f" type="#_x0000_t202" o:gfxdata="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">
                   <v:textbox style="mso-fit-shape-to-text:t" inset="0,0,0,0">
                     <w:txbxContent>
                       <w:p>
@@ -5390,28 +6522,37 @@
         <w:rPr>
           <w:lang w:val="da-DK"/>
         </w:rPr>
-        <w:t xml:space="preserve">Sortere vi </w:t>
-      </w:r>
-      <w:proofErr w:type="spellStart"/>
+        <w:t xml:space="preserve">Sortere</w:t>
+      </w:r>
+      <w:r>
+        <w:rPr>
+          <w:lang w:val="da-DK"/>
+        </w:rPr>
+        <w:t xml:space="preserve">r</w:t>
+      </w:r>
+      <w:r>
+        <w:rPr>
+          <w:lang w:val="da-DK"/>
+        </w:rPr>
+        <w:t xml:space="preserve"> vi </w:t>
+      </w:r>
       <w:r>
         <w:rPr>
           <w:lang w:val="da-DK"/>
         </w:rPr>
         <w:t>EditorLoop</w:t>
       </w:r>
-      <w:proofErr w:type="spellEnd"/>
       <w:r>
         <w:rPr>
           <w:lang w:val="da-DK"/>
         </w:rPr>
         <w:t xml:space="preserve"> fra i vores </w:t>
       </w:r>
-      <w:proofErr w:type="gramStart"/>
-      <w:r>
-        <w:rPr>
-          <w:lang w:val="da-DK"/>
-        </w:rPr>
-        <w:t xml:space="preserve">profiler </w:t>
+      <w:r>
+        <w:rPr>
+          <w:lang w:val="da-DK"/>
+        </w:rPr>
+        <w:t xml:space="preserve">profiler</w:t>
       </w:r>
       <w:r>
         <w:rPr>
@@ -5425,7 +6566,6 @@
         </w:rPr>
         <w:t>får</w:t>
       </w:r>
-      <w:proofErr w:type="gramEnd"/>
       <w:r>
         <w:rPr>
           <w:lang w:val="da-DK"/>
@@ -5447,28 +6587,42 @@
         </w:rPr>
         <w:t xml:space="preserve">Det vil dog være helt unødvendigt at have spillet til at opdatere så hurtigt. For det første er der tale om et håndholdt spil man sikkert kommer til at spille på farten. I det tilfælde kan man argumentere for at man ville kunne slippe afsted med en væsentlig lavere </w:t>
       </w:r>
-      <w:proofErr w:type="spellStart"/>
-      <w:r>
-        <w:rPr>
-          <w:lang w:val="da-DK"/>
-        </w:rPr>
-        <w:t>refrehsrate</w:t>
-      </w:r>
-      <w:proofErr w:type="spellEnd"/>
+      <w:r>
+        <w:rPr>
+          <w:lang w:val="da-DK"/>
+        </w:rPr>
+        <w:t>refre</w:t>
+      </w:r>
+      <w:r>
+        <w:rPr>
+          <w:lang w:val="da-DK"/>
+        </w:rPr>
+        <w:t>sh-</w:t>
+      </w:r>
+      <w:r>
+        <w:rPr>
+          <w:lang w:val="da-DK"/>
+        </w:rPr>
+        <w:t>rate</w:t>
+      </w:r>
       <w:r>
         <w:rPr>
           <w:lang w:val="da-DK"/>
         </w:rPr>
         <w:t xml:space="preserve">. For det andet bliver Navigations systemet opdateret med 300ms intervaller, så på 80% af de viste frames vil der ikke blive beregnet relevant ny gameplay </w:t>
       </w:r>
-      <w:proofErr w:type="spellStart"/>
-      <w:r>
-        <w:rPr>
-          <w:lang w:val="da-DK"/>
-        </w:rPr>
-        <w:t>infomration</w:t>
-      </w:r>
-      <w:proofErr w:type="spellEnd"/>
+      <w:r>
+        <w:rPr>
+          <w:lang w:val="da-DK"/>
+        </w:rPr>
+        <w:t>info</w:t>
+      </w:r>
+      <w:r>
+        <w:rPr>
+          <w:lang w:val="da-DK"/>
+        </w:rPr>
+        <w:t>rmation</w:t>
+      </w:r>
       <w:r>
         <w:rPr>
           <w:lang w:val="da-DK"/>
@@ -5488,7 +6642,25 @@
         <w:rPr>
           <w:lang w:val="da-DK"/>
         </w:rPr>
-        <w:t>Ud fra ovenstående observationer har det været svært at retfærdiggøre hvorfor der skulle prioriteres mandetimer til optimering. Optimering er dog holdt i baghovedet når det kommer til de løsninger vi har implementeret. Fx</w:t>
+        <w:t xml:space="preserve">Ud fra ovenstående observationer har det været svært at </w:t>
+      </w:r>
+      <w:r>
+        <w:rPr>
+          <w:lang w:val="da-DK"/>
+        </w:rPr>
+        <w:t>retfærdiggøre</w:t>
+      </w:r>
+      <w:r>
+        <w:rPr>
+          <w:lang w:val="da-DK"/>
+        </w:rPr>
+        <w:t>r</w:t>
+      </w:r>
+      <w:r>
+        <w:rPr>
+          <w:lang w:val="da-DK"/>
+        </w:rPr>
+        <w:t xml:space="preserve"> hvorfor der skulle prioriteres mandetimer til optimering. Optimering er dog holdt i baghovedet når det kommer til de løsninger vi har implementeret. Fx</w:t>
       </w:r>
       <w:r>
         <w:rPr>
@@ -5496,19 +6668,23 @@
         </w:rPr>
         <w:t xml:space="preserve"> forsøger vi at holde </w:t>
       </w:r>
-      <w:proofErr w:type="spellStart"/>
-      <w:r>
-        <w:rPr>
-          <w:lang w:val="da-DK"/>
-        </w:rPr>
-        <w:t>instantiereinger</w:t>
-      </w:r>
-      <w:proofErr w:type="spellEnd"/>
-      <w:r>
-        <w:rPr>
-          <w:lang w:val="da-DK"/>
-        </w:rPr>
-        <w:t xml:space="preserve"> til at ske i opstart fasen ved at</w:t>
+      <w:r>
+        <w:rPr>
+          <w:lang w:val="da-DK"/>
+        </w:rPr>
+        <w:t>instantier</w:t>
+      </w:r>
+      <w:r>
+        <w:rPr>
+          <w:lang w:val="da-DK"/>
+        </w:rPr>
+        <w:t xml:space="preserve">inger </w:t>
+      </w:r>
+      <w:r>
+        <w:rPr>
+          <w:lang w:val="da-DK"/>
+        </w:rPr>
+        <w:t>til at ske i opstart fasen ved at</w:t>
       </w:r>
       <w:r>
         <w:rPr>
@@ -5516,57 +6692,48 @@
         </w:rPr>
         <w:t xml:space="preserve"> </w:t>
       </w:r>
-      <w:proofErr w:type="spellStart"/>
       <w:r>
         <w:rPr>
           <w:lang w:val="da-DK"/>
         </w:rPr>
         <w:t>object</w:t>
       </w:r>
-      <w:proofErr w:type="spellEnd"/>
       <w:r>
         <w:rPr>
           <w:lang w:val="da-DK"/>
         </w:rPr>
         <w:t xml:space="preserve"> pools, fx bruger </w:t>
       </w:r>
-      <w:proofErr w:type="spellStart"/>
-      <w:r>
-        <w:rPr>
-          <w:lang w:val="da-DK"/>
-        </w:rPr>
-        <w:lastRenderedPageBreak/>
+      <w:r>
+        <w:rPr>
+          <w:lang w:val="da-DK"/>
+        </w:rPr>
         <w:t>SkatteEventFactorien</w:t>
       </w:r>
-      <w:proofErr w:type="spellEnd"/>
       <w:r>
         <w:rPr>
           <w:lang w:val="da-DK"/>
         </w:rPr>
         <w:t xml:space="preserve"> en </w:t>
       </w:r>
-      <w:proofErr w:type="spellStart"/>
       <w:r>
         <w:rPr>
           <w:lang w:val="da-DK"/>
         </w:rPr>
         <w:t>object</w:t>
       </w:r>
-      <w:proofErr w:type="spellEnd"/>
       <w:r>
         <w:rPr>
           <w:lang w:val="da-DK"/>
         </w:rPr>
         <w:t xml:space="preserve"> pool til dens (ene) produkt. Og vi har prioriteret at bruge mindre datatyper hvor vi kunne, </w:t>
       </w:r>
-      <w:proofErr w:type="gramStart"/>
       <w:r>
         <w:rPr>
           <w:lang w:val="da-DK"/>
         </w:rPr>
         <w:t>således at</w:t>
       </w:r>
-      <w:proofErr w:type="gramEnd"/>
       <w:r>
         <w:rPr>
           <w:lang w:val="da-DK"/>
@@ -5579,14 +6746,12 @@
         </w:rPr>
         <w:t xml:space="preserve">kompasset der bruger double baseret matematik. Men disse tiltag har så lille en påvirkning at det ikke har været muligt at skimte dem i </w:t>
       </w:r>
-      <w:proofErr w:type="spellStart"/>
       <w:r>
         <w:rPr>
           <w:lang w:val="da-DK"/>
         </w:rPr>
         <w:t>profileren</w:t>
       </w:r>
-      <w:proofErr w:type="spellEnd"/>
       <w:r>
         <w:rPr>
           <w:lang w:val="da-DK"/>
@@ -5606,7 +6771,7 @@
           <w:lang w:val="da-DK"/>
         </w:rPr>
       </w:pPr>
-      <w:bookmarkStart w:id="9" w:name="_Toc199143540"/>
+      <w:bookmarkStart w:name="_Toc199143540" w:id="9"/>
       <w:r>
         <w:rPr>
           <w:lang w:val="da-DK"/>
@@ -5659,14 +6824,24 @@
         </w:rPr>
         <w:t xml:space="preserve">. Vi har fået en dybere forståelse for </w:t>
       </w:r>
-      <w:proofErr w:type="spellStart"/>
-      <w:r>
-        <w:rPr>
-          <w:lang w:val="da-DK"/>
-        </w:rPr>
-        <w:t>vigtigehden</w:t>
-      </w:r>
-      <w:proofErr w:type="spellEnd"/>
+      <w:r>
+        <w:rPr>
+          <w:lang w:val="da-DK"/>
+        </w:rPr>
+        <w:t>vigtig</w:t>
+      </w:r>
+      <w:r>
+        <w:rPr>
+          <w:lang w:val="da-DK"/>
+        </w:rPr>
+        <w:t>he</w:t>
+      </w:r>
+      <w:r>
+        <w:rPr>
+          <w:lang w:val="da-DK"/>
+        </w:rPr>
+        <w:t>den</w:t>
+      </w:r>
       <w:r>
         <w:rPr>
           <w:lang w:val="da-DK"/>
@@ -5709,14 +6884,24 @@
         </w:rPr>
         <w:t xml:space="preserve">Efter at have arbejdet bevist med </w:t>
       </w:r>
-      <w:proofErr w:type="spellStart"/>
-      <w:r>
-        <w:rPr>
-          <w:lang w:val="da-DK"/>
-        </w:rPr>
-        <w:t>arkiteturen</w:t>
-      </w:r>
-      <w:proofErr w:type="spellEnd"/>
+      <w:r>
+        <w:rPr>
+          <w:lang w:val="da-DK"/>
+        </w:rPr>
+        <w:t>arkite</w:t>
+      </w:r>
+      <w:r>
+        <w:rPr>
+          <w:lang w:val="da-DK"/>
+        </w:rPr>
+        <w:t>k</w:t>
+      </w:r>
+      <w:r>
+        <w:rPr>
+          <w:lang w:val="da-DK"/>
+        </w:rPr>
+        <w:t>turen</w:t>
+      </w:r>
       <w:r>
         <w:rPr>
           <w:lang w:val="da-DK"/>
@@ -5727,7 +6912,19 @@
         <w:rPr>
           <w:lang w:val="da-DK"/>
         </w:rPr>
-        <w:t xml:space="preserve">Udfordringer med Unity 6’s </w:t>
+        <w:t xml:space="preserve">Udfordringer med </w:t>
+      </w:r>
+      <w:r>
+        <w:rPr>
+          <w:lang w:val="da-DK"/>
+        </w:rPr>
+        <w:t>Unity</w:t>
+      </w:r>
+      <w:r>
+        <w:rPr>
+          <w:lang w:val="da-DK"/>
+        </w:rPr>
+        <w:t xml:space="preserve"> 6’s </w:t>
       </w:r>
       <w:r>
         <w:rPr>
@@ -5997,7 +7194,7 @@
                                 <w:lang w:val="en-US"/>
                               </w:rPr>
                             </w:pPr>
-                            <w:bookmarkStart w:id="10" w:name="_Ref199075274"/>
+                            <w:bookmarkStart w:name="_Ref199075274" w:id="10"/>
                             <w:proofErr w:type="spellStart"/>
                             <w:r>
                               <w:t>Bilag</w:t>
@@ -6053,7 +7250,7 @@
           </mc:Choice>
           <mc:Fallback>
             <w:pict>
-              <v:shape w14:anchorId="3E4D51CE" id="Text Box 1" o:spid="_x0000_s1034" type="#_x0000_t202" style="position:absolute;left:0;text-align:left;margin-left:-.3pt;margin-top:405.85pt;width:425.2pt;height:.05pt;z-index:251659264;visibility:visible;mso-wrap-style:square;mso-wrap-distance-left:9pt;mso-wrap-distance-top:0;mso-wrap-distance-right:9pt;mso-wrap-distance-bottom:0;mso-position-horizontal:absolute;mso-position-horizontal-relative:text;mso-position-vertical:absolute;mso-position-vertical-relative:text;v-text-anchor:top" o:gfxdata="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" stroked="f">
+              <v:shape id="Text Box 1" style="position:absolute;left:0;text-align:left;margin-left:-.3pt;margin-top:405.85pt;width:425.2pt;height:.05pt;z-index:251659264;visibility:visible;mso-wrap-style:square;mso-wrap-distance-left:9pt;mso-wrap-distance-top:0;mso-wrap-distance-right:9pt;mso-wrap-distance-bottom:0;mso-position-horizontal:absolute;mso-position-horizontal-relative:text;mso-position-vertical:absolute;mso-position-vertical-relative:text;v-text-anchor:top" o:spid="_x0000_s1034" stroked="f" type="#_x0000_t202" o:gfxdata="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" w14:anchorId="3E4D51CE">
                 <v:textbox style="mso-fit-shape-to-text:t" inset="0,0,0,0">
                   <w:txbxContent>
                     <w:p>
@@ -6066,7 +7263,6 @@
                           <w:lang w:val="en-US"/>
                         </w:rPr>
                       </w:pPr>
-                      <w:bookmarkStart w:id="11" w:name="_Ref199075274"/>
                       <w:proofErr w:type="spellStart"/>
                       <w:r>
                         <w:t>Bilag</w:t>
@@ -6104,7 +7300,6 @@
                       <w:r>
                         <w:t xml:space="preserve"> model</w:t>
                       </w:r>
-                      <w:bookmarkEnd w:id="11"/>
                     </w:p>
                   </w:txbxContent>
                 </v:textbox>
@@ -6205,7 +7400,7 @@
       <w:pPr>
         <w:pStyle w:val="Billedtekst"/>
       </w:pPr>
-      <w:bookmarkStart w:id="12" w:name="_Ref199076857"/>
+      <w:bookmarkStart w:name="_Ref199076857" w:id="12"/>
       <w:proofErr w:type="spellStart"/>
       <w:r>
         <w:t>Bilag</w:t>
@@ -6258,93 +7453,35 @@
           <w:numId w:val="22"/>
         </w:numPr>
         <w:jc w:val="left"/>
-      </w:pPr>
-      <w:r>
-        <w:t>Flowcharts.</w:t>
-      </w:r>
-    </w:p>
-    <w:p>
-      <w:pPr>
-        <w:pStyle w:val="Brdtekst1"/>
-        <w:numPr>
-          <w:ilvl w:val="0"/>
-          <w:numId w:val="22"/>
-        </w:numPr>
-        <w:jc w:val="left"/>
-      </w:pPr>
-      <w:r>
-        <w:t>Frame budget-</w:t>
-      </w:r>
-      <w:proofErr w:type="spellStart"/>
-      <w:r>
-        <w:t>tabeller</w:t>
-      </w:r>
-      <w:proofErr w:type="spellEnd"/>
-      <w:r>
-        <w:t xml:space="preserve">. </w:t>
-      </w:r>
-    </w:p>
-    <w:p>
-      <w:pPr>
-        <w:pStyle w:val="Brdtekst1"/>
-        <w:numPr>
-          <w:ilvl w:val="0"/>
-          <w:numId w:val="22"/>
-        </w:numPr>
-        <w:jc w:val="left"/>
-      </w:pPr>
-      <w:r>
-        <w:t xml:space="preserve">Screenshots </w:t>
-      </w:r>
-      <w:proofErr w:type="spellStart"/>
-      <w:r>
-        <w:t>eller</w:t>
-      </w:r>
-      <w:proofErr w:type="spellEnd"/>
-      <w:r>
-        <w:t xml:space="preserve"> </w:t>
-      </w:r>
-      <w:proofErr w:type="spellStart"/>
-      <w:r>
-        <w:t>billeddokumentation</w:t>
-      </w:r>
-      <w:proofErr w:type="spellEnd"/>
-      <w:r>
-        <w:t xml:space="preserve">. </w:t>
-      </w:r>
-    </w:p>
-    <w:p>
-      <w:pPr>
-        <w:pStyle w:val="Brdtekst1"/>
-        <w:numPr>
-          <w:ilvl w:val="0"/>
-          <w:numId w:val="22"/>
-        </w:numPr>
-        <w:jc w:val="left"/>
-      </w:pPr>
-      <w:r>
-        <w:lastRenderedPageBreak/>
+        <w:rPr/>
+      </w:pPr>
+      <w:r>
         <w:br/>
       </w:r>
     </w:p>
     <w:sdt>
       <w:sdtPr>
-        <w:rPr>
-          <w:rFonts w:eastAsiaTheme="minorHAnsi"/>
-          <w:b w:val="0"/>
-          <w:bCs w:val="0"/>
-          <w:sz w:val="22"/>
-          <w:szCs w:val="20"/>
-          <w:lang w:val="da-DK"/>
-        </w:rPr>
         <w:id w:val="1105859168"/>
         <w:docPartObj>
           <w:docPartGallery w:val="Bibliographies"/>
           <w:docPartUnique/>
         </w:docPartObj>
+        <w:rPr>
+          <w:rFonts w:eastAsia="Calibri" w:eastAsiaTheme="minorAscii"/>
+          <w:b w:val="0"/>
+          <w:bCs w:val="0"/>
+          <w:sz w:val="22"/>
+          <w:szCs w:val="22"/>
+          <w:lang w:val="da-DK"/>
+        </w:rPr>
       </w:sdtPr>
       <w:sdtEndPr>
         <w:rPr>
+          <w:rFonts w:eastAsia="Calibri" w:eastAsiaTheme="minorAscii"/>
+          <w:b w:val="0"/>
+          <w:bCs w:val="0"/>
+          <w:sz w:val="22"/>
+          <w:szCs w:val="22"/>
           <w:lang w:val="en-GB"/>
         </w:rPr>
       </w:sdtEndPr>
@@ -6540,7 +7677,7 @@
       </w:pPr>
     </w:p>
     <w:sectPr>
-      <w:pgSz w:w="11906" w:h="16838"/>
+      <w:pgSz w:w="11906" w:h="16838" w:orient="portrait"/>
       <w:pgMar w:top="1134" w:right="1701" w:bottom="1701" w:left="1701" w:header="708" w:footer="708" w:gutter="0"/>
       <w:pgNumType w:start="1"/>
       <w:cols w:space="708"/>
@@ -6688,12 +7825,12 @@
 </file>
 
 <file path=word/header1.xml><?xml version="1.0" encoding="utf-8"?>
-<w:hdr xmlns:wpc="http://schemas.microsoft.com/office/word/2010/wordprocessingCanvas" xmlns:cx="http://schemas.microsoft.com/office/drawing/2014/chartex" xmlns:cx1="http://schemas.microsoft.com/office/drawing/2015/9/8/chartex" xmlns:cx2="http://schemas.microsoft.com/office/drawing/2015/10/21/chartex" xmlns:cx3="http://schemas.microsoft.com/office/drawing/2016/5/9/chartex" xmlns:cx4="http://schemas.microsoft.com/office/drawing/2016/5/10/chartex" xmlns:cx5="http://schemas.microsoft.com/office/drawing/2016/5/11/chartex" xmlns:cx6="http://schemas.microsoft.com/office/drawing/2016/5/12/chartex" xmlns:cx7="http://schemas.microsoft.com/office/drawing/2016/5/13/chartex" xmlns:cx8="http://schemas.microsoft.com/office/drawing/2016/5/14/chartex" xmlns:mc="http://schemas.openxmlformats.org/markup-compatibility/2006" xmlns:aink="http://schemas.microsoft.com/office/drawing/2016/ink" xmlns:am3d="http://schemas.microsoft.com/office/drawing/2017/model3d" xmlns:o="urn:schemas-microsoft-com:office:office" xmlns:oel="http://schemas.microsoft.com/office/2019/extlst" xmlns:r="http://schemas.openxmlformats.org/officeDocument/2006/relationships" xmlns:m="http://schemas.openxmlformats.org/officeDocument/2006/math" xmlns:v="urn:schemas-microsoft-com:vml" xmlns:wp14="http://schemas.microsoft.com/office/word/2010/wordprocessingDrawing" xmlns:wp="http://schemas.openxmlformats.org/drawingml/2006/wordprocessingDrawing" xmlns:w10="urn:schemas-microsoft-com:office:word" xmlns:w="http://schemas.openxmlformats.org/wordprocessingml/2006/main" xmlns:w14="http://schemas.microsoft.com/office/word/2010/wordml" xmlns:w15="http://schemas.microsoft.com/office/word/2012/wordml" xmlns:w16cex="http://schemas.microsoft.com/office/word/2018/wordml/cex" xmlns:w16cid="http://schemas.microsoft.com/office/word/2016/wordml/cid" xmlns:w16="http://schemas.microsoft.com/office/word/2018/wordml" xmlns:w16du="http://schemas.microsoft.com/office/word/2023/wordml/word16du" xmlns:w16sdtdh="http://schemas.microsoft.com/office/word/2020/wordml/sdtdatahash" xmlns:w16sdtfl="http://schemas.microsoft.com/office/word/2024/wordml/sdtformatlock" xmlns:w16se="http://schemas.microsoft.com/office/word/2015/wordml/symex" xmlns:wpg="http://schemas.microsoft.com/office/word/2010/wordprocessingGroup" xmlns:wpi="http://schemas.microsoft.com/office/word/2010/wordprocessingInk" xmlns:wne="http://schemas.microsoft.com/office/word/2006/wordml" xmlns:wps="http://schemas.microsoft.com/office/word/2010/wordprocessingShape" mc:Ignorable="w14 w15 w16se w16cid w16 w16cex w16sdtdh w16sdtfl w16du wp14">
+<w:hdr xmlns:wpc="http://schemas.microsoft.com/office/word/2010/wordprocessingCanvas" xmlns:cx="http://schemas.microsoft.com/office/drawing/2014/chartex" xmlns:cx1="http://schemas.microsoft.com/office/drawing/2015/9/8/chartex" xmlns:cx2="http://schemas.microsoft.com/office/drawing/2015/10/21/chartex" xmlns:cx3="http://schemas.microsoft.com/office/drawing/2016/5/9/chartex" xmlns:cx4="http://schemas.microsoft.com/office/drawing/2016/5/10/chartex" xmlns:cx5="http://schemas.microsoft.com/office/drawing/2016/5/11/chartex" xmlns:cx6="http://schemas.microsoft.com/office/drawing/2016/5/12/chartex" xmlns:cx7="http://schemas.microsoft.com/office/drawing/2016/5/13/chartex" xmlns:cx8="http://schemas.microsoft.com/office/drawing/2016/5/14/chartex" xmlns:mc="http://schemas.openxmlformats.org/markup-compatibility/2006" xmlns:aink="http://schemas.microsoft.com/office/drawing/2016/ink" xmlns:am3d="http://schemas.microsoft.com/office/drawing/2017/model3d" xmlns:o="urn:schemas-microsoft-com:office:office" xmlns:oel="http://schemas.microsoft.com/office/2019/extlst" xmlns:r="http://schemas.openxmlformats.org/officeDocument/2006/relationships" xmlns:m="http://schemas.openxmlformats.org/officeDocument/2006/math" xmlns:v="urn:schemas-microsoft-com:vml" xmlns:wp14="http://schemas.microsoft.com/office/word/2010/wordprocessingDrawing" xmlns:wp="http://schemas.openxmlformats.org/drawingml/2006/wordprocessingDrawing" xmlns:w10="urn:schemas-microsoft-com:office:word" xmlns:w="http://schemas.openxmlformats.org/wordprocessingml/2006/main" xmlns:w14="http://schemas.microsoft.com/office/word/2010/wordml" xmlns:w15="http://schemas.microsoft.com/office/word/2012/wordml" xmlns:w16cex="http://schemas.microsoft.com/office/word/2018/wordml/cex" xmlns:w16cid="http://schemas.microsoft.com/office/word/2016/wordml/cid" xmlns:w16="http://schemas.microsoft.com/office/word/2018/wordml" xmlns:w16du="http://schemas.microsoft.com/office/word/2023/wordml/word16du" xmlns:w16sdtdh="http://schemas.microsoft.com/office/word/2020/wordml/sdtdatahash" xmlns:w16sdtfl="http://schemas.microsoft.com/office/word/2024/wordml/sdtformatlock" xmlns:w16se="http://schemas.microsoft.com/office/word/2015/wordml/symex" xmlns:wpg="http://schemas.microsoft.com/office/word/2010/wordprocessingGroup" xmlns:wpi="http://schemas.microsoft.com/office/word/2010/wordprocessingInk" xmlns:wne="http://schemas.microsoft.com/office/word/2006/wordml" xmlns:wps="http://schemas.microsoft.com/office/word/2010/wordprocessingShape" xmlns:a="http://schemas.openxmlformats.org/drawingml/2006/main" xmlns:pic="http://schemas.openxmlformats.org/drawingml/2006/picture" xmlns:a14="http://schemas.microsoft.com/office/drawing/2010/main" mc:Ignorable="w14 w15 w16se w16cid w16 w16cex w16sdtdh w16sdtfl w16du wp14">
   <w:p>
     <w:pPr>
       <w:pStyle w:val="Sidehoved"/>
       <w:pBdr>
-        <w:bottom w:val="single" w:sz="4" w:space="1" w:color="auto"/>
+        <w:bottom w:val="single" w:color="auto" w:sz="4" w:space="1"/>
       </w:pBdr>
       <w:tabs>
         <w:tab w:val="clear" w:pos="4819"/>
@@ -6777,12 +7914,12 @@
 </file>
 
 <file path=word/header2.xml><?xml version="1.0" encoding="utf-8"?>
-<w:hdr xmlns:wpc="http://schemas.microsoft.com/office/word/2010/wordprocessingCanvas" xmlns:cx="http://schemas.microsoft.com/office/drawing/2014/chartex" xmlns:cx1="http://schemas.microsoft.com/office/drawing/2015/9/8/chartex" xmlns:cx2="http://schemas.microsoft.com/office/drawing/2015/10/21/chartex" xmlns:cx3="http://schemas.microsoft.com/office/drawing/2016/5/9/chartex" xmlns:cx4="http://schemas.microsoft.com/office/drawing/2016/5/10/chartex" xmlns:cx5="http://schemas.microsoft.com/office/drawing/2016/5/11/chartex" xmlns:cx6="http://schemas.microsoft.com/office/drawing/2016/5/12/chartex" xmlns:cx7="http://schemas.microsoft.com/office/drawing/2016/5/13/chartex" xmlns:cx8="http://schemas.microsoft.com/office/drawing/2016/5/14/chartex" xmlns:mc="http://schemas.openxmlformats.org/markup-compatibility/2006" xmlns:aink="http://schemas.microsoft.com/office/drawing/2016/ink" xmlns:am3d="http://schemas.microsoft.com/office/drawing/2017/model3d" xmlns:o="urn:schemas-microsoft-com:office:office" xmlns:oel="http://schemas.microsoft.com/office/2019/extlst" xmlns:r="http://schemas.openxmlformats.org/officeDocument/2006/relationships" xmlns:m="http://schemas.openxmlformats.org/officeDocument/2006/math" xmlns:v="urn:schemas-microsoft-com:vml" xmlns:wp14="http://schemas.microsoft.com/office/word/2010/wordprocessingDrawing" xmlns:wp="http://schemas.openxmlformats.org/drawingml/2006/wordprocessingDrawing" xmlns:w10="urn:schemas-microsoft-com:office:word" xmlns:w="http://schemas.openxmlformats.org/wordprocessingml/2006/main" xmlns:w14="http://schemas.microsoft.com/office/word/2010/wordml" xmlns:w15="http://schemas.microsoft.com/office/word/2012/wordml" xmlns:w16cex="http://schemas.microsoft.com/office/word/2018/wordml/cex" xmlns:w16cid="http://schemas.microsoft.com/office/word/2016/wordml/cid" xmlns:w16="http://schemas.microsoft.com/office/word/2018/wordml" xmlns:w16du="http://schemas.microsoft.com/office/word/2023/wordml/word16du" xmlns:w16sdtdh="http://schemas.microsoft.com/office/word/2020/wordml/sdtdatahash" xmlns:w16sdtfl="http://schemas.microsoft.com/office/word/2024/wordml/sdtformatlock" xmlns:w16se="http://schemas.microsoft.com/office/word/2015/wordml/symex" xmlns:wpg="http://schemas.microsoft.com/office/word/2010/wordprocessingGroup" xmlns:wpi="http://schemas.microsoft.com/office/word/2010/wordprocessingInk" xmlns:wne="http://schemas.microsoft.com/office/word/2006/wordml" xmlns:wps="http://schemas.microsoft.com/office/word/2010/wordprocessingShape" mc:Ignorable="w14 w15 w16se w16cid w16 w16cex w16sdtdh w16sdtfl w16du wp14">
+<w:hdr xmlns:wpc="http://schemas.microsoft.com/office/word/2010/wordprocessingCanvas" xmlns:cx="http://schemas.microsoft.com/office/drawing/2014/chartex" xmlns:cx1="http://schemas.microsoft.com/office/drawing/2015/9/8/chartex" xmlns:cx2="http://schemas.microsoft.com/office/drawing/2015/10/21/chartex" xmlns:cx3="http://schemas.microsoft.com/office/drawing/2016/5/9/chartex" xmlns:cx4="http://schemas.microsoft.com/office/drawing/2016/5/10/chartex" xmlns:cx5="http://schemas.microsoft.com/office/drawing/2016/5/11/chartex" xmlns:cx6="http://schemas.microsoft.com/office/drawing/2016/5/12/chartex" xmlns:cx7="http://schemas.microsoft.com/office/drawing/2016/5/13/chartex" xmlns:cx8="http://schemas.microsoft.com/office/drawing/2016/5/14/chartex" xmlns:mc="http://schemas.openxmlformats.org/markup-compatibility/2006" xmlns:aink="http://schemas.microsoft.com/office/drawing/2016/ink" xmlns:am3d="http://schemas.microsoft.com/office/drawing/2017/model3d" xmlns:o="urn:schemas-microsoft-com:office:office" xmlns:oel="http://schemas.microsoft.com/office/2019/extlst" xmlns:r="http://schemas.openxmlformats.org/officeDocument/2006/relationships" xmlns:m="http://schemas.openxmlformats.org/officeDocument/2006/math" xmlns:v="urn:schemas-microsoft-com:vml" xmlns:wp14="http://schemas.microsoft.com/office/word/2010/wordprocessingDrawing" xmlns:wp="http://schemas.openxmlformats.org/drawingml/2006/wordprocessingDrawing" xmlns:w10="urn:schemas-microsoft-com:office:word" xmlns:w="http://schemas.openxmlformats.org/wordprocessingml/2006/main" xmlns:w14="http://schemas.microsoft.com/office/word/2010/wordml" xmlns:w15="http://schemas.microsoft.com/office/word/2012/wordml" xmlns:w16cex="http://schemas.microsoft.com/office/word/2018/wordml/cex" xmlns:w16cid="http://schemas.microsoft.com/office/word/2016/wordml/cid" xmlns:w16="http://schemas.microsoft.com/office/word/2018/wordml" xmlns:w16du="http://schemas.microsoft.com/office/word/2023/wordml/word16du" xmlns:w16sdtdh="http://schemas.microsoft.com/office/word/2020/wordml/sdtdatahash" xmlns:w16sdtfl="http://schemas.microsoft.com/office/word/2024/wordml/sdtformatlock" xmlns:w16se="http://schemas.microsoft.com/office/word/2015/wordml/symex" xmlns:wpg="http://schemas.microsoft.com/office/word/2010/wordprocessingGroup" xmlns:wpi="http://schemas.microsoft.com/office/word/2010/wordprocessingInk" xmlns:wne="http://schemas.microsoft.com/office/word/2006/wordml" xmlns:wps="http://schemas.microsoft.com/office/word/2010/wordprocessingShape" xmlns:a="http://schemas.openxmlformats.org/drawingml/2006/main" xmlns:pic="http://schemas.openxmlformats.org/drawingml/2006/picture" xmlns:a14="http://schemas.microsoft.com/office/drawing/2010/main" mc:Ignorable="w14 w15 w16se w16cid w16 w16cex w16sdtdh w16sdtfl w16du wp14">
   <w:p>
     <w:pPr>
       <w:pStyle w:val="Sidehoved"/>
       <w:pBdr>
-        <w:bottom w:val="single" w:sz="4" w:space="1" w:color="auto"/>
+        <w:bottom w:val="single" w:color="auto" w:sz="4" w:space="1"/>
       </w:pBdr>
       <w:tabs>
         <w:tab w:val="clear" w:pos="4819"/>
@@ -7046,7 +8183,7 @@
         <w:ind w:left="720" w:hanging="360"/>
       </w:pPr>
       <w:rPr>
-        <w:rFonts w:ascii="Wingdings" w:hAnsi="Wingdings" w:hint="default"/>
+        <w:rFonts w:hint="default" w:ascii="Wingdings" w:hAnsi="Wingdings"/>
       </w:rPr>
     </w:lvl>
     <w:lvl w:ilvl="1" w:tplc="74627410">
@@ -7058,7 +8195,7 @@
         <w:ind w:left="1440" w:hanging="360"/>
       </w:pPr>
       <w:rPr>
-        <w:rFonts w:ascii="Courier New" w:hAnsi="Courier New" w:hint="default"/>
+        <w:rFonts w:hint="default" w:ascii="Courier New" w:hAnsi="Courier New"/>
       </w:rPr>
     </w:lvl>
     <w:lvl w:ilvl="2" w:tplc="21F889D4">
@@ -7070,7 +8207,7 @@
         <w:ind w:left="2160" w:hanging="360"/>
       </w:pPr>
       <w:rPr>
-        <w:rFonts w:ascii="Wingdings" w:hAnsi="Wingdings" w:hint="default"/>
+        <w:rFonts w:hint="default" w:ascii="Wingdings" w:hAnsi="Wingdings"/>
       </w:rPr>
     </w:lvl>
     <w:lvl w:ilvl="3" w:tplc="F154CE2E">
@@ -7082,7 +8219,7 @@
         <w:ind w:left="2880" w:hanging="360"/>
       </w:pPr>
       <w:rPr>
-        <w:rFonts w:ascii="Symbol" w:hAnsi="Symbol" w:hint="default"/>
+        <w:rFonts w:hint="default" w:ascii="Symbol" w:hAnsi="Symbol"/>
       </w:rPr>
     </w:lvl>
     <w:lvl w:ilvl="4" w:tplc="72EEA76E">
@@ -7094,7 +8231,7 @@
         <w:ind w:left="3600" w:hanging="360"/>
       </w:pPr>
       <w:rPr>
-        <w:rFonts w:ascii="Courier New" w:hAnsi="Courier New" w:hint="default"/>
+        <w:rFonts w:hint="default" w:ascii="Courier New" w:hAnsi="Courier New"/>
       </w:rPr>
     </w:lvl>
     <w:lvl w:ilvl="5" w:tplc="D5A233D0">
@@ -7106,7 +8243,7 @@
         <w:ind w:left="4320" w:hanging="360"/>
       </w:pPr>
       <w:rPr>
-        <w:rFonts w:ascii="Wingdings" w:hAnsi="Wingdings" w:hint="default"/>
+        <w:rFonts w:hint="default" w:ascii="Wingdings" w:hAnsi="Wingdings"/>
       </w:rPr>
     </w:lvl>
     <w:lvl w:ilvl="6" w:tplc="1A325AD2">
@@ -7118,7 +8255,7 @@
         <w:ind w:left="5040" w:hanging="360"/>
       </w:pPr>
       <w:rPr>
-        <w:rFonts w:ascii="Symbol" w:hAnsi="Symbol" w:hint="default"/>
+        <w:rFonts w:hint="default" w:ascii="Symbol" w:hAnsi="Symbol"/>
       </w:rPr>
     </w:lvl>
     <w:lvl w:ilvl="7" w:tplc="8FF8BE5C">
@@ -7130,7 +8267,7 @@
         <w:ind w:left="5760" w:hanging="360"/>
       </w:pPr>
       <w:rPr>
-        <w:rFonts w:ascii="Courier New" w:hAnsi="Courier New" w:hint="default"/>
+        <w:rFonts w:hint="default" w:ascii="Courier New" w:hAnsi="Courier New"/>
       </w:rPr>
     </w:lvl>
     <w:lvl w:ilvl="8" w:tplc="8362B0C6">
@@ -7142,7 +8279,7 @@
         <w:ind w:left="6480" w:hanging="360"/>
       </w:pPr>
       <w:rPr>
-        <w:rFonts w:ascii="Wingdings" w:hAnsi="Wingdings" w:hint="default"/>
+        <w:rFonts w:hint="default" w:ascii="Wingdings" w:hAnsi="Wingdings"/>
       </w:rPr>
     </w:lvl>
   </w:abstractNum>
@@ -7334,7 +8471,7 @@
         <w:ind w:left="720" w:hanging="360"/>
       </w:pPr>
       <w:rPr>
-        <w:rFonts w:ascii="Wingdings" w:hAnsi="Wingdings" w:hint="default"/>
+        <w:rFonts w:hint="default" w:ascii="Wingdings" w:hAnsi="Wingdings"/>
       </w:rPr>
     </w:lvl>
     <w:lvl w:ilvl="1" w:tplc="3C28160E">
@@ -7346,7 +8483,7 @@
         <w:ind w:left="1440" w:hanging="360"/>
       </w:pPr>
       <w:rPr>
-        <w:rFonts w:ascii="Courier New" w:hAnsi="Courier New" w:hint="default"/>
+        <w:rFonts w:hint="default" w:ascii="Courier New" w:hAnsi="Courier New"/>
       </w:rPr>
     </w:lvl>
     <w:lvl w:ilvl="2" w:tplc="7592D39C">
@@ -7358,7 +8495,7 @@
         <w:ind w:left="2160" w:hanging="360"/>
       </w:pPr>
       <w:rPr>
-        <w:rFonts w:ascii="Wingdings" w:hAnsi="Wingdings" w:hint="default"/>
+        <w:rFonts w:hint="default" w:ascii="Wingdings" w:hAnsi="Wingdings"/>
       </w:rPr>
     </w:lvl>
     <w:lvl w:ilvl="3" w:tplc="88F82006">
@@ -7370,7 +8507,7 @@
         <w:ind w:left="2880" w:hanging="360"/>
       </w:pPr>
       <w:rPr>
-        <w:rFonts w:ascii="Symbol" w:hAnsi="Symbol" w:hint="default"/>
+        <w:rFonts w:hint="default" w:ascii="Symbol" w:hAnsi="Symbol"/>
       </w:rPr>
     </w:lvl>
     <w:lvl w:ilvl="4" w:tplc="0D62BD50">
@@ -7382,7 +8519,7 @@
         <w:ind w:left="3600" w:hanging="360"/>
       </w:pPr>
       <w:rPr>
-        <w:rFonts w:ascii="Courier New" w:hAnsi="Courier New" w:hint="default"/>
+        <w:rFonts w:hint="default" w:ascii="Courier New" w:hAnsi="Courier New"/>
       </w:rPr>
     </w:lvl>
     <w:lvl w:ilvl="5" w:tplc="3B6E6F52">
@@ -7394,7 +8531,7 @@
         <w:ind w:left="4320" w:hanging="360"/>
       </w:pPr>
       <w:rPr>
-        <w:rFonts w:ascii="Wingdings" w:hAnsi="Wingdings" w:hint="default"/>
+        <w:rFonts w:hint="default" w:ascii="Wingdings" w:hAnsi="Wingdings"/>
       </w:rPr>
     </w:lvl>
     <w:lvl w:ilvl="6" w:tplc="07DCFC3C">
@@ -7406,7 +8543,7 @@
         <w:ind w:left="5040" w:hanging="360"/>
       </w:pPr>
       <w:rPr>
-        <w:rFonts w:ascii="Symbol" w:hAnsi="Symbol" w:hint="default"/>
+        <w:rFonts w:hint="default" w:ascii="Symbol" w:hAnsi="Symbol"/>
       </w:rPr>
     </w:lvl>
     <w:lvl w:ilvl="7" w:tplc="1E142F0C">
@@ -7418,7 +8555,7 @@
         <w:ind w:left="5760" w:hanging="360"/>
       </w:pPr>
       <w:rPr>
-        <w:rFonts w:ascii="Courier New" w:hAnsi="Courier New" w:hint="default"/>
+        <w:rFonts w:hint="default" w:ascii="Courier New" w:hAnsi="Courier New"/>
       </w:rPr>
     </w:lvl>
     <w:lvl w:ilvl="8" w:tplc="35D82A1E">
@@ -7430,7 +8567,7 @@
         <w:ind w:left="6480" w:hanging="360"/>
       </w:pPr>
       <w:rPr>
-        <w:rFonts w:ascii="Wingdings" w:hAnsi="Wingdings" w:hint="default"/>
+        <w:rFonts w:hint="default" w:ascii="Wingdings" w:hAnsi="Wingdings"/>
       </w:rPr>
     </w:lvl>
   </w:abstractNum>
@@ -7450,7 +8587,7 @@
         <w:ind w:left="720" w:hanging="360"/>
       </w:pPr>
       <w:rPr>
-        <w:rFonts w:ascii="Symbol" w:hAnsi="Symbol" w:hint="default"/>
+        <w:rFonts w:hint="default" w:ascii="Symbol" w:hAnsi="Symbol"/>
         <w:sz w:val="20"/>
       </w:rPr>
     </w:lvl>
@@ -7466,7 +8603,7 @@
         <w:ind w:left="1440" w:hanging="360"/>
       </w:pPr>
       <w:rPr>
-        <w:rFonts w:ascii="Symbol" w:hAnsi="Symbol" w:hint="default"/>
+        <w:rFonts w:hint="default" w:ascii="Symbol" w:hAnsi="Symbol"/>
         <w:sz w:val="20"/>
       </w:rPr>
     </w:lvl>
@@ -7482,7 +8619,7 @@
         <w:ind w:left="2160" w:hanging="360"/>
       </w:pPr>
       <w:rPr>
-        <w:rFonts w:ascii="Symbol" w:hAnsi="Symbol" w:hint="default"/>
+        <w:rFonts w:hint="default" w:ascii="Symbol" w:hAnsi="Symbol"/>
         <w:sz w:val="20"/>
       </w:rPr>
     </w:lvl>
@@ -7498,7 +8635,7 @@
         <w:ind w:left="2880" w:hanging="360"/>
       </w:pPr>
       <w:rPr>
-        <w:rFonts w:ascii="Symbol" w:hAnsi="Symbol" w:hint="default"/>
+        <w:rFonts w:hint="default" w:ascii="Symbol" w:hAnsi="Symbol"/>
         <w:sz w:val="20"/>
       </w:rPr>
     </w:lvl>
@@ -7514,7 +8651,7 @@
         <w:ind w:left="3600" w:hanging="360"/>
       </w:pPr>
       <w:rPr>
-        <w:rFonts w:ascii="Symbol" w:hAnsi="Symbol" w:hint="default"/>
+        <w:rFonts w:hint="default" w:ascii="Symbol" w:hAnsi="Symbol"/>
         <w:sz w:val="20"/>
       </w:rPr>
     </w:lvl>
@@ -7530,7 +8667,7 @@
         <w:ind w:left="4320" w:hanging="360"/>
       </w:pPr>
       <w:rPr>
-        <w:rFonts w:ascii="Symbol" w:hAnsi="Symbol" w:hint="default"/>
+        <w:rFonts w:hint="default" w:ascii="Symbol" w:hAnsi="Symbol"/>
         <w:sz w:val="20"/>
       </w:rPr>
     </w:lvl>
@@ -7546,7 +8683,7 @@
         <w:ind w:left="5040" w:hanging="360"/>
       </w:pPr>
       <w:rPr>
-        <w:rFonts w:ascii="Symbol" w:hAnsi="Symbol" w:hint="default"/>
+        <w:rFonts w:hint="default" w:ascii="Symbol" w:hAnsi="Symbol"/>
         <w:sz w:val="20"/>
       </w:rPr>
     </w:lvl>
@@ -7562,7 +8699,7 @@
         <w:ind w:left="5760" w:hanging="360"/>
       </w:pPr>
       <w:rPr>
-        <w:rFonts w:ascii="Symbol" w:hAnsi="Symbol" w:hint="default"/>
+        <w:rFonts w:hint="default" w:ascii="Symbol" w:hAnsi="Symbol"/>
         <w:sz w:val="20"/>
       </w:rPr>
     </w:lvl>
@@ -7578,7 +8715,7 @@
         <w:ind w:left="6480" w:hanging="360"/>
       </w:pPr>
       <w:rPr>
-        <w:rFonts w:ascii="Symbol" w:hAnsi="Symbol" w:hint="default"/>
+        <w:rFonts w:hint="default" w:ascii="Symbol" w:hAnsi="Symbol"/>
         <w:sz w:val="20"/>
       </w:rPr>
     </w:lvl>
@@ -7682,7 +8819,7 @@
         <w:ind w:left="720" w:hanging="360"/>
       </w:pPr>
       <w:rPr>
-        <w:rFonts w:ascii="Symbol" w:hAnsi="Symbol" w:hint="default"/>
+        <w:rFonts w:hint="default" w:ascii="Symbol" w:hAnsi="Symbol"/>
       </w:rPr>
     </w:lvl>
     <w:lvl w:ilvl="1" w:tplc="04060003" w:tentative="1">
@@ -7694,7 +8831,7 @@
         <w:ind w:left="1440" w:hanging="360"/>
       </w:pPr>
       <w:rPr>
-        <w:rFonts w:ascii="Courier New" w:hAnsi="Courier New" w:cs="Courier New" w:hint="default"/>
+        <w:rFonts w:hint="default" w:ascii="Courier New" w:hAnsi="Courier New" w:cs="Courier New"/>
       </w:rPr>
     </w:lvl>
     <w:lvl w:ilvl="2" w:tplc="04060005" w:tentative="1">
@@ -7706,7 +8843,7 @@
         <w:ind w:left="2160" w:hanging="360"/>
       </w:pPr>
       <w:rPr>
-        <w:rFonts w:ascii="Wingdings" w:hAnsi="Wingdings" w:hint="default"/>
+        <w:rFonts w:hint="default" w:ascii="Wingdings" w:hAnsi="Wingdings"/>
       </w:rPr>
     </w:lvl>
     <w:lvl w:ilvl="3" w:tplc="04060001" w:tentative="1">
@@ -7718,7 +8855,7 @@
         <w:ind w:left="2880" w:hanging="360"/>
       </w:pPr>
       <w:rPr>
-        <w:rFonts w:ascii="Symbol" w:hAnsi="Symbol" w:hint="default"/>
+        <w:rFonts w:hint="default" w:ascii="Symbol" w:hAnsi="Symbol"/>
       </w:rPr>
     </w:lvl>
     <w:lvl w:ilvl="4" w:tplc="04060003" w:tentative="1">
@@ -7730,7 +8867,7 @@
         <w:ind w:left="3600" w:hanging="360"/>
       </w:pPr>
       <w:rPr>
-        <w:rFonts w:ascii="Courier New" w:hAnsi="Courier New" w:cs="Courier New" w:hint="default"/>
+        <w:rFonts w:hint="default" w:ascii="Courier New" w:hAnsi="Courier New" w:cs="Courier New"/>
       </w:rPr>
     </w:lvl>
     <w:lvl w:ilvl="5" w:tplc="04060005" w:tentative="1">
@@ -7742,7 +8879,7 @@
         <w:ind w:left="4320" w:hanging="360"/>
       </w:pPr>
       <w:rPr>
-        <w:rFonts w:ascii="Wingdings" w:hAnsi="Wingdings" w:hint="default"/>
+        <w:rFonts w:hint="default" w:ascii="Wingdings" w:hAnsi="Wingdings"/>
       </w:rPr>
     </w:lvl>
     <w:lvl w:ilvl="6" w:tplc="04060001" w:tentative="1">
@@ -7754,7 +8891,7 @@
         <w:ind w:left="5040" w:hanging="360"/>
       </w:pPr>
       <w:rPr>
-        <w:rFonts w:ascii="Symbol" w:hAnsi="Symbol" w:hint="default"/>
+        <w:rFonts w:hint="default" w:ascii="Symbol" w:hAnsi="Symbol"/>
       </w:rPr>
     </w:lvl>
     <w:lvl w:ilvl="7" w:tplc="04060003" w:tentative="1">
@@ -7766,7 +8903,7 @@
         <w:ind w:left="5760" w:hanging="360"/>
       </w:pPr>
       <w:rPr>
-        <w:rFonts w:ascii="Courier New" w:hAnsi="Courier New" w:cs="Courier New" w:hint="default"/>
+        <w:rFonts w:hint="default" w:ascii="Courier New" w:hAnsi="Courier New" w:cs="Courier New"/>
       </w:rPr>
     </w:lvl>
     <w:lvl w:ilvl="8" w:tplc="04060005" w:tentative="1">
@@ -7778,7 +8915,7 @@
         <w:ind w:left="6480" w:hanging="360"/>
       </w:pPr>
       <w:rPr>
-        <w:rFonts w:ascii="Wingdings" w:hAnsi="Wingdings" w:hint="default"/>
+        <w:rFonts w:hint="default" w:ascii="Wingdings" w:hAnsi="Wingdings"/>
       </w:rPr>
     </w:lvl>
   </w:abstractNum>
@@ -7795,7 +8932,7 @@
         <w:ind w:left="720" w:hanging="360"/>
       </w:pPr>
       <w:rPr>
-        <w:rFonts w:ascii="Aptos" w:hAnsi="Aptos" w:hint="default"/>
+        <w:rFonts w:hint="default" w:ascii="Aptos" w:hAnsi="Aptos"/>
       </w:rPr>
     </w:lvl>
     <w:lvl w:ilvl="1" w:tplc="81949380">
@@ -7807,7 +8944,7 @@
         <w:ind w:left="1440" w:hanging="360"/>
       </w:pPr>
       <w:rPr>
-        <w:rFonts w:ascii="Courier New" w:hAnsi="Courier New" w:hint="default"/>
+        <w:rFonts w:hint="default" w:ascii="Courier New" w:hAnsi="Courier New"/>
       </w:rPr>
     </w:lvl>
     <w:lvl w:ilvl="2" w:tplc="08D63A0A">
@@ -7819,7 +8956,7 @@
         <w:ind w:left="2160" w:hanging="360"/>
       </w:pPr>
       <w:rPr>
-        <w:rFonts w:ascii="Wingdings" w:hAnsi="Wingdings" w:hint="default"/>
+        <w:rFonts w:hint="default" w:ascii="Wingdings" w:hAnsi="Wingdings"/>
       </w:rPr>
     </w:lvl>
     <w:lvl w:ilvl="3" w:tplc="E6F839DC">
@@ -7831,7 +8968,7 @@
         <w:ind w:left="2880" w:hanging="360"/>
       </w:pPr>
       <w:rPr>
-        <w:rFonts w:ascii="Symbol" w:hAnsi="Symbol" w:hint="default"/>
+        <w:rFonts w:hint="default" w:ascii="Symbol" w:hAnsi="Symbol"/>
       </w:rPr>
     </w:lvl>
     <w:lvl w:ilvl="4" w:tplc="09E0440E">
@@ -7843,7 +8980,7 @@
         <w:ind w:left="3600" w:hanging="360"/>
       </w:pPr>
       <w:rPr>
-        <w:rFonts w:ascii="Courier New" w:hAnsi="Courier New" w:hint="default"/>
+        <w:rFonts w:hint="default" w:ascii="Courier New" w:hAnsi="Courier New"/>
       </w:rPr>
     </w:lvl>
     <w:lvl w:ilvl="5" w:tplc="3BCA35F6">
@@ -7855,7 +8992,7 @@
         <w:ind w:left="4320" w:hanging="360"/>
       </w:pPr>
       <w:rPr>
-        <w:rFonts w:ascii="Wingdings" w:hAnsi="Wingdings" w:hint="default"/>
+        <w:rFonts w:hint="default" w:ascii="Wingdings" w:hAnsi="Wingdings"/>
       </w:rPr>
     </w:lvl>
     <w:lvl w:ilvl="6" w:tplc="80E08C60">
@@ -7867,7 +9004,7 @@
         <w:ind w:left="5040" w:hanging="360"/>
       </w:pPr>
       <w:rPr>
-        <w:rFonts w:ascii="Symbol" w:hAnsi="Symbol" w:hint="default"/>
+        <w:rFonts w:hint="default" w:ascii="Symbol" w:hAnsi="Symbol"/>
       </w:rPr>
     </w:lvl>
     <w:lvl w:ilvl="7" w:tplc="AEEE93B6">
@@ -7879,7 +9016,7 @@
         <w:ind w:left="5760" w:hanging="360"/>
       </w:pPr>
       <w:rPr>
-        <w:rFonts w:ascii="Courier New" w:hAnsi="Courier New" w:hint="default"/>
+        <w:rFonts w:hint="default" w:ascii="Courier New" w:hAnsi="Courier New"/>
       </w:rPr>
     </w:lvl>
     <w:lvl w:ilvl="8" w:tplc="4BE05FD0">
@@ -7891,7 +9028,7 @@
         <w:ind w:left="6480" w:hanging="360"/>
       </w:pPr>
       <w:rPr>
-        <w:rFonts w:ascii="Wingdings" w:hAnsi="Wingdings" w:hint="default"/>
+        <w:rFonts w:hint="default" w:ascii="Wingdings" w:hAnsi="Wingdings"/>
       </w:rPr>
     </w:lvl>
   </w:abstractNum>
@@ -7911,7 +9048,7 @@
         <w:ind w:left="720" w:hanging="360"/>
       </w:pPr>
       <w:rPr>
-        <w:rFonts w:ascii="Symbol" w:hAnsi="Symbol" w:hint="default"/>
+        <w:rFonts w:hint="default" w:ascii="Symbol" w:hAnsi="Symbol"/>
         <w:sz w:val="20"/>
       </w:rPr>
     </w:lvl>
@@ -7927,7 +9064,7 @@
         <w:ind w:left="1440" w:hanging="360"/>
       </w:pPr>
       <w:rPr>
-        <w:rFonts w:ascii="Symbol" w:hAnsi="Symbol" w:hint="default"/>
+        <w:rFonts w:hint="default" w:ascii="Symbol" w:hAnsi="Symbol"/>
         <w:sz w:val="20"/>
       </w:rPr>
     </w:lvl>
@@ -7943,7 +9080,7 @@
         <w:ind w:left="2160" w:hanging="360"/>
       </w:pPr>
       <w:rPr>
-        <w:rFonts w:ascii="Symbol" w:hAnsi="Symbol" w:hint="default"/>
+        <w:rFonts w:hint="default" w:ascii="Symbol" w:hAnsi="Symbol"/>
         <w:sz w:val="20"/>
       </w:rPr>
     </w:lvl>
@@ -7959,7 +9096,7 @@
         <w:ind w:left="2880" w:hanging="360"/>
       </w:pPr>
       <w:rPr>
-        <w:rFonts w:ascii="Symbol" w:hAnsi="Symbol" w:hint="default"/>
+        <w:rFonts w:hint="default" w:ascii="Symbol" w:hAnsi="Symbol"/>
         <w:sz w:val="20"/>
       </w:rPr>
     </w:lvl>
@@ -7975,7 +9112,7 @@
         <w:ind w:left="3600" w:hanging="360"/>
       </w:pPr>
       <w:rPr>
-        <w:rFonts w:ascii="Symbol" w:hAnsi="Symbol" w:hint="default"/>
+        <w:rFonts w:hint="default" w:ascii="Symbol" w:hAnsi="Symbol"/>
         <w:sz w:val="20"/>
       </w:rPr>
     </w:lvl>
@@ -7991,7 +9128,7 @@
         <w:ind w:left="4320" w:hanging="360"/>
       </w:pPr>
       <w:rPr>
-        <w:rFonts w:ascii="Symbol" w:hAnsi="Symbol" w:hint="default"/>
+        <w:rFonts w:hint="default" w:ascii="Symbol" w:hAnsi="Symbol"/>
         <w:sz w:val="20"/>
       </w:rPr>
     </w:lvl>
@@ -8007,7 +9144,7 @@
         <w:ind w:left="5040" w:hanging="360"/>
       </w:pPr>
       <w:rPr>
-        <w:rFonts w:ascii="Symbol" w:hAnsi="Symbol" w:hint="default"/>
+        <w:rFonts w:hint="default" w:ascii="Symbol" w:hAnsi="Symbol"/>
         <w:sz w:val="20"/>
       </w:rPr>
     </w:lvl>
@@ -8023,7 +9160,7 @@
         <w:ind w:left="5760" w:hanging="360"/>
       </w:pPr>
       <w:rPr>
-        <w:rFonts w:ascii="Symbol" w:hAnsi="Symbol" w:hint="default"/>
+        <w:rFonts w:hint="default" w:ascii="Symbol" w:hAnsi="Symbol"/>
         <w:sz w:val="20"/>
       </w:rPr>
     </w:lvl>
@@ -8039,7 +9176,7 @@
         <w:ind w:left="6480" w:hanging="360"/>
       </w:pPr>
       <w:rPr>
-        <w:rFonts w:ascii="Symbol" w:hAnsi="Symbol" w:hint="default"/>
+        <w:rFonts w:hint="default" w:ascii="Symbol" w:hAnsi="Symbol"/>
         <w:sz w:val="20"/>
       </w:rPr>
     </w:lvl>
@@ -8060,7 +9197,7 @@
         <w:ind w:left="720" w:hanging="360"/>
       </w:pPr>
       <w:rPr>
-        <w:rFonts w:ascii="Symbol" w:hAnsi="Symbol" w:hint="default"/>
+        <w:rFonts w:hint="default" w:ascii="Symbol" w:hAnsi="Symbol"/>
         <w:sz w:val="20"/>
       </w:rPr>
     </w:lvl>
@@ -8076,7 +9213,7 @@
         <w:ind w:left="1440" w:hanging="360"/>
       </w:pPr>
       <w:rPr>
-        <w:rFonts w:ascii="Symbol" w:hAnsi="Symbol" w:hint="default"/>
+        <w:rFonts w:hint="default" w:ascii="Symbol" w:hAnsi="Symbol"/>
         <w:sz w:val="20"/>
       </w:rPr>
     </w:lvl>
@@ -8092,7 +9229,7 @@
         <w:ind w:left="2160" w:hanging="360"/>
       </w:pPr>
       <w:rPr>
-        <w:rFonts w:ascii="Symbol" w:hAnsi="Symbol" w:hint="default"/>
+        <w:rFonts w:hint="default" w:ascii="Symbol" w:hAnsi="Symbol"/>
         <w:sz w:val="20"/>
       </w:rPr>
     </w:lvl>
@@ -8108,7 +9245,7 @@
         <w:ind w:left="2880" w:hanging="360"/>
       </w:pPr>
       <w:rPr>
-        <w:rFonts w:ascii="Symbol" w:hAnsi="Symbol" w:hint="default"/>
+        <w:rFonts w:hint="default" w:ascii="Symbol" w:hAnsi="Symbol"/>
         <w:sz w:val="20"/>
       </w:rPr>
     </w:lvl>
@@ -8124,7 +9261,7 @@
         <w:ind w:left="3600" w:hanging="360"/>
       </w:pPr>
       <w:rPr>
-        <w:rFonts w:ascii="Symbol" w:hAnsi="Symbol" w:hint="default"/>
+        <w:rFonts w:hint="default" w:ascii="Symbol" w:hAnsi="Symbol"/>
         <w:sz w:val="20"/>
       </w:rPr>
     </w:lvl>
@@ -8140,7 +9277,7 @@
         <w:ind w:left="4320" w:hanging="360"/>
       </w:pPr>
       <w:rPr>
-        <w:rFonts w:ascii="Symbol" w:hAnsi="Symbol" w:hint="default"/>
+        <w:rFonts w:hint="default" w:ascii="Symbol" w:hAnsi="Symbol"/>
         <w:sz w:val="20"/>
       </w:rPr>
     </w:lvl>
@@ -8156,7 +9293,7 @@
         <w:ind w:left="5040" w:hanging="360"/>
       </w:pPr>
       <w:rPr>
-        <w:rFonts w:ascii="Symbol" w:hAnsi="Symbol" w:hint="default"/>
+        <w:rFonts w:hint="default" w:ascii="Symbol" w:hAnsi="Symbol"/>
         <w:sz w:val="20"/>
       </w:rPr>
     </w:lvl>
@@ -8172,7 +9309,7 @@
         <w:ind w:left="5760" w:hanging="360"/>
       </w:pPr>
       <w:rPr>
-        <w:rFonts w:ascii="Symbol" w:hAnsi="Symbol" w:hint="default"/>
+        <w:rFonts w:hint="default" w:ascii="Symbol" w:hAnsi="Symbol"/>
         <w:sz w:val="20"/>
       </w:rPr>
     </w:lvl>
@@ -8188,7 +9325,7 @@
         <w:ind w:left="6480" w:hanging="360"/>
       </w:pPr>
       <w:rPr>
-        <w:rFonts w:ascii="Symbol" w:hAnsi="Symbol" w:hint="default"/>
+        <w:rFonts w:hint="default" w:ascii="Symbol" w:hAnsi="Symbol"/>
         <w:sz w:val="20"/>
       </w:rPr>
     </w:lvl>
@@ -8209,7 +9346,7 @@
         <w:ind w:left="720" w:hanging="360"/>
       </w:pPr>
       <w:rPr>
-        <w:rFonts w:ascii="Symbol" w:hAnsi="Symbol" w:hint="default"/>
+        <w:rFonts w:hint="default" w:ascii="Symbol" w:hAnsi="Symbol"/>
         <w:sz w:val="20"/>
       </w:rPr>
     </w:lvl>
@@ -8225,7 +9362,7 @@
         <w:ind w:left="1440" w:hanging="360"/>
       </w:pPr>
       <w:rPr>
-        <w:rFonts w:ascii="Symbol" w:hAnsi="Symbol" w:hint="default"/>
+        <w:rFonts w:hint="default" w:ascii="Symbol" w:hAnsi="Symbol"/>
         <w:sz w:val="20"/>
       </w:rPr>
     </w:lvl>
@@ -8241,7 +9378,7 @@
         <w:ind w:left="2160" w:hanging="360"/>
       </w:pPr>
       <w:rPr>
-        <w:rFonts w:ascii="Symbol" w:hAnsi="Symbol" w:hint="default"/>
+        <w:rFonts w:hint="default" w:ascii="Symbol" w:hAnsi="Symbol"/>
         <w:sz w:val="20"/>
       </w:rPr>
     </w:lvl>
@@ -8257,7 +9394,7 @@
         <w:ind w:left="2880" w:hanging="360"/>
       </w:pPr>
       <w:rPr>
-        <w:rFonts w:ascii="Symbol" w:hAnsi="Symbol" w:hint="default"/>
+        <w:rFonts w:hint="default" w:ascii="Symbol" w:hAnsi="Symbol"/>
         <w:sz w:val="20"/>
       </w:rPr>
     </w:lvl>
@@ -8273,7 +9410,7 @@
         <w:ind w:left="3600" w:hanging="360"/>
       </w:pPr>
       <w:rPr>
-        <w:rFonts w:ascii="Symbol" w:hAnsi="Symbol" w:hint="default"/>
+        <w:rFonts w:hint="default" w:ascii="Symbol" w:hAnsi="Symbol"/>
         <w:sz w:val="20"/>
       </w:rPr>
     </w:lvl>
@@ -8289,7 +9426,7 @@
         <w:ind w:left="4320" w:hanging="360"/>
       </w:pPr>
       <w:rPr>
-        <w:rFonts w:ascii="Symbol" w:hAnsi="Symbol" w:hint="default"/>
+        <w:rFonts w:hint="default" w:ascii="Symbol" w:hAnsi="Symbol"/>
         <w:sz w:val="20"/>
       </w:rPr>
     </w:lvl>
@@ -8305,7 +9442,7 @@
         <w:ind w:left="5040" w:hanging="360"/>
       </w:pPr>
       <w:rPr>
-        <w:rFonts w:ascii="Symbol" w:hAnsi="Symbol" w:hint="default"/>
+        <w:rFonts w:hint="default" w:ascii="Symbol" w:hAnsi="Symbol"/>
         <w:sz w:val="20"/>
       </w:rPr>
     </w:lvl>
@@ -8321,7 +9458,7 @@
         <w:ind w:left="5760" w:hanging="360"/>
       </w:pPr>
       <w:rPr>
-        <w:rFonts w:ascii="Symbol" w:hAnsi="Symbol" w:hint="default"/>
+        <w:rFonts w:hint="default" w:ascii="Symbol" w:hAnsi="Symbol"/>
         <w:sz w:val="20"/>
       </w:rPr>
     </w:lvl>
@@ -8337,7 +9474,7 @@
         <w:ind w:left="6480" w:hanging="360"/>
       </w:pPr>
       <w:rPr>
-        <w:rFonts w:ascii="Symbol" w:hAnsi="Symbol" w:hint="default"/>
+        <w:rFonts w:hint="default" w:ascii="Symbol" w:hAnsi="Symbol"/>
         <w:sz w:val="20"/>
       </w:rPr>
     </w:lvl>
@@ -8358,7 +9495,7 @@
         <w:ind w:left="720" w:hanging="360"/>
       </w:pPr>
       <w:rPr>
-        <w:rFonts w:ascii="Symbol" w:hAnsi="Symbol" w:hint="default"/>
+        <w:rFonts w:hint="default" w:ascii="Symbol" w:hAnsi="Symbol"/>
         <w:sz w:val="20"/>
       </w:rPr>
     </w:lvl>
@@ -8374,7 +9511,7 @@
         <w:ind w:left="1440" w:hanging="360"/>
       </w:pPr>
       <w:rPr>
-        <w:rFonts w:ascii="Symbol" w:hAnsi="Symbol" w:hint="default"/>
+        <w:rFonts w:hint="default" w:ascii="Symbol" w:hAnsi="Symbol"/>
         <w:sz w:val="20"/>
       </w:rPr>
     </w:lvl>
@@ -8390,7 +9527,7 @@
         <w:ind w:left="2160" w:hanging="360"/>
       </w:pPr>
       <w:rPr>
-        <w:rFonts w:ascii="Symbol" w:hAnsi="Symbol" w:hint="default"/>
+        <w:rFonts w:hint="default" w:ascii="Symbol" w:hAnsi="Symbol"/>
         <w:sz w:val="20"/>
       </w:rPr>
     </w:lvl>
@@ -8406,7 +9543,7 @@
         <w:ind w:left="2880" w:hanging="360"/>
       </w:pPr>
       <w:rPr>
-        <w:rFonts w:ascii="Symbol" w:hAnsi="Symbol" w:hint="default"/>
+        <w:rFonts w:hint="default" w:ascii="Symbol" w:hAnsi="Symbol"/>
         <w:sz w:val="20"/>
       </w:rPr>
     </w:lvl>
@@ -8422,7 +9559,7 @@
         <w:ind w:left="3600" w:hanging="360"/>
       </w:pPr>
       <w:rPr>
-        <w:rFonts w:ascii="Symbol" w:hAnsi="Symbol" w:hint="default"/>
+        <w:rFonts w:hint="default" w:ascii="Symbol" w:hAnsi="Symbol"/>
         <w:sz w:val="20"/>
       </w:rPr>
     </w:lvl>
@@ -8438,7 +9575,7 @@
         <w:ind w:left="4320" w:hanging="360"/>
       </w:pPr>
       <w:rPr>
-        <w:rFonts w:ascii="Symbol" w:hAnsi="Symbol" w:hint="default"/>
+        <w:rFonts w:hint="default" w:ascii="Symbol" w:hAnsi="Symbol"/>
         <w:sz w:val="20"/>
       </w:rPr>
     </w:lvl>
@@ -8454,7 +9591,7 @@
         <w:ind w:left="5040" w:hanging="360"/>
       </w:pPr>
       <w:rPr>
-        <w:rFonts w:ascii="Symbol" w:hAnsi="Symbol" w:hint="default"/>
+        <w:rFonts w:hint="default" w:ascii="Symbol" w:hAnsi="Symbol"/>
         <w:sz w:val="20"/>
       </w:rPr>
     </w:lvl>
@@ -8470,7 +9607,7 @@
         <w:ind w:left="5760" w:hanging="360"/>
       </w:pPr>
       <w:rPr>
-        <w:rFonts w:ascii="Symbol" w:hAnsi="Symbol" w:hint="default"/>
+        <w:rFonts w:hint="default" w:ascii="Symbol" w:hAnsi="Symbol"/>
         <w:sz w:val="20"/>
       </w:rPr>
     </w:lvl>
@@ -8486,7 +9623,7 @@
         <w:ind w:left="6480" w:hanging="360"/>
       </w:pPr>
       <w:rPr>
-        <w:rFonts w:ascii="Symbol" w:hAnsi="Symbol" w:hint="default"/>
+        <w:rFonts w:hint="default" w:ascii="Symbol" w:hAnsi="Symbol"/>
         <w:sz w:val="20"/>
       </w:rPr>
     </w:lvl>
@@ -8507,7 +9644,7 @@
         <w:ind w:left="720" w:hanging="360"/>
       </w:pPr>
       <w:rPr>
-        <w:rFonts w:ascii="Symbol" w:hAnsi="Symbol" w:hint="default"/>
+        <w:rFonts w:hint="default" w:ascii="Symbol" w:hAnsi="Symbol"/>
         <w:sz w:val="20"/>
       </w:rPr>
     </w:lvl>
@@ -8523,7 +9660,7 @@
         <w:ind w:left="1440" w:hanging="360"/>
       </w:pPr>
       <w:rPr>
-        <w:rFonts w:ascii="Symbol" w:hAnsi="Symbol" w:hint="default"/>
+        <w:rFonts w:hint="default" w:ascii="Symbol" w:hAnsi="Symbol"/>
         <w:sz w:val="20"/>
       </w:rPr>
     </w:lvl>
@@ -8539,7 +9676,7 @@
         <w:ind w:left="2160" w:hanging="360"/>
       </w:pPr>
       <w:rPr>
-        <w:rFonts w:ascii="Symbol" w:hAnsi="Symbol" w:hint="default"/>
+        <w:rFonts w:hint="default" w:ascii="Symbol" w:hAnsi="Symbol"/>
         <w:sz w:val="20"/>
       </w:rPr>
     </w:lvl>
@@ -8555,7 +9692,7 @@
         <w:ind w:left="2880" w:hanging="360"/>
       </w:pPr>
       <w:rPr>
-        <w:rFonts w:ascii="Symbol" w:hAnsi="Symbol" w:hint="default"/>
+        <w:rFonts w:hint="default" w:ascii="Symbol" w:hAnsi="Symbol"/>
         <w:sz w:val="20"/>
       </w:rPr>
     </w:lvl>
@@ -8571,7 +9708,7 @@
         <w:ind w:left="3600" w:hanging="360"/>
       </w:pPr>
       <w:rPr>
-        <w:rFonts w:ascii="Symbol" w:hAnsi="Symbol" w:hint="default"/>
+        <w:rFonts w:hint="default" w:ascii="Symbol" w:hAnsi="Symbol"/>
         <w:sz w:val="20"/>
       </w:rPr>
     </w:lvl>
@@ -8587,7 +9724,7 @@
         <w:ind w:left="4320" w:hanging="360"/>
       </w:pPr>
       <w:rPr>
-        <w:rFonts w:ascii="Symbol" w:hAnsi="Symbol" w:hint="default"/>
+        <w:rFonts w:hint="default" w:ascii="Symbol" w:hAnsi="Symbol"/>
         <w:sz w:val="20"/>
       </w:rPr>
     </w:lvl>
@@ -8603,7 +9740,7 @@
         <w:ind w:left="5040" w:hanging="360"/>
       </w:pPr>
       <w:rPr>
-        <w:rFonts w:ascii="Symbol" w:hAnsi="Symbol" w:hint="default"/>
+        <w:rFonts w:hint="default" w:ascii="Symbol" w:hAnsi="Symbol"/>
         <w:sz w:val="20"/>
       </w:rPr>
     </w:lvl>
@@ -8619,7 +9756,7 @@
         <w:ind w:left="5760" w:hanging="360"/>
       </w:pPr>
       <w:rPr>
-        <w:rFonts w:ascii="Symbol" w:hAnsi="Symbol" w:hint="default"/>
+        <w:rFonts w:hint="default" w:ascii="Symbol" w:hAnsi="Symbol"/>
         <w:sz w:val="20"/>
       </w:rPr>
     </w:lvl>
@@ -8635,7 +9772,7 @@
         <w:ind w:left="6480" w:hanging="360"/>
       </w:pPr>
       <w:rPr>
-        <w:rFonts w:ascii="Symbol" w:hAnsi="Symbol" w:hint="default"/>
+        <w:rFonts w:hint="default" w:ascii="Symbol" w:hAnsi="Symbol"/>
         <w:sz w:val="20"/>
       </w:rPr>
     </w:lvl>
@@ -8776,7 +9913,7 @@
         <w:ind w:left="720" w:hanging="360"/>
       </w:pPr>
       <w:rPr>
-        <w:rFonts w:ascii="Symbol" w:hAnsi="Symbol" w:hint="default"/>
+        <w:rFonts w:hint="default" w:ascii="Symbol" w:hAnsi="Symbol"/>
         <w:sz w:val="20"/>
       </w:rPr>
     </w:lvl>
@@ -8792,7 +9929,7 @@
         <w:ind w:left="1440" w:hanging="360"/>
       </w:pPr>
       <w:rPr>
-        <w:rFonts w:ascii="Symbol" w:hAnsi="Symbol" w:hint="default"/>
+        <w:rFonts w:hint="default" w:ascii="Symbol" w:hAnsi="Symbol"/>
         <w:sz w:val="20"/>
       </w:rPr>
     </w:lvl>
@@ -8808,7 +9945,7 @@
         <w:ind w:left="2160" w:hanging="360"/>
       </w:pPr>
       <w:rPr>
-        <w:rFonts w:ascii="Symbol" w:hAnsi="Symbol" w:hint="default"/>
+        <w:rFonts w:hint="default" w:ascii="Symbol" w:hAnsi="Symbol"/>
         <w:sz w:val="20"/>
       </w:rPr>
     </w:lvl>
@@ -8824,7 +9961,7 @@
         <w:ind w:left="2880" w:hanging="360"/>
       </w:pPr>
       <w:rPr>
-        <w:rFonts w:ascii="Symbol" w:hAnsi="Symbol" w:hint="default"/>
+        <w:rFonts w:hint="default" w:ascii="Symbol" w:hAnsi="Symbol"/>
         <w:sz w:val="20"/>
       </w:rPr>
     </w:lvl>
@@ -8840,7 +9977,7 @@
         <w:ind w:left="3600" w:hanging="360"/>
       </w:pPr>
       <w:rPr>
-        <w:rFonts w:ascii="Symbol" w:hAnsi="Symbol" w:hint="default"/>
+        <w:rFonts w:hint="default" w:ascii="Symbol" w:hAnsi="Symbol"/>
         <w:sz w:val="20"/>
       </w:rPr>
     </w:lvl>
@@ -8856,7 +9993,7 @@
         <w:ind w:left="4320" w:hanging="360"/>
       </w:pPr>
       <w:rPr>
-        <w:rFonts w:ascii="Symbol" w:hAnsi="Symbol" w:hint="default"/>
+        <w:rFonts w:hint="default" w:ascii="Symbol" w:hAnsi="Symbol"/>
         <w:sz w:val="20"/>
       </w:rPr>
     </w:lvl>
@@ -8872,7 +10009,7 @@
         <w:ind w:left="5040" w:hanging="360"/>
       </w:pPr>
       <w:rPr>
-        <w:rFonts w:ascii="Symbol" w:hAnsi="Symbol" w:hint="default"/>
+        <w:rFonts w:hint="default" w:ascii="Symbol" w:hAnsi="Symbol"/>
         <w:sz w:val="20"/>
       </w:rPr>
     </w:lvl>
@@ -8888,7 +10025,7 @@
         <w:ind w:left="5760" w:hanging="360"/>
       </w:pPr>
       <w:rPr>
-        <w:rFonts w:ascii="Symbol" w:hAnsi="Symbol" w:hint="default"/>
+        <w:rFonts w:hint="default" w:ascii="Symbol" w:hAnsi="Symbol"/>
         <w:sz w:val="20"/>
       </w:rPr>
     </w:lvl>
@@ -8904,7 +10041,7 @@
         <w:ind w:left="6480" w:hanging="360"/>
       </w:pPr>
       <w:rPr>
-        <w:rFonts w:ascii="Symbol" w:hAnsi="Symbol" w:hint="default"/>
+        <w:rFonts w:hint="default" w:ascii="Symbol" w:hAnsi="Symbol"/>
         <w:sz w:val="20"/>
       </w:rPr>
     </w:lvl>
@@ -9097,7 +10234,7 @@
         <w:ind w:left="720" w:hanging="360"/>
       </w:pPr>
       <w:rPr>
-        <w:rFonts w:ascii="Symbol" w:hAnsi="Symbol" w:hint="default"/>
+        <w:rFonts w:hint="default" w:ascii="Symbol" w:hAnsi="Symbol"/>
         <w:sz w:val="20"/>
       </w:rPr>
     </w:lvl>
@@ -9113,7 +10250,7 @@
         <w:ind w:left="1440" w:hanging="360"/>
       </w:pPr>
       <w:rPr>
-        <w:rFonts w:ascii="Symbol" w:hAnsi="Symbol" w:hint="default"/>
+        <w:rFonts w:hint="default" w:ascii="Symbol" w:hAnsi="Symbol"/>
         <w:sz w:val="20"/>
       </w:rPr>
     </w:lvl>
@@ -9129,7 +10266,7 @@
         <w:ind w:left="2160" w:hanging="360"/>
       </w:pPr>
       <w:rPr>
-        <w:rFonts w:ascii="Symbol" w:hAnsi="Symbol" w:hint="default"/>
+        <w:rFonts w:hint="default" w:ascii="Symbol" w:hAnsi="Symbol"/>
         <w:sz w:val="20"/>
       </w:rPr>
     </w:lvl>
@@ -9145,7 +10282,7 @@
         <w:ind w:left="2880" w:hanging="360"/>
       </w:pPr>
       <w:rPr>
-        <w:rFonts w:ascii="Symbol" w:hAnsi="Symbol" w:hint="default"/>
+        <w:rFonts w:hint="default" w:ascii="Symbol" w:hAnsi="Symbol"/>
         <w:sz w:val="20"/>
       </w:rPr>
     </w:lvl>
@@ -9161,7 +10298,7 @@
         <w:ind w:left="3600" w:hanging="360"/>
       </w:pPr>
       <w:rPr>
-        <w:rFonts w:ascii="Symbol" w:hAnsi="Symbol" w:hint="default"/>
+        <w:rFonts w:hint="default" w:ascii="Symbol" w:hAnsi="Symbol"/>
         <w:sz w:val="20"/>
       </w:rPr>
     </w:lvl>
@@ -9177,7 +10314,7 @@
         <w:ind w:left="4320" w:hanging="360"/>
       </w:pPr>
       <w:rPr>
-        <w:rFonts w:ascii="Symbol" w:hAnsi="Symbol" w:hint="default"/>
+        <w:rFonts w:hint="default" w:ascii="Symbol" w:hAnsi="Symbol"/>
         <w:sz w:val="20"/>
       </w:rPr>
     </w:lvl>
@@ -9193,7 +10330,7 @@
         <w:ind w:left="5040" w:hanging="360"/>
       </w:pPr>
       <w:rPr>
-        <w:rFonts w:ascii="Symbol" w:hAnsi="Symbol" w:hint="default"/>
+        <w:rFonts w:hint="default" w:ascii="Symbol" w:hAnsi="Symbol"/>
         <w:sz w:val="20"/>
       </w:rPr>
     </w:lvl>
@@ -9209,7 +10346,7 @@
         <w:ind w:left="5760" w:hanging="360"/>
       </w:pPr>
       <w:rPr>
-        <w:rFonts w:ascii="Symbol" w:hAnsi="Symbol" w:hint="default"/>
+        <w:rFonts w:hint="default" w:ascii="Symbol" w:hAnsi="Symbol"/>
         <w:sz w:val="20"/>
       </w:rPr>
     </w:lvl>
@@ -9225,7 +10362,7 @@
         <w:ind w:left="6480" w:hanging="360"/>
       </w:pPr>
       <w:rPr>
-        <w:rFonts w:ascii="Symbol" w:hAnsi="Symbol" w:hint="default"/>
+        <w:rFonts w:hint="default" w:ascii="Symbol" w:hAnsi="Symbol"/>
         <w:sz w:val="20"/>
       </w:rPr>
     </w:lvl>
@@ -9358,7 +10495,7 @@
         <w:ind w:left="170" w:hanging="170"/>
       </w:pPr>
       <w:rPr>
-        <w:rFonts w:ascii="Verdana" w:hAnsi="Verdana" w:hint="default"/>
+        <w:rFonts w:hint="default" w:ascii="Verdana" w:hAnsi="Verdana"/>
         <w:color w:val="auto"/>
       </w:rPr>
     </w:lvl>
@@ -9371,7 +10508,7 @@
         <w:ind w:left="568" w:hanging="284"/>
       </w:pPr>
       <w:rPr>
-        <w:rFonts w:ascii="Symbol" w:hAnsi="Symbol" w:hint="default"/>
+        <w:rFonts w:hint="default" w:ascii="Symbol" w:hAnsi="Symbol"/>
         <w:color w:val="auto"/>
       </w:rPr>
     </w:lvl>
@@ -9384,7 +10521,7 @@
         <w:ind w:left="852" w:hanging="284"/>
       </w:pPr>
       <w:rPr>
-        <w:rFonts w:ascii="Symbol" w:hAnsi="Symbol" w:hint="default"/>
+        <w:rFonts w:hint="default" w:ascii="Symbol" w:hAnsi="Symbol"/>
         <w:color w:val="auto"/>
       </w:rPr>
     </w:lvl>
@@ -9397,7 +10534,7 @@
         <w:ind w:left="1136" w:hanging="284"/>
       </w:pPr>
       <w:rPr>
-        <w:rFonts w:ascii="Symbol" w:hAnsi="Symbol" w:hint="default"/>
+        <w:rFonts w:hint="default" w:ascii="Symbol" w:hAnsi="Symbol"/>
       </w:rPr>
     </w:lvl>
     <w:lvl w:ilvl="4">
@@ -9409,7 +10546,7 @@
         <w:ind w:left="1420" w:hanging="284"/>
       </w:pPr>
       <w:rPr>
-        <w:rFonts w:ascii="Symbol" w:hAnsi="Symbol" w:hint="default"/>
+        <w:rFonts w:hint="default" w:ascii="Symbol" w:hAnsi="Symbol"/>
         <w:color w:val="auto"/>
       </w:rPr>
     </w:lvl>
@@ -9422,7 +10559,7 @@
         <w:ind w:left="1704" w:hanging="284"/>
       </w:pPr>
       <w:rPr>
-        <w:rFonts w:ascii="Symbol" w:hAnsi="Symbol" w:hint="default"/>
+        <w:rFonts w:hint="default" w:ascii="Symbol" w:hAnsi="Symbol"/>
         <w:color w:val="auto"/>
       </w:rPr>
     </w:lvl>
@@ -9435,7 +10572,7 @@
         <w:ind w:left="1988" w:hanging="284"/>
       </w:pPr>
       <w:rPr>
-        <w:rFonts w:ascii="Symbol" w:hAnsi="Symbol" w:hint="default"/>
+        <w:rFonts w:hint="default" w:ascii="Symbol" w:hAnsi="Symbol"/>
         <w:color w:val="auto"/>
       </w:rPr>
     </w:lvl>
@@ -9448,7 +10585,7 @@
         <w:ind w:left="2272" w:hanging="284"/>
       </w:pPr>
       <w:rPr>
-        <w:rFonts w:ascii="Symbol" w:hAnsi="Symbol" w:hint="default"/>
+        <w:rFonts w:hint="default" w:ascii="Symbol" w:hAnsi="Symbol"/>
       </w:rPr>
     </w:lvl>
     <w:lvl w:ilvl="8">
@@ -9460,7 +10597,7 @@
         <w:ind w:left="2556" w:hanging="284"/>
       </w:pPr>
       <w:rPr>
-        <w:rFonts w:ascii="Symbol" w:hAnsi="Symbol" w:hint="default"/>
+        <w:rFonts w:hint="default" w:ascii="Symbol" w:hAnsi="Symbol"/>
         <w:color w:val="auto"/>
       </w:rPr>
     </w:lvl>
@@ -9540,7 +10677,7 @@
   <w:docDefaults>
     <w:rPrDefault>
       <w:rPr>
-        <w:rFonts w:asciiTheme="minorHAnsi" w:eastAsiaTheme="minorHAnsi" w:hAnsiTheme="minorHAnsi" w:cstheme="minorBidi"/>
+        <w:rFonts w:asciiTheme="minorHAnsi" w:hAnsiTheme="minorHAnsi" w:eastAsiaTheme="minorHAnsi" w:cstheme="minorBidi"/>
         <w:sz w:val="22"/>
         <w:szCs w:val="22"/>
         <w:lang w:val="da-DK" w:eastAsia="en-US" w:bidi="ar-SA"/>
@@ -9555,14 +10692,14 @@
   <w:latentStyles w:defLockedState="0" w:defUIPriority="99" w:defSemiHidden="0" w:defUnhideWhenUsed="0" w:defQFormat="0" w:count="376">
     <w:lsdException w:name="Normal" w:uiPriority="0" w:qFormat="1"/>
     <w:lsdException w:name="heading 1" w:uiPriority="9" w:qFormat="1"/>
-    <w:lsdException w:name="heading 2" w:semiHidden="1" w:uiPriority="1" w:unhideWhenUsed="1" w:qFormat="1"/>
-    <w:lsdException w:name="heading 3" w:semiHidden="1" w:uiPriority="1" w:unhideWhenUsed="1" w:qFormat="1"/>
-    <w:lsdException w:name="heading 4" w:semiHidden="1" w:uiPriority="1" w:unhideWhenUsed="1" w:qFormat="1"/>
-    <w:lsdException w:name="heading 5" w:semiHidden="1" w:uiPriority="1" w:unhideWhenUsed="1" w:qFormat="1"/>
-    <w:lsdException w:name="heading 6" w:semiHidden="1" w:uiPriority="1" w:unhideWhenUsed="1" w:qFormat="1"/>
-    <w:lsdException w:name="heading 7" w:semiHidden="1" w:uiPriority="1" w:unhideWhenUsed="1" w:qFormat="1"/>
-    <w:lsdException w:name="heading 8" w:semiHidden="1" w:uiPriority="1" w:unhideWhenUsed="1" w:qFormat="1"/>
-    <w:lsdException w:name="heading 9" w:semiHidden="1" w:uiPriority="1" w:unhideWhenUsed="1" w:qFormat="1"/>
+    <w:lsdException w:name="heading 2" w:uiPriority="1" w:semiHidden="1" w:unhideWhenUsed="1" w:qFormat="1"/>
+    <w:lsdException w:name="heading 3" w:uiPriority="1" w:semiHidden="1" w:unhideWhenUsed="1" w:qFormat="1"/>
+    <w:lsdException w:name="heading 4" w:uiPriority="1" w:semiHidden="1" w:unhideWhenUsed="1" w:qFormat="1"/>
+    <w:lsdException w:name="heading 5" w:uiPriority="1" w:semiHidden="1" w:unhideWhenUsed="1" w:qFormat="1"/>
+    <w:lsdException w:name="heading 6" w:uiPriority="1" w:semiHidden="1" w:unhideWhenUsed="1" w:qFormat="1"/>
+    <w:lsdException w:name="heading 7" w:uiPriority="1" w:semiHidden="1" w:unhideWhenUsed="1" w:qFormat="1"/>
+    <w:lsdException w:name="heading 8" w:uiPriority="1" w:semiHidden="1" w:unhideWhenUsed="1" w:qFormat="1"/>
+    <w:lsdException w:name="heading 9" w:uiPriority="1" w:semiHidden="1" w:unhideWhenUsed="1" w:qFormat="1"/>
     <w:lsdException w:name="index 1" w:semiHidden="1" w:unhideWhenUsed="1"/>
     <w:lsdException w:name="index 2" w:semiHidden="1" w:unhideWhenUsed="1"/>
     <w:lsdException w:name="index 3" w:semiHidden="1" w:unhideWhenUsed="1"/>
@@ -9572,22 +10709,22 @@
     <w:lsdException w:name="index 7" w:semiHidden="1" w:unhideWhenUsed="1"/>
     <w:lsdException w:name="index 8" w:semiHidden="1" w:unhideWhenUsed="1"/>
     <w:lsdException w:name="index 9" w:semiHidden="1" w:unhideWhenUsed="1"/>
-    <w:lsdException w:name="toc 1" w:semiHidden="1" w:uiPriority="39" w:unhideWhenUsed="1"/>
-    <w:lsdException w:name="toc 2" w:semiHidden="1" w:uiPriority="39" w:unhideWhenUsed="1"/>
-    <w:lsdException w:name="toc 3" w:semiHidden="1" w:uiPriority="39" w:unhideWhenUsed="1"/>
-    <w:lsdException w:name="toc 4" w:semiHidden="1" w:uiPriority="39" w:unhideWhenUsed="1"/>
-    <w:lsdException w:name="toc 5" w:semiHidden="1" w:uiPriority="39" w:unhideWhenUsed="1"/>
-    <w:lsdException w:name="toc 6" w:semiHidden="1" w:uiPriority="39" w:unhideWhenUsed="1"/>
-    <w:lsdException w:name="toc 7" w:semiHidden="1" w:uiPriority="39" w:unhideWhenUsed="1"/>
-    <w:lsdException w:name="toc 8" w:semiHidden="1" w:uiPriority="39" w:unhideWhenUsed="1"/>
-    <w:lsdException w:name="toc 9" w:semiHidden="1" w:uiPriority="39" w:unhideWhenUsed="1"/>
+    <w:lsdException w:name="toc 1" w:uiPriority="39" w:semiHidden="1" w:unhideWhenUsed="1"/>
+    <w:lsdException w:name="toc 2" w:uiPriority="39" w:semiHidden="1" w:unhideWhenUsed="1"/>
+    <w:lsdException w:name="toc 3" w:uiPriority="39" w:semiHidden="1" w:unhideWhenUsed="1"/>
+    <w:lsdException w:name="toc 4" w:uiPriority="39" w:semiHidden="1" w:unhideWhenUsed="1"/>
+    <w:lsdException w:name="toc 5" w:uiPriority="39" w:semiHidden="1" w:unhideWhenUsed="1"/>
+    <w:lsdException w:name="toc 6" w:uiPriority="39" w:semiHidden="1" w:unhideWhenUsed="1"/>
+    <w:lsdException w:name="toc 7" w:uiPriority="39" w:semiHidden="1" w:unhideWhenUsed="1"/>
+    <w:lsdException w:name="toc 8" w:uiPriority="39" w:semiHidden="1" w:unhideWhenUsed="1"/>
+    <w:lsdException w:name="toc 9" w:uiPriority="39" w:semiHidden="1" w:unhideWhenUsed="1"/>
     <w:lsdException w:name="Normal Indent" w:semiHidden="1" w:unhideWhenUsed="1"/>
     <w:lsdException w:name="footnote text" w:semiHidden="1" w:unhideWhenUsed="1"/>
     <w:lsdException w:name="annotation text" w:semiHidden="1" w:unhideWhenUsed="1"/>
-    <w:lsdException w:name="header" w:semiHidden="1" w:uiPriority="21" w:unhideWhenUsed="1"/>
+    <w:lsdException w:name="header" w:uiPriority="21" w:semiHidden="1" w:unhideWhenUsed="1"/>
     <w:lsdException w:name="footer" w:semiHidden="1" w:unhideWhenUsed="1"/>
     <w:lsdException w:name="index heading" w:semiHidden="1" w:unhideWhenUsed="1"/>
-    <w:lsdException w:name="caption" w:semiHidden="1" w:uiPriority="35" w:unhideWhenUsed="1" w:qFormat="1"/>
+    <w:lsdException w:name="caption" w:uiPriority="35" w:semiHidden="1" w:unhideWhenUsed="1" w:qFormat="1"/>
     <w:lsdException w:name="table of figures" w:semiHidden="1" w:unhideWhenUsed="1"/>
     <w:lsdException w:name="envelope address" w:semiHidden="1" w:unhideWhenUsed="1"/>
     <w:lsdException w:name="envelope return" w:semiHidden="1" w:unhideWhenUsed="1"/>
@@ -9601,8 +10738,8 @@
     <w:lsdException w:name="macro" w:semiHidden="1" w:unhideWhenUsed="1"/>
     <w:lsdException w:name="toa heading" w:semiHidden="1" w:unhideWhenUsed="1"/>
     <w:lsdException w:name="List" w:semiHidden="1" w:unhideWhenUsed="1"/>
-    <w:lsdException w:name="List Bullet" w:semiHidden="1" w:uiPriority="2" w:unhideWhenUsed="1" w:qFormat="1"/>
-    <w:lsdException w:name="List Number" w:semiHidden="1" w:uiPriority="2" w:unhideWhenUsed="1" w:qFormat="1"/>
+    <w:lsdException w:name="List Bullet" w:uiPriority="2" w:semiHidden="1" w:unhideWhenUsed="1" w:qFormat="1"/>
+    <w:lsdException w:name="List Number" w:uiPriority="2" w:semiHidden="1" w:unhideWhenUsed="1" w:qFormat="1"/>
     <w:lsdException w:name="List 2" w:semiHidden="1" w:unhideWhenUsed="1"/>
     <w:lsdException w:name="List 3" w:semiHidden="1" w:unhideWhenUsed="1"/>
     <w:lsdException w:name="List 4" w:semiHidden="1" w:unhideWhenUsed="1"/>
@@ -9618,7 +10755,7 @@
     <w:lsdException w:name="Title" w:uiPriority="10" w:qFormat="1"/>
     <w:lsdException w:name="Closing" w:semiHidden="1" w:unhideWhenUsed="1"/>
     <w:lsdException w:name="Signature" w:semiHidden="1" w:unhideWhenUsed="1"/>
-    <w:lsdException w:name="Default Paragraph Font" w:semiHidden="1" w:uiPriority="1" w:unhideWhenUsed="1"/>
+    <w:lsdException w:name="Default Paragraph Font" w:uiPriority="1" w:semiHidden="1" w:unhideWhenUsed="1"/>
     <w:lsdException w:name="Body Text" w:semiHidden="1" w:unhideWhenUsed="1"/>
     <w:lsdException w:name="Body Text Indent" w:semiHidden="1" w:unhideWhenUsed="1"/>
     <w:lsdException w:name="List Continue" w:semiHidden="1" w:unhideWhenUsed="1"/>
@@ -9819,7 +10956,7 @@
     <w:lsdException w:name="Intense Reference" w:uiPriority="32" w:qFormat="1"/>
     <w:lsdException w:name="Book Title" w:uiPriority="33" w:qFormat="1"/>
     <w:lsdException w:name="Bibliography" w:semiHidden="1" w:unhideWhenUsed="1"/>
-    <w:lsdException w:name="TOC Heading" w:semiHidden="1" w:uiPriority="39" w:unhideWhenUsed="1" w:qFormat="1"/>
+    <w:lsdException w:name="TOC Heading" w:uiPriority="39" w:semiHidden="1" w:unhideWhenUsed="1" w:qFormat="1"/>
     <w:lsdException w:name="Plain Table 1" w:uiPriority="41"/>
     <w:lsdException w:name="Plain Table 2" w:uiPriority="42"/>
     <w:lsdException w:name="Plain Table 3" w:uiPriority="43"/>
@@ -9930,7 +11067,7 @@
     <w:lsdException w:name="Unresolved Mention" w:semiHidden="1" w:unhideWhenUsed="1"/>
     <w:lsdException w:name="Smart Link" w:semiHidden="1" w:unhideWhenUsed="1"/>
   </w:latentStyles>
-  <w:style w:type="paragraph" w:default="1" w:styleId="Normal">
+  <w:style w:type="paragraph" w:styleId="Normal" w:default="1">
     <w:name w:val="Normal"/>
     <w:qFormat/>
     <w:rsid w:val="009E3E7E"/>
@@ -10163,13 +11300,13 @@
       <w:iCs/>
     </w:rPr>
   </w:style>
-  <w:style w:type="character" w:default="1" w:styleId="Standardskrifttypeiafsnit">
+  <w:style w:type="character" w:styleId="Standardskrifttypeiafsnit" w:default="1">
     <w:name w:val="Default Paragraph Font"/>
     <w:uiPriority w:val="1"/>
     <w:semiHidden/>
     <w:unhideWhenUsed/>
   </w:style>
-  <w:style w:type="table" w:default="1" w:styleId="Tabel-Normal">
+  <w:style w:type="table" w:styleId="Tabel-Normal" w:default="1">
     <w:name w:val="Normal Table"/>
     <w:uiPriority w:val="99"/>
     <w:semiHidden/>
@@ -10184,20 +11321,20 @@
       </w:tblCellMar>
     </w:tblPr>
   </w:style>
-  <w:style w:type="numbering" w:default="1" w:styleId="Ingenoversigt">
+  <w:style w:type="numbering" w:styleId="Ingenoversigt" w:default="1">
     <w:name w:val="No List"/>
     <w:uiPriority w:val="99"/>
     <w:semiHidden/>
     <w:unhideWhenUsed/>
   </w:style>
-  <w:style w:type="character" w:customStyle="1" w:styleId="Overskrift1Tegn">
+  <w:style w:type="character" w:styleId="Overskrift1Tegn" w:customStyle="1">
     <w:name w:val="Overskrift 1 Tegn"/>
     <w:basedOn w:val="Standardskrifttypeiafsnit"/>
     <w:link w:val="Overskrift1"/>
     <w:uiPriority w:val="9"/>
     <w:rsid w:val="00323F16"/>
     <w:rPr>
-      <w:rFonts w:ascii="Arial" w:eastAsiaTheme="majorEastAsia" w:hAnsi="Arial" w:cs="Arial"/>
+      <w:rFonts w:ascii="Arial" w:hAnsi="Arial" w:cs="Arial" w:eastAsiaTheme="majorEastAsia"/>
       <w:b/>
       <w:bCs/>
       <w:sz w:val="28"/>
@@ -10205,14 +11342,14 @@
       <w:lang w:val="en-GB"/>
     </w:rPr>
   </w:style>
-  <w:style w:type="character" w:customStyle="1" w:styleId="Overskrift2Tegn">
+  <w:style w:type="character" w:styleId="Overskrift2Tegn" w:customStyle="1">
     <w:name w:val="Overskrift 2 Tegn"/>
     <w:basedOn w:val="Standardskrifttypeiafsnit"/>
     <w:link w:val="Overskrift2"/>
     <w:uiPriority w:val="1"/>
     <w:rsid w:val="00F910B0"/>
     <w:rPr>
-      <w:rFonts w:ascii="Arial" w:eastAsiaTheme="majorEastAsia" w:hAnsi="Arial" w:cs="Arial"/>
+      <w:rFonts w:ascii="Arial" w:hAnsi="Arial" w:cs="Arial" w:eastAsiaTheme="majorEastAsia"/>
       <w:b/>
       <w:bCs/>
       <w:sz w:val="24"/>
@@ -10220,27 +11357,27 @@
       <w:lang w:val="en-GB"/>
     </w:rPr>
   </w:style>
-  <w:style w:type="character" w:customStyle="1" w:styleId="Overskrift3Tegn">
+  <w:style w:type="character" w:styleId="Overskrift3Tegn" w:customStyle="1">
     <w:name w:val="Overskrift 3 Tegn"/>
     <w:basedOn w:val="Standardskrifttypeiafsnit"/>
     <w:link w:val="Overskrift3"/>
     <w:uiPriority w:val="1"/>
     <w:rsid w:val="00686C13"/>
     <w:rPr>
-      <w:rFonts w:ascii="Arial" w:eastAsiaTheme="majorEastAsia" w:hAnsi="Arial" w:cs="Arial"/>
+      <w:rFonts w:ascii="Arial" w:hAnsi="Arial" w:cs="Arial" w:eastAsiaTheme="majorEastAsia"/>
       <w:b/>
       <w:bCs/>
       <w:lang w:val="en-GB"/>
     </w:rPr>
   </w:style>
-  <w:style w:type="character" w:customStyle="1" w:styleId="Overskrift4Tegn">
+  <w:style w:type="character" w:styleId="Overskrift4Tegn" w:customStyle="1">
     <w:name w:val="Overskrift 4 Tegn"/>
     <w:basedOn w:val="Standardskrifttypeiafsnit"/>
     <w:link w:val="Overskrift4"/>
     <w:uiPriority w:val="1"/>
     <w:rsid w:val="007F493E"/>
     <w:rPr>
-      <w:rFonts w:ascii="Arial" w:eastAsiaTheme="majorEastAsia" w:hAnsi="Arial" w:cs="Arial"/>
+      <w:rFonts w:ascii="Arial" w:hAnsi="Arial" w:cs="Arial" w:eastAsiaTheme="majorEastAsia"/>
       <w:bCs/>
       <w:i/>
       <w:iCs/>
@@ -10248,7 +11385,7 @@
       <w:lang w:val="en-GB"/>
     </w:rPr>
   </w:style>
-  <w:style w:type="character" w:customStyle="1" w:styleId="Overskrift5Tegn">
+  <w:style w:type="character" w:styleId="Overskrift5Tegn" w:customStyle="1">
     <w:name w:val="Overskrift 5 Tegn"/>
     <w:basedOn w:val="Standardskrifttypeiafsnit"/>
     <w:link w:val="Overskrift5"/>
@@ -10256,13 +11393,13 @@
     <w:semiHidden/>
     <w:rsid w:val="00F910B0"/>
     <w:rPr>
-      <w:rFonts w:ascii="Arial" w:eastAsiaTheme="majorEastAsia" w:hAnsi="Arial" w:cstheme="majorBidi"/>
+      <w:rFonts w:ascii="Arial" w:hAnsi="Arial" w:eastAsiaTheme="majorEastAsia" w:cstheme="majorBidi"/>
       <w:b/>
       <w:szCs w:val="20"/>
       <w:lang w:val="en-GB"/>
     </w:rPr>
   </w:style>
-  <w:style w:type="character" w:customStyle="1" w:styleId="Overskrift6Tegn">
+  <w:style w:type="character" w:styleId="Overskrift6Tegn" w:customStyle="1">
     <w:name w:val="Overskrift 6 Tegn"/>
     <w:basedOn w:val="Standardskrifttypeiafsnit"/>
     <w:link w:val="Overskrift6"/>
@@ -10270,14 +11407,14 @@
     <w:semiHidden/>
     <w:rsid w:val="00F910B0"/>
     <w:rPr>
-      <w:rFonts w:ascii="Arial" w:eastAsiaTheme="majorEastAsia" w:hAnsi="Arial" w:cstheme="majorBidi"/>
+      <w:rFonts w:ascii="Arial" w:hAnsi="Arial" w:eastAsiaTheme="majorEastAsia" w:cstheme="majorBidi"/>
       <w:b/>
       <w:iCs/>
       <w:szCs w:val="20"/>
       <w:lang w:val="en-GB"/>
     </w:rPr>
   </w:style>
-  <w:style w:type="character" w:customStyle="1" w:styleId="Overskrift7Tegn">
+  <w:style w:type="character" w:styleId="Overskrift7Tegn" w:customStyle="1">
     <w:name w:val="Overskrift 7 Tegn"/>
     <w:basedOn w:val="Standardskrifttypeiafsnit"/>
     <w:link w:val="Overskrift7"/>
@@ -10285,14 +11422,14 @@
     <w:semiHidden/>
     <w:rsid w:val="00F910B0"/>
     <w:rPr>
-      <w:rFonts w:ascii="Arial" w:eastAsiaTheme="majorEastAsia" w:hAnsi="Arial" w:cstheme="majorBidi"/>
+      <w:rFonts w:ascii="Arial" w:hAnsi="Arial" w:eastAsiaTheme="majorEastAsia" w:cstheme="majorBidi"/>
       <w:b/>
       <w:iCs/>
       <w:szCs w:val="20"/>
       <w:lang w:val="en-GB"/>
     </w:rPr>
   </w:style>
-  <w:style w:type="character" w:customStyle="1" w:styleId="Overskrift8Tegn">
+  <w:style w:type="character" w:styleId="Overskrift8Tegn" w:customStyle="1">
     <w:name w:val="Overskrift 8 Tegn"/>
     <w:basedOn w:val="Standardskrifttypeiafsnit"/>
     <w:link w:val="Overskrift8"/>
@@ -10300,13 +11437,13 @@
     <w:semiHidden/>
     <w:rsid w:val="00F910B0"/>
     <w:rPr>
-      <w:rFonts w:ascii="Arial" w:eastAsiaTheme="majorEastAsia" w:hAnsi="Arial" w:cstheme="majorBidi"/>
+      <w:rFonts w:ascii="Arial" w:hAnsi="Arial" w:eastAsiaTheme="majorEastAsia" w:cstheme="majorBidi"/>
       <w:b/>
       <w:szCs w:val="20"/>
       <w:lang w:val="en-GB"/>
     </w:rPr>
   </w:style>
-  <w:style w:type="character" w:customStyle="1" w:styleId="Overskrift9Tegn">
+  <w:style w:type="character" w:styleId="Overskrift9Tegn" w:customStyle="1">
     <w:name w:val="Overskrift 9 Tegn"/>
     <w:basedOn w:val="Standardskrifttypeiafsnit"/>
     <w:link w:val="Overskrift9"/>
@@ -10314,7 +11451,7 @@
     <w:semiHidden/>
     <w:rsid w:val="00F910B0"/>
     <w:rPr>
-      <w:rFonts w:ascii="Arial" w:eastAsiaTheme="majorEastAsia" w:hAnsi="Arial" w:cstheme="majorBidi"/>
+      <w:rFonts w:ascii="Arial" w:hAnsi="Arial" w:eastAsiaTheme="majorEastAsia" w:cstheme="majorBidi"/>
       <w:b/>
       <w:iCs/>
       <w:szCs w:val="20"/>
@@ -10339,7 +11476,7 @@
       <w:sz w:val="18"/>
     </w:rPr>
   </w:style>
-  <w:style w:type="character" w:customStyle="1" w:styleId="SidehovedTegn">
+  <w:style w:type="character" w:styleId="SidehovedTegn" w:customStyle="1">
     <w:name w:val="Sidehoved Tegn"/>
     <w:basedOn w:val="Standardskrifttypeiafsnit"/>
     <w:link w:val="Sidehoved"/>
@@ -10370,7 +11507,7 @@
       <w:sz w:val="16"/>
     </w:rPr>
   </w:style>
-  <w:style w:type="character" w:customStyle="1" w:styleId="SidefodTegn">
+  <w:style w:type="character" w:styleId="SidefodTegn" w:customStyle="1">
     <w:name w:val="Sidefod Tegn"/>
     <w:basedOn w:val="Standardskrifttypeiafsnit"/>
     <w:link w:val="Sidefod"/>
@@ -10501,7 +11638,7 @@
       <w:spacing w:before="100" w:beforeAutospacing="1" w:after="100" w:afterAutospacing="1" w:line="240" w:lineRule="auto"/>
     </w:pPr>
     <w:rPr>
-      <w:rFonts w:ascii="Times New Roman" w:eastAsiaTheme="minorEastAsia" w:hAnsi="Times New Roman" w:cs="Times New Roman"/>
+      <w:rFonts w:ascii="Times New Roman" w:hAnsi="Times New Roman" w:cs="Times New Roman" w:eastAsiaTheme="minorEastAsia"/>
       <w:sz w:val="24"/>
       <w:szCs w:val="24"/>
       <w:lang w:val="da-DK" w:eastAsia="da-DK"/>
@@ -10522,12 +11659,12 @@
     </w:rPr>
     <w:tblPr>
       <w:tblBorders>
-        <w:top w:val="single" w:sz="4" w:space="0" w:color="auto"/>
-        <w:left w:val="single" w:sz="4" w:space="0" w:color="auto"/>
-        <w:bottom w:val="single" w:sz="4" w:space="0" w:color="auto"/>
-        <w:right w:val="single" w:sz="4" w:space="0" w:color="auto"/>
-        <w:insideH w:val="single" w:sz="4" w:space="0" w:color="auto"/>
-        <w:insideV w:val="single" w:sz="4" w:space="0" w:color="auto"/>
+        <w:top w:val="single" w:color="auto" w:sz="4" w:space="0"/>
+        <w:left w:val="single" w:color="auto" w:sz="4" w:space="0"/>
+        <w:bottom w:val="single" w:color="auto" w:sz="4" w:space="0"/>
+        <w:right w:val="single" w:color="auto" w:sz="4" w:space="0"/>
+        <w:insideH w:val="single" w:color="auto" w:sz="4" w:space="0"/>
+        <w:insideV w:val="single" w:color="auto" w:sz="4" w:space="0"/>
       </w:tblBorders>
     </w:tblPr>
   </w:style>
@@ -10574,7 +11711,7 @@
       <w:sz w:val="20"/>
     </w:rPr>
   </w:style>
-  <w:style w:type="character" w:customStyle="1" w:styleId="KommentartekstTegn">
+  <w:style w:type="character" w:styleId="KommentartekstTegn" w:customStyle="1">
     <w:name w:val="Kommentartekst Tegn"/>
     <w:basedOn w:val="Standardskrifttypeiafsnit"/>
     <w:link w:val="Kommentartekst"/>
@@ -10601,7 +11738,7 @@
       <w:bCs/>
     </w:rPr>
   </w:style>
-  <w:style w:type="character" w:customStyle="1" w:styleId="KommentaremneTegn">
+  <w:style w:type="character" w:styleId="KommentaremneTegn" w:customStyle="1">
     <w:name w:val="Kommentaremne Tegn"/>
     <w:basedOn w:val="KommentartekstTegn"/>
     <w:link w:val="Kommentaremne"/>
@@ -10634,7 +11771,7 @@
       <w:szCs w:val="18"/>
     </w:rPr>
   </w:style>
-  <w:style w:type="character" w:customStyle="1" w:styleId="MarkeringsbobletekstTegn">
+  <w:style w:type="character" w:styleId="MarkeringsbobletekstTegn" w:customStyle="1">
     <w:name w:val="Markeringsbobletekst Tegn"/>
     <w:basedOn w:val="Standardskrifttypeiafsnit"/>
     <w:link w:val="Markeringsbobletekst"/>
@@ -10687,7 +11824,7 @@
       <w:shd w:val="clear" w:color="auto" w:fill="E1DFDD"/>
     </w:rPr>
   </w:style>
-  <w:style w:type="paragraph" w:customStyle="1" w:styleId="Brdtekst1">
+  <w:style w:type="paragraph" w:styleId="Brdtekst1" w:customStyle="1">
     <w:name w:val="Brødtekst1"/>
     <w:basedOn w:val="Normal"/>
     <w:link w:val="Brdtekst1Tegn"/>
@@ -10701,7 +11838,7 @@
       <w:lang w:val="en-US"/>
     </w:rPr>
   </w:style>
-  <w:style w:type="character" w:customStyle="1" w:styleId="Brdtekst1Tegn">
+  <w:style w:type="character" w:styleId="Brdtekst1Tegn" w:customStyle="1">
     <w:name w:val="Brødtekst1 Tegn"/>
     <w:basedOn w:val="Standardskrifttypeiafsnit"/>
     <w:link w:val="Brdtekst1"/>

--- a/Dokumenter/spilRapport/Spil2_Rapport.docx
+++ b/Dokumenter/spilRapport/Spil2_Rapport.docx
@@ -1,10 +1,11 @@
 
 <file path=word/document.xml><?xml version="1.0" encoding="utf-8"?>
-<w:document xmlns:wpc="http://schemas.microsoft.com/office/word/2010/wordprocessingCanvas" xmlns:cx="http://schemas.microsoft.com/office/drawing/2014/chartex" xmlns:cx1="http://schemas.microsoft.com/office/drawing/2015/9/8/chartex" xmlns:cx2="http://schemas.microsoft.com/office/drawing/2015/10/21/chartex" xmlns:cx3="http://schemas.microsoft.com/office/drawing/2016/5/9/chartex" xmlns:cx4="http://schemas.microsoft.com/office/drawing/2016/5/10/chartex" xmlns:cx5="http://schemas.microsoft.com/office/drawing/2016/5/11/chartex" xmlns:cx6="http://schemas.microsoft.com/office/drawing/2016/5/12/chartex" xmlns:cx7="http://schemas.microsoft.com/office/drawing/2016/5/13/chartex" xmlns:cx8="http://schemas.microsoft.com/office/drawing/2016/5/14/chartex" xmlns:mc="http://schemas.openxmlformats.org/markup-compatibility/2006" xmlns:aink="http://schemas.microsoft.com/office/drawing/2016/ink" xmlns:am3d="http://schemas.microsoft.com/office/drawing/2017/model3d" xmlns:o="urn:schemas-microsoft-com:office:office" xmlns:oel="http://schemas.microsoft.com/office/2019/extlst" xmlns:r="http://schemas.openxmlformats.org/officeDocument/2006/relationships" xmlns:m="http://schemas.openxmlformats.org/officeDocument/2006/math" xmlns:v="urn:schemas-microsoft-com:vml" xmlns:wp14="http://schemas.microsoft.com/office/word/2010/wordprocessingDrawing" xmlns:wp="http://schemas.openxmlformats.org/drawingml/2006/wordprocessingDrawing" xmlns:w10="urn:schemas-microsoft-com:office:word" xmlns:w="http://schemas.openxmlformats.org/wordprocessingml/2006/main" xmlns:w14="http://schemas.microsoft.com/office/word/2010/wordml" xmlns:w15="http://schemas.microsoft.com/office/word/2012/wordml" xmlns:w16cex="http://schemas.microsoft.com/office/word/2018/wordml/cex" xmlns:w16cid="http://schemas.microsoft.com/office/word/2016/wordml/cid" xmlns:w16="http://schemas.microsoft.com/office/word/2018/wordml" xmlns:w16du="http://schemas.microsoft.com/office/word/2023/wordml/word16du" xmlns:w16sdtdh="http://schemas.microsoft.com/office/word/2020/wordml/sdtdatahash" xmlns:w16sdtfl="http://schemas.microsoft.com/office/word/2024/wordml/sdtformatlock" xmlns:w16se="http://schemas.microsoft.com/office/word/2015/wordml/symex" xmlns:wpg="http://schemas.microsoft.com/office/word/2010/wordprocessingGroup" xmlns:wpi="http://schemas.microsoft.com/office/word/2010/wordprocessingInk" xmlns:wne="http://schemas.microsoft.com/office/word/2006/wordml" xmlns:wps="http://schemas.microsoft.com/office/word/2010/wordprocessingShape" xmlns:a="http://schemas.openxmlformats.org/drawingml/2006/main" xmlns:pic="http://schemas.openxmlformats.org/drawingml/2006/picture" xmlns:a14="http://schemas.microsoft.com/office/drawing/2010/main" mc:Ignorable="w14 w15 w16se w16cid w16 w16cex w16sdtdh w16sdtfl w16du wp14">
+<w:document xmlns:wpc="http://schemas.microsoft.com/office/word/2010/wordprocessingCanvas" xmlns:cx="http://schemas.microsoft.com/office/drawing/2014/chartex" xmlns:cx1="http://schemas.microsoft.com/office/drawing/2015/9/8/chartex" xmlns:cx2="http://schemas.microsoft.com/office/drawing/2015/10/21/chartex" xmlns:cx3="http://schemas.microsoft.com/office/drawing/2016/5/9/chartex" xmlns:cx4="http://schemas.microsoft.com/office/drawing/2016/5/10/chartex" xmlns:cx5="http://schemas.microsoft.com/office/drawing/2016/5/11/chartex" xmlns:cx6="http://schemas.microsoft.com/office/drawing/2016/5/12/chartex" xmlns:cx7="http://schemas.microsoft.com/office/drawing/2016/5/13/chartex" xmlns:cx8="http://schemas.microsoft.com/office/drawing/2016/5/14/chartex" xmlns:mc="http://schemas.openxmlformats.org/markup-compatibility/2006" xmlns:aink="http://schemas.microsoft.com/office/drawing/2016/ink" xmlns:am3d="http://schemas.microsoft.com/office/drawing/2017/model3d" xmlns:o="urn:schemas-microsoft-com:office:office" xmlns:oel="http://schemas.microsoft.com/office/2019/extlst" xmlns:r="http://schemas.openxmlformats.org/officeDocument/2006/relationships" xmlns:m="http://schemas.openxmlformats.org/officeDocument/2006/math" xmlns:v="urn:schemas-microsoft-com:vml" xmlns:wp14="http://schemas.microsoft.com/office/word/2010/wordprocessingDrawing" xmlns:wp="http://schemas.openxmlformats.org/drawingml/2006/wordprocessingDrawing" xmlns:w10="urn:schemas-microsoft-com:office:word" xmlns:w="http://schemas.openxmlformats.org/wordprocessingml/2006/main" xmlns:w14="http://schemas.microsoft.com/office/word/2010/wordml" xmlns:w15="http://schemas.microsoft.com/office/word/2012/wordml" xmlns:w16cex="http://schemas.microsoft.com/office/word/2018/wordml/cex" xmlns:w16cid="http://schemas.microsoft.com/office/word/2016/wordml/cid" xmlns:w16="http://schemas.microsoft.com/office/word/2018/wordml" xmlns:w16du="http://schemas.microsoft.com/office/word/2023/wordml/word16du" xmlns:w16sdtdh="http://schemas.microsoft.com/office/word/2020/wordml/sdtdatahash" xmlns:w16sdtfl="http://schemas.microsoft.com/office/word/2024/wordml/sdtformatlock" xmlns:w16se="http://schemas.microsoft.com/office/word/2015/wordml/symex" xmlns:wpg="http://schemas.microsoft.com/office/word/2010/wordprocessingGroup" xmlns:wpi="http://schemas.microsoft.com/office/word/2010/wordprocessingInk" xmlns:wne="http://schemas.microsoft.com/office/word/2006/wordml" xmlns:wps="http://schemas.microsoft.com/office/word/2010/wordprocessingShape" mc:Ignorable="w14 w15 w16se w16cid w16 w16cex w16sdtdh w16sdtfl w16du wp14">
   <w:body>
     <w:p>
       <w:pPr>
         <w:spacing w:after="160" w:line="240" w:lineRule="auto"/>
+        <w:jc w:val="center"/>
         <w:rPr>
           <w:b/>
           <w:bCs/>
@@ -13,7 +14,7 @@
           <w:lang w:val="da-DK"/>
         </w:rPr>
       </w:pPr>
-      <w:bookmarkStart w:name="_Toc486598983" w:id="0"/>
+      <w:bookmarkStart w:id="0" w:name="_Toc486598983"/>
       <w:r>
         <w:rPr>
           <w:b/>
@@ -22,9 +23,13 @@
           <w:szCs w:val="32"/>
           <w:lang w:val="da-DK"/>
         </w:rPr>
-        <w:t xml:space="preserve"> </w:t>
-      </w:r>
-      <w:r>
+        <w:t>VIA University College</w:t>
+      </w:r>
+    </w:p>
+    <w:p>
+      <w:pPr>
+        <w:spacing w:after="160" w:line="240" w:lineRule="auto"/>
+        <w:jc w:val="center"/>
         <w:rPr>
           <w:b/>
           <w:bCs/>
@@ -32,12 +37,12 @@
           <w:szCs w:val="32"/>
           <w:lang w:val="da-DK"/>
         </w:rPr>
-        <w:t>VIA University College</w:t>
-      </w:r>
+      </w:pPr>
     </w:p>
     <w:p>
       <w:pPr>
         <w:spacing w:after="160" w:line="240" w:lineRule="auto"/>
+        <w:jc w:val="center"/>
         <w:rPr>
           <w:b/>
           <w:bCs/>
@@ -50,6 +55,7 @@
     <w:p>
       <w:pPr>
         <w:spacing w:after="160" w:line="240" w:lineRule="auto"/>
+        <w:jc w:val="center"/>
         <w:rPr>
           <w:b/>
           <w:bCs/>
@@ -58,10 +64,7 @@
           <w:lang w:val="da-DK"/>
         </w:rPr>
       </w:pPr>
-    </w:p>
-    <w:p>
-      <w:pPr>
-        <w:spacing w:after="160" w:line="240" w:lineRule="auto"/>
+      <w:r>
         <w:rPr>
           <w:b/>
           <w:bCs/>
@@ -69,7 +72,8 @@
           <w:szCs w:val="32"/>
           <w:lang w:val="da-DK"/>
         </w:rPr>
-      </w:pPr>
+        <w:t>Spil2</w:t>
+      </w:r>
       <w:r>
         <w:rPr>
           <w:b/>
@@ -78,9 +82,39 @@
           <w:szCs w:val="32"/>
           <w:lang w:val="da-DK"/>
         </w:rPr>
-        <w:t>Spil2</w:t>
-      </w:r>
-      <w:r>
+        <w:t>-Rapport</w:t>
+      </w:r>
+    </w:p>
+    <w:p>
+      <w:pPr>
+        <w:spacing w:after="160" w:line="240" w:lineRule="auto"/>
+        <w:jc w:val="center"/>
+        <w:rPr>
+          <w:b/>
+          <w:bCs/>
+          <w:sz w:val="28"/>
+          <w:szCs w:val="28"/>
+          <w:lang w:val="da-DK"/>
+        </w:rPr>
+      </w:pPr>
+    </w:p>
+    <w:p>
+      <w:pPr>
+        <w:spacing w:after="160" w:line="259" w:lineRule="auto"/>
+        <w:jc w:val="center"/>
+        <w:rPr>
+          <w:b/>
+          <w:bCs/>
+          <w:sz w:val="28"/>
+          <w:szCs w:val="28"/>
+          <w:lang w:val="da-DK"/>
+        </w:rPr>
+      </w:pPr>
+    </w:p>
+    <w:p>
+      <w:pPr>
+        <w:spacing w:after="160" w:line="259" w:lineRule="auto"/>
+        <w:jc w:val="center"/>
         <w:rPr>
           <w:b/>
           <w:bCs/>
@@ -88,12 +122,251 @@
           <w:szCs w:val="32"/>
           <w:lang w:val="da-DK"/>
         </w:rPr>
-        <w:t>-Rapport</w:t>
+      </w:pPr>
+      <w:r>
+        <w:rPr>
+          <w:b/>
+          <w:bCs/>
+          <w:sz w:val="32"/>
+          <w:szCs w:val="32"/>
+          <w:lang w:val="da-DK"/>
+        </w:rPr>
+        <w:t>Nikolaj Bræmer Christen, 354322</w:t>
       </w:r>
     </w:p>
     <w:p>
       <w:pPr>
+        <w:spacing w:after="160" w:line="259" w:lineRule="auto"/>
+        <w:jc w:val="center"/>
+        <w:rPr>
+          <w:b/>
+          <w:bCs/>
+          <w:sz w:val="32"/>
+          <w:szCs w:val="32"/>
+          <w:lang w:val="da-DK"/>
+        </w:rPr>
+      </w:pPr>
+      <w:r>
+        <w:rPr>
+          <w:b/>
+          <w:bCs/>
+          <w:sz w:val="32"/>
+          <w:szCs w:val="32"/>
+          <w:lang w:val="da-DK"/>
+        </w:rPr>
+        <w:t>Patick Overgaard Blauert, 353829</w:t>
+      </w:r>
+    </w:p>
+    <w:p>
+      <w:pPr>
+        <w:spacing w:after="160" w:line="259" w:lineRule="auto"/>
+        <w:jc w:val="center"/>
+        <w:rPr>
+          <w:b/>
+          <w:bCs/>
+          <w:sz w:val="32"/>
+          <w:szCs w:val="32"/>
+          <w:lang w:val="da-DK"/>
+        </w:rPr>
+      </w:pPr>
+      <w:r>
+        <w:rPr>
+          <w:b/>
+          <w:bCs/>
+          <w:sz w:val="32"/>
+          <w:szCs w:val="32"/>
+          <w:lang w:val="da-DK"/>
+        </w:rPr>
+        <w:t>Peter Hougaard, 353296</w:t>
+      </w:r>
+    </w:p>
+    <w:p>
+      <w:pPr>
+        <w:spacing w:after="160" w:line="259" w:lineRule="auto"/>
+        <w:jc w:val="center"/>
+        <w:rPr>
+          <w:b/>
+          <w:bCs/>
+          <w:sz w:val="32"/>
+          <w:szCs w:val="32"/>
+          <w:lang w:val="da-DK"/>
+        </w:rPr>
+      </w:pPr>
+      <w:r>
+        <w:rPr>
+          <w:b/>
+          <w:bCs/>
+          <w:sz w:val="32"/>
+          <w:szCs w:val="32"/>
+          <w:lang w:val="da-DK"/>
+        </w:rPr>
+        <w:t>Victor Bruun Fassbender, 354361</w:t>
+      </w:r>
+    </w:p>
+    <w:p>
+      <w:pPr>
+        <w:spacing w:after="160" w:line="259" w:lineRule="auto"/>
+        <w:jc w:val="center"/>
+        <w:rPr>
+          <w:b/>
+          <w:bCs/>
+          <w:sz w:val="32"/>
+          <w:szCs w:val="32"/>
+          <w:lang w:val="da-DK"/>
+        </w:rPr>
+      </w:pPr>
+    </w:p>
+    <w:p>
+      <w:pPr>
+        <w:spacing w:after="160" w:line="259" w:lineRule="auto"/>
+        <w:jc w:val="center"/>
+        <w:rPr>
+          <w:b/>
+          <w:bCs/>
+          <w:sz w:val="32"/>
+          <w:szCs w:val="32"/>
+          <w:lang w:val="da-DK"/>
+        </w:rPr>
+      </w:pPr>
+      <w:r>
+        <w:rPr>
+          <w:b/>
+          <w:bCs/>
+          <w:sz w:val="32"/>
+          <w:szCs w:val="32"/>
+          <w:lang w:val="da-DK"/>
+        </w:rPr>
+        <w:t>Vejledere:</w:t>
+      </w:r>
+    </w:p>
+    <w:p>
+      <w:pPr>
+        <w:spacing w:after="160" w:line="259" w:lineRule="auto"/>
+        <w:jc w:val="center"/>
+        <w:rPr>
+          <w:b/>
+          <w:bCs/>
+          <w:sz w:val="32"/>
+          <w:szCs w:val="32"/>
+          <w:lang w:val="da-DK"/>
+        </w:rPr>
+      </w:pPr>
+      <w:r>
+        <w:rPr>
+          <w:b/>
+          <w:bCs/>
+          <w:sz w:val="32"/>
+          <w:szCs w:val="32"/>
+          <w:lang w:val="da-DK"/>
+        </w:rPr>
+        <w:t>Henrik Kronborg Pedersen</w:t>
+      </w:r>
+    </w:p>
+    <w:p>
+      <w:pPr>
+        <w:spacing w:after="160" w:line="259" w:lineRule="auto"/>
+        <w:jc w:val="center"/>
+        <w:rPr>
+          <w:b/>
+          <w:bCs/>
+          <w:sz w:val="32"/>
+          <w:szCs w:val="32"/>
+          <w:lang w:val="da-DK"/>
+        </w:rPr>
+      </w:pPr>
+      <w:r>
+        <w:rPr>
+          <w:b/>
+          <w:bCs/>
+          <w:sz w:val="32"/>
+          <w:szCs w:val="32"/>
+          <w:lang w:val="da-DK"/>
+        </w:rPr>
+        <w:t>Søren Klit Lambæk</w:t>
+      </w:r>
+    </w:p>
+    <w:p>
+      <w:pPr>
+        <w:spacing w:after="160" w:line="259" w:lineRule="auto"/>
+        <w:jc w:val="center"/>
+        <w:rPr>
+          <w:b/>
+          <w:bCs/>
+          <w:sz w:val="32"/>
+          <w:szCs w:val="32"/>
+          <w:lang w:val="da-DK"/>
+        </w:rPr>
+      </w:pPr>
+      <w:r>
+        <w:rPr>
+          <w:b/>
+          <w:bCs/>
+          <w:sz w:val="32"/>
+          <w:szCs w:val="32"/>
+          <w:lang w:val="da-DK"/>
+        </w:rPr>
+        <w:t>Pelle Sølvkjær Christensen</w:t>
+      </w:r>
+      <w:r>
+        <w:rPr>
+          <w:b/>
+          <w:bCs/>
+          <w:sz w:val="32"/>
+          <w:szCs w:val="32"/>
+          <w:lang w:val="da-DK"/>
+        </w:rPr>
+        <w:br/>
+      </w:r>
+      <w:r>
+        <w:rPr>
+          <w:b/>
+          <w:bCs/>
+          <w:sz w:val="32"/>
+          <w:szCs w:val="32"/>
+          <w:lang w:val="da-DK"/>
+        </w:rPr>
+        <w:br/>
+      </w:r>
+    </w:p>
+    <w:p>
+      <w:pPr>
         <w:spacing w:after="160" w:line="240" w:lineRule="auto"/>
+        <w:jc w:val="center"/>
+        <w:rPr>
+          <w:b/>
+          <w:bCs/>
+          <w:sz w:val="32"/>
+          <w:szCs w:val="32"/>
+          <w:lang w:val="da-DK"/>
+        </w:rPr>
+      </w:pPr>
+    </w:p>
+    <w:p>
+      <w:pPr>
+        <w:spacing w:after="160" w:line="259" w:lineRule="auto"/>
+        <w:jc w:val="center"/>
+        <w:rPr>
+          <w:b/>
+          <w:bCs/>
+          <w:sz w:val="32"/>
+          <w:szCs w:val="32"/>
+          <w:lang w:val="da-DK"/>
+        </w:rPr>
+      </w:pPr>
+    </w:p>
+    <w:p>
+      <w:pPr>
+        <w:spacing w:after="160" w:line="259" w:lineRule="auto"/>
+        <w:jc w:val="center"/>
+        <w:rPr>
+          <w:b/>
+          <w:bCs/>
+          <w:sz w:val="32"/>
+          <w:szCs w:val="32"/>
+          <w:lang w:val="da-DK"/>
+        </w:rPr>
+      </w:pPr>
+      <w:r>
         <w:rPr>
           <w:b/>
           <w:bCs/>
@@ -101,6 +374,83 @@
           <w:szCs w:val="28"/>
           <w:lang w:val="da-DK"/>
         </w:rPr>
+        <w:t>16.216 tegn</w:t>
+      </w:r>
+    </w:p>
+    <w:p>
+      <w:pPr>
+        <w:spacing w:after="160" w:line="240" w:lineRule="auto"/>
+        <w:jc w:val="center"/>
+        <w:rPr>
+          <w:b/>
+          <w:bCs/>
+          <w:sz w:val="32"/>
+          <w:szCs w:val="32"/>
+          <w:lang w:val="da-DK"/>
+        </w:rPr>
+      </w:pPr>
+      <w:r>
+        <w:rPr>
+          <w:b/>
+          <w:bCs/>
+          <w:sz w:val="32"/>
+          <w:szCs w:val="32"/>
+          <w:lang w:val="da-DK"/>
+        </w:rPr>
+        <w:t>Software ingeniør</w:t>
+      </w:r>
+    </w:p>
+    <w:p>
+      <w:pPr>
+        <w:spacing w:after="160" w:line="259" w:lineRule="auto"/>
+        <w:jc w:val="center"/>
+        <w:rPr>
+          <w:b/>
+          <w:bCs/>
+          <w:sz w:val="32"/>
+          <w:szCs w:val="32"/>
+          <w:lang w:val="da-DK"/>
+        </w:rPr>
+      </w:pPr>
+      <w:r>
+        <w:rPr>
+          <w:b/>
+          <w:bCs/>
+          <w:sz w:val="32"/>
+          <w:szCs w:val="32"/>
+          <w:lang w:val="da-DK"/>
+        </w:rPr>
+        <w:t>2. semester</w:t>
+      </w:r>
+    </w:p>
+    <w:p>
+      <w:pPr>
+        <w:spacing w:after="160" w:line="259" w:lineRule="auto"/>
+        <w:jc w:val="center"/>
+        <w:rPr>
+          <w:noProof/>
+          <w:lang w:val="da-DK" w:eastAsia="da-DK"/>
+        </w:rPr>
+      </w:pPr>
+      <w:r>
+        <w:rPr>
+          <w:b/>
+          <w:bCs/>
+          <w:sz w:val="32"/>
+          <w:szCs w:val="32"/>
+          <w:lang w:val="da-DK"/>
+        </w:rPr>
+        <w:t>28-05-2025</w:t>
+      </w:r>
+    </w:p>
+    <w:bookmarkEnd w:id="0"/>
+    <w:p>
+      <w:pPr>
+        <w:spacing w:after="160" w:line="259" w:lineRule="auto"/>
+        <w:rPr>
+          <w:noProof/>
+          <w:lang w:val="da-DK" w:eastAsia="da-DK"/>
+        </w:rPr>
       </w:pPr>
     </w:p>
     <w:p>
@@ -121,310 +471,15 @@
         <w:rPr>
           <w:b/>
           <w:bCs/>
-          <w:sz w:val="32"/>
-          <w:szCs w:val="32"/>
-          <w:lang w:val="da-DK"/>
-        </w:rPr>
-      </w:pPr>
-      <w:r>
-        <w:rPr>
-          <w:b/>
-          <w:bCs/>
-          <w:sz w:val="32"/>
-          <w:szCs w:val="32"/>
-          <w:lang w:val="da-DK"/>
-        </w:rPr>
-        <w:t>Nikolaj Bræmer Christen, 354322</w:t>
-      </w:r>
+          <w:sz w:val="28"/>
+          <w:szCs w:val="28"/>
+          <w:lang w:val="da-DK"/>
+        </w:rPr>
+      </w:pPr>
     </w:p>
     <w:p>
       <w:pPr>
         <w:spacing w:after="160" w:line="259" w:lineRule="auto"/>
-        <w:rPr>
-          <w:b/>
-          <w:bCs/>
-          <w:sz w:val="32"/>
-          <w:szCs w:val="32"/>
-          <w:lang w:val="da-DK"/>
-        </w:rPr>
-      </w:pPr>
-      <w:r>
-        <w:rPr>
-          <w:b/>
-          <w:bCs/>
-          <w:sz w:val="32"/>
-          <w:szCs w:val="32"/>
-          <w:lang w:val="da-DK"/>
-        </w:rPr>
-        <w:t xml:space="preserve"> </w:t>
-      </w:r>
-      <w:proofErr w:type="spellStart"/>
-      <w:r>
-        <w:rPr>
-          <w:b/>
-          <w:bCs/>
-          <w:sz w:val="32"/>
-          <w:szCs w:val="32"/>
-          <w:lang w:val="da-DK"/>
-        </w:rPr>
-        <w:t>Patick</w:t>
-      </w:r>
-      <w:proofErr w:type="spellEnd"/>
-      <w:r>
-        <w:rPr>
-          <w:b/>
-          <w:bCs/>
-          <w:sz w:val="32"/>
-          <w:szCs w:val="32"/>
-          <w:lang w:val="da-DK"/>
-        </w:rPr>
-        <w:t xml:space="preserve"> Overgaard </w:t>
-      </w:r>
-      <w:proofErr w:type="spellStart"/>
-      <w:r>
-        <w:rPr>
-          <w:b/>
-          <w:bCs/>
-          <w:sz w:val="32"/>
-          <w:szCs w:val="32"/>
-          <w:lang w:val="da-DK"/>
-        </w:rPr>
-        <w:t>Blauert</w:t>
-      </w:r>
-      <w:proofErr w:type="spellEnd"/>
-      <w:r>
-        <w:rPr>
-          <w:b/>
-          <w:bCs/>
-          <w:sz w:val="32"/>
-          <w:szCs w:val="32"/>
-          <w:lang w:val="da-DK"/>
-        </w:rPr>
-        <w:t>, 353829</w:t>
-      </w:r>
-    </w:p>
-    <w:p>
-      <w:pPr>
-        <w:spacing w:after="160" w:line="259" w:lineRule="auto"/>
-        <w:rPr>
-          <w:b/>
-          <w:bCs/>
-          <w:sz w:val="32"/>
-          <w:szCs w:val="32"/>
-          <w:lang w:val="da-DK"/>
-        </w:rPr>
-      </w:pPr>
-      <w:r>
-        <w:rPr>
-          <w:b/>
-          <w:bCs/>
-          <w:sz w:val="32"/>
-          <w:szCs w:val="32"/>
-          <w:lang w:val="da-DK"/>
-        </w:rPr>
-        <w:t xml:space="preserve"> Peter Hougaard, 353296</w:t>
-      </w:r>
-    </w:p>
-    <w:p>
-      <w:pPr>
-        <w:spacing w:after="160" w:line="259" w:lineRule="auto"/>
-        <w:rPr>
-          <w:b/>
-          <w:bCs/>
-          <w:sz w:val="32"/>
-          <w:szCs w:val="32"/>
-          <w:lang w:val="da-DK"/>
-        </w:rPr>
-      </w:pPr>
-      <w:r>
-        <w:rPr>
-          <w:b/>
-          <w:bCs/>
-          <w:sz w:val="32"/>
-          <w:szCs w:val="32"/>
-          <w:lang w:val="da-DK"/>
-        </w:rPr>
-        <w:t xml:space="preserve"> Victor Bruun </w:t>
-      </w:r>
-      <w:proofErr w:type="spellStart"/>
-      <w:r>
-        <w:rPr>
-          <w:b/>
-          <w:bCs/>
-          <w:sz w:val="32"/>
-          <w:szCs w:val="32"/>
-          <w:lang w:val="da-DK"/>
-        </w:rPr>
-        <w:t>Fassbender</w:t>
-      </w:r>
-      <w:proofErr w:type="spellEnd"/>
-      <w:r>
-        <w:rPr>
-          <w:b/>
-          <w:bCs/>
-          <w:sz w:val="32"/>
-          <w:szCs w:val="32"/>
-          <w:lang w:val="da-DK"/>
-        </w:rPr>
-        <w:t>, 354361</w:t>
-      </w:r>
-    </w:p>
-    <w:p>
-      <w:pPr>
-        <w:spacing w:after="160" w:line="259" w:lineRule="auto"/>
-        <w:rPr>
-          <w:b/>
-          <w:bCs/>
-          <w:sz w:val="32"/>
-          <w:szCs w:val="32"/>
-          <w:lang w:val="da-DK"/>
-        </w:rPr>
-      </w:pPr>
-    </w:p>
-    <w:p>
-      <w:pPr>
-        <w:spacing w:after="160" w:line="259" w:lineRule="auto"/>
-        <w:rPr>
-          <w:b/>
-          <w:bCs/>
-          <w:sz w:val="32"/>
-          <w:szCs w:val="32"/>
-          <w:lang w:val="da-DK"/>
-        </w:rPr>
-      </w:pPr>
-      <w:r>
-        <w:rPr>
-          <w:b/>
-          <w:bCs/>
-          <w:sz w:val="32"/>
-          <w:szCs w:val="32"/>
-          <w:lang w:val="da-DK"/>
-        </w:rPr>
-        <w:t xml:space="preserve"> Vejledere: </w:t>
-      </w:r>
-    </w:p>
-    <w:p>
-      <w:pPr>
-        <w:spacing w:after="160" w:line="259" w:lineRule="auto"/>
-        <w:rPr>
-          <w:b/>
-          <w:bCs/>
-          <w:sz w:val="32"/>
-          <w:szCs w:val="32"/>
-          <w:lang w:val="da-DK"/>
-        </w:rPr>
-      </w:pPr>
-      <w:r>
-        <w:rPr>
-          <w:b/>
-          <w:bCs/>
-          <w:sz w:val="32"/>
-          <w:szCs w:val="32"/>
-          <w:lang w:val="da-DK"/>
-        </w:rPr>
-        <w:t>Henrik Kronborg Pedersen</w:t>
-      </w:r>
-    </w:p>
-    <w:p>
-      <w:pPr>
-        <w:spacing w:after="160" w:line="259" w:lineRule="auto"/>
-        <w:rPr>
-          <w:b/>
-          <w:bCs/>
-          <w:sz w:val="32"/>
-          <w:szCs w:val="32"/>
-          <w:lang w:val="da-DK"/>
-        </w:rPr>
-      </w:pPr>
-      <w:r>
-        <w:rPr>
-          <w:b/>
-          <w:bCs/>
-          <w:sz w:val="32"/>
-          <w:szCs w:val="32"/>
-          <w:lang w:val="da-DK"/>
-        </w:rPr>
-        <w:t xml:space="preserve"> Søren Klit Lambæk</w:t>
-      </w:r>
-    </w:p>
-    <w:p>
-      <w:pPr>
-        <w:spacing w:after="160" w:line="259" w:lineRule="auto"/>
-        <w:rPr>
-          <w:b/>
-          <w:bCs/>
-          <w:sz w:val="32"/>
-          <w:szCs w:val="32"/>
-          <w:lang w:val="da-DK"/>
-        </w:rPr>
-      </w:pPr>
-      <w:r>
-        <w:rPr>
-          <w:b/>
-          <w:bCs/>
-          <w:sz w:val="32"/>
-          <w:szCs w:val="32"/>
-          <w:lang w:val="da-DK"/>
-        </w:rPr>
-        <w:t>Pelle Sølvkjær Christensen</w:t>
-      </w:r>
-      <w:r>
-        <w:rPr>
-          <w:b/>
-          <w:bCs/>
-          <w:sz w:val="32"/>
-          <w:szCs w:val="32"/>
-          <w:lang w:val="da-DK"/>
-        </w:rPr>
-        <w:br/>
-      </w:r>
-      <w:r>
-        <w:rPr>
-          <w:b/>
-          <w:bCs/>
-          <w:sz w:val="32"/>
-          <w:szCs w:val="32"/>
-          <w:lang w:val="da-DK"/>
-        </w:rPr>
-        <w:br/>
-      </w:r>
-    </w:p>
-    <w:p>
-      <w:pPr>
-        <w:spacing w:after="160" w:line="240" w:lineRule="auto"/>
-        <w:rPr>
-          <w:b/>
-          <w:bCs/>
-          <w:sz w:val="32"/>
-          <w:szCs w:val="32"/>
-          <w:lang w:val="da-DK"/>
-        </w:rPr>
-      </w:pPr>
-    </w:p>
-    <w:p>
-      <w:pPr>
-        <w:spacing w:after="160" w:line="259" w:lineRule="auto"/>
-        <w:rPr>
-          <w:b/>
-          <w:bCs/>
-          <w:sz w:val="32"/>
-          <w:szCs w:val="32"/>
-          <w:lang w:val="da-DK"/>
-        </w:rPr>
-      </w:pPr>
-    </w:p>
-    <w:p>
-      <w:pPr>
-        <w:spacing w:after="160" w:line="259" w:lineRule="auto"/>
-        <w:rPr>
-          <w:b/>
-          <w:bCs/>
-          <w:sz w:val="32"/>
-          <w:szCs w:val="32"/>
-          <w:lang w:val="da-DK"/>
-        </w:rPr>
-      </w:pPr>
-      <w:r>
         <w:rPr>
           <w:b/>
           <w:bCs/>
@@ -432,85 +487,8 @@
           <w:szCs w:val="28"/>
           <w:lang w:val="da-DK"/>
         </w:rPr>
-        <w:t>16.216 tegn</w:t>
-      </w:r>
-    </w:p>
-    <w:p>
-      <w:pPr>
-        <w:spacing w:after="160" w:line="240" w:lineRule="auto"/>
-        <w:rPr>
-          <w:b/>
-          <w:bCs/>
-          <w:sz w:val="32"/>
-          <w:szCs w:val="32"/>
-          <w:lang w:val="da-DK"/>
-        </w:rPr>
-      </w:pPr>
-      <w:r>
-        <w:rPr>
-          <w:b/>
-          <w:bCs/>
-          <w:sz w:val="32"/>
-          <w:szCs w:val="32"/>
-          <w:lang w:val="da-DK"/>
-        </w:rPr>
-        <w:t>Software ingeniør</w:t>
-      </w:r>
-    </w:p>
-    <w:p>
-      <w:pPr>
-        <w:spacing w:after="160" w:line="259" w:lineRule="auto"/>
-        <w:rPr>
-          <w:b/>
-          <w:bCs/>
-          <w:sz w:val="32"/>
-          <w:szCs w:val="32"/>
-          <w:lang w:val="da-DK"/>
-        </w:rPr>
-      </w:pPr>
-      <w:r>
-        <w:rPr>
-          <w:b/>
-          <w:bCs/>
-          <w:sz w:val="32"/>
-          <w:szCs w:val="32"/>
-          <w:lang w:val="da-DK"/>
-        </w:rPr>
-        <w:t>2. semester</w:t>
-      </w:r>
-    </w:p>
-    <w:p>
-      <w:pPr>
-        <w:spacing w:after="160" w:line="259" w:lineRule="auto"/>
-        <w:rPr>
-          <w:noProof/>
-          <w:lang w:val="da-DK" w:eastAsia="da-DK"/>
-        </w:rPr>
-      </w:pPr>
-      <w:r>
-        <w:rPr>
-          <w:b/>
-          <w:bCs/>
-          <w:sz w:val="32"/>
-          <w:szCs w:val="32"/>
-          <w:lang w:val="da-DK"/>
-        </w:rPr>
-        <w:t>28-05-2025</w:t>
-      </w:r>
-    </w:p>
-    <w:bookmarkEnd w:id="0"/>
-    <w:p>
-      <w:pPr>
-        <w:spacing w:after="160" w:line="259" w:lineRule="auto"/>
-        <w:rPr>
-          <w:noProof/>
-          <w:lang w:val="da-DK" w:eastAsia="da-DK"/>
-        </w:rPr>
-      </w:pPr>
-    </w:p>
-    <w:p>
-      <w:pPr>
-        <w:spacing w:after="160" w:line="259" w:lineRule="auto"/>
+      </w:pPr>
+      <w:r>
         <w:rPr>
           <w:b/>
           <w:bCs/>
@@ -518,67 +496,29 @@
           <w:szCs w:val="28"/>
           <w:lang w:val="da-DK"/>
         </w:rPr>
-      </w:pPr>
-    </w:p>
-    <w:p>
-      <w:pPr>
-        <w:spacing w:after="160" w:line="259" w:lineRule="auto"/>
-        <w:rPr>
-          <w:b/>
-          <w:bCs/>
-          <w:sz w:val="28"/>
-          <w:szCs w:val="28"/>
-          <w:lang w:val="da-DK"/>
-        </w:rPr>
-      </w:pPr>
-    </w:p>
-    <w:p>
-      <w:pPr>
-        <w:spacing w:after="160" w:line="259" w:lineRule="auto"/>
-        <w:rPr>
-          <w:b/>
-          <w:bCs/>
-          <w:sz w:val="28"/>
-          <w:szCs w:val="28"/>
-          <w:lang w:val="da-DK"/>
-        </w:rPr>
-      </w:pPr>
-      <w:r>
-        <w:rPr>
-          <w:b/>
-          <w:bCs/>
-          <w:sz w:val="28"/>
-          <w:szCs w:val="28"/>
-          <w:lang w:val="da-DK"/>
-        </w:rPr>
         <w:t>Indhold</w:t>
       </w:r>
     </w:p>
     <w:sdt>
       <w:sdtPr>
+        <w:rPr>
+          <w:rFonts w:ascii="Arial" w:eastAsiaTheme="minorEastAsia" w:hAnsi="Arial" w:cs="Arial"/>
+          <w:color w:val="auto"/>
+          <w:sz w:val="22"/>
+          <w:szCs w:val="22"/>
+          <w:lang w:val="en-GB" w:eastAsia="en-US"/>
+        </w:rPr>
         <w:id w:val="1648393911"/>
         <w:docPartObj>
           <w:docPartGallery w:val="Table of Contents"/>
           <w:docPartUnique/>
         </w:docPartObj>
-        <w:rPr>
-          <w:rFonts w:ascii="Arial" w:hAnsi="Arial" w:eastAsia="Calibri" w:cs="Arial" w:eastAsiaTheme="minorAscii"/>
-          <w:color w:val="auto"/>
-          <w:sz w:val="22"/>
-          <w:szCs w:val="22"/>
-          <w:lang w:val="en-GB" w:eastAsia="en-US"/>
-        </w:rPr>
       </w:sdtPr>
       <w:sdtEndPr>
         <w:rPr>
-          <w:rFonts w:ascii="Arial" w:hAnsi="Arial" w:eastAsia="Calibri" w:cs="Arial" w:eastAsiaTheme="minorAscii"/>
-          <w:b w:val="1"/>
-          <w:bCs w:val="1"/>
+          <w:b/>
+          <w:bCs/>
           <w:noProof/>
-          <w:color w:val="auto"/>
-          <w:sz w:val="22"/>
-          <w:szCs w:val="22"/>
-          <w:lang w:val="en-GB" w:eastAsia="en-US"/>
         </w:rPr>
       </w:sdtEndPr>
       <w:sdtContent>
@@ -595,7 +535,7 @@
           <w:pPr>
             <w:pStyle w:val="Indholdsfortegnelse1"/>
             <w:rPr>
-              <w:rFonts w:asciiTheme="minorHAnsi" w:hAnsiTheme="minorHAnsi" w:eastAsiaTheme="minorEastAsia" w:cstheme="minorBidi"/>
+              <w:rFonts w:asciiTheme="minorHAnsi" w:eastAsiaTheme="minorEastAsia" w:hAnsiTheme="minorHAnsi" w:cstheme="minorBidi"/>
               <w:noProof/>
               <w:kern w:val="2"/>
               <w:sz w:val="24"/>
@@ -613,7 +553,7 @@
           <w:r>
             <w:fldChar w:fldCharType="separate"/>
           </w:r>
-          <w:hyperlink w:history="1" w:anchor="_Toc199143534">
+          <w:hyperlink w:anchor="_Toc199143534" w:history="1">
             <w:r>
               <w:rPr>
                 <w:rStyle w:val="Hyperlink"/>
@@ -676,7 +616,7 @@
           <w:pPr>
             <w:pStyle w:val="Indholdsfortegnelse1"/>
             <w:rPr>
-              <w:rFonts w:asciiTheme="minorHAnsi" w:hAnsiTheme="minorHAnsi" w:eastAsiaTheme="minorEastAsia" w:cstheme="minorBidi"/>
+              <w:rFonts w:asciiTheme="minorHAnsi" w:eastAsiaTheme="minorEastAsia" w:hAnsiTheme="minorHAnsi" w:cstheme="minorBidi"/>
               <w:noProof/>
               <w:kern w:val="2"/>
               <w:sz w:val="24"/>
@@ -685,7 +625,7 @@
               <w14:ligatures w14:val="standardContextual"/>
             </w:rPr>
           </w:pPr>
-          <w:hyperlink w:history="1" w:anchor="_Toc199143535">
+          <w:hyperlink w:anchor="_Toc199143535" w:history="1">
             <w:r>
               <w:rPr>
                 <w:rStyle w:val="Hyperlink"/>
@@ -748,7 +688,7 @@
           <w:pPr>
             <w:pStyle w:val="Indholdsfortegnelse1"/>
             <w:rPr>
-              <w:rFonts w:asciiTheme="minorHAnsi" w:hAnsiTheme="minorHAnsi" w:eastAsiaTheme="minorEastAsia" w:cstheme="minorBidi"/>
+              <w:rFonts w:asciiTheme="minorHAnsi" w:eastAsiaTheme="minorEastAsia" w:hAnsiTheme="minorHAnsi" w:cstheme="minorBidi"/>
               <w:noProof/>
               <w:kern w:val="2"/>
               <w:sz w:val="24"/>
@@ -757,7 +697,7 @@
               <w14:ligatures w14:val="standardContextual"/>
             </w:rPr>
           </w:pPr>
-          <w:hyperlink w:history="1" w:anchor="_Toc199143536">
+          <w:hyperlink w:anchor="_Toc199143536" w:history="1">
             <w:r>
               <w:rPr>
                 <w:rStyle w:val="Hyperlink"/>
@@ -820,7 +760,7 @@
           <w:pPr>
             <w:pStyle w:val="Indholdsfortegnelse1"/>
             <w:rPr>
-              <w:rFonts w:asciiTheme="minorHAnsi" w:hAnsiTheme="minorHAnsi" w:eastAsiaTheme="minorEastAsia" w:cstheme="minorBidi"/>
+              <w:rFonts w:asciiTheme="minorHAnsi" w:eastAsiaTheme="minorEastAsia" w:hAnsiTheme="minorHAnsi" w:cstheme="minorBidi"/>
               <w:noProof/>
               <w:kern w:val="2"/>
               <w:sz w:val="24"/>
@@ -829,7 +769,7 @@
               <w14:ligatures w14:val="standardContextual"/>
             </w:rPr>
           </w:pPr>
-          <w:hyperlink w:history="1" w:anchor="_Toc199143537">
+          <w:hyperlink w:anchor="_Toc199143537" w:history="1">
             <w:r>
               <w:rPr>
                 <w:rStyle w:val="Hyperlink"/>
@@ -895,7 +835,7 @@
               <w:tab w:val="right" w:leader="dot" w:pos="8494"/>
             </w:tabs>
             <w:rPr>
-              <w:rFonts w:asciiTheme="minorHAnsi" w:hAnsiTheme="minorHAnsi" w:eastAsiaTheme="minorEastAsia" w:cstheme="minorBidi"/>
+              <w:rFonts w:asciiTheme="minorHAnsi" w:eastAsiaTheme="minorEastAsia" w:hAnsiTheme="minorHAnsi" w:cstheme="minorBidi"/>
               <w:noProof/>
               <w:kern w:val="2"/>
               <w:sz w:val="24"/>
@@ -904,7 +844,7 @@
               <w14:ligatures w14:val="standardContextual"/>
             </w:rPr>
           </w:pPr>
-          <w:hyperlink w:history="1" w:anchor="_Toc199143538">
+          <w:hyperlink w:anchor="_Toc199143538" w:history="1">
             <w:r>
               <w:rPr>
                 <w:rStyle w:val="Hyperlink"/>
@@ -970,7 +910,7 @@
               <w:tab w:val="right" w:leader="dot" w:pos="8494"/>
             </w:tabs>
             <w:rPr>
-              <w:rFonts w:asciiTheme="minorHAnsi" w:hAnsiTheme="minorHAnsi" w:eastAsiaTheme="minorEastAsia" w:cstheme="minorBidi"/>
+              <w:rFonts w:asciiTheme="minorHAnsi" w:eastAsiaTheme="minorEastAsia" w:hAnsiTheme="minorHAnsi" w:cstheme="minorBidi"/>
               <w:noProof/>
               <w:kern w:val="2"/>
               <w:sz w:val="24"/>
@@ -979,7 +919,7 @@
               <w14:ligatures w14:val="standardContextual"/>
             </w:rPr>
           </w:pPr>
-          <w:hyperlink w:history="1" w:anchor="_Toc199143539">
+          <w:hyperlink w:anchor="_Toc199143539" w:history="1">
             <w:r>
               <w:rPr>
                 <w:rStyle w:val="Hyperlink"/>
@@ -1045,7 +985,7 @@
               <w:tab w:val="right" w:leader="dot" w:pos="8494"/>
             </w:tabs>
             <w:rPr>
-              <w:rFonts w:asciiTheme="minorHAnsi" w:hAnsiTheme="minorHAnsi" w:eastAsiaTheme="minorEastAsia" w:cstheme="minorBidi"/>
+              <w:rFonts w:asciiTheme="minorHAnsi" w:eastAsiaTheme="minorEastAsia" w:hAnsiTheme="minorHAnsi" w:cstheme="minorBidi"/>
               <w:noProof/>
               <w:kern w:val="2"/>
               <w:sz w:val="24"/>
@@ -1054,7 +994,7 @@
               <w14:ligatures w14:val="standardContextual"/>
             </w:rPr>
           </w:pPr>
-          <w:hyperlink w:history="1" w:anchor="_Toc199143540">
+          <w:hyperlink w:anchor="_Toc199143540" w:history="1">
             <w:r>
               <w:rPr>
                 <w:rStyle w:val="Hyperlink"/>
@@ -1167,7 +1107,7 @@
           <w:footerReference w:type="default" r:id="rId12"/>
           <w:headerReference w:type="first" r:id="rId13"/>
           <w:footerReference w:type="first" r:id="rId14"/>
-          <w:pgSz w:w="11906" w:h="16838" w:orient="portrait" w:code="9"/>
+          <w:pgSz w:w="11906" w:h="16838" w:code="9"/>
           <w:pgMar w:top="1134" w:right="1701" w:bottom="1701" w:left="1701" w:header="227" w:footer="709" w:gutter="0"/>
           <w:pgNumType w:fmt="lowerRoman"/>
           <w:cols w:space="708"/>
@@ -1183,7 +1123,7 @@
           <w:lang w:val="da-DK"/>
         </w:rPr>
       </w:pPr>
-      <w:bookmarkStart w:name="_Toc199143534" w:id="1"/>
+      <w:bookmarkStart w:id="1" w:name="_Toc199143534"/>
       <w:r>
         <w:rPr>
           <w:lang w:val="da-DK"/>
@@ -1217,35 +1157,7 @@
         <w:rPr>
           <w:lang w:val="da-DK"/>
         </w:rPr>
-        <w:t xml:space="preserve">et real </w:t>
-      </w:r>
-      <w:proofErr w:type="spellStart"/>
-      <w:r>
-        <w:rPr>
-          <w:lang w:val="da-DK"/>
-        </w:rPr>
-        <w:t>world</w:t>
-      </w:r>
-      <w:proofErr w:type="spellEnd"/>
-      <w:r>
-        <w:rPr>
-          <w:lang w:val="da-DK"/>
-        </w:rPr>
-        <w:t xml:space="preserve"> </w:t>
-      </w:r>
-      <w:proofErr w:type="spellStart"/>
-      <w:r>
-        <w:rPr>
-          <w:lang w:val="da-DK"/>
-        </w:rPr>
-        <w:t>gps</w:t>
-      </w:r>
-      <w:proofErr w:type="spellEnd"/>
-      <w:r>
-        <w:rPr>
-          <w:lang w:val="da-DK"/>
-        </w:rPr>
-        <w:t xml:space="preserve"> baseret spil</w:t>
+        <w:t>et real world gps baseret spil</w:t>
       </w:r>
       <w:r>
         <w:rPr>
@@ -1263,21 +1175,7 @@
         <w:rPr>
           <w:lang w:val="da-DK"/>
         </w:rPr>
-        <w:t xml:space="preserve"> har til formål at fremme fysisk aktivitet blandt børn og unge i Danmark ved at kombinere jagten på kongekroner og juveler med </w:t>
-      </w:r>
-      <w:proofErr w:type="spellStart"/>
-      <w:r>
-        <w:rPr>
-          <w:lang w:val="da-DK"/>
-        </w:rPr>
-        <w:t>augmented</w:t>
-      </w:r>
-      <w:proofErr w:type="spellEnd"/>
-      <w:r>
-        <w:rPr>
-          <w:lang w:val="da-DK"/>
-        </w:rPr>
-        <w:t xml:space="preserve"> reality (AR) teknologi. </w:t>
+        <w:t xml:space="preserve"> har til formål at fremme fysisk aktivitet blandt børn og unge i Danmark ved at kombinere jagten på kongekroner og juveler med augmented reality (AR) teknologi. </w:t>
       </w:r>
       <w:r>
         <w:rPr>
@@ -1316,13 +1214,7 @@
         <w:rPr>
           <w:lang w:val="da-DK"/>
         </w:rPr>
-        <w:t xml:space="preserve">Målgruppen for dette spil er primært børn og </w:t>
-      </w:r>
-      <w:r>
-        <w:rPr>
-          <w:lang w:val="da-DK"/>
-        </w:rPr>
-        <w:t>unge,</w:t>
+        <w:t>Målgruppen for dette spil er primært børn og unge,</w:t>
       </w:r>
       <w:r>
         <w:rPr>
@@ -1334,13 +1226,7 @@
         <w:rPr>
           <w:lang w:val="da-DK"/>
         </w:rPr>
-        <w:t>i</w:t>
-      </w:r>
-      <w:r>
-        <w:rPr>
-          <w:lang w:val="da-DK"/>
-        </w:rPr>
-        <w:t xml:space="preserve"> forbindelse med Royal Run arrangementet.</w:t>
+        <w:t>i forbindelse med Royal Run arrangementet.</w:t>
       </w:r>
       <w:r>
         <w:rPr>
@@ -1379,9 +1265,6 @@
           </w:rPr>
           <w:id w:val="117571546"/>
           <w:citation/>
-          <w:placeholder>
-            <w:docPart w:val="DefaultPlaceholder_1081868574"/>
-          </w:placeholder>
         </w:sdtPr>
         <w:sdtContent>
           <w:r>
@@ -1423,11 +1306,6 @@
             <w:fldChar w:fldCharType="end"/>
           </w:r>
         </w:sdtContent>
-        <w:sdtEndPr>
-          <w:rPr>
-            <w:lang w:val="da-DK"/>
-          </w:rPr>
-        </w:sdtEndPr>
       </w:sdt>
       <w:r>
         <w:rPr>
@@ -1445,13 +1323,7 @@
         <w:rPr>
           <w:lang w:val="da-DK"/>
         </w:rPr>
-        <w:t xml:space="preserve"> </w:t>
-      </w:r>
-      <w:r>
-        <w:rPr>
-          <w:lang w:val="da-DK"/>
-        </w:rPr>
-        <w:t xml:space="preserve">børn til at motionere mere, ved at tale til dem på en måde de forstår, og gennem et medie de er bekendt med</w:t>
+        <w:t xml:space="preserve"> børn til at motionere mere, ved at tale til dem på en måde de forstår, og gennem et medie de er bekendt med</w:t>
       </w:r>
       <w:r>
         <w:rPr>
@@ -1568,7 +1440,7 @@
           <w:lang w:val="da-DK"/>
         </w:rPr>
       </w:pPr>
-      <w:bookmarkStart w:name="_Toc199143535" w:id="2"/>
+      <w:bookmarkStart w:id="2" w:name="_Toc199143535"/>
       <w:r>
         <w:rPr>
           <w:lang w:val="da-DK"/>
@@ -1607,12 +1479,12 @@
         <w:rPr>
           <w:lang w:val="da-DK"/>
         </w:rPr>
-      </w:r>
-      <w:r>
-        <w:rPr>
-          <w:lang w:val="da-DK"/>
-        </w:rPr>
         <w:instrText xml:space="preserve"> \* MERGEFORMAT </w:instrText>
+      </w:r>
+      <w:r>
+        <w:rPr>
+          <w:lang w:val="da-DK"/>
+        </w:rPr>
       </w:r>
       <w:r>
         <w:rPr>
@@ -1679,10 +1551,6 @@
     <w:p>
       <w:pPr>
         <w:pStyle w:val="Brdtekst1"/>
-        <w:suppressLineNumbers w:val="0"/>
-        <w:bidi w:val="0"/>
-        <w:spacing w:before="0" w:beforeAutospacing="off" w:after="240" w:afterAutospacing="off" w:line="360" w:lineRule="auto"/>
-        <w:ind w:left="0" w:right="0"/>
         <w:jc w:val="left"/>
         <w:rPr>
           <w:lang w:val="da-DK"/>
@@ -1692,13 +1560,7 @@
         <w:rPr>
           <w:lang w:val="da-DK"/>
         </w:rPr>
-        <w:t>Navigationssystemet</w:t>
-      </w:r>
-      <w:r>
-        <w:rPr>
-          <w:lang w:val="da-DK"/>
-        </w:rPr>
-        <w:t xml:space="preserve"> er ansvarligt for at opdatere alle relevante oplysninger i forhold til den </w:t>
+        <w:t xml:space="preserve">Navigationssystemet er ansvarligt for at opdatere alle relevante oplysninger i forhold til den </w:t>
       </w:r>
       <w:r>
         <w:rPr>
@@ -1710,25 +1572,19 @@
         <w:rPr>
           <w:lang w:val="da-DK"/>
         </w:rPr>
-        <w:t xml:space="preserve">, og samle dette til en pakke af relevant information. AR</w:t>
-      </w:r>
-      <w:r>
-        <w:rPr>
-          <w:lang w:val="da-DK"/>
-        </w:rPr>
-        <w:t xml:space="preserve">-</w:t>
-      </w:r>
-      <w:r>
-        <w:rPr>
-          <w:lang w:val="da-DK"/>
-        </w:rPr>
-        <w:t xml:space="preserve">systemet er derimod </w:t>
-      </w:r>
-      <w:r>
-        <w:rPr>
-          <w:lang w:val="da-DK"/>
-        </w:rPr>
-        <w:t>ansvarlig</w:t>
+        <w:t>, og samle dette til en pakke af relevant information. AR</w:t>
+      </w:r>
+      <w:r>
+        <w:rPr>
+          <w:lang w:val="da-DK"/>
+        </w:rPr>
+        <w:t>-</w:t>
+      </w:r>
+      <w:r>
+        <w:rPr>
+          <w:lang w:val="da-DK"/>
+        </w:rPr>
+        <w:t>systemet er derimod ansvarlig</w:t>
       </w:r>
       <w:r>
         <w:rPr>
@@ -1740,38 +1596,26 @@
         <w:rPr>
           <w:lang w:val="da-DK"/>
         </w:rPr>
-        <w:t xml:space="preserve"> for at håndtere den digitale verden der </w:t>
+        <w:t xml:space="preserve"> for at håndtere </w:t>
       </w:r>
       <w:r>
         <w:rPr>
           <w:lang w:val="da-DK"/>
         </w:rPr>
         <w:lastRenderedPageBreak/>
-        <w:t xml:space="preserve">opleves gennem kameraet. </w:t>
-      </w:r>
-      <w:r>
-        <w:rPr>
-          <w:lang w:val="da-DK"/>
-        </w:rPr>
-        <w:t xml:space="preserve">Vi har forsøgt at holde brugen af </w:t>
-      </w:r>
-      <w:r>
-        <w:rPr>
-          <w:lang w:val="da-DK"/>
-        </w:rPr>
-        <w:t>Monobehaviours</w:t>
-      </w:r>
-      <w:r>
-        <w:rPr>
-          <w:lang w:val="da-DK"/>
-        </w:rPr>
-        <w:t xml:space="preserve"> til et minimum, da de gør det besværligt at Unit test</w:t>
-      </w:r>
-      <w:r>
-        <w:rPr>
-          <w:lang w:val="da-DK"/>
-        </w:rPr>
-        <w:t xml:space="preserve">e</w:t>
+        <w:t xml:space="preserve">den digitale verden der opleves gennem kameraet. </w:t>
+      </w:r>
+      <w:r>
+        <w:rPr>
+          <w:lang w:val="da-DK"/>
+        </w:rPr>
+        <w:t>Vi har forsøgt at holde brugen af Monobehaviours til et minimum, da de gør det besværligt at Unit test</w:t>
+      </w:r>
+      <w:r>
+        <w:rPr>
+          <w:lang w:val="da-DK"/>
+        </w:rPr>
+        <w:t>e</w:t>
       </w:r>
       <w:r>
         <w:rPr>
@@ -1795,12 +1639,12 @@
         <w:rPr>
           <w:lang w:val="da-DK"/>
         </w:rPr>
-      </w:r>
-      <w:r>
-        <w:rPr>
-          <w:lang w:val="da-DK"/>
-        </w:rPr>
         <w:instrText xml:space="preserve"> \* MERGEFORMAT </w:instrText>
+      </w:r>
+      <w:r>
+        <w:rPr>
+          <w:lang w:val="da-DK"/>
+        </w:rPr>
       </w:r>
       <w:r>
         <w:rPr>
@@ -1910,13 +1754,8 @@
                                 <w:szCs w:val="20"/>
                               </w:rPr>
                             </w:pPr>
-                            <w:proofErr w:type="spellStart"/>
                             <w:r>
-                              <w:t>Figur</w:t>
-                            </w:r>
-                            <w:proofErr w:type="spellEnd"/>
-                            <w:r>
-                              <w:t xml:space="preserve"> </w:t>
+                              <w:t xml:space="preserve">Figur </w:t>
                             </w:r>
                             <w:r>
                               <w:fldChar w:fldCharType="begin"/>
@@ -1937,13 +1776,8 @@
                               <w:fldChar w:fldCharType="end"/>
                             </w:r>
                             <w:r>
-                              <w:t xml:space="preserve"> Navigations system I </w:t>
+                              <w:t xml:space="preserve"> Navigations system I klassediagram</w:t>
                             </w:r>
-                            <w:proofErr w:type="spellStart"/>
-                            <w:r>
-                              <w:t>klassediagram</w:t>
-                            </w:r>
-                            <w:proofErr w:type="spellEnd"/>
                           </w:p>
                         </w:txbxContent>
                       </wps:txbx>
@@ -1961,11 +1795,11 @@
           </mc:Choice>
           <mc:Fallback>
             <w:pict>
-              <v:shapetype id="_x0000_t202" coordsize="21600,21600" o:spt="202" path="m,l,21600r21600,l21600,xe" w14:anchorId="18FED050">
+              <v:shapetype w14:anchorId="18FED050" id="_x0000_t202" coordsize="21600,21600" o:spt="202" path="m,l,21600r21600,l21600,xe">
                 <v:stroke joinstyle="miter"/>
                 <v:path gradientshapeok="t" o:connecttype="rect"/>
               </v:shapetype>
-              <v:shape id="Tekstfelt 1" style="position:absolute;margin-left:140.8pt;margin-top:294.2pt;width:302.35pt;height:.05pt;z-index:-251644928;visibility:visible;mso-wrap-style:square;mso-wrap-distance-left:9pt;mso-wrap-distance-top:0;mso-wrap-distance-right:9pt;mso-wrap-distance-bottom:0;mso-position-horizontal:absolute;mso-position-horizontal-relative:text;mso-position-vertical:absolute;mso-position-vertical-relative:text;v-text-anchor:top" o:spid="_x0000_s1026" stroked="f" type="#_x0000_t202" o:gfxdata="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">
+              <v:shape id="Tekstfelt 1" o:spid="_x0000_s1026" type="#_x0000_t202" style="position:absolute;margin-left:140.8pt;margin-top:294.2pt;width:302.35pt;height:.05pt;z-index:-251644928;visibility:visible;mso-wrap-style:square;mso-wrap-distance-left:9pt;mso-wrap-distance-top:0;mso-wrap-distance-right:9pt;mso-wrap-distance-bottom:0;mso-position-horizontal:absolute;mso-position-horizontal-relative:text;mso-position-vertical:absolute;mso-position-vertical-relative:text;v-text-anchor:top" o:gfxdata="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" stroked="f">
                 <v:textbox style="mso-fit-shape-to-text:t" inset="0,0,0,0">
                   <w:txbxContent>
                     <w:p>
@@ -1976,13 +1810,8 @@
                           <w:szCs w:val="20"/>
                         </w:rPr>
                       </w:pPr>
-                      <w:proofErr w:type="spellStart"/>
                       <w:r>
-                        <w:t>Figur</w:t>
-                      </w:r>
-                      <w:proofErr w:type="spellEnd"/>
-                      <w:r>
-                        <w:t xml:space="preserve"> </w:t>
+                        <w:t xml:space="preserve">Figur </w:t>
                       </w:r>
                       <w:r>
                         <w:fldChar w:fldCharType="begin"/>
@@ -2003,13 +1832,8 @@
                         <w:fldChar w:fldCharType="end"/>
                       </w:r>
                       <w:r>
-                        <w:t xml:space="preserve"> Navigations system I </w:t>
+                        <w:t xml:space="preserve"> Navigations system I klassediagram</w:t>
                       </w:r>
-                      <w:proofErr w:type="spellStart"/>
-                      <w:r>
-                        <w:t>klassediagram</w:t>
-                      </w:r>
-                      <w:proofErr w:type="spellEnd"/>
                     </w:p>
                   </w:txbxContent>
                 </v:textbox>
@@ -2021,6 +1845,7 @@
       </w:r>
       <w:r>
         <w:rPr>
+          <w:noProof/>
           <w:lang w:val="da-DK"/>
         </w:rPr>
         <w:drawing>
@@ -2119,13 +1944,7 @@
         <w:rPr>
           <w:lang w:val="da-DK"/>
         </w:rPr>
-        <w:t>Navigationssystemet</w:t>
-      </w:r>
-      <w:r>
-        <w:rPr>
-          <w:lang w:val="da-DK"/>
-        </w:rPr>
-        <w:t xml:space="preserve"> er designet ud fra to mønstre: Facade</w:t>
+        <w:t>Navigationssystemet er designet ud fra to mønstre: Facade</w:t>
       </w:r>
       <w:r>
         <w:rPr>
@@ -2137,13 +1956,7 @@
         <w:rPr>
           <w:lang w:val="da-DK"/>
         </w:rPr>
-        <w:t xml:space="preserve"> og observer mønstrene. Eftersom Navigation systemet bruger flere forskellige kilder, og benytter flere klasser til at udføre udregninger har vi valgt at bruge facade mønstret. Her kan vi forbinde mange forskellige klasser under en enkelt klasse, der så </w:t>
-      </w:r>
-      <w:r>
-        <w:rPr>
-          <w:lang w:val="da-DK"/>
-        </w:rPr>
-        <w:t>rep</w:t>
+        <w:t xml:space="preserve"> og observer mønstrene. Eftersom Navigation systemet bruger flere forskellige kilder, og benytter flere klasser til at udføre udregninger har vi valgt at bruge facade mønstret. Her kan vi forbinde mange forskellige klasser under en enkelt klasse, der så rep</w:t>
       </w:r>
       <w:r>
         <w:rPr>
@@ -2167,37 +1980,7 @@
         <w:rPr>
           <w:lang w:val="da-DK"/>
         </w:rPr>
-        <w:t xml:space="preserve">: </w:t>
-      </w:r>
-      <w:r>
-        <w:rPr>
-          <w:lang w:val="da-DK"/>
-        </w:rPr>
-        <w:t>NavigationSystemData</w:t>
-      </w:r>
-      <w:r>
-        <w:rPr>
-          <w:lang w:val="da-DK"/>
-        </w:rPr>
-        <w:t xml:space="preserve">. Her bliver de mange inputs og </w:t>
-      </w:r>
-      <w:r>
-        <w:rPr>
-          <w:lang w:val="da-DK"/>
-        </w:rPr>
-        <w:t>bereginger</w:t>
-      </w:r>
-      <w:r>
-        <w:rPr>
-          <w:lang w:val="da-DK"/>
-        </w:rPr>
-        <w:t xml:space="preserve"> kogt ned til en håndfuld </w:t>
-      </w:r>
-      <w:r>
-        <w:rPr>
-          <w:lang w:val="da-DK"/>
-        </w:rPr>
-        <w:t>nødvendig</w:t>
+        <w:t>: NavigationSystemData. Her bliver de mange inputs og bereginger kogt ned til en håndfuld nødvendig</w:t>
       </w:r>
       <w:r>
         <w:rPr>
@@ -2215,10 +1998,6 @@
     <w:p>
       <w:pPr>
         <w:pStyle w:val="Brdtekst1"/>
-        <w:suppressLineNumbers w:val="0"/>
-        <w:bidi w:val="0"/>
-        <w:spacing w:before="0" w:beforeAutospacing="off" w:after="240" w:afterAutospacing="off" w:line="360" w:lineRule="auto"/>
-        <w:ind w:left="0" w:right="0"/>
         <w:jc w:val="left"/>
         <w:rPr>
           <w:lang w:val="da-DK"/>
@@ -2228,13 +2007,7 @@
         <w:rPr>
           <w:lang w:val="da-DK"/>
         </w:rPr>
-        <w:t xml:space="preserve">En faldgrube vi skal være opmærksom på når vi benytter </w:t>
-      </w:r>
-      <w:r>
-        <w:rPr>
-          <w:lang w:val="da-DK"/>
-        </w:rPr>
-        <w:t>facade</w:t>
+        <w:t>En faldgrube vi skal være opmærksom på når vi benytter facade</w:t>
       </w:r>
       <w:r>
         <w:rPr>
@@ -2246,31 +2019,7 @@
         <w:rPr>
           <w:lang w:val="da-DK"/>
         </w:rPr>
-        <w:t>mønsteret</w:t>
-      </w:r>
-      <w:r>
-        <w:rPr>
-          <w:lang w:val="da-DK"/>
-        </w:rPr>
-        <w:t xml:space="preserve">, er at vi ikke skaber en </w:t>
-      </w:r>
-      <w:r>
-        <w:rPr>
-          <w:lang w:val="da-DK"/>
-        </w:rPr>
-        <w:t>gude</w:t>
-      </w:r>
-      <w:r>
-        <w:rPr>
-          <w:lang w:val="da-DK"/>
-        </w:rPr>
-        <w:t xml:space="preserve">klasse. Altså en klasse hvor alting sker i fordi det lige var nemmere at </w:t>
-      </w:r>
-      <w:r>
-        <w:rPr>
-          <w:lang w:val="da-DK"/>
-        </w:rPr>
-        <w:t>hard</w:t>
+        <w:t>mønsteret, er at vi ikke skaber en gudeklasse. Altså en klasse hvor alting sker i fordi det lige var nemmere at hard</w:t>
       </w:r>
       <w:r>
         <w:rPr>
@@ -2282,43 +2031,7 @@
         <w:rPr>
           <w:lang w:val="da-DK"/>
         </w:rPr>
-        <w:t>ode</w:t>
-      </w:r>
-      <w:r>
-        <w:rPr>
-          <w:lang w:val="da-DK"/>
-        </w:rPr>
-        <w:t xml:space="preserve"> en at lave </w:t>
-      </w:r>
-      <w:r>
-        <w:rPr>
-          <w:lang w:val="da-DK"/>
-        </w:rPr>
-        <w:t xml:space="preserve">en </w:t>
-      </w:r>
-      <w:r>
-        <w:rPr>
-          <w:lang w:val="da-DK"/>
-        </w:rPr>
-        <w:t>ordenlig</w:t>
-      </w:r>
-      <w:r>
-        <w:rPr>
-          <w:lang w:val="da-DK"/>
-        </w:rPr>
-        <w:t xml:space="preserve"> struktur</w:t>
-      </w:r>
-      <w:r>
-        <w:rPr>
-          <w:lang w:val="da-DK"/>
-        </w:rPr>
-        <w:t xml:space="preserve">. Derfor har vi været meget </w:t>
-      </w:r>
-      <w:r>
-        <w:rPr>
-          <w:lang w:val="da-DK"/>
-        </w:rPr>
-        <w:t>opmærk</w:t>
+        <w:t>ode en at lave en ordenlig struktur. Derfor har vi været meget opmærk</w:t>
       </w:r>
       <w:r>
         <w:rPr>
@@ -2330,13 +2043,7 @@
         <w:rPr>
           <w:lang w:val="da-DK"/>
         </w:rPr>
-        <w:t>ome</w:t>
-      </w:r>
-      <w:r>
-        <w:rPr>
-          <w:lang w:val="da-DK"/>
-        </w:rPr>
-        <w:t xml:space="preserve"> på at </w:t>
+        <w:t xml:space="preserve">ome på at </w:t>
       </w:r>
       <w:r>
         <w:rPr>
@@ -2369,19 +2076,8 @@
         <w:rPr>
           <w:lang w:val="da-DK"/>
         </w:rPr>
-        <w:t xml:space="preserve">Efter alt navigations </w:t>
-      </w:r>
-      <w:r>
-        <w:rPr>
-          <w:lang w:val="da-DK"/>
-        </w:rPr>
-        <w:t>dataen</w:t>
-      </w:r>
-      <w:r>
-        <w:rPr>
-          <w:lang w:val="da-DK"/>
-        </w:rPr>
-        <w:t xml:space="preserve"> er parat bruger vi observer mønstret til at distribuere det ud i systemet. Det gør vi fordi navigations systemet ligger langt nede i afhængigheds</w:t>
+        <w:lastRenderedPageBreak/>
+        <w:t>Efter alt navigations dataen er parat bruger vi observer mønstret til at distribuere det ud i systemet. Det gør vi fordi navigations systemet ligger langt nede i afhængigheds</w:t>
       </w:r>
       <w:r>
         <w:rPr>
@@ -2429,19 +2125,7 @@
         <w:rPr>
           <w:lang w:val="da-DK"/>
         </w:rPr>
-        <w:t>n-vejs</w:t>
-      </w:r>
-      <w:r>
-        <w:rPr>
-          <w:lang w:val="da-DK"/>
-        </w:rPr>
-        <w:t xml:space="preserve"> </w:t>
-      </w:r>
-      <w:r>
-        <w:rPr>
-          <w:lang w:val="da-DK"/>
-        </w:rPr>
-        <w:t>kom</w:t>
+        <w:t>n-vejs kom</w:t>
       </w:r>
       <w:r>
         <w:rPr>
@@ -2453,31 +2137,7 @@
         <w:rPr>
           <w:lang w:val="da-DK"/>
         </w:rPr>
-        <w:t>unikation</w:t>
-      </w:r>
-      <w:r>
-        <w:rPr>
-          <w:lang w:val="da-DK"/>
-        </w:rPr>
-        <w:t xml:space="preserve">. Derudover, benyttes </w:t>
-      </w:r>
-      <w:r>
-        <w:rPr>
-          <w:lang w:val="da-DK"/>
-        </w:rPr>
-        <w:t>dataen</w:t>
-      </w:r>
-      <w:r>
-        <w:rPr>
-          <w:lang w:val="da-DK"/>
-        </w:rPr>
-        <w:t xml:space="preserve"> på alle niveauer af </w:t>
-      </w:r>
-      <w:r>
-        <w:rPr>
-          <w:lang w:val="da-DK"/>
-        </w:rPr>
-        <w:t>afhæn</w:t>
+        <w:t>unikation. Derudover, benyttes dataen på alle niveauer af afhæn</w:t>
       </w:r>
       <w:r>
         <w:rPr>
@@ -2507,19 +2167,7 @@
         <w:rPr>
           <w:lang w:val="da-DK"/>
         </w:rPr>
-        <w:t xml:space="preserve">. Ved at bruge en observer kan Navigation system </w:t>
-      </w:r>
-      <w:r>
-        <w:rPr>
-          <w:lang w:val="da-DK"/>
-        </w:rPr>
-        <w:t>dataen</w:t>
-      </w:r>
-      <w:r>
-        <w:rPr>
-          <w:lang w:val="da-DK"/>
-        </w:rPr>
-        <w:t xml:space="preserve"> </w:t>
+        <w:t xml:space="preserve">. Ved at bruge en observer kan Navigation system dataen </w:t>
       </w:r>
       <w:r>
         <w:rPr>
@@ -2531,13 +2179,7 @@
         <w:rPr>
           <w:lang w:val="da-DK"/>
         </w:rPr>
-        <w:t xml:space="preserve"> </w:t>
-      </w:r>
-      <w:r>
-        <w:rPr>
-          <w:lang w:val="da-DK"/>
-        </w:rPr>
-        <w:t>distribu</w:t>
+        <w:t xml:space="preserve"> distribu</w:t>
       </w:r>
       <w:r>
         <w:rPr>
@@ -2607,13 +2249,7 @@
         <w:rPr>
           <w:lang w:val="da-DK"/>
         </w:rPr>
-        <w:t>Systemet</w:t>
-      </w:r>
-      <w:r>
-        <w:rPr>
-          <w:lang w:val="da-DK"/>
-        </w:rPr>
-        <w:t xml:space="preserve"> bliver primært håndteret af </w:t>
+        <w:t xml:space="preserve">Systemet bliver primært håndteret af </w:t>
       </w:r>
       <w:r>
         <w:rPr>
@@ -2625,31 +2261,7 @@
         <w:rPr>
           <w:lang w:val="da-DK"/>
         </w:rPr>
-        <w:t>nity</w:t>
-      </w:r>
-      <w:r>
-        <w:rPr>
-          <w:lang w:val="da-DK"/>
-        </w:rPr>
-        <w:t xml:space="preserve">, og at interagere med det er ikke så anderledes fra hvordan man normalt vil interagere med en scene i </w:t>
-      </w:r>
-      <w:r>
-        <w:rPr>
-          <w:lang w:val="da-DK"/>
-        </w:rPr>
-        <w:t>Unity</w:t>
-      </w:r>
-      <w:r>
-        <w:rPr>
-          <w:lang w:val="da-DK"/>
-        </w:rPr>
-        <w:t xml:space="preserve"> Den største forskel er at når systemet skal testes bliver vi </w:t>
-      </w:r>
-      <w:r>
-        <w:rPr>
-          <w:lang w:val="da-DK"/>
-        </w:rPr>
-        <w:t>nød</w:t>
+        <w:t>nity, og at interagere med det er ikke så anderledes fra hvordan man normalt vil interagere med en scene i Unity Den største forskel er at når systemet skal testes bliver vi nød</w:t>
       </w:r>
       <w:r>
         <w:rPr>
@@ -2661,13 +2273,7 @@
         <w:rPr>
           <w:lang w:val="da-DK"/>
         </w:rPr>
-        <w:t xml:space="preserve"> til at sætte et simuleret </w:t>
-      </w:r>
-      <w:r>
-        <w:rPr>
-          <w:lang w:val="da-DK"/>
-        </w:rPr>
-        <w:t>test</w:t>
+        <w:t xml:space="preserve"> til at sætte et simuleret test</w:t>
       </w:r>
       <w:r>
         <w:rPr>
@@ -2679,13 +2285,7 @@
         <w:rPr>
           <w:lang w:val="da-DK"/>
         </w:rPr>
-        <w:t>miljø</w:t>
-      </w:r>
-      <w:r>
-        <w:rPr>
-          <w:lang w:val="da-DK"/>
-        </w:rPr>
-        <w:t xml:space="preserve"> op. Måden vi har interageret med AR</w:t>
+        <w:t>miljø op. Måden vi har interageret med AR</w:t>
       </w:r>
       <w:r>
         <w:rPr>
@@ -2697,25 +2297,7 @@
         <w:rPr>
           <w:lang w:val="da-DK"/>
         </w:rPr>
-        <w:t>systemet</w:t>
-      </w:r>
-      <w:r>
-        <w:rPr>
-          <w:lang w:val="da-DK"/>
-        </w:rPr>
-        <w:t xml:space="preserve"> er primært ved at </w:t>
-      </w:r>
-      <w:r>
-        <w:rPr>
-          <w:lang w:val="da-DK"/>
-        </w:rPr>
-        <w:t>instantiere</w:t>
-      </w:r>
-      <w:r>
-        <w:rPr>
-          <w:lang w:val="da-DK"/>
-        </w:rPr>
-        <w:t xml:space="preserve"> objekter ind i den virtuelle verden, når en spiller har befundet sig på det rigtige punkt </w:t>
+        <w:t xml:space="preserve">systemet er primært ved at instantiere objekter ind i den virtuelle verden, når en spiller har befundet sig på det rigtige punkt </w:t>
       </w:r>
       <w:r>
         <w:rPr>
@@ -2727,13 +2309,7 @@
         <w:rPr>
           <w:lang w:val="da-DK"/>
         </w:rPr>
-        <w:t xml:space="preserve"> </w:t>
-      </w:r>
-      <w:r>
-        <w:rPr>
-          <w:lang w:val="da-DK"/>
-        </w:rPr>
-        <w:t>virkeligheden.</w:t>
+        <w:t xml:space="preserve"> virkeligheden.</w:t>
       </w:r>
       <w:r>
         <w:rPr>
@@ -2746,44 +2322,17 @@
     <w:p>
       <w:pPr>
         <w:pStyle w:val="Brdtekst1"/>
-        <w:keepNext w:val="1"/>
+        <w:keepNext/>
         <w:jc w:val="left"/>
-      </w:pPr>
-      <w:r>
-        <w:rPr>
-          <w:lang w:val="da-DK"/>
-        </w:rPr>
-        <w:t>Spawn</w:t>
-      </w:r>
-      <w:r>
-        <w:rPr>
-          <w:lang w:val="da-DK"/>
-        </w:rPr>
-        <w:t xml:space="preserve"> element in AR </w:t>
-      </w:r>
-      <w:r>
-        <w:rPr>
-          <w:lang w:val="da-DK"/>
-        </w:rPr>
-        <w:t>world</w:t>
-      </w:r>
-      <w:r>
-        <w:rPr>
-          <w:lang w:val="da-DK"/>
-        </w:rPr>
-        <w:t xml:space="preserve"> er den kl</w:t>
-      </w:r>
-      <w:r>
-        <w:rPr>
-          <w:lang w:val="da-DK"/>
-        </w:rPr>
-        <w:t xml:space="preserve">asse vi </w:t>
-      </w:r>
-      <w:r>
-        <w:rPr>
-          <w:lang w:val="da-DK"/>
-        </w:rPr>
-        <w:t>benytte</w:t>
+        <w:rPr>
+          <w:lang w:val="da-DK"/>
+        </w:rPr>
+      </w:pPr>
+      <w:r>
+        <w:rPr>
+          <w:lang w:val="da-DK"/>
+        </w:rPr>
+        <w:t>Spawn element in AR world er den klasse vi benytte</w:t>
       </w:r>
       <w:r>
         <w:rPr>
@@ -2795,152 +2344,35 @@
         <w:rPr>
           <w:lang w:val="da-DK"/>
         </w:rPr>
-        <w:t xml:space="preserve">til at </w:t>
-      </w:r>
-      <w:r>
-        <w:rPr>
-          <w:lang w:val="da-DK"/>
-        </w:rPr>
-        <w:t>spawne</w:t>
-      </w:r>
-      <w:r>
-        <w:rPr>
-          <w:lang w:val="da-DK"/>
-        </w:rPr>
-        <w:t xml:space="preserve"> objekter i den digitale AR scene</w:t>
-      </w:r>
-      <w:r>
-        <w:rPr>
-          <w:lang w:val="da-DK"/>
-        </w:rPr>
-        <w:t xml:space="preserve">. Den benytter mønstrene singleton og </w:t>
-      </w:r>
-      <w:r>
-        <w:rPr>
-          <w:lang w:val="da-DK"/>
-        </w:rPr>
-        <w:t>factory</w:t>
-      </w:r>
-      <w:r>
-        <w:rPr>
-          <w:lang w:val="da-DK"/>
-        </w:rPr>
-        <w:t xml:space="preserve"> til at gøre den nemt tilgængelig og skalerbar. Det betyder at alle ting der skal </w:t>
-      </w:r>
-      <w:r>
-        <w:rPr>
-          <w:lang w:val="da-DK"/>
-        </w:rPr>
-        <w:t>spawne</w:t>
-      </w:r>
-      <w:r>
-        <w:rPr>
-          <w:lang w:val="da-DK"/>
-        </w:rPr>
-        <w:t xml:space="preserve"> i AR scenen, bliver </w:t>
-      </w:r>
-      <w:r>
-        <w:rPr>
-          <w:lang w:val="da-DK"/>
-        </w:rPr>
-        <w:t>nød</w:t>
-      </w:r>
-      <w:r>
-        <w:rPr>
-          <w:lang w:val="da-DK"/>
-        </w:rPr>
-        <w:t xml:space="preserve"> til at have både en konkret </w:t>
-      </w:r>
-      <w:r>
-        <w:rPr>
-          <w:lang w:val="da-DK"/>
-        </w:rPr>
-        <w:t>factory</w:t>
-      </w:r>
-      <w:r>
-        <w:rPr>
-          <w:lang w:val="da-DK"/>
-        </w:rPr>
-        <w:t xml:space="preserve"> og produkt, hvilket øger kompleksiteten. I vores tilfælde har vi kun 2 forskellige elementer der behøver at </w:t>
-      </w:r>
-      <w:r>
-        <w:rPr>
-          <w:lang w:val="da-DK"/>
-        </w:rPr>
-        <w:t>spawne</w:t>
-      </w:r>
-      <w:r>
-        <w:rPr>
-          <w:lang w:val="da-DK"/>
-        </w:rPr>
-        <w:t xml:space="preserve">: Kronjuveler, og kongekroner. Disse to elementer har vidt forskellig interaktions karakter og </w:t>
-      </w:r>
-      <w:r>
-        <w:rPr>
-          <w:lang w:val="da-DK"/>
-        </w:rPr>
-        <w:t>spawn</w:t>
-      </w:r>
-      <w:r>
-        <w:rPr>
-          <w:lang w:val="da-DK"/>
-        </w:rPr>
-        <w:t xml:space="preserve"> </w:t>
-      </w:r>
-      <w:r>
-        <w:rPr>
-          <w:lang w:val="da-DK"/>
-        </w:rPr>
-        <w:t>kritererier</w:t>
-      </w:r>
-      <w:r>
-        <w:rPr>
-          <w:lang w:val="da-DK"/>
-        </w:rPr>
-        <w:t xml:space="preserve">, det giver derfor mening at have to </w:t>
-      </w:r>
-      <w:r>
-        <w:rPr>
-          <w:lang w:val="da-DK"/>
-        </w:rPr>
-        <w:t>seperate</w:t>
-      </w:r>
-      <w:r>
-        <w:rPr>
-          <w:lang w:val="da-DK"/>
-        </w:rPr>
-        <w:t xml:space="preserve"> </w:t>
-      </w:r>
-      <w:r>
-        <w:rPr>
-          <w:lang w:val="da-DK"/>
-        </w:rPr>
-        <w:t>factories</w:t>
-      </w:r>
-      <w:r>
-        <w:rPr>
-          <w:lang w:val="da-DK"/>
-        </w:rPr>
-        <w:t xml:space="preserve"> der kan sætte dem op. </w:t>
-      </w:r>
-      <w:r>
+        <w:t>til at spawne objekter i den digitale AR scene</w:t>
+      </w:r>
+      <w:r>
+        <w:rPr>
+          <w:lang w:val="da-DK"/>
+        </w:rPr>
+        <w:t xml:space="preserve">. Den benytter mønstrene singleton og factory til at gøre den nemt tilgængelig og skalerbar. Det betyder at alle ting der skal spawne i AR scenen, bliver nød til at have både en konkret factory og produkt, hvilket øger kompleksiteten. I vores tilfælde har vi kun 2 forskellige elementer der behøver at spawne: Kronjuveler, og kongekroner. Disse to elementer har vidt forskellig interaktions karakter og spawn kritererier, det giver derfor mening at have to seperate factories der kan sætte dem op. </w:t>
+      </w:r>
+      <w:r>
+        <w:rPr>
+          <w:noProof/>
+        </w:rPr>
         <w:drawing>
-          <wp:inline wp14:editId="26ACABA2" wp14:anchorId="1D84E0CE">
+          <wp:inline distT="0" distB="0" distL="0" distR="0" wp14:anchorId="1D84E0CE" wp14:editId="26ACABA2">
             <wp:extent cx="1806097" cy="5121084"/>
             <wp:effectExtent l="0" t="0" r="3810" b="3810"/>
             <wp:docPr id="1072405613" name="Billede 1" descr="Et billede, der indeholder diagram, Plan, Teknisk tegning, Rektangel&#10;&#10;Indhold genereret af kunstig intelligens kan være forkert."/>
             <wp:cNvGraphicFramePr>
-              <a:graphicFrameLocks noChangeAspect="1"/>
+              <a:graphicFrameLocks xmlns:a="http://schemas.openxmlformats.org/drawingml/2006/main" noChangeAspect="1"/>
             </wp:cNvGraphicFramePr>
-            <a:graphic>
-              <a:graphicData xmlns:a="http://schemas.openxmlformats.org/drawingml/2006/main" uri="http://schemas.openxmlformats.org/drawingml/2006/picture">
+            <a:graphic xmlns:a="http://schemas.openxmlformats.org/drawingml/2006/main">
+              <a:graphicData uri="http://schemas.openxmlformats.org/drawingml/2006/picture">
                 <pic:pic xmlns:pic="http://schemas.openxmlformats.org/drawingml/2006/picture">
                   <pic:nvPicPr>
                     <pic:cNvPr id="1072405613" name="Billede 1" descr="Et billede, der indeholder diagram, Plan, Teknisk tegning, Rektangel&#10;&#10;Indhold genereret af kunstig intelligens kan være forkert."/>
                     <pic:cNvPicPr/>
                   </pic:nvPicPr>
                   <pic:blipFill>
-                    <a:blip xmlns:r="http://schemas.openxmlformats.org/officeDocument/2006/relationships" r:embed="rId16"/>
+                    <a:blip r:embed="rId16"/>
                     <a:stretch>
                       <a:fillRect/>
                     </a:stretch>
@@ -2968,19 +2400,11 @@
           <w:lang w:val="en-US"/>
         </w:rPr>
       </w:pPr>
-      <w:proofErr w:type="spellStart"/>
       <w:r>
         <w:rPr>
           <w:lang w:val="en-US"/>
         </w:rPr>
-        <w:t>Figur</w:t>
-      </w:r>
-      <w:proofErr w:type="spellEnd"/>
-      <w:r>
-        <w:rPr>
-          <w:lang w:val="en-US"/>
-        </w:rPr>
-        <w:t xml:space="preserve"> </w:t>
+        <w:t xml:space="preserve">Figur </w:t>
       </w:r>
       <w:r>
         <w:fldChar w:fldCharType="begin"/>
@@ -3008,36 +2432,14 @@
         <w:rPr>
           <w:lang w:val="en-US"/>
         </w:rPr>
-        <w:t xml:space="preserve"> </w:t>
-      </w:r>
-      <w:proofErr w:type="spellStart"/>
+        <w:t xml:space="preserve"> Ar World Object F</w:t>
+      </w:r>
       <w:r>
         <w:rPr>
           <w:lang w:val="en-US"/>
         </w:rPr>
-        <w:t>Ar</w:t>
-      </w:r>
-      <w:proofErr w:type="spellEnd"/>
-      <w:r>
-        <w:rPr>
-          <w:lang w:val="en-US"/>
-        </w:rPr>
-        <w:t xml:space="preserve"> World Object F</w:t>
-      </w:r>
-      <w:r>
-        <w:rPr>
-          <w:lang w:val="en-US"/>
-        </w:rPr>
-        <w:t xml:space="preserve">actory pattern I </w:t>
-      </w:r>
-      <w:proofErr w:type="spellStart"/>
-      <w:r>
-        <w:rPr>
-          <w:lang w:val="en-US"/>
-        </w:rPr>
-        <w:t>Klassediagram</w:t>
-      </w:r>
-      <w:proofErr w:type="spellEnd"/>
+        <w:t>actory pattern I Klassediagram</w:t>
+      </w:r>
     </w:p>
     <w:p>
       <w:pPr>
@@ -3052,25 +2454,7 @@
           <w:lang w:val="da-DK"/>
         </w:rPr>
         <w:lastRenderedPageBreak/>
-        <w:t xml:space="preserve">Til at arbejde sammen med element </w:t>
-      </w:r>
-      <w:r>
-        <w:rPr>
-          <w:lang w:val="da-DK"/>
-        </w:rPr>
-        <w:t>spawneren</w:t>
-      </w:r>
-      <w:r>
-        <w:rPr>
-          <w:lang w:val="da-DK"/>
-        </w:rPr>
-        <w:t xml:space="preserve">, er der en controller. Denne controller består igen af andre controllere, som styrer de </w:t>
-      </w:r>
-      <w:r>
-        <w:rPr>
-          <w:lang w:val="da-DK"/>
-        </w:rPr>
-        <w:t>henhold</w:t>
+        <w:t>Til at arbejde sammen med element spawneren, er der en controller. Denne controller består igen af andre controllere, som styrer de henhold</w:t>
       </w:r>
       <w:r>
         <w:rPr>
@@ -3082,37 +2466,19 @@
         <w:rPr>
           <w:lang w:val="da-DK"/>
         </w:rPr>
-        <w:t>vis</w:t>
-      </w:r>
-      <w:r>
-        <w:rPr>
-          <w:lang w:val="da-DK"/>
-        </w:rPr>
-        <w:t xml:space="preserve"> kronjuveler</w:t>
-      </w:r>
-      <w:r>
-        <w:rPr>
-          <w:lang w:val="da-DK"/>
-        </w:rPr>
-        <w:t xml:space="preserve">s</w:t>
-      </w:r>
-      <w:r>
-        <w:rPr>
-          <w:lang w:val="da-DK"/>
-        </w:rPr>
-        <w:t xml:space="preserve"> </w:t>
-      </w:r>
-      <w:r>
-        <w:rPr>
-          <w:lang w:val="da-DK"/>
-        </w:rPr>
-        <w:t>spawnkriterier</w:t>
-      </w:r>
-      <w:r>
-        <w:rPr>
-          <w:lang w:val="da-DK"/>
-        </w:rPr>
-        <w:t xml:space="preserve"> </w:t>
+        <w:t>vis kronjuveler</w:t>
+      </w:r>
+      <w:r>
+        <w:rPr>
+          <w:lang w:val="da-DK"/>
+        </w:rPr>
+        <w:t>s</w:t>
+      </w:r>
+      <w:r>
+        <w:rPr>
+          <w:lang w:val="da-DK"/>
+        </w:rPr>
+        <w:t xml:space="preserve"> spawnkriterier </w:t>
       </w:r>
       <w:r>
         <w:rPr>
@@ -3124,13 +2490,13 @@
         <w:rPr>
           <w:lang w:val="da-DK"/>
         </w:rPr>
-        <w:t xml:space="preserve">kongekrone</w:t>
-      </w:r>
-      <w:r>
-        <w:rPr>
-          <w:lang w:val="da-DK"/>
-        </w:rPr>
-        <w:t xml:space="preserve">rs</w:t>
+        <w:t>kongekrone</w:t>
+      </w:r>
+      <w:r>
+        <w:rPr>
+          <w:lang w:val="da-DK"/>
+        </w:rPr>
+        <w:t>rs</w:t>
       </w:r>
       <w:r>
         <w:rPr>
@@ -3200,13 +2566,8 @@
                                 <w:szCs w:val="20"/>
                               </w:rPr>
                             </w:pPr>
-                            <w:proofErr w:type="spellStart"/>
                             <w:r>
-                              <w:t>Figur</w:t>
-                            </w:r>
-                            <w:proofErr w:type="spellEnd"/>
-                            <w:r>
-                              <w:t xml:space="preserve"> </w:t>
+                              <w:t xml:space="preserve">Figur </w:t>
                             </w:r>
                             <w:r>
                               <w:fldChar w:fldCharType="begin"/>
@@ -3227,13 +2588,8 @@
                               <w:fldChar w:fldCharType="end"/>
                             </w:r>
                             <w:r>
-                              <w:t xml:space="preserve"> Minigame Strategy pattern I </w:t>
+                              <w:t xml:space="preserve"> Minigame Strategy pattern I Klassediagram</w:t>
                             </w:r>
-                            <w:proofErr w:type="spellStart"/>
-                            <w:r>
-                              <w:t>Klassediagram</w:t>
-                            </w:r>
-                            <w:proofErr w:type="spellEnd"/>
                           </w:p>
                         </w:txbxContent>
                       </wps:txbx>
@@ -3251,7 +2607,7 @@
           </mc:Choice>
           <mc:Fallback>
             <w:pict>
-              <v:shape id="_x0000_s1027" style="position:absolute;margin-left:237pt;margin-top:247.35pt;width:235.8pt;height:.05pt;z-index:-251642880;visibility:visible;mso-wrap-style:square;mso-wrap-distance-left:9pt;mso-wrap-distance-top:0;mso-wrap-distance-right:9pt;mso-wrap-distance-bottom:0;mso-position-horizontal:absolute;mso-position-horizontal-relative:text;mso-position-vertical:absolute;mso-position-vertical-relative:text;v-text-anchor:top" stroked="f" type="#_x0000_t202" o:gfxdata="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" w14:anchorId="5103EC4E">
+              <v:shape w14:anchorId="5103EC4E" id="_x0000_s1027" type="#_x0000_t202" style="position:absolute;margin-left:237pt;margin-top:247.35pt;width:235.8pt;height:.05pt;z-index:-251642880;visibility:visible;mso-wrap-style:square;mso-wrap-distance-left:9pt;mso-wrap-distance-top:0;mso-wrap-distance-right:9pt;mso-wrap-distance-bottom:0;mso-position-horizontal:absolute;mso-position-horizontal-relative:text;mso-position-vertical:absolute;mso-position-vertical-relative:text;v-text-anchor:top" o:gfxdata="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" stroked="f">
                 <v:textbox style="mso-fit-shape-to-text:t" inset="0,0,0,0">
                   <w:txbxContent>
                     <w:p>
@@ -3262,13 +2618,8 @@
                           <w:szCs w:val="20"/>
                         </w:rPr>
                       </w:pPr>
-                      <w:proofErr w:type="spellStart"/>
                       <w:r>
-                        <w:t>Figur</w:t>
-                      </w:r>
-                      <w:proofErr w:type="spellEnd"/>
-                      <w:r>
-                        <w:t xml:space="preserve"> </w:t>
+                        <w:t xml:space="preserve">Figur </w:t>
                       </w:r>
                       <w:r>
                         <w:fldChar w:fldCharType="begin"/>
@@ -3289,13 +2640,8 @@
                         <w:fldChar w:fldCharType="end"/>
                       </w:r>
                       <w:r>
-                        <w:t xml:space="preserve"> Minigame Strategy pattern I </w:t>
+                        <w:t xml:space="preserve"> Minigame Strategy pattern I Klassediagram</w:t>
                       </w:r>
-                      <w:proofErr w:type="spellStart"/>
-                      <w:r>
-                        <w:t>Klassediagram</w:t>
-                      </w:r>
-                      <w:proofErr w:type="spellEnd"/>
                     </w:p>
                   </w:txbxContent>
                 </v:textbox>
@@ -3307,6 +2653,7 @@
       </w:r>
       <w:r>
         <w:rPr>
+          <w:noProof/>
           <w:lang w:val="da-DK"/>
         </w:rPr>
         <w:drawing>
@@ -3392,13 +2739,7 @@
         <w:rPr>
           <w:lang w:val="da-DK"/>
         </w:rPr>
-        <w:t xml:space="preserve">Til udarbejdelsen af vores </w:t>
-      </w:r>
-      <w:r>
-        <w:rPr>
-          <w:lang w:val="da-DK"/>
-        </w:rPr>
-        <w:t>min</w:t>
+        <w:t>Til udarbejdelsen af vores min</w:t>
       </w:r>
       <w:r>
         <w:rPr>
@@ -3410,31 +2751,13 @@
         <w:rPr>
           <w:lang w:val="da-DK"/>
         </w:rPr>
-        <w:t>spil</w:t>
-      </w:r>
-      <w:r>
-        <w:rPr>
-          <w:lang w:val="da-DK"/>
-        </w:rPr>
-        <w:t xml:space="preserve"> systemet er der brugt et </w:t>
-      </w:r>
-      <w:r>
-        <w:rPr>
-          <w:lang w:val="da-DK"/>
-        </w:rPr>
-        <w:t>strateg</w:t>
-      </w:r>
-      <w:r>
-        <w:rPr>
-          <w:lang w:val="da-DK"/>
-        </w:rPr>
-        <w:t>y</w:t>
-      </w:r>
-      <w:r>
-        <w:rPr>
-          <w:lang w:val="da-DK"/>
-        </w:rPr>
-        <w:t>-</w:t>
+        <w:t>spil systemet er der brugt et strateg</w:t>
+      </w:r>
+      <w:r>
+        <w:rPr>
+          <w:lang w:val="da-DK"/>
+        </w:rPr>
+        <w:t>y-</w:t>
       </w:r>
       <w:r>
         <w:rPr>
@@ -3459,6 +2782,12 @@
           <w:lang w:val="da-DK"/>
         </w:rPr>
         <w:t>.</w:t>
+      </w:r>
+      <w:r>
+        <w:rPr>
+          <w:lang w:val="da-DK"/>
+        </w:rPr>
+        <w:t xml:space="preserve"> Yderligere i minespillene er der gjort brug af objekt pools, til at genbruge flere af elementerne, dette er gjort for at holde systemet så optimeret som muligt, da dette sørger for der ikke bliver Instantieret og destroyet objekter men i stedet bliver de deaktiveret og genbrugt.</w:t>
       </w:r>
     </w:p>
     <w:p>
@@ -3485,576 +2814,36 @@
         <w:pStyle w:val="Brdtekst1"/>
         <w:jc w:val="left"/>
         <w:rPr>
-          <w:lang w:val="en-US"/>
-        </w:rPr>
-      </w:pPr>
-      <w:r>
-        <w:rPr>
-          <w:lang w:val="en-US"/>
-        </w:rPr>
-        <w:t xml:space="preserve">I </w:t>
-      </w:r>
-      <w:r>
-        <w:rPr>
-          <w:lang w:val="en-US"/>
-        </w:rPr>
-        <w:t>vores</w:t>
-      </w:r>
-      <w:r>
-        <w:rPr>
-          <w:lang w:val="en-US"/>
+          <w:lang w:val="da-DK"/>
+        </w:rPr>
+      </w:pPr>
+      <w:r>
+        <w:rPr>
+          <w:lang w:val="da-DK"/>
+        </w:rPr>
+        <w:t xml:space="preserve">I vores arkitektur design har vi brugt lang tid på at diskutere hvordan vi bedst kan strukturere det i forhold til SOLID principperne. I disse diskutioner har vi i første omgang lagt størst vægt </w:t>
+      </w:r>
+      <w:r>
+        <w:rPr>
+          <w:lang w:val="da-DK"/>
+        </w:rPr>
+        <w:t xml:space="preserve">på </w:t>
+      </w:r>
+      <w:r>
+        <w:rPr>
+          <w:lang w:val="da-DK"/>
+        </w:rPr>
+        <w:t>at udforske hvordan eksisterende mønstre kan bruges til at danne fundament for vores system. Til at supportere arkiteturen omkring disse mønstre, lagde vi i første omgang stor vægt på S – Single responsibility.</w:t>
+      </w:r>
+      <w:r>
+        <w:rPr>
+          <w:lang w:val="da-DK"/>
         </w:rPr>
         <w:t xml:space="preserve"> </w:t>
       </w:r>
       <w:r>
         <w:rPr>
-          <w:lang w:val="en-US"/>
-        </w:rPr>
-        <w:t>arkitektur</w:t>
-      </w:r>
-      <w:r>
-        <w:rPr>
-          <w:lang w:val="en-US"/>
-        </w:rPr>
-        <w:t xml:space="preserve"> design </w:t>
-      </w:r>
-      <w:r>
-        <w:rPr>
-          <w:lang w:val="en-US"/>
-        </w:rPr>
-        <w:t>har</w:t>
-      </w:r>
-      <w:r>
-        <w:rPr>
-          <w:lang w:val="en-US"/>
-        </w:rPr>
-        <w:t xml:space="preserve"> vi </w:t>
-      </w:r>
-      <w:r>
-        <w:rPr>
-          <w:lang w:val="en-US"/>
-        </w:rPr>
-        <w:t>brugt</w:t>
-      </w:r>
-      <w:r>
-        <w:rPr>
-          <w:lang w:val="en-US"/>
-        </w:rPr>
-        <w:t xml:space="preserve"> lang </w:t>
-      </w:r>
-      <w:r>
-        <w:rPr>
-          <w:lang w:val="en-US"/>
-        </w:rPr>
-        <w:t>tid</w:t>
-      </w:r>
-      <w:r>
-        <w:rPr>
-          <w:lang w:val="en-US"/>
-        </w:rPr>
-        <w:t xml:space="preserve"> </w:t>
-      </w:r>
-      <w:r>
-        <w:rPr>
-          <w:lang w:val="en-US"/>
-        </w:rPr>
-        <w:t>på</w:t>
-      </w:r>
-      <w:r>
-        <w:rPr>
-          <w:lang w:val="en-US"/>
-        </w:rPr>
-        <w:t xml:space="preserve"> at </w:t>
-      </w:r>
-      <w:r>
-        <w:rPr>
-          <w:lang w:val="en-US"/>
-        </w:rPr>
-        <w:t>diskutere</w:t>
-      </w:r>
-      <w:r>
-        <w:rPr>
-          <w:lang w:val="en-US"/>
-        </w:rPr>
-        <w:t xml:space="preserve"> </w:t>
-      </w:r>
-      <w:r>
-        <w:rPr>
-          <w:lang w:val="en-US"/>
-        </w:rPr>
-        <w:t>hvordan</w:t>
-      </w:r>
-      <w:r>
-        <w:rPr>
-          <w:lang w:val="en-US"/>
-        </w:rPr>
-        <w:t xml:space="preserve"> vi </w:t>
-      </w:r>
-      <w:r>
-        <w:rPr>
-          <w:lang w:val="en-US"/>
-        </w:rPr>
-        <w:t>bedst</w:t>
-      </w:r>
-      <w:r>
-        <w:rPr>
-          <w:lang w:val="en-US"/>
-        </w:rPr>
-        <w:t xml:space="preserve"> </w:t>
-      </w:r>
-      <w:r>
-        <w:rPr>
-          <w:lang w:val="en-US"/>
-        </w:rPr>
-        <w:t>kan</w:t>
-      </w:r>
-      <w:r>
-        <w:rPr>
-          <w:lang w:val="en-US"/>
-        </w:rPr>
-        <w:t xml:space="preserve"> </w:t>
-      </w:r>
-      <w:r>
-        <w:rPr>
-          <w:lang w:val="en-US"/>
-        </w:rPr>
-        <w:t>strukturere</w:t>
-      </w:r>
-      <w:r>
-        <w:rPr>
-          <w:lang w:val="en-US"/>
-        </w:rPr>
-        <w:t xml:space="preserve"> det </w:t>
-      </w:r>
-      <w:r>
-        <w:rPr>
-          <w:lang w:val="en-US"/>
-        </w:rPr>
-        <w:t>i</w:t>
-      </w:r>
-      <w:r>
-        <w:rPr>
-          <w:lang w:val="en-US"/>
-        </w:rPr>
-        <w:t xml:space="preserve"> forhold </w:t>
-      </w:r>
-      <w:r>
-        <w:rPr>
-          <w:lang w:val="en-US"/>
-        </w:rPr>
-        <w:t>til</w:t>
-      </w:r>
-      <w:r>
-        <w:rPr>
-          <w:lang w:val="en-US"/>
-        </w:rPr>
-        <w:t xml:space="preserve"> SOLID </w:t>
-      </w:r>
-      <w:r>
-        <w:rPr>
-          <w:lang w:val="en-US"/>
-        </w:rPr>
-        <w:t>principperne</w:t>
-      </w:r>
-      <w:r>
-        <w:rPr>
-          <w:lang w:val="en-US"/>
-        </w:rPr>
-        <w:t xml:space="preserve">. I </w:t>
-      </w:r>
-      <w:r>
-        <w:rPr>
-          <w:lang w:val="en-US"/>
-        </w:rPr>
-        <w:t>disse</w:t>
-      </w:r>
-      <w:r>
-        <w:rPr>
-          <w:lang w:val="en-US"/>
-        </w:rPr>
-        <w:t xml:space="preserve"> </w:t>
-      </w:r>
-      <w:r>
-        <w:rPr>
-          <w:lang w:val="en-US"/>
-        </w:rPr>
-        <w:t>diskutioner</w:t>
-      </w:r>
-      <w:r>
-        <w:rPr>
-          <w:lang w:val="en-US"/>
-        </w:rPr>
-        <w:t xml:space="preserve"> </w:t>
-      </w:r>
-      <w:r>
-        <w:rPr>
-          <w:lang w:val="en-US"/>
-        </w:rPr>
-        <w:t>har</w:t>
-      </w:r>
-      <w:r>
-        <w:rPr>
-          <w:lang w:val="en-US"/>
-        </w:rPr>
-        <w:t xml:space="preserve"> vi </w:t>
-      </w:r>
-      <w:r>
-        <w:rPr>
-          <w:lang w:val="en-US"/>
-        </w:rPr>
-        <w:t>i</w:t>
-      </w:r>
-      <w:r>
-        <w:rPr>
-          <w:lang w:val="en-US"/>
-        </w:rPr>
-        <w:t xml:space="preserve"> </w:t>
-      </w:r>
-      <w:r>
-        <w:rPr>
-          <w:lang w:val="en-US"/>
-        </w:rPr>
-        <w:t>første</w:t>
-      </w:r>
-      <w:r>
-        <w:rPr>
-          <w:lang w:val="en-US"/>
-        </w:rPr>
-        <w:t xml:space="preserve"> </w:t>
-      </w:r>
-      <w:r>
-        <w:rPr>
-          <w:lang w:val="en-US"/>
-        </w:rPr>
-        <w:t>omgang</w:t>
-      </w:r>
-      <w:r>
-        <w:rPr>
-          <w:lang w:val="en-US"/>
-        </w:rPr>
-        <w:t xml:space="preserve"> </w:t>
-      </w:r>
-      <w:r>
-        <w:rPr>
-          <w:lang w:val="en-US"/>
-        </w:rPr>
-        <w:t>lagt</w:t>
-      </w:r>
-      <w:r>
-        <w:rPr>
-          <w:lang w:val="en-US"/>
-        </w:rPr>
-        <w:t xml:space="preserve"> </w:t>
-      </w:r>
-      <w:r>
-        <w:rPr>
-          <w:lang w:val="en-US"/>
-        </w:rPr>
-        <w:t>størst</w:t>
-      </w:r>
-      <w:r>
-        <w:rPr>
-          <w:lang w:val="en-US"/>
-        </w:rPr>
-        <w:t xml:space="preserve"> </w:t>
-      </w:r>
-      <w:r>
-        <w:rPr>
-          <w:lang w:val="en-US"/>
-        </w:rPr>
-        <w:t>vægt</w:t>
-      </w:r>
-      <w:r>
-        <w:rPr>
-          <w:lang w:val="en-US"/>
-        </w:rPr>
-        <w:t xml:space="preserve"> </w:t>
-      </w:r>
-      <w:r>
-        <w:rPr>
-          <w:lang w:val="en-US"/>
-        </w:rPr>
-        <w:t xml:space="preserve">på </w:t>
-      </w:r>
-      <w:r>
-        <w:rPr>
-          <w:lang w:val="en-US"/>
-        </w:rPr>
-        <w:t xml:space="preserve">at </w:t>
-      </w:r>
-      <w:r>
-        <w:rPr>
-          <w:lang w:val="en-US"/>
-        </w:rPr>
-        <w:t>udforske</w:t>
-      </w:r>
-      <w:r>
-        <w:rPr>
-          <w:lang w:val="en-US"/>
-        </w:rPr>
-        <w:t xml:space="preserve"> </w:t>
-      </w:r>
-      <w:r>
-        <w:rPr>
-          <w:lang w:val="en-US"/>
-        </w:rPr>
-        <w:t>hvordan</w:t>
-      </w:r>
-      <w:r>
-        <w:rPr>
-          <w:lang w:val="en-US"/>
-        </w:rPr>
-        <w:t xml:space="preserve"> </w:t>
-      </w:r>
-      <w:r>
-        <w:rPr>
-          <w:lang w:val="en-US"/>
-        </w:rPr>
-        <w:t>eksisterende</w:t>
-      </w:r>
-      <w:r>
-        <w:rPr>
-          <w:lang w:val="en-US"/>
-        </w:rPr>
-        <w:t xml:space="preserve"> </w:t>
-      </w:r>
-      <w:r>
-        <w:rPr>
-          <w:lang w:val="en-US"/>
-        </w:rPr>
-        <w:t>mønstre</w:t>
-      </w:r>
-      <w:r>
-        <w:rPr>
-          <w:lang w:val="en-US"/>
-        </w:rPr>
-        <w:t xml:space="preserve"> </w:t>
-      </w:r>
-      <w:r>
-        <w:rPr>
-          <w:lang w:val="en-US"/>
-        </w:rPr>
-        <w:t>kan</w:t>
-      </w:r>
-      <w:r>
-        <w:rPr>
-          <w:lang w:val="en-US"/>
-        </w:rPr>
-        <w:t xml:space="preserve"> </w:t>
-      </w:r>
-      <w:r>
-        <w:rPr>
-          <w:lang w:val="en-US"/>
-        </w:rPr>
-        <w:t>bruges</w:t>
-      </w:r>
-      <w:r>
-        <w:rPr>
-          <w:lang w:val="en-US"/>
-        </w:rPr>
-        <w:t xml:space="preserve"> </w:t>
-      </w:r>
-      <w:r>
-        <w:rPr>
-          <w:lang w:val="en-US"/>
-        </w:rPr>
-        <w:t>til</w:t>
-      </w:r>
-      <w:r>
-        <w:rPr>
-          <w:lang w:val="en-US"/>
-        </w:rPr>
-        <w:t xml:space="preserve"> at </w:t>
-      </w:r>
-      <w:r>
-        <w:rPr>
-          <w:lang w:val="en-US"/>
-        </w:rPr>
-        <w:t>danne</w:t>
-      </w:r>
-      <w:r>
-        <w:rPr>
-          <w:lang w:val="en-US"/>
-        </w:rPr>
-        <w:t xml:space="preserve"> fundament for </w:t>
-      </w:r>
-      <w:r>
-        <w:rPr>
-          <w:lang w:val="en-US"/>
-        </w:rPr>
-        <w:t>vores</w:t>
-      </w:r>
-      <w:r>
-        <w:rPr>
-          <w:lang w:val="en-US"/>
-        </w:rPr>
-        <w:t xml:space="preserve"> system. Til at </w:t>
-      </w:r>
-      <w:r>
-        <w:rPr>
-          <w:lang w:val="en-US"/>
-        </w:rPr>
-        <w:t>supportere</w:t>
-      </w:r>
-      <w:r>
-        <w:rPr>
-          <w:lang w:val="en-US"/>
-        </w:rPr>
-        <w:t xml:space="preserve"> </w:t>
-      </w:r>
-      <w:r>
-        <w:rPr>
-          <w:lang w:val="en-US"/>
-        </w:rPr>
-        <w:t>arkiteturen</w:t>
-      </w:r>
-      <w:r>
-        <w:rPr>
-          <w:lang w:val="en-US"/>
-        </w:rPr>
-        <w:t xml:space="preserve"> </w:t>
-      </w:r>
-      <w:r>
-        <w:rPr>
-          <w:lang w:val="en-US"/>
-        </w:rPr>
-        <w:t>omkring</w:t>
-      </w:r>
-      <w:r>
-        <w:rPr>
-          <w:lang w:val="en-US"/>
-        </w:rPr>
-        <w:t xml:space="preserve"> </w:t>
-      </w:r>
-      <w:r>
-        <w:rPr>
-          <w:lang w:val="en-US"/>
-        </w:rPr>
-        <w:t>disse</w:t>
-      </w:r>
-      <w:r>
-        <w:rPr>
-          <w:lang w:val="en-US"/>
-        </w:rPr>
-        <w:t xml:space="preserve"> </w:t>
-      </w:r>
-      <w:r>
-        <w:rPr>
-          <w:lang w:val="en-US"/>
-        </w:rPr>
-        <w:t>mønstre</w:t>
-      </w:r>
-      <w:r>
-        <w:rPr>
-          <w:lang w:val="en-US"/>
-        </w:rPr>
-        <w:t xml:space="preserve">, </w:t>
-      </w:r>
-      <w:r>
-        <w:rPr>
-          <w:lang w:val="en-US"/>
-        </w:rPr>
-        <w:t>lagde</w:t>
-      </w:r>
-      <w:r>
-        <w:rPr>
-          <w:lang w:val="en-US"/>
-        </w:rPr>
-        <w:t xml:space="preserve"> vi </w:t>
-      </w:r>
-      <w:r>
-        <w:rPr>
-          <w:lang w:val="en-US"/>
-        </w:rPr>
-        <w:t>i</w:t>
-      </w:r>
-      <w:r>
-        <w:rPr>
-          <w:lang w:val="en-US"/>
-        </w:rPr>
-        <w:t xml:space="preserve"> </w:t>
-      </w:r>
-      <w:r>
-        <w:rPr>
-          <w:lang w:val="en-US"/>
-        </w:rPr>
-        <w:t>første</w:t>
-      </w:r>
-      <w:r>
-        <w:rPr>
-          <w:lang w:val="en-US"/>
-        </w:rPr>
-        <w:t xml:space="preserve"> </w:t>
-      </w:r>
-      <w:r>
-        <w:rPr>
-          <w:lang w:val="en-US"/>
-        </w:rPr>
-        <w:t>omgang</w:t>
-      </w:r>
-      <w:r>
-        <w:rPr>
-          <w:lang w:val="en-US"/>
-        </w:rPr>
-        <w:t xml:space="preserve"> </w:t>
-      </w:r>
-      <w:r>
-        <w:rPr>
-          <w:lang w:val="en-US"/>
-        </w:rPr>
-        <w:t>stor</w:t>
-      </w:r>
-      <w:r>
-        <w:rPr>
-          <w:lang w:val="en-US"/>
-        </w:rPr>
-        <w:t xml:space="preserve"> </w:t>
-      </w:r>
-      <w:r>
-        <w:rPr>
-          <w:lang w:val="en-US"/>
-        </w:rPr>
-        <w:t>vægt</w:t>
-      </w:r>
-      <w:r>
-        <w:rPr>
-          <w:lang w:val="en-US"/>
-        </w:rPr>
-        <w:t xml:space="preserve"> </w:t>
-      </w:r>
-      <w:r>
-        <w:rPr>
-          <w:lang w:val="en-US"/>
-        </w:rPr>
-        <w:t>på</w:t>
-      </w:r>
-      <w:r>
-        <w:rPr>
-          <w:lang w:val="en-US"/>
-        </w:rPr>
-        <w:t xml:space="preserve"> S – Single </w:t>
-      </w:r>
-      <w:r>
-        <w:rPr>
-          <w:lang w:val="en-US"/>
-        </w:rPr>
-        <w:t>responsibility</w:t>
-      </w:r>
-      <w:r>
-        <w:rPr>
-          <w:lang w:val="en-US"/>
-        </w:rPr>
-        <w:t>.</w:t>
-      </w:r>
-      <w:r>
-        <w:rPr>
-          <w:lang w:val="en-US"/>
-        </w:rPr>
-        <w:t xml:space="preserve"> </w:t>
-      </w:r>
-      <w:r>
-        <w:rPr>
-          <w:lang w:val="en-US"/>
+          <w:lang w:val="da-DK"/>
         </w:rPr>
         <w:t xml:space="preserve"> </w:t>
       </w:r>
@@ -4071,19 +2860,7 @@
         <w:rPr>
           <w:lang w:val="da-DK"/>
         </w:rPr>
-        <w:t xml:space="preserve">Måden vi har forsøgt at benytte single </w:t>
-      </w:r>
-      <w:r>
-        <w:rPr>
-          <w:lang w:val="da-DK"/>
-        </w:rPr>
-        <w:t>responsibility</w:t>
-      </w:r>
-      <w:r>
-        <w:rPr>
-          <w:lang w:val="da-DK"/>
-        </w:rPr>
-        <w:t xml:space="preserve"> kan fx ses i </w:t>
+        <w:t xml:space="preserve">Måden vi har forsøgt at benytte single responsibility kan fx ses i </w:t>
       </w:r>
       <w:r>
         <w:rPr>
@@ -4095,25 +2872,7 @@
         <w:rPr>
           <w:lang w:val="da-DK"/>
         </w:rPr>
-        <w:t xml:space="preserve"> til element </w:t>
-      </w:r>
-      <w:r>
-        <w:rPr>
-          <w:lang w:val="da-DK"/>
-        </w:rPr>
-        <w:t>spawneren</w:t>
-      </w:r>
-      <w:r>
-        <w:rPr>
-          <w:lang w:val="da-DK"/>
-        </w:rPr>
-        <w:t xml:space="preserve">. Her er der en hoved </w:t>
-      </w:r>
-      <w:r>
-        <w:rPr>
-          <w:lang w:val="da-DK"/>
-        </w:rPr>
-        <w:t>controller</w:t>
+        <w:t xml:space="preserve"> til element spawneren. Her er der en hoved controller</w:t>
       </w:r>
       <w:r>
         <w:rPr>
@@ -4125,25 +2884,7 @@
         <w:rPr>
           <w:lang w:val="da-DK"/>
         </w:rPr>
-        <w:t>ns</w:t>
-      </w:r>
-      <w:r>
-        <w:rPr>
-          <w:lang w:val="da-DK"/>
-        </w:rPr>
-        <w:t xml:space="preserve"> ansvar at controllere det der skal </w:t>
-      </w:r>
-      <w:r>
-        <w:rPr>
-          <w:lang w:val="da-DK"/>
-        </w:rPr>
-        <w:t>spawne</w:t>
-      </w:r>
-      <w:r>
-        <w:rPr>
-          <w:lang w:val="da-DK"/>
-        </w:rPr>
-        <w:t xml:space="preserve"> AR scenen</w:t>
+        <w:t>ns ansvar at controllere det der skal spawne AR scenen</w:t>
       </w:r>
       <w:r>
         <w:rPr>
@@ -4188,55 +2929,14 @@
         <w:rPr>
           <w:lang w:val="da-DK"/>
         </w:rPr>
-        <w:t xml:space="preserve">Vores primære strategi til at overholde Open </w:t>
-      </w:r>
-      <w:r>
-        <w:rPr>
-          <w:lang w:val="da-DK"/>
-        </w:rPr>
-        <w:t>closed</w:t>
-      </w:r>
-      <w:r>
-        <w:rPr>
-          <w:lang w:val="da-DK"/>
-        </w:rPr>
-        <w:t xml:space="preserve"> princippet har ikke været en stor bekymring for os, da mange af vores funktioner er meget forskellige, og vi generelt ikke har benyttet særligt meget nedarvning. Når det har været relevant at nedarve, fx da vi implementerede </w:t>
-      </w:r>
-      <w:r>
-        <w:rPr>
-          <w:lang w:val="da-DK"/>
-        </w:rPr>
-        <w:t>factory</w:t>
-      </w:r>
-      <w:r>
-        <w:rPr>
-          <w:lang w:val="da-DK"/>
-        </w:rPr>
-        <w:t xml:space="preserve"> mønsteret, har vi brugt en abstrakt klasse, og derved </w:t>
-      </w:r>
-      <w:r>
-        <w:rPr>
-          <w:lang w:val="da-DK"/>
-        </w:rPr>
-        <w:t xml:space="preserve">tilføjet </w:t>
-      </w:r>
-      <w:r>
-        <w:rPr>
-          <w:lang w:val="da-DK"/>
-        </w:rPr>
-        <w:t xml:space="preserve">den ekstra funktionalitet i det konkrete script. På samme måde har vores sparsomme brug af nedarvning gjort det nemt at overholde </w:t>
-      </w:r>
-      <w:r>
-        <w:rPr>
-          <w:lang w:val="da-DK"/>
-        </w:rPr>
-        <w:t>Liskovs</w:t>
-      </w:r>
-      <w:r>
-        <w:rPr>
-          <w:lang w:val="da-DK"/>
-        </w:rPr>
-        <w:t xml:space="preserve"> princippet.</w:t>
+        <w:lastRenderedPageBreak/>
+        <w:t xml:space="preserve">Vores primære strategi til at overholde Open closed princippet har ikke været en stor bekymring for os, da mange af vores funktioner er meget forskellige, og vi generelt ikke har benyttet særligt meget nedarvning. Når det har været relevant at nedarve, fx da vi implementerede factory mønsteret, har vi brugt en abstrakt klasse, og derved </w:t>
+      </w:r>
+      <w:r>
+        <w:rPr>
+          <w:lang w:val="da-DK"/>
+        </w:rPr>
+        <w:t>tilføjet den ekstra funktionalitet i det konkrete script. På samme måde har vores sparsomme brug af nedarvning gjort det nemt at overholde Liskovs princippet.</w:t>
       </w:r>
     </w:p>
     <w:p>
@@ -4251,13 +2951,7 @@
         <w:rPr>
           <w:lang w:val="da-DK"/>
         </w:rPr>
-        <w:t xml:space="preserve">Interface </w:t>
-      </w:r>
-      <w:r>
-        <w:rPr>
-          <w:lang w:val="da-DK"/>
-        </w:rPr>
-        <w:t>Segr</w:t>
+        <w:t>Interface Segr</w:t>
       </w:r>
       <w:r>
         <w:rPr>
@@ -4269,13 +2963,7 @@
         <w:rPr>
           <w:lang w:val="da-DK"/>
         </w:rPr>
-        <w:t>gation</w:t>
-      </w:r>
-      <w:r>
-        <w:rPr>
-          <w:lang w:val="da-DK"/>
-        </w:rPr>
-        <w:t xml:space="preserve"> princippet har vi benyttet langt de fleste gange hvor kontakt til andre klasser har været nødvendig. Fx kom det os til gode da vi fandt ud af at </w:t>
+        <w:t xml:space="preserve">gation princippet har vi benyttet langt de fleste gange hvor kontakt til andre klasser har været nødvendig. Fx kom det os til gode da vi fandt ud af at </w:t>
       </w:r>
       <w:r>
         <w:rPr>
@@ -4299,25 +2987,7 @@
         <w:rPr>
           <w:lang w:val="da-DK"/>
         </w:rPr>
-        <w:t>sensoren</w:t>
-      </w:r>
-      <w:r>
-        <w:rPr>
-          <w:lang w:val="da-DK"/>
-        </w:rPr>
-        <w:t xml:space="preserve"> ikke fungerede i </w:t>
-      </w:r>
-      <w:r>
-        <w:rPr>
-          <w:lang w:val="da-DK"/>
-        </w:rPr>
-        <w:t>Unity</w:t>
-      </w:r>
-      <w:r>
-        <w:rPr>
-          <w:lang w:val="da-DK"/>
-        </w:rPr>
-        <w:t xml:space="preserve"> 6. Her var implementeringen af et helt nyt kompas system enorm nem, da det blot var at tilføje et interface.</w:t>
+        <w:t>sensoren ikke fungerede i Unity 6. Her var implementeringen af et helt nyt kompas system enorm nem, da det blot var at tilføje et interface.</w:t>
       </w:r>
     </w:p>
     <w:p>
@@ -4332,13 +3002,7 @@
         <w:rPr>
           <w:lang w:val="da-DK"/>
         </w:rPr>
-        <w:t>Dependency</w:t>
-      </w:r>
-      <w:r>
-        <w:rPr>
-          <w:lang w:val="da-DK"/>
-        </w:rPr>
-        <w:t xml:space="preserve"> inversion princippet fik vi opfyld</w:t>
+        <w:t>Dependency inversion princippet fik vi opfyld</w:t>
       </w:r>
       <w:r>
         <w:rPr>
@@ -4392,13 +3056,7 @@
         <w:rPr>
           <w:lang w:val="da-DK"/>
         </w:rPr>
-        <w:t xml:space="preserve"> del af vores system: Navigations systemet. Ellers har vi generelt forsøgt at forbinde høj </w:t>
-      </w:r>
-      <w:r>
-        <w:rPr>
-          <w:lang w:val="da-DK"/>
-        </w:rPr>
-        <w:t>afhængi</w:t>
+        <w:t xml:space="preserve"> del af vores system: Navigations systemet. Ellers har vi generelt forsøgt at forbinde høj afhængi</w:t>
       </w:r>
       <w:r>
         <w:rPr>
@@ -4410,13 +3068,7 @@
         <w:rPr>
           <w:lang w:val="da-DK"/>
         </w:rPr>
-        <w:t>heds</w:t>
-      </w:r>
-      <w:r>
-        <w:rPr>
-          <w:lang w:val="da-DK"/>
-        </w:rPr>
-        <w:t xml:space="preserve"> systemer med singletons og interfaces.</w:t>
+        <w:t>heds systemer med singletons og interfaces.</w:t>
       </w:r>
     </w:p>
     <w:p>
@@ -4427,7 +3079,7 @@
           <w:lang w:val="da-DK"/>
         </w:rPr>
       </w:pPr>
-      <w:bookmarkStart w:name="_Toc199143536" w:id="3"/>
+      <w:bookmarkStart w:id="3" w:name="_Toc199143536"/>
       <w:r>
         <w:rPr>
           <w:lang w:val="da-DK"/>
@@ -4448,13 +3100,7 @@
         <w:rPr>
           <w:lang w:val="da-DK"/>
         </w:rPr>
-        <w:t>S</w:t>
-      </w:r>
-      <w:r>
-        <w:rPr>
-          <w:lang w:val="da-DK"/>
-        </w:rPr>
-        <w:t>om tidligere nævn</w:t>
+        <w:t>Som tidligere nævn</w:t>
       </w:r>
       <w:r>
         <w:rPr>
@@ -4493,49 +3139,7 @@
         <w:rPr>
           <w:lang w:val="da-DK"/>
         </w:rPr>
-        <w:t>detection</w:t>
-      </w:r>
-      <w:r>
-        <w:rPr>
-          <w:lang w:val="da-DK"/>
-        </w:rPr>
-        <w:t xml:space="preserve"> til at referere til den virkelige verden. Dette gør vi </w:t>
-      </w:r>
-      <w:r>
-        <w:rPr>
-          <w:lang w:val="da-DK"/>
-        </w:rPr>
-        <w:t>da vores</w:t>
-      </w:r>
-      <w:r>
-        <w:rPr>
-          <w:lang w:val="da-DK"/>
-        </w:rPr>
-        <w:t xml:space="preserve"> spil som udgangspunkt er designet til at finde sted i en by, hvor plane flader er rigelige. Derudover, vil andre </w:t>
-      </w:r>
-      <w:r>
-        <w:rPr>
-          <w:lang w:val="da-DK"/>
-        </w:rPr>
-        <w:t>detectionsmetoder</w:t>
-      </w:r>
-      <w:r>
-        <w:rPr>
-          <w:lang w:val="da-DK"/>
-        </w:rPr>
-        <w:t xml:space="preserve"> som billedsporing ikke give mening for os, da vi er afhængige af </w:t>
-      </w:r>
-      <w:r>
-        <w:rPr>
-          <w:lang w:val="da-DK"/>
-        </w:rPr>
-        <w:t>gps</w:t>
-      </w:r>
-      <w:r>
-        <w:rPr>
-          <w:lang w:val="da-DK"/>
-        </w:rPr>
-        <w:t xml:space="preserve"> lokationer, hvilket gør det overflødigt også at have fysiske billeder hængt op for spilleren.</w:t>
+        <w:t>detection til at referere til den virkelige verden. Dette gør vi da vores spil som udgangspunkt er designet til at finde sted i en by, hvor plane flader er rigelige. Derudover, vil andre detectionsmetoder som billedsporing ikke give mening for os, da vi er afhængige af gps lokationer, hvilket gør det overflødigt også at have fysiske billeder hængt op for spilleren.</w:t>
       </w:r>
     </w:p>
     <w:p>
@@ -4550,25 +3154,7 @@
         <w:rPr>
           <w:lang w:val="da-DK"/>
         </w:rPr>
-        <w:t xml:space="preserve">Når tiden er til at </w:t>
-      </w:r>
-      <w:r>
-        <w:rPr>
-          <w:lang w:val="da-DK"/>
-        </w:rPr>
-        <w:t>instantiere</w:t>
-      </w:r>
-      <w:r>
-        <w:rPr>
-          <w:lang w:val="da-DK"/>
-        </w:rPr>
-        <w:t xml:space="preserve"> et objekt i spil scenen, bruger vi en </w:t>
-      </w:r>
-      <w:r>
-        <w:rPr>
-          <w:lang w:val="da-DK"/>
-        </w:rPr>
-        <w:t>Co</w:t>
+        <w:t>Når tiden er til at instantiere et objekt i spil scenen, bruger vi en Co</w:t>
       </w:r>
       <w:r>
         <w:rPr>
@@ -4580,13 +3166,7 @@
         <w:rPr>
           <w:lang w:val="da-DK"/>
         </w:rPr>
-        <w:t>outine</w:t>
-      </w:r>
-      <w:r>
-        <w:rPr>
-          <w:lang w:val="da-DK"/>
-        </w:rPr>
-        <w:t xml:space="preserve"> til at tjekke for planer, og derefter </w:t>
+        <w:t xml:space="preserve">outine til at tjekke for planer, og derefter </w:t>
       </w:r>
       <w:r>
         <w:rPr>
@@ -4616,31 +3196,7 @@
         <w:rPr>
           <w:lang w:val="da-DK"/>
         </w:rPr>
-        <w:t xml:space="preserve">at </w:t>
-      </w:r>
-      <w:r>
-        <w:rPr>
-          <w:lang w:val="da-DK"/>
-        </w:rPr>
-        <w:t>spawne</w:t>
-      </w:r>
-      <w:r>
-        <w:rPr>
-          <w:lang w:val="da-DK"/>
-        </w:rPr>
-        <w:t xml:space="preserve"> på, hvorefter der tages udgangspunkt i spillerens position i den digitale verden til at placere det </w:t>
-      </w:r>
-      <w:r>
-        <w:rPr>
-          <w:lang w:val="da-DK"/>
-        </w:rPr>
-        <w:t>instantierede</w:t>
-      </w:r>
-      <w:r>
-        <w:rPr>
-          <w:lang w:val="da-DK"/>
-        </w:rPr>
-        <w:t xml:space="preserve"> objekt.</w:t>
+        <w:t>at spawne på, hvorefter der tages udgangspunkt i spillerens position i den digitale verden til at placere det instantierede objekt.</w:t>
       </w:r>
     </w:p>
     <w:p>
@@ -4655,49 +3211,14 @@
         <w:rPr>
           <w:lang w:val="da-DK"/>
         </w:rPr>
-        <w:t xml:space="preserve">For at kunne interagere med </w:t>
-      </w:r>
-      <w:r>
-        <w:rPr>
-          <w:lang w:val="da-DK"/>
-        </w:rPr>
-        <w:t>spawnede</w:t>
-      </w:r>
-      <w:r>
-        <w:rPr>
-          <w:lang w:val="da-DK"/>
-        </w:rPr>
-        <w:t xml:space="preserve"> objekter har vi oprettet klassen: </w:t>
-      </w:r>
-      <w:r>
-        <w:rPr>
-          <w:lang w:val="da-DK"/>
-        </w:rPr>
-        <w:t>ARPressDetector</w:t>
-      </w:r>
-      <w:r>
-        <w:rPr>
-          <w:lang w:val="da-DK"/>
-        </w:rPr>
-        <w:t xml:space="preserve">, der caster en </w:t>
-      </w:r>
-      <w:r>
-        <w:rPr>
-          <w:lang w:val="da-DK"/>
-        </w:rPr>
-        <w:t>ray</w:t>
-      </w:r>
-      <w:r>
-        <w:rPr>
-          <w:lang w:val="da-DK"/>
-        </w:rPr>
-        <w:t xml:space="preserve"> fra spillerens skærm, og vinkelret ind i den digitale verden. Herefter, </w:t>
-      </w:r>
-      <w:r>
-        <w:rPr>
-          <w:lang w:val="da-DK"/>
-        </w:rPr>
-        <w:t>iterere</w:t>
+        <w:t xml:space="preserve">For at kunne interagere med spawnede objekter har vi oprettet klassen: ARPressDetector, der caster en ray fra spillerens skærm, og vinkelret ind i den digitale </w:t>
+      </w:r>
+      <w:r>
+        <w:rPr>
+          <w:lang w:val="da-DK"/>
+        </w:rPr>
+        <w:lastRenderedPageBreak/>
+        <w:t>verden. Herefter, iterere</w:t>
       </w:r>
       <w:r>
         <w:rPr>
@@ -4709,31 +3230,7 @@
         <w:rPr>
           <w:lang w:val="da-DK"/>
         </w:rPr>
-        <w:t xml:space="preserve"> den gennem alle ramte objekter og søger efter om der er et </w:t>
-      </w:r>
-      <w:r>
-        <w:rPr>
-          <w:lang w:val="da-DK"/>
-        </w:rPr>
-        <w:t xml:space="preserve">relevant tag. Hvis der bliver fundet et match, kalder den et handler interface, hvor resten af interaktionen processeres i en separat </w:t>
-      </w:r>
-      <w:r>
-        <w:rPr>
-          <w:lang w:val="da-DK"/>
-        </w:rPr>
-        <w:t>OnPress</w:t>
-      </w:r>
-      <w:r>
-        <w:rPr>
-          <w:lang w:val="da-DK"/>
-        </w:rPr>
-        <w:t>(</w:t>
-      </w:r>
-      <w:r>
-        <w:rPr>
-          <w:lang w:val="da-DK"/>
-        </w:rPr>
-        <w:t>) funktion.</w:t>
+        <w:t xml:space="preserve"> den gennem alle ramte objekter og søger efter om der er et relevant tag. Hvis der bliver fundet et match, kalder den et handler interface, hvor resten af interaktionen processeres i en separat OnPress() funktion.</w:t>
       </w:r>
     </w:p>
     <w:p>
@@ -4744,7 +3241,7 @@
           <w:lang w:val="da-DK"/>
         </w:rPr>
       </w:pPr>
-      <w:bookmarkStart w:name="_Toc199143537" w:id="4"/>
+      <w:bookmarkStart w:id="4" w:name="_Toc199143537"/>
       <w:r>
         <w:rPr>
           <w:lang w:val="da-DK"/>
@@ -4765,13 +3262,7 @@
         <w:rPr>
           <w:lang w:val="da-DK"/>
         </w:rPr>
-        <w:t xml:space="preserve">Royal Go er baseret på </w:t>
-      </w:r>
-      <w:r>
-        <w:rPr>
-          <w:lang w:val="da-DK"/>
-        </w:rPr>
-        <w:t>gps</w:t>
+        <w:t>Royal Go er baseret på gps</w:t>
       </w:r>
       <w:r>
         <w:rPr>
@@ -4795,13 +3286,7 @@
         <w:rPr>
           <w:lang w:val="da-DK"/>
         </w:rPr>
-        <w:t>ationer</w:t>
-      </w:r>
-      <w:r>
-        <w:rPr>
-          <w:lang w:val="da-DK"/>
-        </w:rPr>
-        <w:t xml:space="preserve"> og retning, og er derfor afhængig af at de</w:t>
+        <w:t>ationer og retning, og er derfor afhængig af at de</w:t>
       </w:r>
       <w:r>
         <w:rPr>
@@ -4825,31 +3310,7 @@
         <w:rPr>
           <w:lang w:val="da-DK"/>
         </w:rPr>
-        <w:t xml:space="preserve">der spilles </w:t>
-      </w:r>
-      <w:r>
-        <w:rPr>
-          <w:lang w:val="da-DK"/>
-        </w:rPr>
-        <w:t>på</w:t>
-      </w:r>
-      <w:r>
-        <w:rPr>
-          <w:lang w:val="da-DK"/>
-        </w:rPr>
-        <w:t xml:space="preserve"> har adgang til både </w:t>
-      </w:r>
-      <w:r>
-        <w:rPr>
-          <w:lang w:val="da-DK"/>
-        </w:rPr>
-        <w:t>gps</w:t>
-      </w:r>
-      <w:r>
-        <w:rPr>
-          <w:lang w:val="da-DK"/>
-        </w:rPr>
-        <w:t xml:space="preserve"> og </w:t>
+        <w:t xml:space="preserve">der spilles på har adgang til både gps og </w:t>
       </w:r>
       <w:r>
         <w:rPr>
@@ -4861,37 +3322,13 @@
         <w:rPr>
           <w:lang w:val="da-DK"/>
         </w:rPr>
-        <w:t>ompas</w:t>
-      </w:r>
-      <w:r>
-        <w:rPr>
-          <w:lang w:val="da-DK"/>
-        </w:rPr>
-        <w:t xml:space="preserve"> sensorer. </w:t>
-      </w:r>
-      <w:r>
-        <w:rPr>
-          <w:lang w:val="da-DK"/>
-        </w:rPr>
-        <w:t xml:space="preserve">For at kunne tilgå disse inputs i </w:t>
-      </w:r>
-      <w:r>
-        <w:rPr>
-          <w:lang w:val="da-DK"/>
-        </w:rPr>
-        <w:t>Unity</w:t>
-      </w:r>
-      <w:r>
-        <w:rPr>
-          <w:lang w:val="da-DK"/>
-        </w:rPr>
-        <w:t xml:space="preserve"> er det dog nødvendigt først at </w:t>
-      </w:r>
-      <w:r>
-        <w:rPr>
-          <w:lang w:val="da-DK"/>
-        </w:rPr>
-        <w:t>konf</w:t>
+        <w:t xml:space="preserve">ompas sensorer. </w:t>
+      </w:r>
+      <w:r>
+        <w:rPr>
+          <w:lang w:val="da-DK"/>
+        </w:rPr>
+        <w:t>For at kunne tilgå disse inputs i Unity er det dog nødvendigt først at konf</w:t>
       </w:r>
       <w:r>
         <w:rPr>
@@ -4915,19 +3352,7 @@
         <w:rPr>
           <w:lang w:val="da-DK"/>
         </w:rPr>
-        <w:t>erer</w:t>
-      </w:r>
-      <w:r>
-        <w:rPr>
-          <w:lang w:val="da-DK"/>
-        </w:rPr>
-        <w:t xml:space="preserve"> systemet til at kunne tilgå dem. Dette gøres gennem </w:t>
-      </w:r>
-      <w:r>
-        <w:rPr>
-          <w:lang w:val="da-DK"/>
-        </w:rPr>
-        <w:t>android</w:t>
+        <w:t>erer systemet til at kunne tilgå dem. Dette gøres gennem android</w:t>
       </w:r>
       <w:r>
         <w:rPr>
@@ -4939,19 +3364,7 @@
         <w:rPr>
           <w:lang w:val="da-DK"/>
         </w:rPr>
-        <w:t>manifestet</w:t>
-      </w:r>
-      <w:r>
-        <w:rPr>
-          <w:lang w:val="da-DK"/>
-        </w:rPr>
-        <w:t xml:space="preserve">, hvor få linjer kode skal </w:t>
-      </w:r>
-      <w:r>
-        <w:rPr>
-          <w:lang w:val="da-DK"/>
-        </w:rPr>
-        <w:t>tilføj</w:t>
+        <w:t>manifestet, hvor få linjer kode skal tilføj</w:t>
       </w:r>
       <w:r>
         <w:rPr>
@@ -4969,13 +3382,7 @@
         <w:rPr>
           <w:lang w:val="da-DK"/>
         </w:rPr>
-        <w:t xml:space="preserve">Af de to sensorer har </w:t>
-      </w:r>
-      <w:r>
-        <w:rPr>
-          <w:lang w:val="da-DK"/>
-        </w:rPr>
-        <w:t>gps</w:t>
+        <w:t>Af de to sensorer har gps</w:t>
       </w:r>
       <w:r>
         <w:rPr>
@@ -4999,13 +3406,7 @@
         <w:rPr>
           <w:lang w:val="da-DK"/>
         </w:rPr>
-        <w:t>ationer</w:t>
-      </w:r>
-      <w:r>
-        <w:rPr>
-          <w:lang w:val="da-DK"/>
-        </w:rPr>
-        <w:t xml:space="preserve"> været den nemmeste at benytte, da den </w:t>
+        <w:t xml:space="preserve">ationer været den nemmeste at benytte, da den </w:t>
       </w:r>
       <w:r>
         <w:rPr>
@@ -5023,19 +3424,7 @@
         <w:rPr>
           <w:lang w:val="da-DK"/>
         </w:rPr>
-        <w:t>dataen</w:t>
-      </w:r>
-      <w:r>
-        <w:rPr>
-          <w:lang w:val="da-DK"/>
-        </w:rPr>
-        <w:t xml:space="preserve"> fra </w:t>
-      </w:r>
-      <w:r>
-        <w:rPr>
-          <w:lang w:val="da-DK"/>
-        </w:rPr>
-        <w:t>ma</w:t>
+        <w:t>dataen fra ma</w:t>
       </w:r>
       <w:r>
         <w:rPr>
@@ -5047,25 +3436,7 @@
         <w:rPr>
           <w:lang w:val="da-DK"/>
         </w:rPr>
-        <w:t>netic</w:t>
-      </w:r>
-      <w:r>
-        <w:rPr>
-          <w:lang w:val="da-DK"/>
-        </w:rPr>
-        <w:t xml:space="preserve"> </w:t>
-      </w:r>
-      <w:r>
-        <w:rPr>
-          <w:lang w:val="da-DK"/>
-        </w:rPr>
-        <w:t>field</w:t>
-      </w:r>
-      <w:r>
-        <w:rPr>
-          <w:lang w:val="da-DK"/>
-        </w:rPr>
-        <w:t xml:space="preserve"> sensoren var omstændig at convertere til et brugbart format. </w:t>
+        <w:t xml:space="preserve">netic field sensoren var omstændig at convertere til et brugbart format. </w:t>
       </w:r>
     </w:p>
     <w:p>
@@ -5099,19 +3470,7 @@
         <w:rPr>
           <w:lang w:val="da-DK"/>
         </w:rPr>
-        <w:t xml:space="preserve">Eftersom </w:t>
-      </w:r>
-      <w:r>
-        <w:rPr>
-          <w:lang w:val="da-DK"/>
-        </w:rPr>
-        <w:t>Unity</w:t>
-      </w:r>
-      <w:r>
-        <w:rPr>
-          <w:lang w:val="da-DK"/>
-        </w:rPr>
-        <w:t xml:space="preserve"> 6 ikke supportere</w:t>
+        <w:t>Eftersom Unity 6 ikke supportere</w:t>
       </w:r>
       <w:r>
         <w:rPr>
@@ -5129,49 +3488,25 @@
         <w:rPr>
           <w:lang w:val="da-DK"/>
         </w:rPr>
-        <w:t xml:space="preserve">. </w:t>
-      </w:r>
-      <w:r>
-        <w:rPr>
-          <w:lang w:val="da-DK"/>
-        </w:rPr>
-        <w:t xml:space="preserve">Den</w:t>
-      </w:r>
-      <w:r>
-        <w:rPr>
-          <w:lang w:val="da-DK"/>
-        </w:rPr>
-        <w:t xml:space="preserve"> magnetisk</w:t>
-      </w:r>
-      <w:r>
-        <w:rPr>
-          <w:lang w:val="da-DK"/>
-        </w:rPr>
-        <w:t xml:space="preserve"> felt sensor </w:t>
-      </w:r>
-      <w:r>
-        <w:rPr>
-          <w:lang w:val="da-DK"/>
-        </w:rPr>
-        <w:t xml:space="preserve">returnere</w:t>
-      </w:r>
-      <w:r>
-        <w:rPr>
-          <w:lang w:val="da-DK"/>
-        </w:rPr>
-        <w:t xml:space="preserve">r</w:t>
-      </w:r>
-      <w:r>
-        <w:rPr>
-          <w:lang w:val="da-DK"/>
-        </w:rPr>
-        <w:t xml:space="preserve"> </w:t>
-      </w:r>
-      <w:r>
-        <w:rPr>
-          <w:lang w:val="da-DK"/>
-        </w:rPr>
-        <w:t xml:space="preserve">tre akse, nord/syd, øst/vest og op/ned. For at kunne omsætte dette til et brugbart resultat benyttede vi atan2 til at få relationen mellem disse i radianer, som vi så omregnede til grader </w:t>
+        <w:t>. Den</w:t>
+      </w:r>
+      <w:r>
+        <w:rPr>
+          <w:lang w:val="da-DK"/>
+        </w:rPr>
+        <w:t xml:space="preserve"> magnetisk felt sensor </w:t>
+      </w:r>
+      <w:r>
+        <w:rPr>
+          <w:lang w:val="da-DK"/>
+        </w:rPr>
+        <w:t>returnerer</w:t>
+      </w:r>
+      <w:r>
+        <w:rPr>
+          <w:lang w:val="da-DK"/>
+        </w:rPr>
+        <w:t xml:space="preserve"> tre akse, nord/syd, øst/vest og op/ned. For at kunne omsætte dette til et brugbart resultat benyttede vi atan2 til at få relationen mellem disse i radianer, som vi så omregnede til grader </w:t>
       </w:r>
       <w:sdt>
         <w:sdtPr>
@@ -5180,9 +3515,6 @@
           </w:rPr>
           <w:id w:val="2070146609"/>
           <w:citation/>
-          <w:placeholder>
-            <w:docPart w:val="DefaultPlaceholder_1081868574"/>
-          </w:placeholder>
         </w:sdtPr>
         <w:sdtContent>
           <w:r>
@@ -5217,11 +3549,6 @@
             <w:fldChar w:fldCharType="end"/>
           </w:r>
         </w:sdtContent>
-        <w:sdtEndPr>
-          <w:rPr>
-            <w:lang w:val="da-DK"/>
-          </w:rPr>
-        </w:sdtEndPr>
       </w:sdt>
       <w:r>
         <w:rPr>
@@ -5242,21 +3569,7 @@
         <w:rPr>
           <w:lang w:val="da-DK"/>
         </w:rPr>
-        <w:t xml:space="preserve">En vigtig ting at i forhold til geologiske positioner er at de indeholder enormt store tal. Derfor er det nødvendigt at benytte doubles i stedet for </w:t>
-      </w:r>
-      <w:proofErr w:type="spellStart"/>
-      <w:r>
-        <w:rPr>
-          <w:lang w:val="da-DK"/>
-        </w:rPr>
-        <w:t>floats</w:t>
-      </w:r>
-      <w:proofErr w:type="spellEnd"/>
-      <w:r>
-        <w:rPr>
-          <w:lang w:val="da-DK"/>
-        </w:rPr>
-        <w:t xml:space="preserve"> når den relative vinkel mellem en spillers position og en anden location skal beregnes. </w:t>
+        <w:t xml:space="preserve">En vigtig ting at i forhold til geologiske positioner er at de indeholder enormt store tal. Derfor er det nødvendigt at benytte doubles i stedet for floats når den relative vinkel mellem en spillers position og en anden location skal beregnes. </w:t>
       </w:r>
     </w:p>
     <w:p>
@@ -5288,37 +3601,7 @@
         <w:rPr>
           <w:lang w:val="da-DK"/>
         </w:rPr>
-        <w:t xml:space="preserve">Til at kunne guide spilleren rundt  er der også gjort brug af GPS signalet fra telefonen, dette hentes ned fra input systemet, som giver os spillerens nuværende Latitude og </w:t>
-      </w:r>
-      <w:r>
-        <w:rPr>
-          <w:lang w:val="da-DK"/>
-        </w:rPr>
-        <w:t>Longitude</w:t>
-      </w:r>
-      <w:r>
-        <w:rPr>
-          <w:lang w:val="da-DK"/>
-        </w:rPr>
-        <w:t xml:space="preserve"> position, disse ”</w:t>
-      </w:r>
-      <w:r>
-        <w:rPr>
-          <w:lang w:val="da-DK"/>
-        </w:rPr>
-        <w:t>Lat</w:t>
-      </w:r>
-      <w:r>
-        <w:rPr>
-          <w:lang w:val="da-DK"/>
-        </w:rPr>
-        <w:t xml:space="preserve">/Long” </w:t>
-      </w:r>
-      <w:r>
-        <w:rPr>
-          <w:lang w:val="da-DK"/>
-        </w:rPr>
-        <w:t>ko</w:t>
+        <w:t>Til at kunne guide spilleren rundt  er der også gjort brug af GPS signalet fra telefonen, dette hentes ned fra input systemet, som giver os spillerens nuværende Latitude og Longitude position, disse ”Lat/Long” ko</w:t>
       </w:r>
       <w:r>
         <w:rPr>
@@ -5330,19 +3613,7 @@
         <w:rPr>
           <w:lang w:val="da-DK"/>
         </w:rPr>
-        <w:t>rdinater</w:t>
-      </w:r>
-      <w:r>
-        <w:rPr>
-          <w:lang w:val="da-DK"/>
-        </w:rPr>
-        <w:t xml:space="preserve">, bliver så </w:t>
-      </w:r>
-      <w:r>
-        <w:rPr>
-          <w:lang w:val="da-DK"/>
-        </w:rPr>
-        <w:t>samm</w:t>
+        <w:t>rdinater, bliver så samm</w:t>
       </w:r>
       <w:r>
         <w:rPr>
@@ -5372,19 +3643,7 @@
         <w:rPr>
           <w:lang w:val="da-DK"/>
         </w:rPr>
-        <w:t xml:space="preserve"> </w:t>
-      </w:r>
-      <w:r>
-        <w:rPr>
-          <w:lang w:val="da-DK"/>
-        </w:rPr>
-        <w:t>haversine</w:t>
-      </w:r>
-      <w:r>
-        <w:rPr>
-          <w:lang w:val="da-DK"/>
-        </w:rPr>
-        <w:t xml:space="preserve"> formlen</w:t>
+        <w:t xml:space="preserve"> haversine formlen</w:t>
       </w:r>
       <w:sdt>
         <w:sdtPr>
@@ -5393,9 +3652,6 @@
           </w:rPr>
           <w:id w:val="-477532126"/>
           <w:citation/>
-          <w:placeholder>
-            <w:docPart w:val="DefaultPlaceholder_1081868574"/>
-          </w:placeholder>
         </w:sdtPr>
         <w:sdtContent>
           <w:r>
@@ -5437,23 +3693,12 @@
             <w:fldChar w:fldCharType="end"/>
           </w:r>
         </w:sdtContent>
-        <w:sdtEndPr>
-          <w:rPr>
-            <w:lang w:val="da-DK"/>
-          </w:rPr>
-        </w:sdtEndPr>
       </w:sdt>
       <w:r>
         <w:rPr>
           <w:lang w:val="da-DK"/>
         </w:rPr>
-        <w:t xml:space="preserve">, som udregner afstanden mellem to punkter på en kugle, hvor vi har </w:t>
-      </w:r>
-      <w:r>
-        <w:rPr>
-          <w:lang w:val="da-DK"/>
-        </w:rPr>
-        <w:t>sam</w:t>
+        <w:t>, som udregner afstanden mellem to punkter på en kugle, hvor vi har sam</w:t>
       </w:r>
       <w:r>
         <w:rPr>
@@ -5471,37 +3716,13 @@
         <w:rPr>
           <w:lang w:val="da-DK"/>
         </w:rPr>
-        <w:t xml:space="preserve">fl</w:t>
-      </w:r>
-      <w:r>
-        <w:rPr>
-          <w:lang w:val="da-DK"/>
-        </w:rPr>
-        <w:t xml:space="preserve">oat</w:t>
-      </w:r>
-      <w:r>
-        <w:rPr>
-          <w:lang w:val="da-DK"/>
-        </w:rPr>
-        <w:t xml:space="preserve"> værdigere, som er skrevet ind som de ”</w:t>
-      </w:r>
-      <w:r>
-        <w:rPr>
-          <w:lang w:val="da-DK"/>
-        </w:rPr>
-        <w:t>lat</w:t>
-      </w:r>
-      <w:r>
-        <w:rPr>
-          <w:lang w:val="da-DK"/>
-        </w:rPr>
-        <w:t xml:space="preserve">/long” for det lokationer som spilleren skal være, dette har </w:t>
-      </w:r>
-      <w:r>
-        <w:rPr>
-          <w:lang w:val="da-DK"/>
-        </w:rPr>
-        <w:t>re</w:t>
+        <w:t>fl</w:t>
+      </w:r>
+      <w:r>
+        <w:rPr>
+          <w:lang w:val="da-DK"/>
+        </w:rPr>
+        <w:t>oat værdigere, som er skrevet ind som de ”lat/long” for det lokationer som spilleren skal være, dette har re</w:t>
       </w:r>
       <w:r>
         <w:rPr>
@@ -5513,25 +3734,19 @@
         <w:rPr>
           <w:lang w:val="da-DK"/>
         </w:rPr>
-        <w:t xml:space="preserve">i at vi kan sende spilleren rund</w:t>
-      </w:r>
-      <w:r>
-        <w:rPr>
-          <w:lang w:val="da-DK"/>
-        </w:rPr>
-        <w:t xml:space="preserve">t</w:t>
-      </w:r>
-      <w:r>
-        <w:rPr>
-          <w:lang w:val="da-DK"/>
-        </w:rPr>
-        <w:t xml:space="preserve"> i verden til </w:t>
-      </w:r>
-      <w:r>
-        <w:rPr>
-          <w:lang w:val="da-DK"/>
-        </w:rPr>
-        <w:t>for</w:t>
+        <w:t>i at vi kan sende spilleren rund</w:t>
+      </w:r>
+      <w:r>
+        <w:rPr>
+          <w:lang w:val="da-DK"/>
+        </w:rPr>
+        <w:t>t</w:t>
+      </w:r>
+      <w:r>
+        <w:rPr>
+          <w:lang w:val="da-DK"/>
+        </w:rPr>
+        <w:t xml:space="preserve"> i verden til for</w:t>
       </w:r>
       <w:r>
         <w:rPr>
@@ -5543,7 +3758,7 @@
         <w:rPr>
           <w:lang w:val="da-DK"/>
         </w:rPr>
-        <w:t xml:space="preserve">steder vi ønsker dem at se.</w:t>
+        <w:t>steder vi ønsker dem at se.</w:t>
       </w:r>
     </w:p>
     <w:p>
@@ -5583,13 +3798,7 @@
         <w:rPr>
           <w:lang w:val="da-DK"/>
         </w:rPr>
-        <w:t xml:space="preserve">Eftersom at vores spil, køre på android </w:t>
-      </w:r>
-      <w:r>
-        <w:rPr>
-          <w:lang w:val="da-DK"/>
-        </w:rPr>
-        <w:t>telefon</w:t>
+        <w:t>Eftersom at vores spil, køre på android telefon</w:t>
       </w:r>
       <w:r>
         <w:rPr>
@@ -5601,37 +3810,7 @@
         <w:rPr>
           <w:lang w:val="da-DK"/>
         </w:rPr>
-        <w:t xml:space="preserve">, og vi gør brug af forskellige </w:t>
-      </w:r>
-      <w:r>
-        <w:rPr>
-          <w:lang w:val="da-DK"/>
-        </w:rPr>
-        <w:t>sensorere</w:t>
-      </w:r>
-      <w:r>
-        <w:rPr>
-          <w:lang w:val="da-DK"/>
-        </w:rPr>
-        <w:t xml:space="preserve"> i telefon, har det været </w:t>
-      </w:r>
-      <w:r>
-        <w:rPr>
-          <w:lang w:val="da-DK"/>
-        </w:rPr>
-        <w:t>nødvendigt</w:t>
-      </w:r>
-      <w:r>
-        <w:rPr>
-          <w:lang w:val="da-DK"/>
-        </w:rPr>
-        <w:t xml:space="preserve"> </w:t>
-      </w:r>
-      <w:r>
-        <w:rPr>
-          <w:lang w:val="da-DK"/>
-        </w:rPr>
-        <w:t xml:space="preserve">at kigge ind i Android Manifestet, for at håndtere at gøre disse ting på en lovlig måde</w:t>
+        <w:t>, og vi gør brug af forskellige sensorere i telefon, har det været nødvendigt at kigge ind i Android Manifestet, for at håndtere at gøre disse ting på en lovlig måde</w:t>
       </w:r>
       <w:r>
         <w:rPr>
@@ -5649,13 +3828,7 @@
         <w:rPr>
           <w:lang w:val="da-DK"/>
         </w:rPr>
-        <w:t xml:space="preserve"> for android om hvordan apps skal opføre sig, derfor har vi specifikt været inde og arbejde med den del af manifestet som </w:t>
-      </w:r>
-      <w:r>
-        <w:rPr>
-          <w:lang w:val="da-DK"/>
-        </w:rPr>
-        <w:t>spec</w:t>
+        <w:t xml:space="preserve"> for android om hvordan apps skal opføre sig, derfor har vi specifikt været inde og arbejde med den del af manifestet som spec</w:t>
       </w:r>
       <w:r>
         <w:rPr>
@@ -5679,13 +3852,7 @@
         <w:rPr>
           <w:lang w:val="da-DK"/>
         </w:rPr>
-        <w:t xml:space="preserve"> </w:t>
-      </w:r>
-      <w:r>
-        <w:rPr>
-          <w:lang w:val="da-DK"/>
-        </w:rPr>
-        <w:t>tillade</w:t>
+        <w:t xml:space="preserve"> tillade</w:t>
       </w:r>
       <w:r>
         <w:rPr>
@@ -5697,19 +3864,7 @@
         <w:rPr>
           <w:lang w:val="da-DK"/>
         </w:rPr>
-        <w:t>er</w:t>
-      </w:r>
-      <w:r>
-        <w:rPr>
-          <w:lang w:val="da-DK"/>
-        </w:rPr>
-        <w:t>, hvor vi har tilføjet en ”</w:t>
-      </w:r>
-      <w:r>
-        <w:rPr>
-          <w:lang w:val="da-DK"/>
-        </w:rPr>
-        <w:t>use</w:t>
+        <w:t>er, hvor vi har tilføjet en ”use</w:t>
       </w:r>
       <w:r>
         <w:rPr>
@@ -5721,19 +3876,7 @@
         <w:rPr>
           <w:lang w:val="da-DK"/>
         </w:rPr>
-        <w:t xml:space="preserve"> permission” til brugen af </w:t>
-      </w:r>
-      <w:r>
-        <w:rPr>
-          <w:lang w:val="da-DK"/>
-        </w:rPr>
-        <w:t>kamera</w:t>
-      </w:r>
-      <w:r>
-        <w:rPr>
-          <w:lang w:val="da-DK"/>
-        </w:rPr>
-        <w:t xml:space="preserve"> og location data, dette er gjordet i henhold til brugen af Persondataloven omkring GPS sporing</w:t>
+        <w:t xml:space="preserve"> permission” til brugen af kamera og location data, dette er gjordet i henhold til brugen af Persondataloven omkring GPS sporing</w:t>
       </w:r>
       <w:sdt>
         <w:sdtPr>
@@ -5742,9 +3885,6 @@
           </w:rPr>
           <w:id w:val="-103191769"/>
           <w:citation/>
-          <w:placeholder>
-            <w:docPart w:val="DefaultPlaceholder_1081868574"/>
-          </w:placeholder>
         </w:sdtPr>
         <w:sdtContent>
           <w:r>
@@ -5786,11 +3926,6 @@
             <w:fldChar w:fldCharType="end"/>
           </w:r>
         </w:sdtContent>
-        <w:sdtEndPr>
-          <w:rPr>
-            <w:lang w:val="da-DK"/>
-          </w:rPr>
-        </w:sdtEndPr>
       </w:sdt>
     </w:p>
     <w:p>
@@ -5805,7 +3940,7 @@
           <w:lang w:val="da-DK"/>
         </w:rPr>
       </w:pPr>
-      <w:bookmarkStart w:name="_Toc199143538" w:id="5"/>
+      <w:bookmarkStart w:id="5" w:name="_Toc199143538"/>
       <w:r>
         <w:rPr>
           <w:lang w:val="da-DK"/>
@@ -5832,85 +3967,13 @@
         <w:rPr>
           <w:lang w:val="da-DK"/>
         </w:rPr>
-        <w:t>I</w:t>
-      </w:r>
-      <w:r>
-        <w:rPr>
-          <w:lang w:val="da-DK"/>
-        </w:rPr>
-        <w:t xml:space="preserve"> vores spil bruger vi udelukkende </w:t>
-      </w:r>
-      <w:r>
-        <w:rPr>
-          <w:lang w:val="da-DK"/>
-        </w:rPr>
-        <w:t>ray</w:t>
-      </w:r>
-      <w:r>
-        <w:rPr>
-          <w:lang w:val="da-DK"/>
-        </w:rPr>
-        <w:t>casts</w:t>
-      </w:r>
-      <w:r>
-        <w:rPr>
-          <w:lang w:val="da-DK"/>
-        </w:rPr>
-        <w:t xml:space="preserve"> til at vurdere om et AR element er trykket på eller ej. Hvis vi skulle implementere flere interaktioner gennem </w:t>
-      </w:r>
-      <w:r>
-        <w:rPr>
-          <w:lang w:val="da-DK"/>
-        </w:rPr>
-        <w:t>AR</w:t>
-      </w:r>
-      <w:r>
-        <w:rPr>
-          <w:lang w:val="da-DK"/>
-        </w:rPr>
-        <w:t xml:space="preserve"> vil et oplagt sted at gøre det vare i vores minigames. Som det er lige nu, er alle minigames UI baser</w:t>
-      </w:r>
-      <w:r>
-        <w:rPr>
-          <w:lang w:val="da-DK"/>
-        </w:rPr>
-        <w:t xml:space="preserve">et og bliver implementeret gennem </w:t>
-      </w:r>
-      <w:r>
-        <w:rPr>
-          <w:lang w:val="da-DK"/>
-        </w:rPr>
-        <w:t>strategy</w:t>
-      </w:r>
-      <w:r>
-        <w:rPr>
-          <w:lang w:val="da-DK"/>
-        </w:rPr>
-        <w:t xml:space="preserve"> mønsteret. At lave et AR spil hvor man fx skal rotere en nøgle til at passe til en hængelås der vogter en kongekrone kunne være en interessant mulighed, både teknisk og fortællings</w:t>
-      </w:r>
-      <w:r>
-        <w:rPr>
-          <w:lang w:val="da-DK"/>
-        </w:rPr>
-        <w:t>mæssigt</w:t>
-      </w:r>
-      <w:r>
-        <w:rPr>
-          <w:lang w:val="da-DK"/>
-        </w:rPr>
-        <w:t xml:space="preserve">. Vi har arkitekturen på plads til nem at kunne implementere, eller </w:t>
-      </w:r>
-      <w:r>
-        <w:rPr>
-          <w:lang w:val="da-DK"/>
-        </w:rPr>
-        <w:t>udvide</w:t>
-      </w:r>
-      <w:r>
-        <w:rPr>
-          <w:lang w:val="da-DK"/>
-        </w:rPr>
-        <w:t xml:space="preserve"> det eksisterende minigame system. </w:t>
+        <w:t>I vores spil bruger vi udelukkende raycasts til at vurdere om et AR element er trykket på eller ej. Hvis vi skulle implementere flere interaktioner gennem AR vil et oplagt sted at gøre det vare i vores minigames. Som det er lige nu, er alle minigames UI baser</w:t>
+      </w:r>
+      <w:r>
+        <w:rPr>
+          <w:lang w:val="da-DK"/>
+        </w:rPr>
+        <w:t xml:space="preserve">et og bliver implementeret gennem strategy mønsteret. At lave et AR spil hvor man fx skal rotere en nøgle til at passe til en hængelås der vogter en kongekrone kunne være en interessant mulighed, både teknisk og fortællingsmæssigt. Vi har arkitekturen på plads til nem at kunne implementere, eller udvide det eksisterende minigame system. </w:t>
       </w:r>
       <w:r>
         <w:rPr>
@@ -5931,7 +3994,7 @@
           <w:lang w:val="da-DK"/>
         </w:rPr>
       </w:pPr>
-      <w:bookmarkStart w:name="_Toc199143539" w:id="6"/>
+      <w:bookmarkStart w:id="6" w:name="_Toc199143539"/>
       <w:r>
         <w:rPr>
           <w:lang w:val="da-DK"/>
@@ -5958,21 +4021,7 @@
         <w:rPr>
           <w:lang w:val="da-DK"/>
         </w:rPr>
-        <w:t xml:space="preserve">Efter at have testet vores spil i </w:t>
-      </w:r>
-      <w:proofErr w:type="spellStart"/>
-      <w:r>
-        <w:rPr>
-          <w:lang w:val="da-DK"/>
-        </w:rPr>
-        <w:t>profileren</w:t>
-      </w:r>
-      <w:proofErr w:type="spellEnd"/>
-      <w:r>
-        <w:rPr>
-          <w:lang w:val="da-DK"/>
-        </w:rPr>
-        <w:t>, har vir konkluderet at det sagtens vil kunne køre med 60fps. Selv efter at have provokeret det mest ressource intense modul – AR modulet, ville vi stadig kunne køre med 60fps.</w:t>
+        <w:t>Efter at have testet vores spil i profileren, har vir konkluderet at det sagtens vil kunne køre med 60fps. Selv efter at have provokeret det mest ressource intense modul – AR modulet, ville vi stadig kunne køre med 60fps.</w:t>
       </w:r>
     </w:p>
     <w:p>
@@ -5987,21 +4036,7 @@
         <w:rPr>
           <w:lang w:val="da-DK"/>
         </w:rPr>
-        <w:t xml:space="preserve">Ud fra et screenshot fra </w:t>
-      </w:r>
-      <w:proofErr w:type="spellStart"/>
-      <w:r>
-        <w:rPr>
-          <w:lang w:val="da-DK"/>
-        </w:rPr>
-        <w:t>profileren</w:t>
-      </w:r>
-      <w:proofErr w:type="spellEnd"/>
-      <w:r>
-        <w:rPr>
-          <w:lang w:val="da-DK"/>
-        </w:rPr>
-        <w:t xml:space="preserve"> (se </w:t>
+        <w:t xml:space="preserve">Ud fra et screenshot fra profileren (se </w:t>
       </w:r>
       <w:r>
         <w:rPr>
@@ -6019,32 +4054,24 @@
         <w:rPr>
           <w:lang w:val="da-DK"/>
         </w:rPr>
-      </w:r>
-      <w:r>
-        <w:rPr>
-          <w:lang w:val="da-DK"/>
-        </w:rPr>
         <w:instrText xml:space="preserve"> \* MERGEFORMAT </w:instrText>
       </w:r>
       <w:r>
         <w:rPr>
           <w:lang w:val="da-DK"/>
         </w:rPr>
+      </w:r>
+      <w:r>
+        <w:rPr>
+          <w:lang w:val="da-DK"/>
+        </w:rPr>
         <w:fldChar w:fldCharType="separate"/>
       </w:r>
-      <w:proofErr w:type="spellStart"/>
-      <w:r>
-        <w:rPr>
-          <w:lang w:val="da-DK"/>
-        </w:rPr>
-        <w:t>Figure</w:t>
-      </w:r>
-      <w:proofErr w:type="spellEnd"/>
-      <w:r>
-        <w:rPr>
-          <w:lang w:val="da-DK"/>
-        </w:rPr>
-        <w:t xml:space="preserve"> </w:t>
+      <w:r>
+        <w:rPr>
+          <w:lang w:val="da-DK"/>
+        </w:rPr>
+        <w:t xml:space="preserve">Figure </w:t>
       </w:r>
       <w:r>
         <w:rPr>
@@ -6069,49 +4096,7 @@
         <w:rPr>
           <w:lang w:val="da-DK"/>
         </w:rPr>
-        <w:t xml:space="preserve"> er det tydeligt at se at spillet langt det meste af tiden er godt under 60fps. Det bliver også tydeligt at 59.6% af systemets ressources bliver brugt på at kører editoren, altså processer der ikke vil være til stede i det endelige </w:t>
-      </w:r>
-      <w:proofErr w:type="spellStart"/>
-      <w:r>
-        <w:rPr>
-          <w:lang w:val="da-DK"/>
-        </w:rPr>
-        <w:t>build</w:t>
-      </w:r>
-      <w:proofErr w:type="spellEnd"/>
-      <w:r>
-        <w:rPr>
-          <w:lang w:val="da-DK"/>
-        </w:rPr>
-        <w:t xml:space="preserve">. Det er også dette </w:t>
-      </w:r>
-      <w:proofErr w:type="spellStart"/>
-      <w:r>
-        <w:rPr>
-          <w:lang w:val="da-DK"/>
-        </w:rPr>
-        <w:t>editorLoop</w:t>
-      </w:r>
-      <w:proofErr w:type="spellEnd"/>
-      <w:r>
-        <w:rPr>
-          <w:lang w:val="da-DK"/>
-        </w:rPr>
-        <w:t xml:space="preserve"> der er skyld i de store </w:t>
-      </w:r>
-      <w:proofErr w:type="spellStart"/>
-      <w:r>
-        <w:rPr>
-          <w:lang w:val="da-DK"/>
-        </w:rPr>
-        <w:t>spikes</w:t>
-      </w:r>
-      <w:proofErr w:type="spellEnd"/>
-      <w:r>
-        <w:rPr>
-          <w:lang w:val="da-DK"/>
-        </w:rPr>
-        <w:t>.</w:t>
+        <w:t xml:space="preserve"> er det tydeligt at se at spillet langt det meste af tiden er godt under 60fps. Det bliver også tydeligt at 59.6% af systemets ressources bliver brugt på at kører editoren, altså processer der ikke vil være til stede i det endelige build. Det er også dette editorLoop der er skyld i de store spikes.</w:t>
       </w:r>
     </w:p>
     <w:p>
@@ -6213,20 +4198,12 @@
                                   <w:lang w:val="da-DK"/>
                                 </w:rPr>
                               </w:pPr>
-                              <w:bookmarkStart w:name="_Ref199086071" w:id="7"/>
-                              <w:proofErr w:type="spellStart"/>
+                              <w:bookmarkStart w:id="7" w:name="_Ref199086071"/>
                               <w:r>
                                 <w:rPr>
                                   <w:lang w:val="da-DK"/>
                                 </w:rPr>
-                                <w:t>Figure</w:t>
-                              </w:r>
-                              <w:proofErr w:type="spellEnd"/>
-                              <w:r>
-                                <w:rPr>
-                                  <w:lang w:val="da-DK"/>
-                                </w:rPr>
-                                <w:t xml:space="preserve"> </w:t>
+                                <w:t xml:space="preserve">Figure </w:t>
                               </w:r>
                               <w:r>
                                 <w:rPr>
@@ -6259,8 +4236,8 @@
           </mc:Choice>
           <mc:Fallback>
             <w:pict>
-              <v:group id="Group 2" style="position:absolute;margin-left:-.05pt;margin-top:0;width:425.2pt;height:232.85pt;z-index:251663360" coordsize="54000,29571" o:spid="_x0000_s1028" w14:anchorId="21FE3FFF" o:gfxdata="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">
-                <v:shapetype id="_x0000_t75" coordsize="21600,21600" filled="f" stroked="f" o:spt="75" o:preferrelative="t" path="m@4@5l@4@11@9@11@9@5xe">
+              <v:group w14:anchorId="21FE3FFF" id="Group 2" o:spid="_x0000_s1028" style="position:absolute;margin-left:-.05pt;margin-top:0;width:425.2pt;height:232.85pt;z-index:251663360" coordsize="54000,29571" o:gfxdata="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">
+                <v:shapetype id="_x0000_t75" coordsize="21600,21600" o:spt="75" o:preferrelative="t" path="m@4@5l@4@11@9@11@9@5xe" filled="f" stroked="f">
                   <v:stroke joinstyle="miter"/>
                   <v:formulas>
                     <v:f eqn="if lineDrawn pixelLineWidth 0"/>
@@ -6276,13 +4253,13 @@
                     <v:f eqn="prod @7 21600 pixelHeight"/>
                     <v:f eqn="sum @10 21600 0"/>
                   </v:formulas>
-                  <v:path gradientshapeok="t" o:connecttype="rect" o:extrusionok="f"/>
+                  <v:path o:extrusionok="f" gradientshapeok="t" o:connecttype="rect"/>
                   <o:lock v:ext="edit" aspectratio="t"/>
                 </v:shapetype>
-                <v:shape id="Picture 1" style="position:absolute;width:54000;height:26384;visibility:visible;mso-wrap-style:square" alt="A screenshot of a computer&#10;&#10;AI-generated content may be incorrect." o:spid="_x0000_s1029" type="#_x0000_t75" o:gfxdata="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">
-                  <v:imagedata o:title="A screenshot of a computer&#10;&#10;AI-generated content may be incorrect" r:id="rId19"/>
+                <v:shape id="Picture 1" o:spid="_x0000_s1029" type="#_x0000_t75" alt="A screenshot of a computer&#10;&#10;AI-generated content may be incorrect." style="position:absolute;width:54000;height:26384;visibility:visible;mso-wrap-style:square" o:gfxdata="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">
+                  <v:imagedata r:id="rId19" o:title="A screenshot of a computer&#10;&#10;AI-generated content may be incorrect"/>
                 </v:shape>
-                <v:shape id="_x0000_s1030" style="position:absolute;top:26987;width:54000;height:2584;visibility:visible;mso-wrap-style:square;v-text-anchor:top" stroked="f" type="#_x0000_t202" o:gfxdata="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">
+                <v:shape id="_x0000_s1030" type="#_x0000_t202" style="position:absolute;top:26987;width:54000;height:2584;visibility:visible;mso-wrap-style:square;v-text-anchor:top" o:gfxdata="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" stroked="f">
                   <v:textbox style="mso-fit-shape-to-text:t" inset="0,0,0,0">
                     <w:txbxContent>
                       <w:p>
@@ -6294,19 +4271,12 @@
                             <w:lang w:val="da-DK"/>
                           </w:rPr>
                         </w:pPr>
-                        <w:proofErr w:type="spellStart"/>
+                        <w:bookmarkStart w:id="8" w:name="_Ref199086071"/>
                         <w:r>
                           <w:rPr>
                             <w:lang w:val="da-DK"/>
                           </w:rPr>
-                          <w:t>Figure</w:t>
-                        </w:r>
-                        <w:proofErr w:type="spellEnd"/>
-                        <w:r>
-                          <w:rPr>
-                            <w:lang w:val="da-DK"/>
-                          </w:rPr>
-                          <w:t xml:space="preserve"> </w:t>
+                          <w:t xml:space="preserve">Figure </w:t>
                         </w:r>
                         <w:r>
                           <w:rPr>
@@ -6320,6 +4290,7 @@
                           </w:rPr>
                           <w:t>: Screenshot fra profiler under den mest krævende del af spillet.</w:t>
                         </w:r>
+                        <w:bookmarkEnd w:id="8"/>
                       </w:p>
                     </w:txbxContent>
                   </v:textbox>
@@ -6437,21 +4408,8 @@
                                 <w:t>5</w:t>
                               </w:r>
                               <w:r>
-                                <w:t xml:space="preserve">: Profiler </w:t>
+                                <w:t>: Profiler uden editorLoop</w:t>
                               </w:r>
-                              <w:proofErr w:type="spellStart"/>
-                              <w:r>
-                                <w:t>uden</w:t>
-                              </w:r>
-                              <w:proofErr w:type="spellEnd"/>
-                              <w:r>
-                                <w:t xml:space="preserve"> </w:t>
-                              </w:r>
-                              <w:proofErr w:type="spellStart"/>
-                              <w:r>
-                                <w:t>editorLoop</w:t>
-                              </w:r>
-                              <w:proofErr w:type="spellEnd"/>
                             </w:p>
                           </w:txbxContent>
                         </wps:txbx>
@@ -6470,11 +4428,11 @@
           </mc:Choice>
           <mc:Fallback>
             <w:pict>
-              <v:group id="Group 3" style="position:absolute;margin-left:214.45pt;margin-top:0;width:203.5pt;height:229.35pt;z-index:251667456" coordsize="25844,29127" o:spid="_x0000_s1031" w14:anchorId="6B4C5D9B" o:gfxdata="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">
-                <v:shape id="Picture 1" style="position:absolute;width:25844;height:25958;visibility:visible;mso-wrap-style:square" alt="A screenshot of a computer&#10;&#10;AI-generated content may be incorrect." o:spid="_x0000_s1032" type="#_x0000_t75" o:gfxdata="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">
-                  <v:imagedata o:title="A screenshot of a computer&#10;&#10;AI-generated content may be incorrect" r:id="rId21"/>
+              <v:group w14:anchorId="6B4C5D9B" id="Group 3" o:spid="_x0000_s1031" style="position:absolute;margin-left:214.45pt;margin-top:0;width:203.5pt;height:229.35pt;z-index:251667456" coordsize="25844,29127" o:gfxdata="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">
+                <v:shape id="Picture 1" o:spid="_x0000_s1032" type="#_x0000_t75" alt="A screenshot of a computer&#10;&#10;AI-generated content may be incorrect." style="position:absolute;width:25844;height:25958;visibility:visible;mso-wrap-style:square" o:gfxdata="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">
+                  <v:imagedata r:id="rId21" o:title="A screenshot of a computer&#10;&#10;AI-generated content may be incorrect"/>
                 </v:shape>
-                <v:shape id="_x0000_s1033" style="position:absolute;top:26543;width:25844;height:2584;visibility:visible;mso-wrap-style:square;v-text-anchor:top" stroked="f" type="#_x0000_t202" o:gfxdata="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">
+                <v:shape id="_x0000_s1033" type="#_x0000_t202" style="position:absolute;top:26543;width:25844;height:2584;visibility:visible;mso-wrap-style:square;v-text-anchor:top" o:gfxdata="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" stroked="f">
                   <v:textbox style="mso-fit-shape-to-text:t" inset="0,0,0,0">
                     <w:txbxContent>
                       <w:p>
@@ -6493,21 +4451,8 @@
                           <w:t>5</w:t>
                         </w:r>
                         <w:r>
-                          <w:t xml:space="preserve">: Profiler </w:t>
+                          <w:t>: Profiler uden editorLoop</w:t>
                         </w:r>
-                        <w:proofErr w:type="spellStart"/>
-                        <w:r>
-                          <w:t>uden</w:t>
-                        </w:r>
-                        <w:proofErr w:type="spellEnd"/>
-                        <w:r>
-                          <w:t xml:space="preserve"> </w:t>
-                        </w:r>
-                        <w:proofErr w:type="spellStart"/>
-                        <w:r>
-                          <w:t>editorLoop</w:t>
-                        </w:r>
-                        <w:proofErr w:type="spellEnd"/>
                       </w:p>
                     </w:txbxContent>
                   </v:textbox>
@@ -6522,37 +4467,19 @@
         <w:rPr>
           <w:lang w:val="da-DK"/>
         </w:rPr>
-        <w:t xml:space="preserve">Sortere</w:t>
-      </w:r>
-      <w:r>
-        <w:rPr>
-          <w:lang w:val="da-DK"/>
-        </w:rPr>
-        <w:t xml:space="preserve">r</w:t>
-      </w:r>
-      <w:r>
-        <w:rPr>
-          <w:lang w:val="da-DK"/>
-        </w:rPr>
-        <w:t xml:space="preserve"> vi </w:t>
-      </w:r>
-      <w:r>
-        <w:rPr>
-          <w:lang w:val="da-DK"/>
-        </w:rPr>
-        <w:t>EditorLoop</w:t>
-      </w:r>
-      <w:r>
-        <w:rPr>
-          <w:lang w:val="da-DK"/>
-        </w:rPr>
-        <w:t xml:space="preserve"> fra i vores </w:t>
-      </w:r>
-      <w:r>
-        <w:rPr>
-          <w:lang w:val="da-DK"/>
-        </w:rPr>
-        <w:t xml:space="preserve">profiler</w:t>
+        <w:t>Sortere</w:t>
+      </w:r>
+      <w:r>
+        <w:rPr>
+          <w:lang w:val="da-DK"/>
+        </w:rPr>
+        <w:t>r</w:t>
+      </w:r>
+      <w:r>
+        <w:rPr>
+          <w:lang w:val="da-DK"/>
+        </w:rPr>
+        <w:t xml:space="preserve"> vi EditorLoop fra i vores profiler</w:t>
       </w:r>
       <w:r>
         <w:rPr>
@@ -6564,13 +4491,7 @@
         <w:rPr>
           <w:lang w:val="da-DK"/>
         </w:rPr>
-        <w:t>får</w:t>
-      </w:r>
-      <w:r>
-        <w:rPr>
-          <w:lang w:val="da-DK"/>
-        </w:rPr>
-        <w:t xml:space="preserve"> vi altså et resultat der viser at vores spil vil kunne køre med en hastighed på omkring 100fps. </w:t>
+        <w:t xml:space="preserve">får vi altså et resultat der viser at vores spil vil kunne køre med en hastighed på omkring 100fps. </w:t>
       </w:r>
     </w:p>
     <w:p>
@@ -6585,13 +4506,7 @@
         <w:rPr>
           <w:lang w:val="da-DK"/>
         </w:rPr>
-        <w:t xml:space="preserve">Det vil dog være helt unødvendigt at have spillet til at opdatere så hurtigt. For det første er der tale om et håndholdt spil man sikkert kommer til at spille på farten. I det tilfælde kan man argumentere for at man ville kunne slippe afsted med en væsentlig lavere </w:t>
-      </w:r>
-      <w:r>
-        <w:rPr>
-          <w:lang w:val="da-DK"/>
-        </w:rPr>
-        <w:t>refre</w:t>
+        <w:t>Det vil dog være helt unødvendigt at have spillet til at opdatere så hurtigt. For det første er der tale om et håndholdt spil man sikkert kommer til at spille på farten. I det tilfælde kan man argumentere for at man ville kunne slippe afsted med en væsentlig lavere refre</w:t>
       </w:r>
       <w:r>
         <w:rPr>
@@ -6603,19 +4518,7 @@
         <w:rPr>
           <w:lang w:val="da-DK"/>
         </w:rPr>
-        <w:t>rate</w:t>
-      </w:r>
-      <w:r>
-        <w:rPr>
-          <w:lang w:val="da-DK"/>
-        </w:rPr>
-        <w:t xml:space="preserve">. For det andet bliver Navigations systemet opdateret med 300ms intervaller, så på 80% af de viste frames vil der ikke blive beregnet relevant ny gameplay </w:t>
-      </w:r>
-      <w:r>
-        <w:rPr>
-          <w:lang w:val="da-DK"/>
-        </w:rPr>
-        <w:t>info</w:t>
+        <w:t>rate. For det andet bliver Navigations systemet opdateret med 300ms intervaller, så på 80% af de viste frames vil der ikke blive beregnet relevant ny gameplay info</w:t>
       </w:r>
       <w:r>
         <w:rPr>
@@ -6642,13 +4545,7 @@
         <w:rPr>
           <w:lang w:val="da-DK"/>
         </w:rPr>
-        <w:t xml:space="preserve">Ud fra ovenstående observationer har det været svært at </w:t>
-      </w:r>
-      <w:r>
-        <w:rPr>
-          <w:lang w:val="da-DK"/>
-        </w:rPr>
-        <w:t>retfærdiggøre</w:t>
+        <w:t>Ud fra ovenstående observationer har det været svært at retfærdiggøre</w:t>
       </w:r>
       <w:r>
         <w:rPr>
@@ -6666,13 +4563,7 @@
         <w:rPr>
           <w:lang w:val="da-DK"/>
         </w:rPr>
-        <w:t xml:space="preserve"> forsøger vi at holde </w:t>
-      </w:r>
-      <w:r>
-        <w:rPr>
-          <w:lang w:val="da-DK"/>
-        </w:rPr>
-        <w:t>instantier</w:t>
+        <w:t xml:space="preserve"> forsøger vi at holde instantier</w:t>
       </w:r>
       <w:r>
         <w:rPr>
@@ -6696,67 +4587,26 @@
         <w:rPr>
           <w:lang w:val="da-DK"/>
         </w:rPr>
-        <w:t>object</w:t>
-      </w:r>
-      <w:r>
-        <w:rPr>
-          <w:lang w:val="da-DK"/>
-        </w:rPr>
-        <w:t xml:space="preserve"> pools, fx bruger </w:t>
-      </w:r>
-      <w:r>
-        <w:rPr>
-          <w:lang w:val="da-DK"/>
-        </w:rPr>
-        <w:t>SkatteEventFactorien</w:t>
-      </w:r>
-      <w:r>
-        <w:rPr>
-          <w:lang w:val="da-DK"/>
-        </w:rPr>
-        <w:t xml:space="preserve"> en </w:t>
-      </w:r>
-      <w:r>
-        <w:rPr>
-          <w:lang w:val="da-DK"/>
-        </w:rPr>
-        <w:t>object</w:t>
-      </w:r>
-      <w:r>
-        <w:rPr>
-          <w:lang w:val="da-DK"/>
-        </w:rPr>
-        <w:t xml:space="preserve"> pool til dens (ene) produkt. Og vi har prioriteret at bruge mindre datatyper hvor vi kunne, </w:t>
-      </w:r>
-      <w:r>
-        <w:rPr>
-          <w:lang w:val="da-DK"/>
-        </w:rPr>
-        <w:t>således at</w:t>
-      </w:r>
-      <w:r>
-        <w:rPr>
-          <w:lang w:val="da-DK"/>
-        </w:rPr>
-        <w:t xml:space="preserve"> det kun er </w:t>
-      </w:r>
-      <w:r>
-        <w:rPr>
-          <w:lang w:val="da-DK"/>
-        </w:rPr>
-        <w:t xml:space="preserve">kompasset der bruger double baseret matematik. Men disse tiltag har så lille en påvirkning at det ikke har været muligt at skimte dem i </w:t>
-      </w:r>
-      <w:r>
-        <w:rPr>
-          <w:lang w:val="da-DK"/>
-        </w:rPr>
-        <w:t>profileren</w:t>
-      </w:r>
-      <w:r>
-        <w:rPr>
-          <w:lang w:val="da-DK"/>
-        </w:rPr>
-        <w:t>.</w:t>
+        <w:t xml:space="preserve">object pools, fx bruger </w:t>
+      </w:r>
+      <w:r>
+        <w:rPr>
+          <w:lang w:val="da-DK"/>
+        </w:rPr>
+        <w:t xml:space="preserve">SkatteEventFactorien en object </w:t>
+      </w:r>
+      <w:r>
+        <w:rPr>
+          <w:lang w:val="da-DK"/>
+        </w:rPr>
+        <w:lastRenderedPageBreak/>
+        <w:t xml:space="preserve">pool til dens (ene) produkt. Og vi har prioriteret at bruge mindre datatyper hvor vi kunne, således at det kun er </w:t>
+      </w:r>
+      <w:r>
+        <w:rPr>
+          <w:lang w:val="da-DK"/>
+        </w:rPr>
+        <w:t>kompasset der bruger double baseret matematik. Men disse tiltag har så lille en påvirkning at det ikke har været muligt at skimte dem i profileren.</w:t>
       </w:r>
     </w:p>
     <w:p>
@@ -6771,7 +4621,7 @@
           <w:lang w:val="da-DK"/>
         </w:rPr>
       </w:pPr>
-      <w:bookmarkStart w:name="_Toc199143540" w:id="9"/>
+      <w:bookmarkStart w:id="9" w:name="_Toc199143540"/>
       <w:r>
         <w:rPr>
           <w:lang w:val="da-DK"/>
@@ -6798,37 +4648,7 @@
         <w:rPr>
           <w:lang w:val="da-DK"/>
         </w:rPr>
-        <w:t>Vi har</w:t>
-      </w:r>
-      <w:r>
-        <w:rPr>
-          <w:lang w:val="da-DK"/>
-        </w:rPr>
-        <w:t xml:space="preserve"> opnået</w:t>
-      </w:r>
-      <w:r>
-        <w:rPr>
-          <w:lang w:val="da-DK"/>
-        </w:rPr>
-        <w:t xml:space="preserve"> en</w:t>
-      </w:r>
-      <w:r>
-        <w:rPr>
-          <w:lang w:val="da-DK"/>
-        </w:rPr>
-        <w:t xml:space="preserve"> væsentlig teknisk indsigt, især i anvendelsen af AR-teknologi, GPS- og kompasintegration</w:t>
-      </w:r>
-      <w:r>
-        <w:rPr>
-          <w:lang w:val="da-DK"/>
-        </w:rPr>
-        <w:t xml:space="preserve">. Vi har fået en dybere forståelse for </w:t>
-      </w:r>
-      <w:r>
-        <w:rPr>
-          <w:lang w:val="da-DK"/>
-        </w:rPr>
-        <w:t>vigtig</w:t>
+        <w:t>Vi har opnået en væsentlig teknisk indsigt, især i anvendelsen af AR-teknologi, GPS- og kompasintegration. Vi har fået en dybere forståelse for vigtig</w:t>
       </w:r>
       <w:r>
         <w:rPr>
@@ -6840,19 +4660,7 @@
         <w:rPr>
           <w:lang w:val="da-DK"/>
         </w:rPr>
-        <w:t>den</w:t>
-      </w:r>
-      <w:r>
-        <w:rPr>
-          <w:lang w:val="da-DK"/>
-        </w:rPr>
-        <w:t xml:space="preserve"> af</w:t>
-      </w:r>
-      <w:r>
-        <w:rPr>
-          <w:lang w:val="da-DK"/>
-        </w:rPr>
-        <w:t xml:space="preserve"> en robust arkitektur baseret på SOLID</w:t>
+        <w:t>den af en robust arkitektur baseret på SOLID</w:t>
       </w:r>
       <w:r>
         <w:rPr>
@@ -6882,13 +4690,7 @@
         <w:rPr>
           <w:lang w:val="da-DK"/>
         </w:rPr>
-        <w:t xml:space="preserve">Efter at have arbejdet bevist med </w:t>
-      </w:r>
-      <w:r>
-        <w:rPr>
-          <w:lang w:val="da-DK"/>
-        </w:rPr>
-        <w:t>arkite</w:t>
+        <w:t>Efter at have arbejdet bevist med arkite</w:t>
       </w:r>
       <w:r>
         <w:rPr>
@@ -6900,31 +4702,13 @@
         <w:rPr>
           <w:lang w:val="da-DK"/>
         </w:rPr>
-        <w:t>turen</w:t>
-      </w:r>
-      <w:r>
-        <w:rPr>
-          <w:lang w:val="da-DK"/>
-        </w:rPr>
-        <w:t xml:space="preserve"> af systemet har det været meget mere overskueligt at implementere nye funktioner og fejlsøge kode. </w:t>
-      </w:r>
-      <w:r>
-        <w:rPr>
-          <w:lang w:val="da-DK"/>
-        </w:rPr>
-        <w:t xml:space="preserve">Udfordringer med </w:t>
-      </w:r>
-      <w:r>
-        <w:rPr>
-          <w:lang w:val="da-DK"/>
-        </w:rPr>
-        <w:t>Unity</w:t>
-      </w:r>
-      <w:r>
-        <w:rPr>
-          <w:lang w:val="da-DK"/>
-        </w:rPr>
-        <w:t xml:space="preserve"> 6’s </w:t>
+        <w:t xml:space="preserve">turen af systemet har det været meget mere overskueligt at implementere nye funktioner og fejlsøge kode. </w:t>
+      </w:r>
+      <w:r>
+        <w:rPr>
+          <w:lang w:val="da-DK"/>
+        </w:rPr>
+        <w:t xml:space="preserve">Udfordringer med Unity 6’s </w:t>
       </w:r>
       <w:r>
         <w:rPr>
@@ -7025,35 +4809,7 @@
         <w:rPr>
           <w:lang w:val="da-DK"/>
         </w:rPr>
-        <w:t xml:space="preserve">t forbedre </w:t>
-      </w:r>
-      <w:proofErr w:type="spellStart"/>
-      <w:r>
-        <w:rPr>
-          <w:lang w:val="da-DK"/>
-        </w:rPr>
-        <w:t>arkiteturen</w:t>
-      </w:r>
-      <w:proofErr w:type="spellEnd"/>
-      <w:r>
-        <w:rPr>
-          <w:lang w:val="da-DK"/>
-        </w:rPr>
-        <w:t xml:space="preserve"> på vores supporterende klasser, fx </w:t>
-      </w:r>
-      <w:proofErr w:type="spellStart"/>
-      <w:r>
-        <w:rPr>
-          <w:lang w:val="da-DK"/>
-        </w:rPr>
-        <w:t>world</w:t>
-      </w:r>
-      <w:proofErr w:type="spellEnd"/>
-      <w:r>
-        <w:rPr>
-          <w:lang w:val="da-DK"/>
-        </w:rPr>
-        <w:t xml:space="preserve"> controlleren og dens under controllere må kunne designes bedre / mindre komplekst. </w:t>
+        <w:t xml:space="preserve">t forbedre arkiteturen på vores supporterende klasser, fx world controlleren og dens under controllere må kunne designes bedre / mindre komplekst. </w:t>
       </w:r>
       <w:r>
         <w:rPr>
@@ -7194,14 +4950,9 @@
                                 <w:lang w:val="en-US"/>
                               </w:rPr>
                             </w:pPr>
-                            <w:bookmarkStart w:name="_Ref199075274" w:id="10"/>
-                            <w:proofErr w:type="spellStart"/>
+                            <w:bookmarkStart w:id="10" w:name="_Ref199075274"/>
                             <w:r>
-                              <w:t>Bilag</w:t>
-                            </w:r>
-                            <w:proofErr w:type="spellEnd"/>
-                            <w:r>
-                              <w:t xml:space="preserve"> </w:t>
+                              <w:t xml:space="preserve">Bilag </w:t>
                             </w:r>
                             <w:r>
                               <w:fldChar w:fldCharType="begin"/>
@@ -7222,15 +4973,7 @@
                               <w:fldChar w:fldCharType="end"/>
                             </w:r>
                             <w:r>
-                              <w:t xml:space="preserve">: </w:t>
-                            </w:r>
-                            <w:proofErr w:type="spellStart"/>
-                            <w:r>
-                              <w:t>Domæne</w:t>
-                            </w:r>
-                            <w:proofErr w:type="spellEnd"/>
-                            <w:r>
-                              <w:t xml:space="preserve"> model</w:t>
+                              <w:t>: Domæne model</w:t>
                             </w:r>
                             <w:bookmarkEnd w:id="10"/>
                           </w:p>
@@ -7250,7 +4993,7 @@
           </mc:Choice>
           <mc:Fallback>
             <w:pict>
-              <v:shape id="Text Box 1" style="position:absolute;left:0;text-align:left;margin-left:-.3pt;margin-top:405.85pt;width:425.2pt;height:.05pt;z-index:251659264;visibility:visible;mso-wrap-style:square;mso-wrap-distance-left:9pt;mso-wrap-distance-top:0;mso-wrap-distance-right:9pt;mso-wrap-distance-bottom:0;mso-position-horizontal:absolute;mso-position-horizontal-relative:text;mso-position-vertical:absolute;mso-position-vertical-relative:text;v-text-anchor:top" o:spid="_x0000_s1034" stroked="f" type="#_x0000_t202" o:gfxdata="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" w14:anchorId="3E4D51CE">
+              <v:shape w14:anchorId="3E4D51CE" id="Text Box 1" o:spid="_x0000_s1034" type="#_x0000_t202" style="position:absolute;left:0;text-align:left;margin-left:-.3pt;margin-top:405.85pt;width:425.2pt;height:.05pt;z-index:251659264;visibility:visible;mso-wrap-style:square;mso-wrap-distance-left:9pt;mso-wrap-distance-top:0;mso-wrap-distance-right:9pt;mso-wrap-distance-bottom:0;mso-position-horizontal:absolute;mso-position-horizontal-relative:text;mso-position-vertical:absolute;mso-position-vertical-relative:text;v-text-anchor:top" o:gfxdata="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" stroked="f">
                 <v:textbox style="mso-fit-shape-to-text:t" inset="0,0,0,0">
                   <w:txbxContent>
                     <w:p>
@@ -7263,13 +5006,9 @@
                           <w:lang w:val="en-US"/>
                         </w:rPr>
                       </w:pPr>
-                      <w:proofErr w:type="spellStart"/>
+                      <w:bookmarkStart w:id="11" w:name="_Ref199075274"/>
                       <w:r>
-                        <w:t>Bilag</w:t>
-                      </w:r>
-                      <w:proofErr w:type="spellEnd"/>
-                      <w:r>
-                        <w:t xml:space="preserve"> </w:t>
+                        <w:t xml:space="preserve">Bilag </w:t>
                       </w:r>
                       <w:r>
                         <w:fldChar w:fldCharType="begin"/>
@@ -7290,16 +5029,9 @@
                         <w:fldChar w:fldCharType="end"/>
                       </w:r>
                       <w:r>
-                        <w:t xml:space="preserve">: </w:t>
+                        <w:t>: Domæne model</w:t>
                       </w:r>
-                      <w:proofErr w:type="spellStart"/>
-                      <w:r>
-                        <w:t>Domæne</w:t>
-                      </w:r>
-                      <w:proofErr w:type="spellEnd"/>
-                      <w:r>
-                        <w:t xml:space="preserve"> model</w:t>
-                      </w:r>
+                      <w:bookmarkEnd w:id="11"/>
                     </w:p>
                   </w:txbxContent>
                 </v:textbox>
@@ -7366,13 +5098,8 @@
         </w:drawing>
       </w:r>
       <w:r>
-        <w:t xml:space="preserve">Andre </w:t>
-      </w:r>
-      <w:proofErr w:type="spellStart"/>
-      <w:r>
-        <w:t>diagrammer</w:t>
-      </w:r>
-      <w:proofErr w:type="spellEnd"/>
+        <w:t>Andre diagrammer</w:t>
+      </w:r>
     </w:p>
     <w:p/>
     <w:p>
@@ -7385,29 +5112,16 @@
         <w:jc w:val="left"/>
       </w:pPr>
       <w:r>
-        <w:t xml:space="preserve"> </w:t>
-      </w:r>
-      <w:proofErr w:type="spellStart"/>
-      <w:r>
-        <w:t>Klassediagrammer</w:t>
-      </w:r>
-      <w:proofErr w:type="spellEnd"/>
-      <w:r>
-        <w:t xml:space="preserve">. </w:t>
+        <w:t xml:space="preserve"> Klassediagrammer. </w:t>
       </w:r>
     </w:p>
     <w:p>
       <w:pPr>
         <w:pStyle w:val="Billedtekst"/>
       </w:pPr>
-      <w:bookmarkStart w:name="_Ref199076857" w:id="12"/>
-      <w:proofErr w:type="spellStart"/>
-      <w:r>
-        <w:t>Bilag</w:t>
-      </w:r>
-      <w:proofErr w:type="spellEnd"/>
-      <w:r>
-        <w:t xml:space="preserve"> </w:t>
+      <w:bookmarkStart w:id="12" w:name="_Ref199076857"/>
+      <w:r>
+        <w:t xml:space="preserve">Bilag </w:t>
       </w:r>
       <w:r>
         <w:fldChar w:fldCharType="begin"/>
@@ -7428,22 +5142,9 @@
         <w:fldChar w:fldCharType="end"/>
       </w:r>
       <w:r>
-        <w:t xml:space="preserve">: </w:t>
-      </w:r>
-      <w:proofErr w:type="spellStart"/>
-      <w:r>
-        <w:t>Overordnet</w:t>
-      </w:r>
-      <w:proofErr w:type="spellEnd"/>
-      <w:r>
-        <w:t xml:space="preserve"> </w:t>
-      </w:r>
-      <w:proofErr w:type="spellStart"/>
-      <w:r>
-        <w:t>klassediagram</w:t>
+        <w:t>: Overordnet klassediagram</w:t>
       </w:r>
       <w:bookmarkEnd w:id="12"/>
-      <w:proofErr w:type="spellEnd"/>
     </w:p>
     <w:p>
       <w:pPr>
@@ -7453,7 +5154,6 @@
           <w:numId w:val="22"/>
         </w:numPr>
         <w:jc w:val="left"/>
-        <w:rPr/>
       </w:pPr>
       <w:r>
         <w:br/>
@@ -7461,27 +5161,22 @@
     </w:p>
     <w:sdt>
       <w:sdtPr>
+        <w:rPr>
+          <w:rFonts w:eastAsiaTheme="minorEastAsia"/>
+          <w:b w:val="0"/>
+          <w:bCs w:val="0"/>
+          <w:sz w:val="22"/>
+          <w:szCs w:val="22"/>
+          <w:lang w:val="da-DK"/>
+        </w:rPr>
         <w:id w:val="1105859168"/>
         <w:docPartObj>
           <w:docPartGallery w:val="Bibliographies"/>
           <w:docPartUnique/>
         </w:docPartObj>
-        <w:rPr>
-          <w:rFonts w:eastAsia="Calibri" w:eastAsiaTheme="minorAscii"/>
-          <w:b w:val="0"/>
-          <w:bCs w:val="0"/>
-          <w:sz w:val="22"/>
-          <w:szCs w:val="22"/>
-          <w:lang w:val="da-DK"/>
-        </w:rPr>
       </w:sdtPr>
       <w:sdtEndPr>
         <w:rPr>
-          <w:rFonts w:eastAsia="Calibri" w:eastAsiaTheme="minorAscii"/>
-          <w:b w:val="0"/>
-          <w:bCs w:val="0"/>
-          <w:sz w:val="22"/>
-          <w:szCs w:val="22"/>
           <w:lang w:val="en-GB"/>
         </w:rPr>
       </w:sdtEndPr>
@@ -7677,7 +5372,7 @@
       </w:pPr>
     </w:p>
     <w:sectPr>
-      <w:pgSz w:w="11906" w:h="16838" w:orient="portrait"/>
+      <w:pgSz w:w="11906" w:h="16838"/>
       <w:pgMar w:top="1134" w:right="1701" w:bottom="1701" w:left="1701" w:header="708" w:footer="708" w:gutter="0"/>
       <w:pgNumType w:start="1"/>
       <w:cols w:space="708"/>
@@ -7825,12 +5520,12 @@
 </file>
 
 <file path=word/header1.xml><?xml version="1.0" encoding="utf-8"?>
-<w:hdr xmlns:wpc="http://schemas.microsoft.com/office/word/2010/wordprocessingCanvas" xmlns:cx="http://schemas.microsoft.com/office/drawing/2014/chartex" xmlns:cx1="http://schemas.microsoft.com/office/drawing/2015/9/8/chartex" xmlns:cx2="http://schemas.microsoft.com/office/drawing/2015/10/21/chartex" xmlns:cx3="http://schemas.microsoft.com/office/drawing/2016/5/9/chartex" xmlns:cx4="http://schemas.microsoft.com/office/drawing/2016/5/10/chartex" xmlns:cx5="http://schemas.microsoft.com/office/drawing/2016/5/11/chartex" xmlns:cx6="http://schemas.microsoft.com/office/drawing/2016/5/12/chartex" xmlns:cx7="http://schemas.microsoft.com/office/drawing/2016/5/13/chartex" xmlns:cx8="http://schemas.microsoft.com/office/drawing/2016/5/14/chartex" xmlns:mc="http://schemas.openxmlformats.org/markup-compatibility/2006" xmlns:aink="http://schemas.microsoft.com/office/drawing/2016/ink" xmlns:am3d="http://schemas.microsoft.com/office/drawing/2017/model3d" xmlns:o="urn:schemas-microsoft-com:office:office" xmlns:oel="http://schemas.microsoft.com/office/2019/extlst" xmlns:r="http://schemas.openxmlformats.org/officeDocument/2006/relationships" xmlns:m="http://schemas.openxmlformats.org/officeDocument/2006/math" xmlns:v="urn:schemas-microsoft-com:vml" xmlns:wp14="http://schemas.microsoft.com/office/word/2010/wordprocessingDrawing" xmlns:wp="http://schemas.openxmlformats.org/drawingml/2006/wordprocessingDrawing" xmlns:w10="urn:schemas-microsoft-com:office:word" xmlns:w="http://schemas.openxmlformats.org/wordprocessingml/2006/main" xmlns:w14="http://schemas.microsoft.com/office/word/2010/wordml" xmlns:w15="http://schemas.microsoft.com/office/word/2012/wordml" xmlns:w16cex="http://schemas.microsoft.com/office/word/2018/wordml/cex" xmlns:w16cid="http://schemas.microsoft.com/office/word/2016/wordml/cid" xmlns:w16="http://schemas.microsoft.com/office/word/2018/wordml" xmlns:w16du="http://schemas.microsoft.com/office/word/2023/wordml/word16du" xmlns:w16sdtdh="http://schemas.microsoft.com/office/word/2020/wordml/sdtdatahash" xmlns:w16sdtfl="http://schemas.microsoft.com/office/word/2024/wordml/sdtformatlock" xmlns:w16se="http://schemas.microsoft.com/office/word/2015/wordml/symex" xmlns:wpg="http://schemas.microsoft.com/office/word/2010/wordprocessingGroup" xmlns:wpi="http://schemas.microsoft.com/office/word/2010/wordprocessingInk" xmlns:wne="http://schemas.microsoft.com/office/word/2006/wordml" xmlns:wps="http://schemas.microsoft.com/office/word/2010/wordprocessingShape" xmlns:a="http://schemas.openxmlformats.org/drawingml/2006/main" xmlns:pic="http://schemas.openxmlformats.org/drawingml/2006/picture" xmlns:a14="http://schemas.microsoft.com/office/drawing/2010/main" mc:Ignorable="w14 w15 w16se w16cid w16 w16cex w16sdtdh w16sdtfl w16du wp14">
+<w:hdr xmlns:wpc="http://schemas.microsoft.com/office/word/2010/wordprocessingCanvas" xmlns:cx="http://schemas.microsoft.com/office/drawing/2014/chartex" xmlns:cx1="http://schemas.microsoft.com/office/drawing/2015/9/8/chartex" xmlns:cx2="http://schemas.microsoft.com/office/drawing/2015/10/21/chartex" xmlns:cx3="http://schemas.microsoft.com/office/drawing/2016/5/9/chartex" xmlns:cx4="http://schemas.microsoft.com/office/drawing/2016/5/10/chartex" xmlns:cx5="http://schemas.microsoft.com/office/drawing/2016/5/11/chartex" xmlns:cx6="http://schemas.microsoft.com/office/drawing/2016/5/12/chartex" xmlns:cx7="http://schemas.microsoft.com/office/drawing/2016/5/13/chartex" xmlns:cx8="http://schemas.microsoft.com/office/drawing/2016/5/14/chartex" xmlns:mc="http://schemas.openxmlformats.org/markup-compatibility/2006" xmlns:aink="http://schemas.microsoft.com/office/drawing/2016/ink" xmlns:am3d="http://schemas.microsoft.com/office/drawing/2017/model3d" xmlns:o="urn:schemas-microsoft-com:office:office" xmlns:oel="http://schemas.microsoft.com/office/2019/extlst" xmlns:r="http://schemas.openxmlformats.org/officeDocument/2006/relationships" xmlns:m="http://schemas.openxmlformats.org/officeDocument/2006/math" xmlns:v="urn:schemas-microsoft-com:vml" xmlns:wp14="http://schemas.microsoft.com/office/word/2010/wordprocessingDrawing" xmlns:wp="http://schemas.openxmlformats.org/drawingml/2006/wordprocessingDrawing" xmlns:w10="urn:schemas-microsoft-com:office:word" xmlns:w="http://schemas.openxmlformats.org/wordprocessingml/2006/main" xmlns:w14="http://schemas.microsoft.com/office/word/2010/wordml" xmlns:w15="http://schemas.microsoft.com/office/word/2012/wordml" xmlns:w16cex="http://schemas.microsoft.com/office/word/2018/wordml/cex" xmlns:w16cid="http://schemas.microsoft.com/office/word/2016/wordml/cid" xmlns:w16="http://schemas.microsoft.com/office/word/2018/wordml" xmlns:w16du="http://schemas.microsoft.com/office/word/2023/wordml/word16du" xmlns:w16sdtdh="http://schemas.microsoft.com/office/word/2020/wordml/sdtdatahash" xmlns:w16sdtfl="http://schemas.microsoft.com/office/word/2024/wordml/sdtformatlock" xmlns:w16se="http://schemas.microsoft.com/office/word/2015/wordml/symex" xmlns:wpg="http://schemas.microsoft.com/office/word/2010/wordprocessingGroup" xmlns:wpi="http://schemas.microsoft.com/office/word/2010/wordprocessingInk" xmlns:wne="http://schemas.microsoft.com/office/word/2006/wordml" xmlns:wps="http://schemas.microsoft.com/office/word/2010/wordprocessingShape" mc:Ignorable="w14 w15 w16se w16cid w16 w16cex w16sdtdh w16sdtfl w16du wp14">
   <w:p>
     <w:pPr>
       <w:pStyle w:val="Sidehoved"/>
       <w:pBdr>
-        <w:bottom w:val="single" w:color="auto" w:sz="4" w:space="1"/>
+        <w:bottom w:val="single" w:sz="4" w:space="1" w:color="auto"/>
       </w:pBdr>
       <w:tabs>
         <w:tab w:val="clear" w:pos="4819"/>
@@ -7914,12 +5609,12 @@
 </file>
 
 <file path=word/header2.xml><?xml version="1.0" encoding="utf-8"?>
-<w:hdr xmlns:wpc="http://schemas.microsoft.com/office/word/2010/wordprocessingCanvas" xmlns:cx="http://schemas.microsoft.com/office/drawing/2014/chartex" xmlns:cx1="http://schemas.microsoft.com/office/drawing/2015/9/8/chartex" xmlns:cx2="http://schemas.microsoft.com/office/drawing/2015/10/21/chartex" xmlns:cx3="http://schemas.microsoft.com/office/drawing/2016/5/9/chartex" xmlns:cx4="http://schemas.microsoft.com/office/drawing/2016/5/10/chartex" xmlns:cx5="http://schemas.microsoft.com/office/drawing/2016/5/11/chartex" xmlns:cx6="http://schemas.microsoft.com/office/drawing/2016/5/12/chartex" xmlns:cx7="http://schemas.microsoft.com/office/drawing/2016/5/13/chartex" xmlns:cx8="http://schemas.microsoft.com/office/drawing/2016/5/14/chartex" xmlns:mc="http://schemas.openxmlformats.org/markup-compatibility/2006" xmlns:aink="http://schemas.microsoft.com/office/drawing/2016/ink" xmlns:am3d="http://schemas.microsoft.com/office/drawing/2017/model3d" xmlns:o="urn:schemas-microsoft-com:office:office" xmlns:oel="http://schemas.microsoft.com/office/2019/extlst" xmlns:r="http://schemas.openxmlformats.org/officeDocument/2006/relationships" xmlns:m="http://schemas.openxmlformats.org/officeDocument/2006/math" xmlns:v="urn:schemas-microsoft-com:vml" xmlns:wp14="http://schemas.microsoft.com/office/word/2010/wordprocessingDrawing" xmlns:wp="http://schemas.openxmlformats.org/drawingml/2006/wordprocessingDrawing" xmlns:w10="urn:schemas-microsoft-com:office:word" xmlns:w="http://schemas.openxmlformats.org/wordprocessingml/2006/main" xmlns:w14="http://schemas.microsoft.com/office/word/2010/wordml" xmlns:w15="http://schemas.microsoft.com/office/word/2012/wordml" xmlns:w16cex="http://schemas.microsoft.com/office/word/2018/wordml/cex" xmlns:w16cid="http://schemas.microsoft.com/office/word/2016/wordml/cid" xmlns:w16="http://schemas.microsoft.com/office/word/2018/wordml" xmlns:w16du="http://schemas.microsoft.com/office/word/2023/wordml/word16du" xmlns:w16sdtdh="http://schemas.microsoft.com/office/word/2020/wordml/sdtdatahash" xmlns:w16sdtfl="http://schemas.microsoft.com/office/word/2024/wordml/sdtformatlock" xmlns:w16se="http://schemas.microsoft.com/office/word/2015/wordml/symex" xmlns:wpg="http://schemas.microsoft.com/office/word/2010/wordprocessingGroup" xmlns:wpi="http://schemas.microsoft.com/office/word/2010/wordprocessingInk" xmlns:wne="http://schemas.microsoft.com/office/word/2006/wordml" xmlns:wps="http://schemas.microsoft.com/office/word/2010/wordprocessingShape" xmlns:a="http://schemas.openxmlformats.org/drawingml/2006/main" xmlns:pic="http://schemas.openxmlformats.org/drawingml/2006/picture" xmlns:a14="http://schemas.microsoft.com/office/drawing/2010/main" mc:Ignorable="w14 w15 w16se w16cid w16 w16cex w16sdtdh w16sdtfl w16du wp14">
+<w:hdr xmlns:wpc="http://schemas.microsoft.com/office/word/2010/wordprocessingCanvas" xmlns:cx="http://schemas.microsoft.com/office/drawing/2014/chartex" xmlns:cx1="http://schemas.microsoft.com/office/drawing/2015/9/8/chartex" xmlns:cx2="http://schemas.microsoft.com/office/drawing/2015/10/21/chartex" xmlns:cx3="http://schemas.microsoft.com/office/drawing/2016/5/9/chartex" xmlns:cx4="http://schemas.microsoft.com/office/drawing/2016/5/10/chartex" xmlns:cx5="http://schemas.microsoft.com/office/drawing/2016/5/11/chartex" xmlns:cx6="http://schemas.microsoft.com/office/drawing/2016/5/12/chartex" xmlns:cx7="http://schemas.microsoft.com/office/drawing/2016/5/13/chartex" xmlns:cx8="http://schemas.microsoft.com/office/drawing/2016/5/14/chartex" xmlns:mc="http://schemas.openxmlformats.org/markup-compatibility/2006" xmlns:aink="http://schemas.microsoft.com/office/drawing/2016/ink" xmlns:am3d="http://schemas.microsoft.com/office/drawing/2017/model3d" xmlns:o="urn:schemas-microsoft-com:office:office" xmlns:oel="http://schemas.microsoft.com/office/2019/extlst" xmlns:r="http://schemas.openxmlformats.org/officeDocument/2006/relationships" xmlns:m="http://schemas.openxmlformats.org/officeDocument/2006/math" xmlns:v="urn:schemas-microsoft-com:vml" xmlns:wp14="http://schemas.microsoft.com/office/word/2010/wordprocessingDrawing" xmlns:wp="http://schemas.openxmlformats.org/drawingml/2006/wordprocessingDrawing" xmlns:w10="urn:schemas-microsoft-com:office:word" xmlns:w="http://schemas.openxmlformats.org/wordprocessingml/2006/main" xmlns:w14="http://schemas.microsoft.com/office/word/2010/wordml" xmlns:w15="http://schemas.microsoft.com/office/word/2012/wordml" xmlns:w16cex="http://schemas.microsoft.com/office/word/2018/wordml/cex" xmlns:w16cid="http://schemas.microsoft.com/office/word/2016/wordml/cid" xmlns:w16="http://schemas.microsoft.com/office/word/2018/wordml" xmlns:w16du="http://schemas.microsoft.com/office/word/2023/wordml/word16du" xmlns:w16sdtdh="http://schemas.microsoft.com/office/word/2020/wordml/sdtdatahash" xmlns:w16sdtfl="http://schemas.microsoft.com/office/word/2024/wordml/sdtformatlock" xmlns:w16se="http://schemas.microsoft.com/office/word/2015/wordml/symex" xmlns:wpg="http://schemas.microsoft.com/office/word/2010/wordprocessingGroup" xmlns:wpi="http://schemas.microsoft.com/office/word/2010/wordprocessingInk" xmlns:wne="http://schemas.microsoft.com/office/word/2006/wordml" xmlns:wps="http://schemas.microsoft.com/office/word/2010/wordprocessingShape" mc:Ignorable="w14 w15 w16se w16cid w16 w16cex w16sdtdh w16sdtfl w16du wp14">
   <w:p>
     <w:pPr>
       <w:pStyle w:val="Sidehoved"/>
       <w:pBdr>
-        <w:bottom w:val="single" w:color="auto" w:sz="4" w:space="1"/>
+        <w:bottom w:val="single" w:sz="4" w:space="1" w:color="auto"/>
       </w:pBdr>
       <w:tabs>
         <w:tab w:val="clear" w:pos="4819"/>
@@ -8183,7 +5878,7 @@
         <w:ind w:left="720" w:hanging="360"/>
       </w:pPr>
       <w:rPr>
-        <w:rFonts w:hint="default" w:ascii="Wingdings" w:hAnsi="Wingdings"/>
+        <w:rFonts w:ascii="Wingdings" w:hAnsi="Wingdings" w:hint="default"/>
       </w:rPr>
     </w:lvl>
     <w:lvl w:ilvl="1" w:tplc="74627410">
@@ -8195,7 +5890,7 @@
         <w:ind w:left="1440" w:hanging="360"/>
       </w:pPr>
       <w:rPr>
-        <w:rFonts w:hint="default" w:ascii="Courier New" w:hAnsi="Courier New"/>
+        <w:rFonts w:ascii="Courier New" w:hAnsi="Courier New" w:hint="default"/>
       </w:rPr>
     </w:lvl>
     <w:lvl w:ilvl="2" w:tplc="21F889D4">
@@ -8207,7 +5902,7 @@
         <w:ind w:left="2160" w:hanging="360"/>
       </w:pPr>
       <w:rPr>
-        <w:rFonts w:hint="default" w:ascii="Wingdings" w:hAnsi="Wingdings"/>
+        <w:rFonts w:ascii="Wingdings" w:hAnsi="Wingdings" w:hint="default"/>
       </w:rPr>
     </w:lvl>
     <w:lvl w:ilvl="3" w:tplc="F154CE2E">
@@ -8219,7 +5914,7 @@
         <w:ind w:left="2880" w:hanging="360"/>
       </w:pPr>
       <w:rPr>
-        <w:rFonts w:hint="default" w:ascii="Symbol" w:hAnsi="Symbol"/>
+        <w:rFonts w:ascii="Symbol" w:hAnsi="Symbol" w:hint="default"/>
       </w:rPr>
     </w:lvl>
     <w:lvl w:ilvl="4" w:tplc="72EEA76E">
@@ -8231,7 +5926,7 @@
         <w:ind w:left="3600" w:hanging="360"/>
       </w:pPr>
       <w:rPr>
-        <w:rFonts w:hint="default" w:ascii="Courier New" w:hAnsi="Courier New"/>
+        <w:rFonts w:ascii="Courier New" w:hAnsi="Courier New" w:hint="default"/>
       </w:rPr>
     </w:lvl>
     <w:lvl w:ilvl="5" w:tplc="D5A233D0">
@@ -8243,7 +5938,7 @@
         <w:ind w:left="4320" w:hanging="360"/>
       </w:pPr>
       <w:rPr>
-        <w:rFonts w:hint="default" w:ascii="Wingdings" w:hAnsi="Wingdings"/>
+        <w:rFonts w:ascii="Wingdings" w:hAnsi="Wingdings" w:hint="default"/>
       </w:rPr>
     </w:lvl>
     <w:lvl w:ilvl="6" w:tplc="1A325AD2">
@@ -8255,7 +5950,7 @@
         <w:ind w:left="5040" w:hanging="360"/>
       </w:pPr>
       <w:rPr>
-        <w:rFonts w:hint="default" w:ascii="Symbol" w:hAnsi="Symbol"/>
+        <w:rFonts w:ascii="Symbol" w:hAnsi="Symbol" w:hint="default"/>
       </w:rPr>
     </w:lvl>
     <w:lvl w:ilvl="7" w:tplc="8FF8BE5C">
@@ -8267,7 +5962,7 @@
         <w:ind w:left="5760" w:hanging="360"/>
       </w:pPr>
       <w:rPr>
-        <w:rFonts w:hint="default" w:ascii="Courier New" w:hAnsi="Courier New"/>
+        <w:rFonts w:ascii="Courier New" w:hAnsi="Courier New" w:hint="default"/>
       </w:rPr>
     </w:lvl>
     <w:lvl w:ilvl="8" w:tplc="8362B0C6">
@@ -8279,7 +5974,7 @@
         <w:ind w:left="6480" w:hanging="360"/>
       </w:pPr>
       <w:rPr>
-        <w:rFonts w:hint="default" w:ascii="Wingdings" w:hAnsi="Wingdings"/>
+        <w:rFonts w:ascii="Wingdings" w:hAnsi="Wingdings" w:hint="default"/>
       </w:rPr>
     </w:lvl>
   </w:abstractNum>
@@ -8471,7 +6166,7 @@
         <w:ind w:left="720" w:hanging="360"/>
       </w:pPr>
       <w:rPr>
-        <w:rFonts w:hint="default" w:ascii="Wingdings" w:hAnsi="Wingdings"/>
+        <w:rFonts w:ascii="Wingdings" w:hAnsi="Wingdings" w:hint="default"/>
       </w:rPr>
     </w:lvl>
     <w:lvl w:ilvl="1" w:tplc="3C28160E">
@@ -8483,7 +6178,7 @@
         <w:ind w:left="1440" w:hanging="360"/>
       </w:pPr>
       <w:rPr>
-        <w:rFonts w:hint="default" w:ascii="Courier New" w:hAnsi="Courier New"/>
+        <w:rFonts w:ascii="Courier New" w:hAnsi="Courier New" w:hint="default"/>
       </w:rPr>
     </w:lvl>
     <w:lvl w:ilvl="2" w:tplc="7592D39C">
@@ -8495,7 +6190,7 @@
         <w:ind w:left="2160" w:hanging="360"/>
       </w:pPr>
       <w:rPr>
-        <w:rFonts w:hint="default" w:ascii="Wingdings" w:hAnsi="Wingdings"/>
+        <w:rFonts w:ascii="Wingdings" w:hAnsi="Wingdings" w:hint="default"/>
       </w:rPr>
     </w:lvl>
     <w:lvl w:ilvl="3" w:tplc="88F82006">
@@ -8507,7 +6202,7 @@
         <w:ind w:left="2880" w:hanging="360"/>
       </w:pPr>
       <w:rPr>
-        <w:rFonts w:hint="default" w:ascii="Symbol" w:hAnsi="Symbol"/>
+        <w:rFonts w:ascii="Symbol" w:hAnsi="Symbol" w:hint="default"/>
       </w:rPr>
     </w:lvl>
     <w:lvl w:ilvl="4" w:tplc="0D62BD50">
@@ -8519,7 +6214,7 @@
         <w:ind w:left="3600" w:hanging="360"/>
       </w:pPr>
       <w:rPr>
-        <w:rFonts w:hint="default" w:ascii="Courier New" w:hAnsi="Courier New"/>
+        <w:rFonts w:ascii="Courier New" w:hAnsi="Courier New" w:hint="default"/>
       </w:rPr>
     </w:lvl>
     <w:lvl w:ilvl="5" w:tplc="3B6E6F52">
@@ -8531,7 +6226,7 @@
         <w:ind w:left="4320" w:hanging="360"/>
       </w:pPr>
       <w:rPr>
-        <w:rFonts w:hint="default" w:ascii="Wingdings" w:hAnsi="Wingdings"/>
+        <w:rFonts w:ascii="Wingdings" w:hAnsi="Wingdings" w:hint="default"/>
       </w:rPr>
     </w:lvl>
     <w:lvl w:ilvl="6" w:tplc="07DCFC3C">
@@ -8543,7 +6238,7 @@
         <w:ind w:left="5040" w:hanging="360"/>
       </w:pPr>
       <w:rPr>
-        <w:rFonts w:hint="default" w:ascii="Symbol" w:hAnsi="Symbol"/>
+        <w:rFonts w:ascii="Symbol" w:hAnsi="Symbol" w:hint="default"/>
       </w:rPr>
     </w:lvl>
     <w:lvl w:ilvl="7" w:tplc="1E142F0C">
@@ -8555,7 +6250,7 @@
         <w:ind w:left="5760" w:hanging="360"/>
       </w:pPr>
       <w:rPr>
-        <w:rFonts w:hint="default" w:ascii="Courier New" w:hAnsi="Courier New"/>
+        <w:rFonts w:ascii="Courier New" w:hAnsi="Courier New" w:hint="default"/>
       </w:rPr>
     </w:lvl>
     <w:lvl w:ilvl="8" w:tplc="35D82A1E">
@@ -8567,7 +6262,7 @@
         <w:ind w:left="6480" w:hanging="360"/>
       </w:pPr>
       <w:rPr>
-        <w:rFonts w:hint="default" w:ascii="Wingdings" w:hAnsi="Wingdings"/>
+        <w:rFonts w:ascii="Wingdings" w:hAnsi="Wingdings" w:hint="default"/>
       </w:rPr>
     </w:lvl>
   </w:abstractNum>
@@ -8587,7 +6282,7 @@
         <w:ind w:left="720" w:hanging="360"/>
       </w:pPr>
       <w:rPr>
-        <w:rFonts w:hint="default" w:ascii="Symbol" w:hAnsi="Symbol"/>
+        <w:rFonts w:ascii="Symbol" w:hAnsi="Symbol" w:hint="default"/>
         <w:sz w:val="20"/>
       </w:rPr>
     </w:lvl>
@@ -8603,7 +6298,7 @@
         <w:ind w:left="1440" w:hanging="360"/>
       </w:pPr>
       <w:rPr>
-        <w:rFonts w:hint="default" w:ascii="Symbol" w:hAnsi="Symbol"/>
+        <w:rFonts w:ascii="Symbol" w:hAnsi="Symbol" w:hint="default"/>
         <w:sz w:val="20"/>
       </w:rPr>
     </w:lvl>
@@ -8619,7 +6314,7 @@
         <w:ind w:left="2160" w:hanging="360"/>
       </w:pPr>
       <w:rPr>
-        <w:rFonts w:hint="default" w:ascii="Symbol" w:hAnsi="Symbol"/>
+        <w:rFonts w:ascii="Symbol" w:hAnsi="Symbol" w:hint="default"/>
         <w:sz w:val="20"/>
       </w:rPr>
     </w:lvl>
@@ -8635,7 +6330,7 @@
         <w:ind w:left="2880" w:hanging="360"/>
       </w:pPr>
       <w:rPr>
-        <w:rFonts w:hint="default" w:ascii="Symbol" w:hAnsi="Symbol"/>
+        <w:rFonts w:ascii="Symbol" w:hAnsi="Symbol" w:hint="default"/>
         <w:sz w:val="20"/>
       </w:rPr>
     </w:lvl>
@@ -8651,7 +6346,7 @@
         <w:ind w:left="3600" w:hanging="360"/>
       </w:pPr>
       <w:rPr>
-        <w:rFonts w:hint="default" w:ascii="Symbol" w:hAnsi="Symbol"/>
+        <w:rFonts w:ascii="Symbol" w:hAnsi="Symbol" w:hint="default"/>
         <w:sz w:val="20"/>
       </w:rPr>
     </w:lvl>
@@ -8667,7 +6362,7 @@
         <w:ind w:left="4320" w:hanging="360"/>
       </w:pPr>
       <w:rPr>
-        <w:rFonts w:hint="default" w:ascii="Symbol" w:hAnsi="Symbol"/>
+        <w:rFonts w:ascii="Symbol" w:hAnsi="Symbol" w:hint="default"/>
         <w:sz w:val="20"/>
       </w:rPr>
     </w:lvl>
@@ -8683,7 +6378,7 @@
         <w:ind w:left="5040" w:hanging="360"/>
       </w:pPr>
       <w:rPr>
-        <w:rFonts w:hint="default" w:ascii="Symbol" w:hAnsi="Symbol"/>
+        <w:rFonts w:ascii="Symbol" w:hAnsi="Symbol" w:hint="default"/>
         <w:sz w:val="20"/>
       </w:rPr>
     </w:lvl>
@@ -8699,7 +6394,7 @@
         <w:ind w:left="5760" w:hanging="360"/>
       </w:pPr>
       <w:rPr>
-        <w:rFonts w:hint="default" w:ascii="Symbol" w:hAnsi="Symbol"/>
+        <w:rFonts w:ascii="Symbol" w:hAnsi="Symbol" w:hint="default"/>
         <w:sz w:val="20"/>
       </w:rPr>
     </w:lvl>
@@ -8715,7 +6410,7 @@
         <w:ind w:left="6480" w:hanging="360"/>
       </w:pPr>
       <w:rPr>
-        <w:rFonts w:hint="default" w:ascii="Symbol" w:hAnsi="Symbol"/>
+        <w:rFonts w:ascii="Symbol" w:hAnsi="Symbol" w:hint="default"/>
         <w:sz w:val="20"/>
       </w:rPr>
     </w:lvl>
@@ -8819,7 +6514,7 @@
         <w:ind w:left="720" w:hanging="360"/>
       </w:pPr>
       <w:rPr>
-        <w:rFonts w:hint="default" w:ascii="Symbol" w:hAnsi="Symbol"/>
+        <w:rFonts w:ascii="Symbol" w:hAnsi="Symbol" w:hint="default"/>
       </w:rPr>
     </w:lvl>
     <w:lvl w:ilvl="1" w:tplc="04060003" w:tentative="1">
@@ -8831,7 +6526,7 @@
         <w:ind w:left="1440" w:hanging="360"/>
       </w:pPr>
       <w:rPr>
-        <w:rFonts w:hint="default" w:ascii="Courier New" w:hAnsi="Courier New" w:cs="Courier New"/>
+        <w:rFonts w:ascii="Courier New" w:hAnsi="Courier New" w:cs="Courier New" w:hint="default"/>
       </w:rPr>
     </w:lvl>
     <w:lvl w:ilvl="2" w:tplc="04060005" w:tentative="1">
@@ -8843,7 +6538,7 @@
         <w:ind w:left="2160" w:hanging="360"/>
       </w:pPr>
       <w:rPr>
-        <w:rFonts w:hint="default" w:ascii="Wingdings" w:hAnsi="Wingdings"/>
+        <w:rFonts w:ascii="Wingdings" w:hAnsi="Wingdings" w:hint="default"/>
       </w:rPr>
     </w:lvl>
     <w:lvl w:ilvl="3" w:tplc="04060001" w:tentative="1">
@@ -8855,7 +6550,7 @@
         <w:ind w:left="2880" w:hanging="360"/>
       </w:pPr>
       <w:rPr>
-        <w:rFonts w:hint="default" w:ascii="Symbol" w:hAnsi="Symbol"/>
+        <w:rFonts w:ascii="Symbol" w:hAnsi="Symbol" w:hint="default"/>
       </w:rPr>
     </w:lvl>
     <w:lvl w:ilvl="4" w:tplc="04060003" w:tentative="1">
@@ -8867,7 +6562,7 @@
         <w:ind w:left="3600" w:hanging="360"/>
       </w:pPr>
       <w:rPr>
-        <w:rFonts w:hint="default" w:ascii="Courier New" w:hAnsi="Courier New" w:cs="Courier New"/>
+        <w:rFonts w:ascii="Courier New" w:hAnsi="Courier New" w:cs="Courier New" w:hint="default"/>
       </w:rPr>
     </w:lvl>
     <w:lvl w:ilvl="5" w:tplc="04060005" w:tentative="1">
@@ -8879,7 +6574,7 @@
         <w:ind w:left="4320" w:hanging="360"/>
       </w:pPr>
       <w:rPr>
-        <w:rFonts w:hint="default" w:ascii="Wingdings" w:hAnsi="Wingdings"/>
+        <w:rFonts w:ascii="Wingdings" w:hAnsi="Wingdings" w:hint="default"/>
       </w:rPr>
     </w:lvl>
     <w:lvl w:ilvl="6" w:tplc="04060001" w:tentative="1">
@@ -8891,7 +6586,7 @@
         <w:ind w:left="5040" w:hanging="360"/>
       </w:pPr>
       <w:rPr>
-        <w:rFonts w:hint="default" w:ascii="Symbol" w:hAnsi="Symbol"/>
+        <w:rFonts w:ascii="Symbol" w:hAnsi="Symbol" w:hint="default"/>
       </w:rPr>
     </w:lvl>
     <w:lvl w:ilvl="7" w:tplc="04060003" w:tentative="1">
@@ -8903,7 +6598,7 @@
         <w:ind w:left="5760" w:hanging="360"/>
       </w:pPr>
       <w:rPr>
-        <w:rFonts w:hint="default" w:ascii="Courier New" w:hAnsi="Courier New" w:cs="Courier New"/>
+        <w:rFonts w:ascii="Courier New" w:hAnsi="Courier New" w:cs="Courier New" w:hint="default"/>
       </w:rPr>
     </w:lvl>
     <w:lvl w:ilvl="8" w:tplc="04060005" w:tentative="1">
@@ -8915,7 +6610,7 @@
         <w:ind w:left="6480" w:hanging="360"/>
       </w:pPr>
       <w:rPr>
-        <w:rFonts w:hint="default" w:ascii="Wingdings" w:hAnsi="Wingdings"/>
+        <w:rFonts w:ascii="Wingdings" w:hAnsi="Wingdings" w:hint="default"/>
       </w:rPr>
     </w:lvl>
   </w:abstractNum>
@@ -8932,7 +6627,7 @@
         <w:ind w:left="720" w:hanging="360"/>
       </w:pPr>
       <w:rPr>
-        <w:rFonts w:hint="default" w:ascii="Aptos" w:hAnsi="Aptos"/>
+        <w:rFonts w:ascii="Aptos" w:hAnsi="Aptos" w:hint="default"/>
       </w:rPr>
     </w:lvl>
     <w:lvl w:ilvl="1" w:tplc="81949380">
@@ -8944,7 +6639,7 @@
         <w:ind w:left="1440" w:hanging="360"/>
       </w:pPr>
       <w:rPr>
-        <w:rFonts w:hint="default" w:ascii="Courier New" w:hAnsi="Courier New"/>
+        <w:rFonts w:ascii="Courier New" w:hAnsi="Courier New" w:hint="default"/>
       </w:rPr>
     </w:lvl>
     <w:lvl w:ilvl="2" w:tplc="08D63A0A">
@@ -8956,7 +6651,7 @@
         <w:ind w:left="2160" w:hanging="360"/>
       </w:pPr>
       <w:rPr>
-        <w:rFonts w:hint="default" w:ascii="Wingdings" w:hAnsi="Wingdings"/>
+        <w:rFonts w:ascii="Wingdings" w:hAnsi="Wingdings" w:hint="default"/>
       </w:rPr>
     </w:lvl>
     <w:lvl w:ilvl="3" w:tplc="E6F839DC">
@@ -8968,7 +6663,7 @@
         <w:ind w:left="2880" w:hanging="360"/>
       </w:pPr>
       <w:rPr>
-        <w:rFonts w:hint="default" w:ascii="Symbol" w:hAnsi="Symbol"/>
+        <w:rFonts w:ascii="Symbol" w:hAnsi="Symbol" w:hint="default"/>
       </w:rPr>
     </w:lvl>
     <w:lvl w:ilvl="4" w:tplc="09E0440E">
@@ -8980,7 +6675,7 @@
         <w:ind w:left="3600" w:hanging="360"/>
       </w:pPr>
       <w:rPr>
-        <w:rFonts w:hint="default" w:ascii="Courier New" w:hAnsi="Courier New"/>
+        <w:rFonts w:ascii="Courier New" w:hAnsi="Courier New" w:hint="default"/>
       </w:rPr>
     </w:lvl>
     <w:lvl w:ilvl="5" w:tplc="3BCA35F6">
@@ -8992,7 +6687,7 @@
         <w:ind w:left="4320" w:hanging="360"/>
       </w:pPr>
       <w:rPr>
-        <w:rFonts w:hint="default" w:ascii="Wingdings" w:hAnsi="Wingdings"/>
+        <w:rFonts w:ascii="Wingdings" w:hAnsi="Wingdings" w:hint="default"/>
       </w:rPr>
     </w:lvl>
     <w:lvl w:ilvl="6" w:tplc="80E08C60">
@@ -9004,7 +6699,7 @@
         <w:ind w:left="5040" w:hanging="360"/>
       </w:pPr>
       <w:rPr>
-        <w:rFonts w:hint="default" w:ascii="Symbol" w:hAnsi="Symbol"/>
+        <w:rFonts w:ascii="Symbol" w:hAnsi="Symbol" w:hint="default"/>
       </w:rPr>
     </w:lvl>
     <w:lvl w:ilvl="7" w:tplc="AEEE93B6">
@@ -9016,7 +6711,7 @@
         <w:ind w:left="5760" w:hanging="360"/>
       </w:pPr>
       <w:rPr>
-        <w:rFonts w:hint="default" w:ascii="Courier New" w:hAnsi="Courier New"/>
+        <w:rFonts w:ascii="Courier New" w:hAnsi="Courier New" w:hint="default"/>
       </w:rPr>
     </w:lvl>
     <w:lvl w:ilvl="8" w:tplc="4BE05FD0">
@@ -9028,7 +6723,7 @@
         <w:ind w:left="6480" w:hanging="360"/>
       </w:pPr>
       <w:rPr>
-        <w:rFonts w:hint="default" w:ascii="Wingdings" w:hAnsi="Wingdings"/>
+        <w:rFonts w:ascii="Wingdings" w:hAnsi="Wingdings" w:hint="default"/>
       </w:rPr>
     </w:lvl>
   </w:abstractNum>
@@ -9048,7 +6743,7 @@
         <w:ind w:left="720" w:hanging="360"/>
       </w:pPr>
       <w:rPr>
-        <w:rFonts w:hint="default" w:ascii="Symbol" w:hAnsi="Symbol"/>
+        <w:rFonts w:ascii="Symbol" w:hAnsi="Symbol" w:hint="default"/>
         <w:sz w:val="20"/>
       </w:rPr>
     </w:lvl>
@@ -9064,7 +6759,7 @@
         <w:ind w:left="1440" w:hanging="360"/>
       </w:pPr>
       <w:rPr>
-        <w:rFonts w:hint="default" w:ascii="Symbol" w:hAnsi="Symbol"/>
+        <w:rFonts w:ascii="Symbol" w:hAnsi="Symbol" w:hint="default"/>
         <w:sz w:val="20"/>
       </w:rPr>
     </w:lvl>
@@ -9080,7 +6775,7 @@
         <w:ind w:left="2160" w:hanging="360"/>
       </w:pPr>
       <w:rPr>
-        <w:rFonts w:hint="default" w:ascii="Symbol" w:hAnsi="Symbol"/>
+        <w:rFonts w:ascii="Symbol" w:hAnsi="Symbol" w:hint="default"/>
         <w:sz w:val="20"/>
       </w:rPr>
     </w:lvl>
@@ -9096,7 +6791,7 @@
         <w:ind w:left="2880" w:hanging="360"/>
       </w:pPr>
       <w:rPr>
-        <w:rFonts w:hint="default" w:ascii="Symbol" w:hAnsi="Symbol"/>
+        <w:rFonts w:ascii="Symbol" w:hAnsi="Symbol" w:hint="default"/>
         <w:sz w:val="20"/>
       </w:rPr>
     </w:lvl>
@@ -9112,7 +6807,7 @@
         <w:ind w:left="3600" w:hanging="360"/>
       </w:pPr>
       <w:rPr>
-        <w:rFonts w:hint="default" w:ascii="Symbol" w:hAnsi="Symbol"/>
+        <w:rFonts w:ascii="Symbol" w:hAnsi="Symbol" w:hint="default"/>
         <w:sz w:val="20"/>
       </w:rPr>
     </w:lvl>
@@ -9128,7 +6823,7 @@
         <w:ind w:left="4320" w:hanging="360"/>
       </w:pPr>
       <w:rPr>
-        <w:rFonts w:hint="default" w:ascii="Symbol" w:hAnsi="Symbol"/>
+        <w:rFonts w:ascii="Symbol" w:hAnsi="Symbol" w:hint="default"/>
         <w:sz w:val="20"/>
       </w:rPr>
     </w:lvl>
@@ -9144,7 +6839,7 @@
         <w:ind w:left="5040" w:hanging="360"/>
       </w:pPr>
       <w:rPr>
-        <w:rFonts w:hint="default" w:ascii="Symbol" w:hAnsi="Symbol"/>
+        <w:rFonts w:ascii="Symbol" w:hAnsi="Symbol" w:hint="default"/>
         <w:sz w:val="20"/>
       </w:rPr>
     </w:lvl>
@@ -9160,7 +6855,7 @@
         <w:ind w:left="5760" w:hanging="360"/>
       </w:pPr>
       <w:rPr>
-        <w:rFonts w:hint="default" w:ascii="Symbol" w:hAnsi="Symbol"/>
+        <w:rFonts w:ascii="Symbol" w:hAnsi="Symbol" w:hint="default"/>
         <w:sz w:val="20"/>
       </w:rPr>
     </w:lvl>
@@ -9176,7 +6871,7 @@
         <w:ind w:left="6480" w:hanging="360"/>
       </w:pPr>
       <w:rPr>
-        <w:rFonts w:hint="default" w:ascii="Symbol" w:hAnsi="Symbol"/>
+        <w:rFonts w:ascii="Symbol" w:hAnsi="Symbol" w:hint="default"/>
         <w:sz w:val="20"/>
       </w:rPr>
     </w:lvl>
@@ -9197,7 +6892,7 @@
         <w:ind w:left="720" w:hanging="360"/>
       </w:pPr>
       <w:rPr>
-        <w:rFonts w:hint="default" w:ascii="Symbol" w:hAnsi="Symbol"/>
+        <w:rFonts w:ascii="Symbol" w:hAnsi="Symbol" w:hint="default"/>
         <w:sz w:val="20"/>
       </w:rPr>
     </w:lvl>
@@ -9213,7 +6908,7 @@
         <w:ind w:left="1440" w:hanging="360"/>
       </w:pPr>
       <w:rPr>
-        <w:rFonts w:hint="default" w:ascii="Symbol" w:hAnsi="Symbol"/>
+        <w:rFonts w:ascii="Symbol" w:hAnsi="Symbol" w:hint="default"/>
         <w:sz w:val="20"/>
       </w:rPr>
     </w:lvl>
@@ -9229,7 +6924,7 @@
         <w:ind w:left="2160" w:hanging="360"/>
       </w:pPr>
       <w:rPr>
-        <w:rFonts w:hint="default" w:ascii="Symbol" w:hAnsi="Symbol"/>
+        <w:rFonts w:ascii="Symbol" w:hAnsi="Symbol" w:hint="default"/>
         <w:sz w:val="20"/>
       </w:rPr>
     </w:lvl>
@@ -9245,7 +6940,7 @@
         <w:ind w:left="2880" w:hanging="360"/>
       </w:pPr>
       <w:rPr>
-        <w:rFonts w:hint="default" w:ascii="Symbol" w:hAnsi="Symbol"/>
+        <w:rFonts w:ascii="Symbol" w:hAnsi="Symbol" w:hint="default"/>
         <w:sz w:val="20"/>
       </w:rPr>
     </w:lvl>
@@ -9261,7 +6956,7 @@
         <w:ind w:left="3600" w:hanging="360"/>
       </w:pPr>
       <w:rPr>
-        <w:rFonts w:hint="default" w:ascii="Symbol" w:hAnsi="Symbol"/>
+        <w:rFonts w:ascii="Symbol" w:hAnsi="Symbol" w:hint="default"/>
         <w:sz w:val="20"/>
       </w:rPr>
     </w:lvl>
@@ -9277,7 +6972,7 @@
         <w:ind w:left="4320" w:hanging="360"/>
       </w:pPr>
       <w:rPr>
-        <w:rFonts w:hint="default" w:ascii="Symbol" w:hAnsi="Symbol"/>
+        <w:rFonts w:ascii="Symbol" w:hAnsi="Symbol" w:hint="default"/>
         <w:sz w:val="20"/>
       </w:rPr>
     </w:lvl>
@@ -9293,7 +6988,7 @@
         <w:ind w:left="5040" w:hanging="360"/>
       </w:pPr>
       <w:rPr>
-        <w:rFonts w:hint="default" w:ascii="Symbol" w:hAnsi="Symbol"/>
+        <w:rFonts w:ascii="Symbol" w:hAnsi="Symbol" w:hint="default"/>
         <w:sz w:val="20"/>
       </w:rPr>
     </w:lvl>
@@ -9309,7 +7004,7 @@
         <w:ind w:left="5760" w:hanging="360"/>
       </w:pPr>
       <w:rPr>
-        <w:rFonts w:hint="default" w:ascii="Symbol" w:hAnsi="Symbol"/>
+        <w:rFonts w:ascii="Symbol" w:hAnsi="Symbol" w:hint="default"/>
         <w:sz w:val="20"/>
       </w:rPr>
     </w:lvl>
@@ -9325,7 +7020,7 @@
         <w:ind w:left="6480" w:hanging="360"/>
       </w:pPr>
       <w:rPr>
-        <w:rFonts w:hint="default" w:ascii="Symbol" w:hAnsi="Symbol"/>
+        <w:rFonts w:ascii="Symbol" w:hAnsi="Symbol" w:hint="default"/>
         <w:sz w:val="20"/>
       </w:rPr>
     </w:lvl>
@@ -9346,7 +7041,7 @@
         <w:ind w:left="720" w:hanging="360"/>
       </w:pPr>
       <w:rPr>
-        <w:rFonts w:hint="default" w:ascii="Symbol" w:hAnsi="Symbol"/>
+        <w:rFonts w:ascii="Symbol" w:hAnsi="Symbol" w:hint="default"/>
         <w:sz w:val="20"/>
       </w:rPr>
     </w:lvl>
@@ -9362,7 +7057,7 @@
         <w:ind w:left="1440" w:hanging="360"/>
       </w:pPr>
       <w:rPr>
-        <w:rFonts w:hint="default" w:ascii="Symbol" w:hAnsi="Symbol"/>
+        <w:rFonts w:ascii="Symbol" w:hAnsi="Symbol" w:hint="default"/>
         <w:sz w:val="20"/>
       </w:rPr>
     </w:lvl>
@@ -9378,7 +7073,7 @@
         <w:ind w:left="2160" w:hanging="360"/>
       </w:pPr>
       <w:rPr>
-        <w:rFonts w:hint="default" w:ascii="Symbol" w:hAnsi="Symbol"/>
+        <w:rFonts w:ascii="Symbol" w:hAnsi="Symbol" w:hint="default"/>
         <w:sz w:val="20"/>
       </w:rPr>
     </w:lvl>
@@ -9394,7 +7089,7 @@
         <w:ind w:left="2880" w:hanging="360"/>
       </w:pPr>
       <w:rPr>
-        <w:rFonts w:hint="default" w:ascii="Symbol" w:hAnsi="Symbol"/>
+        <w:rFonts w:ascii="Symbol" w:hAnsi="Symbol" w:hint="default"/>
         <w:sz w:val="20"/>
       </w:rPr>
     </w:lvl>
@@ -9410,7 +7105,7 @@
         <w:ind w:left="3600" w:hanging="360"/>
       </w:pPr>
       <w:rPr>
-        <w:rFonts w:hint="default" w:ascii="Symbol" w:hAnsi="Symbol"/>
+        <w:rFonts w:ascii="Symbol" w:hAnsi="Symbol" w:hint="default"/>
         <w:sz w:val="20"/>
       </w:rPr>
     </w:lvl>
@@ -9426,7 +7121,7 @@
         <w:ind w:left="4320" w:hanging="360"/>
       </w:pPr>
       <w:rPr>
-        <w:rFonts w:hint="default" w:ascii="Symbol" w:hAnsi="Symbol"/>
+        <w:rFonts w:ascii="Symbol" w:hAnsi="Symbol" w:hint="default"/>
         <w:sz w:val="20"/>
       </w:rPr>
     </w:lvl>
@@ -9442,7 +7137,7 @@
         <w:ind w:left="5040" w:hanging="360"/>
       </w:pPr>
       <w:rPr>
-        <w:rFonts w:hint="default" w:ascii="Symbol" w:hAnsi="Symbol"/>
+        <w:rFonts w:ascii="Symbol" w:hAnsi="Symbol" w:hint="default"/>
         <w:sz w:val="20"/>
       </w:rPr>
     </w:lvl>
@@ -9458,7 +7153,7 @@
         <w:ind w:left="5760" w:hanging="360"/>
       </w:pPr>
       <w:rPr>
-        <w:rFonts w:hint="default" w:ascii="Symbol" w:hAnsi="Symbol"/>
+        <w:rFonts w:ascii="Symbol" w:hAnsi="Symbol" w:hint="default"/>
         <w:sz w:val="20"/>
       </w:rPr>
     </w:lvl>
@@ -9474,7 +7169,7 @@
         <w:ind w:left="6480" w:hanging="360"/>
       </w:pPr>
       <w:rPr>
-        <w:rFonts w:hint="default" w:ascii="Symbol" w:hAnsi="Symbol"/>
+        <w:rFonts w:ascii="Symbol" w:hAnsi="Symbol" w:hint="default"/>
         <w:sz w:val="20"/>
       </w:rPr>
     </w:lvl>
@@ -9495,7 +7190,7 @@
         <w:ind w:left="720" w:hanging="360"/>
       </w:pPr>
       <w:rPr>
-        <w:rFonts w:hint="default" w:ascii="Symbol" w:hAnsi="Symbol"/>
+        <w:rFonts w:ascii="Symbol" w:hAnsi="Symbol" w:hint="default"/>
         <w:sz w:val="20"/>
       </w:rPr>
     </w:lvl>
@@ -9511,7 +7206,7 @@
         <w:ind w:left="1440" w:hanging="360"/>
       </w:pPr>
       <w:rPr>
-        <w:rFonts w:hint="default" w:ascii="Symbol" w:hAnsi="Symbol"/>
+        <w:rFonts w:ascii="Symbol" w:hAnsi="Symbol" w:hint="default"/>
         <w:sz w:val="20"/>
       </w:rPr>
     </w:lvl>
@@ -9527,7 +7222,7 @@
         <w:ind w:left="2160" w:hanging="360"/>
       </w:pPr>
       <w:rPr>
-        <w:rFonts w:hint="default" w:ascii="Symbol" w:hAnsi="Symbol"/>
+        <w:rFonts w:ascii="Symbol" w:hAnsi="Symbol" w:hint="default"/>
         <w:sz w:val="20"/>
       </w:rPr>
     </w:lvl>
@@ -9543,7 +7238,7 @@
         <w:ind w:left="2880" w:hanging="360"/>
       </w:pPr>
       <w:rPr>
-        <w:rFonts w:hint="default" w:ascii="Symbol" w:hAnsi="Symbol"/>
+        <w:rFonts w:ascii="Symbol" w:hAnsi="Symbol" w:hint="default"/>
         <w:sz w:val="20"/>
       </w:rPr>
     </w:lvl>
@@ -9559,7 +7254,7 @@
         <w:ind w:left="3600" w:hanging="360"/>
       </w:pPr>
       <w:rPr>
-        <w:rFonts w:hint="default" w:ascii="Symbol" w:hAnsi="Symbol"/>
+        <w:rFonts w:ascii="Symbol" w:hAnsi="Symbol" w:hint="default"/>
         <w:sz w:val="20"/>
       </w:rPr>
     </w:lvl>
@@ -9575,7 +7270,7 @@
         <w:ind w:left="4320" w:hanging="360"/>
       </w:pPr>
       <w:rPr>
-        <w:rFonts w:hint="default" w:ascii="Symbol" w:hAnsi="Symbol"/>
+        <w:rFonts w:ascii="Symbol" w:hAnsi="Symbol" w:hint="default"/>
         <w:sz w:val="20"/>
       </w:rPr>
     </w:lvl>
@@ -9591,7 +7286,7 @@
         <w:ind w:left="5040" w:hanging="360"/>
       </w:pPr>
       <w:rPr>
-        <w:rFonts w:hint="default" w:ascii="Symbol" w:hAnsi="Symbol"/>
+        <w:rFonts w:ascii="Symbol" w:hAnsi="Symbol" w:hint="default"/>
         <w:sz w:val="20"/>
       </w:rPr>
     </w:lvl>
@@ -9607,7 +7302,7 @@
         <w:ind w:left="5760" w:hanging="360"/>
       </w:pPr>
       <w:rPr>
-        <w:rFonts w:hint="default" w:ascii="Symbol" w:hAnsi="Symbol"/>
+        <w:rFonts w:ascii="Symbol" w:hAnsi="Symbol" w:hint="default"/>
         <w:sz w:val="20"/>
       </w:rPr>
     </w:lvl>
@@ -9623,7 +7318,7 @@
         <w:ind w:left="6480" w:hanging="360"/>
       </w:pPr>
       <w:rPr>
-        <w:rFonts w:hint="default" w:ascii="Symbol" w:hAnsi="Symbol"/>
+        <w:rFonts w:ascii="Symbol" w:hAnsi="Symbol" w:hint="default"/>
         <w:sz w:val="20"/>
       </w:rPr>
     </w:lvl>
@@ -9644,7 +7339,7 @@
         <w:ind w:left="720" w:hanging="360"/>
       </w:pPr>
       <w:rPr>
-        <w:rFonts w:hint="default" w:ascii="Symbol" w:hAnsi="Symbol"/>
+        <w:rFonts w:ascii="Symbol" w:hAnsi="Symbol" w:hint="default"/>
         <w:sz w:val="20"/>
       </w:rPr>
     </w:lvl>
@@ -9660,7 +7355,7 @@
         <w:ind w:left="1440" w:hanging="360"/>
       </w:pPr>
       <w:rPr>
-        <w:rFonts w:hint="default" w:ascii="Symbol" w:hAnsi="Symbol"/>
+        <w:rFonts w:ascii="Symbol" w:hAnsi="Symbol" w:hint="default"/>
         <w:sz w:val="20"/>
       </w:rPr>
     </w:lvl>
@@ -9676,7 +7371,7 @@
         <w:ind w:left="2160" w:hanging="360"/>
       </w:pPr>
       <w:rPr>
-        <w:rFonts w:hint="default" w:ascii="Symbol" w:hAnsi="Symbol"/>
+        <w:rFonts w:ascii="Symbol" w:hAnsi="Symbol" w:hint="default"/>
         <w:sz w:val="20"/>
       </w:rPr>
     </w:lvl>
@@ -9692,7 +7387,7 @@
         <w:ind w:left="2880" w:hanging="360"/>
       </w:pPr>
       <w:rPr>
-        <w:rFonts w:hint="default" w:ascii="Symbol" w:hAnsi="Symbol"/>
+        <w:rFonts w:ascii="Symbol" w:hAnsi="Symbol" w:hint="default"/>
         <w:sz w:val="20"/>
       </w:rPr>
     </w:lvl>
@@ -9708,7 +7403,7 @@
         <w:ind w:left="3600" w:hanging="360"/>
       </w:pPr>
       <w:rPr>
-        <w:rFonts w:hint="default" w:ascii="Symbol" w:hAnsi="Symbol"/>
+        <w:rFonts w:ascii="Symbol" w:hAnsi="Symbol" w:hint="default"/>
         <w:sz w:val="20"/>
       </w:rPr>
     </w:lvl>
@@ -9724,7 +7419,7 @@
         <w:ind w:left="4320" w:hanging="360"/>
       </w:pPr>
       <w:rPr>
-        <w:rFonts w:hint="default" w:ascii="Symbol" w:hAnsi="Symbol"/>
+        <w:rFonts w:ascii="Symbol" w:hAnsi="Symbol" w:hint="default"/>
         <w:sz w:val="20"/>
       </w:rPr>
     </w:lvl>
@@ -9740,7 +7435,7 @@
         <w:ind w:left="5040" w:hanging="360"/>
       </w:pPr>
       <w:rPr>
-        <w:rFonts w:hint="default" w:ascii="Symbol" w:hAnsi="Symbol"/>
+        <w:rFonts w:ascii="Symbol" w:hAnsi="Symbol" w:hint="default"/>
         <w:sz w:val="20"/>
       </w:rPr>
     </w:lvl>
@@ -9756,7 +7451,7 @@
         <w:ind w:left="5760" w:hanging="360"/>
       </w:pPr>
       <w:rPr>
-        <w:rFonts w:hint="default" w:ascii="Symbol" w:hAnsi="Symbol"/>
+        <w:rFonts w:ascii="Symbol" w:hAnsi="Symbol" w:hint="default"/>
         <w:sz w:val="20"/>
       </w:rPr>
     </w:lvl>
@@ -9772,7 +7467,7 @@
         <w:ind w:left="6480" w:hanging="360"/>
       </w:pPr>
       <w:rPr>
-        <w:rFonts w:hint="default" w:ascii="Symbol" w:hAnsi="Symbol"/>
+        <w:rFonts w:ascii="Symbol" w:hAnsi="Symbol" w:hint="default"/>
         <w:sz w:val="20"/>
       </w:rPr>
     </w:lvl>
@@ -9913,7 +7608,7 @@
         <w:ind w:left="720" w:hanging="360"/>
       </w:pPr>
       <w:rPr>
-        <w:rFonts w:hint="default" w:ascii="Symbol" w:hAnsi="Symbol"/>
+        <w:rFonts w:ascii="Symbol" w:hAnsi="Symbol" w:hint="default"/>
         <w:sz w:val="20"/>
       </w:rPr>
     </w:lvl>
@@ -9929,7 +7624,7 @@
         <w:ind w:left="1440" w:hanging="360"/>
       </w:pPr>
       <w:rPr>
-        <w:rFonts w:hint="default" w:ascii="Symbol" w:hAnsi="Symbol"/>
+        <w:rFonts w:ascii="Symbol" w:hAnsi="Symbol" w:hint="default"/>
         <w:sz w:val="20"/>
       </w:rPr>
     </w:lvl>
@@ -9945,7 +7640,7 @@
         <w:ind w:left="2160" w:hanging="360"/>
       </w:pPr>
       <w:rPr>
-        <w:rFonts w:hint="default" w:ascii="Symbol" w:hAnsi="Symbol"/>
+        <w:rFonts w:ascii="Symbol" w:hAnsi="Symbol" w:hint="default"/>
         <w:sz w:val="20"/>
       </w:rPr>
     </w:lvl>
@@ -9961,7 +7656,7 @@
         <w:ind w:left="2880" w:hanging="360"/>
       </w:pPr>
       <w:rPr>
-        <w:rFonts w:hint="default" w:ascii="Symbol" w:hAnsi="Symbol"/>
+        <w:rFonts w:ascii="Symbol" w:hAnsi="Symbol" w:hint="default"/>
         <w:sz w:val="20"/>
       </w:rPr>
     </w:lvl>
@@ -9977,7 +7672,7 @@
         <w:ind w:left="3600" w:hanging="360"/>
       </w:pPr>
       <w:rPr>
-        <w:rFonts w:hint="default" w:ascii="Symbol" w:hAnsi="Symbol"/>
+        <w:rFonts w:ascii="Symbol" w:hAnsi="Symbol" w:hint="default"/>
         <w:sz w:val="20"/>
       </w:rPr>
     </w:lvl>
@@ -9993,7 +7688,7 @@
         <w:ind w:left="4320" w:hanging="360"/>
       </w:pPr>
       <w:rPr>
-        <w:rFonts w:hint="default" w:ascii="Symbol" w:hAnsi="Symbol"/>
+        <w:rFonts w:ascii="Symbol" w:hAnsi="Symbol" w:hint="default"/>
         <w:sz w:val="20"/>
       </w:rPr>
     </w:lvl>
@@ -10009,7 +7704,7 @@
         <w:ind w:left="5040" w:hanging="360"/>
       </w:pPr>
       <w:rPr>
-        <w:rFonts w:hint="default" w:ascii="Symbol" w:hAnsi="Symbol"/>
+        <w:rFonts w:ascii="Symbol" w:hAnsi="Symbol" w:hint="default"/>
         <w:sz w:val="20"/>
       </w:rPr>
     </w:lvl>
@@ -10025,7 +7720,7 @@
         <w:ind w:left="5760" w:hanging="360"/>
       </w:pPr>
       <w:rPr>
-        <w:rFonts w:hint="default" w:ascii="Symbol" w:hAnsi="Symbol"/>
+        <w:rFonts w:ascii="Symbol" w:hAnsi="Symbol" w:hint="default"/>
         <w:sz w:val="20"/>
       </w:rPr>
     </w:lvl>
@@ -10041,7 +7736,7 @@
         <w:ind w:left="6480" w:hanging="360"/>
       </w:pPr>
       <w:rPr>
-        <w:rFonts w:hint="default" w:ascii="Symbol" w:hAnsi="Symbol"/>
+        <w:rFonts w:ascii="Symbol" w:hAnsi="Symbol" w:hint="default"/>
         <w:sz w:val="20"/>
       </w:rPr>
     </w:lvl>
@@ -10234,7 +7929,7 @@
         <w:ind w:left="720" w:hanging="360"/>
       </w:pPr>
       <w:rPr>
-        <w:rFonts w:hint="default" w:ascii="Symbol" w:hAnsi="Symbol"/>
+        <w:rFonts w:ascii="Symbol" w:hAnsi="Symbol" w:hint="default"/>
         <w:sz w:val="20"/>
       </w:rPr>
     </w:lvl>
@@ -10250,7 +7945,7 @@
         <w:ind w:left="1440" w:hanging="360"/>
       </w:pPr>
       <w:rPr>
-        <w:rFonts w:hint="default" w:ascii="Symbol" w:hAnsi="Symbol"/>
+        <w:rFonts w:ascii="Symbol" w:hAnsi="Symbol" w:hint="default"/>
         <w:sz w:val="20"/>
       </w:rPr>
     </w:lvl>
@@ -10266,7 +7961,7 @@
         <w:ind w:left="2160" w:hanging="360"/>
       </w:pPr>
       <w:rPr>
-        <w:rFonts w:hint="default" w:ascii="Symbol" w:hAnsi="Symbol"/>
+        <w:rFonts w:ascii="Symbol" w:hAnsi="Symbol" w:hint="default"/>
         <w:sz w:val="20"/>
       </w:rPr>
     </w:lvl>
@@ -10282,7 +7977,7 @@
         <w:ind w:left="2880" w:hanging="360"/>
       </w:pPr>
       <w:rPr>
-        <w:rFonts w:hint="default" w:ascii="Symbol" w:hAnsi="Symbol"/>
+        <w:rFonts w:ascii="Symbol" w:hAnsi="Symbol" w:hint="default"/>
         <w:sz w:val="20"/>
       </w:rPr>
     </w:lvl>
@@ -10298,7 +7993,7 @@
         <w:ind w:left="3600" w:hanging="360"/>
       </w:pPr>
       <w:rPr>
-        <w:rFonts w:hint="default" w:ascii="Symbol" w:hAnsi="Symbol"/>
+        <w:rFonts w:ascii="Symbol" w:hAnsi="Symbol" w:hint="default"/>
         <w:sz w:val="20"/>
       </w:rPr>
     </w:lvl>
@@ -10314,7 +8009,7 @@
         <w:ind w:left="4320" w:hanging="360"/>
       </w:pPr>
       <w:rPr>
-        <w:rFonts w:hint="default" w:ascii="Symbol" w:hAnsi="Symbol"/>
+        <w:rFonts w:ascii="Symbol" w:hAnsi="Symbol" w:hint="default"/>
         <w:sz w:val="20"/>
       </w:rPr>
     </w:lvl>
@@ -10330,7 +8025,7 @@
         <w:ind w:left="5040" w:hanging="360"/>
       </w:pPr>
       <w:rPr>
-        <w:rFonts w:hint="default" w:ascii="Symbol" w:hAnsi="Symbol"/>
+        <w:rFonts w:ascii="Symbol" w:hAnsi="Symbol" w:hint="default"/>
         <w:sz w:val="20"/>
       </w:rPr>
     </w:lvl>
@@ -10346,7 +8041,7 @@
         <w:ind w:left="5760" w:hanging="360"/>
       </w:pPr>
       <w:rPr>
-        <w:rFonts w:hint="default" w:ascii="Symbol" w:hAnsi="Symbol"/>
+        <w:rFonts w:ascii="Symbol" w:hAnsi="Symbol" w:hint="default"/>
         <w:sz w:val="20"/>
       </w:rPr>
     </w:lvl>
@@ -10362,7 +8057,7 @@
         <w:ind w:left="6480" w:hanging="360"/>
       </w:pPr>
       <w:rPr>
-        <w:rFonts w:hint="default" w:ascii="Symbol" w:hAnsi="Symbol"/>
+        <w:rFonts w:ascii="Symbol" w:hAnsi="Symbol" w:hint="default"/>
         <w:sz w:val="20"/>
       </w:rPr>
     </w:lvl>
@@ -10495,7 +8190,7 @@
         <w:ind w:left="170" w:hanging="170"/>
       </w:pPr>
       <w:rPr>
-        <w:rFonts w:hint="default" w:ascii="Verdana" w:hAnsi="Verdana"/>
+        <w:rFonts w:ascii="Verdana" w:hAnsi="Verdana" w:hint="default"/>
         <w:color w:val="auto"/>
       </w:rPr>
     </w:lvl>
@@ -10508,7 +8203,7 @@
         <w:ind w:left="568" w:hanging="284"/>
       </w:pPr>
       <w:rPr>
-        <w:rFonts w:hint="default" w:ascii="Symbol" w:hAnsi="Symbol"/>
+        <w:rFonts w:ascii="Symbol" w:hAnsi="Symbol" w:hint="default"/>
         <w:color w:val="auto"/>
       </w:rPr>
     </w:lvl>
@@ -10521,7 +8216,7 @@
         <w:ind w:left="852" w:hanging="284"/>
       </w:pPr>
       <w:rPr>
-        <w:rFonts w:hint="default" w:ascii="Symbol" w:hAnsi="Symbol"/>
+        <w:rFonts w:ascii="Symbol" w:hAnsi="Symbol" w:hint="default"/>
         <w:color w:val="auto"/>
       </w:rPr>
     </w:lvl>
@@ -10534,7 +8229,7 @@
         <w:ind w:left="1136" w:hanging="284"/>
       </w:pPr>
       <w:rPr>
-        <w:rFonts w:hint="default" w:ascii="Symbol" w:hAnsi="Symbol"/>
+        <w:rFonts w:ascii="Symbol" w:hAnsi="Symbol" w:hint="default"/>
       </w:rPr>
     </w:lvl>
     <w:lvl w:ilvl="4">
@@ -10546,7 +8241,7 @@
         <w:ind w:left="1420" w:hanging="284"/>
       </w:pPr>
       <w:rPr>
-        <w:rFonts w:hint="default" w:ascii="Symbol" w:hAnsi="Symbol"/>
+        <w:rFonts w:ascii="Symbol" w:hAnsi="Symbol" w:hint="default"/>
         <w:color w:val="auto"/>
       </w:rPr>
     </w:lvl>
@@ -10559,7 +8254,7 @@
         <w:ind w:left="1704" w:hanging="284"/>
       </w:pPr>
       <w:rPr>
-        <w:rFonts w:hint="default" w:ascii="Symbol" w:hAnsi="Symbol"/>
+        <w:rFonts w:ascii="Symbol" w:hAnsi="Symbol" w:hint="default"/>
         <w:color w:val="auto"/>
       </w:rPr>
     </w:lvl>
@@ -10572,7 +8267,7 @@
         <w:ind w:left="1988" w:hanging="284"/>
       </w:pPr>
       <w:rPr>
-        <w:rFonts w:hint="default" w:ascii="Symbol" w:hAnsi="Symbol"/>
+        <w:rFonts w:ascii="Symbol" w:hAnsi="Symbol" w:hint="default"/>
         <w:color w:val="auto"/>
       </w:rPr>
     </w:lvl>
@@ -10585,7 +8280,7 @@
         <w:ind w:left="2272" w:hanging="284"/>
       </w:pPr>
       <w:rPr>
-        <w:rFonts w:hint="default" w:ascii="Symbol" w:hAnsi="Symbol"/>
+        <w:rFonts w:ascii="Symbol" w:hAnsi="Symbol" w:hint="default"/>
       </w:rPr>
     </w:lvl>
     <w:lvl w:ilvl="8">
@@ -10597,7 +8292,7 @@
         <w:ind w:left="2556" w:hanging="284"/>
       </w:pPr>
       <w:rPr>
-        <w:rFonts w:hint="default" w:ascii="Symbol" w:hAnsi="Symbol"/>
+        <w:rFonts w:ascii="Symbol" w:hAnsi="Symbol" w:hint="default"/>
         <w:color w:val="auto"/>
       </w:rPr>
     </w:lvl>
@@ -10677,7 +8372,7 @@
   <w:docDefaults>
     <w:rPrDefault>
       <w:rPr>
-        <w:rFonts w:asciiTheme="minorHAnsi" w:hAnsiTheme="minorHAnsi" w:eastAsiaTheme="minorHAnsi" w:cstheme="minorBidi"/>
+        <w:rFonts w:asciiTheme="minorHAnsi" w:eastAsiaTheme="minorHAnsi" w:hAnsiTheme="minorHAnsi" w:cstheme="minorBidi"/>
         <w:sz w:val="22"/>
         <w:szCs w:val="22"/>
         <w:lang w:val="da-DK" w:eastAsia="en-US" w:bidi="ar-SA"/>
@@ -10692,14 +8387,14 @@
   <w:latentStyles w:defLockedState="0" w:defUIPriority="99" w:defSemiHidden="0" w:defUnhideWhenUsed="0" w:defQFormat="0" w:count="376">
     <w:lsdException w:name="Normal" w:uiPriority="0" w:qFormat="1"/>
     <w:lsdException w:name="heading 1" w:uiPriority="9" w:qFormat="1"/>
-    <w:lsdException w:name="heading 2" w:uiPriority="1" w:semiHidden="1" w:unhideWhenUsed="1" w:qFormat="1"/>
-    <w:lsdException w:name="heading 3" w:uiPriority="1" w:semiHidden="1" w:unhideWhenUsed="1" w:qFormat="1"/>
-    <w:lsdException w:name="heading 4" w:uiPriority="1" w:semiHidden="1" w:unhideWhenUsed="1" w:qFormat="1"/>
-    <w:lsdException w:name="heading 5" w:uiPriority="1" w:semiHidden="1" w:unhideWhenUsed="1" w:qFormat="1"/>
-    <w:lsdException w:name="heading 6" w:uiPriority="1" w:semiHidden="1" w:unhideWhenUsed="1" w:qFormat="1"/>
-    <w:lsdException w:name="heading 7" w:uiPriority="1" w:semiHidden="1" w:unhideWhenUsed="1" w:qFormat="1"/>
-    <w:lsdException w:name="heading 8" w:uiPriority="1" w:semiHidden="1" w:unhideWhenUsed="1" w:qFormat="1"/>
-    <w:lsdException w:name="heading 9" w:uiPriority="1" w:semiHidden="1" w:unhideWhenUsed="1" w:qFormat="1"/>
+    <w:lsdException w:name="heading 2" w:semiHidden="1" w:uiPriority="1" w:unhideWhenUsed="1" w:qFormat="1"/>
+    <w:lsdException w:name="heading 3" w:semiHidden="1" w:uiPriority="1" w:unhideWhenUsed="1" w:qFormat="1"/>
+    <w:lsdException w:name="heading 4" w:semiHidden="1" w:uiPriority="1" w:unhideWhenUsed="1" w:qFormat="1"/>
+    <w:lsdException w:name="heading 5" w:semiHidden="1" w:uiPriority="1" w:unhideWhenUsed="1" w:qFormat="1"/>
+    <w:lsdException w:name="heading 6" w:semiHidden="1" w:uiPriority="1" w:unhideWhenUsed="1" w:qFormat="1"/>
+    <w:lsdException w:name="heading 7" w:semiHidden="1" w:uiPriority="1" w:unhideWhenUsed="1" w:qFormat="1"/>
+    <w:lsdException w:name="heading 8" w:semiHidden="1" w:uiPriority="1" w:unhideWhenUsed="1" w:qFormat="1"/>
+    <w:lsdException w:name="heading 9" w:semiHidden="1" w:uiPriority="1" w:unhideWhenUsed="1" w:qFormat="1"/>
     <w:lsdException w:name="index 1" w:semiHidden="1" w:unhideWhenUsed="1"/>
     <w:lsdException w:name="index 2" w:semiHidden="1" w:unhideWhenUsed="1"/>
     <w:lsdException w:name="index 3" w:semiHidden="1" w:unhideWhenUsed="1"/>
@@ -10709,22 +8404,22 @@
     <w:lsdException w:name="index 7" w:semiHidden="1" w:unhideWhenUsed="1"/>
     <w:lsdException w:name="index 8" w:semiHidden="1" w:unhideWhenUsed="1"/>
     <w:lsdException w:name="index 9" w:semiHidden="1" w:unhideWhenUsed="1"/>
-    <w:lsdException w:name="toc 1" w:uiPriority="39" w:semiHidden="1" w:unhideWhenUsed="1"/>
-    <w:lsdException w:name="toc 2" w:uiPriority="39" w:semiHidden="1" w:unhideWhenUsed="1"/>
-    <w:lsdException w:name="toc 3" w:uiPriority="39" w:semiHidden="1" w:unhideWhenUsed="1"/>
-    <w:lsdException w:name="toc 4" w:uiPriority="39" w:semiHidden="1" w:unhideWhenUsed="1"/>
-    <w:lsdException w:name="toc 5" w:uiPriority="39" w:semiHidden="1" w:unhideWhenUsed="1"/>
-    <w:lsdException w:name="toc 6" w:uiPriority="39" w:semiHidden="1" w:unhideWhenUsed="1"/>
-    <w:lsdException w:name="toc 7" w:uiPriority="39" w:semiHidden="1" w:unhideWhenUsed="1"/>
-    <w:lsdException w:name="toc 8" w:uiPriority="39" w:semiHidden="1" w:unhideWhenUsed="1"/>
-    <w:lsdException w:name="toc 9" w:uiPriority="39" w:semiHidden="1" w:unhideWhenUsed="1"/>
+    <w:lsdException w:name="toc 1" w:semiHidden="1" w:uiPriority="39" w:unhideWhenUsed="1"/>
+    <w:lsdException w:name="toc 2" w:semiHidden="1" w:uiPriority="39" w:unhideWhenUsed="1"/>
+    <w:lsdException w:name="toc 3" w:semiHidden="1" w:uiPriority="39" w:unhideWhenUsed="1"/>
+    <w:lsdException w:name="toc 4" w:semiHidden="1" w:uiPriority="39" w:unhideWhenUsed="1"/>
+    <w:lsdException w:name="toc 5" w:semiHidden="1" w:uiPriority="39" w:unhideWhenUsed="1"/>
+    <w:lsdException w:name="toc 6" w:semiHidden="1" w:uiPriority="39" w:unhideWhenUsed="1"/>
+    <w:lsdException w:name="toc 7" w:semiHidden="1" w:uiPriority="39" w:unhideWhenUsed="1"/>
+    <w:lsdException w:name="toc 8" w:semiHidden="1" w:uiPriority="39" w:unhideWhenUsed="1"/>
+    <w:lsdException w:name="toc 9" w:semiHidden="1" w:uiPriority="39" w:unhideWhenUsed="1"/>
     <w:lsdException w:name="Normal Indent" w:semiHidden="1" w:unhideWhenUsed="1"/>
     <w:lsdException w:name="footnote text" w:semiHidden="1" w:unhideWhenUsed="1"/>
     <w:lsdException w:name="annotation text" w:semiHidden="1" w:unhideWhenUsed="1"/>
-    <w:lsdException w:name="header" w:uiPriority="21" w:semiHidden="1" w:unhideWhenUsed="1"/>
+    <w:lsdException w:name="header" w:semiHidden="1" w:uiPriority="21" w:unhideWhenUsed="1"/>
     <w:lsdException w:name="footer" w:semiHidden="1" w:unhideWhenUsed="1"/>
     <w:lsdException w:name="index heading" w:semiHidden="1" w:unhideWhenUsed="1"/>
-    <w:lsdException w:name="caption" w:uiPriority="35" w:semiHidden="1" w:unhideWhenUsed="1" w:qFormat="1"/>
+    <w:lsdException w:name="caption" w:semiHidden="1" w:uiPriority="35" w:unhideWhenUsed="1" w:qFormat="1"/>
     <w:lsdException w:name="table of figures" w:semiHidden="1" w:unhideWhenUsed="1"/>
     <w:lsdException w:name="envelope address" w:semiHidden="1" w:unhideWhenUsed="1"/>
     <w:lsdException w:name="envelope return" w:semiHidden="1" w:unhideWhenUsed="1"/>
@@ -10738,8 +8433,8 @@
     <w:lsdException w:name="macro" w:semiHidden="1" w:unhideWhenUsed="1"/>
     <w:lsdException w:name="toa heading" w:semiHidden="1" w:unhideWhenUsed="1"/>
     <w:lsdException w:name="List" w:semiHidden="1" w:unhideWhenUsed="1"/>
-    <w:lsdException w:name="List Bullet" w:uiPriority="2" w:semiHidden="1" w:unhideWhenUsed="1" w:qFormat="1"/>
-    <w:lsdException w:name="List Number" w:uiPriority="2" w:semiHidden="1" w:unhideWhenUsed="1" w:qFormat="1"/>
+    <w:lsdException w:name="List Bullet" w:semiHidden="1" w:uiPriority="2" w:unhideWhenUsed="1" w:qFormat="1"/>
+    <w:lsdException w:name="List Number" w:semiHidden="1" w:uiPriority="2" w:unhideWhenUsed="1" w:qFormat="1"/>
     <w:lsdException w:name="List 2" w:semiHidden="1" w:unhideWhenUsed="1"/>
     <w:lsdException w:name="List 3" w:semiHidden="1" w:unhideWhenUsed="1"/>
     <w:lsdException w:name="List 4" w:semiHidden="1" w:unhideWhenUsed="1"/>
@@ -10755,7 +8450,7 @@
     <w:lsdException w:name="Title" w:uiPriority="10" w:qFormat="1"/>
     <w:lsdException w:name="Closing" w:semiHidden="1" w:unhideWhenUsed="1"/>
     <w:lsdException w:name="Signature" w:semiHidden="1" w:unhideWhenUsed="1"/>
-    <w:lsdException w:name="Default Paragraph Font" w:uiPriority="1" w:semiHidden="1" w:unhideWhenUsed="1"/>
+    <w:lsdException w:name="Default Paragraph Font" w:semiHidden="1" w:uiPriority="1" w:unhideWhenUsed="1"/>
     <w:lsdException w:name="Body Text" w:semiHidden="1" w:unhideWhenUsed="1"/>
     <w:lsdException w:name="Body Text Indent" w:semiHidden="1" w:unhideWhenUsed="1"/>
     <w:lsdException w:name="List Continue" w:semiHidden="1" w:unhideWhenUsed="1"/>
@@ -10956,7 +8651,7 @@
     <w:lsdException w:name="Intense Reference" w:uiPriority="32" w:qFormat="1"/>
     <w:lsdException w:name="Book Title" w:uiPriority="33" w:qFormat="1"/>
     <w:lsdException w:name="Bibliography" w:semiHidden="1" w:unhideWhenUsed="1"/>
-    <w:lsdException w:name="TOC Heading" w:uiPriority="39" w:semiHidden="1" w:unhideWhenUsed="1" w:qFormat="1"/>
+    <w:lsdException w:name="TOC Heading" w:semiHidden="1" w:uiPriority="39" w:unhideWhenUsed="1" w:qFormat="1"/>
     <w:lsdException w:name="Plain Table 1" w:uiPriority="41"/>
     <w:lsdException w:name="Plain Table 2" w:uiPriority="42"/>
     <w:lsdException w:name="Plain Table 3" w:uiPriority="43"/>
@@ -11067,7 +8762,7 @@
     <w:lsdException w:name="Unresolved Mention" w:semiHidden="1" w:unhideWhenUsed="1"/>
     <w:lsdException w:name="Smart Link" w:semiHidden="1" w:unhideWhenUsed="1"/>
   </w:latentStyles>
-  <w:style w:type="paragraph" w:styleId="Normal" w:default="1">
+  <w:style w:type="paragraph" w:default="1" w:styleId="Normal">
     <w:name w:val="Normal"/>
     <w:qFormat/>
     <w:rsid w:val="009E3E7E"/>
@@ -11300,13 +8995,13 @@
       <w:iCs/>
     </w:rPr>
   </w:style>
-  <w:style w:type="character" w:styleId="Standardskrifttypeiafsnit" w:default="1">
+  <w:style w:type="character" w:default="1" w:styleId="Standardskrifttypeiafsnit">
     <w:name w:val="Default Paragraph Font"/>
     <w:uiPriority w:val="1"/>
     <w:semiHidden/>
     <w:unhideWhenUsed/>
   </w:style>
-  <w:style w:type="table" w:styleId="Tabel-Normal" w:default="1">
+  <w:style w:type="table" w:default="1" w:styleId="Tabel-Normal">
     <w:name w:val="Normal Table"/>
     <w:uiPriority w:val="99"/>
     <w:semiHidden/>
@@ -11321,20 +9016,20 @@
       </w:tblCellMar>
     </w:tblPr>
   </w:style>
-  <w:style w:type="numbering" w:styleId="Ingenoversigt" w:default="1">
+  <w:style w:type="numbering" w:default="1" w:styleId="Ingenoversigt">
     <w:name w:val="No List"/>
     <w:uiPriority w:val="99"/>
     <w:semiHidden/>
     <w:unhideWhenUsed/>
   </w:style>
-  <w:style w:type="character" w:styleId="Overskrift1Tegn" w:customStyle="1">
+  <w:style w:type="character" w:customStyle="1" w:styleId="Overskrift1Tegn">
     <w:name w:val="Overskrift 1 Tegn"/>
     <w:basedOn w:val="Standardskrifttypeiafsnit"/>
     <w:link w:val="Overskrift1"/>
     <w:uiPriority w:val="9"/>
     <w:rsid w:val="00323F16"/>
     <w:rPr>
-      <w:rFonts w:ascii="Arial" w:hAnsi="Arial" w:cs="Arial" w:eastAsiaTheme="majorEastAsia"/>
+      <w:rFonts w:ascii="Arial" w:eastAsiaTheme="majorEastAsia" w:hAnsi="Arial" w:cs="Arial"/>
       <w:b/>
       <w:bCs/>
       <w:sz w:val="28"/>
@@ -11342,14 +9037,14 @@
       <w:lang w:val="en-GB"/>
     </w:rPr>
   </w:style>
-  <w:style w:type="character" w:styleId="Overskrift2Tegn" w:customStyle="1">
+  <w:style w:type="character" w:customStyle="1" w:styleId="Overskrift2Tegn">
     <w:name w:val="Overskrift 2 Tegn"/>
     <w:basedOn w:val="Standardskrifttypeiafsnit"/>
     <w:link w:val="Overskrift2"/>
     <w:uiPriority w:val="1"/>
     <w:rsid w:val="00F910B0"/>
     <w:rPr>
-      <w:rFonts w:ascii="Arial" w:hAnsi="Arial" w:cs="Arial" w:eastAsiaTheme="majorEastAsia"/>
+      <w:rFonts w:ascii="Arial" w:eastAsiaTheme="majorEastAsia" w:hAnsi="Arial" w:cs="Arial"/>
       <w:b/>
       <w:bCs/>
       <w:sz w:val="24"/>
@@ -11357,27 +9052,27 @@
       <w:lang w:val="en-GB"/>
     </w:rPr>
   </w:style>
-  <w:style w:type="character" w:styleId="Overskrift3Tegn" w:customStyle="1">
+  <w:style w:type="character" w:customStyle="1" w:styleId="Overskrift3Tegn">
     <w:name w:val="Overskrift 3 Tegn"/>
     <w:basedOn w:val="Standardskrifttypeiafsnit"/>
     <w:link w:val="Overskrift3"/>
     <w:uiPriority w:val="1"/>
     <w:rsid w:val="00686C13"/>
     <w:rPr>
-      <w:rFonts w:ascii="Arial" w:hAnsi="Arial" w:cs="Arial" w:eastAsiaTheme="majorEastAsia"/>
+      <w:rFonts w:ascii="Arial" w:eastAsiaTheme="majorEastAsia" w:hAnsi="Arial" w:cs="Arial"/>
       <w:b/>
       <w:bCs/>
       <w:lang w:val="en-GB"/>
     </w:rPr>
   </w:style>
-  <w:style w:type="character" w:styleId="Overskrift4Tegn" w:customStyle="1">
+  <w:style w:type="character" w:customStyle="1" w:styleId="Overskrift4Tegn">
     <w:name w:val="Overskrift 4 Tegn"/>
     <w:basedOn w:val="Standardskrifttypeiafsnit"/>
     <w:link w:val="Overskrift4"/>
     <w:uiPriority w:val="1"/>
     <w:rsid w:val="007F493E"/>
     <w:rPr>
-      <w:rFonts w:ascii="Arial" w:hAnsi="Arial" w:cs="Arial" w:eastAsiaTheme="majorEastAsia"/>
+      <w:rFonts w:ascii="Arial" w:eastAsiaTheme="majorEastAsia" w:hAnsi="Arial" w:cs="Arial"/>
       <w:bCs/>
       <w:i/>
       <w:iCs/>
@@ -11385,7 +9080,7 @@
       <w:lang w:val="en-GB"/>
     </w:rPr>
   </w:style>
-  <w:style w:type="character" w:styleId="Overskrift5Tegn" w:customStyle="1">
+  <w:style w:type="character" w:customStyle="1" w:styleId="Overskrift5Tegn">
     <w:name w:val="Overskrift 5 Tegn"/>
     <w:basedOn w:val="Standardskrifttypeiafsnit"/>
     <w:link w:val="Overskrift5"/>
@@ -11393,13 +9088,13 @@
     <w:semiHidden/>
     <w:rsid w:val="00F910B0"/>
     <w:rPr>
-      <w:rFonts w:ascii="Arial" w:hAnsi="Arial" w:eastAsiaTheme="majorEastAsia" w:cstheme="majorBidi"/>
+      <w:rFonts w:ascii="Arial" w:eastAsiaTheme="majorEastAsia" w:hAnsi="Arial" w:cstheme="majorBidi"/>
       <w:b/>
       <w:szCs w:val="20"/>
       <w:lang w:val="en-GB"/>
     </w:rPr>
   </w:style>
-  <w:style w:type="character" w:styleId="Overskrift6Tegn" w:customStyle="1">
+  <w:style w:type="character" w:customStyle="1" w:styleId="Overskrift6Tegn">
     <w:name w:val="Overskrift 6 Tegn"/>
     <w:basedOn w:val="Standardskrifttypeiafsnit"/>
     <w:link w:val="Overskrift6"/>
@@ -11407,14 +9102,14 @@
     <w:semiHidden/>
     <w:rsid w:val="00F910B0"/>
     <w:rPr>
-      <w:rFonts w:ascii="Arial" w:hAnsi="Arial" w:eastAsiaTheme="majorEastAsia" w:cstheme="majorBidi"/>
+      <w:rFonts w:ascii="Arial" w:eastAsiaTheme="majorEastAsia" w:hAnsi="Arial" w:cstheme="majorBidi"/>
       <w:b/>
       <w:iCs/>
       <w:szCs w:val="20"/>
       <w:lang w:val="en-GB"/>
     </w:rPr>
   </w:style>
-  <w:style w:type="character" w:styleId="Overskrift7Tegn" w:customStyle="1">
+  <w:style w:type="character" w:customStyle="1" w:styleId="Overskrift7Tegn">
     <w:name w:val="Overskrift 7 Tegn"/>
     <w:basedOn w:val="Standardskrifttypeiafsnit"/>
     <w:link w:val="Overskrift7"/>
@@ -11422,14 +9117,14 @@
     <w:semiHidden/>
     <w:rsid w:val="00F910B0"/>
     <w:rPr>
-      <w:rFonts w:ascii="Arial" w:hAnsi="Arial" w:eastAsiaTheme="majorEastAsia" w:cstheme="majorBidi"/>
+      <w:rFonts w:ascii="Arial" w:eastAsiaTheme="majorEastAsia" w:hAnsi="Arial" w:cstheme="majorBidi"/>
       <w:b/>
       <w:iCs/>
       <w:szCs w:val="20"/>
       <w:lang w:val="en-GB"/>
     </w:rPr>
   </w:style>
-  <w:style w:type="character" w:styleId="Overskrift8Tegn" w:customStyle="1">
+  <w:style w:type="character" w:customStyle="1" w:styleId="Overskrift8Tegn">
     <w:name w:val="Overskrift 8 Tegn"/>
     <w:basedOn w:val="Standardskrifttypeiafsnit"/>
     <w:link w:val="Overskrift8"/>
@@ -11437,13 +9132,13 @@
     <w:semiHidden/>
     <w:rsid w:val="00F910B0"/>
     <w:rPr>
-      <w:rFonts w:ascii="Arial" w:hAnsi="Arial" w:eastAsiaTheme="majorEastAsia" w:cstheme="majorBidi"/>
+      <w:rFonts w:ascii="Arial" w:eastAsiaTheme="majorEastAsia" w:hAnsi="Arial" w:cstheme="majorBidi"/>
       <w:b/>
       <w:szCs w:val="20"/>
       <w:lang w:val="en-GB"/>
     </w:rPr>
   </w:style>
-  <w:style w:type="character" w:styleId="Overskrift9Tegn" w:customStyle="1">
+  <w:style w:type="character" w:customStyle="1" w:styleId="Overskrift9Tegn">
     <w:name w:val="Overskrift 9 Tegn"/>
     <w:basedOn w:val="Standardskrifttypeiafsnit"/>
     <w:link w:val="Overskrift9"/>
@@ -11451,7 +9146,7 @@
     <w:semiHidden/>
     <w:rsid w:val="00F910B0"/>
     <w:rPr>
-      <w:rFonts w:ascii="Arial" w:hAnsi="Arial" w:eastAsiaTheme="majorEastAsia" w:cstheme="majorBidi"/>
+      <w:rFonts w:ascii="Arial" w:eastAsiaTheme="majorEastAsia" w:hAnsi="Arial" w:cstheme="majorBidi"/>
       <w:b/>
       <w:iCs/>
       <w:szCs w:val="20"/>
@@ -11476,7 +9171,7 @@
       <w:sz w:val="18"/>
     </w:rPr>
   </w:style>
-  <w:style w:type="character" w:styleId="SidehovedTegn" w:customStyle="1">
+  <w:style w:type="character" w:customStyle="1" w:styleId="SidehovedTegn">
     <w:name w:val="Sidehoved Tegn"/>
     <w:basedOn w:val="Standardskrifttypeiafsnit"/>
     <w:link w:val="Sidehoved"/>
@@ -11507,7 +9202,7 @@
       <w:sz w:val="16"/>
     </w:rPr>
   </w:style>
-  <w:style w:type="character" w:styleId="SidefodTegn" w:customStyle="1">
+  <w:style w:type="character" w:customStyle="1" w:styleId="SidefodTegn">
     <w:name w:val="Sidefod Tegn"/>
     <w:basedOn w:val="Standardskrifttypeiafsnit"/>
     <w:link w:val="Sidefod"/>
@@ -11638,7 +9333,7 @@
       <w:spacing w:before="100" w:beforeAutospacing="1" w:after="100" w:afterAutospacing="1" w:line="240" w:lineRule="auto"/>
     </w:pPr>
     <w:rPr>
-      <w:rFonts w:ascii="Times New Roman" w:hAnsi="Times New Roman" w:cs="Times New Roman" w:eastAsiaTheme="minorEastAsia"/>
+      <w:rFonts w:ascii="Times New Roman" w:eastAsiaTheme="minorEastAsia" w:hAnsi="Times New Roman" w:cs="Times New Roman"/>
       <w:sz w:val="24"/>
       <w:szCs w:val="24"/>
       <w:lang w:val="da-DK" w:eastAsia="da-DK"/>
@@ -11659,12 +9354,12 @@
     </w:rPr>
     <w:tblPr>
       <w:tblBorders>
-        <w:top w:val="single" w:color="auto" w:sz="4" w:space="0"/>
-        <w:left w:val="single" w:color="auto" w:sz="4" w:space="0"/>
-        <w:bottom w:val="single" w:color="auto" w:sz="4" w:space="0"/>
-        <w:right w:val="single" w:color="auto" w:sz="4" w:space="0"/>
-        <w:insideH w:val="single" w:color="auto" w:sz="4" w:space="0"/>
-        <w:insideV w:val="single" w:color="auto" w:sz="4" w:space="0"/>
+        <w:top w:val="single" w:sz="4" w:space="0" w:color="auto"/>
+        <w:left w:val="single" w:sz="4" w:space="0" w:color="auto"/>
+        <w:bottom w:val="single" w:sz="4" w:space="0" w:color="auto"/>
+        <w:right w:val="single" w:sz="4" w:space="0" w:color="auto"/>
+        <w:insideH w:val="single" w:sz="4" w:space="0" w:color="auto"/>
+        <w:insideV w:val="single" w:sz="4" w:space="0" w:color="auto"/>
       </w:tblBorders>
     </w:tblPr>
   </w:style>
@@ -11711,7 +9406,7 @@
       <w:sz w:val="20"/>
     </w:rPr>
   </w:style>
-  <w:style w:type="character" w:styleId="KommentartekstTegn" w:customStyle="1">
+  <w:style w:type="character" w:customStyle="1" w:styleId="KommentartekstTegn">
     <w:name w:val="Kommentartekst Tegn"/>
     <w:basedOn w:val="Standardskrifttypeiafsnit"/>
     <w:link w:val="Kommentartekst"/>
@@ -11738,7 +9433,7 @@
       <w:bCs/>
     </w:rPr>
   </w:style>
-  <w:style w:type="character" w:styleId="KommentaremneTegn" w:customStyle="1">
+  <w:style w:type="character" w:customStyle="1" w:styleId="KommentaremneTegn">
     <w:name w:val="Kommentaremne Tegn"/>
     <w:basedOn w:val="KommentartekstTegn"/>
     <w:link w:val="Kommentaremne"/>
@@ -11771,7 +9466,7 @@
       <w:szCs w:val="18"/>
     </w:rPr>
   </w:style>
-  <w:style w:type="character" w:styleId="MarkeringsbobletekstTegn" w:customStyle="1">
+  <w:style w:type="character" w:customStyle="1" w:styleId="MarkeringsbobletekstTegn">
     <w:name w:val="Markeringsbobletekst Tegn"/>
     <w:basedOn w:val="Standardskrifttypeiafsnit"/>
     <w:link w:val="Markeringsbobletekst"/>
@@ -11824,7 +9519,7 @@
       <w:shd w:val="clear" w:color="auto" w:fill="E1DFDD"/>
     </w:rPr>
   </w:style>
-  <w:style w:type="paragraph" w:styleId="Brdtekst1" w:customStyle="1">
+  <w:style w:type="paragraph" w:customStyle="1" w:styleId="Brdtekst1">
     <w:name w:val="Brødtekst1"/>
     <w:basedOn w:val="Normal"/>
     <w:link w:val="Brdtekst1Tegn"/>
@@ -11838,7 +9533,7 @@
       <w:lang w:val="en-US"/>
     </w:rPr>
   </w:style>
-  <w:style w:type="character" w:styleId="Brdtekst1Tegn" w:customStyle="1">
+  <w:style w:type="character" w:customStyle="1" w:styleId="Brdtekst1Tegn">
     <w:name w:val="Brødtekst1 Tegn"/>
     <w:basedOn w:val="Standardskrifttypeiafsnit"/>
     <w:link w:val="Brdtekst1"/>
@@ -12133,100 +9828,6 @@
 </file>
 
 <file path=customXml/item1.xml><?xml version="1.0" encoding="utf-8"?>
-<b:Sources xmlns:b="http://schemas.openxmlformats.org/officeDocument/2006/bibliography" xmlns="http://schemas.openxmlformats.org/officeDocument/2006/bibliography" SelectedStyle="\APASixthEditionOfficeOnline.xsl" StyleName="APA" Version="6">
-  <b:Source>
-    <b:Tag>Mov25</b:Tag>
-    <b:SourceType>InternetSite</b:SourceType>
-    <b:Guid>{6C4004C9-8FAA-490F-97D1-90557E508DD6}</b:Guid>
-    <b:Author>
-      <b:Author>
-        <b:Corporate>Move for Life</b:Corporate>
-      </b:Author>
-    </b:Author>
-    <b:Title>royalrun</b:Title>
-    <b:YearAccessed>2025</b:YearAccessed>
-    <b:MonthAccessed>05</b:MonthAccessed>
-    <b:DayAccessed>25</b:DayAccessed>
-    <b:URL>https://www.royalrun.dk/om-royal-run/about-royal-run/</b:URL>
-    <b:RefOrder>1</b:RefOrder>
-  </b:Source>
-  <b:Source>
-    <b:Tag>Tal23</b:Tag>
-    <b:SourceType>InternetSite</b:SourceType>
-    <b:Guid>{2FE241CE-3A73-4FE6-868F-8F5795E63969}</b:Guid>
-    <b:Author>
-      <b:Author>
-        <b:NameList>
-          <b:Person>
-            <b:Last>Bleything</b:Last>
-            <b:First>Talesa</b:First>
-          </b:Person>
-        </b:NameList>
-      </b:Author>
-    </b:Author>
-    <b:Title>digilent</b:Title>
-    <b:Year>2023</b:Year>
-    <b:YearAccessed>2025</b:YearAccessed>
-    <b:MonthAccessed>05</b:MonthAccessed>
-    <b:DayAccessed>22</b:DayAccessed>
-    <b:URL>https://digilent.com/blog/how-to-convert-magnetometer-data-into-compass-heading/</b:URL>
-    <b:RefOrder>2</b:RefOrder>
-  </b:Source>
-  <b:Source>
-    <b:Tag>gee22</b:Tag>
-    <b:SourceType>InternetSite</b:SourceType>
-    <b:Guid>{B3F18DB4-AAFB-4F75-831F-A9E0265E40F1}</b:Guid>
-    <b:Author>
-      <b:Author>
-        <b:Corporate>geeksforgeeks</b:Corporate>
-      </b:Author>
-    </b:Author>
-    <b:Title>geeksforgeeks</b:Title>
-    <b:Year>2022</b:Year>
-    <b:YearAccessed>2025</b:YearAccessed>
-    <b:MonthAccessed>april</b:MonthAccessed>
-    <b:DayAccessed>28</b:DayAccessed>
-    <b:URL>https://www.geeksforgeeks.org/haversine-formula-to-find-distance-between-two-points-on-a-sphere/</b:URL>
-    <b:RefOrder>3</b:RefOrder>
-  </b:Source>
-  <b:Source>
-    <b:Tag>jur25</b:Tag>
-    <b:SourceType>InternetSite</b:SourceType>
-    <b:Guid>{12320EC0-263C-47CA-948D-DB4F890093B7}</b:Guid>
-    <b:Author>
-      <b:Author>
-        <b:Corporate>juralia</b:Corporate>
-      </b:Author>
-    </b:Author>
-    <b:Title>juralia</b:Title>
-    <b:Year>2025</b:Year>
-    <b:YearAccessed>2026</b:YearAccessed>
-    <b:MonthAccessed>05</b:MonthAccessed>
-    <b:DayAccessed>26</b:DayAccessed>
-    <b:URL>https://juralia.info/regler-for-gps-sporing/</b:URL>
-    <b:RefOrder>4</b:RefOrder>
-  </b:Source>
-</b:Sources>
-</file>
-
-<file path=customXml/item2.xml><?xml version="1.0" encoding="utf-8"?>
-<p:properties xmlns:p="http://schemas.microsoft.com/office/2006/metadata/properties" xmlns:xsi="http://www.w3.org/2001/XMLSchema-instance" xmlns:pc="http://schemas.microsoft.com/office/infopath/2007/PartnerControls">
-  <documentManagement>
-    <_activity xmlns="b856de41-ffe9-4ffb-a61e-828c3cd98991" xsi:nil="true"/>
-  </documentManagement>
-</p:properties>
-</file>
-
-<file path=customXml/item3.xml><?xml version="1.0" encoding="utf-8"?>
-<?mso-contentType ?>
-<FormTemplates xmlns="http://schemas.microsoft.com/sharepoint/v3/contenttype/forms">
-  <Display>DocumentLibraryForm</Display>
-  <Edit>DocumentLibraryForm</Edit>
-  <New>DocumentLibraryForm</New>
-</FormTemplates>
-</file>
-
-<file path=customXml/item4.xml><?xml version="1.0" encoding="utf-8"?>
 <ct:contentTypeSchema xmlns:ct="http://schemas.microsoft.com/office/2006/metadata/contentType" xmlns:ma="http://schemas.microsoft.com/office/2006/metadata/properties/metaAttributes" ct:_="" ma:_="" ma:contentTypeName="Dokument" ma:contentTypeID="0x0101009AAD82F1B4C2EE4AB7F2E05E744AEC40" ma:contentTypeVersion="17" ma:contentTypeDescription="Opret et nyt dokument." ma:contentTypeScope="" ma:versionID="602bd206a20b6b092909dcf91ac36978">
   <xsd:schema xmlns:xsd="http://www.w3.org/2001/XMLSchema" xmlns:xs="http://www.w3.org/2001/XMLSchema" xmlns:p="http://schemas.microsoft.com/office/2006/metadata/properties" xmlns:ns3="6ca02495-8b62-47f1-9da0-435dec440309" xmlns:ns4="b856de41-ffe9-4ffb-a61e-828c3cd98991" targetNamespace="http://schemas.microsoft.com/office/2006/metadata/properties" ma:root="true" ma:fieldsID="4010509d191229fef63b08c9777d5975" ns3:_="" ns4:_="">
     <xsd:import namespace="6ca02495-8b62-47f1-9da0-435dec440309"/>
@@ -12473,33 +10074,101 @@
 </ct:contentTypeSchema>
 </file>
 
-<file path=customXml/itemProps1.xml><?xml version="1.0" encoding="utf-8"?>
-<ds:datastoreItem xmlns:ds="http://schemas.openxmlformats.org/officeDocument/2006/customXml" ds:itemID="{436D59B7-8904-40FF-AEAB-F3A688F83850}">
-  <ds:schemaRefs>
-    <ds:schemaRef ds:uri="http://schemas.openxmlformats.org/officeDocument/2006/bibliography"/>
-  </ds:schemaRefs>
-</ds:datastoreItem>
+<file path=customXml/item2.xml><?xml version="1.0" encoding="utf-8"?>
+<?mso-contentType ?>
+<FormTemplates xmlns="http://schemas.microsoft.com/sharepoint/v3/contenttype/forms">
+  <Display>DocumentLibraryForm</Display>
+  <Edit>DocumentLibraryForm</Edit>
+  <New>DocumentLibraryForm</New>
+</FormTemplates>
 </file>
 
-<file path=customXml/itemProps2.xml><?xml version="1.0" encoding="utf-8"?>
-<ds:datastoreItem xmlns:ds="http://schemas.openxmlformats.org/officeDocument/2006/customXml" ds:itemID="{B3EBB357-DA60-469A-B5F2-E35DF6FD1B0D}">
-  <ds:schemaRefs>
-    <ds:schemaRef ds:uri="http://schemas.microsoft.com/office/2006/metadata/properties"/>
-    <ds:schemaRef ds:uri="http://schemas.microsoft.com/office/infopath/2007/PartnerControls"/>
-    <ds:schemaRef ds:uri="b856de41-ffe9-4ffb-a61e-828c3cd98991"/>
-  </ds:schemaRefs>
-</ds:datastoreItem>
+<file path=customXml/item3.xml><?xml version="1.0" encoding="utf-8"?>
+<p:properties xmlns:p="http://schemas.microsoft.com/office/2006/metadata/properties" xmlns:xsi="http://www.w3.org/2001/XMLSchema-instance" xmlns:pc="http://schemas.microsoft.com/office/infopath/2007/PartnerControls">
+  <documentManagement>
+    <_activity xmlns="b856de41-ffe9-4ffb-a61e-828c3cd98991" xsi:nil="true"/>
+  </documentManagement>
+</p:properties>
 </file>
 
-<file path=customXml/itemProps3.xml><?xml version="1.0" encoding="utf-8"?>
-<ds:datastoreItem xmlns:ds="http://schemas.openxmlformats.org/officeDocument/2006/customXml" ds:itemID="{36B18D59-688D-4806-A4EA-B7808C4D834E}">
-  <ds:schemaRefs>
-    <ds:schemaRef ds:uri="http://schemas.microsoft.com/sharepoint/v3/contenttype/forms"/>
-  </ds:schemaRefs>
-</ds:datastoreItem>
+<file path=customXml/item4.xml><?xml version="1.0" encoding="utf-8"?>
+<b:Sources xmlns:b="http://schemas.openxmlformats.org/officeDocument/2006/bibliography" xmlns="http://schemas.openxmlformats.org/officeDocument/2006/bibliography" SelectedStyle="\APASixthEditionOfficeOnline.xsl" StyleName="APA" Version="6">
+  <b:Source>
+    <b:Tag>Mov25</b:Tag>
+    <b:SourceType>InternetSite</b:SourceType>
+    <b:Guid>{6C4004C9-8FAA-490F-97D1-90557E508DD6}</b:Guid>
+    <b:Author>
+      <b:Author>
+        <b:Corporate>Move for Life</b:Corporate>
+      </b:Author>
+    </b:Author>
+    <b:Title>royalrun</b:Title>
+    <b:YearAccessed>2025</b:YearAccessed>
+    <b:MonthAccessed>05</b:MonthAccessed>
+    <b:DayAccessed>25</b:DayAccessed>
+    <b:URL>https://www.royalrun.dk/om-royal-run/about-royal-run/</b:URL>
+    <b:RefOrder>1</b:RefOrder>
+  </b:Source>
+  <b:Source>
+    <b:Tag>Tal23</b:Tag>
+    <b:SourceType>InternetSite</b:SourceType>
+    <b:Guid>{2FE241CE-3A73-4FE6-868F-8F5795E63969}</b:Guid>
+    <b:Author>
+      <b:Author>
+        <b:NameList>
+          <b:Person>
+            <b:Last>Bleything</b:Last>
+            <b:First>Talesa</b:First>
+          </b:Person>
+        </b:NameList>
+      </b:Author>
+    </b:Author>
+    <b:Title>digilent</b:Title>
+    <b:Year>2023</b:Year>
+    <b:YearAccessed>2025</b:YearAccessed>
+    <b:MonthAccessed>05</b:MonthAccessed>
+    <b:DayAccessed>22</b:DayAccessed>
+    <b:URL>https://digilent.com/blog/how-to-convert-magnetometer-data-into-compass-heading/</b:URL>
+    <b:RefOrder>2</b:RefOrder>
+  </b:Source>
+  <b:Source>
+    <b:Tag>gee22</b:Tag>
+    <b:SourceType>InternetSite</b:SourceType>
+    <b:Guid>{B3F18DB4-AAFB-4F75-831F-A9E0265E40F1}</b:Guid>
+    <b:Author>
+      <b:Author>
+        <b:Corporate>geeksforgeeks</b:Corporate>
+      </b:Author>
+    </b:Author>
+    <b:Title>geeksforgeeks</b:Title>
+    <b:Year>2022</b:Year>
+    <b:YearAccessed>2025</b:YearAccessed>
+    <b:MonthAccessed>april</b:MonthAccessed>
+    <b:DayAccessed>28</b:DayAccessed>
+    <b:URL>https://www.geeksforgeeks.org/haversine-formula-to-find-distance-between-two-points-on-a-sphere/</b:URL>
+    <b:RefOrder>3</b:RefOrder>
+  </b:Source>
+  <b:Source>
+    <b:Tag>jur25</b:Tag>
+    <b:SourceType>InternetSite</b:SourceType>
+    <b:Guid>{12320EC0-263C-47CA-948D-DB4F890093B7}</b:Guid>
+    <b:Author>
+      <b:Author>
+        <b:Corporate>juralia</b:Corporate>
+      </b:Author>
+    </b:Author>
+    <b:Title>juralia</b:Title>
+    <b:Year>2025</b:Year>
+    <b:YearAccessed>2026</b:YearAccessed>
+    <b:MonthAccessed>05</b:MonthAccessed>
+    <b:DayAccessed>26</b:DayAccessed>
+    <b:URL>https://juralia.info/regler-for-gps-sporing/</b:URL>
+    <b:RefOrder>4</b:RefOrder>
+  </b:Source>
+</b:Sources>
 </file>
 
-<file path=customXml/itemProps4.xml><?xml version="1.0" encoding="utf-8"?>
+<file path=customXml/itemProps1.xml><?xml version="1.0" encoding="utf-8"?>
 <ds:datastoreItem xmlns:ds="http://schemas.openxmlformats.org/officeDocument/2006/customXml" ds:itemID="{532FD32D-98C5-48B3-AC7F-E74690100B8E}">
   <ds:schemaRefs>
     <ds:schemaRef ds:uri="http://schemas.microsoft.com/office/2006/metadata/contentType"/>
@@ -12516,4 +10185,30 @@
     <ds:schemaRef ds:uri="http://schemas.microsoft.com/internal/obd"/>
   </ds:schemaRefs>
 </ds:datastoreItem>
+</file>
+
+<file path=customXml/itemProps2.xml><?xml version="1.0" encoding="utf-8"?>
+<ds:datastoreItem xmlns:ds="http://schemas.openxmlformats.org/officeDocument/2006/customXml" ds:itemID="{36B18D59-688D-4806-A4EA-B7808C4D834E}">
+  <ds:schemaRefs>
+    <ds:schemaRef ds:uri="http://schemas.microsoft.com/sharepoint/v3/contenttype/forms"/>
+  </ds:schemaRefs>
+</ds:datastoreItem>
+</file>
+
+<file path=customXml/itemProps3.xml><?xml version="1.0" encoding="utf-8"?>
+<ds:datastoreItem xmlns:ds="http://schemas.openxmlformats.org/officeDocument/2006/customXml" ds:itemID="{B3EBB357-DA60-469A-B5F2-E35DF6FD1B0D}">
+  <ds:schemaRefs>
+    <ds:schemaRef ds:uri="http://schemas.microsoft.com/office/2006/metadata/properties"/>
+    <ds:schemaRef ds:uri="http://schemas.microsoft.com/office/infopath/2007/PartnerControls"/>
+    <ds:schemaRef ds:uri="b856de41-ffe9-4ffb-a61e-828c3cd98991"/>
+  </ds:schemaRefs>
+</ds:datastoreItem>
+</file>
+
+<file path=customXml/itemProps4.xml><?xml version="1.0" encoding="utf-8"?>
+<ds:datastoreItem xmlns:ds="http://schemas.openxmlformats.org/officeDocument/2006/customXml" ds:itemID="{436D59B7-8904-40FF-AEAB-F3A688F83850}">
+  <ds:schemaRefs>
+    <ds:schemaRef ds:uri="http://schemas.openxmlformats.org/officeDocument/2006/bibliography"/>
+  </ds:schemaRefs>
+</ds:datastoreItem>
 </file>
--- a/Dokumenter/spilRapport/Spil2_Rapport.docx
+++ b/Dokumenter/spilRapport/Spil2_Rapport.docx
@@ -154,13 +154,9 @@
           <w:szCs w:val="32"/>
           <w:lang w:val="da-DK"/>
         </w:rPr>
-        <w:t>Patick Overgaard Blauert, 353829</w:t>
-      </w:r>
-    </w:p>
-    <w:p>
-      <w:pPr>
-        <w:spacing w:after="160" w:line="259" w:lineRule="auto"/>
-        <w:jc w:val="center"/>
+        <w:t>Pat</w:t>
+      </w:r>
+      <w:r>
         <w:rPr>
           <w:b/>
           <w:bCs/>
@@ -168,7 +164,8 @@
           <w:szCs w:val="32"/>
           <w:lang w:val="da-DK"/>
         </w:rPr>
-      </w:pPr>
+        <w:t>r</w:t>
+      </w:r>
       <w:r>
         <w:rPr>
           <w:b/>
@@ -177,13 +174,10 @@
           <w:szCs w:val="32"/>
           <w:lang w:val="da-DK"/>
         </w:rPr>
-        <w:t>Peter Hougaard, 353296</w:t>
-      </w:r>
-    </w:p>
-    <w:p>
-      <w:pPr>
-        <w:spacing w:after="160" w:line="259" w:lineRule="auto"/>
-        <w:jc w:val="center"/>
+        <w:t xml:space="preserve">ick Overgaard </w:t>
+      </w:r>
+      <w:proofErr w:type="spellStart"/>
+      <w:r>
         <w:rPr>
           <w:b/>
           <w:bCs/>
@@ -191,7 +185,9 @@
           <w:szCs w:val="32"/>
           <w:lang w:val="da-DK"/>
         </w:rPr>
-      </w:pPr>
+        <w:t>Blauert</w:t>
+      </w:r>
+      <w:proofErr w:type="spellEnd"/>
       <w:r>
         <w:rPr>
           <w:b/>
@@ -200,7 +196,75 @@
           <w:szCs w:val="32"/>
           <w:lang w:val="da-DK"/>
         </w:rPr>
-        <w:t>Victor Bruun Fassbender, 354361</w:t>
+        <w:t>, 353829</w:t>
+      </w:r>
+    </w:p>
+    <w:p>
+      <w:pPr>
+        <w:spacing w:after="160" w:line="259" w:lineRule="auto"/>
+        <w:jc w:val="center"/>
+        <w:rPr>
+          <w:b/>
+          <w:bCs/>
+          <w:sz w:val="32"/>
+          <w:szCs w:val="32"/>
+          <w:lang w:val="da-DK"/>
+        </w:rPr>
+      </w:pPr>
+      <w:r>
+        <w:rPr>
+          <w:b/>
+          <w:bCs/>
+          <w:sz w:val="32"/>
+          <w:szCs w:val="32"/>
+          <w:lang w:val="da-DK"/>
+        </w:rPr>
+        <w:t>Peter Hougaard, 353296</w:t>
+      </w:r>
+    </w:p>
+    <w:p>
+      <w:pPr>
+        <w:spacing w:after="160" w:line="259" w:lineRule="auto"/>
+        <w:jc w:val="center"/>
+        <w:rPr>
+          <w:b/>
+          <w:bCs/>
+          <w:sz w:val="32"/>
+          <w:szCs w:val="32"/>
+          <w:lang w:val="da-DK"/>
+        </w:rPr>
+      </w:pPr>
+      <w:r>
+        <w:rPr>
+          <w:b/>
+          <w:bCs/>
+          <w:sz w:val="32"/>
+          <w:szCs w:val="32"/>
+          <w:lang w:val="da-DK"/>
+        </w:rPr>
+        <w:t xml:space="preserve">Victor Bruun </w:t>
+      </w:r>
+      <w:proofErr w:type="spellStart"/>
+      <w:r>
+        <w:rPr>
+          <w:b/>
+          <w:bCs/>
+          <w:sz w:val="32"/>
+          <w:szCs w:val="32"/>
+          <w:lang w:val="da-DK"/>
+        </w:rPr>
+        <w:t>Fassbender</w:t>
+      </w:r>
+      <w:proofErr w:type="spellEnd"/>
+      <w:r>
+        <w:rPr>
+          <w:b/>
+          <w:bCs/>
+          <w:sz w:val="32"/>
+          <w:szCs w:val="32"/>
+          <w:lang w:val="da-DK"/>
+        </w:rPr>
+        <w:t>, 354361</w:t>
       </w:r>
     </w:p>
     <w:p>
@@ -524,7 +588,7 @@
       <w:sdtContent>
         <w:p>
           <w:pPr>
-            <w:pStyle w:val="Overskrift"/>
+            <w:pStyle w:val="TOCHeading"/>
             <w:jc w:val="left"/>
           </w:pPr>
           <w:r>
@@ -533,7 +597,7 @@
         </w:p>
         <w:p>
           <w:pPr>
-            <w:pStyle w:val="Indholdsfortegnelse1"/>
+            <w:pStyle w:val="TOC1"/>
             <w:rPr>
               <w:rFonts w:asciiTheme="minorHAnsi" w:eastAsiaTheme="minorEastAsia" w:hAnsiTheme="minorHAnsi" w:cstheme="minorBidi"/>
               <w:noProof/>
@@ -614,7 +678,7 @@
         </w:p>
         <w:p>
           <w:pPr>
-            <w:pStyle w:val="Indholdsfortegnelse1"/>
+            <w:pStyle w:val="TOC1"/>
             <w:rPr>
               <w:rFonts w:asciiTheme="minorHAnsi" w:eastAsiaTheme="minorEastAsia" w:hAnsiTheme="minorHAnsi" w:cstheme="minorBidi"/>
               <w:noProof/>
@@ -686,7 +750,7 @@
         </w:p>
         <w:p>
           <w:pPr>
-            <w:pStyle w:val="Indholdsfortegnelse1"/>
+            <w:pStyle w:val="TOC1"/>
             <w:rPr>
               <w:rFonts w:asciiTheme="minorHAnsi" w:eastAsiaTheme="minorEastAsia" w:hAnsiTheme="minorHAnsi" w:cstheme="minorBidi"/>
               <w:noProof/>
@@ -758,7 +822,7 @@
         </w:p>
         <w:p>
           <w:pPr>
-            <w:pStyle w:val="Indholdsfortegnelse1"/>
+            <w:pStyle w:val="TOC1"/>
             <w:rPr>
               <w:rFonts w:asciiTheme="minorHAnsi" w:eastAsiaTheme="minorEastAsia" w:hAnsiTheme="minorHAnsi" w:cstheme="minorBidi"/>
               <w:noProof/>
@@ -830,7 +894,7 @@
         </w:p>
         <w:p>
           <w:pPr>
-            <w:pStyle w:val="Indholdsfortegnelse2"/>
+            <w:pStyle w:val="TOC2"/>
             <w:tabs>
               <w:tab w:val="right" w:leader="dot" w:pos="8494"/>
             </w:tabs>
@@ -905,7 +969,7 @@
         </w:p>
         <w:p>
           <w:pPr>
-            <w:pStyle w:val="Indholdsfortegnelse2"/>
+            <w:pStyle w:val="TOC2"/>
             <w:tabs>
               <w:tab w:val="right" w:leader="dot" w:pos="8494"/>
             </w:tabs>
@@ -980,7 +1044,7 @@
         </w:p>
         <w:p>
           <w:pPr>
-            <w:pStyle w:val="Indholdsfortegnelse2"/>
+            <w:pStyle w:val="TOC2"/>
             <w:tabs>
               <w:tab w:val="right" w:leader="dot" w:pos="8494"/>
             </w:tabs>
@@ -1074,7 +1138,7 @@
     </w:p>
     <w:p>
       <w:pPr>
-        <w:pStyle w:val="Indholdsfortegnelse2"/>
+        <w:pStyle w:val="TOC2"/>
         <w:tabs>
           <w:tab w:val="left" w:pos="660"/>
           <w:tab w:val="right" w:leader="dot" w:pos="8490"/>
@@ -1097,7 +1161,7 @@
     </w:p>
     <w:p>
       <w:pPr>
-        <w:pStyle w:val="Overskrift1"/>
+        <w:pStyle w:val="Heading1"/>
         <w:jc w:val="left"/>
         <w:rPr>
           <w:lang w:val="da-DK"/>
@@ -1117,7 +1181,7 @@
     </w:p>
     <w:p>
       <w:pPr>
-        <w:pStyle w:val="Overskrift1"/>
+        <w:pStyle w:val="Heading1"/>
         <w:jc w:val="left"/>
         <w:rPr>
           <w:lang w:val="da-DK"/>
@@ -1157,7 +1221,35 @@
         <w:rPr>
           <w:lang w:val="da-DK"/>
         </w:rPr>
-        <w:t>et real world gps baseret spil</w:t>
+        <w:t xml:space="preserve">et real </w:t>
+      </w:r>
+      <w:proofErr w:type="spellStart"/>
+      <w:r>
+        <w:rPr>
+          <w:lang w:val="da-DK"/>
+        </w:rPr>
+        <w:t>world</w:t>
+      </w:r>
+      <w:proofErr w:type="spellEnd"/>
+      <w:r>
+        <w:rPr>
+          <w:lang w:val="da-DK"/>
+        </w:rPr>
+        <w:t xml:space="preserve"> </w:t>
+      </w:r>
+      <w:proofErr w:type="spellStart"/>
+      <w:r>
+        <w:rPr>
+          <w:lang w:val="da-DK"/>
+        </w:rPr>
+        <w:t>gps</w:t>
+      </w:r>
+      <w:proofErr w:type="spellEnd"/>
+      <w:r>
+        <w:rPr>
+          <w:lang w:val="da-DK"/>
+        </w:rPr>
+        <w:t xml:space="preserve"> baseret spil</w:t>
       </w:r>
       <w:r>
         <w:rPr>
@@ -1175,7 +1267,21 @@
         <w:rPr>
           <w:lang w:val="da-DK"/>
         </w:rPr>
-        <w:t xml:space="preserve"> har til formål at fremme fysisk aktivitet blandt børn og unge i Danmark ved at kombinere jagten på kongekroner og juveler med augmented reality (AR) teknologi. </w:t>
+        <w:t xml:space="preserve"> har til formål at fremme fysisk aktivitet blandt børn og unge i Danmark ved at kombinere jagten på kongekroner og juveler med </w:t>
+      </w:r>
+      <w:proofErr w:type="spellStart"/>
+      <w:r>
+        <w:rPr>
+          <w:lang w:val="da-DK"/>
+        </w:rPr>
+        <w:t>augmented</w:t>
+      </w:r>
+      <w:proofErr w:type="spellEnd"/>
+      <w:r>
+        <w:rPr>
+          <w:lang w:val="da-DK"/>
+        </w:rPr>
+        <w:t xml:space="preserve"> reality (AR) teknologi. </w:t>
       </w:r>
       <w:r>
         <w:rPr>
@@ -1266,6 +1372,7 @@
           <w:id w:val="117571546"/>
           <w:citation/>
         </w:sdtPr>
+        <w:sdtEndPr/>
         <w:sdtContent>
           <w:r>
             <w:rPr>
@@ -1434,7 +1541,7 @@
     </w:p>
     <w:p>
       <w:pPr>
-        <w:pStyle w:val="Overskrift1"/>
+        <w:pStyle w:val="Heading1"/>
         <w:jc w:val="left"/>
         <w:rPr>
           <w:lang w:val="da-DK"/>
@@ -1609,7 +1716,21 @@
         <w:rPr>
           <w:lang w:val="da-DK"/>
         </w:rPr>
-        <w:t>Vi har forsøgt at holde brugen af Monobehaviours til et minimum, da de gør det besværligt at Unit test</w:t>
+        <w:t xml:space="preserve">Vi har forsøgt at holde brugen af </w:t>
+      </w:r>
+      <w:proofErr w:type="spellStart"/>
+      <w:r>
+        <w:rPr>
+          <w:lang w:val="da-DK"/>
+        </w:rPr>
+        <w:t>Monobehaviours</w:t>
+      </w:r>
+      <w:proofErr w:type="spellEnd"/>
+      <w:r>
+        <w:rPr>
+          <w:lang w:val="da-DK"/>
+        </w:rPr>
+        <w:t xml:space="preserve"> til et minimum, da de gør det besværligt at Unit test</w:t>
       </w:r>
       <w:r>
         <w:rPr>
@@ -1748,7 +1869,7 @@
                         <w:txbxContent>
                           <w:p>
                             <w:pPr>
-                              <w:pStyle w:val="Billedtekst"/>
+                              <w:pStyle w:val="Caption"/>
                               <w:rPr>
                                 <w:sz w:val="22"/>
                                 <w:szCs w:val="20"/>
@@ -1915,7 +2036,7 @@
     </w:p>
     <w:p>
       <w:pPr>
-        <w:pStyle w:val="Overskrift4"/>
+        <w:pStyle w:val="Heading4"/>
         <w:numPr>
           <w:ilvl w:val="0"/>
           <w:numId w:val="0"/>
@@ -1980,7 +2101,35 @@
         <w:rPr>
           <w:lang w:val="da-DK"/>
         </w:rPr>
-        <w:t>: NavigationSystemData. Her bliver de mange inputs og bereginger kogt ned til en håndfuld nødvendig</w:t>
+        <w:t xml:space="preserve">: </w:t>
+      </w:r>
+      <w:proofErr w:type="spellStart"/>
+      <w:r>
+        <w:rPr>
+          <w:lang w:val="da-DK"/>
+        </w:rPr>
+        <w:t>NavigationSystemData</w:t>
+      </w:r>
+      <w:proofErr w:type="spellEnd"/>
+      <w:r>
+        <w:rPr>
+          <w:lang w:val="da-DK"/>
+        </w:rPr>
+        <w:t xml:space="preserve">. Her bliver de mange inputs og </w:t>
+      </w:r>
+      <w:proofErr w:type="spellStart"/>
+      <w:r>
+        <w:rPr>
+          <w:lang w:val="da-DK"/>
+        </w:rPr>
+        <w:t>bereginger</w:t>
+      </w:r>
+      <w:proofErr w:type="spellEnd"/>
+      <w:r>
+        <w:rPr>
+          <w:lang w:val="da-DK"/>
+        </w:rPr>
+        <w:t xml:space="preserve"> kogt ned til en håndfuld nødvendig</w:t>
       </w:r>
       <w:r>
         <w:rPr>
@@ -2019,8 +2168,16 @@
         <w:rPr>
           <w:lang w:val="da-DK"/>
         </w:rPr>
-        <w:t>mønsteret, er at vi ikke skaber en gudeklasse. Altså en klasse hvor alting sker i fordi det lige var nemmere at hard</w:t>
-      </w:r>
+        <w:t xml:space="preserve">mønsteret, er at vi ikke skaber en gudeklasse. Altså en klasse hvor alting sker i fordi det lige var nemmere at </w:t>
+      </w:r>
+      <w:proofErr w:type="spellStart"/>
+      <w:r>
+        <w:rPr>
+          <w:lang w:val="da-DK"/>
+        </w:rPr>
+        <w:t>hard</w:t>
+      </w:r>
+      <w:proofErr w:type="spellEnd"/>
       <w:r>
         <w:rPr>
           <w:lang w:val="da-DK"/>
@@ -2031,7 +2188,28 @@
         <w:rPr>
           <w:lang w:val="da-DK"/>
         </w:rPr>
-        <w:t>ode en at lave en ordenlig struktur. Derfor har vi været meget opmærk</w:t>
+        <w:t xml:space="preserve">ode en at lave en </w:t>
+      </w:r>
+      <w:proofErr w:type="spellStart"/>
+      <w:r>
+        <w:rPr>
+          <w:lang w:val="da-DK"/>
+        </w:rPr>
+        <w:t>ordenlig</w:t>
+      </w:r>
+      <w:proofErr w:type="spellEnd"/>
+      <w:r>
+        <w:rPr>
+          <w:lang w:val="da-DK"/>
+        </w:rPr>
+        <w:t xml:space="preserve"> struktur. Derfor har vi været meget </w:t>
+      </w:r>
+      <w:proofErr w:type="spellStart"/>
+      <w:r>
+        <w:rPr>
+          <w:lang w:val="da-DK"/>
+        </w:rPr>
+        <w:t>opmærk</w:t>
       </w:r>
       <w:r>
         <w:rPr>
@@ -2043,7 +2221,14 @@
         <w:rPr>
           <w:lang w:val="da-DK"/>
         </w:rPr>
-        <w:t xml:space="preserve">ome på at </w:t>
+        <w:t>ome</w:t>
+      </w:r>
+      <w:proofErr w:type="spellEnd"/>
+      <w:r>
+        <w:rPr>
+          <w:lang w:val="da-DK"/>
+        </w:rPr>
+        <w:t xml:space="preserve"> på at </w:t>
       </w:r>
       <w:r>
         <w:rPr>
@@ -2077,7 +2262,21 @@
           <w:lang w:val="da-DK"/>
         </w:rPr>
         <w:lastRenderedPageBreak/>
-        <w:t>Efter alt navigations dataen er parat bruger vi observer mønstret til at distribuere det ud i systemet. Det gør vi fordi navigations systemet ligger langt nede i afhængigheds</w:t>
+        <w:t xml:space="preserve">Efter alt navigations </w:t>
+      </w:r>
+      <w:proofErr w:type="spellStart"/>
+      <w:r>
+        <w:rPr>
+          <w:lang w:val="da-DK"/>
+        </w:rPr>
+        <w:t>dataen</w:t>
+      </w:r>
+      <w:proofErr w:type="spellEnd"/>
+      <w:r>
+        <w:rPr>
+          <w:lang w:val="da-DK"/>
+        </w:rPr>
+        <w:t xml:space="preserve"> er parat bruger vi observer mønstret til at distribuere det ud i systemet. Det gør vi fordi navigations systemet ligger langt nede i afhængigheds</w:t>
       </w:r>
       <w:r>
         <w:rPr>
@@ -2137,7 +2336,21 @@
         <w:rPr>
           <w:lang w:val="da-DK"/>
         </w:rPr>
-        <w:t>unikation. Derudover, benyttes dataen på alle niveauer af afhæn</w:t>
+        <w:t xml:space="preserve">unikation. Derudover, benyttes </w:t>
+      </w:r>
+      <w:proofErr w:type="spellStart"/>
+      <w:r>
+        <w:rPr>
+          <w:lang w:val="da-DK"/>
+        </w:rPr>
+        <w:t>dataen</w:t>
+      </w:r>
+      <w:proofErr w:type="spellEnd"/>
+      <w:r>
+        <w:rPr>
+          <w:lang w:val="da-DK"/>
+        </w:rPr>
+        <w:t xml:space="preserve"> på alle niveauer af afhæn</w:t>
       </w:r>
       <w:r>
         <w:rPr>
@@ -2167,7 +2380,21 @@
         <w:rPr>
           <w:lang w:val="da-DK"/>
         </w:rPr>
-        <w:t xml:space="preserve">. Ved at bruge en observer kan Navigation system dataen </w:t>
+        <w:t xml:space="preserve">. Ved at bruge en observer kan Navigation system </w:t>
+      </w:r>
+      <w:proofErr w:type="spellStart"/>
+      <w:r>
+        <w:rPr>
+          <w:lang w:val="da-DK"/>
+        </w:rPr>
+        <w:t>dataen</w:t>
+      </w:r>
+      <w:proofErr w:type="spellEnd"/>
+      <w:r>
+        <w:rPr>
+          <w:lang w:val="da-DK"/>
+        </w:rPr>
+        <w:t xml:space="preserve"> </w:t>
       </w:r>
       <w:r>
         <w:rPr>
@@ -2196,7 +2423,7 @@
     </w:p>
     <w:p>
       <w:pPr>
-        <w:pStyle w:val="Overskrift4"/>
+        <w:pStyle w:val="Heading4"/>
         <w:numPr>
           <w:ilvl w:val="0"/>
           <w:numId w:val="0"/>
@@ -2251,6 +2478,7 @@
         </w:rPr>
         <w:t xml:space="preserve">Systemet bliver primært håndteret af </w:t>
       </w:r>
+      <w:proofErr w:type="spellStart"/>
       <w:r>
         <w:rPr>
           <w:lang w:val="da-DK"/>
@@ -2261,7 +2489,28 @@
         <w:rPr>
           <w:lang w:val="da-DK"/>
         </w:rPr>
-        <w:t>nity, og at interagere med det er ikke så anderledes fra hvordan man normalt vil interagere med en scene i Unity Den største forskel er at når systemet skal testes bliver vi nød</w:t>
+        <w:t>nity</w:t>
+      </w:r>
+      <w:proofErr w:type="spellEnd"/>
+      <w:r>
+        <w:rPr>
+          <w:lang w:val="da-DK"/>
+        </w:rPr>
+        <w:t xml:space="preserve">, og at interagere med det er ikke så anderledes fra hvordan man normalt vil interagere med en scene i </w:t>
+      </w:r>
+      <w:proofErr w:type="spellStart"/>
+      <w:r>
+        <w:rPr>
+          <w:lang w:val="da-DK"/>
+        </w:rPr>
+        <w:t>Unity</w:t>
+      </w:r>
+      <w:proofErr w:type="spellEnd"/>
+      <w:r>
+        <w:rPr>
+          <w:lang w:val="da-DK"/>
+        </w:rPr>
+        <w:t xml:space="preserve"> Den største forskel er at når systemet skal testes bliver vi nød</w:t>
       </w:r>
       <w:r>
         <w:rPr>
@@ -2293,11 +2542,33 @@
         </w:rPr>
         <w:t>-</w:t>
       </w:r>
-      <w:r>
-        <w:rPr>
-          <w:lang w:val="da-DK"/>
-        </w:rPr>
-        <w:t xml:space="preserve">systemet er primært ved at instantiere objekter ind i den virtuelle verden, når en spiller har befundet sig på det rigtige punkt </w:t>
+      <w:proofErr w:type="gramStart"/>
+      <w:r>
+        <w:rPr>
+          <w:lang w:val="da-DK"/>
+        </w:rPr>
+        <w:t>systemet</w:t>
+      </w:r>
+      <w:proofErr w:type="gramEnd"/>
+      <w:r>
+        <w:rPr>
+          <w:lang w:val="da-DK"/>
+        </w:rPr>
+        <w:t xml:space="preserve"> er primært ved at </w:t>
+      </w:r>
+      <w:proofErr w:type="spellStart"/>
+      <w:r>
+        <w:rPr>
+          <w:lang w:val="da-DK"/>
+        </w:rPr>
+        <w:t>instantiere</w:t>
+      </w:r>
+      <w:proofErr w:type="spellEnd"/>
+      <w:r>
+        <w:rPr>
+          <w:lang w:val="da-DK"/>
+        </w:rPr>
+        <w:t xml:space="preserve"> objekter ind i den virtuelle verden, når en spiller har befundet sig på det rigtige punkt </w:t>
       </w:r>
       <w:r>
         <w:rPr>
@@ -2328,11 +2599,33 @@
           <w:lang w:val="da-DK"/>
         </w:rPr>
       </w:pPr>
-      <w:r>
-        <w:rPr>
-          <w:lang w:val="da-DK"/>
-        </w:rPr>
-        <w:t>Spawn element in AR world er den klasse vi benytte</w:t>
+      <w:proofErr w:type="spellStart"/>
+      <w:r>
+        <w:rPr>
+          <w:lang w:val="da-DK"/>
+        </w:rPr>
+        <w:t>Spawn</w:t>
+      </w:r>
+      <w:proofErr w:type="spellEnd"/>
+      <w:r>
+        <w:rPr>
+          <w:lang w:val="da-DK"/>
+        </w:rPr>
+        <w:t xml:space="preserve"> element in AR </w:t>
+      </w:r>
+      <w:proofErr w:type="spellStart"/>
+      <w:r>
+        <w:rPr>
+          <w:lang w:val="da-DK"/>
+        </w:rPr>
+        <w:t>world</w:t>
+      </w:r>
+      <w:proofErr w:type="spellEnd"/>
+      <w:r>
+        <w:rPr>
+          <w:lang w:val="da-DK"/>
+        </w:rPr>
+        <w:t xml:space="preserve"> er den klasse vi benytte</w:t>
       </w:r>
       <w:r>
         <w:rPr>
@@ -2344,13 +2637,153 @@
         <w:rPr>
           <w:lang w:val="da-DK"/>
         </w:rPr>
-        <w:t>til at spawne objekter i den digitale AR scene</w:t>
-      </w:r>
-      <w:r>
-        <w:rPr>
-          <w:lang w:val="da-DK"/>
-        </w:rPr>
-        <w:t xml:space="preserve">. Den benytter mønstrene singleton og factory til at gøre den nemt tilgængelig og skalerbar. Det betyder at alle ting der skal spawne i AR scenen, bliver nød til at have både en konkret factory og produkt, hvilket øger kompleksiteten. I vores tilfælde har vi kun 2 forskellige elementer der behøver at spawne: Kronjuveler, og kongekroner. Disse to elementer har vidt forskellig interaktions karakter og spawn kritererier, det giver derfor mening at have to seperate factories der kan sætte dem op. </w:t>
+        <w:t xml:space="preserve">til at </w:t>
+      </w:r>
+      <w:proofErr w:type="spellStart"/>
+      <w:r>
+        <w:rPr>
+          <w:lang w:val="da-DK"/>
+        </w:rPr>
+        <w:t>spawne</w:t>
+      </w:r>
+      <w:proofErr w:type="spellEnd"/>
+      <w:r>
+        <w:rPr>
+          <w:lang w:val="da-DK"/>
+        </w:rPr>
+        <w:t xml:space="preserve"> objekter i den digitale AR scene</w:t>
+      </w:r>
+      <w:r>
+        <w:rPr>
+          <w:lang w:val="da-DK"/>
+        </w:rPr>
+        <w:t xml:space="preserve">. Den benytter mønstrene singleton og </w:t>
+      </w:r>
+      <w:proofErr w:type="spellStart"/>
+      <w:r>
+        <w:rPr>
+          <w:lang w:val="da-DK"/>
+        </w:rPr>
+        <w:t>factory</w:t>
+      </w:r>
+      <w:proofErr w:type="spellEnd"/>
+      <w:r>
+        <w:rPr>
+          <w:lang w:val="da-DK"/>
+        </w:rPr>
+        <w:t xml:space="preserve"> til at gøre den nemt tilgængelig og skalerbar. Det betyder at alle ting der skal </w:t>
+      </w:r>
+      <w:proofErr w:type="spellStart"/>
+      <w:r>
+        <w:rPr>
+          <w:lang w:val="da-DK"/>
+        </w:rPr>
+        <w:t>spawne</w:t>
+      </w:r>
+      <w:proofErr w:type="spellEnd"/>
+      <w:r>
+        <w:rPr>
+          <w:lang w:val="da-DK"/>
+        </w:rPr>
+        <w:t xml:space="preserve"> i AR scenen, bliver </w:t>
+      </w:r>
+      <w:proofErr w:type="gramStart"/>
+      <w:r>
+        <w:rPr>
+          <w:lang w:val="da-DK"/>
+        </w:rPr>
+        <w:t>nød</w:t>
+      </w:r>
+      <w:proofErr w:type="gramEnd"/>
+      <w:r>
+        <w:rPr>
+          <w:lang w:val="da-DK"/>
+        </w:rPr>
+        <w:t xml:space="preserve"> til at have både en konkret </w:t>
+      </w:r>
+      <w:proofErr w:type="spellStart"/>
+      <w:r>
+        <w:rPr>
+          <w:lang w:val="da-DK"/>
+        </w:rPr>
+        <w:t>factory</w:t>
+      </w:r>
+      <w:proofErr w:type="spellEnd"/>
+      <w:r>
+        <w:rPr>
+          <w:lang w:val="da-DK"/>
+        </w:rPr>
+        <w:t xml:space="preserve"> og produkt, hvilket øger kompleksiteten. I vores tilfælde har vi kun 2 forskellige elementer der behøver at </w:t>
+      </w:r>
+      <w:proofErr w:type="spellStart"/>
+      <w:r>
+        <w:rPr>
+          <w:lang w:val="da-DK"/>
+        </w:rPr>
+        <w:t>spawne</w:t>
+      </w:r>
+      <w:proofErr w:type="spellEnd"/>
+      <w:r>
+        <w:rPr>
+          <w:lang w:val="da-DK"/>
+        </w:rPr>
+        <w:t xml:space="preserve">: Kronjuveler, og kongekroner. Disse to elementer har vidt forskellig interaktions karakter og </w:t>
+      </w:r>
+      <w:proofErr w:type="spellStart"/>
+      <w:r>
+        <w:rPr>
+          <w:lang w:val="da-DK"/>
+        </w:rPr>
+        <w:t>spawn</w:t>
+      </w:r>
+      <w:proofErr w:type="spellEnd"/>
+      <w:r>
+        <w:rPr>
+          <w:lang w:val="da-DK"/>
+        </w:rPr>
+        <w:t xml:space="preserve"> </w:t>
+      </w:r>
+      <w:proofErr w:type="spellStart"/>
+      <w:r>
+        <w:rPr>
+          <w:lang w:val="da-DK"/>
+        </w:rPr>
+        <w:t>kritererier</w:t>
+      </w:r>
+      <w:proofErr w:type="spellEnd"/>
+      <w:r>
+        <w:rPr>
+          <w:lang w:val="da-DK"/>
+        </w:rPr>
+        <w:t xml:space="preserve">, det giver derfor mening at have to </w:t>
+      </w:r>
+      <w:proofErr w:type="spellStart"/>
+      <w:r>
+        <w:rPr>
+          <w:lang w:val="da-DK"/>
+        </w:rPr>
+        <w:t>seperate</w:t>
+      </w:r>
+      <w:proofErr w:type="spellEnd"/>
+      <w:r>
+        <w:rPr>
+          <w:lang w:val="da-DK"/>
+        </w:rPr>
+        <w:t xml:space="preserve"> </w:t>
+      </w:r>
+      <w:proofErr w:type="spellStart"/>
+      <w:r>
+        <w:rPr>
+          <w:lang w:val="da-DK"/>
+        </w:rPr>
+        <w:t>factories</w:t>
+      </w:r>
+      <w:proofErr w:type="spellEnd"/>
+      <w:r>
+        <w:rPr>
+          <w:lang w:val="da-DK"/>
+        </w:rPr>
+        <w:t xml:space="preserve"> der kan sætte dem op. </w:t>
       </w:r>
       <w:r>
         <w:rPr>
@@ -2395,16 +2828,24 @@
     </w:p>
     <w:p>
       <w:pPr>
-        <w:pStyle w:val="Billedtekst"/>
+        <w:pStyle w:val="Caption"/>
         <w:rPr>
           <w:lang w:val="en-US"/>
         </w:rPr>
       </w:pPr>
+      <w:proofErr w:type="spellStart"/>
       <w:r>
         <w:rPr>
           <w:lang w:val="en-US"/>
         </w:rPr>
-        <w:t xml:space="preserve">Figur </w:t>
+        <w:t>Figur</w:t>
+      </w:r>
+      <w:proofErr w:type="spellEnd"/>
+      <w:r>
+        <w:rPr>
+          <w:lang w:val="en-US"/>
+        </w:rPr>
+        <w:t xml:space="preserve"> </w:t>
       </w:r>
       <w:r>
         <w:fldChar w:fldCharType="begin"/>
@@ -2432,14 +2873,36 @@
         <w:rPr>
           <w:lang w:val="en-US"/>
         </w:rPr>
-        <w:t xml:space="preserve"> Ar World Object F</w:t>
-      </w:r>
+        <w:t xml:space="preserve"> </w:t>
+      </w:r>
+      <w:proofErr w:type="spellStart"/>
       <w:r>
         <w:rPr>
           <w:lang w:val="en-US"/>
         </w:rPr>
-        <w:t>actory pattern I Klassediagram</w:t>
-      </w:r>
+        <w:t>Ar</w:t>
+      </w:r>
+      <w:proofErr w:type="spellEnd"/>
+      <w:r>
+        <w:rPr>
+          <w:lang w:val="en-US"/>
+        </w:rPr>
+        <w:t xml:space="preserve"> World Object F</w:t>
+      </w:r>
+      <w:r>
+        <w:rPr>
+          <w:lang w:val="en-US"/>
+        </w:rPr>
+        <w:t xml:space="preserve">actory pattern I </w:t>
+      </w:r>
+      <w:proofErr w:type="spellStart"/>
+      <w:r>
+        <w:rPr>
+          <w:lang w:val="en-US"/>
+        </w:rPr>
+        <w:t>Klassediagram</w:t>
+      </w:r>
+      <w:proofErr w:type="spellEnd"/>
     </w:p>
     <w:p>
       <w:pPr>
@@ -2454,7 +2917,21 @@
           <w:lang w:val="da-DK"/>
         </w:rPr>
         <w:lastRenderedPageBreak/>
-        <w:t>Til at arbejde sammen med element spawneren, er der en controller. Denne controller består igen af andre controllere, som styrer de henhold</w:t>
+        <w:t xml:space="preserve">Til at arbejde sammen med element </w:t>
+      </w:r>
+      <w:proofErr w:type="spellStart"/>
+      <w:r>
+        <w:rPr>
+          <w:lang w:val="da-DK"/>
+        </w:rPr>
+        <w:t>spawneren</w:t>
+      </w:r>
+      <w:proofErr w:type="spellEnd"/>
+      <w:r>
+        <w:rPr>
+          <w:lang w:val="da-DK"/>
+        </w:rPr>
+        <w:t>, er der en controller. Denne controller består igen af andre controllere, som styrer de henhold</w:t>
       </w:r>
       <w:r>
         <w:rPr>
@@ -2478,7 +2955,21 @@
         <w:rPr>
           <w:lang w:val="da-DK"/>
         </w:rPr>
-        <w:t xml:space="preserve"> spawnkriterier </w:t>
+        <w:t xml:space="preserve"> </w:t>
+      </w:r>
+      <w:proofErr w:type="spellStart"/>
+      <w:r>
+        <w:rPr>
+          <w:lang w:val="da-DK"/>
+        </w:rPr>
+        <w:t>spawnkriterier</w:t>
+      </w:r>
+      <w:proofErr w:type="spellEnd"/>
+      <w:r>
+        <w:rPr>
+          <w:lang w:val="da-DK"/>
+        </w:rPr>
+        <w:t xml:space="preserve"> </w:t>
       </w:r>
       <w:r>
         <w:rPr>
@@ -2560,7 +3051,7 @@
                         <w:txbxContent>
                           <w:p>
                             <w:pPr>
-                              <w:pStyle w:val="Billedtekst"/>
+                              <w:pStyle w:val="Caption"/>
                               <w:rPr>
                                 <w:sz w:val="22"/>
                                 <w:szCs w:val="20"/>
@@ -2739,7 +3230,14 @@
         <w:rPr>
           <w:lang w:val="da-DK"/>
         </w:rPr>
-        <w:t>Til udarbejdelsen af vores min</w:t>
+        <w:t xml:space="preserve">Til udarbejdelsen af vores </w:t>
+      </w:r>
+      <w:proofErr w:type="spellStart"/>
+      <w:r>
+        <w:rPr>
+          <w:lang w:val="da-DK"/>
+        </w:rPr>
+        <w:t>min</w:t>
       </w:r>
       <w:r>
         <w:rPr>
@@ -2751,13 +3249,34 @@
         <w:rPr>
           <w:lang w:val="da-DK"/>
         </w:rPr>
-        <w:t>spil systemet er der brugt et strateg</w:t>
-      </w:r>
-      <w:r>
-        <w:rPr>
-          <w:lang w:val="da-DK"/>
-        </w:rPr>
-        <w:t>y-</w:t>
+        <w:t>spil</w:t>
+      </w:r>
+      <w:proofErr w:type="spellEnd"/>
+      <w:r>
+        <w:rPr>
+          <w:lang w:val="da-DK"/>
+        </w:rPr>
+        <w:t xml:space="preserve"> systemet er der brugt et </w:t>
+      </w:r>
+      <w:proofErr w:type="spellStart"/>
+      <w:r>
+        <w:rPr>
+          <w:lang w:val="da-DK"/>
+        </w:rPr>
+        <w:t>strateg</w:t>
+      </w:r>
+      <w:r>
+        <w:rPr>
+          <w:lang w:val="da-DK"/>
+        </w:rPr>
+        <w:t>y</w:t>
+      </w:r>
+      <w:proofErr w:type="spellEnd"/>
+      <w:r>
+        <w:rPr>
+          <w:lang w:val="da-DK"/>
+        </w:rPr>
+        <w:t>-</w:t>
       </w:r>
       <w:r>
         <w:rPr>
@@ -2787,12 +3306,40 @@
         <w:rPr>
           <w:lang w:val="da-DK"/>
         </w:rPr>
-        <w:t xml:space="preserve"> Yderligere i minespillene er der gjort brug af objekt pools, til at genbruge flere af elementerne, dette er gjort for at holde systemet så optimeret som muligt, da dette sørger for der ikke bliver Instantieret og destroyet objekter men i stedet bliver de deaktiveret og genbrugt.</w:t>
+        <w:t xml:space="preserve"> Yderligere i minespillene er der gjort brug af objekt pools, til at genbruge flere af elementerne, dette er gjort for at holde systemet så optimeret som muligt, da dette sørger for der ikke bliver </w:t>
+      </w:r>
+      <w:proofErr w:type="spellStart"/>
+      <w:r>
+        <w:rPr>
+          <w:lang w:val="da-DK"/>
+        </w:rPr>
+        <w:t>Instantieret</w:t>
+      </w:r>
+      <w:proofErr w:type="spellEnd"/>
+      <w:r>
+        <w:rPr>
+          <w:lang w:val="da-DK"/>
+        </w:rPr>
+        <w:t xml:space="preserve"> og </w:t>
+      </w:r>
+      <w:proofErr w:type="spellStart"/>
+      <w:r>
+        <w:rPr>
+          <w:lang w:val="da-DK"/>
+        </w:rPr>
+        <w:t>destroyet</w:t>
+      </w:r>
+      <w:proofErr w:type="spellEnd"/>
+      <w:r>
+        <w:rPr>
+          <w:lang w:val="da-DK"/>
+        </w:rPr>
+        <w:t xml:space="preserve"> objekter men i stedet bliver de deaktiveret og genbrugt.</w:t>
       </w:r>
     </w:p>
     <w:p>
       <w:pPr>
-        <w:pStyle w:val="Overskrift4"/>
+        <w:pStyle w:val="Heading4"/>
         <w:numPr>
           <w:ilvl w:val="0"/>
           <w:numId w:val="0"/>
@@ -2821,7 +3368,21 @@
         <w:rPr>
           <w:lang w:val="da-DK"/>
         </w:rPr>
-        <w:t xml:space="preserve">I vores arkitektur design har vi brugt lang tid på at diskutere hvordan vi bedst kan strukturere det i forhold til SOLID principperne. I disse diskutioner har vi i første omgang lagt størst vægt </w:t>
+        <w:t xml:space="preserve">I vores arkitektur design har vi brugt lang tid på at diskutere hvordan vi bedst kan strukturere det i forhold til SOLID principperne. I disse </w:t>
+      </w:r>
+      <w:proofErr w:type="spellStart"/>
+      <w:r>
+        <w:rPr>
+          <w:lang w:val="da-DK"/>
+        </w:rPr>
+        <w:t>diskutioner</w:t>
+      </w:r>
+      <w:proofErr w:type="spellEnd"/>
+      <w:r>
+        <w:rPr>
+          <w:lang w:val="da-DK"/>
+        </w:rPr>
+        <w:t xml:space="preserve"> har vi i første omgang lagt størst vægt </w:t>
       </w:r>
       <w:r>
         <w:rPr>
@@ -2833,7 +3394,35 @@
         <w:rPr>
           <w:lang w:val="da-DK"/>
         </w:rPr>
-        <w:t>at udforske hvordan eksisterende mønstre kan bruges til at danne fundament for vores system. Til at supportere arkiteturen omkring disse mønstre, lagde vi i første omgang stor vægt på S – Single responsibility.</w:t>
+        <w:t xml:space="preserve">at udforske hvordan eksisterende mønstre kan bruges til at danne fundament for vores system. Til at supportere </w:t>
+      </w:r>
+      <w:proofErr w:type="spellStart"/>
+      <w:r>
+        <w:rPr>
+          <w:lang w:val="da-DK"/>
+        </w:rPr>
+        <w:t>arkiteturen</w:t>
+      </w:r>
+      <w:proofErr w:type="spellEnd"/>
+      <w:r>
+        <w:rPr>
+          <w:lang w:val="da-DK"/>
+        </w:rPr>
+        <w:t xml:space="preserve"> omkring disse mønstre, lagde vi i første omgang stor vægt på S – Single </w:t>
+      </w:r>
+      <w:proofErr w:type="spellStart"/>
+      <w:r>
+        <w:rPr>
+          <w:lang w:val="da-DK"/>
+        </w:rPr>
+        <w:t>responsibility</w:t>
+      </w:r>
+      <w:proofErr w:type="spellEnd"/>
+      <w:r>
+        <w:rPr>
+          <w:lang w:val="da-DK"/>
+        </w:rPr>
+        <w:t>.</w:t>
       </w:r>
       <w:r>
         <w:rPr>
@@ -2860,7 +3449,21 @@
         <w:rPr>
           <w:lang w:val="da-DK"/>
         </w:rPr>
-        <w:t xml:space="preserve">Måden vi har forsøgt at benytte single responsibility kan fx ses i </w:t>
+        <w:t xml:space="preserve">Måden vi har forsøgt at benytte single </w:t>
+      </w:r>
+      <w:proofErr w:type="spellStart"/>
+      <w:r>
+        <w:rPr>
+          <w:lang w:val="da-DK"/>
+        </w:rPr>
+        <w:t>responsibility</w:t>
+      </w:r>
+      <w:proofErr w:type="spellEnd"/>
+      <w:r>
+        <w:rPr>
+          <w:lang w:val="da-DK"/>
+        </w:rPr>
+        <w:t xml:space="preserve"> kan fx ses i </w:t>
       </w:r>
       <w:r>
         <w:rPr>
@@ -2872,7 +3475,21 @@
         <w:rPr>
           <w:lang w:val="da-DK"/>
         </w:rPr>
-        <w:t xml:space="preserve"> til element spawneren. Her er der en hoved controller</w:t>
+        <w:t xml:space="preserve"> til element </w:t>
+      </w:r>
+      <w:proofErr w:type="spellStart"/>
+      <w:r>
+        <w:rPr>
+          <w:lang w:val="da-DK"/>
+        </w:rPr>
+        <w:t>spawneren</w:t>
+      </w:r>
+      <w:proofErr w:type="spellEnd"/>
+      <w:r>
+        <w:rPr>
+          <w:lang w:val="da-DK"/>
+        </w:rPr>
+        <w:t>. Her er der en hoved controller</w:t>
       </w:r>
       <w:r>
         <w:rPr>
@@ -2884,7 +3501,21 @@
         <w:rPr>
           <w:lang w:val="da-DK"/>
         </w:rPr>
-        <w:t>ns ansvar at controllere det der skal spawne AR scenen</w:t>
+        <w:t xml:space="preserve">ns ansvar at controllere det der skal </w:t>
+      </w:r>
+      <w:proofErr w:type="spellStart"/>
+      <w:r>
+        <w:rPr>
+          <w:lang w:val="da-DK"/>
+        </w:rPr>
+        <w:t>spawne</w:t>
+      </w:r>
+      <w:proofErr w:type="spellEnd"/>
+      <w:r>
+        <w:rPr>
+          <w:lang w:val="da-DK"/>
+        </w:rPr>
+        <w:t xml:space="preserve"> AR scenen</w:t>
       </w:r>
       <w:r>
         <w:rPr>
@@ -2930,13 +3561,55 @@
           <w:lang w:val="da-DK"/>
         </w:rPr>
         <w:lastRenderedPageBreak/>
-        <w:t xml:space="preserve">Vores primære strategi til at overholde Open closed princippet har ikke været en stor bekymring for os, da mange af vores funktioner er meget forskellige, og vi generelt ikke har benyttet særligt meget nedarvning. Når det har været relevant at nedarve, fx da vi implementerede factory mønsteret, har vi brugt en abstrakt klasse, og derved </w:t>
-      </w:r>
-      <w:r>
-        <w:rPr>
-          <w:lang w:val="da-DK"/>
-        </w:rPr>
-        <w:t>tilføjet den ekstra funktionalitet i det konkrete script. På samme måde har vores sparsomme brug af nedarvning gjort det nemt at overholde Liskovs princippet.</w:t>
+        <w:t xml:space="preserve">Vores primære strategi til at overholde Open </w:t>
+      </w:r>
+      <w:proofErr w:type="spellStart"/>
+      <w:r>
+        <w:rPr>
+          <w:lang w:val="da-DK"/>
+        </w:rPr>
+        <w:t>closed</w:t>
+      </w:r>
+      <w:proofErr w:type="spellEnd"/>
+      <w:r>
+        <w:rPr>
+          <w:lang w:val="da-DK"/>
+        </w:rPr>
+        <w:t xml:space="preserve"> princippet har ikke været en stor bekymring for os, da mange af vores funktioner er meget forskellige, og vi generelt ikke har benyttet særligt meget nedarvning. Når det har været relevant at nedarve, fx da vi implementerede </w:t>
+      </w:r>
+      <w:proofErr w:type="spellStart"/>
+      <w:r>
+        <w:rPr>
+          <w:lang w:val="da-DK"/>
+        </w:rPr>
+        <w:t>factory</w:t>
+      </w:r>
+      <w:proofErr w:type="spellEnd"/>
+      <w:r>
+        <w:rPr>
+          <w:lang w:val="da-DK"/>
+        </w:rPr>
+        <w:t xml:space="preserve"> mønsteret, har vi brugt en abstrakt klasse, og derved </w:t>
+      </w:r>
+      <w:r>
+        <w:rPr>
+          <w:lang w:val="da-DK"/>
+        </w:rPr>
+        <w:t xml:space="preserve">tilføjet den ekstra funktionalitet i det konkrete script. På samme måde har vores sparsomme brug af nedarvning gjort det nemt at overholde </w:t>
+      </w:r>
+      <w:proofErr w:type="spellStart"/>
+      <w:r>
+        <w:rPr>
+          <w:lang w:val="da-DK"/>
+        </w:rPr>
+        <w:t>Liskovs</w:t>
+      </w:r>
+      <w:proofErr w:type="spellEnd"/>
+      <w:r>
+        <w:rPr>
+          <w:lang w:val="da-DK"/>
+        </w:rPr>
+        <w:t xml:space="preserve"> princippet.</w:t>
       </w:r>
     </w:p>
     <w:p>
@@ -2987,7 +3660,21 @@
         <w:rPr>
           <w:lang w:val="da-DK"/>
         </w:rPr>
-        <w:t>sensoren ikke fungerede i Unity 6. Her var implementeringen af et helt nyt kompas system enorm nem, da det blot var at tilføje et interface.</w:t>
+        <w:t xml:space="preserve">sensoren ikke fungerede i </w:t>
+      </w:r>
+      <w:proofErr w:type="spellStart"/>
+      <w:r>
+        <w:rPr>
+          <w:lang w:val="da-DK"/>
+        </w:rPr>
+        <w:t>Unity</w:t>
+      </w:r>
+      <w:proofErr w:type="spellEnd"/>
+      <w:r>
+        <w:rPr>
+          <w:lang w:val="da-DK"/>
+        </w:rPr>
+        <w:t xml:space="preserve"> 6. Her var implementeringen af et helt nyt kompas system enorm nem, da det blot var at tilføje et interface.</w:t>
       </w:r>
     </w:p>
     <w:p>
@@ -2998,11 +3685,19 @@
           <w:lang w:val="da-DK"/>
         </w:rPr>
       </w:pPr>
-      <w:r>
-        <w:rPr>
-          <w:lang w:val="da-DK"/>
-        </w:rPr>
-        <w:t>Dependency inversion princippet fik vi opfyld</w:t>
+      <w:proofErr w:type="spellStart"/>
+      <w:r>
+        <w:rPr>
+          <w:lang w:val="da-DK"/>
+        </w:rPr>
+        <w:t>Dependency</w:t>
+      </w:r>
+      <w:proofErr w:type="spellEnd"/>
+      <w:r>
+        <w:rPr>
+          <w:lang w:val="da-DK"/>
+        </w:rPr>
+        <w:t xml:space="preserve"> inversion princippet fik vi opfyld</w:t>
       </w:r>
       <w:r>
         <w:rPr>
@@ -3073,7 +3768,7 @@
     </w:p>
     <w:p>
       <w:pPr>
-        <w:pStyle w:val="Overskrift1"/>
+        <w:pStyle w:val="Heading1"/>
         <w:jc w:val="left"/>
         <w:rPr>
           <w:lang w:val="da-DK"/>
@@ -3135,11 +3830,47 @@
         </w:rPr>
         <w:t>-</w:t>
       </w:r>
-      <w:r>
-        <w:rPr>
-          <w:lang w:val="da-DK"/>
-        </w:rPr>
-        <w:t>detection til at referere til den virkelige verden. Dette gør vi da vores spil som udgangspunkt er designet til at finde sted i en by, hvor plane flader er rigelige. Derudover, vil andre detectionsmetoder som billedsporing ikke give mening for os, da vi er afhængige af gps lokationer, hvilket gør det overflødigt også at have fysiske billeder hængt op for spilleren.</w:t>
+      <w:proofErr w:type="spellStart"/>
+      <w:r>
+        <w:rPr>
+          <w:lang w:val="da-DK"/>
+        </w:rPr>
+        <w:t>detection</w:t>
+      </w:r>
+      <w:proofErr w:type="spellEnd"/>
+      <w:r>
+        <w:rPr>
+          <w:lang w:val="da-DK"/>
+        </w:rPr>
+        <w:t xml:space="preserve"> til at referere til den virkelige verden. Dette gør vi da vores spil som udgangspunkt er designet til at finde sted i en by, hvor plane flader er rigelige. Derudover, vil andre </w:t>
+      </w:r>
+      <w:proofErr w:type="spellStart"/>
+      <w:r>
+        <w:rPr>
+          <w:lang w:val="da-DK"/>
+        </w:rPr>
+        <w:t>detectionsmetoder</w:t>
+      </w:r>
+      <w:proofErr w:type="spellEnd"/>
+      <w:r>
+        <w:rPr>
+          <w:lang w:val="da-DK"/>
+        </w:rPr>
+        <w:t xml:space="preserve"> som billedsporing ikke give mening for os, da vi er afhængige af </w:t>
+      </w:r>
+      <w:proofErr w:type="spellStart"/>
+      <w:r>
+        <w:rPr>
+          <w:lang w:val="da-DK"/>
+        </w:rPr>
+        <w:t>gps</w:t>
+      </w:r>
+      <w:proofErr w:type="spellEnd"/>
+      <w:r>
+        <w:rPr>
+          <w:lang w:val="da-DK"/>
+        </w:rPr>
+        <w:t xml:space="preserve"> lokationer, hvilket gør det overflødigt også at have fysiske billeder hængt op for spilleren.</w:t>
       </w:r>
     </w:p>
     <w:p>
@@ -3154,7 +3885,28 @@
         <w:rPr>
           <w:lang w:val="da-DK"/>
         </w:rPr>
-        <w:t>Når tiden er til at instantiere et objekt i spil scenen, bruger vi en Co</w:t>
+        <w:t xml:space="preserve">Når tiden er til at </w:t>
+      </w:r>
+      <w:proofErr w:type="spellStart"/>
+      <w:r>
+        <w:rPr>
+          <w:lang w:val="da-DK"/>
+        </w:rPr>
+        <w:t>instantiere</w:t>
+      </w:r>
+      <w:proofErr w:type="spellEnd"/>
+      <w:r>
+        <w:rPr>
+          <w:lang w:val="da-DK"/>
+        </w:rPr>
+        <w:t xml:space="preserve"> et objekt i spil scenen, bruger vi en </w:t>
+      </w:r>
+      <w:proofErr w:type="spellStart"/>
+      <w:r>
+        <w:rPr>
+          <w:lang w:val="da-DK"/>
+        </w:rPr>
+        <w:t>Co</w:t>
       </w:r>
       <w:r>
         <w:rPr>
@@ -3166,13 +3918,28 @@
         <w:rPr>
           <w:lang w:val="da-DK"/>
         </w:rPr>
-        <w:t xml:space="preserve">outine til at tjekke for planer, og derefter </w:t>
-      </w:r>
-      <w:r>
-        <w:rPr>
-          <w:lang w:val="da-DK"/>
-        </w:rPr>
-        <w:t xml:space="preserve">instantiere </w:t>
+        <w:t>outine</w:t>
+      </w:r>
+      <w:proofErr w:type="spellEnd"/>
+      <w:r>
+        <w:rPr>
+          <w:lang w:val="da-DK"/>
+        </w:rPr>
+        <w:t xml:space="preserve"> til at tjekke for planer, og derefter </w:t>
+      </w:r>
+      <w:proofErr w:type="spellStart"/>
+      <w:r>
+        <w:rPr>
+          <w:lang w:val="da-DK"/>
+        </w:rPr>
+        <w:t>instantiere</w:t>
+      </w:r>
+      <w:proofErr w:type="spellEnd"/>
+      <w:r>
+        <w:rPr>
+          <w:lang w:val="da-DK"/>
+        </w:rPr>
+        <w:t xml:space="preserve"> </w:t>
       </w:r>
       <w:r>
         <w:rPr>
@@ -3196,7 +3963,35 @@
         <w:rPr>
           <w:lang w:val="da-DK"/>
         </w:rPr>
-        <w:t>at spawne på, hvorefter der tages udgangspunkt i spillerens position i den digitale verden til at placere det instantierede objekt.</w:t>
+        <w:t xml:space="preserve">at </w:t>
+      </w:r>
+      <w:proofErr w:type="spellStart"/>
+      <w:r>
+        <w:rPr>
+          <w:lang w:val="da-DK"/>
+        </w:rPr>
+        <w:t>spawne</w:t>
+      </w:r>
+      <w:proofErr w:type="spellEnd"/>
+      <w:r>
+        <w:rPr>
+          <w:lang w:val="da-DK"/>
+        </w:rPr>
+        <w:t xml:space="preserve"> på, hvorefter der tages udgangspunkt i spillerens position i den digitale verden til at placere det </w:t>
+      </w:r>
+      <w:proofErr w:type="spellStart"/>
+      <w:r>
+        <w:rPr>
+          <w:lang w:val="da-DK"/>
+        </w:rPr>
+        <w:t>instantierede</w:t>
+      </w:r>
+      <w:proofErr w:type="spellEnd"/>
+      <w:r>
+        <w:rPr>
+          <w:lang w:val="da-DK"/>
+        </w:rPr>
+        <w:t xml:space="preserve"> objekt.</w:t>
       </w:r>
     </w:p>
     <w:p>
@@ -3211,14 +4006,63 @@
         <w:rPr>
           <w:lang w:val="da-DK"/>
         </w:rPr>
-        <w:t xml:space="preserve">For at kunne interagere med spawnede objekter har vi oprettet klassen: ARPressDetector, der caster en ray fra spillerens skærm, og vinkelret ind i den digitale </w:t>
+        <w:t xml:space="preserve">For at kunne interagere med </w:t>
+      </w:r>
+      <w:proofErr w:type="spellStart"/>
+      <w:r>
+        <w:rPr>
+          <w:lang w:val="da-DK"/>
+        </w:rPr>
+        <w:t>spawnede</w:t>
+      </w:r>
+      <w:proofErr w:type="spellEnd"/>
+      <w:r>
+        <w:rPr>
+          <w:lang w:val="da-DK"/>
+        </w:rPr>
+        <w:t xml:space="preserve"> objekter har vi oprettet klassen: </w:t>
+      </w:r>
+      <w:proofErr w:type="spellStart"/>
+      <w:r>
+        <w:rPr>
+          <w:lang w:val="da-DK"/>
+        </w:rPr>
+        <w:t>ARPressDetector</w:t>
+      </w:r>
+      <w:proofErr w:type="spellEnd"/>
+      <w:r>
+        <w:rPr>
+          <w:lang w:val="da-DK"/>
+        </w:rPr>
+        <w:t xml:space="preserve">, der caster en </w:t>
+      </w:r>
+      <w:proofErr w:type="spellStart"/>
+      <w:r>
+        <w:rPr>
+          <w:lang w:val="da-DK"/>
+        </w:rPr>
+        <w:t>ray</w:t>
+      </w:r>
+      <w:proofErr w:type="spellEnd"/>
+      <w:r>
+        <w:rPr>
+          <w:lang w:val="da-DK"/>
+        </w:rPr>
+        <w:t xml:space="preserve"> fra spillerens skærm, og vinkelret ind i den digitale </w:t>
       </w:r>
       <w:r>
         <w:rPr>
           <w:lang w:val="da-DK"/>
         </w:rPr>
         <w:lastRenderedPageBreak/>
-        <w:t>verden. Herefter, iterere</w:t>
+        <w:t xml:space="preserve">verden. Herefter, </w:t>
+      </w:r>
+      <w:proofErr w:type="spellStart"/>
+      <w:r>
+        <w:rPr>
+          <w:lang w:val="da-DK"/>
+        </w:rPr>
+        <w:t>iterere</w:t>
       </w:r>
       <w:r>
         <w:rPr>
@@ -3226,16 +4070,39 @@
         </w:rPr>
         <w:t>r</w:t>
       </w:r>
-      <w:r>
-        <w:rPr>
-          <w:lang w:val="da-DK"/>
-        </w:rPr>
-        <w:t xml:space="preserve"> den gennem alle ramte objekter og søger efter om der er et relevant tag. Hvis der bliver fundet et match, kalder den et handler interface, hvor resten af interaktionen processeres i en separat OnPress() funktion.</w:t>
+      <w:proofErr w:type="spellEnd"/>
+      <w:r>
+        <w:rPr>
+          <w:lang w:val="da-DK"/>
+        </w:rPr>
+        <w:t xml:space="preserve"> den gennem alle ramte objekter og søger efter om der er et relevant tag. Hvis der bliver fundet et match, kalder den et handler interface, hvor resten af interaktionen processeres i en separat </w:t>
+      </w:r>
+      <w:proofErr w:type="spellStart"/>
+      <w:proofErr w:type="gramStart"/>
+      <w:r>
+        <w:rPr>
+          <w:lang w:val="da-DK"/>
+        </w:rPr>
+        <w:t>OnPress</w:t>
+      </w:r>
+      <w:proofErr w:type="spellEnd"/>
+      <w:r>
+        <w:rPr>
+          <w:lang w:val="da-DK"/>
+        </w:rPr>
+        <w:t>(</w:t>
+      </w:r>
+      <w:proofErr w:type="gramEnd"/>
+      <w:r>
+        <w:rPr>
+          <w:lang w:val="da-DK"/>
+        </w:rPr>
+        <w:t>) funktion.</w:t>
       </w:r>
     </w:p>
     <w:p>
       <w:pPr>
-        <w:pStyle w:val="Overskrift1"/>
+        <w:pStyle w:val="Heading1"/>
         <w:jc w:val="left"/>
         <w:rPr>
           <w:lang w:val="da-DK"/>
@@ -3262,8 +4129,16 @@
         <w:rPr>
           <w:lang w:val="da-DK"/>
         </w:rPr>
-        <w:t>Royal Go er baseret på gps</w:t>
-      </w:r>
+        <w:t xml:space="preserve">Royal Go er baseret på </w:t>
+      </w:r>
+      <w:proofErr w:type="spellStart"/>
+      <w:r>
+        <w:rPr>
+          <w:lang w:val="da-DK"/>
+        </w:rPr>
+        <w:t>gps</w:t>
+      </w:r>
+      <w:proofErr w:type="spellEnd"/>
       <w:r>
         <w:rPr>
           <w:lang w:val="da-DK"/>
@@ -3310,7 +4185,35 @@
         <w:rPr>
           <w:lang w:val="da-DK"/>
         </w:rPr>
-        <w:t xml:space="preserve">der spilles på har adgang til både gps og </w:t>
+        <w:t xml:space="preserve">der spilles </w:t>
+      </w:r>
+      <w:proofErr w:type="gramStart"/>
+      <w:r>
+        <w:rPr>
+          <w:lang w:val="da-DK"/>
+        </w:rPr>
+        <w:t>på</w:t>
+      </w:r>
+      <w:proofErr w:type="gramEnd"/>
+      <w:r>
+        <w:rPr>
+          <w:lang w:val="da-DK"/>
+        </w:rPr>
+        <w:t xml:space="preserve"> har adgang til både </w:t>
+      </w:r>
+      <w:proofErr w:type="spellStart"/>
+      <w:r>
+        <w:rPr>
+          <w:lang w:val="da-DK"/>
+        </w:rPr>
+        <w:t>gps</w:t>
+      </w:r>
+      <w:proofErr w:type="spellEnd"/>
+      <w:r>
+        <w:rPr>
+          <w:lang w:val="da-DK"/>
+        </w:rPr>
+        <w:t xml:space="preserve"> og </w:t>
       </w:r>
       <w:r>
         <w:rPr>
@@ -3328,7 +4231,21 @@
         <w:rPr>
           <w:lang w:val="da-DK"/>
         </w:rPr>
-        <w:t>For at kunne tilgå disse inputs i Unity er det dog nødvendigt først at konf</w:t>
+        <w:t xml:space="preserve">For at kunne tilgå disse inputs i </w:t>
+      </w:r>
+      <w:proofErr w:type="spellStart"/>
+      <w:r>
+        <w:rPr>
+          <w:lang w:val="da-DK"/>
+        </w:rPr>
+        <w:t>Unity</w:t>
+      </w:r>
+      <w:proofErr w:type="spellEnd"/>
+      <w:r>
+        <w:rPr>
+          <w:lang w:val="da-DK"/>
+        </w:rPr>
+        <w:t xml:space="preserve"> er det dog nødvendigt først at konf</w:t>
       </w:r>
       <w:r>
         <w:rPr>
@@ -3382,8 +4299,16 @@
         <w:rPr>
           <w:lang w:val="da-DK"/>
         </w:rPr>
-        <w:t>Af de to sensorer har gps</w:t>
-      </w:r>
+        <w:t xml:space="preserve">Af de to sensorer har </w:t>
+      </w:r>
+      <w:proofErr w:type="spellStart"/>
+      <w:r>
+        <w:rPr>
+          <w:lang w:val="da-DK"/>
+        </w:rPr>
+        <w:t>gps</w:t>
+      </w:r>
+      <w:proofErr w:type="spellEnd"/>
       <w:r>
         <w:rPr>
           <w:lang w:val="da-DK"/>
@@ -3420,11 +4345,26 @@
         </w:rPr>
         <w:t xml:space="preserve">, mens </w:t>
       </w:r>
-      <w:r>
-        <w:rPr>
-          <w:lang w:val="da-DK"/>
-        </w:rPr>
-        <w:t>dataen fra ma</w:t>
+      <w:proofErr w:type="spellStart"/>
+      <w:r>
+        <w:rPr>
+          <w:lang w:val="da-DK"/>
+        </w:rPr>
+        <w:t>dataen</w:t>
+      </w:r>
+      <w:proofErr w:type="spellEnd"/>
+      <w:r>
+        <w:rPr>
+          <w:lang w:val="da-DK"/>
+        </w:rPr>
+        <w:t xml:space="preserve"> fra </w:t>
+      </w:r>
+      <w:proofErr w:type="spellStart"/>
+      <w:r>
+        <w:rPr>
+          <w:lang w:val="da-DK"/>
+        </w:rPr>
+        <w:t>ma</w:t>
       </w:r>
       <w:r>
         <w:rPr>
@@ -3436,12 +4376,33 @@
         <w:rPr>
           <w:lang w:val="da-DK"/>
         </w:rPr>
-        <w:t xml:space="preserve">netic field sensoren var omstændig at convertere til et brugbart format. </w:t>
+        <w:t>netic</w:t>
+      </w:r>
+      <w:proofErr w:type="spellEnd"/>
+      <w:r>
+        <w:rPr>
+          <w:lang w:val="da-DK"/>
+        </w:rPr>
+        <w:t xml:space="preserve"> </w:t>
+      </w:r>
+      <w:proofErr w:type="spellStart"/>
+      <w:r>
+        <w:rPr>
+          <w:lang w:val="da-DK"/>
+        </w:rPr>
+        <w:t>field</w:t>
+      </w:r>
+      <w:proofErr w:type="spellEnd"/>
+      <w:r>
+        <w:rPr>
+          <w:lang w:val="da-DK"/>
+        </w:rPr>
+        <w:t xml:space="preserve"> sensoren var omstændig at convertere til et brugbart format. </w:t>
       </w:r>
     </w:p>
     <w:p>
       <w:pPr>
-        <w:pStyle w:val="Overskrift4"/>
+        <w:pStyle w:val="Heading4"/>
         <w:numPr>
           <w:ilvl w:val="0"/>
           <w:numId w:val="0"/>
@@ -3470,7 +4431,21 @@
         <w:rPr>
           <w:lang w:val="da-DK"/>
         </w:rPr>
-        <w:t>Eftersom Unity 6 ikke supportere</w:t>
+        <w:t xml:space="preserve">Eftersom </w:t>
+      </w:r>
+      <w:proofErr w:type="spellStart"/>
+      <w:r>
+        <w:rPr>
+          <w:lang w:val="da-DK"/>
+        </w:rPr>
+        <w:t>Unity</w:t>
+      </w:r>
+      <w:proofErr w:type="spellEnd"/>
+      <w:r>
+        <w:rPr>
+          <w:lang w:val="da-DK"/>
+        </w:rPr>
+        <w:t xml:space="preserve"> 6 ikke supportere</w:t>
       </w:r>
       <w:r>
         <w:rPr>
@@ -3516,6 +4491,7 @@
           <w:id w:val="2070146609"/>
           <w:citation/>
         </w:sdtPr>
+        <w:sdtEndPr/>
         <w:sdtContent>
           <w:r>
             <w:rPr>
@@ -3569,12 +4545,26 @@
         <w:rPr>
           <w:lang w:val="da-DK"/>
         </w:rPr>
-        <w:t xml:space="preserve">En vigtig ting at i forhold til geologiske positioner er at de indeholder enormt store tal. Derfor er det nødvendigt at benytte doubles i stedet for floats når den relative vinkel mellem en spillers position og en anden location skal beregnes. </w:t>
+        <w:t xml:space="preserve">En vigtig ting at i forhold til geologiske positioner er at de indeholder enormt store tal. Derfor er det nødvendigt at benytte doubles i stedet for </w:t>
+      </w:r>
+      <w:proofErr w:type="spellStart"/>
+      <w:r>
+        <w:rPr>
+          <w:lang w:val="da-DK"/>
+        </w:rPr>
+        <w:t>floats</w:t>
+      </w:r>
+      <w:proofErr w:type="spellEnd"/>
+      <w:r>
+        <w:rPr>
+          <w:lang w:val="da-DK"/>
+        </w:rPr>
+        <w:t xml:space="preserve"> når den relative vinkel mellem en spillers position og en anden location skal beregnes. </w:t>
       </w:r>
     </w:p>
     <w:p>
       <w:pPr>
-        <w:pStyle w:val="Overskrift4"/>
+        <w:pStyle w:val="Heading4"/>
         <w:numPr>
           <w:ilvl w:val="0"/>
           <w:numId w:val="0"/>
@@ -3601,7 +4591,35 @@
         <w:rPr>
           <w:lang w:val="da-DK"/>
         </w:rPr>
-        <w:t>Til at kunne guide spilleren rundt  er der også gjort brug af GPS signalet fra telefonen, dette hentes ned fra input systemet, som giver os spillerens nuværende Latitude og Longitude position, disse ”Lat/Long” ko</w:t>
+        <w:t xml:space="preserve">Til at kunne guide spilleren rundt  er der også gjort brug af GPS signalet fra telefonen, dette hentes ned fra input systemet, som giver os spillerens nuværende Latitude og </w:t>
+      </w:r>
+      <w:proofErr w:type="spellStart"/>
+      <w:r>
+        <w:rPr>
+          <w:lang w:val="da-DK"/>
+        </w:rPr>
+        <w:t>Longitude</w:t>
+      </w:r>
+      <w:proofErr w:type="spellEnd"/>
+      <w:r>
+        <w:rPr>
+          <w:lang w:val="da-DK"/>
+        </w:rPr>
+        <w:t xml:space="preserve"> position, disse ”</w:t>
+      </w:r>
+      <w:proofErr w:type="spellStart"/>
+      <w:r>
+        <w:rPr>
+          <w:lang w:val="da-DK"/>
+        </w:rPr>
+        <w:t>Lat</w:t>
+      </w:r>
+      <w:proofErr w:type="spellEnd"/>
+      <w:r>
+        <w:rPr>
+          <w:lang w:val="da-DK"/>
+        </w:rPr>
+        <w:t>/Long” ko</w:t>
       </w:r>
       <w:r>
         <w:rPr>
@@ -3643,7 +4661,21 @@
         <w:rPr>
           <w:lang w:val="da-DK"/>
         </w:rPr>
-        <w:t xml:space="preserve"> haversine formlen</w:t>
+        <w:t xml:space="preserve"> </w:t>
+      </w:r>
+      <w:proofErr w:type="spellStart"/>
+      <w:r>
+        <w:rPr>
+          <w:lang w:val="da-DK"/>
+        </w:rPr>
+        <w:t>haversine</w:t>
+      </w:r>
+      <w:proofErr w:type="spellEnd"/>
+      <w:r>
+        <w:rPr>
+          <w:lang w:val="da-DK"/>
+        </w:rPr>
+        <w:t xml:space="preserve"> formlen</w:t>
       </w:r>
       <w:sdt>
         <w:sdtPr>
@@ -3653,6 +4685,7 @@
           <w:id w:val="-477532126"/>
           <w:citation/>
         </w:sdtPr>
+        <w:sdtEndPr/>
         <w:sdtContent>
           <w:r>
             <w:rPr>
@@ -3712,6 +4745,7 @@
         </w:rPr>
         <w:t xml:space="preserve">med nogen </w:t>
       </w:r>
+      <w:proofErr w:type="spellStart"/>
       <w:r>
         <w:rPr>
           <w:lang w:val="da-DK"/>
@@ -3722,7 +4756,28 @@
         <w:rPr>
           <w:lang w:val="da-DK"/>
         </w:rPr>
-        <w:t>oat værdigere, som er skrevet ind som de ”lat/long” for det lokationer som spilleren skal være, dette har re</w:t>
+        <w:t>oat</w:t>
+      </w:r>
+      <w:proofErr w:type="spellEnd"/>
+      <w:r>
+        <w:rPr>
+          <w:lang w:val="da-DK"/>
+        </w:rPr>
+        <w:t xml:space="preserve"> værdigere, som er skrevet ind som de ”</w:t>
+      </w:r>
+      <w:proofErr w:type="spellStart"/>
+      <w:r>
+        <w:rPr>
+          <w:lang w:val="da-DK"/>
+        </w:rPr>
+        <w:t>lat</w:t>
+      </w:r>
+      <w:proofErr w:type="spellEnd"/>
+      <w:r>
+        <w:rPr>
+          <w:lang w:val="da-DK"/>
+        </w:rPr>
+        <w:t>/long” for det lokationer som spilleren skal være, dette har re</w:t>
       </w:r>
       <w:r>
         <w:rPr>
@@ -3770,7 +4825,7 @@
     </w:p>
     <w:p>
       <w:pPr>
-        <w:pStyle w:val="Overskrift4"/>
+        <w:pStyle w:val="Heading4"/>
         <w:numPr>
           <w:ilvl w:val="0"/>
           <w:numId w:val="0"/>
@@ -3810,7 +4865,21 @@
         <w:rPr>
           <w:lang w:val="da-DK"/>
         </w:rPr>
-        <w:t>, og vi gør brug af forskellige sensorere i telefon, har det været nødvendigt at kigge ind i Android Manifestet, for at håndtere at gøre disse ting på en lovlig måde</w:t>
+        <w:t xml:space="preserve">, og vi gør brug af forskellige </w:t>
+      </w:r>
+      <w:proofErr w:type="spellStart"/>
+      <w:r>
+        <w:rPr>
+          <w:lang w:val="da-DK"/>
+        </w:rPr>
+        <w:t>sensorere</w:t>
+      </w:r>
+      <w:proofErr w:type="spellEnd"/>
+      <w:r>
+        <w:rPr>
+          <w:lang w:val="da-DK"/>
+        </w:rPr>
+        <w:t xml:space="preserve"> i telefon, har det været nødvendigt at kigge ind i Android Manifestet, for at håndtere at gøre disse ting på en lovlig måde</w:t>
       </w:r>
       <w:r>
         <w:rPr>
@@ -3886,6 +4955,7 @@
           <w:id w:val="-103191769"/>
           <w:citation/>
         </w:sdtPr>
+        <w:sdtEndPr/>
         <w:sdtContent>
           <w:r>
             <w:rPr>
@@ -3930,7 +5000,7 @@
     </w:p>
     <w:p>
       <w:pPr>
-        <w:pStyle w:val="Overskrift2"/>
+        <w:pStyle w:val="Heading2"/>
         <w:numPr>
           <w:ilvl w:val="0"/>
           <w:numId w:val="0"/>
@@ -3967,13 +5037,55 @@
         <w:rPr>
           <w:lang w:val="da-DK"/>
         </w:rPr>
-        <w:t>I vores spil bruger vi udelukkende raycasts til at vurdere om et AR element er trykket på eller ej. Hvis vi skulle implementere flere interaktioner gennem AR vil et oplagt sted at gøre det vare i vores minigames. Som det er lige nu, er alle minigames UI baser</w:t>
-      </w:r>
-      <w:r>
-        <w:rPr>
-          <w:lang w:val="da-DK"/>
-        </w:rPr>
-        <w:t xml:space="preserve">et og bliver implementeret gennem strategy mønsteret. At lave et AR spil hvor man fx skal rotere en nøgle til at passe til en hængelås der vogter en kongekrone kunne være en interessant mulighed, både teknisk og fortællingsmæssigt. Vi har arkitekturen på plads til nem at kunne implementere, eller udvide det eksisterende minigame system. </w:t>
+        <w:t xml:space="preserve">I vores spil bruger vi udelukkende </w:t>
+      </w:r>
+      <w:proofErr w:type="spellStart"/>
+      <w:r>
+        <w:rPr>
+          <w:lang w:val="da-DK"/>
+        </w:rPr>
+        <w:t>raycasts</w:t>
+      </w:r>
+      <w:proofErr w:type="spellEnd"/>
+      <w:r>
+        <w:rPr>
+          <w:lang w:val="da-DK"/>
+        </w:rPr>
+        <w:t xml:space="preserve"> til at vurdere om et AR element er trykket på eller ej. Hvis vi skulle implementere flere interaktioner gennem </w:t>
+      </w:r>
+      <w:proofErr w:type="gramStart"/>
+      <w:r>
+        <w:rPr>
+          <w:lang w:val="da-DK"/>
+        </w:rPr>
+        <w:t>AR</w:t>
+      </w:r>
+      <w:proofErr w:type="gramEnd"/>
+      <w:r>
+        <w:rPr>
+          <w:lang w:val="da-DK"/>
+        </w:rPr>
+        <w:t xml:space="preserve"> vil et oplagt sted at gøre det vare i vores minigames. Som det er lige nu, er alle minigames UI baser</w:t>
+      </w:r>
+      <w:r>
+        <w:rPr>
+          <w:lang w:val="da-DK"/>
+        </w:rPr>
+        <w:t xml:space="preserve">et og bliver implementeret gennem </w:t>
+      </w:r>
+      <w:proofErr w:type="spellStart"/>
+      <w:r>
+        <w:rPr>
+          <w:lang w:val="da-DK"/>
+        </w:rPr>
+        <w:t>strategy</w:t>
+      </w:r>
+      <w:proofErr w:type="spellEnd"/>
+      <w:r>
+        <w:rPr>
+          <w:lang w:val="da-DK"/>
+        </w:rPr>
+        <w:t xml:space="preserve"> mønsteret. At lave et AR spil hvor man fx skal rotere en nøgle til at passe til en hængelås der vogter en kongekrone kunne være en interessant mulighed, både teknisk og fortællingsmæssigt. Vi har arkitekturen på plads til nem at kunne implementere, eller udvide det eksisterende minigame system. </w:t>
       </w:r>
       <w:r>
         <w:rPr>
@@ -3984,7 +5096,7 @@
     </w:p>
     <w:p>
       <w:pPr>
-        <w:pStyle w:val="Overskrift2"/>
+        <w:pStyle w:val="Heading2"/>
         <w:numPr>
           <w:ilvl w:val="0"/>
           <w:numId w:val="0"/>
@@ -4021,7 +5133,21 @@
         <w:rPr>
           <w:lang w:val="da-DK"/>
         </w:rPr>
-        <w:t>Efter at have testet vores spil i profileren, har vir konkluderet at det sagtens vil kunne køre med 60fps. Selv efter at have provokeret det mest ressource intense modul – AR modulet, ville vi stadig kunne køre med 60fps.</w:t>
+        <w:t xml:space="preserve">Efter at have testet vores spil i </w:t>
+      </w:r>
+      <w:proofErr w:type="spellStart"/>
+      <w:r>
+        <w:rPr>
+          <w:lang w:val="da-DK"/>
+        </w:rPr>
+        <w:t>profileren</w:t>
+      </w:r>
+      <w:proofErr w:type="spellEnd"/>
+      <w:r>
+        <w:rPr>
+          <w:lang w:val="da-DK"/>
+        </w:rPr>
+        <w:t>, har vir konkluderet at det sagtens vil kunne køre med 60fps. Selv efter at have provokeret det mest ressource intense modul – AR modulet, ville vi stadig kunne køre med 60fps.</w:t>
       </w:r>
     </w:p>
     <w:p>
@@ -4036,7 +5162,21 @@
         <w:rPr>
           <w:lang w:val="da-DK"/>
         </w:rPr>
-        <w:t xml:space="preserve">Ud fra et screenshot fra profileren (se </w:t>
+        <w:t xml:space="preserve">Ud fra et screenshot fra </w:t>
+      </w:r>
+      <w:proofErr w:type="spellStart"/>
+      <w:r>
+        <w:rPr>
+          <w:lang w:val="da-DK"/>
+        </w:rPr>
+        <w:t>profileren</w:t>
+      </w:r>
+      <w:proofErr w:type="spellEnd"/>
+      <w:r>
+        <w:rPr>
+          <w:lang w:val="da-DK"/>
+        </w:rPr>
+        <w:t xml:space="preserve"> (se </w:t>
       </w:r>
       <w:r>
         <w:rPr>
@@ -4067,11 +5207,19 @@
         </w:rPr>
         <w:fldChar w:fldCharType="separate"/>
       </w:r>
-      <w:r>
-        <w:rPr>
-          <w:lang w:val="da-DK"/>
-        </w:rPr>
-        <w:t xml:space="preserve">Figure </w:t>
+      <w:proofErr w:type="spellStart"/>
+      <w:r>
+        <w:rPr>
+          <w:lang w:val="da-DK"/>
+        </w:rPr>
+        <w:t>Figure</w:t>
+      </w:r>
+      <w:proofErr w:type="spellEnd"/>
+      <w:r>
+        <w:rPr>
+          <w:lang w:val="da-DK"/>
+        </w:rPr>
+        <w:t xml:space="preserve"> </w:t>
       </w:r>
       <w:r>
         <w:rPr>
@@ -4096,7 +5244,49 @@
         <w:rPr>
           <w:lang w:val="da-DK"/>
         </w:rPr>
-        <w:t xml:space="preserve"> er det tydeligt at se at spillet langt det meste af tiden er godt under 60fps. Det bliver også tydeligt at 59.6% af systemets ressources bliver brugt på at kører editoren, altså processer der ikke vil være til stede i det endelige build. Det er også dette editorLoop der er skyld i de store spikes.</w:t>
+        <w:t xml:space="preserve"> er det tydeligt at se at spillet langt det meste af tiden er godt under 60fps. Det bliver også tydeligt at 59.6% af systemets ressources bliver brugt på at kører editoren, altså processer der ikke vil være til stede i det endelige </w:t>
+      </w:r>
+      <w:proofErr w:type="spellStart"/>
+      <w:r>
+        <w:rPr>
+          <w:lang w:val="da-DK"/>
+        </w:rPr>
+        <w:t>build</w:t>
+      </w:r>
+      <w:proofErr w:type="spellEnd"/>
+      <w:r>
+        <w:rPr>
+          <w:lang w:val="da-DK"/>
+        </w:rPr>
+        <w:t xml:space="preserve">. Det er også dette </w:t>
+      </w:r>
+      <w:proofErr w:type="spellStart"/>
+      <w:r>
+        <w:rPr>
+          <w:lang w:val="da-DK"/>
+        </w:rPr>
+        <w:t>editorLoop</w:t>
+      </w:r>
+      <w:proofErr w:type="spellEnd"/>
+      <w:r>
+        <w:rPr>
+          <w:lang w:val="da-DK"/>
+        </w:rPr>
+        <w:t xml:space="preserve"> der er skyld i de store </w:t>
+      </w:r>
+      <w:proofErr w:type="spellStart"/>
+      <w:r>
+        <w:rPr>
+          <w:lang w:val="da-DK"/>
+        </w:rPr>
+        <w:t>spikes</w:t>
+      </w:r>
+      <w:proofErr w:type="spellEnd"/>
+      <w:r>
+        <w:rPr>
+          <w:lang w:val="da-DK"/>
+        </w:rPr>
+        <w:t>.</w:t>
       </w:r>
     </w:p>
     <w:p>
@@ -4191,7 +5381,7 @@
                           <w:txbxContent>
                             <w:p>
                               <w:pPr>
-                                <w:pStyle w:val="Billedtekst"/>
+                                <w:pStyle w:val="Caption"/>
                                 <w:rPr>
                                   <w:sz w:val="22"/>
                                   <w:szCs w:val="20"/>
@@ -4394,7 +5584,7 @@
                           <w:txbxContent>
                             <w:p>
                               <w:pPr>
-                                <w:pStyle w:val="Billedtekst"/>
+                                <w:pStyle w:val="Caption"/>
                                 <w:rPr>
                                   <w:sz w:val="22"/>
                                   <w:szCs w:val="20"/>
@@ -4479,7 +5669,21 @@
         <w:rPr>
           <w:lang w:val="da-DK"/>
         </w:rPr>
-        <w:t xml:space="preserve"> vi EditorLoop fra i vores profiler</w:t>
+        <w:t xml:space="preserve"> vi </w:t>
+      </w:r>
+      <w:proofErr w:type="spellStart"/>
+      <w:r>
+        <w:rPr>
+          <w:lang w:val="da-DK"/>
+        </w:rPr>
+        <w:t>EditorLoop</w:t>
+      </w:r>
+      <w:proofErr w:type="spellEnd"/>
+      <w:r>
+        <w:rPr>
+          <w:lang w:val="da-DK"/>
+        </w:rPr>
+        <w:t xml:space="preserve"> fra i vores profiler</w:t>
       </w:r>
       <w:r>
         <w:rPr>
@@ -4506,13 +5710,27 @@
         <w:rPr>
           <w:lang w:val="da-DK"/>
         </w:rPr>
-        <w:t>Det vil dog være helt unødvendigt at have spillet til at opdatere så hurtigt. For det første er der tale om et håndholdt spil man sikkert kommer til at spille på farten. I det tilfælde kan man argumentere for at man ville kunne slippe afsted med en væsentlig lavere refre</w:t>
-      </w:r>
-      <w:r>
-        <w:rPr>
-          <w:lang w:val="da-DK"/>
-        </w:rPr>
-        <w:t>sh-</w:t>
+        <w:t xml:space="preserve">Det vil dog være helt unødvendigt at have spillet til at opdatere så hurtigt. For det første er der tale om et håndholdt spil man sikkert kommer til at spille på farten. I det tilfælde kan man argumentere for at man ville kunne slippe afsted med en væsentlig lavere </w:t>
+      </w:r>
+      <w:proofErr w:type="spellStart"/>
+      <w:r>
+        <w:rPr>
+          <w:lang w:val="da-DK"/>
+        </w:rPr>
+        <w:t>refre</w:t>
+      </w:r>
+      <w:r>
+        <w:rPr>
+          <w:lang w:val="da-DK"/>
+        </w:rPr>
+        <w:t>sh</w:t>
+      </w:r>
+      <w:proofErr w:type="spellEnd"/>
+      <w:r>
+        <w:rPr>
+          <w:lang w:val="da-DK"/>
+        </w:rPr>
+        <w:t>-</w:t>
       </w:r>
       <w:r>
         <w:rPr>
@@ -4545,7 +5763,14 @@
         <w:rPr>
           <w:lang w:val="da-DK"/>
         </w:rPr>
-        <w:t>Ud fra ovenstående observationer har det været svært at retfærdiggøre</w:t>
+        <w:t xml:space="preserve">Ud fra ovenstående observationer har det været svært at </w:t>
+      </w:r>
+      <w:proofErr w:type="spellStart"/>
+      <w:r>
+        <w:rPr>
+          <w:lang w:val="da-DK"/>
+        </w:rPr>
+        <w:t>retfærdiggøre</w:t>
       </w:r>
       <w:r>
         <w:rPr>
@@ -4553,6 +5778,7 @@
         </w:rPr>
         <w:t>r</w:t>
       </w:r>
+      <w:proofErr w:type="spellEnd"/>
       <w:r>
         <w:rPr>
           <w:lang w:val="da-DK"/>
@@ -4563,13 +5789,27 @@
         <w:rPr>
           <w:lang w:val="da-DK"/>
         </w:rPr>
-        <w:t xml:space="preserve"> forsøger vi at holde instantier</w:t>
-      </w:r>
-      <w:r>
-        <w:rPr>
-          <w:lang w:val="da-DK"/>
-        </w:rPr>
-        <w:t xml:space="preserve">inger </w:t>
+        <w:t xml:space="preserve"> forsøger vi at holde </w:t>
+      </w:r>
+      <w:proofErr w:type="spellStart"/>
+      <w:r>
+        <w:rPr>
+          <w:lang w:val="da-DK"/>
+        </w:rPr>
+        <w:t>instantier</w:t>
+      </w:r>
+      <w:r>
+        <w:rPr>
+          <w:lang w:val="da-DK"/>
+        </w:rPr>
+        <w:t>inger</w:t>
+      </w:r>
+      <w:proofErr w:type="spellEnd"/>
+      <w:r>
+        <w:rPr>
+          <w:lang w:val="da-DK"/>
+        </w:rPr>
+        <w:t xml:space="preserve"> </w:t>
       </w:r>
       <w:r>
         <w:rPr>
@@ -4583,35 +5823,93 @@
         </w:rPr>
         <w:t xml:space="preserve"> </w:t>
       </w:r>
-      <w:r>
-        <w:rPr>
-          <w:lang w:val="da-DK"/>
-        </w:rPr>
-        <w:t xml:space="preserve">object pools, fx bruger </w:t>
-      </w:r>
-      <w:r>
-        <w:rPr>
-          <w:lang w:val="da-DK"/>
-        </w:rPr>
-        <w:t xml:space="preserve">SkatteEventFactorien en object </w:t>
+      <w:proofErr w:type="spellStart"/>
+      <w:r>
+        <w:rPr>
+          <w:lang w:val="da-DK"/>
+        </w:rPr>
+        <w:t>object</w:t>
+      </w:r>
+      <w:proofErr w:type="spellEnd"/>
+      <w:r>
+        <w:rPr>
+          <w:lang w:val="da-DK"/>
+        </w:rPr>
+        <w:t xml:space="preserve"> pools, fx bruger </w:t>
+      </w:r>
+      <w:proofErr w:type="spellStart"/>
+      <w:r>
+        <w:rPr>
+          <w:lang w:val="da-DK"/>
+        </w:rPr>
+        <w:t>SkatteEventFactorien</w:t>
+      </w:r>
+      <w:proofErr w:type="spellEnd"/>
+      <w:r>
+        <w:rPr>
+          <w:lang w:val="da-DK"/>
+        </w:rPr>
+        <w:t xml:space="preserve"> en </w:t>
+      </w:r>
+      <w:proofErr w:type="spellStart"/>
+      <w:r>
+        <w:rPr>
+          <w:lang w:val="da-DK"/>
+        </w:rPr>
+        <w:t>object</w:t>
+      </w:r>
+      <w:proofErr w:type="spellEnd"/>
+      <w:r>
+        <w:rPr>
+          <w:lang w:val="da-DK"/>
+        </w:rPr>
+        <w:t xml:space="preserve"> </w:t>
       </w:r>
       <w:r>
         <w:rPr>
           <w:lang w:val="da-DK"/>
         </w:rPr>
         <w:lastRenderedPageBreak/>
-        <w:t xml:space="preserve">pool til dens (ene) produkt. Og vi har prioriteret at bruge mindre datatyper hvor vi kunne, således at det kun er </w:t>
-      </w:r>
-      <w:r>
-        <w:rPr>
-          <w:lang w:val="da-DK"/>
-        </w:rPr>
-        <w:t>kompasset der bruger double baseret matematik. Men disse tiltag har så lille en påvirkning at det ikke har været muligt at skimte dem i profileren.</w:t>
+        <w:t xml:space="preserve">pool til dens (ene) produkt. Og vi har prioriteret at bruge mindre datatyper hvor vi kunne, </w:t>
+      </w:r>
+      <w:proofErr w:type="gramStart"/>
+      <w:r>
+        <w:rPr>
+          <w:lang w:val="da-DK"/>
+        </w:rPr>
+        <w:t>således at</w:t>
+      </w:r>
+      <w:proofErr w:type="gramEnd"/>
+      <w:r>
+        <w:rPr>
+          <w:lang w:val="da-DK"/>
+        </w:rPr>
+        <w:t xml:space="preserve"> det kun er </w:t>
+      </w:r>
+      <w:r>
+        <w:rPr>
+          <w:lang w:val="da-DK"/>
+        </w:rPr>
+        <w:t xml:space="preserve">kompasset der bruger double baseret matematik. Men disse tiltag har så lille en påvirkning at det ikke har været muligt at skimte dem i </w:t>
+      </w:r>
+      <w:proofErr w:type="spellStart"/>
+      <w:r>
+        <w:rPr>
+          <w:lang w:val="da-DK"/>
+        </w:rPr>
+        <w:t>profileren</w:t>
+      </w:r>
+      <w:proofErr w:type="spellEnd"/>
+      <w:r>
+        <w:rPr>
+          <w:lang w:val="da-DK"/>
+        </w:rPr>
+        <w:t>.</w:t>
       </w:r>
     </w:p>
     <w:p>
       <w:pPr>
-        <w:pStyle w:val="Overskrift2"/>
+        <w:pStyle w:val="Heading2"/>
         <w:numPr>
           <w:ilvl w:val="0"/>
           <w:numId w:val="0"/>
@@ -4621,14 +5919,14 @@
           <w:lang w:val="da-DK"/>
         </w:rPr>
       </w:pPr>
-      <w:bookmarkStart w:id="9" w:name="_Toc199143540"/>
+      <w:bookmarkStart w:id="8" w:name="_Toc199143540"/>
       <w:r>
         <w:rPr>
           <w:lang w:val="da-DK"/>
         </w:rPr>
         <w:t>Konklusion og refleksion</w:t>
       </w:r>
-      <w:bookmarkEnd w:id="9"/>
+      <w:bookmarkEnd w:id="8"/>
       <w:r>
         <w:rPr>
           <w:lang w:val="da-DK"/>
@@ -4708,7 +6006,21 @@
         <w:rPr>
           <w:lang w:val="da-DK"/>
         </w:rPr>
-        <w:t xml:space="preserve">Udfordringer med Unity 6’s </w:t>
+        <w:t xml:space="preserve">Udfordringer med </w:t>
+      </w:r>
+      <w:proofErr w:type="spellStart"/>
+      <w:r>
+        <w:rPr>
+          <w:lang w:val="da-DK"/>
+        </w:rPr>
+        <w:t>Unity</w:t>
+      </w:r>
+      <w:proofErr w:type="spellEnd"/>
+      <w:r>
+        <w:rPr>
+          <w:lang w:val="da-DK"/>
+        </w:rPr>
+        <w:t xml:space="preserve"> 6’s </w:t>
       </w:r>
       <w:r>
         <w:rPr>
@@ -4809,7 +6121,35 @@
         <w:rPr>
           <w:lang w:val="da-DK"/>
         </w:rPr>
-        <w:t xml:space="preserve">t forbedre arkiteturen på vores supporterende klasser, fx world controlleren og dens under controllere må kunne designes bedre / mindre komplekst. </w:t>
+        <w:t xml:space="preserve">t forbedre </w:t>
+      </w:r>
+      <w:proofErr w:type="spellStart"/>
+      <w:r>
+        <w:rPr>
+          <w:lang w:val="da-DK"/>
+        </w:rPr>
+        <w:t>arkiteturen</w:t>
+      </w:r>
+      <w:proofErr w:type="spellEnd"/>
+      <w:r>
+        <w:rPr>
+          <w:lang w:val="da-DK"/>
+        </w:rPr>
+        <w:t xml:space="preserve"> på vores supporterende klasser, fx </w:t>
+      </w:r>
+      <w:proofErr w:type="spellStart"/>
+      <w:r>
+        <w:rPr>
+          <w:lang w:val="da-DK"/>
+        </w:rPr>
+        <w:t>world</w:t>
+      </w:r>
+      <w:proofErr w:type="spellEnd"/>
+      <w:r>
+        <w:rPr>
+          <w:lang w:val="da-DK"/>
+        </w:rPr>
+        <w:t xml:space="preserve"> controlleren og dens under controllere må kunne designes bedre / mindre komplekst. </w:t>
       </w:r>
       <w:r>
         <w:rPr>
@@ -4942,7 +6282,7 @@
                         <w:txbxContent>
                           <w:p>
                             <w:pPr>
-                              <w:pStyle w:val="Billedtekst"/>
+                              <w:pStyle w:val="Caption"/>
                               <w:rPr>
                                 <w:noProof/>
                                 <w:sz w:val="22"/>
@@ -4950,7 +6290,7 @@
                                 <w:lang w:val="en-US"/>
                               </w:rPr>
                             </w:pPr>
-                            <w:bookmarkStart w:id="10" w:name="_Ref199075274"/>
+                            <w:bookmarkStart w:id="9" w:name="_Ref199075274"/>
                             <w:r>
                               <w:t xml:space="preserve">Bilag </w:t>
                             </w:r>
@@ -4975,7 +6315,7 @@
                             <w:r>
                               <w:t>: Domæne model</w:t>
                             </w:r>
-                            <w:bookmarkEnd w:id="10"/>
+                            <w:bookmarkEnd w:id="9"/>
                           </w:p>
                         </w:txbxContent>
                       </wps:txbx>
@@ -5098,8 +6438,13 @@
         </w:drawing>
       </w:r>
       <w:r>
-        <w:t>Andre diagrammer</w:t>
-      </w:r>
+        <w:t xml:space="preserve">Andre </w:t>
+      </w:r>
+      <w:proofErr w:type="spellStart"/>
+      <w:r>
+        <w:t>diagrammer</w:t>
+      </w:r>
+      <w:proofErr w:type="spellEnd"/>
     </w:p>
     <w:p/>
     <w:p>
@@ -5112,16 +6457,29 @@
         <w:jc w:val="left"/>
       </w:pPr>
       <w:r>
-        <w:t xml:space="preserve"> Klassediagrammer. </w:t>
+        <w:t xml:space="preserve"> </w:t>
+      </w:r>
+      <w:proofErr w:type="spellStart"/>
+      <w:r>
+        <w:t>Klassediagrammer</w:t>
+      </w:r>
+      <w:proofErr w:type="spellEnd"/>
+      <w:r>
+        <w:t xml:space="preserve">. </w:t>
       </w:r>
     </w:p>
     <w:p>
       <w:pPr>
-        <w:pStyle w:val="Billedtekst"/>
-      </w:pPr>
-      <w:bookmarkStart w:id="12" w:name="_Ref199076857"/>
-      <w:r>
-        <w:t xml:space="preserve">Bilag </w:t>
+        <w:pStyle w:val="Caption"/>
+      </w:pPr>
+      <w:bookmarkStart w:id="10" w:name="_Ref199076857"/>
+      <w:proofErr w:type="spellStart"/>
+      <w:r>
+        <w:t>Bilag</w:t>
+      </w:r>
+      <w:proofErr w:type="spellEnd"/>
+      <w:r>
+        <w:t xml:space="preserve"> </w:t>
       </w:r>
       <w:r>
         <w:fldChar w:fldCharType="begin"/>
@@ -5142,9 +6500,22 @@
         <w:fldChar w:fldCharType="end"/>
       </w:r>
       <w:r>
-        <w:t>: Overordnet klassediagram</w:t>
-      </w:r>
-      <w:bookmarkEnd w:id="12"/>
+        <w:t xml:space="preserve">: </w:t>
+      </w:r>
+      <w:proofErr w:type="spellStart"/>
+      <w:r>
+        <w:t>Overordnet</w:t>
+      </w:r>
+      <w:proofErr w:type="spellEnd"/>
+      <w:r>
+        <w:t xml:space="preserve"> </w:t>
+      </w:r>
+      <w:proofErr w:type="spellStart"/>
+      <w:r>
+        <w:t>klassediagram</w:t>
+      </w:r>
+      <w:bookmarkEnd w:id="10"/>
+      <w:proofErr w:type="spellEnd"/>
     </w:p>
     <w:p>
       <w:pPr>
@@ -5183,7 +6554,7 @@
       <w:sdtContent>
         <w:p>
           <w:pPr>
-            <w:pStyle w:val="Overskrift1"/>
+            <w:pStyle w:val="Heading1"/>
             <w:jc w:val="left"/>
             <w:rPr>
               <w:lang w:val="da-DK"/>
@@ -5201,10 +6572,11 @@
             <w:id w:val="-573587230"/>
             <w:bibliography/>
           </w:sdtPr>
+          <w:sdtEndPr/>
           <w:sdtContent>
             <w:p>
               <w:pPr>
-                <w:pStyle w:val="Bibliografi"/>
+                <w:pStyle w:val="Bibliography"/>
                 <w:ind w:left="720" w:hanging="720"/>
                 <w:rPr>
                   <w:noProof/>
@@ -5251,7 +6623,7 @@
             </w:p>
             <w:p>
               <w:pPr>
-                <w:pStyle w:val="Bibliografi"/>
+                <w:pStyle w:val="Bibliography"/>
                 <w:ind w:left="720" w:hanging="720"/>
                 <w:rPr>
                   <w:noProof/>
@@ -5284,7 +6656,7 @@
             </w:p>
             <w:p>
               <w:pPr>
-                <w:pStyle w:val="Bibliografi"/>
+                <w:pStyle w:val="Bibliography"/>
                 <w:ind w:left="720" w:hanging="720"/>
                 <w:rPr>
                   <w:noProof/>
@@ -5317,7 +6689,7 @@
             </w:p>
             <w:p>
               <w:pPr>
-                <w:pStyle w:val="Bibliografi"/>
+                <w:pStyle w:val="Bibliography"/>
                 <w:ind w:left="720" w:hanging="720"/>
                 <w:rPr>
                   <w:noProof/>
@@ -5424,10 +6796,11 @@
         <w:docPartUnique/>
       </w:docPartObj>
     </w:sdtPr>
+    <w:sdtEndPr/>
     <w:sdtContent>
       <w:p>
         <w:pPr>
-          <w:pStyle w:val="Sidefod"/>
+          <w:pStyle w:val="Footer"/>
           <w:jc w:val="right"/>
         </w:pPr>
         <w:r>
@@ -5450,7 +6823,7 @@
   </w:sdt>
   <w:p>
     <w:pPr>
-      <w:pStyle w:val="Sidefod"/>
+      <w:pStyle w:val="Footer"/>
     </w:pPr>
   </w:p>
 </w:ftr>
@@ -5460,7 +6833,7 @@
 <w:ftr xmlns:wpc="http://schemas.microsoft.com/office/word/2010/wordprocessingCanvas" xmlns:cx="http://schemas.microsoft.com/office/drawing/2014/chartex" xmlns:cx1="http://schemas.microsoft.com/office/drawing/2015/9/8/chartex" xmlns:cx2="http://schemas.microsoft.com/office/drawing/2015/10/21/chartex" xmlns:cx3="http://schemas.microsoft.com/office/drawing/2016/5/9/chartex" xmlns:cx4="http://schemas.microsoft.com/office/drawing/2016/5/10/chartex" xmlns:cx5="http://schemas.microsoft.com/office/drawing/2016/5/11/chartex" xmlns:cx6="http://schemas.microsoft.com/office/drawing/2016/5/12/chartex" xmlns:cx7="http://schemas.microsoft.com/office/drawing/2016/5/13/chartex" xmlns:cx8="http://schemas.microsoft.com/office/drawing/2016/5/14/chartex" xmlns:mc="http://schemas.openxmlformats.org/markup-compatibility/2006" xmlns:aink="http://schemas.microsoft.com/office/drawing/2016/ink" xmlns:am3d="http://schemas.microsoft.com/office/drawing/2017/model3d" xmlns:o="urn:schemas-microsoft-com:office:office" xmlns:oel="http://schemas.microsoft.com/office/2019/extlst" xmlns:r="http://schemas.openxmlformats.org/officeDocument/2006/relationships" xmlns:m="http://schemas.openxmlformats.org/officeDocument/2006/math" xmlns:v="urn:schemas-microsoft-com:vml" xmlns:wp14="http://schemas.microsoft.com/office/word/2010/wordprocessingDrawing" xmlns:wp="http://schemas.openxmlformats.org/drawingml/2006/wordprocessingDrawing" xmlns:w10="urn:schemas-microsoft-com:office:word" xmlns:w="http://schemas.openxmlformats.org/wordprocessingml/2006/main" xmlns:w14="http://schemas.microsoft.com/office/word/2010/wordml" xmlns:w15="http://schemas.microsoft.com/office/word/2012/wordml" xmlns:w16cex="http://schemas.microsoft.com/office/word/2018/wordml/cex" xmlns:w16cid="http://schemas.microsoft.com/office/word/2016/wordml/cid" xmlns:w16="http://schemas.microsoft.com/office/word/2018/wordml" xmlns:w16du="http://schemas.microsoft.com/office/word/2023/wordml/word16du" xmlns:w16sdtdh="http://schemas.microsoft.com/office/word/2020/wordml/sdtdatahash" xmlns:w16sdtfl="http://schemas.microsoft.com/office/word/2024/wordml/sdtformatlock" xmlns:w16se="http://schemas.microsoft.com/office/word/2015/wordml/symex" xmlns:wpg="http://schemas.microsoft.com/office/word/2010/wordprocessingGroup" xmlns:wpi="http://schemas.microsoft.com/office/word/2010/wordprocessingInk" xmlns:wne="http://schemas.microsoft.com/office/word/2006/wordml" xmlns:wps="http://schemas.microsoft.com/office/word/2010/wordprocessingShape" mc:Ignorable="w14 w15 w16se w16cid w16 w16cex w16sdtdh w16sdtfl w16du wp14">
   <w:p>
     <w:pPr>
-      <w:pStyle w:val="Sidefod"/>
+      <w:pStyle w:val="Footer"/>
       <w:jc w:val="right"/>
     </w:pPr>
     <w:r>
@@ -5472,16 +6845,18 @@
     <w:r>
       <w:fldChar w:fldCharType="separate"/>
     </w:r>
+    <w:proofErr w:type="spellStart"/>
     <w:r>
       <w:t>i</w:t>
     </w:r>
+    <w:proofErr w:type="spellEnd"/>
     <w:r>
       <w:fldChar w:fldCharType="end"/>
     </w:r>
   </w:p>
   <w:p>
     <w:pPr>
-      <w:pStyle w:val="Sidefod"/>
+      <w:pStyle w:val="Footer"/>
     </w:pPr>
   </w:p>
 </w:ftr>
@@ -5523,7 +6898,7 @@
 <w:hdr xmlns:wpc="http://schemas.microsoft.com/office/word/2010/wordprocessingCanvas" xmlns:cx="http://schemas.microsoft.com/office/drawing/2014/chartex" xmlns:cx1="http://schemas.microsoft.com/office/drawing/2015/9/8/chartex" xmlns:cx2="http://schemas.microsoft.com/office/drawing/2015/10/21/chartex" xmlns:cx3="http://schemas.microsoft.com/office/drawing/2016/5/9/chartex" xmlns:cx4="http://schemas.microsoft.com/office/drawing/2016/5/10/chartex" xmlns:cx5="http://schemas.microsoft.com/office/drawing/2016/5/11/chartex" xmlns:cx6="http://schemas.microsoft.com/office/drawing/2016/5/12/chartex" xmlns:cx7="http://schemas.microsoft.com/office/drawing/2016/5/13/chartex" xmlns:cx8="http://schemas.microsoft.com/office/drawing/2016/5/14/chartex" xmlns:mc="http://schemas.openxmlformats.org/markup-compatibility/2006" xmlns:aink="http://schemas.microsoft.com/office/drawing/2016/ink" xmlns:am3d="http://schemas.microsoft.com/office/drawing/2017/model3d" xmlns:o="urn:schemas-microsoft-com:office:office" xmlns:oel="http://schemas.microsoft.com/office/2019/extlst" xmlns:r="http://schemas.openxmlformats.org/officeDocument/2006/relationships" xmlns:m="http://schemas.openxmlformats.org/officeDocument/2006/math" xmlns:v="urn:schemas-microsoft-com:vml" xmlns:wp14="http://schemas.microsoft.com/office/word/2010/wordprocessingDrawing" xmlns:wp="http://schemas.openxmlformats.org/drawingml/2006/wordprocessingDrawing" xmlns:w10="urn:schemas-microsoft-com:office:word" xmlns:w="http://schemas.openxmlformats.org/wordprocessingml/2006/main" xmlns:w14="http://schemas.microsoft.com/office/word/2010/wordml" xmlns:w15="http://schemas.microsoft.com/office/word/2012/wordml" xmlns:w16cex="http://schemas.microsoft.com/office/word/2018/wordml/cex" xmlns:w16cid="http://schemas.microsoft.com/office/word/2016/wordml/cid" xmlns:w16="http://schemas.microsoft.com/office/word/2018/wordml" xmlns:w16du="http://schemas.microsoft.com/office/word/2023/wordml/word16du" xmlns:w16sdtdh="http://schemas.microsoft.com/office/word/2020/wordml/sdtdatahash" xmlns:w16sdtfl="http://schemas.microsoft.com/office/word/2024/wordml/sdtformatlock" xmlns:w16se="http://schemas.microsoft.com/office/word/2015/wordml/symex" xmlns:wpg="http://schemas.microsoft.com/office/word/2010/wordprocessingGroup" xmlns:wpi="http://schemas.microsoft.com/office/word/2010/wordprocessingInk" xmlns:wne="http://schemas.microsoft.com/office/word/2006/wordml" xmlns:wps="http://schemas.microsoft.com/office/word/2010/wordprocessingShape" mc:Ignorable="w14 w15 w16se w16cid w16 w16cex w16sdtdh w16sdtfl w16du wp14">
   <w:p>
     <w:pPr>
-      <w:pStyle w:val="Sidehoved"/>
+      <w:pStyle w:val="Header"/>
       <w:pBdr>
         <w:bottom w:val="single" w:sz="4" w:space="1" w:color="auto"/>
       </w:pBdr>
@@ -5599,7 +6974,7 @@
   </w:p>
   <w:p>
     <w:pPr>
-      <w:pStyle w:val="Sidehoved"/>
+      <w:pStyle w:val="Header"/>
       <w:rPr>
         <w:lang w:val="da-DK"/>
       </w:rPr>
@@ -5612,7 +6987,7 @@
 <w:hdr xmlns:wpc="http://schemas.microsoft.com/office/word/2010/wordprocessingCanvas" xmlns:cx="http://schemas.microsoft.com/office/drawing/2014/chartex" xmlns:cx1="http://schemas.microsoft.com/office/drawing/2015/9/8/chartex" xmlns:cx2="http://schemas.microsoft.com/office/drawing/2015/10/21/chartex" xmlns:cx3="http://schemas.microsoft.com/office/drawing/2016/5/9/chartex" xmlns:cx4="http://schemas.microsoft.com/office/drawing/2016/5/10/chartex" xmlns:cx5="http://schemas.microsoft.com/office/drawing/2016/5/11/chartex" xmlns:cx6="http://schemas.microsoft.com/office/drawing/2016/5/12/chartex" xmlns:cx7="http://schemas.microsoft.com/office/drawing/2016/5/13/chartex" xmlns:cx8="http://schemas.microsoft.com/office/drawing/2016/5/14/chartex" xmlns:mc="http://schemas.openxmlformats.org/markup-compatibility/2006" xmlns:aink="http://schemas.microsoft.com/office/drawing/2016/ink" xmlns:am3d="http://schemas.microsoft.com/office/drawing/2017/model3d" xmlns:o="urn:schemas-microsoft-com:office:office" xmlns:oel="http://schemas.microsoft.com/office/2019/extlst" xmlns:r="http://schemas.openxmlformats.org/officeDocument/2006/relationships" xmlns:m="http://schemas.openxmlformats.org/officeDocument/2006/math" xmlns:v="urn:schemas-microsoft-com:vml" xmlns:wp14="http://schemas.microsoft.com/office/word/2010/wordprocessingDrawing" xmlns:wp="http://schemas.openxmlformats.org/drawingml/2006/wordprocessingDrawing" xmlns:w10="urn:schemas-microsoft-com:office:word" xmlns:w="http://schemas.openxmlformats.org/wordprocessingml/2006/main" xmlns:w14="http://schemas.microsoft.com/office/word/2010/wordml" xmlns:w15="http://schemas.microsoft.com/office/word/2012/wordml" xmlns:w16cex="http://schemas.microsoft.com/office/word/2018/wordml/cex" xmlns:w16cid="http://schemas.microsoft.com/office/word/2016/wordml/cid" xmlns:w16="http://schemas.microsoft.com/office/word/2018/wordml" xmlns:w16du="http://schemas.microsoft.com/office/word/2023/wordml/word16du" xmlns:w16sdtdh="http://schemas.microsoft.com/office/word/2020/wordml/sdtdatahash" xmlns:w16sdtfl="http://schemas.microsoft.com/office/word/2024/wordml/sdtformatlock" xmlns:w16se="http://schemas.microsoft.com/office/word/2015/wordml/symex" xmlns:wpg="http://schemas.microsoft.com/office/word/2010/wordprocessingGroup" xmlns:wpi="http://schemas.microsoft.com/office/word/2010/wordprocessingInk" xmlns:wne="http://schemas.microsoft.com/office/word/2006/wordml" xmlns:wps="http://schemas.microsoft.com/office/word/2010/wordprocessingShape" mc:Ignorable="w14 w15 w16se w16cid w16 w16cex w16sdtdh w16sdtfl w16du wp14">
   <w:p>
     <w:pPr>
-      <w:pStyle w:val="Sidehoved"/>
+      <w:pStyle w:val="Header"/>
       <w:pBdr>
         <w:bottom w:val="single" w:sz="4" w:space="1" w:color="auto"/>
       </w:pBdr>
@@ -5680,12 +7055,12 @@
   </w:p>
   <w:p>
     <w:pPr>
-      <w:pStyle w:val="Sidehoved"/>
+      <w:pStyle w:val="Header"/>
     </w:pPr>
   </w:p>
   <w:p>
     <w:pPr>
-      <w:pStyle w:val="Sidehoved"/>
+      <w:pStyle w:val="Header"/>
     </w:pPr>
   </w:p>
 </w:hdr>
@@ -7491,7 +8866,7 @@
     <w:lvl w:ilvl="1">
       <w:start w:val="1"/>
       <w:numFmt w:val="decimal"/>
-      <w:pStyle w:val="Overskrift2"/>
+      <w:pStyle w:val="Heading2"/>
       <w:lvlText w:val="%1.%2"/>
       <w:lvlJc w:val="left"/>
       <w:pPr>
@@ -7516,7 +8891,7 @@
     <w:lvl w:ilvl="3">
       <w:start w:val="1"/>
       <w:numFmt w:val="decimal"/>
-      <w:pStyle w:val="Overskrift4"/>
+      <w:pStyle w:val="Heading4"/>
       <w:lvlText w:val="%1.%2.%3.%4"/>
       <w:lvlJc w:val="left"/>
       <w:pPr>
@@ -7529,7 +8904,7 @@
     <w:lvl w:ilvl="4">
       <w:start w:val="1"/>
       <w:numFmt w:val="decimal"/>
-      <w:pStyle w:val="Overskrift5"/>
+      <w:pStyle w:val="Heading5"/>
       <w:lvlText w:val="%1.%2.%3.%4.%5"/>
       <w:lvlJc w:val="left"/>
       <w:pPr>
@@ -7542,7 +8917,7 @@
     <w:lvl w:ilvl="5">
       <w:start w:val="1"/>
       <w:numFmt w:val="decimal"/>
-      <w:pStyle w:val="Overskrift6"/>
+      <w:pStyle w:val="Heading6"/>
       <w:lvlText w:val="%1.%2.%3.%4.%5.%6"/>
       <w:lvlJc w:val="left"/>
       <w:pPr>
@@ -7555,7 +8930,7 @@
     <w:lvl w:ilvl="6">
       <w:start w:val="1"/>
       <w:numFmt w:val="decimal"/>
-      <w:pStyle w:val="Overskrift7"/>
+      <w:pStyle w:val="Heading7"/>
       <w:lvlText w:val="%1.%2.%3.%4.%5.%6.%7"/>
       <w:lvlJc w:val="left"/>
       <w:pPr>
@@ -7568,7 +8943,7 @@
     <w:lvl w:ilvl="7">
       <w:start w:val="1"/>
       <w:numFmt w:val="decimal"/>
-      <w:pStyle w:val="Overskrift8"/>
+      <w:pStyle w:val="Heading8"/>
       <w:lvlText w:val="%1.%2.%3.%4.%5.%6.%7.%8"/>
       <w:lvlJc w:val="left"/>
       <w:pPr>
@@ -7581,7 +8956,7 @@
     <w:lvl w:ilvl="8">
       <w:start w:val="1"/>
       <w:numFmt w:val="decimal"/>
-      <w:pStyle w:val="Overskrift9"/>
+      <w:pStyle w:val="Heading9"/>
       <w:lvlText w:val="%1.%2.%3.%4.%5.%6.%7.%8.%9"/>
       <w:lvlJc w:val="left"/>
       <w:pPr>
@@ -8069,7 +9444,7 @@
     <w:lvl w:ilvl="0">
       <w:start w:val="1"/>
       <w:numFmt w:val="decimal"/>
-      <w:pStyle w:val="Opstilling-talellerbogst"/>
+      <w:pStyle w:val="ListNumber"/>
       <w:lvlText w:val="%1."/>
       <w:lvlJc w:val="left"/>
       <w:pPr>
@@ -8183,7 +9558,7 @@
     <w:lvl w:ilvl="0">
       <w:start w:val="1"/>
       <w:numFmt w:val="bullet"/>
-      <w:pStyle w:val="Opstilling-punkttegn"/>
+      <w:pStyle w:val="ListBullet"/>
       <w:lvlText w:val="–"/>
       <w:lvlJc w:val="left"/>
       <w:pPr>
@@ -8775,11 +10150,11 @@
       <w:lang w:val="en-GB"/>
     </w:rPr>
   </w:style>
-  <w:style w:type="paragraph" w:styleId="Overskrift1">
+  <w:style w:type="paragraph" w:styleId="Heading1">
     <w:name w:val="heading 1"/>
     <w:basedOn w:val="Normal"/>
     <w:next w:val="Normal"/>
-    <w:link w:val="Overskrift1Tegn"/>
+    <w:link w:val="Heading1Char"/>
     <w:uiPriority w:val="9"/>
     <w:qFormat/>
     <w:rsid w:val="00323F16"/>
@@ -8799,11 +10174,11 @@
       <w:szCs w:val="28"/>
     </w:rPr>
   </w:style>
-  <w:style w:type="paragraph" w:styleId="Overskrift2">
+  <w:style w:type="paragraph" w:styleId="Heading2">
     <w:name w:val="heading 2"/>
     <w:basedOn w:val="Normal"/>
     <w:next w:val="Normal"/>
-    <w:link w:val="Overskrift2Tegn"/>
+    <w:link w:val="Heading2Char"/>
     <w:uiPriority w:val="1"/>
     <w:qFormat/>
     <w:rsid w:val="00F910B0"/>
@@ -8826,11 +10201,11 @@
       <w:szCs w:val="26"/>
     </w:rPr>
   </w:style>
-  <w:style w:type="paragraph" w:styleId="Overskrift3">
+  <w:style w:type="paragraph" w:styleId="Heading3">
     <w:name w:val="heading 3"/>
-    <w:basedOn w:val="Overskrift2"/>
+    <w:basedOn w:val="Heading2"/>
     <w:next w:val="Normal"/>
-    <w:link w:val="Overskrift3Tegn"/>
+    <w:link w:val="Heading3Char"/>
     <w:uiPriority w:val="1"/>
     <w:qFormat/>
     <w:rsid w:val="00686C13"/>
@@ -8846,11 +10221,11 @@
       <w:szCs w:val="22"/>
     </w:rPr>
   </w:style>
-  <w:style w:type="paragraph" w:styleId="Overskrift4">
+  <w:style w:type="paragraph" w:styleId="Heading4">
     <w:name w:val="heading 4"/>
     <w:basedOn w:val="Normal"/>
     <w:next w:val="Normal"/>
-    <w:link w:val="Overskrift4Tegn"/>
+    <w:link w:val="Heading4Char"/>
     <w:uiPriority w:val="1"/>
     <w:qFormat/>
     <w:rsid w:val="007F493E"/>
@@ -8872,11 +10247,11 @@
       <w:iCs/>
     </w:rPr>
   </w:style>
-  <w:style w:type="paragraph" w:styleId="Overskrift5">
+  <w:style w:type="paragraph" w:styleId="Heading5">
     <w:name w:val="heading 5"/>
     <w:basedOn w:val="Normal"/>
     <w:next w:val="Normal"/>
-    <w:link w:val="Overskrift5Tegn"/>
+    <w:link w:val="Heading5Char"/>
     <w:uiPriority w:val="1"/>
     <w:semiHidden/>
     <w:rsid w:val="00F910B0"/>
@@ -8896,11 +10271,11 @@
       <w:b/>
     </w:rPr>
   </w:style>
-  <w:style w:type="paragraph" w:styleId="Overskrift6">
+  <w:style w:type="paragraph" w:styleId="Heading6">
     <w:name w:val="heading 6"/>
     <w:basedOn w:val="Normal"/>
     <w:next w:val="Normal"/>
-    <w:link w:val="Overskrift6Tegn"/>
+    <w:link w:val="Heading6Char"/>
     <w:uiPriority w:val="1"/>
     <w:semiHidden/>
     <w:rsid w:val="00F910B0"/>
@@ -8921,11 +10296,11 @@
       <w:iCs/>
     </w:rPr>
   </w:style>
-  <w:style w:type="paragraph" w:styleId="Overskrift7">
+  <w:style w:type="paragraph" w:styleId="Heading7">
     <w:name w:val="heading 7"/>
     <w:basedOn w:val="Normal"/>
     <w:next w:val="Normal"/>
-    <w:link w:val="Overskrift7Tegn"/>
+    <w:link w:val="Heading7Char"/>
     <w:uiPriority w:val="1"/>
     <w:semiHidden/>
     <w:rsid w:val="00F910B0"/>
@@ -8946,11 +10321,11 @@
       <w:iCs/>
     </w:rPr>
   </w:style>
-  <w:style w:type="paragraph" w:styleId="Overskrift8">
+  <w:style w:type="paragraph" w:styleId="Heading8">
     <w:name w:val="heading 8"/>
     <w:basedOn w:val="Normal"/>
     <w:next w:val="Normal"/>
-    <w:link w:val="Overskrift8Tegn"/>
+    <w:link w:val="Heading8Char"/>
     <w:uiPriority w:val="1"/>
     <w:semiHidden/>
     <w:rsid w:val="00F910B0"/>
@@ -8970,11 +10345,11 @@
       <w:b/>
     </w:rPr>
   </w:style>
-  <w:style w:type="paragraph" w:styleId="Overskrift9">
+  <w:style w:type="paragraph" w:styleId="Heading9">
     <w:name w:val="heading 9"/>
     <w:basedOn w:val="Normal"/>
     <w:next w:val="Normal"/>
-    <w:link w:val="Overskrift9Tegn"/>
+    <w:link w:val="Heading9Char"/>
     <w:uiPriority w:val="1"/>
     <w:semiHidden/>
     <w:rsid w:val="00F910B0"/>
@@ -8995,13 +10370,13 @@
       <w:iCs/>
     </w:rPr>
   </w:style>
-  <w:style w:type="character" w:default="1" w:styleId="Standardskrifttypeiafsnit">
+  <w:style w:type="character" w:default="1" w:styleId="DefaultParagraphFont">
     <w:name w:val="Default Paragraph Font"/>
     <w:uiPriority w:val="1"/>
     <w:semiHidden/>
     <w:unhideWhenUsed/>
   </w:style>
-  <w:style w:type="table" w:default="1" w:styleId="Tabel-Normal">
+  <w:style w:type="table" w:default="1" w:styleId="TableNormal">
     <w:name w:val="Normal Table"/>
     <w:uiPriority w:val="99"/>
     <w:semiHidden/>
@@ -9016,16 +10391,16 @@
       </w:tblCellMar>
     </w:tblPr>
   </w:style>
-  <w:style w:type="numbering" w:default="1" w:styleId="Ingenoversigt">
+  <w:style w:type="numbering" w:default="1" w:styleId="NoList">
     <w:name w:val="No List"/>
     <w:uiPriority w:val="99"/>
     <w:semiHidden/>
     <w:unhideWhenUsed/>
   </w:style>
-  <w:style w:type="character" w:customStyle="1" w:styleId="Overskrift1Tegn">
-    <w:name w:val="Overskrift 1 Tegn"/>
-    <w:basedOn w:val="Standardskrifttypeiafsnit"/>
-    <w:link w:val="Overskrift1"/>
+  <w:style w:type="character" w:customStyle="1" w:styleId="Heading1Char">
+    <w:name w:val="Heading 1 Char"/>
+    <w:basedOn w:val="DefaultParagraphFont"/>
+    <w:link w:val="Heading1"/>
     <w:uiPriority w:val="9"/>
     <w:rsid w:val="00323F16"/>
     <w:rPr>
@@ -9037,10 +10412,10 @@
       <w:lang w:val="en-GB"/>
     </w:rPr>
   </w:style>
-  <w:style w:type="character" w:customStyle="1" w:styleId="Overskrift2Tegn">
-    <w:name w:val="Overskrift 2 Tegn"/>
-    <w:basedOn w:val="Standardskrifttypeiafsnit"/>
-    <w:link w:val="Overskrift2"/>
+  <w:style w:type="character" w:customStyle="1" w:styleId="Heading2Char">
+    <w:name w:val="Heading 2 Char"/>
+    <w:basedOn w:val="DefaultParagraphFont"/>
+    <w:link w:val="Heading2"/>
     <w:uiPriority w:val="1"/>
     <w:rsid w:val="00F910B0"/>
     <w:rPr>
@@ -9052,10 +10427,10 @@
       <w:lang w:val="en-GB"/>
     </w:rPr>
   </w:style>
-  <w:style w:type="character" w:customStyle="1" w:styleId="Overskrift3Tegn">
-    <w:name w:val="Overskrift 3 Tegn"/>
-    <w:basedOn w:val="Standardskrifttypeiafsnit"/>
-    <w:link w:val="Overskrift3"/>
+  <w:style w:type="character" w:customStyle="1" w:styleId="Heading3Char">
+    <w:name w:val="Heading 3 Char"/>
+    <w:basedOn w:val="DefaultParagraphFont"/>
+    <w:link w:val="Heading3"/>
     <w:uiPriority w:val="1"/>
     <w:rsid w:val="00686C13"/>
     <w:rPr>
@@ -9065,10 +10440,10 @@
       <w:lang w:val="en-GB"/>
     </w:rPr>
   </w:style>
-  <w:style w:type="character" w:customStyle="1" w:styleId="Overskrift4Tegn">
-    <w:name w:val="Overskrift 4 Tegn"/>
-    <w:basedOn w:val="Standardskrifttypeiafsnit"/>
-    <w:link w:val="Overskrift4"/>
+  <w:style w:type="character" w:customStyle="1" w:styleId="Heading4Char">
+    <w:name w:val="Heading 4 Char"/>
+    <w:basedOn w:val="DefaultParagraphFont"/>
+    <w:link w:val="Heading4"/>
     <w:uiPriority w:val="1"/>
     <w:rsid w:val="007F493E"/>
     <w:rPr>
@@ -9080,10 +10455,10 @@
       <w:lang w:val="en-GB"/>
     </w:rPr>
   </w:style>
-  <w:style w:type="character" w:customStyle="1" w:styleId="Overskrift5Tegn">
-    <w:name w:val="Overskrift 5 Tegn"/>
-    <w:basedOn w:val="Standardskrifttypeiafsnit"/>
-    <w:link w:val="Overskrift5"/>
+  <w:style w:type="character" w:customStyle="1" w:styleId="Heading5Char">
+    <w:name w:val="Heading 5 Char"/>
+    <w:basedOn w:val="DefaultParagraphFont"/>
+    <w:link w:val="Heading5"/>
     <w:uiPriority w:val="1"/>
     <w:semiHidden/>
     <w:rsid w:val="00F910B0"/>
@@ -9094,10 +10469,10 @@
       <w:lang w:val="en-GB"/>
     </w:rPr>
   </w:style>
-  <w:style w:type="character" w:customStyle="1" w:styleId="Overskrift6Tegn">
-    <w:name w:val="Overskrift 6 Tegn"/>
-    <w:basedOn w:val="Standardskrifttypeiafsnit"/>
-    <w:link w:val="Overskrift6"/>
+  <w:style w:type="character" w:customStyle="1" w:styleId="Heading6Char">
+    <w:name w:val="Heading 6 Char"/>
+    <w:basedOn w:val="DefaultParagraphFont"/>
+    <w:link w:val="Heading6"/>
     <w:uiPriority w:val="1"/>
     <w:semiHidden/>
     <w:rsid w:val="00F910B0"/>
@@ -9109,10 +10484,10 @@
       <w:lang w:val="en-GB"/>
     </w:rPr>
   </w:style>
-  <w:style w:type="character" w:customStyle="1" w:styleId="Overskrift7Tegn">
-    <w:name w:val="Overskrift 7 Tegn"/>
-    <w:basedOn w:val="Standardskrifttypeiafsnit"/>
-    <w:link w:val="Overskrift7"/>
+  <w:style w:type="character" w:customStyle="1" w:styleId="Heading7Char">
+    <w:name w:val="Heading 7 Char"/>
+    <w:basedOn w:val="DefaultParagraphFont"/>
+    <w:link w:val="Heading7"/>
     <w:uiPriority w:val="1"/>
     <w:semiHidden/>
     <w:rsid w:val="00F910B0"/>
@@ -9124,10 +10499,10 @@
       <w:lang w:val="en-GB"/>
     </w:rPr>
   </w:style>
-  <w:style w:type="character" w:customStyle="1" w:styleId="Overskrift8Tegn">
-    <w:name w:val="Overskrift 8 Tegn"/>
-    <w:basedOn w:val="Standardskrifttypeiafsnit"/>
-    <w:link w:val="Overskrift8"/>
+  <w:style w:type="character" w:customStyle="1" w:styleId="Heading8Char">
+    <w:name w:val="Heading 8 Char"/>
+    <w:basedOn w:val="DefaultParagraphFont"/>
+    <w:link w:val="Heading8"/>
     <w:uiPriority w:val="1"/>
     <w:semiHidden/>
     <w:rsid w:val="00F910B0"/>
@@ -9138,10 +10513,10 @@
       <w:lang w:val="en-GB"/>
     </w:rPr>
   </w:style>
-  <w:style w:type="character" w:customStyle="1" w:styleId="Overskrift9Tegn">
-    <w:name w:val="Overskrift 9 Tegn"/>
-    <w:basedOn w:val="Standardskrifttypeiafsnit"/>
-    <w:link w:val="Overskrift9"/>
+  <w:style w:type="character" w:customStyle="1" w:styleId="Heading9Char">
+    <w:name w:val="Heading 9 Char"/>
+    <w:basedOn w:val="DefaultParagraphFont"/>
+    <w:link w:val="Heading9"/>
     <w:uiPriority w:val="1"/>
     <w:semiHidden/>
     <w:rsid w:val="00F910B0"/>
@@ -9153,10 +10528,10 @@
       <w:lang w:val="en-GB"/>
     </w:rPr>
   </w:style>
-  <w:style w:type="paragraph" w:styleId="Sidehoved">
+  <w:style w:type="paragraph" w:styleId="Header">
     <w:name w:val="header"/>
     <w:basedOn w:val="Normal"/>
-    <w:link w:val="SidehovedTegn"/>
+    <w:link w:val="HeaderChar"/>
     <w:uiPriority w:val="21"/>
     <w:semiHidden/>
     <w:rsid w:val="00F910B0"/>
@@ -9171,10 +10546,10 @@
       <w:sz w:val="18"/>
     </w:rPr>
   </w:style>
-  <w:style w:type="character" w:customStyle="1" w:styleId="SidehovedTegn">
-    <w:name w:val="Sidehoved Tegn"/>
-    <w:basedOn w:val="Standardskrifttypeiafsnit"/>
-    <w:link w:val="Sidehoved"/>
+  <w:style w:type="character" w:customStyle="1" w:styleId="HeaderChar">
+    <w:name w:val="Header Char"/>
+    <w:basedOn w:val="DefaultParagraphFont"/>
+    <w:link w:val="Header"/>
     <w:uiPriority w:val="21"/>
     <w:semiHidden/>
     <w:rsid w:val="00F910B0"/>
@@ -9185,10 +10560,10 @@
       <w:lang w:val="en-GB"/>
     </w:rPr>
   </w:style>
-  <w:style w:type="paragraph" w:styleId="Sidefod">
+  <w:style w:type="paragraph" w:styleId="Footer">
     <w:name w:val="footer"/>
     <w:basedOn w:val="Normal"/>
-    <w:link w:val="SidefodTegn"/>
+    <w:link w:val="FooterChar"/>
     <w:uiPriority w:val="99"/>
     <w:rsid w:val="00F910B0"/>
     <w:pPr>
@@ -9202,10 +10577,10 @@
       <w:sz w:val="16"/>
     </w:rPr>
   </w:style>
-  <w:style w:type="character" w:customStyle="1" w:styleId="SidefodTegn">
-    <w:name w:val="Sidefod Tegn"/>
-    <w:basedOn w:val="Standardskrifttypeiafsnit"/>
-    <w:link w:val="Sidefod"/>
+  <w:style w:type="character" w:customStyle="1" w:styleId="FooterChar">
+    <w:name w:val="Footer Char"/>
+    <w:basedOn w:val="DefaultParagraphFont"/>
+    <w:link w:val="Footer"/>
     <w:uiPriority w:val="99"/>
     <w:rsid w:val="00F910B0"/>
     <w:rPr>
@@ -9215,7 +10590,7 @@
       <w:lang w:val="en-GB"/>
     </w:rPr>
   </w:style>
-  <w:style w:type="paragraph" w:styleId="Opstilling-punkttegn">
+  <w:style w:type="paragraph" w:styleId="ListBullet">
     <w:name w:val="List Bullet"/>
     <w:basedOn w:val="Normal"/>
     <w:uiPriority w:val="2"/>
@@ -9228,7 +10603,7 @@
       <w:spacing w:before="240" w:after="240"/>
     </w:pPr>
   </w:style>
-  <w:style w:type="paragraph" w:styleId="Opstilling-talellerbogst">
+  <w:style w:type="paragraph" w:styleId="ListNumber">
     <w:name w:val="List Number"/>
     <w:basedOn w:val="Normal"/>
     <w:uiPriority w:val="2"/>
@@ -9241,7 +10616,7 @@
       <w:contextualSpacing/>
     </w:pPr>
   </w:style>
-  <w:style w:type="paragraph" w:styleId="Listeafsnit">
+  <w:style w:type="paragraph" w:styleId="ListParagraph">
     <w:name w:val="List Paragraph"/>
     <w:basedOn w:val="Normal"/>
     <w:uiPriority w:val="34"/>
@@ -9252,7 +10627,7 @@
       <w:contextualSpacing/>
     </w:pPr>
   </w:style>
-  <w:style w:type="paragraph" w:styleId="Bibliografi">
+  <w:style w:type="paragraph" w:styleId="Bibliography">
     <w:name w:val="Bibliography"/>
     <w:basedOn w:val="Normal"/>
     <w:next w:val="Normal"/>
@@ -9260,9 +10635,9 @@
     <w:unhideWhenUsed/>
     <w:rsid w:val="00F910B0"/>
   </w:style>
-  <w:style w:type="paragraph" w:styleId="Overskrift">
+  <w:style w:type="paragraph" w:styleId="TOCHeading">
     <w:name w:val="TOC Heading"/>
-    <w:basedOn w:val="Overskrift1"/>
+    <w:basedOn w:val="Heading1"/>
     <w:next w:val="Normal"/>
     <w:uiPriority w:val="39"/>
     <w:unhideWhenUsed/>
@@ -9283,7 +10658,7 @@
       <w:lang w:val="da-DK" w:eastAsia="da-DK"/>
     </w:rPr>
   </w:style>
-  <w:style w:type="paragraph" w:styleId="Indholdsfortegnelse1">
+  <w:style w:type="paragraph" w:styleId="TOC1">
     <w:name w:val="toc 1"/>
     <w:basedOn w:val="Normal"/>
     <w:next w:val="Normal"/>
@@ -9298,7 +10673,7 @@
       <w:spacing w:after="100"/>
     </w:pPr>
   </w:style>
-  <w:style w:type="paragraph" w:styleId="Indholdsfortegnelse2">
+  <w:style w:type="paragraph" w:styleId="TOC2">
     <w:name w:val="toc 2"/>
     <w:basedOn w:val="Normal"/>
     <w:next w:val="Normal"/>
@@ -9313,7 +10688,7 @@
   </w:style>
   <w:style w:type="character" w:styleId="Hyperlink">
     <w:name w:val="Hyperlink"/>
-    <w:basedOn w:val="Standardskrifttypeiafsnit"/>
+    <w:basedOn w:val="DefaultParagraphFont"/>
     <w:uiPriority w:val="99"/>
     <w:unhideWhenUsed/>
     <w:rsid w:val="00F910B0"/>
@@ -9339,9 +10714,9 @@
       <w:lang w:val="da-DK" w:eastAsia="da-DK"/>
     </w:rPr>
   </w:style>
-  <w:style w:type="table" w:styleId="Tabel-Gitter">
+  <w:style w:type="table" w:styleId="TableGrid">
     <w:name w:val="Table Grid"/>
-    <w:basedOn w:val="Tabel-Normal"/>
+    <w:basedOn w:val="TableNormal"/>
     <w:uiPriority w:val="59"/>
     <w:rsid w:val="008327D0"/>
     <w:pPr>
@@ -9363,7 +10738,7 @@
       </w:tblBorders>
     </w:tblPr>
   </w:style>
-  <w:style w:type="paragraph" w:styleId="Indholdsfortegnelse3">
+  <w:style w:type="paragraph" w:styleId="TOC3">
     <w:name w:val="toc 3"/>
     <w:basedOn w:val="Normal"/>
     <w:next w:val="Normal"/>
@@ -9380,9 +10755,9 @@
       <w:ind w:left="440"/>
     </w:pPr>
   </w:style>
-  <w:style w:type="character" w:styleId="Kommentarhenvisning">
+  <w:style w:type="character" w:styleId="CommentReference">
     <w:name w:val="annotation reference"/>
-    <w:basedOn w:val="Standardskrifttypeiafsnit"/>
+    <w:basedOn w:val="DefaultParagraphFont"/>
     <w:uiPriority w:val="99"/>
     <w:semiHidden/>
     <w:unhideWhenUsed/>
@@ -9392,10 +10767,10 @@
       <w:szCs w:val="16"/>
     </w:rPr>
   </w:style>
-  <w:style w:type="paragraph" w:styleId="Kommentartekst">
+  <w:style w:type="paragraph" w:styleId="CommentText">
     <w:name w:val="annotation text"/>
     <w:basedOn w:val="Normal"/>
-    <w:link w:val="KommentartekstTegn"/>
+    <w:link w:val="CommentTextChar"/>
     <w:uiPriority w:val="99"/>
     <w:unhideWhenUsed/>
     <w:rsid w:val="00EF251F"/>
@@ -9406,10 +10781,10 @@
       <w:sz w:val="20"/>
     </w:rPr>
   </w:style>
-  <w:style w:type="character" w:customStyle="1" w:styleId="KommentartekstTegn">
-    <w:name w:val="Kommentartekst Tegn"/>
-    <w:basedOn w:val="Standardskrifttypeiafsnit"/>
-    <w:link w:val="Kommentartekst"/>
+  <w:style w:type="character" w:customStyle="1" w:styleId="CommentTextChar">
+    <w:name w:val="Comment Text Char"/>
+    <w:basedOn w:val="DefaultParagraphFont"/>
+    <w:link w:val="CommentText"/>
     <w:uiPriority w:val="99"/>
     <w:rsid w:val="00EF251F"/>
     <w:rPr>
@@ -9419,11 +10794,11 @@
       <w:lang w:val="en-GB"/>
     </w:rPr>
   </w:style>
-  <w:style w:type="paragraph" w:styleId="Kommentaremne">
+  <w:style w:type="paragraph" w:styleId="CommentSubject">
     <w:name w:val="annotation subject"/>
-    <w:basedOn w:val="Kommentartekst"/>
-    <w:next w:val="Kommentartekst"/>
-    <w:link w:val="KommentaremneTegn"/>
+    <w:basedOn w:val="CommentText"/>
+    <w:next w:val="CommentText"/>
+    <w:link w:val="CommentSubjectChar"/>
     <w:uiPriority w:val="99"/>
     <w:semiHidden/>
     <w:unhideWhenUsed/>
@@ -9433,10 +10808,10 @@
       <w:bCs/>
     </w:rPr>
   </w:style>
-  <w:style w:type="character" w:customStyle="1" w:styleId="KommentaremneTegn">
-    <w:name w:val="Kommentaremne Tegn"/>
-    <w:basedOn w:val="KommentartekstTegn"/>
-    <w:link w:val="Kommentaremne"/>
+  <w:style w:type="character" w:customStyle="1" w:styleId="CommentSubjectChar">
+    <w:name w:val="Comment Subject Char"/>
+    <w:basedOn w:val="CommentTextChar"/>
+    <w:link w:val="CommentSubject"/>
     <w:uiPriority w:val="99"/>
     <w:semiHidden/>
     <w:rsid w:val="00EF251F"/>
@@ -9449,10 +10824,10 @@
       <w:lang w:val="en-GB"/>
     </w:rPr>
   </w:style>
-  <w:style w:type="paragraph" w:styleId="Markeringsbobletekst">
+  <w:style w:type="paragraph" w:styleId="BalloonText">
     <w:name w:val="Balloon Text"/>
     <w:basedOn w:val="Normal"/>
-    <w:link w:val="MarkeringsbobletekstTegn"/>
+    <w:link w:val="BalloonTextChar"/>
     <w:uiPriority w:val="99"/>
     <w:semiHidden/>
     <w:unhideWhenUsed/>
@@ -9466,10 +10841,10 @@
       <w:szCs w:val="18"/>
     </w:rPr>
   </w:style>
-  <w:style w:type="character" w:customStyle="1" w:styleId="MarkeringsbobletekstTegn">
-    <w:name w:val="Markeringsbobletekst Tegn"/>
-    <w:basedOn w:val="Standardskrifttypeiafsnit"/>
-    <w:link w:val="Markeringsbobletekst"/>
+  <w:style w:type="character" w:customStyle="1" w:styleId="BalloonTextChar">
+    <w:name w:val="Balloon Text Char"/>
+    <w:basedOn w:val="DefaultParagraphFont"/>
+    <w:link w:val="BalloonText"/>
     <w:uiPriority w:val="99"/>
     <w:semiHidden/>
     <w:rsid w:val="00EF251F"/>
@@ -9480,7 +10855,7 @@
       <w:lang w:val="en-GB"/>
     </w:rPr>
   </w:style>
-  <w:style w:type="paragraph" w:styleId="Korrektur">
+  <w:style w:type="paragraph" w:styleId="Revision">
     <w:name w:val="Revision"/>
     <w:hidden/>
     <w:uiPriority w:val="99"/>
@@ -9495,9 +10870,9 @@
       <w:lang w:val="en-GB"/>
     </w:rPr>
   </w:style>
-  <w:style w:type="character" w:styleId="BesgtLink">
+  <w:style w:type="character" w:styleId="FollowedHyperlink">
     <w:name w:val="FollowedHyperlink"/>
-    <w:basedOn w:val="Standardskrifttypeiafsnit"/>
+    <w:basedOn w:val="DefaultParagraphFont"/>
     <w:uiPriority w:val="99"/>
     <w:semiHidden/>
     <w:unhideWhenUsed/>
@@ -9507,9 +10882,9 @@
       <w:u w:val="single"/>
     </w:rPr>
   </w:style>
-  <w:style w:type="character" w:styleId="Ulstomtale">
+  <w:style w:type="character" w:styleId="UnresolvedMention">
     <w:name w:val="Unresolved Mention"/>
-    <w:basedOn w:val="Standardskrifttypeiafsnit"/>
+    <w:basedOn w:val="DefaultParagraphFont"/>
     <w:uiPriority w:val="99"/>
     <w:semiHidden/>
     <w:unhideWhenUsed/>
@@ -9535,7 +10910,7 @@
   </w:style>
   <w:style w:type="character" w:customStyle="1" w:styleId="Brdtekst1Tegn">
     <w:name w:val="Brødtekst1 Tegn"/>
-    <w:basedOn w:val="Standardskrifttypeiafsnit"/>
+    <w:basedOn w:val="DefaultParagraphFont"/>
     <w:link w:val="Brdtekst1"/>
     <w:rsid w:val="00772395"/>
     <w:rPr>
@@ -9544,7 +10919,7 @@
       <w:lang w:val="en-US"/>
     </w:rPr>
   </w:style>
-  <w:style w:type="paragraph" w:styleId="Billedtekst">
+  <w:style w:type="paragraph" w:styleId="Caption">
     <w:name w:val="caption"/>
     <w:basedOn w:val="Normal"/>
     <w:next w:val="Normal"/>
@@ -9828,6 +11203,15 @@
 </file>
 
 <file path=customXml/item1.xml><?xml version="1.0" encoding="utf-8"?>
+<?mso-contentType ?>
+<FormTemplates xmlns="http://schemas.microsoft.com/sharepoint/v3/contenttype/forms">
+  <Display>DocumentLibraryForm</Display>
+  <Edit>DocumentLibraryForm</Edit>
+  <New>DocumentLibraryForm</New>
+</FormTemplates>
+</file>
+
+<file path=customXml/item2.xml><?xml version="1.0" encoding="utf-8"?>
 <ct:contentTypeSchema xmlns:ct="http://schemas.microsoft.com/office/2006/metadata/contentType" xmlns:ma="http://schemas.microsoft.com/office/2006/metadata/properties/metaAttributes" ct:_="" ma:_="" ma:contentTypeName="Dokument" ma:contentTypeID="0x0101009AAD82F1B4C2EE4AB7F2E05E744AEC40" ma:contentTypeVersion="17" ma:contentTypeDescription="Opret et nyt dokument." ma:contentTypeScope="" ma:versionID="602bd206a20b6b092909dcf91ac36978">
   <xsd:schema xmlns:xsd="http://www.w3.org/2001/XMLSchema" xmlns:xs="http://www.w3.org/2001/XMLSchema" xmlns:p="http://schemas.microsoft.com/office/2006/metadata/properties" xmlns:ns3="6ca02495-8b62-47f1-9da0-435dec440309" xmlns:ns4="b856de41-ffe9-4ffb-a61e-828c3cd98991" targetNamespace="http://schemas.microsoft.com/office/2006/metadata/properties" ma:root="true" ma:fieldsID="4010509d191229fef63b08c9777d5975" ns3:_="" ns4:_="">
     <xsd:import namespace="6ca02495-8b62-47f1-9da0-435dec440309"/>
@@ -10074,24 +11458,7 @@
 </ct:contentTypeSchema>
 </file>
 
-<file path=customXml/item2.xml><?xml version="1.0" encoding="utf-8"?>
-<?mso-contentType ?>
-<FormTemplates xmlns="http://schemas.microsoft.com/sharepoint/v3/contenttype/forms">
-  <Display>DocumentLibraryForm</Display>
-  <Edit>DocumentLibraryForm</Edit>
-  <New>DocumentLibraryForm</New>
-</FormTemplates>
-</file>
-
 <file path=customXml/item3.xml><?xml version="1.0" encoding="utf-8"?>
-<p:properties xmlns:p="http://schemas.microsoft.com/office/2006/metadata/properties" xmlns:xsi="http://www.w3.org/2001/XMLSchema-instance" xmlns:pc="http://schemas.microsoft.com/office/infopath/2007/PartnerControls">
-  <documentManagement>
-    <_activity xmlns="b856de41-ffe9-4ffb-a61e-828c3cd98991" xsi:nil="true"/>
-  </documentManagement>
-</p:properties>
-</file>
-
-<file path=customXml/item4.xml><?xml version="1.0" encoding="utf-8"?>
 <b:Sources xmlns:b="http://schemas.openxmlformats.org/officeDocument/2006/bibliography" xmlns="http://schemas.openxmlformats.org/officeDocument/2006/bibliography" SelectedStyle="\APASixthEditionOfficeOnline.xsl" StyleName="APA" Version="6">
   <b:Source>
     <b:Tag>Mov25</b:Tag>
@@ -10168,7 +11535,23 @@
 </b:Sources>
 </file>
 
+<file path=customXml/item4.xml><?xml version="1.0" encoding="utf-8"?>
+<p:properties xmlns:p="http://schemas.microsoft.com/office/2006/metadata/properties" xmlns:xsi="http://www.w3.org/2001/XMLSchema-instance" xmlns:pc="http://schemas.microsoft.com/office/infopath/2007/PartnerControls">
+  <documentManagement>
+    <_activity xmlns="b856de41-ffe9-4ffb-a61e-828c3cd98991" xsi:nil="true"/>
+  </documentManagement>
+</p:properties>
+</file>
+
 <file path=customXml/itemProps1.xml><?xml version="1.0" encoding="utf-8"?>
+<ds:datastoreItem xmlns:ds="http://schemas.openxmlformats.org/officeDocument/2006/customXml" ds:itemID="{36B18D59-688D-4806-A4EA-B7808C4D834E}">
+  <ds:schemaRefs>
+    <ds:schemaRef ds:uri="http://schemas.microsoft.com/sharepoint/v3/contenttype/forms"/>
+  </ds:schemaRefs>
+</ds:datastoreItem>
+</file>
+
+<file path=customXml/itemProps2.xml><?xml version="1.0" encoding="utf-8"?>
 <ds:datastoreItem xmlns:ds="http://schemas.openxmlformats.org/officeDocument/2006/customXml" ds:itemID="{532FD32D-98C5-48B3-AC7F-E74690100B8E}">
   <ds:schemaRefs>
     <ds:schemaRef ds:uri="http://schemas.microsoft.com/office/2006/metadata/contentType"/>
@@ -10187,15 +11570,15 @@
 </ds:datastoreItem>
 </file>
 
-<file path=customXml/itemProps2.xml><?xml version="1.0" encoding="utf-8"?>
-<ds:datastoreItem xmlns:ds="http://schemas.openxmlformats.org/officeDocument/2006/customXml" ds:itemID="{36B18D59-688D-4806-A4EA-B7808C4D834E}">
+<file path=customXml/itemProps3.xml><?xml version="1.0" encoding="utf-8"?>
+<ds:datastoreItem xmlns:ds="http://schemas.openxmlformats.org/officeDocument/2006/customXml" ds:itemID="{436D59B7-8904-40FF-AEAB-F3A688F83850}">
   <ds:schemaRefs>
-    <ds:schemaRef ds:uri="http://schemas.microsoft.com/sharepoint/v3/contenttype/forms"/>
+    <ds:schemaRef ds:uri="http://schemas.openxmlformats.org/officeDocument/2006/bibliography"/>
   </ds:schemaRefs>
 </ds:datastoreItem>
 </file>
 
-<file path=customXml/itemProps3.xml><?xml version="1.0" encoding="utf-8"?>
+<file path=customXml/itemProps4.xml><?xml version="1.0" encoding="utf-8"?>
 <ds:datastoreItem xmlns:ds="http://schemas.openxmlformats.org/officeDocument/2006/customXml" ds:itemID="{B3EBB357-DA60-469A-B5F2-E35DF6FD1B0D}">
   <ds:schemaRefs>
     <ds:schemaRef ds:uri="http://schemas.microsoft.com/office/2006/metadata/properties"/>
@@ -10203,12 +11586,4 @@
     <ds:schemaRef ds:uri="b856de41-ffe9-4ffb-a61e-828c3cd98991"/>
   </ds:schemaRefs>
 </ds:datastoreItem>
-</file>
-
-<file path=customXml/itemProps4.xml><?xml version="1.0" encoding="utf-8"?>
-<ds:datastoreItem xmlns:ds="http://schemas.openxmlformats.org/officeDocument/2006/customXml" ds:itemID="{436D59B7-8904-40FF-AEAB-F3A688F83850}">
-  <ds:schemaRefs>
-    <ds:schemaRef ds:uri="http://schemas.openxmlformats.org/officeDocument/2006/bibliography"/>
-  </ds:schemaRefs>
-</ds:datastoreItem>
 </file>
--- a/Dokumenter/spilRapport/Spil2_Rapport.docx
+++ b/Dokumenter/spilRapport/Spil2_Rapport.docx
@@ -154,13 +154,9 @@
           <w:szCs w:val="32"/>
           <w:lang w:val="da-DK"/>
         </w:rPr>
-        <w:t>Patick Overgaard Blauert, 353829</w:t>
-      </w:r>
-    </w:p>
-    <w:p>
-      <w:pPr>
-        <w:spacing w:after="160" w:line="259" w:lineRule="auto"/>
-        <w:jc w:val="center"/>
+        <w:t>Patrick</w:t>
+      </w:r>
+      <w:r>
         <w:rPr>
           <w:b/>
           <w:bCs/>
@@ -168,8 +164,13 @@
           <w:szCs w:val="32"/>
           <w:lang w:val="da-DK"/>
         </w:rPr>
-      </w:pPr>
-      <w:r>
+        <w:t xml:space="preserve"> Overgaard Blauert, 353829</w:t>
+      </w:r>
+    </w:p>
+    <w:p>
+      <w:pPr>
+        <w:spacing w:after="160" w:line="259" w:lineRule="auto"/>
+        <w:jc w:val="center"/>
         <w:rPr>
           <w:b/>
           <w:bCs/>
@@ -177,13 +178,8 @@
           <w:szCs w:val="32"/>
           <w:lang w:val="da-DK"/>
         </w:rPr>
-        <w:t>Peter Hougaard, 353296</w:t>
-      </w:r>
-    </w:p>
-    <w:p>
-      <w:pPr>
-        <w:spacing w:after="160" w:line="259" w:lineRule="auto"/>
-        <w:jc w:val="center"/>
+      </w:pPr>
+      <w:r>
         <w:rPr>
           <w:b/>
           <w:bCs/>
@@ -191,8 +187,13 @@
           <w:szCs w:val="32"/>
           <w:lang w:val="da-DK"/>
         </w:rPr>
-      </w:pPr>
-      <w:r>
+        <w:t>Peter Hougaard, 353296</w:t>
+      </w:r>
+    </w:p>
+    <w:p>
+      <w:pPr>
+        <w:spacing w:after="160" w:line="259" w:lineRule="auto"/>
+        <w:jc w:val="center"/>
         <w:rPr>
           <w:b/>
           <w:bCs/>
@@ -200,7 +201,38 @@
           <w:szCs w:val="32"/>
           <w:lang w:val="da-DK"/>
         </w:rPr>
-        <w:t>Victor Bruun Fassbender, 354361</w:t>
+      </w:pPr>
+      <w:r>
+        <w:rPr>
+          <w:b/>
+          <w:bCs/>
+          <w:sz w:val="32"/>
+          <w:szCs w:val="32"/>
+          <w:lang w:val="da-DK"/>
+        </w:rPr>
+        <w:t xml:space="preserve">Victor Bruun </w:t>
+      </w:r>
+      <w:proofErr w:type="spellStart"/>
+      <w:r>
+        <w:rPr>
+          <w:b/>
+          <w:bCs/>
+          <w:sz w:val="32"/>
+          <w:szCs w:val="32"/>
+          <w:lang w:val="da-DK"/>
+        </w:rPr>
+        <w:t>Fassbender</w:t>
+      </w:r>
+      <w:proofErr w:type="spellEnd"/>
+      <w:r>
+        <w:rPr>
+          <w:b/>
+          <w:bCs/>
+          <w:sz w:val="32"/>
+          <w:szCs w:val="32"/>
+          <w:lang w:val="da-DK"/>
+        </w:rPr>
+        <w:t>, 354361</w:t>
       </w:r>
     </w:p>
     <w:p>
@@ -745,7 +777,7 @@
                 <w:noProof/>
                 <w:webHidden/>
               </w:rPr>
-              <w:t>4</w:t>
+              <w:t>5</w:t>
             </w:r>
             <w:r>
               <w:rPr>
@@ -817,7 +849,7 @@
                 <w:noProof/>
                 <w:webHidden/>
               </w:rPr>
-              <w:t>5</w:t>
+              <w:t>6</w:t>
             </w:r>
             <w:r>
               <w:rPr>
@@ -892,7 +924,7 @@
                 <w:noProof/>
                 <w:webHidden/>
               </w:rPr>
-              <w:t>5</w:t>
+              <w:t>7</w:t>
             </w:r>
             <w:r>
               <w:rPr>
@@ -967,7 +999,7 @@
                 <w:noProof/>
                 <w:webHidden/>
               </w:rPr>
-              <w:t>6</w:t>
+              <w:t>7</w:t>
             </w:r>
             <w:r>
               <w:rPr>
@@ -1042,7 +1074,7 @@
                 <w:noProof/>
                 <w:webHidden/>
               </w:rPr>
-              <w:t>7</w:t>
+              <w:t>9</w:t>
             </w:r>
             <w:r>
               <w:rPr>
@@ -1157,7 +1189,35 @@
         <w:rPr>
           <w:lang w:val="da-DK"/>
         </w:rPr>
-        <w:t>et real world gps baseret spil</w:t>
+        <w:t xml:space="preserve">et real </w:t>
+      </w:r>
+      <w:proofErr w:type="spellStart"/>
+      <w:r>
+        <w:rPr>
+          <w:lang w:val="da-DK"/>
+        </w:rPr>
+        <w:t>world</w:t>
+      </w:r>
+      <w:proofErr w:type="spellEnd"/>
+      <w:r>
+        <w:rPr>
+          <w:lang w:val="da-DK"/>
+        </w:rPr>
+        <w:t xml:space="preserve"> </w:t>
+      </w:r>
+      <w:proofErr w:type="spellStart"/>
+      <w:r>
+        <w:rPr>
+          <w:lang w:val="da-DK"/>
+        </w:rPr>
+        <w:t>gps</w:t>
+      </w:r>
+      <w:proofErr w:type="spellEnd"/>
+      <w:r>
+        <w:rPr>
+          <w:lang w:val="da-DK"/>
+        </w:rPr>
+        <w:t xml:space="preserve"> baseret spil</w:t>
       </w:r>
       <w:r>
         <w:rPr>
@@ -1175,7 +1235,21 @@
         <w:rPr>
           <w:lang w:val="da-DK"/>
         </w:rPr>
-        <w:t xml:space="preserve"> har til formål at fremme fysisk aktivitet blandt børn og unge i Danmark ved at kombinere jagten på kongekroner og juveler med augmented reality (AR) teknologi. </w:t>
+        <w:t xml:space="preserve"> har til formål at fremme fysisk aktivitet blandt børn og unge i Danmark ved at kombinere jagten på kongekroner og juveler med </w:t>
+      </w:r>
+      <w:proofErr w:type="spellStart"/>
+      <w:r>
+        <w:rPr>
+          <w:lang w:val="da-DK"/>
+        </w:rPr>
+        <w:t>augmented</w:t>
+      </w:r>
+      <w:proofErr w:type="spellEnd"/>
+      <w:r>
+        <w:rPr>
+          <w:lang w:val="da-DK"/>
+        </w:rPr>
+        <w:t xml:space="preserve"> reality (AR) teknologi. </w:t>
       </w:r>
       <w:r>
         <w:rPr>
@@ -1609,7 +1683,21 @@
         <w:rPr>
           <w:lang w:val="da-DK"/>
         </w:rPr>
-        <w:t>Vi har forsøgt at holde brugen af Monobehaviours til et minimum, da de gør det besværligt at Unit test</w:t>
+        <w:t xml:space="preserve">Vi har forsøgt at holde brugen af </w:t>
+      </w:r>
+      <w:proofErr w:type="spellStart"/>
+      <w:r>
+        <w:rPr>
+          <w:lang w:val="da-DK"/>
+        </w:rPr>
+        <w:t>Monobehaviours</w:t>
+      </w:r>
+      <w:proofErr w:type="spellEnd"/>
+      <w:r>
+        <w:rPr>
+          <w:lang w:val="da-DK"/>
+        </w:rPr>
+        <w:t xml:space="preserve"> til et minimum, da de gør det besværligt at Unit test</w:t>
       </w:r>
       <w:r>
         <w:rPr>
@@ -1754,8 +1842,13 @@
                                 <w:szCs w:val="20"/>
                               </w:rPr>
                             </w:pPr>
+                            <w:proofErr w:type="spellStart"/>
                             <w:r>
-                              <w:t xml:space="preserve">Figur </w:t>
+                              <w:t>Figur</w:t>
+                            </w:r>
+                            <w:proofErr w:type="spellEnd"/>
+                            <w:r>
+                              <w:t xml:space="preserve"> </w:t>
                             </w:r>
                             <w:r>
                               <w:fldChar w:fldCharType="begin"/>
@@ -1776,8 +1869,13 @@
                               <w:fldChar w:fldCharType="end"/>
                             </w:r>
                             <w:r>
-                              <w:t xml:space="preserve"> Navigations system I klassediagram</w:t>
+                              <w:t xml:space="preserve"> Navigations system I </w:t>
                             </w:r>
+                            <w:proofErr w:type="spellStart"/>
+                            <w:r>
+                              <w:t>klassediagram</w:t>
+                            </w:r>
+                            <w:proofErr w:type="spellEnd"/>
                           </w:p>
                         </w:txbxContent>
                       </wps:txbx>
@@ -1810,8 +1908,13 @@
                           <w:szCs w:val="20"/>
                         </w:rPr>
                       </w:pPr>
+                      <w:proofErr w:type="spellStart"/>
                       <w:r>
-                        <w:t xml:space="preserve">Figur </w:t>
+                        <w:t>Figur</w:t>
+                      </w:r>
+                      <w:proofErr w:type="spellEnd"/>
+                      <w:r>
+                        <w:t xml:space="preserve"> </w:t>
                       </w:r>
                       <w:r>
                         <w:fldChar w:fldCharType="begin"/>
@@ -1832,8 +1935,13 @@
                         <w:fldChar w:fldCharType="end"/>
                       </w:r>
                       <w:r>
-                        <w:t xml:space="preserve"> Navigations system I klassediagram</w:t>
+                        <w:t xml:space="preserve"> Navigations system I </w:t>
                       </w:r>
+                      <w:proofErr w:type="spellStart"/>
+                      <w:r>
+                        <w:t>klassediagram</w:t>
+                      </w:r>
+                      <w:proofErr w:type="spellEnd"/>
                     </w:p>
                   </w:txbxContent>
                 </v:textbox>
@@ -1980,7 +2088,35 @@
         <w:rPr>
           <w:lang w:val="da-DK"/>
         </w:rPr>
-        <w:t>: NavigationSystemData. Her bliver de mange inputs og bereginger kogt ned til en håndfuld nødvendig</w:t>
+        <w:t xml:space="preserve">: </w:t>
+      </w:r>
+      <w:proofErr w:type="spellStart"/>
+      <w:r>
+        <w:rPr>
+          <w:lang w:val="da-DK"/>
+        </w:rPr>
+        <w:t>NavigationSystemData</w:t>
+      </w:r>
+      <w:proofErr w:type="spellEnd"/>
+      <w:r>
+        <w:rPr>
+          <w:lang w:val="da-DK"/>
+        </w:rPr>
+        <w:t xml:space="preserve">. Her bliver de mange inputs og </w:t>
+      </w:r>
+      <w:proofErr w:type="spellStart"/>
+      <w:r>
+        <w:rPr>
+          <w:lang w:val="da-DK"/>
+        </w:rPr>
+        <w:t>bereginger</w:t>
+      </w:r>
+      <w:proofErr w:type="spellEnd"/>
+      <w:r>
+        <w:rPr>
+          <w:lang w:val="da-DK"/>
+        </w:rPr>
+        <w:t xml:space="preserve"> kogt ned til en håndfuld nødvendig</w:t>
       </w:r>
       <w:r>
         <w:rPr>
@@ -2019,8 +2155,16 @@
         <w:rPr>
           <w:lang w:val="da-DK"/>
         </w:rPr>
-        <w:t>mønsteret, er at vi ikke skaber en gudeklasse. Altså en klasse hvor alting sker i fordi det lige var nemmere at hard</w:t>
-      </w:r>
+        <w:t xml:space="preserve">mønsteret, er at vi ikke skaber en gudeklasse. Altså en klasse hvor alting sker i fordi det lige var nemmere at </w:t>
+      </w:r>
+      <w:proofErr w:type="spellStart"/>
+      <w:r>
+        <w:rPr>
+          <w:lang w:val="da-DK"/>
+        </w:rPr>
+        <w:t>hard</w:t>
+      </w:r>
+      <w:proofErr w:type="spellEnd"/>
       <w:r>
         <w:rPr>
           <w:lang w:val="da-DK"/>
@@ -2031,7 +2175,28 @@
         <w:rPr>
           <w:lang w:val="da-DK"/>
         </w:rPr>
-        <w:t>ode en at lave en ordenlig struktur. Derfor har vi været meget opmærk</w:t>
+        <w:t xml:space="preserve">ode en at lave en </w:t>
+      </w:r>
+      <w:proofErr w:type="spellStart"/>
+      <w:r>
+        <w:rPr>
+          <w:lang w:val="da-DK"/>
+        </w:rPr>
+        <w:t>ordenlig</w:t>
+      </w:r>
+      <w:proofErr w:type="spellEnd"/>
+      <w:r>
+        <w:rPr>
+          <w:lang w:val="da-DK"/>
+        </w:rPr>
+        <w:t xml:space="preserve"> struktur. Derfor har vi været meget </w:t>
+      </w:r>
+      <w:proofErr w:type="spellStart"/>
+      <w:r>
+        <w:rPr>
+          <w:lang w:val="da-DK"/>
+        </w:rPr>
+        <w:t>opmærk</w:t>
       </w:r>
       <w:r>
         <w:rPr>
@@ -2043,7 +2208,14 @@
         <w:rPr>
           <w:lang w:val="da-DK"/>
         </w:rPr>
-        <w:t xml:space="preserve">ome på at </w:t>
+        <w:t>ome</w:t>
+      </w:r>
+      <w:proofErr w:type="spellEnd"/>
+      <w:r>
+        <w:rPr>
+          <w:lang w:val="da-DK"/>
+        </w:rPr>
+        <w:t xml:space="preserve"> på at </w:t>
       </w:r>
       <w:r>
         <w:rPr>
@@ -2077,7 +2249,21 @@
           <w:lang w:val="da-DK"/>
         </w:rPr>
         <w:lastRenderedPageBreak/>
-        <w:t>Efter alt navigations dataen er parat bruger vi observer mønstret til at distribuere det ud i systemet. Det gør vi fordi navigations systemet ligger langt nede i afhængigheds</w:t>
+        <w:t xml:space="preserve">Efter alt navigations </w:t>
+      </w:r>
+      <w:proofErr w:type="spellStart"/>
+      <w:r>
+        <w:rPr>
+          <w:lang w:val="da-DK"/>
+        </w:rPr>
+        <w:t>dataen</w:t>
+      </w:r>
+      <w:proofErr w:type="spellEnd"/>
+      <w:r>
+        <w:rPr>
+          <w:lang w:val="da-DK"/>
+        </w:rPr>
+        <w:t xml:space="preserve"> er parat bruger vi observer mønstret til at distribuere det ud i systemet. Det gør vi fordi navigations systemet ligger langt nede i afhængigheds</w:t>
       </w:r>
       <w:r>
         <w:rPr>
@@ -2137,7 +2323,21 @@
         <w:rPr>
           <w:lang w:val="da-DK"/>
         </w:rPr>
-        <w:t>unikation. Derudover, benyttes dataen på alle niveauer af afhæn</w:t>
+        <w:t xml:space="preserve">unikation. Derudover, benyttes </w:t>
+      </w:r>
+      <w:proofErr w:type="spellStart"/>
+      <w:r>
+        <w:rPr>
+          <w:lang w:val="da-DK"/>
+        </w:rPr>
+        <w:t>dataen</w:t>
+      </w:r>
+      <w:proofErr w:type="spellEnd"/>
+      <w:r>
+        <w:rPr>
+          <w:lang w:val="da-DK"/>
+        </w:rPr>
+        <w:t xml:space="preserve"> på alle niveauer af afhæn</w:t>
       </w:r>
       <w:r>
         <w:rPr>
@@ -2167,7 +2367,21 @@
         <w:rPr>
           <w:lang w:val="da-DK"/>
         </w:rPr>
-        <w:t xml:space="preserve">. Ved at bruge en observer kan Navigation system dataen </w:t>
+        <w:t xml:space="preserve">. Ved at bruge en observer kan Navigation system </w:t>
+      </w:r>
+      <w:proofErr w:type="spellStart"/>
+      <w:r>
+        <w:rPr>
+          <w:lang w:val="da-DK"/>
+        </w:rPr>
+        <w:t>dataen</w:t>
+      </w:r>
+      <w:proofErr w:type="spellEnd"/>
+      <w:r>
+        <w:rPr>
+          <w:lang w:val="da-DK"/>
+        </w:rPr>
+        <w:t xml:space="preserve"> </w:t>
       </w:r>
       <w:r>
         <w:rPr>
@@ -2251,6 +2465,7 @@
         </w:rPr>
         <w:t xml:space="preserve">Systemet bliver primært håndteret af </w:t>
       </w:r>
+      <w:proofErr w:type="spellStart"/>
       <w:r>
         <w:rPr>
           <w:lang w:val="da-DK"/>
@@ -2261,7 +2476,28 @@
         <w:rPr>
           <w:lang w:val="da-DK"/>
         </w:rPr>
-        <w:t>nity, og at interagere med det er ikke så anderledes fra hvordan man normalt vil interagere med en scene i Unity Den største forskel er at når systemet skal testes bliver vi nød</w:t>
+        <w:t>nity</w:t>
+      </w:r>
+      <w:proofErr w:type="spellEnd"/>
+      <w:r>
+        <w:rPr>
+          <w:lang w:val="da-DK"/>
+        </w:rPr>
+        <w:t xml:space="preserve">, og at interagere med det er ikke så anderledes fra hvordan man normalt vil interagere med en scene i </w:t>
+      </w:r>
+      <w:proofErr w:type="spellStart"/>
+      <w:r>
+        <w:rPr>
+          <w:lang w:val="da-DK"/>
+        </w:rPr>
+        <w:t>Unity</w:t>
+      </w:r>
+      <w:proofErr w:type="spellEnd"/>
+      <w:r>
+        <w:rPr>
+          <w:lang w:val="da-DK"/>
+        </w:rPr>
+        <w:t xml:space="preserve"> Den største forskel er at når systemet skal testes bliver vi nød</w:t>
       </w:r>
       <w:r>
         <w:rPr>
@@ -2293,11 +2529,33 @@
         </w:rPr>
         <w:t>-</w:t>
       </w:r>
-      <w:r>
-        <w:rPr>
-          <w:lang w:val="da-DK"/>
-        </w:rPr>
-        <w:t xml:space="preserve">systemet er primært ved at instantiere objekter ind i den virtuelle verden, når en spiller har befundet sig på det rigtige punkt </w:t>
+      <w:proofErr w:type="gramStart"/>
+      <w:r>
+        <w:rPr>
+          <w:lang w:val="da-DK"/>
+        </w:rPr>
+        <w:t>systemet</w:t>
+      </w:r>
+      <w:proofErr w:type="gramEnd"/>
+      <w:r>
+        <w:rPr>
+          <w:lang w:val="da-DK"/>
+        </w:rPr>
+        <w:t xml:space="preserve"> er primært ved at </w:t>
+      </w:r>
+      <w:proofErr w:type="spellStart"/>
+      <w:r>
+        <w:rPr>
+          <w:lang w:val="da-DK"/>
+        </w:rPr>
+        <w:t>instantiere</w:t>
+      </w:r>
+      <w:proofErr w:type="spellEnd"/>
+      <w:r>
+        <w:rPr>
+          <w:lang w:val="da-DK"/>
+        </w:rPr>
+        <w:t xml:space="preserve"> objekter ind i den virtuelle verden, når en spiller har befundet sig på det rigtige punkt </w:t>
       </w:r>
       <w:r>
         <w:rPr>
@@ -2328,11 +2586,33 @@
           <w:lang w:val="da-DK"/>
         </w:rPr>
       </w:pPr>
-      <w:r>
-        <w:rPr>
-          <w:lang w:val="da-DK"/>
-        </w:rPr>
-        <w:t>Spawn element in AR world er den klasse vi benytte</w:t>
+      <w:proofErr w:type="spellStart"/>
+      <w:r>
+        <w:rPr>
+          <w:lang w:val="da-DK"/>
+        </w:rPr>
+        <w:t>Spawn</w:t>
+      </w:r>
+      <w:proofErr w:type="spellEnd"/>
+      <w:r>
+        <w:rPr>
+          <w:lang w:val="da-DK"/>
+        </w:rPr>
+        <w:t xml:space="preserve"> element in AR </w:t>
+      </w:r>
+      <w:proofErr w:type="spellStart"/>
+      <w:r>
+        <w:rPr>
+          <w:lang w:val="da-DK"/>
+        </w:rPr>
+        <w:t>world</w:t>
+      </w:r>
+      <w:proofErr w:type="spellEnd"/>
+      <w:r>
+        <w:rPr>
+          <w:lang w:val="da-DK"/>
+        </w:rPr>
+        <w:t xml:space="preserve"> er den klasse vi benytte</w:t>
       </w:r>
       <w:r>
         <w:rPr>
@@ -2344,13 +2624,153 @@
         <w:rPr>
           <w:lang w:val="da-DK"/>
         </w:rPr>
-        <w:t>til at spawne objekter i den digitale AR scene</w:t>
-      </w:r>
-      <w:r>
-        <w:rPr>
-          <w:lang w:val="da-DK"/>
-        </w:rPr>
-        <w:t xml:space="preserve">. Den benytter mønstrene singleton og factory til at gøre den nemt tilgængelig og skalerbar. Det betyder at alle ting der skal spawne i AR scenen, bliver nød til at have både en konkret factory og produkt, hvilket øger kompleksiteten. I vores tilfælde har vi kun 2 forskellige elementer der behøver at spawne: Kronjuveler, og kongekroner. Disse to elementer har vidt forskellig interaktions karakter og spawn kritererier, det giver derfor mening at have to seperate factories der kan sætte dem op. </w:t>
+        <w:t xml:space="preserve">til at </w:t>
+      </w:r>
+      <w:proofErr w:type="spellStart"/>
+      <w:r>
+        <w:rPr>
+          <w:lang w:val="da-DK"/>
+        </w:rPr>
+        <w:t>spawne</w:t>
+      </w:r>
+      <w:proofErr w:type="spellEnd"/>
+      <w:r>
+        <w:rPr>
+          <w:lang w:val="da-DK"/>
+        </w:rPr>
+        <w:t xml:space="preserve"> objekter i den digitale AR scene</w:t>
+      </w:r>
+      <w:r>
+        <w:rPr>
+          <w:lang w:val="da-DK"/>
+        </w:rPr>
+        <w:t xml:space="preserve">. Den benytter mønstrene singleton og </w:t>
+      </w:r>
+      <w:proofErr w:type="spellStart"/>
+      <w:r>
+        <w:rPr>
+          <w:lang w:val="da-DK"/>
+        </w:rPr>
+        <w:t>factory</w:t>
+      </w:r>
+      <w:proofErr w:type="spellEnd"/>
+      <w:r>
+        <w:rPr>
+          <w:lang w:val="da-DK"/>
+        </w:rPr>
+        <w:t xml:space="preserve"> til at gøre den nemt tilgængelig og skalerbar. Det betyder at alle ting der skal </w:t>
+      </w:r>
+      <w:proofErr w:type="spellStart"/>
+      <w:r>
+        <w:rPr>
+          <w:lang w:val="da-DK"/>
+        </w:rPr>
+        <w:t>spawne</w:t>
+      </w:r>
+      <w:proofErr w:type="spellEnd"/>
+      <w:r>
+        <w:rPr>
+          <w:lang w:val="da-DK"/>
+        </w:rPr>
+        <w:t xml:space="preserve"> i AR scenen, bliver </w:t>
+      </w:r>
+      <w:proofErr w:type="gramStart"/>
+      <w:r>
+        <w:rPr>
+          <w:lang w:val="da-DK"/>
+        </w:rPr>
+        <w:t>nød</w:t>
+      </w:r>
+      <w:proofErr w:type="gramEnd"/>
+      <w:r>
+        <w:rPr>
+          <w:lang w:val="da-DK"/>
+        </w:rPr>
+        <w:t xml:space="preserve"> til at have både en konkret </w:t>
+      </w:r>
+      <w:proofErr w:type="spellStart"/>
+      <w:r>
+        <w:rPr>
+          <w:lang w:val="da-DK"/>
+        </w:rPr>
+        <w:t>factory</w:t>
+      </w:r>
+      <w:proofErr w:type="spellEnd"/>
+      <w:r>
+        <w:rPr>
+          <w:lang w:val="da-DK"/>
+        </w:rPr>
+        <w:t xml:space="preserve"> og produkt, hvilket øger kompleksiteten. I vores tilfælde har vi kun 2 forskellige elementer der behøver at </w:t>
+      </w:r>
+      <w:proofErr w:type="spellStart"/>
+      <w:r>
+        <w:rPr>
+          <w:lang w:val="da-DK"/>
+        </w:rPr>
+        <w:t>spawne</w:t>
+      </w:r>
+      <w:proofErr w:type="spellEnd"/>
+      <w:r>
+        <w:rPr>
+          <w:lang w:val="da-DK"/>
+        </w:rPr>
+        <w:t xml:space="preserve">: Kronjuveler, og kongekroner. Disse to elementer har vidt forskellig interaktions karakter og </w:t>
+      </w:r>
+      <w:proofErr w:type="spellStart"/>
+      <w:r>
+        <w:rPr>
+          <w:lang w:val="da-DK"/>
+        </w:rPr>
+        <w:t>spawn</w:t>
+      </w:r>
+      <w:proofErr w:type="spellEnd"/>
+      <w:r>
+        <w:rPr>
+          <w:lang w:val="da-DK"/>
+        </w:rPr>
+        <w:t xml:space="preserve"> </w:t>
+      </w:r>
+      <w:proofErr w:type="spellStart"/>
+      <w:r>
+        <w:rPr>
+          <w:lang w:val="da-DK"/>
+        </w:rPr>
+        <w:t>kritererier</w:t>
+      </w:r>
+      <w:proofErr w:type="spellEnd"/>
+      <w:r>
+        <w:rPr>
+          <w:lang w:val="da-DK"/>
+        </w:rPr>
+        <w:t xml:space="preserve">, det giver derfor mening at have to </w:t>
+      </w:r>
+      <w:proofErr w:type="spellStart"/>
+      <w:r>
+        <w:rPr>
+          <w:lang w:val="da-DK"/>
+        </w:rPr>
+        <w:t>seperate</w:t>
+      </w:r>
+      <w:proofErr w:type="spellEnd"/>
+      <w:r>
+        <w:rPr>
+          <w:lang w:val="da-DK"/>
+        </w:rPr>
+        <w:t xml:space="preserve"> </w:t>
+      </w:r>
+      <w:proofErr w:type="spellStart"/>
+      <w:r>
+        <w:rPr>
+          <w:lang w:val="da-DK"/>
+        </w:rPr>
+        <w:t>factories</w:t>
+      </w:r>
+      <w:proofErr w:type="spellEnd"/>
+      <w:r>
+        <w:rPr>
+          <w:lang w:val="da-DK"/>
+        </w:rPr>
+        <w:t xml:space="preserve"> der kan sætte dem op. </w:t>
       </w:r>
       <w:r>
         <w:rPr>
@@ -2400,11 +2820,19 @@
           <w:lang w:val="en-US"/>
         </w:rPr>
       </w:pPr>
+      <w:proofErr w:type="spellStart"/>
       <w:r>
         <w:rPr>
           <w:lang w:val="en-US"/>
         </w:rPr>
-        <w:t xml:space="preserve">Figur </w:t>
+        <w:t>Figur</w:t>
+      </w:r>
+      <w:proofErr w:type="spellEnd"/>
+      <w:r>
+        <w:rPr>
+          <w:lang w:val="en-US"/>
+        </w:rPr>
+        <w:t xml:space="preserve"> </w:t>
       </w:r>
       <w:r>
         <w:fldChar w:fldCharType="begin"/>
@@ -2432,14 +2860,36 @@
         <w:rPr>
           <w:lang w:val="en-US"/>
         </w:rPr>
-        <w:t xml:space="preserve"> Ar World Object F</w:t>
-      </w:r>
+        <w:t xml:space="preserve"> </w:t>
+      </w:r>
+      <w:proofErr w:type="spellStart"/>
       <w:r>
         <w:rPr>
           <w:lang w:val="en-US"/>
         </w:rPr>
-        <w:t>actory pattern I Klassediagram</w:t>
-      </w:r>
+        <w:t>Ar</w:t>
+      </w:r>
+      <w:proofErr w:type="spellEnd"/>
+      <w:r>
+        <w:rPr>
+          <w:lang w:val="en-US"/>
+        </w:rPr>
+        <w:t xml:space="preserve"> World Object F</w:t>
+      </w:r>
+      <w:r>
+        <w:rPr>
+          <w:lang w:val="en-US"/>
+        </w:rPr>
+        <w:t xml:space="preserve">actory pattern I </w:t>
+      </w:r>
+      <w:proofErr w:type="spellStart"/>
+      <w:r>
+        <w:rPr>
+          <w:lang w:val="en-US"/>
+        </w:rPr>
+        <w:t>Klassediagram</w:t>
+      </w:r>
+      <w:proofErr w:type="spellEnd"/>
     </w:p>
     <w:p>
       <w:pPr>
@@ -2454,7 +2904,21 @@
           <w:lang w:val="da-DK"/>
         </w:rPr>
         <w:lastRenderedPageBreak/>
-        <w:t>Til at arbejde sammen med element spawneren, er der en controller. Denne controller består igen af andre controllere, som styrer de henhold</w:t>
+        <w:t xml:space="preserve">Til at arbejde sammen med element </w:t>
+      </w:r>
+      <w:proofErr w:type="spellStart"/>
+      <w:r>
+        <w:rPr>
+          <w:lang w:val="da-DK"/>
+        </w:rPr>
+        <w:t>spawneren</w:t>
+      </w:r>
+      <w:proofErr w:type="spellEnd"/>
+      <w:r>
+        <w:rPr>
+          <w:lang w:val="da-DK"/>
+        </w:rPr>
+        <w:t>, er der en controller. Denne controller består igen af andre controllere, som styrer de henhold</w:t>
       </w:r>
       <w:r>
         <w:rPr>
@@ -2478,7 +2942,21 @@
         <w:rPr>
           <w:lang w:val="da-DK"/>
         </w:rPr>
-        <w:t xml:space="preserve"> spawnkriterier </w:t>
+        <w:t xml:space="preserve"> </w:t>
+      </w:r>
+      <w:proofErr w:type="spellStart"/>
+      <w:r>
+        <w:rPr>
+          <w:lang w:val="da-DK"/>
+        </w:rPr>
+        <w:t>spawnkriterier</w:t>
+      </w:r>
+      <w:proofErr w:type="spellEnd"/>
+      <w:r>
+        <w:rPr>
+          <w:lang w:val="da-DK"/>
+        </w:rPr>
+        <w:t xml:space="preserve"> </w:t>
       </w:r>
       <w:r>
         <w:rPr>
@@ -2566,8 +3044,13 @@
                                 <w:szCs w:val="20"/>
                               </w:rPr>
                             </w:pPr>
+                            <w:proofErr w:type="spellStart"/>
                             <w:r>
-                              <w:t xml:space="preserve">Figur </w:t>
+                              <w:t>Figur</w:t>
+                            </w:r>
+                            <w:proofErr w:type="spellEnd"/>
+                            <w:r>
+                              <w:t xml:space="preserve"> </w:t>
                             </w:r>
                             <w:r>
                               <w:fldChar w:fldCharType="begin"/>
@@ -2588,8 +3071,13 @@
                               <w:fldChar w:fldCharType="end"/>
                             </w:r>
                             <w:r>
-                              <w:t xml:space="preserve"> Minigame Strategy pattern I Klassediagram</w:t>
+                              <w:t xml:space="preserve"> Minigame Strategy pattern I </w:t>
                             </w:r>
+                            <w:proofErr w:type="spellStart"/>
+                            <w:r>
+                              <w:t>Klassediagram</w:t>
+                            </w:r>
+                            <w:proofErr w:type="spellEnd"/>
                           </w:p>
                         </w:txbxContent>
                       </wps:txbx>
@@ -2618,8 +3106,13 @@
                           <w:szCs w:val="20"/>
                         </w:rPr>
                       </w:pPr>
+                      <w:proofErr w:type="spellStart"/>
                       <w:r>
-                        <w:t xml:space="preserve">Figur </w:t>
+                        <w:t>Figur</w:t>
+                      </w:r>
+                      <w:proofErr w:type="spellEnd"/>
+                      <w:r>
+                        <w:t xml:space="preserve"> </w:t>
                       </w:r>
                       <w:r>
                         <w:fldChar w:fldCharType="begin"/>
@@ -2640,8 +3133,13 @@
                         <w:fldChar w:fldCharType="end"/>
                       </w:r>
                       <w:r>
-                        <w:t xml:space="preserve"> Minigame Strategy pattern I Klassediagram</w:t>
+                        <w:t xml:space="preserve"> Minigame Strategy pattern I </w:t>
                       </w:r>
+                      <w:proofErr w:type="spellStart"/>
+                      <w:r>
+                        <w:t>Klassediagram</w:t>
+                      </w:r>
+                      <w:proofErr w:type="spellEnd"/>
                     </w:p>
                   </w:txbxContent>
                 </v:textbox>
@@ -2739,7 +3237,14 @@
         <w:rPr>
           <w:lang w:val="da-DK"/>
         </w:rPr>
-        <w:t>Til udarbejdelsen af vores min</w:t>
+        <w:t xml:space="preserve">Til udarbejdelsen af vores </w:t>
+      </w:r>
+      <w:proofErr w:type="spellStart"/>
+      <w:r>
+        <w:rPr>
+          <w:lang w:val="da-DK"/>
+        </w:rPr>
+        <w:t>min</w:t>
       </w:r>
       <w:r>
         <w:rPr>
@@ -2751,13 +3256,34 @@
         <w:rPr>
           <w:lang w:val="da-DK"/>
         </w:rPr>
-        <w:t>spil systemet er der brugt et strateg</w:t>
-      </w:r>
-      <w:r>
-        <w:rPr>
-          <w:lang w:val="da-DK"/>
-        </w:rPr>
-        <w:t>y-</w:t>
+        <w:t>spil</w:t>
+      </w:r>
+      <w:proofErr w:type="spellEnd"/>
+      <w:r>
+        <w:rPr>
+          <w:lang w:val="da-DK"/>
+        </w:rPr>
+        <w:t xml:space="preserve"> systemet er der brugt et </w:t>
+      </w:r>
+      <w:proofErr w:type="spellStart"/>
+      <w:r>
+        <w:rPr>
+          <w:lang w:val="da-DK"/>
+        </w:rPr>
+        <w:t>strateg</w:t>
+      </w:r>
+      <w:r>
+        <w:rPr>
+          <w:lang w:val="da-DK"/>
+        </w:rPr>
+        <w:t>y</w:t>
+      </w:r>
+      <w:proofErr w:type="spellEnd"/>
+      <w:r>
+        <w:rPr>
+          <w:lang w:val="da-DK"/>
+        </w:rPr>
+        <w:t>-</w:t>
       </w:r>
       <w:r>
         <w:rPr>
@@ -2787,7 +3313,35 @@
         <w:rPr>
           <w:lang w:val="da-DK"/>
         </w:rPr>
-        <w:t xml:space="preserve"> Yderligere i minespillene er der gjort brug af objekt pools, til at genbruge flere af elementerne, dette er gjort for at holde systemet så optimeret som muligt, da dette sørger for der ikke bliver Instantieret og destroyet objekter men i stedet bliver de deaktiveret og genbrugt.</w:t>
+        <w:t xml:space="preserve"> Yderligere i minespillene er der gjort brug af objekt pools, til at genbruge flere af elementerne, dette er gjort for at holde systemet så optimeret som muligt, da dette sørger for der ikke bliver </w:t>
+      </w:r>
+      <w:proofErr w:type="spellStart"/>
+      <w:r>
+        <w:rPr>
+          <w:lang w:val="da-DK"/>
+        </w:rPr>
+        <w:t>Instantieret</w:t>
+      </w:r>
+      <w:proofErr w:type="spellEnd"/>
+      <w:r>
+        <w:rPr>
+          <w:lang w:val="da-DK"/>
+        </w:rPr>
+        <w:t xml:space="preserve"> og </w:t>
+      </w:r>
+      <w:proofErr w:type="spellStart"/>
+      <w:r>
+        <w:rPr>
+          <w:lang w:val="da-DK"/>
+        </w:rPr>
+        <w:t>destroyet</w:t>
+      </w:r>
+      <w:proofErr w:type="spellEnd"/>
+      <w:r>
+        <w:rPr>
+          <w:lang w:val="da-DK"/>
+        </w:rPr>
+        <w:t xml:space="preserve"> objekter men i stedet bliver de deaktiveret og genbrugt.</w:t>
       </w:r>
     </w:p>
     <w:p>
@@ -2821,7 +3375,21 @@
         <w:rPr>
           <w:lang w:val="da-DK"/>
         </w:rPr>
-        <w:t xml:space="preserve">I vores arkitektur design har vi brugt lang tid på at diskutere hvordan vi bedst kan strukturere det i forhold til SOLID principperne. I disse diskutioner har vi i første omgang lagt størst vægt </w:t>
+        <w:t xml:space="preserve">I vores arkitektur design har vi brugt lang tid på at diskutere hvordan vi bedst kan strukturere det i forhold til SOLID principperne. I disse </w:t>
+      </w:r>
+      <w:proofErr w:type="spellStart"/>
+      <w:r>
+        <w:rPr>
+          <w:lang w:val="da-DK"/>
+        </w:rPr>
+        <w:t>diskutioner</w:t>
+      </w:r>
+      <w:proofErr w:type="spellEnd"/>
+      <w:r>
+        <w:rPr>
+          <w:lang w:val="da-DK"/>
+        </w:rPr>
+        <w:t xml:space="preserve"> har vi i første omgang lagt størst vægt </w:t>
       </w:r>
       <w:r>
         <w:rPr>
@@ -2833,7 +3401,35 @@
         <w:rPr>
           <w:lang w:val="da-DK"/>
         </w:rPr>
-        <w:t>at udforske hvordan eksisterende mønstre kan bruges til at danne fundament for vores system. Til at supportere arkiteturen omkring disse mønstre, lagde vi i første omgang stor vægt på S – Single responsibility.</w:t>
+        <w:t xml:space="preserve">at udforske hvordan eksisterende mønstre kan bruges til at danne fundament for vores system. Til at supportere </w:t>
+      </w:r>
+      <w:proofErr w:type="spellStart"/>
+      <w:r>
+        <w:rPr>
+          <w:lang w:val="da-DK"/>
+        </w:rPr>
+        <w:t>arkiteturen</w:t>
+      </w:r>
+      <w:proofErr w:type="spellEnd"/>
+      <w:r>
+        <w:rPr>
+          <w:lang w:val="da-DK"/>
+        </w:rPr>
+        <w:t xml:space="preserve"> omkring disse mønstre, lagde vi i første omgang stor vægt på S – Single </w:t>
+      </w:r>
+      <w:proofErr w:type="spellStart"/>
+      <w:r>
+        <w:rPr>
+          <w:lang w:val="da-DK"/>
+        </w:rPr>
+        <w:t>responsibility</w:t>
+      </w:r>
+      <w:proofErr w:type="spellEnd"/>
+      <w:r>
+        <w:rPr>
+          <w:lang w:val="da-DK"/>
+        </w:rPr>
+        <w:t>.</w:t>
       </w:r>
       <w:r>
         <w:rPr>
@@ -2860,7 +3456,21 @@
         <w:rPr>
           <w:lang w:val="da-DK"/>
         </w:rPr>
-        <w:t xml:space="preserve">Måden vi har forsøgt at benytte single responsibility kan fx ses i </w:t>
+        <w:t xml:space="preserve">Måden vi har forsøgt at benytte single </w:t>
+      </w:r>
+      <w:proofErr w:type="spellStart"/>
+      <w:r>
+        <w:rPr>
+          <w:lang w:val="da-DK"/>
+        </w:rPr>
+        <w:t>responsibility</w:t>
+      </w:r>
+      <w:proofErr w:type="spellEnd"/>
+      <w:r>
+        <w:rPr>
+          <w:lang w:val="da-DK"/>
+        </w:rPr>
+        <w:t xml:space="preserve"> kan fx ses i </w:t>
       </w:r>
       <w:r>
         <w:rPr>
@@ -2872,7 +3482,21 @@
         <w:rPr>
           <w:lang w:val="da-DK"/>
         </w:rPr>
-        <w:t xml:space="preserve"> til element spawneren. Her er der en hoved controller</w:t>
+        <w:t xml:space="preserve"> til element </w:t>
+      </w:r>
+      <w:proofErr w:type="spellStart"/>
+      <w:r>
+        <w:rPr>
+          <w:lang w:val="da-DK"/>
+        </w:rPr>
+        <w:t>spawneren</w:t>
+      </w:r>
+      <w:proofErr w:type="spellEnd"/>
+      <w:r>
+        <w:rPr>
+          <w:lang w:val="da-DK"/>
+        </w:rPr>
+        <w:t>. Her er der en hoved controller</w:t>
       </w:r>
       <w:r>
         <w:rPr>
@@ -2884,7 +3508,21 @@
         <w:rPr>
           <w:lang w:val="da-DK"/>
         </w:rPr>
-        <w:t>ns ansvar at controllere det der skal spawne AR scenen</w:t>
+        <w:t xml:space="preserve">ns ansvar at controllere det der skal </w:t>
+      </w:r>
+      <w:proofErr w:type="spellStart"/>
+      <w:r>
+        <w:rPr>
+          <w:lang w:val="da-DK"/>
+        </w:rPr>
+        <w:t>spawne</w:t>
+      </w:r>
+      <w:proofErr w:type="spellEnd"/>
+      <w:r>
+        <w:rPr>
+          <w:lang w:val="da-DK"/>
+        </w:rPr>
+        <w:t xml:space="preserve"> AR scenen</w:t>
       </w:r>
       <w:r>
         <w:rPr>
@@ -2930,13 +3568,55 @@
           <w:lang w:val="da-DK"/>
         </w:rPr>
         <w:lastRenderedPageBreak/>
-        <w:t xml:space="preserve">Vores primære strategi til at overholde Open closed princippet har ikke været en stor bekymring for os, da mange af vores funktioner er meget forskellige, og vi generelt ikke har benyttet særligt meget nedarvning. Når det har været relevant at nedarve, fx da vi implementerede factory mønsteret, har vi brugt en abstrakt klasse, og derved </w:t>
-      </w:r>
-      <w:r>
-        <w:rPr>
-          <w:lang w:val="da-DK"/>
-        </w:rPr>
-        <w:t>tilføjet den ekstra funktionalitet i det konkrete script. På samme måde har vores sparsomme brug af nedarvning gjort det nemt at overholde Liskovs princippet.</w:t>
+        <w:t xml:space="preserve">Vores primære strategi til at overholde Open </w:t>
+      </w:r>
+      <w:proofErr w:type="spellStart"/>
+      <w:r>
+        <w:rPr>
+          <w:lang w:val="da-DK"/>
+        </w:rPr>
+        <w:t>closed</w:t>
+      </w:r>
+      <w:proofErr w:type="spellEnd"/>
+      <w:r>
+        <w:rPr>
+          <w:lang w:val="da-DK"/>
+        </w:rPr>
+        <w:t xml:space="preserve"> princippet har ikke været en stor bekymring for os, da mange af vores funktioner er meget forskellige, og vi generelt ikke har benyttet særligt meget nedarvning. Når det har været relevant at nedarve, fx da vi implementerede </w:t>
+      </w:r>
+      <w:proofErr w:type="spellStart"/>
+      <w:r>
+        <w:rPr>
+          <w:lang w:val="da-DK"/>
+        </w:rPr>
+        <w:t>factory</w:t>
+      </w:r>
+      <w:proofErr w:type="spellEnd"/>
+      <w:r>
+        <w:rPr>
+          <w:lang w:val="da-DK"/>
+        </w:rPr>
+        <w:t xml:space="preserve"> mønsteret, har vi brugt en abstrakt klasse, og derved </w:t>
+      </w:r>
+      <w:r>
+        <w:rPr>
+          <w:lang w:val="da-DK"/>
+        </w:rPr>
+        <w:t xml:space="preserve">tilføjet den ekstra funktionalitet i det konkrete script. På samme måde har vores sparsomme brug af nedarvning gjort det nemt at overholde </w:t>
+      </w:r>
+      <w:proofErr w:type="spellStart"/>
+      <w:r>
+        <w:rPr>
+          <w:lang w:val="da-DK"/>
+        </w:rPr>
+        <w:t>Liskovs</w:t>
+      </w:r>
+      <w:proofErr w:type="spellEnd"/>
+      <w:r>
+        <w:rPr>
+          <w:lang w:val="da-DK"/>
+        </w:rPr>
+        <w:t xml:space="preserve"> princippet.</w:t>
       </w:r>
     </w:p>
     <w:p>
@@ -2987,7 +3667,21 @@
         <w:rPr>
           <w:lang w:val="da-DK"/>
         </w:rPr>
-        <w:t>sensoren ikke fungerede i Unity 6. Her var implementeringen af et helt nyt kompas system enorm nem, da det blot var at tilføje et interface.</w:t>
+        <w:t xml:space="preserve">sensoren ikke fungerede i </w:t>
+      </w:r>
+      <w:proofErr w:type="spellStart"/>
+      <w:r>
+        <w:rPr>
+          <w:lang w:val="da-DK"/>
+        </w:rPr>
+        <w:t>Unity</w:t>
+      </w:r>
+      <w:proofErr w:type="spellEnd"/>
+      <w:r>
+        <w:rPr>
+          <w:lang w:val="da-DK"/>
+        </w:rPr>
+        <w:t xml:space="preserve"> 6. Her var implementeringen af et helt nyt kompas system enorm nem, da det blot var at tilføje et interface.</w:t>
       </w:r>
     </w:p>
     <w:p>
@@ -2998,11 +3692,19 @@
           <w:lang w:val="da-DK"/>
         </w:rPr>
       </w:pPr>
-      <w:r>
-        <w:rPr>
-          <w:lang w:val="da-DK"/>
-        </w:rPr>
-        <w:t>Dependency inversion princippet fik vi opfyld</w:t>
+      <w:proofErr w:type="spellStart"/>
+      <w:r>
+        <w:rPr>
+          <w:lang w:val="da-DK"/>
+        </w:rPr>
+        <w:t>Dependency</w:t>
+      </w:r>
+      <w:proofErr w:type="spellEnd"/>
+      <w:r>
+        <w:rPr>
+          <w:lang w:val="da-DK"/>
+        </w:rPr>
+        <w:t xml:space="preserve"> inversion princippet fik vi opfyld</w:t>
       </w:r>
       <w:r>
         <w:rPr>
@@ -3135,11 +3837,47 @@
         </w:rPr>
         <w:t>-</w:t>
       </w:r>
-      <w:r>
-        <w:rPr>
-          <w:lang w:val="da-DK"/>
-        </w:rPr>
-        <w:t>detection til at referere til den virkelige verden. Dette gør vi da vores spil som udgangspunkt er designet til at finde sted i en by, hvor plane flader er rigelige. Derudover, vil andre detectionsmetoder som billedsporing ikke give mening for os, da vi er afhængige af gps lokationer, hvilket gør det overflødigt også at have fysiske billeder hængt op for spilleren.</w:t>
+      <w:proofErr w:type="spellStart"/>
+      <w:r>
+        <w:rPr>
+          <w:lang w:val="da-DK"/>
+        </w:rPr>
+        <w:t>detection</w:t>
+      </w:r>
+      <w:proofErr w:type="spellEnd"/>
+      <w:r>
+        <w:rPr>
+          <w:lang w:val="da-DK"/>
+        </w:rPr>
+        <w:t xml:space="preserve"> til at referere til den virkelige verden. Dette gør vi da vores spil som udgangspunkt er designet til at finde sted i en by, hvor plane flader er rigelige. Derudover, vil andre </w:t>
+      </w:r>
+      <w:proofErr w:type="spellStart"/>
+      <w:r>
+        <w:rPr>
+          <w:lang w:val="da-DK"/>
+        </w:rPr>
+        <w:t>detectionsmetoder</w:t>
+      </w:r>
+      <w:proofErr w:type="spellEnd"/>
+      <w:r>
+        <w:rPr>
+          <w:lang w:val="da-DK"/>
+        </w:rPr>
+        <w:t xml:space="preserve"> som billedsporing ikke give mening for os, da vi er afhængige af </w:t>
+      </w:r>
+      <w:proofErr w:type="spellStart"/>
+      <w:r>
+        <w:rPr>
+          <w:lang w:val="da-DK"/>
+        </w:rPr>
+        <w:t>gps</w:t>
+      </w:r>
+      <w:proofErr w:type="spellEnd"/>
+      <w:r>
+        <w:rPr>
+          <w:lang w:val="da-DK"/>
+        </w:rPr>
+        <w:t xml:space="preserve"> lokationer, hvilket gør det overflødigt også at have fysiske billeder hængt op for spilleren.</w:t>
       </w:r>
     </w:p>
     <w:p>
@@ -3154,7 +3892,28 @@
         <w:rPr>
           <w:lang w:val="da-DK"/>
         </w:rPr>
-        <w:t>Når tiden er til at instantiere et objekt i spil scenen, bruger vi en Co</w:t>
+        <w:t xml:space="preserve">Når tiden er til at </w:t>
+      </w:r>
+      <w:proofErr w:type="spellStart"/>
+      <w:r>
+        <w:rPr>
+          <w:lang w:val="da-DK"/>
+        </w:rPr>
+        <w:t>instantiere</w:t>
+      </w:r>
+      <w:proofErr w:type="spellEnd"/>
+      <w:r>
+        <w:rPr>
+          <w:lang w:val="da-DK"/>
+        </w:rPr>
+        <w:t xml:space="preserve"> et objekt i spil scenen, bruger vi en </w:t>
+      </w:r>
+      <w:proofErr w:type="spellStart"/>
+      <w:r>
+        <w:rPr>
+          <w:lang w:val="da-DK"/>
+        </w:rPr>
+        <w:t>Co</w:t>
       </w:r>
       <w:r>
         <w:rPr>
@@ -3166,13 +3925,28 @@
         <w:rPr>
           <w:lang w:val="da-DK"/>
         </w:rPr>
-        <w:t xml:space="preserve">outine til at tjekke for planer, og derefter </w:t>
-      </w:r>
-      <w:r>
-        <w:rPr>
-          <w:lang w:val="da-DK"/>
-        </w:rPr>
-        <w:t xml:space="preserve">instantiere </w:t>
+        <w:t>outine</w:t>
+      </w:r>
+      <w:proofErr w:type="spellEnd"/>
+      <w:r>
+        <w:rPr>
+          <w:lang w:val="da-DK"/>
+        </w:rPr>
+        <w:t xml:space="preserve"> til at tjekke for planer, og derefter </w:t>
+      </w:r>
+      <w:proofErr w:type="spellStart"/>
+      <w:r>
+        <w:rPr>
+          <w:lang w:val="da-DK"/>
+        </w:rPr>
+        <w:t>instantiere</w:t>
+      </w:r>
+      <w:proofErr w:type="spellEnd"/>
+      <w:r>
+        <w:rPr>
+          <w:lang w:val="da-DK"/>
+        </w:rPr>
+        <w:t xml:space="preserve"> </w:t>
       </w:r>
       <w:r>
         <w:rPr>
@@ -3196,7 +3970,35 @@
         <w:rPr>
           <w:lang w:val="da-DK"/>
         </w:rPr>
-        <w:t>at spawne på, hvorefter der tages udgangspunkt i spillerens position i den digitale verden til at placere det instantierede objekt.</w:t>
+        <w:t xml:space="preserve">at </w:t>
+      </w:r>
+      <w:proofErr w:type="spellStart"/>
+      <w:r>
+        <w:rPr>
+          <w:lang w:val="da-DK"/>
+        </w:rPr>
+        <w:t>spawne</w:t>
+      </w:r>
+      <w:proofErr w:type="spellEnd"/>
+      <w:r>
+        <w:rPr>
+          <w:lang w:val="da-DK"/>
+        </w:rPr>
+        <w:t xml:space="preserve"> på, hvorefter der tages udgangspunkt i spillerens position i den digitale verden til at placere det </w:t>
+      </w:r>
+      <w:proofErr w:type="spellStart"/>
+      <w:r>
+        <w:rPr>
+          <w:lang w:val="da-DK"/>
+        </w:rPr>
+        <w:t>instantierede</w:t>
+      </w:r>
+      <w:proofErr w:type="spellEnd"/>
+      <w:r>
+        <w:rPr>
+          <w:lang w:val="da-DK"/>
+        </w:rPr>
+        <w:t xml:space="preserve"> objekt.</w:t>
       </w:r>
     </w:p>
     <w:p>
@@ -3211,14 +4013,63 @@
         <w:rPr>
           <w:lang w:val="da-DK"/>
         </w:rPr>
-        <w:t xml:space="preserve">For at kunne interagere med spawnede objekter har vi oprettet klassen: ARPressDetector, der caster en ray fra spillerens skærm, og vinkelret ind i den digitale </w:t>
+        <w:t xml:space="preserve">For at kunne interagere med </w:t>
+      </w:r>
+      <w:proofErr w:type="spellStart"/>
+      <w:r>
+        <w:rPr>
+          <w:lang w:val="da-DK"/>
+        </w:rPr>
+        <w:t>spawnede</w:t>
+      </w:r>
+      <w:proofErr w:type="spellEnd"/>
+      <w:r>
+        <w:rPr>
+          <w:lang w:val="da-DK"/>
+        </w:rPr>
+        <w:t xml:space="preserve"> objekter har vi oprettet klassen: </w:t>
+      </w:r>
+      <w:proofErr w:type="spellStart"/>
+      <w:r>
+        <w:rPr>
+          <w:lang w:val="da-DK"/>
+        </w:rPr>
+        <w:t>ARPressDetector</w:t>
+      </w:r>
+      <w:proofErr w:type="spellEnd"/>
+      <w:r>
+        <w:rPr>
+          <w:lang w:val="da-DK"/>
+        </w:rPr>
+        <w:t xml:space="preserve">, der caster en </w:t>
+      </w:r>
+      <w:proofErr w:type="spellStart"/>
+      <w:r>
+        <w:rPr>
+          <w:lang w:val="da-DK"/>
+        </w:rPr>
+        <w:t>ray</w:t>
+      </w:r>
+      <w:proofErr w:type="spellEnd"/>
+      <w:r>
+        <w:rPr>
+          <w:lang w:val="da-DK"/>
+        </w:rPr>
+        <w:t xml:space="preserve"> fra spillerens skærm, og vinkelret ind i den digitale </w:t>
       </w:r>
       <w:r>
         <w:rPr>
           <w:lang w:val="da-DK"/>
         </w:rPr>
         <w:lastRenderedPageBreak/>
-        <w:t>verden. Herefter, iterere</w:t>
+        <w:t xml:space="preserve">verden. Herefter, </w:t>
+      </w:r>
+      <w:proofErr w:type="spellStart"/>
+      <w:r>
+        <w:rPr>
+          <w:lang w:val="da-DK"/>
+        </w:rPr>
+        <w:t>iterere</w:t>
       </w:r>
       <w:r>
         <w:rPr>
@@ -3226,11 +4077,34 @@
         </w:rPr>
         <w:t>r</w:t>
       </w:r>
-      <w:r>
-        <w:rPr>
-          <w:lang w:val="da-DK"/>
-        </w:rPr>
-        <w:t xml:space="preserve"> den gennem alle ramte objekter og søger efter om der er et relevant tag. Hvis der bliver fundet et match, kalder den et handler interface, hvor resten af interaktionen processeres i en separat OnPress() funktion.</w:t>
+      <w:proofErr w:type="spellEnd"/>
+      <w:r>
+        <w:rPr>
+          <w:lang w:val="da-DK"/>
+        </w:rPr>
+        <w:t xml:space="preserve"> den gennem alle ramte objekter og søger efter om der er et relevant tag. Hvis der bliver fundet et match, kalder den et handler interface, hvor resten af interaktionen processeres i en separat </w:t>
+      </w:r>
+      <w:proofErr w:type="spellStart"/>
+      <w:proofErr w:type="gramStart"/>
+      <w:r>
+        <w:rPr>
+          <w:lang w:val="da-DK"/>
+        </w:rPr>
+        <w:t>OnPress</w:t>
+      </w:r>
+      <w:proofErr w:type="spellEnd"/>
+      <w:r>
+        <w:rPr>
+          <w:lang w:val="da-DK"/>
+        </w:rPr>
+        <w:t>(</w:t>
+      </w:r>
+      <w:proofErr w:type="gramEnd"/>
+      <w:r>
+        <w:rPr>
+          <w:lang w:val="da-DK"/>
+        </w:rPr>
+        <w:t>) funktion.</w:t>
       </w:r>
     </w:p>
     <w:p>
@@ -3262,8 +4136,16 @@
         <w:rPr>
           <w:lang w:val="da-DK"/>
         </w:rPr>
-        <w:t>Royal Go er baseret på gps</w:t>
-      </w:r>
+        <w:t xml:space="preserve">Royal Go er baseret på </w:t>
+      </w:r>
+      <w:proofErr w:type="spellStart"/>
+      <w:r>
+        <w:rPr>
+          <w:lang w:val="da-DK"/>
+        </w:rPr>
+        <w:t>gps</w:t>
+      </w:r>
+      <w:proofErr w:type="spellEnd"/>
       <w:r>
         <w:rPr>
           <w:lang w:val="da-DK"/>
@@ -3310,7 +4192,35 @@
         <w:rPr>
           <w:lang w:val="da-DK"/>
         </w:rPr>
-        <w:t xml:space="preserve">der spilles på har adgang til både gps og </w:t>
+        <w:t xml:space="preserve">der spilles </w:t>
+      </w:r>
+      <w:proofErr w:type="gramStart"/>
+      <w:r>
+        <w:rPr>
+          <w:lang w:val="da-DK"/>
+        </w:rPr>
+        <w:t>på</w:t>
+      </w:r>
+      <w:proofErr w:type="gramEnd"/>
+      <w:r>
+        <w:rPr>
+          <w:lang w:val="da-DK"/>
+        </w:rPr>
+        <w:t xml:space="preserve"> har adgang til både </w:t>
+      </w:r>
+      <w:proofErr w:type="spellStart"/>
+      <w:r>
+        <w:rPr>
+          <w:lang w:val="da-DK"/>
+        </w:rPr>
+        <w:t>gps</w:t>
+      </w:r>
+      <w:proofErr w:type="spellEnd"/>
+      <w:r>
+        <w:rPr>
+          <w:lang w:val="da-DK"/>
+        </w:rPr>
+        <w:t xml:space="preserve"> og </w:t>
       </w:r>
       <w:r>
         <w:rPr>
@@ -3328,7 +4238,21 @@
         <w:rPr>
           <w:lang w:val="da-DK"/>
         </w:rPr>
-        <w:t>For at kunne tilgå disse inputs i Unity er det dog nødvendigt først at konf</w:t>
+        <w:t xml:space="preserve">For at kunne tilgå disse inputs i </w:t>
+      </w:r>
+      <w:proofErr w:type="spellStart"/>
+      <w:r>
+        <w:rPr>
+          <w:lang w:val="da-DK"/>
+        </w:rPr>
+        <w:t>Unity</w:t>
+      </w:r>
+      <w:proofErr w:type="spellEnd"/>
+      <w:r>
+        <w:rPr>
+          <w:lang w:val="da-DK"/>
+        </w:rPr>
+        <w:t xml:space="preserve"> er det dog nødvendigt først at konf</w:t>
       </w:r>
       <w:r>
         <w:rPr>
@@ -3382,8 +4306,16 @@
         <w:rPr>
           <w:lang w:val="da-DK"/>
         </w:rPr>
-        <w:t>Af de to sensorer har gps</w:t>
-      </w:r>
+        <w:t xml:space="preserve">Af de to sensorer har </w:t>
+      </w:r>
+      <w:proofErr w:type="spellStart"/>
+      <w:r>
+        <w:rPr>
+          <w:lang w:val="da-DK"/>
+        </w:rPr>
+        <w:t>gps</w:t>
+      </w:r>
+      <w:proofErr w:type="spellEnd"/>
       <w:r>
         <w:rPr>
           <w:lang w:val="da-DK"/>
@@ -3420,11 +4352,26 @@
         </w:rPr>
         <w:t xml:space="preserve">, mens </w:t>
       </w:r>
-      <w:r>
-        <w:rPr>
-          <w:lang w:val="da-DK"/>
-        </w:rPr>
-        <w:t>dataen fra ma</w:t>
+      <w:proofErr w:type="spellStart"/>
+      <w:r>
+        <w:rPr>
+          <w:lang w:val="da-DK"/>
+        </w:rPr>
+        <w:t>dataen</w:t>
+      </w:r>
+      <w:proofErr w:type="spellEnd"/>
+      <w:r>
+        <w:rPr>
+          <w:lang w:val="da-DK"/>
+        </w:rPr>
+        <w:t xml:space="preserve"> fra </w:t>
+      </w:r>
+      <w:proofErr w:type="spellStart"/>
+      <w:r>
+        <w:rPr>
+          <w:lang w:val="da-DK"/>
+        </w:rPr>
+        <w:t>ma</w:t>
       </w:r>
       <w:r>
         <w:rPr>
@@ -3436,7 +4383,28 @@
         <w:rPr>
           <w:lang w:val="da-DK"/>
         </w:rPr>
-        <w:t xml:space="preserve">netic field sensoren var omstændig at convertere til et brugbart format. </w:t>
+        <w:t>netic</w:t>
+      </w:r>
+      <w:proofErr w:type="spellEnd"/>
+      <w:r>
+        <w:rPr>
+          <w:lang w:val="da-DK"/>
+        </w:rPr>
+        <w:t xml:space="preserve"> </w:t>
+      </w:r>
+      <w:proofErr w:type="spellStart"/>
+      <w:r>
+        <w:rPr>
+          <w:lang w:val="da-DK"/>
+        </w:rPr>
+        <w:t>field</w:t>
+      </w:r>
+      <w:proofErr w:type="spellEnd"/>
+      <w:r>
+        <w:rPr>
+          <w:lang w:val="da-DK"/>
+        </w:rPr>
+        <w:t xml:space="preserve"> sensoren var omstændig at convertere til et brugbart format. </w:t>
       </w:r>
     </w:p>
     <w:p>
@@ -3470,7 +4438,21 @@
         <w:rPr>
           <w:lang w:val="da-DK"/>
         </w:rPr>
-        <w:t>Eftersom Unity 6 ikke supportere</w:t>
+        <w:t xml:space="preserve">Eftersom </w:t>
+      </w:r>
+      <w:proofErr w:type="spellStart"/>
+      <w:r>
+        <w:rPr>
+          <w:lang w:val="da-DK"/>
+        </w:rPr>
+        <w:t>Unity</w:t>
+      </w:r>
+      <w:proofErr w:type="spellEnd"/>
+      <w:r>
+        <w:rPr>
+          <w:lang w:val="da-DK"/>
+        </w:rPr>
+        <w:t xml:space="preserve"> 6 ikke supportere</w:t>
       </w:r>
       <w:r>
         <w:rPr>
@@ -3569,7 +4551,21 @@
         <w:rPr>
           <w:lang w:val="da-DK"/>
         </w:rPr>
-        <w:t xml:space="preserve">En vigtig ting at i forhold til geologiske positioner er at de indeholder enormt store tal. Derfor er det nødvendigt at benytte doubles i stedet for floats når den relative vinkel mellem en spillers position og en anden location skal beregnes. </w:t>
+        <w:t xml:space="preserve">En vigtig ting at i forhold til geologiske positioner er at de indeholder enormt store tal. Derfor er det nødvendigt at benytte doubles i stedet for </w:t>
+      </w:r>
+      <w:proofErr w:type="spellStart"/>
+      <w:r>
+        <w:rPr>
+          <w:lang w:val="da-DK"/>
+        </w:rPr>
+        <w:t>floats</w:t>
+      </w:r>
+      <w:proofErr w:type="spellEnd"/>
+      <w:r>
+        <w:rPr>
+          <w:lang w:val="da-DK"/>
+        </w:rPr>
+        <w:t xml:space="preserve"> når den relative vinkel mellem en spillers position og en anden location skal beregnes. </w:t>
       </w:r>
     </w:p>
     <w:p>
@@ -3601,7 +4597,35 @@
         <w:rPr>
           <w:lang w:val="da-DK"/>
         </w:rPr>
-        <w:t>Til at kunne guide spilleren rundt  er der også gjort brug af GPS signalet fra telefonen, dette hentes ned fra input systemet, som giver os spillerens nuværende Latitude og Longitude position, disse ”Lat/Long” ko</w:t>
+        <w:t xml:space="preserve">Til at kunne guide spilleren rundt  er der også gjort brug af GPS signalet fra telefonen, dette hentes ned fra input systemet, som giver os spillerens nuværende Latitude og </w:t>
+      </w:r>
+      <w:proofErr w:type="spellStart"/>
+      <w:r>
+        <w:rPr>
+          <w:lang w:val="da-DK"/>
+        </w:rPr>
+        <w:t>Longitude</w:t>
+      </w:r>
+      <w:proofErr w:type="spellEnd"/>
+      <w:r>
+        <w:rPr>
+          <w:lang w:val="da-DK"/>
+        </w:rPr>
+        <w:t xml:space="preserve"> position, disse ”</w:t>
+      </w:r>
+      <w:proofErr w:type="spellStart"/>
+      <w:r>
+        <w:rPr>
+          <w:lang w:val="da-DK"/>
+        </w:rPr>
+        <w:t>Lat</w:t>
+      </w:r>
+      <w:proofErr w:type="spellEnd"/>
+      <w:r>
+        <w:rPr>
+          <w:lang w:val="da-DK"/>
+        </w:rPr>
+        <w:t>/Long” ko</w:t>
       </w:r>
       <w:r>
         <w:rPr>
@@ -3643,7 +4667,21 @@
         <w:rPr>
           <w:lang w:val="da-DK"/>
         </w:rPr>
-        <w:t xml:space="preserve"> haversine formlen</w:t>
+        <w:t xml:space="preserve"> </w:t>
+      </w:r>
+      <w:proofErr w:type="spellStart"/>
+      <w:r>
+        <w:rPr>
+          <w:lang w:val="da-DK"/>
+        </w:rPr>
+        <w:t>haversine</w:t>
+      </w:r>
+      <w:proofErr w:type="spellEnd"/>
+      <w:r>
+        <w:rPr>
+          <w:lang w:val="da-DK"/>
+        </w:rPr>
+        <w:t xml:space="preserve"> formlen</w:t>
       </w:r>
       <w:sdt>
         <w:sdtPr>
@@ -3712,6 +4750,7 @@
         </w:rPr>
         <w:t xml:space="preserve">med nogen </w:t>
       </w:r>
+      <w:proofErr w:type="spellStart"/>
       <w:r>
         <w:rPr>
           <w:lang w:val="da-DK"/>
@@ -3722,7 +4761,28 @@
         <w:rPr>
           <w:lang w:val="da-DK"/>
         </w:rPr>
-        <w:t>oat værdigere, som er skrevet ind som de ”lat/long” for det lokationer som spilleren skal være, dette har re</w:t>
+        <w:t>oat</w:t>
+      </w:r>
+      <w:proofErr w:type="spellEnd"/>
+      <w:r>
+        <w:rPr>
+          <w:lang w:val="da-DK"/>
+        </w:rPr>
+        <w:t xml:space="preserve"> værdigere, som er skrevet ind som de ”</w:t>
+      </w:r>
+      <w:proofErr w:type="spellStart"/>
+      <w:r>
+        <w:rPr>
+          <w:lang w:val="da-DK"/>
+        </w:rPr>
+        <w:t>lat</w:t>
+      </w:r>
+      <w:proofErr w:type="spellEnd"/>
+      <w:r>
+        <w:rPr>
+          <w:lang w:val="da-DK"/>
+        </w:rPr>
+        <w:t>/long” for det lokationer som spilleren skal være, dette har re</w:t>
       </w:r>
       <w:r>
         <w:rPr>
@@ -3810,7 +4870,21 @@
         <w:rPr>
           <w:lang w:val="da-DK"/>
         </w:rPr>
-        <w:t>, og vi gør brug af forskellige sensorere i telefon, har det været nødvendigt at kigge ind i Android Manifestet, for at håndtere at gøre disse ting på en lovlig måde</w:t>
+        <w:t xml:space="preserve">, og vi gør brug af forskellige </w:t>
+      </w:r>
+      <w:proofErr w:type="spellStart"/>
+      <w:r>
+        <w:rPr>
+          <w:lang w:val="da-DK"/>
+        </w:rPr>
+        <w:t>sensorere</w:t>
+      </w:r>
+      <w:proofErr w:type="spellEnd"/>
+      <w:r>
+        <w:rPr>
+          <w:lang w:val="da-DK"/>
+        </w:rPr>
+        <w:t xml:space="preserve"> i telefon, har det været nødvendigt at kigge ind i Android Manifestet, for at håndtere at gøre disse ting på en lovlig måde</w:t>
       </w:r>
       <w:r>
         <w:rPr>
@@ -3967,13 +5041,55 @@
         <w:rPr>
           <w:lang w:val="da-DK"/>
         </w:rPr>
-        <w:t>I vores spil bruger vi udelukkende raycasts til at vurdere om et AR element er trykket på eller ej. Hvis vi skulle implementere flere interaktioner gennem AR vil et oplagt sted at gøre det vare i vores minigames. Som det er lige nu, er alle minigames UI baser</w:t>
-      </w:r>
-      <w:r>
-        <w:rPr>
-          <w:lang w:val="da-DK"/>
-        </w:rPr>
-        <w:t xml:space="preserve">et og bliver implementeret gennem strategy mønsteret. At lave et AR spil hvor man fx skal rotere en nøgle til at passe til en hængelås der vogter en kongekrone kunne være en interessant mulighed, både teknisk og fortællingsmæssigt. Vi har arkitekturen på plads til nem at kunne implementere, eller udvide det eksisterende minigame system. </w:t>
+        <w:t xml:space="preserve">I vores spil bruger vi udelukkende </w:t>
+      </w:r>
+      <w:proofErr w:type="spellStart"/>
+      <w:r>
+        <w:rPr>
+          <w:lang w:val="da-DK"/>
+        </w:rPr>
+        <w:t>raycasts</w:t>
+      </w:r>
+      <w:proofErr w:type="spellEnd"/>
+      <w:r>
+        <w:rPr>
+          <w:lang w:val="da-DK"/>
+        </w:rPr>
+        <w:t xml:space="preserve"> til at vurdere om et AR element er trykket på eller ej. Hvis vi skulle implementere flere interaktioner gennem </w:t>
+      </w:r>
+      <w:proofErr w:type="gramStart"/>
+      <w:r>
+        <w:rPr>
+          <w:lang w:val="da-DK"/>
+        </w:rPr>
+        <w:t>AR</w:t>
+      </w:r>
+      <w:proofErr w:type="gramEnd"/>
+      <w:r>
+        <w:rPr>
+          <w:lang w:val="da-DK"/>
+        </w:rPr>
+        <w:t xml:space="preserve"> vil et oplagt sted at gøre det vare i vores minigames. Som det er lige nu, er alle minigames UI baser</w:t>
+      </w:r>
+      <w:r>
+        <w:rPr>
+          <w:lang w:val="da-DK"/>
+        </w:rPr>
+        <w:t xml:space="preserve">et og bliver implementeret gennem </w:t>
+      </w:r>
+      <w:proofErr w:type="spellStart"/>
+      <w:r>
+        <w:rPr>
+          <w:lang w:val="da-DK"/>
+        </w:rPr>
+        <w:t>strategy</w:t>
+      </w:r>
+      <w:proofErr w:type="spellEnd"/>
+      <w:r>
+        <w:rPr>
+          <w:lang w:val="da-DK"/>
+        </w:rPr>
+        <w:t xml:space="preserve"> mønsteret. At lave et AR spil hvor man fx skal rotere en nøgle til at passe til en hængelås der vogter en kongekrone kunne være en interessant mulighed, både teknisk og fortællingsmæssigt. Vi har arkitekturen på plads til nem at kunne implementere, eller udvide det eksisterende minigame system. </w:t>
       </w:r>
       <w:r>
         <w:rPr>
@@ -4021,7 +5137,21 @@
         <w:rPr>
           <w:lang w:val="da-DK"/>
         </w:rPr>
-        <w:t>Efter at have testet vores spil i profileren, har vir konkluderet at det sagtens vil kunne køre med 60fps. Selv efter at have provokeret det mest ressource intense modul – AR modulet, ville vi stadig kunne køre med 60fps.</w:t>
+        <w:t xml:space="preserve">Efter at have testet vores spil i </w:t>
+      </w:r>
+      <w:proofErr w:type="spellStart"/>
+      <w:r>
+        <w:rPr>
+          <w:lang w:val="da-DK"/>
+        </w:rPr>
+        <w:t>profileren</w:t>
+      </w:r>
+      <w:proofErr w:type="spellEnd"/>
+      <w:r>
+        <w:rPr>
+          <w:lang w:val="da-DK"/>
+        </w:rPr>
+        <w:t>, har vir konkluderet at det sagtens vil kunne køre med 60fps. Selv efter at have provokeret det mest ressource intense modul – AR modulet, ville vi stadig kunne køre med 60fps.</w:t>
       </w:r>
     </w:p>
     <w:p>
@@ -4036,7 +5166,21 @@
         <w:rPr>
           <w:lang w:val="da-DK"/>
         </w:rPr>
-        <w:t xml:space="preserve">Ud fra et screenshot fra profileren (se </w:t>
+        <w:t xml:space="preserve">Ud fra et screenshot fra </w:t>
+      </w:r>
+      <w:proofErr w:type="spellStart"/>
+      <w:r>
+        <w:rPr>
+          <w:lang w:val="da-DK"/>
+        </w:rPr>
+        <w:t>profileren</w:t>
+      </w:r>
+      <w:proofErr w:type="spellEnd"/>
+      <w:r>
+        <w:rPr>
+          <w:lang w:val="da-DK"/>
+        </w:rPr>
+        <w:t xml:space="preserve"> (se </w:t>
       </w:r>
       <w:r>
         <w:rPr>
@@ -4067,24 +5211,32 @@
         </w:rPr>
         <w:fldChar w:fldCharType="separate"/>
       </w:r>
-      <w:r>
-        <w:rPr>
-          <w:lang w:val="da-DK"/>
-        </w:rPr>
-        <w:t xml:space="preserve">Figure </w:t>
+      <w:proofErr w:type="spellStart"/>
+      <w:r>
+        <w:rPr>
+          <w:lang w:val="da-DK"/>
+        </w:rPr>
+        <w:t>Figure</w:t>
+      </w:r>
+      <w:proofErr w:type="spellEnd"/>
+      <w:r>
+        <w:rPr>
+          <w:lang w:val="da-DK"/>
+        </w:rPr>
+        <w:t xml:space="preserve"> </w:t>
       </w:r>
       <w:r>
         <w:rPr>
           <w:noProof/>
           <w:lang w:val="da-DK"/>
         </w:rPr>
-        <w:t>1</w:t>
-      </w:r>
-      <w:r>
-        <w:rPr>
-          <w:lang w:val="da-DK"/>
-        </w:rPr>
-        <w:t>)</w:t>
+        <w:t>4</w:t>
+      </w:r>
+      <w:r>
+        <w:rPr>
+          <w:lang w:val="da-DK"/>
+        </w:rPr>
+        <w:t>: Screenshot fra profiler under den mest krævende del af spillet.</w:t>
       </w:r>
       <w:r>
         <w:rPr>
@@ -4096,7 +5248,49 @@
         <w:rPr>
           <w:lang w:val="da-DK"/>
         </w:rPr>
-        <w:t xml:space="preserve"> er det tydeligt at se at spillet langt det meste af tiden er godt under 60fps. Det bliver også tydeligt at 59.6% af systemets ressources bliver brugt på at kører editoren, altså processer der ikke vil være til stede i det endelige build. Det er også dette editorLoop der er skyld i de store spikes.</w:t>
+        <w:t xml:space="preserve"> er det tydeligt at se at spillet langt det meste af tiden er godt under 60fps. Det bliver også tydeligt at 59.6% af systemets ressources bliver brugt på at kører editoren, altså processer der ikke vil være til stede i det endelige </w:t>
+      </w:r>
+      <w:proofErr w:type="spellStart"/>
+      <w:r>
+        <w:rPr>
+          <w:lang w:val="da-DK"/>
+        </w:rPr>
+        <w:t>build</w:t>
+      </w:r>
+      <w:proofErr w:type="spellEnd"/>
+      <w:r>
+        <w:rPr>
+          <w:lang w:val="da-DK"/>
+        </w:rPr>
+        <w:t xml:space="preserve">. Det er også dette </w:t>
+      </w:r>
+      <w:proofErr w:type="spellStart"/>
+      <w:r>
+        <w:rPr>
+          <w:lang w:val="da-DK"/>
+        </w:rPr>
+        <w:t>editorLoop</w:t>
+      </w:r>
+      <w:proofErr w:type="spellEnd"/>
+      <w:r>
+        <w:rPr>
+          <w:lang w:val="da-DK"/>
+        </w:rPr>
+        <w:t xml:space="preserve"> der er skyld i de store </w:t>
+      </w:r>
+      <w:proofErr w:type="spellStart"/>
+      <w:r>
+        <w:rPr>
+          <w:lang w:val="da-DK"/>
+        </w:rPr>
+        <w:t>spikes</w:t>
+      </w:r>
+      <w:proofErr w:type="spellEnd"/>
+      <w:r>
+        <w:rPr>
+          <w:lang w:val="da-DK"/>
+        </w:rPr>
+        <w:t>.</w:t>
       </w:r>
     </w:p>
     <w:p>
@@ -4199,11 +5393,19 @@
                                 </w:rPr>
                               </w:pPr>
                               <w:bookmarkStart w:id="7" w:name="_Ref199086071"/>
+                              <w:proofErr w:type="spellStart"/>
                               <w:r>
                                 <w:rPr>
                                   <w:lang w:val="da-DK"/>
                                 </w:rPr>
-                                <w:t xml:space="preserve">Figure </w:t>
+                                <w:t>Figure</w:t>
+                              </w:r>
+                              <w:proofErr w:type="spellEnd"/>
+                              <w:r>
+                                <w:rPr>
+                                  <w:lang w:val="da-DK"/>
+                                </w:rPr>
+                                <w:t xml:space="preserve"> </w:t>
                               </w:r>
                               <w:r>
                                 <w:rPr>
@@ -4408,8 +5610,21 @@
                                 <w:t>5</w:t>
                               </w:r>
                               <w:r>
-                                <w:t>: Profiler uden editorLoop</w:t>
+                                <w:t xml:space="preserve">: Profiler </w:t>
                               </w:r>
+                              <w:proofErr w:type="spellStart"/>
+                              <w:r>
+                                <w:t>uden</w:t>
+                              </w:r>
+                              <w:proofErr w:type="spellEnd"/>
+                              <w:r>
+                                <w:t xml:space="preserve"> </w:t>
+                              </w:r>
+                              <w:proofErr w:type="spellStart"/>
+                              <w:r>
+                                <w:t>editorLoop</w:t>
+                              </w:r>
+                              <w:proofErr w:type="spellEnd"/>
                             </w:p>
                           </w:txbxContent>
                         </wps:txbx>
@@ -4479,7 +5694,21 @@
         <w:rPr>
           <w:lang w:val="da-DK"/>
         </w:rPr>
-        <w:t xml:space="preserve"> vi EditorLoop fra i vores profiler</w:t>
+        <w:t xml:space="preserve"> vi </w:t>
+      </w:r>
+      <w:proofErr w:type="spellStart"/>
+      <w:r>
+        <w:rPr>
+          <w:lang w:val="da-DK"/>
+        </w:rPr>
+        <w:t>EditorLoop</w:t>
+      </w:r>
+      <w:proofErr w:type="spellEnd"/>
+      <w:r>
+        <w:rPr>
+          <w:lang w:val="da-DK"/>
+        </w:rPr>
+        <w:t xml:space="preserve"> fra i vores profiler</w:t>
       </w:r>
       <w:r>
         <w:rPr>
@@ -4506,13 +5735,27 @@
         <w:rPr>
           <w:lang w:val="da-DK"/>
         </w:rPr>
-        <w:t>Det vil dog være helt unødvendigt at have spillet til at opdatere så hurtigt. For det første er der tale om et håndholdt spil man sikkert kommer til at spille på farten. I det tilfælde kan man argumentere for at man ville kunne slippe afsted med en væsentlig lavere refre</w:t>
-      </w:r>
-      <w:r>
-        <w:rPr>
-          <w:lang w:val="da-DK"/>
-        </w:rPr>
-        <w:t>sh-</w:t>
+        <w:t xml:space="preserve">Det vil dog være helt unødvendigt at have spillet til at opdatere så hurtigt. For det første er der tale om et håndholdt spil man sikkert kommer til at spille på farten. I det tilfælde kan man argumentere for at man ville kunne slippe afsted med en væsentlig lavere </w:t>
+      </w:r>
+      <w:proofErr w:type="spellStart"/>
+      <w:r>
+        <w:rPr>
+          <w:lang w:val="da-DK"/>
+        </w:rPr>
+        <w:t>refre</w:t>
+      </w:r>
+      <w:r>
+        <w:rPr>
+          <w:lang w:val="da-DK"/>
+        </w:rPr>
+        <w:t>sh</w:t>
+      </w:r>
+      <w:proofErr w:type="spellEnd"/>
+      <w:r>
+        <w:rPr>
+          <w:lang w:val="da-DK"/>
+        </w:rPr>
+        <w:t>-</w:t>
       </w:r>
       <w:r>
         <w:rPr>
@@ -4545,7 +5788,14 @@
         <w:rPr>
           <w:lang w:val="da-DK"/>
         </w:rPr>
-        <w:t>Ud fra ovenstående observationer har det været svært at retfærdiggøre</w:t>
+        <w:t xml:space="preserve">Ud fra ovenstående observationer har det været svært at </w:t>
+      </w:r>
+      <w:proofErr w:type="spellStart"/>
+      <w:r>
+        <w:rPr>
+          <w:lang w:val="da-DK"/>
+        </w:rPr>
+        <w:t>retfærdiggøre</w:t>
       </w:r>
       <w:r>
         <w:rPr>
@@ -4553,6 +5803,7 @@
         </w:rPr>
         <w:t>r</w:t>
       </w:r>
+      <w:proofErr w:type="spellEnd"/>
       <w:r>
         <w:rPr>
           <w:lang w:val="da-DK"/>
@@ -4563,13 +5814,27 @@
         <w:rPr>
           <w:lang w:val="da-DK"/>
         </w:rPr>
-        <w:t xml:space="preserve"> forsøger vi at holde instantier</w:t>
-      </w:r>
-      <w:r>
-        <w:rPr>
-          <w:lang w:val="da-DK"/>
-        </w:rPr>
-        <w:t xml:space="preserve">inger </w:t>
+        <w:t xml:space="preserve"> forsøger vi at holde </w:t>
+      </w:r>
+      <w:proofErr w:type="spellStart"/>
+      <w:r>
+        <w:rPr>
+          <w:lang w:val="da-DK"/>
+        </w:rPr>
+        <w:t>instantier</w:t>
+      </w:r>
+      <w:r>
+        <w:rPr>
+          <w:lang w:val="da-DK"/>
+        </w:rPr>
+        <w:t>inger</w:t>
+      </w:r>
+      <w:proofErr w:type="spellEnd"/>
+      <w:r>
+        <w:rPr>
+          <w:lang w:val="da-DK"/>
+        </w:rPr>
+        <w:t xml:space="preserve"> </w:t>
       </w:r>
       <w:r>
         <w:rPr>
@@ -4583,30 +5848,88 @@
         </w:rPr>
         <w:t xml:space="preserve"> </w:t>
       </w:r>
-      <w:r>
-        <w:rPr>
-          <w:lang w:val="da-DK"/>
-        </w:rPr>
-        <w:t xml:space="preserve">object pools, fx bruger </w:t>
-      </w:r>
-      <w:r>
-        <w:rPr>
-          <w:lang w:val="da-DK"/>
-        </w:rPr>
-        <w:t xml:space="preserve">SkatteEventFactorien en object </w:t>
+      <w:proofErr w:type="spellStart"/>
+      <w:r>
+        <w:rPr>
+          <w:lang w:val="da-DK"/>
+        </w:rPr>
+        <w:t>object</w:t>
+      </w:r>
+      <w:proofErr w:type="spellEnd"/>
+      <w:r>
+        <w:rPr>
+          <w:lang w:val="da-DK"/>
+        </w:rPr>
+        <w:t xml:space="preserve"> pools, fx bruger </w:t>
+      </w:r>
+      <w:proofErr w:type="spellStart"/>
+      <w:r>
+        <w:rPr>
+          <w:lang w:val="da-DK"/>
+        </w:rPr>
+        <w:t>SkatteEventFactorien</w:t>
+      </w:r>
+      <w:proofErr w:type="spellEnd"/>
+      <w:r>
+        <w:rPr>
+          <w:lang w:val="da-DK"/>
+        </w:rPr>
+        <w:t xml:space="preserve"> en </w:t>
+      </w:r>
+      <w:proofErr w:type="spellStart"/>
+      <w:r>
+        <w:rPr>
+          <w:lang w:val="da-DK"/>
+        </w:rPr>
+        <w:t>object</w:t>
+      </w:r>
+      <w:proofErr w:type="spellEnd"/>
+      <w:r>
+        <w:rPr>
+          <w:lang w:val="da-DK"/>
+        </w:rPr>
+        <w:t xml:space="preserve"> </w:t>
       </w:r>
       <w:r>
         <w:rPr>
           <w:lang w:val="da-DK"/>
         </w:rPr>
         <w:lastRenderedPageBreak/>
-        <w:t xml:space="preserve">pool til dens (ene) produkt. Og vi har prioriteret at bruge mindre datatyper hvor vi kunne, således at det kun er </w:t>
-      </w:r>
-      <w:r>
-        <w:rPr>
-          <w:lang w:val="da-DK"/>
-        </w:rPr>
-        <w:t>kompasset der bruger double baseret matematik. Men disse tiltag har så lille en påvirkning at det ikke har været muligt at skimte dem i profileren.</w:t>
+        <w:t xml:space="preserve">pool til dens (ene) produkt. Og vi har prioriteret at bruge mindre datatyper hvor vi kunne, </w:t>
+      </w:r>
+      <w:proofErr w:type="gramStart"/>
+      <w:r>
+        <w:rPr>
+          <w:lang w:val="da-DK"/>
+        </w:rPr>
+        <w:t>således at</w:t>
+      </w:r>
+      <w:proofErr w:type="gramEnd"/>
+      <w:r>
+        <w:rPr>
+          <w:lang w:val="da-DK"/>
+        </w:rPr>
+        <w:t xml:space="preserve"> det kun er </w:t>
+      </w:r>
+      <w:r>
+        <w:rPr>
+          <w:lang w:val="da-DK"/>
+        </w:rPr>
+        <w:t xml:space="preserve">kompasset der bruger double baseret matematik. Men disse tiltag har så lille en påvirkning at det ikke har været muligt at skimte dem i </w:t>
+      </w:r>
+      <w:proofErr w:type="spellStart"/>
+      <w:r>
+        <w:rPr>
+          <w:lang w:val="da-DK"/>
+        </w:rPr>
+        <w:t>profileren</w:t>
+      </w:r>
+      <w:proofErr w:type="spellEnd"/>
+      <w:r>
+        <w:rPr>
+          <w:lang w:val="da-DK"/>
+        </w:rPr>
+        <w:t>.</w:t>
       </w:r>
     </w:p>
     <w:p>
@@ -4621,14 +5944,14 @@
           <w:lang w:val="da-DK"/>
         </w:rPr>
       </w:pPr>
-      <w:bookmarkStart w:id="9" w:name="_Toc199143540"/>
+      <w:bookmarkStart w:id="8" w:name="_Toc199143540"/>
       <w:r>
         <w:rPr>
           <w:lang w:val="da-DK"/>
         </w:rPr>
         <w:t>Konklusion og refleksion</w:t>
       </w:r>
-      <w:bookmarkEnd w:id="9"/>
+      <w:bookmarkEnd w:id="8"/>
       <w:r>
         <w:rPr>
           <w:lang w:val="da-DK"/>
@@ -4708,7 +6031,21 @@
         <w:rPr>
           <w:lang w:val="da-DK"/>
         </w:rPr>
-        <w:t xml:space="preserve">Udfordringer med Unity 6’s </w:t>
+        <w:t xml:space="preserve">Udfordringer med </w:t>
+      </w:r>
+      <w:proofErr w:type="spellStart"/>
+      <w:r>
+        <w:rPr>
+          <w:lang w:val="da-DK"/>
+        </w:rPr>
+        <w:t>Unity</w:t>
+      </w:r>
+      <w:proofErr w:type="spellEnd"/>
+      <w:r>
+        <w:rPr>
+          <w:lang w:val="da-DK"/>
+        </w:rPr>
+        <w:t xml:space="preserve"> 6’s </w:t>
       </w:r>
       <w:r>
         <w:rPr>
@@ -4809,7 +6146,35 @@
         <w:rPr>
           <w:lang w:val="da-DK"/>
         </w:rPr>
-        <w:t xml:space="preserve">t forbedre arkiteturen på vores supporterende klasser, fx world controlleren og dens under controllere må kunne designes bedre / mindre komplekst. </w:t>
+        <w:t xml:space="preserve">t forbedre </w:t>
+      </w:r>
+      <w:proofErr w:type="spellStart"/>
+      <w:r>
+        <w:rPr>
+          <w:lang w:val="da-DK"/>
+        </w:rPr>
+        <w:t>arkiteturen</w:t>
+      </w:r>
+      <w:proofErr w:type="spellEnd"/>
+      <w:r>
+        <w:rPr>
+          <w:lang w:val="da-DK"/>
+        </w:rPr>
+        <w:t xml:space="preserve"> på vores supporterende klasser, fx </w:t>
+      </w:r>
+      <w:proofErr w:type="spellStart"/>
+      <w:r>
+        <w:rPr>
+          <w:lang w:val="da-DK"/>
+        </w:rPr>
+        <w:t>world</w:t>
+      </w:r>
+      <w:proofErr w:type="spellEnd"/>
+      <w:r>
+        <w:rPr>
+          <w:lang w:val="da-DK"/>
+        </w:rPr>
+        <w:t xml:space="preserve"> controlleren og dens under controllere må kunne designes bedre / mindre komplekst. </w:t>
       </w:r>
       <w:r>
         <w:rPr>
@@ -4950,9 +6315,14 @@
                                 <w:lang w:val="en-US"/>
                               </w:rPr>
                             </w:pPr>
-                            <w:bookmarkStart w:id="10" w:name="_Ref199075274"/>
+                            <w:bookmarkStart w:id="9" w:name="_Ref199075274"/>
+                            <w:proofErr w:type="spellStart"/>
                             <w:r>
-                              <w:t xml:space="preserve">Bilag </w:t>
+                              <w:t>Bilag</w:t>
+                            </w:r>
+                            <w:proofErr w:type="spellEnd"/>
+                            <w:r>
+                              <w:t xml:space="preserve"> </w:t>
                             </w:r>
                             <w:r>
                               <w:fldChar w:fldCharType="begin"/>
@@ -4973,9 +6343,17 @@
                               <w:fldChar w:fldCharType="end"/>
                             </w:r>
                             <w:r>
-                              <w:t>: Domæne model</w:t>
+                              <w:t xml:space="preserve">: </w:t>
                             </w:r>
-                            <w:bookmarkEnd w:id="10"/>
+                            <w:proofErr w:type="spellStart"/>
+                            <w:r>
+                              <w:t>Domæne</w:t>
+                            </w:r>
+                            <w:proofErr w:type="spellEnd"/>
+                            <w:r>
+                              <w:t xml:space="preserve"> model</w:t>
+                            </w:r>
+                            <w:bookmarkEnd w:id="9"/>
                           </w:p>
                         </w:txbxContent>
                       </wps:txbx>
@@ -5006,9 +6384,14 @@
                           <w:lang w:val="en-US"/>
                         </w:rPr>
                       </w:pPr>
-                      <w:bookmarkStart w:id="11" w:name="_Ref199075274"/>
+                      <w:bookmarkStart w:id="10" w:name="_Ref199075274"/>
+                      <w:proofErr w:type="spellStart"/>
                       <w:r>
-                        <w:t xml:space="preserve">Bilag </w:t>
+                        <w:t>Bilag</w:t>
+                      </w:r>
+                      <w:proofErr w:type="spellEnd"/>
+                      <w:r>
+                        <w:t xml:space="preserve"> </w:t>
                       </w:r>
                       <w:r>
                         <w:fldChar w:fldCharType="begin"/>
@@ -5029,9 +6412,17 @@
                         <w:fldChar w:fldCharType="end"/>
                       </w:r>
                       <w:r>
-                        <w:t>: Domæne model</w:t>
+                        <w:t xml:space="preserve">: </w:t>
                       </w:r>
-                      <w:bookmarkEnd w:id="11"/>
+                      <w:proofErr w:type="spellStart"/>
+                      <w:r>
+                        <w:t>Domæne</w:t>
+                      </w:r>
+                      <w:proofErr w:type="spellEnd"/>
+                      <w:r>
+                        <w:t xml:space="preserve"> model</w:t>
+                      </w:r>
+                      <w:bookmarkEnd w:id="10"/>
                     </w:p>
                   </w:txbxContent>
                 </v:textbox>
@@ -5098,8 +6489,13 @@
         </w:drawing>
       </w:r>
       <w:r>
-        <w:t>Andre diagrammer</w:t>
-      </w:r>
+        <w:t xml:space="preserve">Andre </w:t>
+      </w:r>
+      <w:proofErr w:type="spellStart"/>
+      <w:r>
+        <w:t>diagrammer</w:t>
+      </w:r>
+      <w:proofErr w:type="spellEnd"/>
     </w:p>
     <w:p/>
     <w:p>
@@ -5112,16 +6508,29 @@
         <w:jc w:val="left"/>
       </w:pPr>
       <w:r>
-        <w:t xml:space="preserve"> Klassediagrammer. </w:t>
+        <w:t xml:space="preserve"> </w:t>
+      </w:r>
+      <w:proofErr w:type="spellStart"/>
+      <w:r>
+        <w:t>Klassediagrammer</w:t>
+      </w:r>
+      <w:proofErr w:type="spellEnd"/>
+      <w:r>
+        <w:t xml:space="preserve">. </w:t>
       </w:r>
     </w:p>
     <w:p>
       <w:pPr>
         <w:pStyle w:val="Billedtekst"/>
       </w:pPr>
-      <w:bookmarkStart w:id="12" w:name="_Ref199076857"/>
-      <w:r>
-        <w:t xml:space="preserve">Bilag </w:t>
+      <w:bookmarkStart w:id="11" w:name="_Ref199076857"/>
+      <w:proofErr w:type="spellStart"/>
+      <w:r>
+        <w:t>Bilag</w:t>
+      </w:r>
+      <w:proofErr w:type="spellEnd"/>
+      <w:r>
+        <w:t xml:space="preserve"> </w:t>
       </w:r>
       <w:r>
         <w:fldChar w:fldCharType="begin"/>
@@ -5142,9 +6551,22 @@
         <w:fldChar w:fldCharType="end"/>
       </w:r>
       <w:r>
-        <w:t>: Overordnet klassediagram</w:t>
-      </w:r>
-      <w:bookmarkEnd w:id="12"/>
+        <w:t xml:space="preserve">: </w:t>
+      </w:r>
+      <w:proofErr w:type="spellStart"/>
+      <w:r>
+        <w:t>Overordnet</w:t>
+      </w:r>
+      <w:proofErr w:type="spellEnd"/>
+      <w:r>
+        <w:t xml:space="preserve"> </w:t>
+      </w:r>
+      <w:proofErr w:type="spellStart"/>
+      <w:r>
+        <w:t>klassediagram</w:t>
+      </w:r>
+      <w:bookmarkEnd w:id="11"/>
+      <w:proofErr w:type="spellEnd"/>
     </w:p>
     <w:p>
       <w:pPr>
@@ -9828,6 +11250,23 @@
 </file>
 
 <file path=customXml/item1.xml><?xml version="1.0" encoding="utf-8"?>
+<p:properties xmlns:p="http://schemas.microsoft.com/office/2006/metadata/properties" xmlns:xsi="http://www.w3.org/2001/XMLSchema-instance" xmlns:pc="http://schemas.microsoft.com/office/infopath/2007/PartnerControls">
+  <documentManagement>
+    <_activity xmlns="b856de41-ffe9-4ffb-a61e-828c3cd98991" xsi:nil="true"/>
+  </documentManagement>
+</p:properties>
+</file>
+
+<file path=customXml/item2.xml><?xml version="1.0" encoding="utf-8"?>
+<?mso-contentType ?>
+<FormTemplates xmlns="http://schemas.microsoft.com/sharepoint/v3/contenttype/forms">
+  <Display>DocumentLibraryForm</Display>
+  <Edit>DocumentLibraryForm</Edit>
+  <New>DocumentLibraryForm</New>
+</FormTemplates>
+</file>
+
+<file path=customXml/item3.xml><?xml version="1.0" encoding="utf-8"?>
 <ct:contentTypeSchema xmlns:ct="http://schemas.microsoft.com/office/2006/metadata/contentType" xmlns:ma="http://schemas.microsoft.com/office/2006/metadata/properties/metaAttributes" ct:_="" ma:_="" ma:contentTypeName="Dokument" ma:contentTypeID="0x0101009AAD82F1B4C2EE4AB7F2E05E744AEC40" ma:contentTypeVersion="17" ma:contentTypeDescription="Opret et nyt dokument." ma:contentTypeScope="" ma:versionID="602bd206a20b6b092909dcf91ac36978">
   <xsd:schema xmlns:xsd="http://www.w3.org/2001/XMLSchema" xmlns:xs="http://www.w3.org/2001/XMLSchema" xmlns:p="http://schemas.microsoft.com/office/2006/metadata/properties" xmlns:ns3="6ca02495-8b62-47f1-9da0-435dec440309" xmlns:ns4="b856de41-ffe9-4ffb-a61e-828c3cd98991" targetNamespace="http://schemas.microsoft.com/office/2006/metadata/properties" ma:root="true" ma:fieldsID="4010509d191229fef63b08c9777d5975" ns3:_="" ns4:_="">
     <xsd:import namespace="6ca02495-8b62-47f1-9da0-435dec440309"/>
@@ -10074,23 +11513,6 @@
 </ct:contentTypeSchema>
 </file>
 
-<file path=customXml/item2.xml><?xml version="1.0" encoding="utf-8"?>
-<?mso-contentType ?>
-<FormTemplates xmlns="http://schemas.microsoft.com/sharepoint/v3/contenttype/forms">
-  <Display>DocumentLibraryForm</Display>
-  <Edit>DocumentLibraryForm</Edit>
-  <New>DocumentLibraryForm</New>
-</FormTemplates>
-</file>
-
-<file path=customXml/item3.xml><?xml version="1.0" encoding="utf-8"?>
-<p:properties xmlns:p="http://schemas.microsoft.com/office/2006/metadata/properties" xmlns:xsi="http://www.w3.org/2001/XMLSchema-instance" xmlns:pc="http://schemas.microsoft.com/office/infopath/2007/PartnerControls">
-  <documentManagement>
-    <_activity xmlns="b856de41-ffe9-4ffb-a61e-828c3cd98991" xsi:nil="true"/>
-  </documentManagement>
-</p:properties>
-</file>
-
 <file path=customXml/item4.xml><?xml version="1.0" encoding="utf-8"?>
 <b:Sources xmlns:b="http://schemas.openxmlformats.org/officeDocument/2006/bibliography" xmlns="http://schemas.openxmlformats.org/officeDocument/2006/bibliography" SelectedStyle="\APASixthEditionOfficeOnline.xsl" StyleName="APA" Version="6">
   <b:Source>
@@ -10169,6 +11591,24 @@
 </file>
 
 <file path=customXml/itemProps1.xml><?xml version="1.0" encoding="utf-8"?>
+<ds:datastoreItem xmlns:ds="http://schemas.openxmlformats.org/officeDocument/2006/customXml" ds:itemID="{B3EBB357-DA60-469A-B5F2-E35DF6FD1B0D}">
+  <ds:schemaRefs>
+    <ds:schemaRef ds:uri="http://schemas.microsoft.com/office/2006/metadata/properties"/>
+    <ds:schemaRef ds:uri="http://schemas.microsoft.com/office/infopath/2007/PartnerControls"/>
+    <ds:schemaRef ds:uri="b856de41-ffe9-4ffb-a61e-828c3cd98991"/>
+  </ds:schemaRefs>
+</ds:datastoreItem>
+</file>
+
+<file path=customXml/itemProps2.xml><?xml version="1.0" encoding="utf-8"?>
+<ds:datastoreItem xmlns:ds="http://schemas.openxmlformats.org/officeDocument/2006/customXml" ds:itemID="{36B18D59-688D-4806-A4EA-B7808C4D834E}">
+  <ds:schemaRefs>
+    <ds:schemaRef ds:uri="http://schemas.microsoft.com/sharepoint/v3/contenttype/forms"/>
+  </ds:schemaRefs>
+</ds:datastoreItem>
+</file>
+
+<file path=customXml/itemProps3.xml><?xml version="1.0" encoding="utf-8"?>
 <ds:datastoreItem xmlns:ds="http://schemas.openxmlformats.org/officeDocument/2006/customXml" ds:itemID="{532FD32D-98C5-48B3-AC7F-E74690100B8E}">
   <ds:schemaRefs>
     <ds:schemaRef ds:uri="http://schemas.microsoft.com/office/2006/metadata/contentType"/>
@@ -10187,24 +11627,6 @@
 </ds:datastoreItem>
 </file>
 
-<file path=customXml/itemProps2.xml><?xml version="1.0" encoding="utf-8"?>
-<ds:datastoreItem xmlns:ds="http://schemas.openxmlformats.org/officeDocument/2006/customXml" ds:itemID="{36B18D59-688D-4806-A4EA-B7808C4D834E}">
-  <ds:schemaRefs>
-    <ds:schemaRef ds:uri="http://schemas.microsoft.com/sharepoint/v3/contenttype/forms"/>
-  </ds:schemaRefs>
-</ds:datastoreItem>
-</file>
-
-<file path=customXml/itemProps3.xml><?xml version="1.0" encoding="utf-8"?>
-<ds:datastoreItem xmlns:ds="http://schemas.openxmlformats.org/officeDocument/2006/customXml" ds:itemID="{B3EBB357-DA60-469A-B5F2-E35DF6FD1B0D}">
-  <ds:schemaRefs>
-    <ds:schemaRef ds:uri="http://schemas.microsoft.com/office/2006/metadata/properties"/>
-    <ds:schemaRef ds:uri="http://schemas.microsoft.com/office/infopath/2007/PartnerControls"/>
-    <ds:schemaRef ds:uri="b856de41-ffe9-4ffb-a61e-828c3cd98991"/>
-  </ds:schemaRefs>
-</ds:datastoreItem>
-</file>
-
 <file path=customXml/itemProps4.xml><?xml version="1.0" encoding="utf-8"?>
 <ds:datastoreItem xmlns:ds="http://schemas.openxmlformats.org/officeDocument/2006/customXml" ds:itemID="{436D59B7-8904-40FF-AEAB-F3A688F83850}">
   <ds:schemaRefs>
